--- a/Manuscript_for_rendering_in_word.docx
+++ b/Manuscript_for_rendering_in_word.docx
@@ -195,7 +195,7 @@
         <w:pStyle w:val="Date"/>
       </w:pPr>
       <w:r>
-        <w:t xml:space="preserve">2024-04-08</w:t>
+        <w:t xml:space="preserve">2024-04-12</w:t>
       </w:r>
     </w:p>
     <w:bookmarkStart w:id="20" w:name="section"/>
@@ -831,6 +831,9 @@
         <w:t xml:space="preserve">This assumption may be hard to meet. Clinical experience and empirical evidence indicate that patients and parents often have preferences between psychotherapy and medication</w:t>
       </w:r>
       <w:r>
+        <w:t xml:space="preserve"> </w:t>
+      </w:r>
+      <w:r>
         <w:t xml:space="preserve">(Jaycox et al. 2006; Langer et al. 2021; McHugh et al. 2013)</w:t>
       </w:r>
       <w:r>
@@ -912,7 +915,16 @@
         <w:pStyle w:val="BodyText"/>
       </w:pPr>
       <w:r>
-        <w:t xml:space="preserve">Another difference in design that has potential implications for which patients are selected into the trial is the number of sites in a trial. Previous research has shown that in medication trials the number of sites is positively related to the magnitude of the placebo response. This phenomenon is hard to explain fully with the data available, but may be due to lower quality of phenotyping in such studies, with higher measurement (and therefore diagnostic classification) errors, leading to issues such as spontaneous remission or regression to the mean. In contrast to medication trials, psychotherapy trials typically involve one or fewer sites.</w:t>
+        <w:t xml:space="preserve">Another difference in design that has potential implications for which patients are selected into the trial is the number of sites in a trial. Previous research has shown that in medication trials the number of sites is positively related to the magnitude of the placebo response</w:t>
+      </w:r>
+      <w:r>
+        <w:t xml:space="preserve"> </w:t>
+      </w:r>
+      <w:r>
+        <w:t xml:space="preserve">(Bridge et al. 2009)</w:t>
+      </w:r>
+      <w:r>
+        <w:t xml:space="preserve">. This phenomenon is hard to explain fully with the data available, but may be due to lower quality of phenotyping in such studies, with higher measurement (and therefore diagnostic classification) errors, leading to issues such as spontaneous remission or regression to the mean. In contrast to medication trials, psychotherapy trials typically involve one or fewer sites.</w:t>
       </w:r>
     </w:p>
     <w:p>
@@ -936,7 +948,7 @@
         <w:t xml:space="preserve"> </w:t>
       </w:r>
       <w:r>
-        <w:t xml:space="preserve">how’s this? https://us.sagepub.com/sites/default/files/upm-assets/62640_book_item_62640.pdf) to the intervention: what would have been the outcome in an individual had they not received the intervention. This implies that there is a latent distribution of values that represent that counterfactual condition which control arms in trials are meant to approximate. Those latent values of the counterfactual condition should, on average, not be different between psychotherapy and medication trials, provided that the samples are representative of the same underlying population (see Eqs 1&amp; 2). If the average response to placebo and psychotherapy controls differs systematically from each other, then this is either due to the fact that the trials sample from different populations or because the control conditions differ in their effects (e.g. because of how much they do or do not protect against expectancy effects).</w:t>
+        <w:t xml:space="preserve">how’s this? https://us.sagepub.com/sites/default/files/upm-assets/62640_book_item_62640.pdf) to the intervention: what would have been the outcome in an individual had they not received the intervention. This implies that there is a latent distribution of values that represent that counterfactual condition which control arms in trials are meant to approximate. Those latent values of the counterfactual condition should, on average, not be different between psychotherapy and medication trials, provided that the samples are representative of the same underlying population (see Eqs 1&amp; 2). If the average response to placebo and psychotherapy controls differs systematically from each other, then this is either due to the fact that the trials sample from different populations or because the control conditions differ in their effects (e.g. because of how much they do or do not protect against expectancy effects), or both.</w:t>
       </w:r>
     </w:p>
     <w:p>
@@ -1031,7 +1043,7 @@
         <w:pStyle w:val="BodyText"/>
       </w:pPr>
       <w:r>
-        <w:t xml:space="preserve">We conducted a systematic search for medication studies published after the final search date of Cipriani’s (2016) review up to the final search date of Cuijpers et al’s (2023) review (May 31 2015 up to Jan 1 2021) to ensure we analysed an equivalently up-to-date database of medication trials. We searched PubMed, the Cochrane Central Register of Controlled Trials, Embase, Web of Science, CINAHL, PsycINFO and LiLACS for randomised controlled trials (RCTs) comparing any antidepressant with placebo in the treatment of children and adolescents with a primary diagnosis of major depressive disorder. We also searched trial registers for published and unpublished studies. We used the same search strategy as Cipriani (2016) with an additional search term to include only placebo-controlled trials (see Supplement X for further details). We used Covidence, an online software tool, to manage our systematic review. In total, our search produced 538 studies, 85 of which were duplicates and subsequently removed. Two study authors independently completed title and abstract screenings for 453 studies, and full text screening for 41 studies. X studies met inclusion criteria and data extraction was completed for these papers.</w:t>
+        <w:t xml:space="preserve">We conducted a systematic search for medication studies published after the final search date of Cipriani’s (2016) review up to the final search date of Cuijpers et al’s (2023) review (May 31 2015 up to Jan 1 2021) to ensure we analysed an equivalently up-to-date database of medication trials. We searched PubMed, the Cochrane Central Register of Controlled Trials, Embase, Web of Science, CINAHL, PsycINFO and LiLACS for randomised controlled trials (RCTs) comparing any antidepressant with placebo in the treatment of children and adolescents with a primary diagnosis of major depressive disorder. We also searched trial registers for published and unpublished studies. We used the same search strategy as Cipriani (2016) with an additional search term to include only placebo-controlled trials (see Supplement X for further details). We used Covidence, an online software tool, to manage our systematic review. In total, our search produced 538 studies, 85 of which were duplicates and subsequently removed. Two study authors independently completed title and abstract screenings for 450 studies, and full text screening for 38 studies. 7 studies met inclusion criteria and data extraction was completed for these papers.</w:t>
       </w:r>
     </w:p>
     <w:bookmarkEnd w:id="22"/>
@@ -3804,7 +3816,7 @@
         <w:pStyle w:val="BodyText"/>
       </w:pPr>
       <w:r>
-        <w:t xml:space="preserve">In total, there were 88 studies which included 44 active arms and 32 control arms of antidepressant trials; and 55 active arms and 52 control arms from psychotherapy trials. Note that the number of active and control arms does not exactly match because some studies feature more than one control or active arm. There were also missing data for 4, 4, 6, and 6 trial arms for medication active, medication control, psychotherapy active, and psychotherapy control conditions respectively, as the data needed to calculate the SMD was missing and could not be imputed by any of the methods outlined above.</w:t>
+        <w:t xml:space="preserve">In total, there were 88 studies which included 44 active arms and 32 control arms of antidepressant trials; and 55 active arms and 52 control arms from psychotherapy trials. Note that the number of active and control arms does not exactly match because some studies feature more than one control or active arm. There were also missing data for 4, 4, 6, and 6 trial arms for medication active, medication control, psychotherapy active, and psychotherapy control conditions respectively, as the data needed to calculate the SMD were missing and could not be imputed by any of the methods outlined above.</w:t>
       </w:r>
     </w:p>
     <w:p>
@@ -3812,11 +3824,11 @@
         <w:pStyle w:val="BodyText"/>
       </w:pPr>
       <w:r>
-        <w:t xml:space="preserve">Placebo was the control condition for all medication trials; the active arm ranged from serotonin reuptake inhibitors, such as 6 fluoxetine and 2 escitalopram, to tricylics, such as 2 nortriptyline. In psychological trials, the control arm included 14 WL controls, 25 care as usual and several other conditions such as 4 attention control conditions; the active arm included 43 CBT and 8 IPT amongst others. All included trials and the types of treatment controls can be found in Supplementary Table 1.</w:t>
+        <w:t xml:space="preserve">Placebo was the control condition for all medication trials; the active arm ranged from serotonin reuptake inhibitors, such as 6 fluoxetine and 2 escitalopram, to tricylics, such as 2 nortriptyline. In psychotherapy trials, the control arm included 14 WL controls, 25 care as usual and several other conditions such as 4 attention control conditions; the active arm included 43 CBT and 8 IPT amongst others. All included trials and the types of treatment controls can be found in Supplementary Table 1.</w:t>
       </w:r>
     </w:p>
     <w:bookmarkEnd w:id="31"/>
-    <w:bookmarkStart w:id="36" w:name="X68d41498a8b8ad7c92b8a6aa186bc2d3cf17e8e"/>
+    <w:bookmarkStart w:id="35" w:name="X68d41498a8b8ad7c92b8a6aa186bc2d3cf17e8e"/>
     <w:p>
       <w:pPr>
         <w:pStyle w:val="Heading2"/>
@@ -7453,7 +7465,7 @@
         <w:pStyle w:val="BodyText"/>
       </w:pPr>
       <w:r>
-        <w:t xml:space="preserve">When taking only those studies where the active arm was either CBT, fluoxetine or escitalopram, there was a significant difference between psychotherapy and medication studies. This difference did not reach statistical significance when excluding psychotherapy studies that recruited samples with sub-clinical depression or when excluding studies that used wait list as their control. Please refer to Table S1 for these results.</w:t>
+        <w:t xml:space="preserve">When taking only those studies where the active arm was either CBT, fluoxetine or escitalopram, baseline severity remained significantly higher in medication versus psychotherapy studies. This difference did not reach statistical significance when excluding psychotherapy studies that recruited samples with sub-clinical depression or when excluding studies that used wait list as their control. Please refer to Table S1 for these results.</w:t>
       </w:r>
     </w:p>
     <w:bookmarkEnd w:id="32"/>
@@ -7471,7 +7483,7 @@
         <w:pStyle w:val="FirstParagraph"/>
       </w:pPr>
       <w:r>
-        <w:t xml:space="preserve">As can be seen in Table 1, psychotherapy trials featured a significantly higher percentage of women when compared to medication trials. On average, samples were comprised of 60.9% (</w:t>
+        <w:t xml:space="preserve">For this analysis, we excluded the two psychotherapy trials which included entirely female samples. As can be seen in Table 1, psychotherapy trials featured a significantly higher percentage of women when compared to medication trials. On average, samples were comprised of 60.9% (</w:t>
       </w:r>
       <w:r>
         <w:rPr>
@@ -7545,10 +7557,11 @@
       </w:r>
     </w:p>
     <w:bookmarkEnd w:id="34"/>
-    <w:bookmarkStart w:id="35" w:name="number-of-trial-sites"/>
+    <w:bookmarkEnd w:id="35"/>
+    <w:bookmarkStart w:id="36" w:name="number-of-trial-sites"/>
     <w:p>
       <w:pPr>
-        <w:pStyle w:val="Heading3"/>
+        <w:pStyle w:val="Heading2"/>
       </w:pPr>
       <w:r>
         <w:t xml:space="preserve">Number of trial sites</w:t>
@@ -8589,9 +8602,6 @@
         <w:t xml:space="preserve">There was a significant difference between the number of sites in medication versus psychotherapy trials, as can be seen in Tables 2 and 3. Average number of trial sites was significantly higher across medication studies (</w:t>
       </w:r>
       <w:r>
-        <w:t xml:space="preserve"> </w:t>
-      </w:r>
-      <w:r>
         <w:rPr>
           <w:iCs/>
           <w:i/>
@@ -8621,9 +8631,6 @@
         <w:t xml:space="preserve">=25.16) compared to psychotherapy studies (</w:t>
       </w:r>
       <w:r>
-        <w:t xml:space="preserve"> </w:t>
-      </w:r>
-      <w:r>
         <w:rPr>
           <w:iCs/>
           <w:i/>
@@ -8682,18 +8689,17 @@
         <w:t xml:space="preserve">=1.9127047</w:t>
       </w:r>
       <w:r>
-        <w:t xml:space="preserve">^{-7}).</w:t>
+        <w:t xml:space="preserve">^{-7}). Of those studies for which we had data on number of sites, 26 of 28 (93%) medication trials were multisite, compared to 24 of 45 (54%) psychotherapy studies.</w:t>
       </w:r>
     </w:p>
-    <w:bookmarkEnd w:id="35"/>
     <w:bookmarkEnd w:id="36"/>
-    <w:bookmarkStart w:id="54" w:name="X6a38777de7d81d5a7620631450816b3a1ed2d55"/>
+    <w:bookmarkStart w:id="54" w:name="Xc382095d501abfb4e2bcd783e6c04c648fb7580"/>
     <w:p>
       <w:pPr>
         <w:pStyle w:val="Heading2"/>
       </w:pPr>
       <w:r>
-        <w:t xml:space="preserve">Mean efficacy of psychotherapy versus medication control conditions</w:t>
+        <w:t xml:space="preserve">Mean efficacy of control conditions in psychotherapy versus medication studies</w:t>
       </w:r>
     </w:p>
     <w:p>
@@ -16876,7 +16882,1884 @@
     </w:p>
     <w:p>
       <w:pPr>
-        <w:pStyle w:val="BodyText"/>
+        <w:pStyle w:val="SourceCode"/>
+      </w:pPr>
+      <w:r>
+        <w:rPr>
+          <w:rStyle w:val="DocumentationTok"/>
+        </w:rPr>
+        <w:t xml:space="preserve">#### Let's start from the beginning and regress cohens on the baseline dataframe.</w:t>
+      </w:r>
+      <w:r>
+        <w:br/>
+      </w:r>
+      <w:r>
+        <w:br/>
+      </w:r>
+      <w:r>
+        <w:rPr>
+          <w:rStyle w:val="CommentTok"/>
+        </w:rPr>
+        <w:t xml:space="preserve"># create a new list with dfs for the sims</w:t>
+      </w:r>
+      <w:r>
+        <w:br/>
+      </w:r>
+      <w:r>
+        <w:rPr>
+          <w:rStyle w:val="NormalTok"/>
+        </w:rPr>
+        <w:t xml:space="preserve">df_long_for_metan_adj_cohens_d </w:t>
+      </w:r>
+      <w:r>
+        <w:rPr>
+          <w:rStyle w:val="OtherTok"/>
+        </w:rPr>
+        <w:t xml:space="preserve">&lt;-</w:t>
+      </w:r>
+      <w:r>
+        <w:rPr>
+          <w:rStyle w:val="NormalTok"/>
+        </w:rPr>
+        <w:t xml:space="preserve"> df_long_for_metan</w:t>
+      </w:r>
+      <w:r>
+        <w:br/>
+      </w:r>
+      <w:r>
+        <w:rPr>
+          <w:rStyle w:val="CommentTok"/>
+        </w:rPr>
+        <w:t xml:space="preserve"># rename the cohens_d value to make space for the new cohen's d</w:t>
+      </w:r>
+      <w:r>
+        <w:br/>
+      </w:r>
+      <w:r>
+        <w:rPr>
+          <w:rStyle w:val="NormalTok"/>
+        </w:rPr>
+        <w:t xml:space="preserve">df_long_for_metan_adj_cohens_d </w:t>
+      </w:r>
+      <w:r>
+        <w:rPr>
+          <w:rStyle w:val="OtherTok"/>
+        </w:rPr>
+        <w:t xml:space="preserve">&lt;-</w:t>
+      </w:r>
+      <w:r>
+        <w:br/>
+      </w:r>
+      <w:r>
+        <w:rPr>
+          <w:rStyle w:val="NormalTok"/>
+        </w:rPr>
+        <w:t xml:space="preserve">  df_long_for_metan_adj_cohens_d </w:t>
+      </w:r>
+      <w:r>
+        <w:rPr>
+          <w:rStyle w:val="SpecialCharTok"/>
+        </w:rPr>
+        <w:t xml:space="preserve">%&gt;%</w:t>
+      </w:r>
+      <w:r>
+        <w:br/>
+      </w:r>
+      <w:r>
+        <w:rPr>
+          <w:rStyle w:val="FunctionTok"/>
+        </w:rPr>
+        <w:t xml:space="preserve">rename</w:t>
+      </w:r>
+      <w:r>
+        <w:rPr>
+          <w:rStyle w:val="NormalTok"/>
+        </w:rPr>
+        <w:t xml:space="preserve">(</w:t>
+      </w:r>
+      <w:r>
+        <w:rPr>
+          <w:rStyle w:val="AttributeTok"/>
+        </w:rPr>
+        <w:t xml:space="preserve">unadjusted_cohens_d =</w:t>
+      </w:r>
+      <w:r>
+        <w:rPr>
+          <w:rStyle w:val="NormalTok"/>
+        </w:rPr>
+        <w:t xml:space="preserve"> cohens_d,</w:t>
+      </w:r>
+      <w:r>
+        <w:br/>
+      </w:r>
+      <w:r>
+        <w:rPr>
+          <w:rStyle w:val="NormalTok"/>
+        </w:rPr>
+        <w:t xml:space="preserve">)</w:t>
+      </w:r>
+      <w:r>
+        <w:br/>
+      </w:r>
+      <w:r>
+        <w:rPr>
+          <w:rStyle w:val="CommentTok"/>
+        </w:rPr>
+        <w:t xml:space="preserve"># estimate the cohen's d from the residuals</w:t>
+      </w:r>
+      <w:r>
+        <w:br/>
+      </w:r>
+      <w:r>
+        <w:rPr>
+          <w:rStyle w:val="NormalTok"/>
+        </w:rPr>
+        <w:t xml:space="preserve">model_adjust_cohens_d </w:t>
+      </w:r>
+      <w:r>
+        <w:rPr>
+          <w:rStyle w:val="OtherTok"/>
+        </w:rPr>
+        <w:t xml:space="preserve">&lt;-</w:t>
+      </w:r>
+      <w:r>
+        <w:rPr>
+          <w:rStyle w:val="NormalTok"/>
+        </w:rPr>
+        <w:t xml:space="preserve">  </w:t>
+      </w:r>
+      <w:r>
+        <w:rPr>
+          <w:rStyle w:val="FunctionTok"/>
+        </w:rPr>
+        <w:t xml:space="preserve">lm</w:t>
+      </w:r>
+      <w:r>
+        <w:rPr>
+          <w:rStyle w:val="NormalTok"/>
+        </w:rPr>
+        <w:t xml:space="preserve">(df_long_for_metan_adj_cohens_d</w:t>
+      </w:r>
+      <w:r>
+        <w:rPr>
+          <w:rStyle w:val="SpecialCharTok"/>
+        </w:rPr>
+        <w:t xml:space="preserve">$</w:t>
+      </w:r>
+      <w:r>
+        <w:rPr>
+          <w:rStyle w:val="NormalTok"/>
+        </w:rPr>
+        <w:t xml:space="preserve">unadjusted_cohens_d </w:t>
+      </w:r>
+      <w:r>
+        <w:rPr>
+          <w:rStyle w:val="SpecialCharTok"/>
+        </w:rPr>
+        <w:t xml:space="preserve">~</w:t>
+      </w:r>
+      <w:r>
+        <w:rPr>
+          <w:rStyle w:val="NormalTok"/>
+        </w:rPr>
+        <w:t xml:space="preserve"> df_long_for_metan_adj_cohens_d</w:t>
+      </w:r>
+      <w:r>
+        <w:rPr>
+          <w:rStyle w:val="SpecialCharTok"/>
+        </w:rPr>
+        <w:t xml:space="preserve">$</w:t>
+      </w:r>
+      <w:r>
+        <w:rPr>
+          <w:rStyle w:val="NormalTok"/>
+        </w:rPr>
+        <w:t xml:space="preserve">perc_baseline_mean, </w:t>
+      </w:r>
+      <w:r>
+        <w:rPr>
+          <w:rStyle w:val="AttributeTok"/>
+        </w:rPr>
+        <w:t xml:space="preserve">na.action=</w:t>
+      </w:r>
+      <w:r>
+        <w:rPr>
+          <w:rStyle w:val="NormalTok"/>
+        </w:rPr>
+        <w:t xml:space="preserve">na.exclude)</w:t>
+      </w:r>
+      <w:r>
+        <w:br/>
+      </w:r>
+      <w:r>
+        <w:br/>
+      </w:r>
+      <w:r>
+        <w:rPr>
+          <w:rStyle w:val="CommentTok"/>
+        </w:rPr>
+        <w:t xml:space="preserve"># there is a great effect of the baseline means, as shown here</w:t>
+      </w:r>
+      <w:r>
+        <w:br/>
+      </w:r>
+      <w:r>
+        <w:rPr>
+          <w:rStyle w:val="NormalTok"/>
+        </w:rPr>
+        <w:t xml:space="preserve">results_adjusted_cohens_d </w:t>
+      </w:r>
+      <w:r>
+        <w:rPr>
+          <w:rStyle w:val="OtherTok"/>
+        </w:rPr>
+        <w:t xml:space="preserve">&lt;-</w:t>
+      </w:r>
+      <w:r>
+        <w:rPr>
+          <w:rStyle w:val="NormalTok"/>
+        </w:rPr>
+        <w:t xml:space="preserve"> broom</w:t>
+      </w:r>
+      <w:r>
+        <w:rPr>
+          <w:rStyle w:val="SpecialCharTok"/>
+        </w:rPr>
+        <w:t xml:space="preserve">::</w:t>
+      </w:r>
+      <w:r>
+        <w:rPr>
+          <w:rStyle w:val="NormalTok"/>
+        </w:rPr>
+        <w:t xml:space="preserve"> </w:t>
+      </w:r>
+      <w:r>
+        <w:rPr>
+          <w:rStyle w:val="FunctionTok"/>
+        </w:rPr>
+        <w:t xml:space="preserve">tidy</w:t>
+      </w:r>
+      <w:r>
+        <w:rPr>
+          <w:rStyle w:val="NormalTok"/>
+        </w:rPr>
+        <w:t xml:space="preserve">(model_adjust_cohens_d )</w:t>
+      </w:r>
+      <w:r>
+        <w:br/>
+      </w:r>
+      <w:r>
+        <w:br/>
+      </w:r>
+      <w:r>
+        <w:rPr>
+          <w:rStyle w:val="CommentTok"/>
+        </w:rPr>
+        <w:t xml:space="preserve"># extract the residuals which are the adjusted cohen's d, to get the simulated standard errors</w:t>
+      </w:r>
+      <w:r>
+        <w:br/>
+      </w:r>
+      <w:r>
+        <w:rPr>
+          <w:rStyle w:val="NormalTok"/>
+        </w:rPr>
+        <w:t xml:space="preserve">df_long_for_metan_adj_cohens_d</w:t>
+      </w:r>
+      <w:r>
+        <w:rPr>
+          <w:rStyle w:val="SpecialCharTok"/>
+        </w:rPr>
+        <w:t xml:space="preserve">$</w:t>
+      </w:r>
+      <w:r>
+        <w:rPr>
+          <w:rStyle w:val="NormalTok"/>
+        </w:rPr>
+        <w:t xml:space="preserve">cohens_d </w:t>
+      </w:r>
+      <w:r>
+        <w:rPr>
+          <w:rStyle w:val="OtherTok"/>
+        </w:rPr>
+        <w:t xml:space="preserve">&lt;-</w:t>
+      </w:r>
+      <w:r>
+        <w:rPr>
+          <w:rStyle w:val="NormalTok"/>
+        </w:rPr>
+        <w:t xml:space="preserve"> </w:t>
+      </w:r>
+      <w:r>
+        <w:rPr>
+          <w:rStyle w:val="FunctionTok"/>
+        </w:rPr>
+        <w:t xml:space="preserve">residuals</w:t>
+      </w:r>
+      <w:r>
+        <w:rPr>
+          <w:rStyle w:val="NormalTok"/>
+        </w:rPr>
+        <w:t xml:space="preserve">(model_adjust_cohens_d )</w:t>
+      </w:r>
+      <w:r>
+        <w:br/>
+      </w:r>
+      <w:r>
+        <w:br/>
+      </w:r>
+      <w:r>
+        <w:rPr>
+          <w:rStyle w:val="CommentTok"/>
+        </w:rPr>
+        <w:t xml:space="preserve"># apply function to simulate standard errors</w:t>
+      </w:r>
+      <w:r>
+        <w:br/>
+      </w:r>
+      <w:r>
+        <w:rPr>
+          <w:rStyle w:val="NormalTok"/>
+        </w:rPr>
+        <w:t xml:space="preserve">list_df_simulated_adj_cohens_d </w:t>
+      </w:r>
+      <w:r>
+        <w:rPr>
+          <w:rStyle w:val="OtherTok"/>
+        </w:rPr>
+        <w:t xml:space="preserve">&lt;-</w:t>
+      </w:r>
+      <w:r>
+        <w:rPr>
+          <w:rStyle w:val="NormalTok"/>
+        </w:rPr>
+        <w:t xml:space="preserve"> </w:t>
+      </w:r>
+      <w:r>
+        <w:rPr>
+          <w:rStyle w:val="FunctionTok"/>
+        </w:rPr>
+        <w:t xml:space="preserve">simulate_dataframes_for_st_errors</w:t>
+      </w:r>
+      <w:r>
+        <w:rPr>
+          <w:rStyle w:val="NormalTok"/>
+        </w:rPr>
+        <w:t xml:space="preserve">(</w:t>
+      </w:r>
+      <w:r>
+        <w:rPr>
+          <w:rStyle w:val="AttributeTok"/>
+        </w:rPr>
+        <w:t xml:space="preserve">df =</w:t>
+      </w:r>
+      <w:r>
+        <w:rPr>
+          <w:rStyle w:val="NormalTok"/>
+        </w:rPr>
+        <w:t xml:space="preserve"> df_long_for_metan_adj_cohens_d,</w:t>
+      </w:r>
+      <w:r>
+        <w:br/>
+      </w:r>
+      <w:r>
+        <w:rPr>
+          <w:rStyle w:val="NormalTok"/>
+        </w:rPr>
+        <w:t xml:space="preserve">                                   </w:t>
+      </w:r>
+      <w:r>
+        <w:rPr>
+          <w:rStyle w:val="AttributeTok"/>
+        </w:rPr>
+        <w:t xml:space="preserve">num_repetitions =</w:t>
+      </w:r>
+      <w:r>
+        <w:rPr>
+          <w:rStyle w:val="NormalTok"/>
+        </w:rPr>
+        <w:t xml:space="preserve"> </w:t>
+      </w:r>
+      <w:r>
+        <w:rPr>
+          <w:rStyle w:val="DecValTok"/>
+        </w:rPr>
+        <w:t xml:space="preserve">1000</w:t>
+      </w:r>
+      <w:r>
+        <w:rPr>
+          <w:rStyle w:val="NormalTok"/>
+        </w:rPr>
+        <w:t xml:space="preserve">,</w:t>
+      </w:r>
+      <w:r>
+        <w:br/>
+      </w:r>
+      <w:r>
+        <w:rPr>
+          <w:rStyle w:val="NormalTok"/>
+        </w:rPr>
+        <w:t xml:space="preserve">                                   </w:t>
+      </w:r>
+      <w:r>
+        <w:rPr>
+          <w:rStyle w:val="AttributeTok"/>
+        </w:rPr>
+        <w:t xml:space="preserve">seed  =</w:t>
+      </w:r>
+      <w:r>
+        <w:rPr>
+          <w:rStyle w:val="NormalTok"/>
+        </w:rPr>
+        <w:t xml:space="preserve"> </w:t>
+      </w:r>
+      <w:r>
+        <w:rPr>
+          <w:rStyle w:val="DecValTok"/>
+        </w:rPr>
+        <w:t xml:space="preserve">1974</w:t>
+      </w:r>
+      <w:r>
+        <w:rPr>
+          <w:rStyle w:val="NormalTok"/>
+        </w:rPr>
+        <w:t xml:space="preserve">,</w:t>
+      </w:r>
+      <w:r>
+        <w:br/>
+      </w:r>
+      <w:r>
+        <w:rPr>
+          <w:rStyle w:val="NormalTok"/>
+        </w:rPr>
+        <w:t xml:space="preserve">                                   </w:t>
+      </w:r>
+      <w:r>
+        <w:rPr>
+          <w:rStyle w:val="AttributeTok"/>
+        </w:rPr>
+        <w:t xml:space="preserve">n =</w:t>
+      </w:r>
+      <w:r>
+        <w:rPr>
+          <w:rStyle w:val="NormalTok"/>
+        </w:rPr>
+        <w:t xml:space="preserve"> </w:t>
+      </w:r>
+      <w:r>
+        <w:rPr>
+          <w:rStyle w:val="FunctionTok"/>
+        </w:rPr>
+        <w:t xml:space="preserve">length</w:t>
+      </w:r>
+      <w:r>
+        <w:rPr>
+          <w:rStyle w:val="NormalTok"/>
+        </w:rPr>
+        <w:t xml:space="preserve">(</w:t>
+      </w:r>
+      <w:r>
+        <w:rPr>
+          <w:rStyle w:val="FunctionTok"/>
+        </w:rPr>
+        <w:t xml:space="preserve">unique</w:t>
+      </w:r>
+      <w:r>
+        <w:rPr>
+          <w:rStyle w:val="NormalTok"/>
+        </w:rPr>
+        <w:t xml:space="preserve">(df_long_for_metan_adj_cohens_d</w:t>
+      </w:r>
+      <w:r>
+        <w:rPr>
+          <w:rStyle w:val="SpecialCharTok"/>
+        </w:rPr>
+        <w:t xml:space="preserve">$</w:t>
+      </w:r>
+      <w:r>
+        <w:rPr>
+          <w:rStyle w:val="NormalTok"/>
+        </w:rPr>
+        <w:t xml:space="preserve">new_study_id)),</w:t>
+      </w:r>
+      <w:r>
+        <w:br/>
+      </w:r>
+      <w:r>
+        <w:rPr>
+          <w:rStyle w:val="NormalTok"/>
+        </w:rPr>
+        <w:t xml:space="preserve">                                   </w:t>
+      </w:r>
+      <w:r>
+        <w:rPr>
+          <w:rStyle w:val="AttributeTok"/>
+        </w:rPr>
+        <w:t xml:space="preserve">a =</w:t>
+      </w:r>
+      <w:r>
+        <w:rPr>
+          <w:rStyle w:val="NormalTok"/>
+        </w:rPr>
+        <w:t xml:space="preserve"> </w:t>
+      </w:r>
+      <w:r>
+        <w:rPr>
+          <w:rStyle w:val="FloatTok"/>
+        </w:rPr>
+        <w:t xml:space="preserve">0.45</w:t>
+      </w:r>
+      <w:r>
+        <w:rPr>
+          <w:rStyle w:val="NormalTok"/>
+        </w:rPr>
+        <w:t xml:space="preserve">,</w:t>
+      </w:r>
+      <w:r>
+        <w:br/>
+      </w:r>
+      <w:r>
+        <w:rPr>
+          <w:rStyle w:val="NormalTok"/>
+        </w:rPr>
+        <w:t xml:space="preserve">                                   </w:t>
+      </w:r>
+      <w:r>
+        <w:rPr>
+          <w:rStyle w:val="AttributeTok"/>
+        </w:rPr>
+        <w:t xml:space="preserve">b =</w:t>
+      </w:r>
+      <w:r>
+        <w:rPr>
+          <w:rStyle w:val="NormalTok"/>
+        </w:rPr>
+        <w:t xml:space="preserve"> .</w:t>
+      </w:r>
+      <w:r>
+        <w:rPr>
+          <w:rStyle w:val="DecValTok"/>
+        </w:rPr>
+        <w:t xml:space="preserve">9</w:t>
+      </w:r>
+      <w:r>
+        <w:rPr>
+          <w:rStyle w:val="NormalTok"/>
+        </w:rPr>
+        <w:t xml:space="preserve">,</w:t>
+      </w:r>
+      <w:r>
+        <w:br/>
+      </w:r>
+      <w:r>
+        <w:rPr>
+          <w:rStyle w:val="NormalTok"/>
+        </w:rPr>
+        <w:t xml:space="preserve">                                   </w:t>
+      </w:r>
+      <w:r>
+        <w:rPr>
+          <w:rStyle w:val="AttributeTok"/>
+        </w:rPr>
+        <w:t xml:space="preserve">mean =</w:t>
+      </w:r>
+      <w:r>
+        <w:rPr>
+          <w:rStyle w:val="NormalTok"/>
+        </w:rPr>
+        <w:t xml:space="preserve"> </w:t>
+      </w:r>
+      <w:r>
+        <w:rPr>
+          <w:rStyle w:val="FloatTok"/>
+        </w:rPr>
+        <w:t xml:space="preserve">0.65</w:t>
+      </w:r>
+      <w:r>
+        <w:rPr>
+          <w:rStyle w:val="NormalTok"/>
+        </w:rPr>
+        <w:t xml:space="preserve">,</w:t>
+      </w:r>
+      <w:r>
+        <w:br/>
+      </w:r>
+      <w:r>
+        <w:rPr>
+          <w:rStyle w:val="NormalTok"/>
+        </w:rPr>
+        <w:t xml:space="preserve">                                   </w:t>
+      </w:r>
+      <w:r>
+        <w:rPr>
+          <w:rStyle w:val="AttributeTok"/>
+        </w:rPr>
+        <w:t xml:space="preserve">sd =</w:t>
+      </w:r>
+      <w:r>
+        <w:rPr>
+          <w:rStyle w:val="NormalTok"/>
+        </w:rPr>
+        <w:t xml:space="preserve"> </w:t>
+      </w:r>
+      <w:r>
+        <w:rPr>
+          <w:rStyle w:val="FloatTok"/>
+        </w:rPr>
+        <w:t xml:space="preserve">0.2</w:t>
+      </w:r>
+      <w:r>
+        <w:rPr>
+          <w:rStyle w:val="NormalTok"/>
+        </w:rPr>
+        <w:t xml:space="preserve">)</w:t>
+      </w:r>
+      <w:r>
+        <w:br/>
+      </w:r>
+      <w:r>
+        <w:br/>
+      </w:r>
+      <w:r>
+        <w:br/>
+      </w:r>
+      <w:r>
+        <w:rPr>
+          <w:rStyle w:val="CommentTok"/>
+        </w:rPr>
+        <w:t xml:space="preserve"># add the four level variable and re-level</w:t>
+      </w:r>
+      <w:r>
+        <w:br/>
+      </w:r>
+      <w:r>
+        <w:rPr>
+          <w:rStyle w:val="ControlFlowTok"/>
+        </w:rPr>
+        <w:t xml:space="preserve">for</w:t>
+      </w:r>
+      <w:r>
+        <w:rPr>
+          <w:rStyle w:val="NormalTok"/>
+        </w:rPr>
+        <w:t xml:space="preserve">(i </w:t>
+      </w:r>
+      <w:r>
+        <w:rPr>
+          <w:rStyle w:val="ControlFlowTok"/>
+        </w:rPr>
+        <w:t xml:space="preserve">in</w:t>
+      </w:r>
+      <w:r>
+        <w:rPr>
+          <w:rStyle w:val="NormalTok"/>
+        </w:rPr>
+        <w:t xml:space="preserve"> </w:t>
+      </w:r>
+      <w:r>
+        <w:rPr>
+          <w:rStyle w:val="DecValTok"/>
+        </w:rPr>
+        <w:t xml:space="preserve">1</w:t>
+      </w:r>
+      <w:r>
+        <w:rPr>
+          <w:rStyle w:val="SpecialCharTok"/>
+        </w:rPr>
+        <w:t xml:space="preserve">:</w:t>
+      </w:r>
+      <w:r>
+        <w:rPr>
+          <w:rStyle w:val="NormalTok"/>
+        </w:rPr>
+        <w:t xml:space="preserve"> </w:t>
+      </w:r>
+      <w:r>
+        <w:rPr>
+          <w:rStyle w:val="FunctionTok"/>
+        </w:rPr>
+        <w:t xml:space="preserve">length</w:t>
+      </w:r>
+      <w:r>
+        <w:rPr>
+          <w:rStyle w:val="NormalTok"/>
+        </w:rPr>
+        <w:t xml:space="preserve">(list_df_simulated_adj_cohens_d)){</w:t>
+      </w:r>
+      <w:r>
+        <w:br/>
+      </w:r>
+      <w:r>
+        <w:br/>
+      </w:r>
+      <w:r>
+        <w:rPr>
+          <w:rStyle w:val="NormalTok"/>
+        </w:rPr>
+        <w:t xml:space="preserve">  list_df_simulated_adj_cohens_d[[i]]</w:t>
+      </w:r>
+      <w:r>
+        <w:rPr>
+          <w:rStyle w:val="SpecialCharTok"/>
+        </w:rPr>
+        <w:t xml:space="preserve">$</w:t>
+      </w:r>
+      <w:r>
+        <w:rPr>
+          <w:rStyle w:val="NormalTok"/>
+        </w:rPr>
+        <w:t xml:space="preserve">arm_effect_size </w:t>
+      </w:r>
+      <w:r>
+        <w:rPr>
+          <w:rStyle w:val="OtherTok"/>
+        </w:rPr>
+        <w:t xml:space="preserve">&lt;-</w:t>
+      </w:r>
+      <w:r>
+        <w:rPr>
+          <w:rStyle w:val="NormalTok"/>
+        </w:rPr>
+        <w:t xml:space="preserve"> </w:t>
+      </w:r>
+      <w:r>
+        <w:rPr>
+          <w:rStyle w:val="FunctionTok"/>
+        </w:rPr>
+        <w:t xml:space="preserve">factor</w:t>
+      </w:r>
+      <w:r>
+        <w:rPr>
+          <w:rStyle w:val="NormalTok"/>
+        </w:rPr>
+        <w:t xml:space="preserve">(list_df_simulated_adj_cohens_d[[i]]</w:t>
+      </w:r>
+      <w:r>
+        <w:rPr>
+          <w:rStyle w:val="SpecialCharTok"/>
+        </w:rPr>
+        <w:t xml:space="preserve">$</w:t>
+      </w:r>
+      <w:r>
+        <w:rPr>
+          <w:rStyle w:val="NormalTok"/>
+        </w:rPr>
+        <w:t xml:space="preserve">arm_effect_size)</w:t>
+      </w:r>
+      <w:r>
+        <w:br/>
+      </w:r>
+      <w:r>
+        <w:rPr>
+          <w:rStyle w:val="NormalTok"/>
+        </w:rPr>
+        <w:t xml:space="preserve">  list_df_simulated_adj_cohens_d[[i]] </w:t>
+      </w:r>
+      <w:r>
+        <w:rPr>
+          <w:rStyle w:val="OtherTok"/>
+        </w:rPr>
+        <w:t xml:space="preserve">&lt;-</w:t>
+      </w:r>
+      <w:r>
+        <w:rPr>
+          <w:rStyle w:val="NormalTok"/>
+        </w:rPr>
+        <w:t xml:space="preserve"> list_df_simulated_adj_cohens_d[[i]] </w:t>
+      </w:r>
+      <w:r>
+        <w:rPr>
+          <w:rStyle w:val="SpecialCharTok"/>
+        </w:rPr>
+        <w:t xml:space="preserve">%&gt;%</w:t>
+      </w:r>
+      <w:r>
+        <w:br/>
+      </w:r>
+      <w:r>
+        <w:rPr>
+          <w:rStyle w:val="NormalTok"/>
+        </w:rPr>
+        <w:t xml:space="preserve">    </w:t>
+      </w:r>
+      <w:r>
+        <w:rPr>
+          <w:rStyle w:val="FunctionTok"/>
+        </w:rPr>
+        <w:t xml:space="preserve">mutate</w:t>
+      </w:r>
+      <w:r>
+        <w:rPr>
+          <w:rStyle w:val="NormalTok"/>
+        </w:rPr>
+        <w:t xml:space="preserve">(</w:t>
+      </w:r>
+      <w:r>
+        <w:rPr>
+          <w:rStyle w:val="AttributeTok"/>
+        </w:rPr>
+        <w:t xml:space="preserve">four_level_var =</w:t>
+      </w:r>
+      <w:r>
+        <w:rPr>
+          <w:rStyle w:val="NormalTok"/>
+        </w:rPr>
+        <w:t xml:space="preserve"> </w:t>
+      </w:r>
+      <w:r>
+        <w:rPr>
+          <w:rStyle w:val="FunctionTok"/>
+        </w:rPr>
+        <w:t xml:space="preserve">case_when</w:t>
+      </w:r>
+      <w:r>
+        <w:rPr>
+          <w:rStyle w:val="NormalTok"/>
+        </w:rPr>
+        <w:t xml:space="preserve">(psy_or_med </w:t>
+      </w:r>
+      <w:r>
+        <w:rPr>
+          <w:rStyle w:val="SpecialCharTok"/>
+        </w:rPr>
+        <w:t xml:space="preserve">==</w:t>
+      </w:r>
+      <w:r>
+        <w:rPr>
+          <w:rStyle w:val="NormalTok"/>
+        </w:rPr>
+        <w:t xml:space="preserve"> </w:t>
+      </w:r>
+      <w:r>
+        <w:rPr>
+          <w:rStyle w:val="DecValTok"/>
+        </w:rPr>
+        <w:t xml:space="preserve">0</w:t>
+      </w:r>
+      <w:r>
+        <w:rPr>
+          <w:rStyle w:val="NormalTok"/>
+        </w:rPr>
+        <w:t xml:space="preserve"> </w:t>
+      </w:r>
+      <w:r>
+        <w:rPr>
+          <w:rStyle w:val="SpecialCharTok"/>
+        </w:rPr>
+        <w:t xml:space="preserve">&amp;</w:t>
+      </w:r>
+      <w:r>
+        <w:rPr>
+          <w:rStyle w:val="NormalTok"/>
+        </w:rPr>
+        <w:t xml:space="preserve"> arm_effect_size </w:t>
+      </w:r>
+      <w:r>
+        <w:rPr>
+          <w:rStyle w:val="SpecialCharTok"/>
+        </w:rPr>
+        <w:t xml:space="preserve">==</w:t>
+      </w:r>
+      <w:r>
+        <w:rPr>
+          <w:rStyle w:val="NormalTok"/>
+        </w:rPr>
+        <w:t xml:space="preserve"> </w:t>
+      </w:r>
+      <w:r>
+        <w:rPr>
+          <w:rStyle w:val="StringTok"/>
+        </w:rPr>
+        <w:t xml:space="preserve">"cohens_d_active"</w:t>
+      </w:r>
+      <w:r>
+        <w:rPr>
+          <w:rStyle w:val="NormalTok"/>
+        </w:rPr>
+        <w:t xml:space="preserve"> </w:t>
+      </w:r>
+      <w:r>
+        <w:rPr>
+          <w:rStyle w:val="SpecialCharTok"/>
+        </w:rPr>
+        <w:t xml:space="preserve">~</w:t>
+      </w:r>
+      <w:r>
+        <w:rPr>
+          <w:rStyle w:val="NormalTok"/>
+        </w:rPr>
+        <w:t xml:space="preserve"> </w:t>
+      </w:r>
+      <w:r>
+        <w:rPr>
+          <w:rStyle w:val="StringTok"/>
+        </w:rPr>
+        <w:t xml:space="preserve">"medication_active"</w:t>
+      </w:r>
+      <w:r>
+        <w:rPr>
+          <w:rStyle w:val="NormalTok"/>
+        </w:rPr>
+        <w:t xml:space="preserve">,</w:t>
+      </w:r>
+      <w:r>
+        <w:br/>
+      </w:r>
+      <w:r>
+        <w:rPr>
+          <w:rStyle w:val="NormalTok"/>
+        </w:rPr>
+        <w:t xml:space="preserve">                                      psy_or_med </w:t>
+      </w:r>
+      <w:r>
+        <w:rPr>
+          <w:rStyle w:val="SpecialCharTok"/>
+        </w:rPr>
+        <w:t xml:space="preserve">==</w:t>
+      </w:r>
+      <w:r>
+        <w:rPr>
+          <w:rStyle w:val="NormalTok"/>
+        </w:rPr>
+        <w:t xml:space="preserve"> </w:t>
+      </w:r>
+      <w:r>
+        <w:rPr>
+          <w:rStyle w:val="DecValTok"/>
+        </w:rPr>
+        <w:t xml:space="preserve">0</w:t>
+      </w:r>
+      <w:r>
+        <w:rPr>
+          <w:rStyle w:val="NormalTok"/>
+        </w:rPr>
+        <w:t xml:space="preserve"> </w:t>
+      </w:r>
+      <w:r>
+        <w:rPr>
+          <w:rStyle w:val="SpecialCharTok"/>
+        </w:rPr>
+        <w:t xml:space="preserve">&amp;</w:t>
+      </w:r>
+      <w:r>
+        <w:rPr>
+          <w:rStyle w:val="NormalTok"/>
+        </w:rPr>
+        <w:t xml:space="preserve"> arm_effect_size </w:t>
+      </w:r>
+      <w:r>
+        <w:rPr>
+          <w:rStyle w:val="SpecialCharTok"/>
+        </w:rPr>
+        <w:t xml:space="preserve">==</w:t>
+      </w:r>
+      <w:r>
+        <w:rPr>
+          <w:rStyle w:val="NormalTok"/>
+        </w:rPr>
+        <w:t xml:space="preserve"> </w:t>
+      </w:r>
+      <w:r>
+        <w:rPr>
+          <w:rStyle w:val="StringTok"/>
+        </w:rPr>
+        <w:t xml:space="preserve">"cohens_d_control"</w:t>
+      </w:r>
+      <w:r>
+        <w:rPr>
+          <w:rStyle w:val="NormalTok"/>
+        </w:rPr>
+        <w:t xml:space="preserve"> </w:t>
+      </w:r>
+      <w:r>
+        <w:rPr>
+          <w:rStyle w:val="SpecialCharTok"/>
+        </w:rPr>
+        <w:t xml:space="preserve">~</w:t>
+      </w:r>
+      <w:r>
+        <w:rPr>
+          <w:rStyle w:val="NormalTok"/>
+        </w:rPr>
+        <w:t xml:space="preserve"> </w:t>
+      </w:r>
+      <w:r>
+        <w:rPr>
+          <w:rStyle w:val="StringTok"/>
+        </w:rPr>
+        <w:t xml:space="preserve">"medication_control"</w:t>
+      </w:r>
+      <w:r>
+        <w:rPr>
+          <w:rStyle w:val="NormalTok"/>
+        </w:rPr>
+        <w:t xml:space="preserve">,</w:t>
+      </w:r>
+      <w:r>
+        <w:br/>
+      </w:r>
+      <w:r>
+        <w:rPr>
+          <w:rStyle w:val="NormalTok"/>
+        </w:rPr>
+        <w:t xml:space="preserve">                                      psy_or_med </w:t>
+      </w:r>
+      <w:r>
+        <w:rPr>
+          <w:rStyle w:val="SpecialCharTok"/>
+        </w:rPr>
+        <w:t xml:space="preserve">==</w:t>
+      </w:r>
+      <w:r>
+        <w:rPr>
+          <w:rStyle w:val="NormalTok"/>
+        </w:rPr>
+        <w:t xml:space="preserve"> </w:t>
+      </w:r>
+      <w:r>
+        <w:rPr>
+          <w:rStyle w:val="DecValTok"/>
+        </w:rPr>
+        <w:t xml:space="preserve">1</w:t>
+      </w:r>
+      <w:r>
+        <w:rPr>
+          <w:rStyle w:val="NormalTok"/>
+        </w:rPr>
+        <w:t xml:space="preserve"> </w:t>
+      </w:r>
+      <w:r>
+        <w:rPr>
+          <w:rStyle w:val="SpecialCharTok"/>
+        </w:rPr>
+        <w:t xml:space="preserve">&amp;</w:t>
+      </w:r>
+      <w:r>
+        <w:rPr>
+          <w:rStyle w:val="NormalTok"/>
+        </w:rPr>
+        <w:t xml:space="preserve"> arm_effect_size </w:t>
+      </w:r>
+      <w:r>
+        <w:rPr>
+          <w:rStyle w:val="SpecialCharTok"/>
+        </w:rPr>
+        <w:t xml:space="preserve">==</w:t>
+      </w:r>
+      <w:r>
+        <w:rPr>
+          <w:rStyle w:val="NormalTok"/>
+        </w:rPr>
+        <w:t xml:space="preserve"> </w:t>
+      </w:r>
+      <w:r>
+        <w:rPr>
+          <w:rStyle w:val="StringTok"/>
+        </w:rPr>
+        <w:t xml:space="preserve">"cohens_d_active"</w:t>
+      </w:r>
+      <w:r>
+        <w:rPr>
+          <w:rStyle w:val="NormalTok"/>
+        </w:rPr>
+        <w:t xml:space="preserve"> </w:t>
+      </w:r>
+      <w:r>
+        <w:rPr>
+          <w:rStyle w:val="SpecialCharTok"/>
+        </w:rPr>
+        <w:t xml:space="preserve">~</w:t>
+      </w:r>
+      <w:r>
+        <w:rPr>
+          <w:rStyle w:val="NormalTok"/>
+        </w:rPr>
+        <w:t xml:space="preserve"> </w:t>
+      </w:r>
+      <w:r>
+        <w:rPr>
+          <w:rStyle w:val="StringTok"/>
+        </w:rPr>
+        <w:t xml:space="preserve">"psychotherapy_active"</w:t>
+      </w:r>
+      <w:r>
+        <w:rPr>
+          <w:rStyle w:val="NormalTok"/>
+        </w:rPr>
+        <w:t xml:space="preserve">,</w:t>
+      </w:r>
+      <w:r>
+        <w:br/>
+      </w:r>
+      <w:r>
+        <w:rPr>
+          <w:rStyle w:val="NormalTok"/>
+        </w:rPr>
+        <w:t xml:space="preserve">                                      psy_or_med </w:t>
+      </w:r>
+      <w:r>
+        <w:rPr>
+          <w:rStyle w:val="SpecialCharTok"/>
+        </w:rPr>
+        <w:t xml:space="preserve">==</w:t>
+      </w:r>
+      <w:r>
+        <w:rPr>
+          <w:rStyle w:val="NormalTok"/>
+        </w:rPr>
+        <w:t xml:space="preserve"> </w:t>
+      </w:r>
+      <w:r>
+        <w:rPr>
+          <w:rStyle w:val="DecValTok"/>
+        </w:rPr>
+        <w:t xml:space="preserve">1</w:t>
+      </w:r>
+      <w:r>
+        <w:rPr>
+          <w:rStyle w:val="NormalTok"/>
+        </w:rPr>
+        <w:t xml:space="preserve"> </w:t>
+      </w:r>
+      <w:r>
+        <w:rPr>
+          <w:rStyle w:val="SpecialCharTok"/>
+        </w:rPr>
+        <w:t xml:space="preserve">&amp;</w:t>
+      </w:r>
+      <w:r>
+        <w:rPr>
+          <w:rStyle w:val="NormalTok"/>
+        </w:rPr>
+        <w:t xml:space="preserve"> arm_effect_size </w:t>
+      </w:r>
+      <w:r>
+        <w:rPr>
+          <w:rStyle w:val="SpecialCharTok"/>
+        </w:rPr>
+        <w:t xml:space="preserve">==</w:t>
+      </w:r>
+      <w:r>
+        <w:rPr>
+          <w:rStyle w:val="NormalTok"/>
+        </w:rPr>
+        <w:t xml:space="preserve"> </w:t>
+      </w:r>
+      <w:r>
+        <w:rPr>
+          <w:rStyle w:val="StringTok"/>
+        </w:rPr>
+        <w:t xml:space="preserve">"cohens_d_control"</w:t>
+      </w:r>
+      <w:r>
+        <w:rPr>
+          <w:rStyle w:val="NormalTok"/>
+        </w:rPr>
+        <w:t xml:space="preserve"> </w:t>
+      </w:r>
+      <w:r>
+        <w:rPr>
+          <w:rStyle w:val="SpecialCharTok"/>
+        </w:rPr>
+        <w:t xml:space="preserve">~</w:t>
+      </w:r>
+      <w:r>
+        <w:rPr>
+          <w:rStyle w:val="NormalTok"/>
+        </w:rPr>
+        <w:t xml:space="preserve"> </w:t>
+      </w:r>
+      <w:r>
+        <w:rPr>
+          <w:rStyle w:val="StringTok"/>
+        </w:rPr>
+        <w:t xml:space="preserve">"psychotherapy_control"</w:t>
+      </w:r>
+      <w:r>
+        <w:rPr>
+          <w:rStyle w:val="NormalTok"/>
+        </w:rPr>
+        <w:t xml:space="preserve">)</w:t>
+      </w:r>
+      <w:r>
+        <w:br/>
+      </w:r>
+      <w:r>
+        <w:rPr>
+          <w:rStyle w:val="NormalTok"/>
+        </w:rPr>
+        <w:t xml:space="preserve">    )</w:t>
+      </w:r>
+      <w:r>
+        <w:br/>
+      </w:r>
+      <w:r>
+        <w:br/>
+      </w:r>
+      <w:r>
+        <w:rPr>
+          <w:rStyle w:val="NormalTok"/>
+        </w:rPr>
+        <w:t xml:space="preserve">  list_df_simulated_adj_cohens_d[[i]]</w:t>
+      </w:r>
+      <w:r>
+        <w:rPr>
+          <w:rStyle w:val="SpecialCharTok"/>
+        </w:rPr>
+        <w:t xml:space="preserve">$</w:t>
+      </w:r>
+      <w:r>
+        <w:rPr>
+          <w:rStyle w:val="NormalTok"/>
+        </w:rPr>
+        <w:t xml:space="preserve">four_level_var </w:t>
+      </w:r>
+      <w:r>
+        <w:rPr>
+          <w:rStyle w:val="OtherTok"/>
+        </w:rPr>
+        <w:t xml:space="preserve">&lt;-</w:t>
+      </w:r>
+      <w:r>
+        <w:rPr>
+          <w:rStyle w:val="NormalTok"/>
+        </w:rPr>
+        <w:t xml:space="preserve"> </w:t>
+      </w:r>
+      <w:r>
+        <w:rPr>
+          <w:rStyle w:val="FunctionTok"/>
+        </w:rPr>
+        <w:t xml:space="preserve">factor</w:t>
+      </w:r>
+      <w:r>
+        <w:rPr>
+          <w:rStyle w:val="NormalTok"/>
+        </w:rPr>
+        <w:t xml:space="preserve">(list_df_simulated_adj_cohens_d[[i]]</w:t>
+      </w:r>
+      <w:r>
+        <w:rPr>
+          <w:rStyle w:val="SpecialCharTok"/>
+        </w:rPr>
+        <w:t xml:space="preserve">$</w:t>
+      </w:r>
+      <w:r>
+        <w:rPr>
+          <w:rStyle w:val="NormalTok"/>
+        </w:rPr>
+        <w:t xml:space="preserve">four_level_var) </w:t>
+      </w:r>
+      <w:r>
+        <w:rPr>
+          <w:rStyle w:val="CommentTok"/>
+        </w:rPr>
+        <w:t xml:space="preserve"># turn to factor</w:t>
+      </w:r>
+      <w:r>
+        <w:br/>
+      </w:r>
+      <w:r>
+        <w:br/>
+      </w:r>
+      <w:r>
+        <w:rPr>
+          <w:rStyle w:val="NormalTok"/>
+        </w:rPr>
+        <w:t xml:space="preserve">  </w:t>
+      </w:r>
+      <w:r>
+        <w:rPr>
+          <w:rStyle w:val="CommentTok"/>
+        </w:rPr>
+        <w:t xml:space="preserve"># relevel so that medication control becomes the reference category for the regression</w:t>
+      </w:r>
+      <w:r>
+        <w:br/>
+      </w:r>
+      <w:r>
+        <w:rPr>
+          <w:rStyle w:val="NormalTok"/>
+        </w:rPr>
+        <w:t xml:space="preserve">  </w:t>
+      </w:r>
+      <w:r>
+        <w:rPr>
+          <w:rStyle w:val="CommentTok"/>
+        </w:rPr>
+        <w:t xml:space="preserve">#  list_df_simulated[[i]]$four_level_var &lt;- relevel(list_df_simulated[[1]]$four_level_var, ref = "medication_control")</w:t>
+      </w:r>
+      <w:r>
+        <w:br/>
+      </w:r>
+      <w:r>
+        <w:rPr>
+          <w:rStyle w:val="NormalTok"/>
+        </w:rPr>
+        <w:t xml:space="preserve">  list_df_simulated_adj_cohens_d[[i]]</w:t>
+      </w:r>
+      <w:r>
+        <w:rPr>
+          <w:rStyle w:val="SpecialCharTok"/>
+        </w:rPr>
+        <w:t xml:space="preserve">$</w:t>
+      </w:r>
+      <w:r>
+        <w:rPr>
+          <w:rStyle w:val="NormalTok"/>
+        </w:rPr>
+        <w:t xml:space="preserve">four_level_var </w:t>
+      </w:r>
+      <w:r>
+        <w:rPr>
+          <w:rStyle w:val="OtherTok"/>
+        </w:rPr>
+        <w:t xml:space="preserve">&lt;-</w:t>
+      </w:r>
+      <w:r>
+        <w:rPr>
+          <w:rStyle w:val="NormalTok"/>
+        </w:rPr>
+        <w:t xml:space="preserve">   </w:t>
+      </w:r>
+      <w:r>
+        <w:rPr>
+          <w:rStyle w:val="FunctionTok"/>
+        </w:rPr>
+        <w:t xml:space="preserve">fct_relevel</w:t>
+      </w:r>
+      <w:r>
+        <w:rPr>
+          <w:rStyle w:val="NormalTok"/>
+        </w:rPr>
+        <w:t xml:space="preserve">(list_df_simulated_adj_cohens_d[[i]]</w:t>
+      </w:r>
+      <w:r>
+        <w:rPr>
+          <w:rStyle w:val="SpecialCharTok"/>
+        </w:rPr>
+        <w:t xml:space="preserve">$</w:t>
+      </w:r>
+      <w:r>
+        <w:rPr>
+          <w:rStyle w:val="NormalTok"/>
+        </w:rPr>
+        <w:t xml:space="preserve">four_level_var,</w:t>
+      </w:r>
+      <w:r>
+        <w:br/>
+      </w:r>
+      <w:r>
+        <w:rPr>
+          <w:rStyle w:val="NormalTok"/>
+        </w:rPr>
+        <w:t xml:space="preserve">                                                         </w:t>
+      </w:r>
+      <w:r>
+        <w:rPr>
+          <w:rStyle w:val="StringTok"/>
+        </w:rPr>
+        <w:t xml:space="preserve">"medication_control"</w:t>
+      </w:r>
+      <w:r>
+        <w:rPr>
+          <w:rStyle w:val="NormalTok"/>
+        </w:rPr>
+        <w:t xml:space="preserve">,</w:t>
+      </w:r>
+      <w:r>
+        <w:br/>
+      </w:r>
+      <w:r>
+        <w:rPr>
+          <w:rStyle w:val="NormalTok"/>
+        </w:rPr>
+        <w:t xml:space="preserve">                                                         </w:t>
+      </w:r>
+      <w:r>
+        <w:rPr>
+          <w:rStyle w:val="StringTok"/>
+        </w:rPr>
+        <w:t xml:space="preserve">"medication_active"</w:t>
+      </w:r>
+      <w:r>
+        <w:rPr>
+          <w:rStyle w:val="NormalTok"/>
+        </w:rPr>
+        <w:t xml:space="preserve">,</w:t>
+      </w:r>
+      <w:r>
+        <w:br/>
+      </w:r>
+      <w:r>
+        <w:rPr>
+          <w:rStyle w:val="NormalTok"/>
+        </w:rPr>
+        <w:t xml:space="preserve">                                                         </w:t>
+      </w:r>
+      <w:r>
+        <w:rPr>
+          <w:rStyle w:val="StringTok"/>
+        </w:rPr>
+        <w:t xml:space="preserve">"psychotherapy_control"</w:t>
+      </w:r>
+      <w:r>
+        <w:rPr>
+          <w:rStyle w:val="NormalTok"/>
+        </w:rPr>
+        <w:t xml:space="preserve">,</w:t>
+      </w:r>
+      <w:r>
+        <w:br/>
+      </w:r>
+      <w:r>
+        <w:rPr>
+          <w:rStyle w:val="NormalTok"/>
+        </w:rPr>
+        <w:t xml:space="preserve">                                                         </w:t>
+      </w:r>
+      <w:r>
+        <w:rPr>
+          <w:rStyle w:val="StringTok"/>
+        </w:rPr>
+        <w:t xml:space="preserve">"psychotherapy_active"</w:t>
+      </w:r>
+      <w:r>
+        <w:rPr>
+          <w:rStyle w:val="NormalTok"/>
+        </w:rPr>
+        <w:t xml:space="preserve">)</w:t>
+      </w:r>
+      <w:r>
+        <w:br/>
+      </w:r>
+      <w:r>
+        <w:rPr>
+          <w:rStyle w:val="NormalTok"/>
+        </w:rPr>
+        <w:t xml:space="preserve">}</w:t>
+      </w:r>
+      <w:r>
+        <w:br/>
+      </w:r>
+      <w:r>
+        <w:br/>
+      </w:r>
+      <w:r>
+        <w:br/>
+      </w:r>
+      <w:r>
+        <w:br/>
+      </w:r>
+      <w:r>
+        <w:br/>
+      </w:r>
+      <w:r>
+        <w:br/>
+      </w:r>
+      <w:r>
+        <w:rPr>
+          <w:rStyle w:val="CommentTok"/>
+        </w:rPr>
+        <w:t xml:space="preserve"># Run metaregression model (assuming that the four level variable is present given that I create this dataframe from the list_)</w:t>
+      </w:r>
+      <w:r>
+        <w:br/>
+      </w:r>
+      <w:r>
+        <w:rPr>
+          <w:rStyle w:val="CommentTok"/>
+        </w:rPr>
+        <w:t xml:space="preserve"># specify model</w:t>
+      </w:r>
+      <w:r>
+        <w:br/>
+      </w:r>
+      <w:r>
+        <w:rPr>
+          <w:rStyle w:val="NormalTok"/>
+        </w:rPr>
+        <w:t xml:space="preserve">model_1 </w:t>
+      </w:r>
+      <w:r>
+        <w:rPr>
+          <w:rStyle w:val="OtherTok"/>
+        </w:rPr>
+        <w:t xml:space="preserve">&lt;-</w:t>
+      </w:r>
+      <w:r>
+        <w:rPr>
+          <w:rStyle w:val="NormalTok"/>
+        </w:rPr>
+        <w:t xml:space="preserve"> </w:t>
+      </w:r>
+      <w:r>
+        <w:rPr>
+          <w:rStyle w:val="FunctionTok"/>
+        </w:rPr>
+        <w:t xml:space="preserve">as.formula</w:t>
+      </w:r>
+      <w:r>
+        <w:rPr>
+          <w:rStyle w:val="NormalTok"/>
+        </w:rPr>
+        <w:t xml:space="preserve">(</w:t>
+      </w:r>
+      <w:r>
+        <w:rPr>
+          <w:rStyle w:val="SpecialCharTok"/>
+        </w:rPr>
+        <w:t xml:space="preserve">~</w:t>
+      </w:r>
+      <w:r>
+        <w:rPr>
+          <w:rStyle w:val="NormalTok"/>
+        </w:rPr>
+        <w:t xml:space="preserve"> four_level_var)</w:t>
+      </w:r>
+      <w:r>
+        <w:br/>
+      </w:r>
+      <w:r>
+        <w:br/>
+      </w:r>
+      <w:r>
+        <w:rPr>
+          <w:rStyle w:val="CommentTok"/>
+        </w:rPr>
+        <w:t xml:space="preserve"># run metareg function</w:t>
+      </w:r>
+      <w:r>
+        <w:br/>
+      </w:r>
+      <w:r>
+        <w:rPr>
+          <w:rStyle w:val="CommentTok"/>
+        </w:rPr>
+        <w:t xml:space="preserve"># here you can use the simulated results directly</w:t>
+      </w:r>
+      <w:r>
+        <w:br/>
+      </w:r>
+      <w:r>
+        <w:rPr>
+          <w:rStyle w:val="NormalTok"/>
+        </w:rPr>
+        <w:t xml:space="preserve">list_model_1_meta_reg_adj_cohens_d </w:t>
+      </w:r>
+      <w:r>
+        <w:rPr>
+          <w:rStyle w:val="OtherTok"/>
+        </w:rPr>
+        <w:t xml:space="preserve">&lt;-</w:t>
+      </w:r>
+      <w:r>
+        <w:rPr>
+          <w:rStyle w:val="NormalTok"/>
+        </w:rPr>
+        <w:t xml:space="preserve"> </w:t>
+      </w:r>
+      <w:r>
+        <w:rPr>
+          <w:rStyle w:val="FunctionTok"/>
+        </w:rPr>
+        <w:t xml:space="preserve">run_metaregression</w:t>
+      </w:r>
+      <w:r>
+        <w:rPr>
+          <w:rStyle w:val="NormalTok"/>
+        </w:rPr>
+        <w:t xml:space="preserve">(list_df_simulated_adj_cohens_d, model_1)</w:t>
+      </w:r>
+      <w:r>
+        <w:br/>
+      </w:r>
+      <w:r>
+        <w:br/>
+      </w:r>
+      <w:r>
+        <w:rPr>
+          <w:rStyle w:val="CommentTok"/>
+        </w:rPr>
+        <w:t xml:space="preserve"># extract coefficients and model characteristics.</w:t>
+      </w:r>
+      <w:r>
+        <w:br/>
+      </w:r>
+      <w:r>
+        <w:rPr>
+          <w:rStyle w:val="NormalTok"/>
+        </w:rPr>
+        <w:t xml:space="preserve">condition </w:t>
+      </w:r>
+      <w:r>
+        <w:rPr>
+          <w:rStyle w:val="OtherTok"/>
+        </w:rPr>
+        <w:t xml:space="preserve">&lt;-</w:t>
+      </w:r>
+      <w:r>
+        <w:rPr>
+          <w:rStyle w:val="NormalTok"/>
+        </w:rPr>
+        <w:t xml:space="preserve"> </w:t>
+      </w:r>
+      <w:r>
+        <w:rPr>
+          <w:rStyle w:val="FunctionTok"/>
+        </w:rPr>
+        <w:t xml:space="preserve">levels</w:t>
+      </w:r>
+      <w:r>
+        <w:rPr>
+          <w:rStyle w:val="NormalTok"/>
+        </w:rPr>
+        <w:t xml:space="preserve">(list_df_simulated_adj_cohens_d[[</w:t>
+      </w:r>
+      <w:r>
+        <w:rPr>
+          <w:rStyle w:val="DecValTok"/>
+        </w:rPr>
+        <w:t xml:space="preserve">1</w:t>
+      </w:r>
+      <w:r>
+        <w:rPr>
+          <w:rStyle w:val="NormalTok"/>
+        </w:rPr>
+        <w:t xml:space="preserve">]]</w:t>
+      </w:r>
+      <w:r>
+        <w:rPr>
+          <w:rStyle w:val="SpecialCharTok"/>
+        </w:rPr>
+        <w:t xml:space="preserve">$</w:t>
+      </w:r>
+      <w:r>
+        <w:rPr>
+          <w:rStyle w:val="NormalTok"/>
+        </w:rPr>
+        <w:t xml:space="preserve">four_level_var)</w:t>
+      </w:r>
+      <w:r>
+        <w:br/>
+      </w:r>
+      <w:r>
+        <w:rPr>
+          <w:rStyle w:val="NormalTok"/>
+        </w:rPr>
+        <w:t xml:space="preserve">aggregate_results_overall_adjusted_cohens_d </w:t>
+      </w:r>
+      <w:r>
+        <w:rPr>
+          <w:rStyle w:val="OtherTok"/>
+        </w:rPr>
+        <w:t xml:space="preserve">&lt;-</w:t>
+      </w:r>
+      <w:r>
+        <w:rPr>
+          <w:rStyle w:val="NormalTok"/>
+        </w:rPr>
+        <w:t xml:space="preserve">  </w:t>
+      </w:r>
+      <w:r>
+        <w:rPr>
+          <w:rStyle w:val="FunctionTok"/>
+        </w:rPr>
+        <w:t xml:space="preserve">aggregate_model_results</w:t>
+      </w:r>
+      <w:r>
+        <w:rPr>
+          <w:rStyle w:val="NormalTok"/>
+        </w:rPr>
+        <w:t xml:space="preserve">(list_model_1_meta_reg_adj_cohens_d, condition)</w:t>
+      </w:r>
+      <w:r>
+        <w:br/>
+      </w:r>
+      <w:r>
+        <w:rPr>
+          <w:rStyle w:val="NormalTok"/>
+        </w:rPr>
+        <w:t xml:space="preserve">aggregate_results_overall_adjusted_cohens_d </w:t>
+      </w:r>
+      <w:r>
+        <w:rPr>
+          <w:rStyle w:val="OtherTok"/>
+        </w:rPr>
+        <w:t xml:space="preserve">&lt;-</w:t>
+      </w:r>
+      <w:r>
+        <w:rPr>
+          <w:rStyle w:val="NormalTok"/>
+        </w:rPr>
+        <w:t xml:space="preserve"> </w:t>
+      </w:r>
+      <w:r>
+        <w:rPr>
+          <w:rStyle w:val="FunctionTok"/>
+        </w:rPr>
+        <w:t xml:space="preserve">cbind</w:t>
+      </w:r>
+      <w:r>
+        <w:rPr>
+          <w:rStyle w:val="NormalTok"/>
+        </w:rPr>
+        <w:t xml:space="preserve">(aggregate_results_overall_adjusted_cohens_d, condition)</w:t>
+      </w:r>
+      <w:r>
+        <w:br/>
+      </w:r>
+      <w:r>
+        <w:br/>
+      </w:r>
+      <w:r>
+        <w:rPr>
+          <w:rStyle w:val="CommentTok"/>
+        </w:rPr>
+        <w:t xml:space="preserve"># extract SMDs from the  list</w:t>
+      </w:r>
+      <w:r>
+        <w:br/>
+      </w:r>
+      <w:r>
+        <w:rPr>
+          <w:rStyle w:val="NormalTok"/>
+        </w:rPr>
+        <w:t xml:space="preserve">list_dummy_var_means_adjusted_cohens_d </w:t>
+      </w:r>
+      <w:r>
+        <w:rPr>
+          <w:rStyle w:val="OtherTok"/>
+        </w:rPr>
+        <w:t xml:space="preserve">&lt;-</w:t>
+      </w:r>
+      <w:r>
+        <w:rPr>
+          <w:rStyle w:val="NormalTok"/>
+        </w:rPr>
+        <w:t xml:space="preserve">  </w:t>
+      </w:r>
+      <w:r>
+        <w:rPr>
+          <w:rStyle w:val="FunctionTok"/>
+        </w:rPr>
+        <w:t xml:space="preserve">lapply</w:t>
+      </w:r>
+      <w:r>
+        <w:rPr>
+          <w:rStyle w:val="NormalTok"/>
+        </w:rPr>
+        <w:t xml:space="preserve">(list_model_1_meta_reg_adj_cohens_d, extract_coefficients_func)</w:t>
+      </w:r>
+      <w:r>
+        <w:br/>
+      </w:r>
+      <w:r>
+        <w:br/>
+      </w:r>
+      <w:r>
+        <w:rPr>
+          <w:rStyle w:val="CommentTok"/>
+        </w:rPr>
+        <w:t xml:space="preserve"># calculate mean SMDs and ses</w:t>
+      </w:r>
+      <w:r>
+        <w:br/>
+      </w:r>
+      <w:r>
+        <w:rPr>
+          <w:rStyle w:val="NormalTok"/>
+        </w:rPr>
+        <w:t xml:space="preserve">df_mean_coefs_from_sim_adjusted_cohens_d </w:t>
+      </w:r>
+      <w:r>
+        <w:rPr>
+          <w:rStyle w:val="OtherTok"/>
+        </w:rPr>
+        <w:t xml:space="preserve">&lt;-</w:t>
+      </w:r>
+      <w:r>
+        <w:rPr>
+          <w:rStyle w:val="NormalTok"/>
+        </w:rPr>
+        <w:t xml:space="preserve"> </w:t>
+      </w:r>
+      <w:r>
+        <w:rPr>
+          <w:rStyle w:val="FunctionTok"/>
+        </w:rPr>
+        <w:t xml:space="preserve">calculate_mean_coefs_ses</w:t>
+      </w:r>
+      <w:r>
+        <w:rPr>
+          <w:rStyle w:val="NormalTok"/>
+        </w:rPr>
+        <w:t xml:space="preserve">(list_dummy_var_means_adjusted_cohens_d, condition)</w:t>
+      </w:r>
+      <w:r>
+        <w:br/>
+      </w:r>
+      <w:r>
+        <w:br/>
+      </w:r>
+      <w:r>
+        <w:rPr>
+          <w:rStyle w:val="NormalTok"/>
+        </w:rPr>
+        <w:t xml:space="preserve">df_mean_coefs_from_sim_adjusted_cohens_d </w:t>
+      </w:r>
+      <w:r>
+        <w:rPr>
+          <w:rStyle w:val="OtherTok"/>
+        </w:rPr>
+        <w:t xml:space="preserve">&lt;-</w:t>
+      </w:r>
+      <w:r>
+        <w:rPr>
+          <w:rStyle w:val="NormalTok"/>
+        </w:rPr>
+        <w:t xml:space="preserve"> </w:t>
+      </w:r>
+      <w:r>
+        <w:rPr>
+          <w:rStyle w:val="FunctionTok"/>
+        </w:rPr>
+        <w:t xml:space="preserve">data.frame</w:t>
+      </w:r>
+      <w:r>
+        <w:rPr>
+          <w:rStyle w:val="NormalTok"/>
+        </w:rPr>
+        <w:t xml:space="preserve">(</w:t>
+      </w:r>
+      <w:r>
+        <w:rPr>
+          <w:rStyle w:val="FunctionTok"/>
+        </w:rPr>
+        <w:t xml:space="preserve">cbind</w:t>
+      </w:r>
+      <w:r>
+        <w:rPr>
+          <w:rStyle w:val="NormalTok"/>
+        </w:rPr>
+        <w:t xml:space="preserve">(condition, df_mean_coefs_from_sim_adjusted_cohens_d))</w:t>
+      </w:r>
+      <w:r>
+        <w:br/>
+      </w:r>
+      <w:r>
+        <w:br/>
+      </w:r>
+      <w:r>
+        <w:rPr>
+          <w:rStyle w:val="NormalTok"/>
+        </w:rPr>
+        <w:t xml:space="preserve">results_adjusted_cohens_d</w:t>
+      </w:r>
+    </w:p>
+    <w:p>
+      <w:pPr>
+        <w:pStyle w:val="FirstParagraph"/>
       </w:pPr>
       <w:r>
         <w:t xml:space="preserve">As can be seen in Table 4, the baseline mean has a very strong association with the SMD.</w:t>
@@ -16912,7 +18795,7 @@
         <w:pStyle w:val="BodyText"/>
       </w:pPr>
       <w:r>
-        <w:t xml:space="preserve">Tables 6a and 6b show the baeline-mean adjusted SMDs for the CDRS at outcome when the baseline measurement has been taken into account.</w:t>
+        <w:t xml:space="preserve">Tables 6a and 6b show the baseline-mean adjusted SMDs for the CDRS at outcome when the baseline measurement has been taken into account.</w:t>
       </w:r>
       <w:r>
         <w:t xml:space="preserve"> </w:t>
@@ -16932,107 +18815,1151 @@
     <w:bookmarkEnd w:id="55"/>
     <w:bookmarkEnd w:id="56"/>
     <w:bookmarkEnd w:id="57"/>
-    <w:bookmarkStart w:id="87" w:name="supplement"/>
+    <w:bookmarkStart w:id="58" w:name="discussion"/>
     <w:p>
       <w:pPr>
         <w:pStyle w:val="Heading1"/>
       </w:pPr>
       <w:r>
-        <w:t xml:space="preserve">Supplement</w:t>
+        <w:t xml:space="preserve">Discussion</w:t>
       </w:r>
     </w:p>
     <w:p>
       <w:pPr>
-        <w:pStyle w:val="SourceCode"/>
+        <w:pStyle w:val="FirstParagraph"/>
       </w:pPr>
       <w:r>
-        <w:rPr>
-          <w:rStyle w:val="VerbatimChar"/>
-        </w:rPr>
-        <w:t xml:space="preserve">                                    K Mean   SE Lower CI Upper CI   T2 p-value</w:t>
-      </w:r>
-      <w:r>
-        <w:br/>
-      </w:r>
-      <w:r>
-        <w:rPr>
-          <w:rStyle w:val="VerbatimChar"/>
-        </w:rPr>
-        <w:t xml:space="preserve">1 CBT, fluoxetine and escitalopram                                       0.001</w:t>
-      </w:r>
-      <w:r>
-        <w:br/>
-      </w:r>
-      <w:r>
-        <w:rPr>
-          <w:rStyle w:val="VerbatimChar"/>
-        </w:rPr>
-        <w:t xml:space="preserve">2                    Psychotherapy 36 0.35 0.02      0.3      0.4 0.02        </w:t>
-      </w:r>
-      <w:r>
-        <w:br/>
-      </w:r>
-      <w:r>
-        <w:rPr>
-          <w:rStyle w:val="VerbatimChar"/>
-        </w:rPr>
-        <w:t xml:space="preserve">3                       Medication 11 0.43 0.01     0.41     0.44    0        </w:t>
-      </w:r>
-      <w:r>
-        <w:br/>
-      </w:r>
-      <w:r>
-        <w:rPr>
-          <w:rStyle w:val="VerbatimChar"/>
-        </w:rPr>
-        <w:t xml:space="preserve">4            Excluding subclinical                                       0.132</w:t>
-      </w:r>
-      <w:r>
-        <w:br/>
-      </w:r>
-      <w:r>
-        <w:rPr>
-          <w:rStyle w:val="VerbatimChar"/>
-        </w:rPr>
-        <w:t xml:space="preserve">5                    Psychotherapy 39 0.38 0.02     0.35     0.42 0.01        </w:t>
-      </w:r>
-      <w:r>
-        <w:br/>
-      </w:r>
-      <w:r>
-        <w:rPr>
-          <w:rStyle w:val="VerbatimChar"/>
-        </w:rPr>
-        <w:t xml:space="preserve">6                       Medication 31 0.42 0.01     0.39     0.44    0        </w:t>
-      </w:r>
-      <w:r>
-        <w:br/>
-      </w:r>
-      <w:r>
-        <w:rPr>
-          <w:rStyle w:val="VerbatimChar"/>
-        </w:rPr>
-        <w:t xml:space="preserve">7               Excluding waitlist                                       0.027</w:t>
-      </w:r>
-      <w:r>
-        <w:br/>
-      </w:r>
-      <w:r>
-        <w:rPr>
-          <w:rStyle w:val="VerbatimChar"/>
-        </w:rPr>
-        <w:t xml:space="preserve">8                    Psychotherapy 39 0.36 0.02     0.32     0.41 0.02        </w:t>
-      </w:r>
-      <w:r>
-        <w:br/>
-      </w:r>
-      <w:r>
-        <w:rPr>
-          <w:rStyle w:val="VerbatimChar"/>
-        </w:rPr>
-        <w:t xml:space="preserve">9                       Medication 31 0.42 0.01     0.39     0.44    0        </w:t>
+        <w:t xml:space="preserve">This paper took as its starting point the question of how anyone, be it a patient, parent, or clinician, should decide whether to opt for medication or psychotherapy for the treatment of adolescent depression. In order to address this question, we asked whether the two treatment modalities — medication and psychotherapy — are comparable on the basis of the existing evidence. Specifically, our paper answered two questions that are fundamental to any attempts at comparing the two treatment modalities.</w:t>
       </w:r>
     </w:p>
+    <w:p>
+      <w:pPr>
+        <w:pStyle w:val="BodyText"/>
+      </w:pPr>
+      <w:r>
+        <w:t xml:space="preserve">First, whether the participants of trials in one modality are comparable to those in another modality. Second, whether key conditions of the trial, such as the effects of control conditions or the number of sites involved in a trial, are comparable.</w:t>
+      </w:r>
+    </w:p>
+    <w:p>
+      <w:pPr>
+        <w:pStyle w:val="BodyText"/>
+      </w:pPr>
+      <w:r>
+        <w:t xml:space="preserve">Starting with the first question, we find evidence that participants in the two treatment modalities differ in the following key aspects: those enrolled in medication trials are more likely to be male and have more severe depression compared to those in psychotherapy trials. By contrast, there were no significant differences in age.</w:t>
+      </w:r>
+    </w:p>
+    <w:p>
+      <w:pPr>
+        <w:pStyle w:val="BodyText"/>
+      </w:pPr>
+      <w:r>
+        <w:t xml:space="preserve">Severity is important as it may moderate treatment response, with some evidence suggesting that those with higher baseline scores respond more to antidepressant therapy</w:t>
+      </w:r>
+      <w:r>
+        <w:t xml:space="preserve"> </w:t>
+      </w:r>
+      <w:r>
+        <w:t xml:space="preserve">(Stone et al. 2022)</w:t>
+      </w:r>
+      <w:r>
+        <w:t xml:space="preserve"> </w:t>
+      </w:r>
+      <w:r>
+        <w:t xml:space="preserve">or that their response to placebo response is lower</w:t>
+      </w:r>
+      <w:r>
+        <w:t xml:space="preserve"> </w:t>
+      </w:r>
+      <w:r>
+        <w:t xml:space="preserve">(Bridge et al. 2009)</w:t>
+      </w:r>
+      <w:r>
+        <w:t xml:space="preserve">. Some studies argue against severity as a treatment moderator</w:t>
+      </w:r>
+      <w:r>
+        <w:t xml:space="preserve"> </w:t>
+      </w:r>
+      <w:r>
+        <w:t xml:space="preserve">(Tröger et al. 2024; Weitz et al. 2015)</w:t>
+      </w:r>
+      <w:r>
+        <w:t xml:space="preserve">, however, these are within modality (e.g. within CBT studies), i.e. within those people who have chosen to be in the particular trial and modality. Moreover, there is evidence that severity may represent different subtypes in terms of course of depression and its outcomes in real life settings</w:t>
+      </w:r>
+      <w:r>
+        <w:t xml:space="preserve"> </w:t>
+      </w:r>
+      <w:r>
+        <w:t xml:space="preserve">(Lamers et al. 2016; Simmonds-Buckley, Catarino, and Delgadillo 2021)</w:t>
+      </w:r>
+      <w:r>
+        <w:t xml:space="preserve">.</w:t>
+      </w:r>
+    </w:p>
+    <w:p>
+      <w:pPr>
+        <w:pStyle w:val="BodyText"/>
+      </w:pPr>
+      <w:r>
+        <w:t xml:space="preserve">Similarly, we found that on average there were about 7% more women in psychotherapy trials. Whilst there is little evidence that sex or gender moderate treatment response within modality in adult trials of depression</w:t>
+      </w:r>
+      <w:r>
+        <w:t xml:space="preserve"> </w:t>
+      </w:r>
+      <w:r>
+        <w:t xml:space="preserve">(Cuijpers et al. 2014)</w:t>
+      </w:r>
+      <w:r>
+        <w:t xml:space="preserve">, this is yet another indicator that different people enter trials of each modality type, which would violate basic assumptions of comparability between trials.</w:t>
+      </w:r>
+    </w:p>
+    <w:p>
+      <w:pPr>
+        <w:pStyle w:val="BodyText"/>
+      </w:pPr>
+      <w:r>
+        <w:t xml:space="preserve">We then turned to our second basic question, about whether key conditions of the trial design were comparable between modalities. We find a series of critical differences between the two modalities.</w:t>
+      </w:r>
+    </w:p>
+    <w:p>
+      <w:pPr>
+        <w:pStyle w:val="BodyText"/>
+      </w:pPr>
+      <w:r>
+        <w:t xml:space="preserve">First, medication trials are vastly more likely to be multi-site than their psychotherapy counterparts—CITE PROBABILITIES. Multisite trials are associated with higher placebo response</w:t>
+      </w:r>
+      <w:r>
+        <w:t xml:space="preserve"> </w:t>
+      </w:r>
+      <w:r>
+        <w:t xml:space="preserve">(Bridge et al. 2009)</w:t>
+      </w:r>
+      <w:r>
+        <w:t xml:space="preserve">, and are less common in NIH-funded (i.e. non industry trials) which are also more likely to show higher placebo efficacy. Also, in single-site trials, principal investigators are often intellectually invested in the treatment (in psychotherapy these are often treatments developed or modified by the PI); this is in stark contrast to the incentive structure in multi-site trials where primacy is given to the number of recruited participants which is the primary unit of reimbursement.</w:t>
+      </w:r>
+    </w:p>
+    <w:p>
+      <w:pPr>
+        <w:pStyle w:val="BodyText"/>
+      </w:pPr>
+      <w:r>
+        <w:t xml:space="preserve">Second, the control conditions of psychotherapy trials are much weaker than those of their medication counterparts. Our analysis could be critiqued as it relies on comparing the within arm symptom change of each trial taken out of randomization, which is generally advised against (CITE). This criticism would apply if our aim were to draw inferences about the efficacy of each arm — in which case preserving the randomization (in order to balance confounders) is critical. However, we note that, our findings are largely in keeping with those of the network metanalysis, which is designed to preserve the randomization structure. More importantly, we do not make the claim with our analyses that these differences are genuinely due to efficacy differences; they may well be because of the fact that the people who attend psychotherapy and medication trials are different and therefore respond differently. In either case (difference in efficacy vs difference in trial participant profile), the vast disparity in the response to control conditions is reason for major concern about our ability to draw inferences concerning the comparison between the two modalities. This is all the more so as clinicians as well as policy makers often resort to effect sizes to summarise findings, with SMD being the one used as per standard. Our findings make obvious that comparing treatment modalities based on the effect size of each modality is misleading.</w:t>
+      </w:r>
+    </w:p>
+    <w:p>
+      <w:pPr>
+        <w:pStyle w:val="BodyText"/>
+      </w:pPr>
+      <w:r>
+        <w:t xml:space="preserve">Moving beyond the comparison of the controls between the two modalities, we examined whether psychotherapy controls are reasonable counterfactuals to receiving the treatment. An optimal control condition is one where the treatment differs (e.g. treatment vs no treatment), but everything else is equal (in technical terms, the ceteris paribus assumption). An obvious disadvantage of psychotherapy trials is that they are typically unblinded (and hard to blind). Yet, our results show that psychotherapy trials are unlikely to fulfill some other very basic conditions of the</w:t>
+      </w:r>
+      <w:r>
+        <w:t xml:space="preserve"> </w:t>
+      </w:r>
+      <w:r>
+        <w:t xml:space="preserve">“</w:t>
+      </w:r>
+      <w:r>
+        <w:t xml:space="preserve">all else is equal</w:t>
+      </w:r>
+      <w:r>
+        <w:t xml:space="preserve">”</w:t>
+      </w:r>
+      <w:r>
+        <w:t xml:space="preserve"> </w:t>
+      </w:r>
+      <w:r>
+        <w:t xml:space="preserve">assumption. Most (XXX %) of psychotherapy RCT control conditions are either waitlist control or treatment as usual, both of which are very likely to create negative expectations for participants not randomized to treatment; thus, the comparison is not between treatment and no treatment, but rather treatment and the poor luck of being randomized to waiting. But we also find that even psychological controls were unreasonable counterfactuals. In order to test that a psychological treatment is effective per se (e.g. because of the cognitive techniques the therapist deploys) rather than because of generic effects (e.g. pleasant human contact), aspects such as human contact time should be matched. We find that there are vast differences between treatment and control arms in psychotherapy trials (CITE NUMBER) which may lead to an inflation of the true efficacy of psychological treatments.</w:t>
+      </w:r>
+    </w:p>
+    <w:p>
+      <w:pPr>
+        <w:pStyle w:val="BodyText"/>
+      </w:pPr>
+      <w:r>
+        <w:t xml:space="preserve">Given all of the above, the certainty with which guidelines, including UK’s NICE recommend psychotherapy over medication for adolescent depression is surprising. Indeed, we believe that our findings have a number of profound implications for patients, their families, clinicians and policy makers and we list these below.</w:t>
+      </w:r>
+    </w:p>
+    <w:p>
+      <w:pPr>
+        <w:pStyle w:val="BodyText"/>
+      </w:pPr>
+      <w:r>
+        <w:t xml:space="preserve">First, the grounds for a comparison between medication and psychotherapy should be seen as shaky, rather than offering confidence, and there is an urgent need to revisit guidelines and public information in light of the limitations.</w:t>
+      </w:r>
+    </w:p>
+    <w:p>
+      <w:pPr>
+        <w:pStyle w:val="BodyText"/>
+      </w:pPr>
+      <w:r>
+        <w:t xml:space="preserve">Second, the low quality of control conditions of psychotherapy trials for adolescent depression should prompt a rethinking of how these studies are appraised and what needs to be done to create fair and realistic comparators. Indeed, investment of effort and funds should be directed into providing rigorous evidence that established depression psychotherapies are more efficacious than fair controls. There are examples of such psychotherapy RCTS, e.g. in social anxiety</w:t>
+      </w:r>
+      <w:r>
+        <w:t xml:space="preserve"> </w:t>
+      </w:r>
+      <w:r>
+        <w:t xml:space="preserve">(Clark et al. 2006)</w:t>
+      </w:r>
+      <w:r>
+        <w:t xml:space="preserve"> </w:t>
+      </w:r>
+      <w:r>
+        <w:t xml:space="preserve">where such rigor has been applied.</w:t>
+      </w:r>
+    </w:p>
+    <w:p>
+      <w:pPr>
+        <w:pStyle w:val="BodyText"/>
+      </w:pPr>
+      <w:r>
+        <w:t xml:space="preserve">Third, our findings make clear the inherent difficulties of comparing psychotherapy with medication trials</w:t>
+      </w:r>
+      <w:r>
+        <w:t xml:space="preserve"> </w:t>
+      </w:r>
+      <w:r>
+        <w:t xml:space="preserve">(Del Giovane, Cortese, and Cipriani 2019)</w:t>
+      </w:r>
+      <w:r>
+        <w:t xml:space="preserve">. The first obstacle is the comparability of the populations taking part. Even if a trial were designed to conduct a head-to-head comparison of psychotherapy with medication (as has been done in</w:t>
+      </w:r>
+      <w:r>
+        <w:t xml:space="preserve"> </w:t>
+      </w:r>
+      <w:r>
+        <w:t xml:space="preserve">(</w:t>
+      </w:r>
+      <w:r>
+        <w:t xml:space="preserve">“Fluoxetine,</w:t>
+      </w:r>
+      <w:r>
+        <w:t xml:space="preserve"> </w:t>
+      </w:r>
+      <w:r>
+        <w:t xml:space="preserve">Cognitive-Behavioral Therapy</w:t>
+      </w:r>
+      <w:r>
+        <w:t xml:space="preserve">, and</w:t>
+      </w:r>
+      <w:r>
+        <w:t xml:space="preserve"> </w:t>
+      </w:r>
+      <w:r>
+        <w:t xml:space="preserve">Their Combination</w:t>
+      </w:r>
+      <w:r>
+        <w:t xml:space="preserve"> </w:t>
+      </w:r>
+      <w:r>
+        <w:t xml:space="preserve">for</w:t>
+      </w:r>
+      <w:r>
+        <w:t xml:space="preserve"> </w:t>
+      </w:r>
+      <w:r>
+        <w:t xml:space="preserve">Adolescents With Depression</w:t>
+      </w:r>
+      <w:r>
+        <w:t xml:space="preserve">:</w:t>
+      </w:r>
+      <w:r>
+        <w:t xml:space="preserve"> </w:t>
+      </w:r>
+      <w:r>
+        <w:t xml:space="preserve">Treatment</w:t>
+      </w:r>
+      <w:r>
+        <w:t xml:space="preserve"> </w:t>
+      </w:r>
+      <w:r>
+        <w:t xml:space="preserve">for</w:t>
+      </w:r>
+      <w:r>
+        <w:t xml:space="preserve"> </w:t>
+      </w:r>
+      <w:r>
+        <w:t xml:space="preserve">Adolescents With Depression Study</w:t>
+      </w:r>
+      <w:r>
+        <w:t xml:space="preserve"> </w:t>
+      </w:r>
+      <w:r>
+        <w:t xml:space="preserve">(</w:t>
+      </w:r>
+      <w:r>
+        <w:t xml:space="preserve">TADS</w:t>
+      </w:r>
+      <w:r>
+        <w:t xml:space="preserve">)</w:t>
+      </w:r>
+      <w:r>
+        <w:t xml:space="preserve"> </w:t>
+      </w:r>
+      <w:r>
+        <w:t xml:space="preserve">Randomized Controlled Trial</w:t>
+      </w:r>
+      <w:r>
+        <w:t xml:space="preserve">”</w:t>
+      </w:r>
+      <w:r>
+        <w:t xml:space="preserve"> </w:t>
+      </w:r>
+      <w:r>
+        <w:t xml:space="preserve">2004)</w:t>
+      </w:r>
+      <w:r>
+        <w:t xml:space="preserve">), it might sample the population of those who are indifferent to which one they would receive. And even in such a design, difficulties with blinding of the psychotherapy control would have to be overcome to draw valid inferences.</w:t>
+      </w:r>
+    </w:p>
+    <w:p>
+      <w:pPr>
+        <w:pStyle w:val="BodyText"/>
+      </w:pPr>
+      <w:r>
+        <w:t xml:space="preserve">In summary, our data give cause for consternation about the state of the evidence of youth depression, one of the most common and debilitating disorders in young people. Our data question the state of knowledge about the efficacy of youth psychotherapies and, in particular, the extent to which giving them primacy in the treatment of depression is justified and beneficial for young people. Returning to our motivating question, the stakeholders, including patients and clinicians, deserve better evidence on which to base their choice than currently exists.</w:t>
+      </w:r>
+    </w:p>
+    <w:bookmarkEnd w:id="58"/>
+    <w:bookmarkStart w:id="108" w:name="supplement"/>
+    <w:p>
+      <w:pPr>
+        <w:pStyle w:val="Heading1"/>
+      </w:pPr>
+      <w:r>
+        <w:t xml:space="preserve">Supplement</w:t>
+      </w:r>
+    </w:p>
+    <w:tbl>
+      <w:tblPr>
+        <w:tblLayout w:type="autofit"/>
+        <w:jc w:val="center"/>
+        <w:tblW w:type="pct" w:w="5000"/>
+        <w:tblLook w:firstRow="1" w:lastRow="0" w:firstColumn="0" w:lastColumn="0" w:noHBand="1" w:noVBand="1"/>
+      </w:tblPr>
+      <w:tr>
+        <w:trPr>
+          <w:tblHeader/>
+        </w:trPr>
+        <w:tc>
+          <w:p>
+            <w:pPr>
+              <w:pStyle w:stlname="Normal"/>
+            </w:pPr>
+            <w:r>
+              <w:t> </w:t>
+            </w:r>
+          </w:p>
+        </w:tc>
+        <w:tc>
+          <w:p>
+            <w:pPr>
+              <w:pStyle w:stlname="Normal"/>
+            </w:pPr>
+            <w:r>
+              <w:t>K</w:t>
+            </w:r>
+          </w:p>
+        </w:tc>
+        <w:tc>
+          <w:p>
+            <w:pPr>
+              <w:pStyle w:stlname="Normal"/>
+            </w:pPr>
+            <w:r>
+              <w:t>Mean</w:t>
+            </w:r>
+          </w:p>
+        </w:tc>
+        <w:tc>
+          <w:p>
+            <w:pPr>
+              <w:pStyle w:stlname="Normal"/>
+            </w:pPr>
+            <w:r>
+              <w:t>SE</w:t>
+            </w:r>
+          </w:p>
+        </w:tc>
+        <w:tc>
+          <w:p>
+            <w:pPr>
+              <w:pStyle w:stlname="Normal"/>
+            </w:pPr>
+            <w:r>
+              <w:t>Lower CI</w:t>
+            </w:r>
+          </w:p>
+        </w:tc>
+        <w:tc>
+          <w:p>
+            <w:pPr>
+              <w:pStyle w:stlname="Normal"/>
+            </w:pPr>
+            <w:r>
+              <w:t>Upper CI</w:t>
+            </w:r>
+          </w:p>
+        </w:tc>
+        <w:tc>
+          <w:p>
+            <w:pPr>
+              <w:pStyle w:stlname="Normal"/>
+            </w:pPr>
+            <w:r>
+              <w:t>T2</w:t>
+            </w:r>
+          </w:p>
+        </w:tc>
+        <w:tc>
+          <w:p>
+            <w:pPr>
+              <w:pStyle w:stlname="Normal"/>
+            </w:pPr>
+            <w:r>
+              <w:t>p-value</w:t>
+            </w:r>
+          </w:p>
+        </w:tc>
+      </w:tr>
+      <w:tr>
+        <w:tc>
+          <w:p>
+            <w:pPr>
+              <w:pStyle w:stlname="Normal"/>
+            </w:pPr>
+            <w:r>
+              <w:t>CBT, fluoxetine and escitalopram</w:t>
+            </w:r>
+          </w:p>
+        </w:tc>
+        <w:tc>
+          <w:p>
+            <w:pPr>
+              <w:pStyle w:stlname="Normal"/>
+            </w:pPr>
+            <w:r>
+              <w:t/>
+            </w:r>
+          </w:p>
+        </w:tc>
+        <w:tc>
+          <w:p>
+            <w:pPr>
+              <w:pStyle w:stlname="Normal"/>
+            </w:pPr>
+            <w:r>
+              <w:t/>
+            </w:r>
+          </w:p>
+        </w:tc>
+        <w:tc>
+          <w:p>
+            <w:pPr>
+              <w:pStyle w:stlname="Normal"/>
+            </w:pPr>
+            <w:r>
+              <w:t/>
+            </w:r>
+          </w:p>
+        </w:tc>
+        <w:tc>
+          <w:p>
+            <w:pPr>
+              <w:pStyle w:stlname="Normal"/>
+            </w:pPr>
+            <w:r>
+              <w:t/>
+            </w:r>
+          </w:p>
+        </w:tc>
+        <w:tc>
+          <w:p>
+            <w:pPr>
+              <w:pStyle w:stlname="Normal"/>
+            </w:pPr>
+            <w:r>
+              <w:t/>
+            </w:r>
+          </w:p>
+        </w:tc>
+        <w:tc>
+          <w:p>
+            <w:pPr>
+              <w:pStyle w:stlname="Normal"/>
+            </w:pPr>
+            <w:r>
+              <w:t/>
+            </w:r>
+          </w:p>
+        </w:tc>
+        <w:tc>
+          <w:p>
+            <w:pPr>
+              <w:pStyle w:stlname="Normal"/>
+            </w:pPr>
+            <w:r>
+              <w:t>0.001</w:t>
+            </w:r>
+          </w:p>
+        </w:tc>
+      </w:tr>
+      <w:tr>
+        <w:tc>
+          <w:p>
+            <w:pPr>
+              <w:pStyle w:stlname="Normal"/>
+            </w:pPr>
+            <w:r>
+              <w:t>Psychotherapy</w:t>
+            </w:r>
+          </w:p>
+        </w:tc>
+        <w:tc>
+          <w:p>
+            <w:pPr>
+              <w:pStyle w:stlname="Normal"/>
+            </w:pPr>
+            <w:r>
+              <w:t>36</w:t>
+            </w:r>
+          </w:p>
+        </w:tc>
+        <w:tc>
+          <w:p>
+            <w:pPr>
+              <w:pStyle w:stlname="Normal"/>
+            </w:pPr>
+            <w:r>
+              <w:t>0.35</w:t>
+            </w:r>
+          </w:p>
+        </w:tc>
+        <w:tc>
+          <w:p>
+            <w:pPr>
+              <w:pStyle w:stlname="Normal"/>
+            </w:pPr>
+            <w:r>
+              <w:t>0.02</w:t>
+            </w:r>
+          </w:p>
+        </w:tc>
+        <w:tc>
+          <w:p>
+            <w:pPr>
+              <w:pStyle w:stlname="Normal"/>
+            </w:pPr>
+            <w:r>
+              <w:t>0.3</w:t>
+            </w:r>
+          </w:p>
+        </w:tc>
+        <w:tc>
+          <w:p>
+            <w:pPr>
+              <w:pStyle w:stlname="Normal"/>
+            </w:pPr>
+            <w:r>
+              <w:t>0.4</w:t>
+            </w:r>
+          </w:p>
+        </w:tc>
+        <w:tc>
+          <w:p>
+            <w:pPr>
+              <w:pStyle w:stlname="Normal"/>
+            </w:pPr>
+            <w:r>
+              <w:t>0.02</w:t>
+            </w:r>
+          </w:p>
+        </w:tc>
+        <w:tc>
+          <w:p>
+            <w:pPr>
+              <w:pStyle w:stlname="Normal"/>
+            </w:pPr>
+            <w:r>
+              <w:t/>
+            </w:r>
+          </w:p>
+        </w:tc>
+      </w:tr>
+      <w:tr>
+        <w:tc>
+          <w:p>
+            <w:pPr>
+              <w:pStyle w:stlname="Normal"/>
+            </w:pPr>
+            <w:r>
+              <w:t>Medication</w:t>
+            </w:r>
+          </w:p>
+        </w:tc>
+        <w:tc>
+          <w:p>
+            <w:pPr>
+              <w:pStyle w:stlname="Normal"/>
+            </w:pPr>
+            <w:r>
+              <w:t>11</w:t>
+            </w:r>
+          </w:p>
+        </w:tc>
+        <w:tc>
+          <w:p>
+            <w:pPr>
+              <w:pStyle w:stlname="Normal"/>
+            </w:pPr>
+            <w:r>
+              <w:t>0.43</w:t>
+            </w:r>
+          </w:p>
+        </w:tc>
+        <w:tc>
+          <w:p>
+            <w:pPr>
+              <w:pStyle w:stlname="Normal"/>
+            </w:pPr>
+            <w:r>
+              <w:t>0.01</w:t>
+            </w:r>
+          </w:p>
+        </w:tc>
+        <w:tc>
+          <w:p>
+            <w:pPr>
+              <w:pStyle w:stlname="Normal"/>
+            </w:pPr>
+            <w:r>
+              <w:t>0.41</w:t>
+            </w:r>
+          </w:p>
+        </w:tc>
+        <w:tc>
+          <w:p>
+            <w:pPr>
+              <w:pStyle w:stlname="Normal"/>
+            </w:pPr>
+            <w:r>
+              <w:t>0.44</w:t>
+            </w:r>
+          </w:p>
+        </w:tc>
+        <w:tc>
+          <w:p>
+            <w:pPr>
+              <w:pStyle w:stlname="Normal"/>
+            </w:pPr>
+            <w:r>
+              <w:t>0</w:t>
+            </w:r>
+          </w:p>
+        </w:tc>
+        <w:tc>
+          <w:p>
+            <w:pPr>
+              <w:pStyle w:stlname="Normal"/>
+            </w:pPr>
+            <w:r>
+              <w:t/>
+            </w:r>
+          </w:p>
+        </w:tc>
+      </w:tr>
+      <w:tr>
+        <w:tc>
+          <w:p>
+            <w:pPr>
+              <w:pStyle w:stlname="Normal"/>
+            </w:pPr>
+            <w:r>
+              <w:t>Excluding subclinical</w:t>
+            </w:r>
+          </w:p>
+        </w:tc>
+        <w:tc>
+          <w:p>
+            <w:pPr>
+              <w:pStyle w:stlname="Normal"/>
+            </w:pPr>
+            <w:r>
+              <w:t/>
+            </w:r>
+          </w:p>
+        </w:tc>
+        <w:tc>
+          <w:p>
+            <w:pPr>
+              <w:pStyle w:stlname="Normal"/>
+            </w:pPr>
+            <w:r>
+              <w:t/>
+            </w:r>
+          </w:p>
+        </w:tc>
+        <w:tc>
+          <w:p>
+            <w:pPr>
+              <w:pStyle w:stlname="Normal"/>
+            </w:pPr>
+            <w:r>
+              <w:t/>
+            </w:r>
+          </w:p>
+        </w:tc>
+        <w:tc>
+          <w:p>
+            <w:pPr>
+              <w:pStyle w:stlname="Normal"/>
+            </w:pPr>
+            <w:r>
+              <w:t/>
+            </w:r>
+          </w:p>
+        </w:tc>
+        <w:tc>
+          <w:p>
+            <w:pPr>
+              <w:pStyle w:stlname="Normal"/>
+            </w:pPr>
+            <w:r>
+              <w:t/>
+            </w:r>
+          </w:p>
+        </w:tc>
+        <w:tc>
+          <w:p>
+            <w:pPr>
+              <w:pStyle w:stlname="Normal"/>
+            </w:pPr>
+            <w:r>
+              <w:t/>
+            </w:r>
+          </w:p>
+        </w:tc>
+        <w:tc>
+          <w:p>
+            <w:pPr>
+              <w:pStyle w:stlname="Normal"/>
+            </w:pPr>
+            <w:r>
+              <w:t>0.132</w:t>
+            </w:r>
+          </w:p>
+        </w:tc>
+      </w:tr>
+      <w:tr>
+        <w:tc>
+          <w:p>
+            <w:pPr>
+              <w:pStyle w:stlname="Normal"/>
+            </w:pPr>
+            <w:r>
+              <w:t>Psychotherapy</w:t>
+            </w:r>
+          </w:p>
+        </w:tc>
+        <w:tc>
+          <w:p>
+            <w:pPr>
+              <w:pStyle w:stlname="Normal"/>
+            </w:pPr>
+            <w:r>
+              <w:t>39</w:t>
+            </w:r>
+          </w:p>
+        </w:tc>
+        <w:tc>
+          <w:p>
+            <w:pPr>
+              <w:pStyle w:stlname="Normal"/>
+            </w:pPr>
+            <w:r>
+              <w:t>0.38</w:t>
+            </w:r>
+          </w:p>
+        </w:tc>
+        <w:tc>
+          <w:p>
+            <w:pPr>
+              <w:pStyle w:stlname="Normal"/>
+            </w:pPr>
+            <w:r>
+              <w:t>0.02</w:t>
+            </w:r>
+          </w:p>
+        </w:tc>
+        <w:tc>
+          <w:p>
+            <w:pPr>
+              <w:pStyle w:stlname="Normal"/>
+            </w:pPr>
+            <w:r>
+              <w:t>0.35</w:t>
+            </w:r>
+          </w:p>
+        </w:tc>
+        <w:tc>
+          <w:p>
+            <w:pPr>
+              <w:pStyle w:stlname="Normal"/>
+            </w:pPr>
+            <w:r>
+              <w:t>0.42</w:t>
+            </w:r>
+          </w:p>
+        </w:tc>
+        <w:tc>
+          <w:p>
+            <w:pPr>
+              <w:pStyle w:stlname="Normal"/>
+            </w:pPr>
+            <w:r>
+              <w:t>0.01</w:t>
+            </w:r>
+          </w:p>
+        </w:tc>
+        <w:tc>
+          <w:p>
+            <w:pPr>
+              <w:pStyle w:stlname="Normal"/>
+            </w:pPr>
+            <w:r>
+              <w:t/>
+            </w:r>
+          </w:p>
+        </w:tc>
+      </w:tr>
+      <w:tr>
+        <w:tc>
+          <w:p>
+            <w:pPr>
+              <w:pStyle w:stlname="Normal"/>
+            </w:pPr>
+            <w:r>
+              <w:t>Medication</w:t>
+            </w:r>
+          </w:p>
+        </w:tc>
+        <w:tc>
+          <w:p>
+            <w:pPr>
+              <w:pStyle w:stlname="Normal"/>
+            </w:pPr>
+            <w:r>
+              <w:t>31</w:t>
+            </w:r>
+          </w:p>
+        </w:tc>
+        <w:tc>
+          <w:p>
+            <w:pPr>
+              <w:pStyle w:stlname="Normal"/>
+            </w:pPr>
+            <w:r>
+              <w:t>0.42</w:t>
+            </w:r>
+          </w:p>
+        </w:tc>
+        <w:tc>
+          <w:p>
+            <w:pPr>
+              <w:pStyle w:stlname="Normal"/>
+            </w:pPr>
+            <w:r>
+              <w:t>0.01</w:t>
+            </w:r>
+          </w:p>
+        </w:tc>
+        <w:tc>
+          <w:p>
+            <w:pPr>
+              <w:pStyle w:stlname="Normal"/>
+            </w:pPr>
+            <w:r>
+              <w:t>0.39</w:t>
+            </w:r>
+          </w:p>
+        </w:tc>
+        <w:tc>
+          <w:p>
+            <w:pPr>
+              <w:pStyle w:stlname="Normal"/>
+            </w:pPr>
+            <w:r>
+              <w:t>0.44</w:t>
+            </w:r>
+          </w:p>
+        </w:tc>
+        <w:tc>
+          <w:p>
+            <w:pPr>
+              <w:pStyle w:stlname="Normal"/>
+            </w:pPr>
+            <w:r>
+              <w:t>0</w:t>
+            </w:r>
+          </w:p>
+        </w:tc>
+        <w:tc>
+          <w:p>
+            <w:pPr>
+              <w:pStyle w:stlname="Normal"/>
+            </w:pPr>
+            <w:r>
+              <w:t/>
+            </w:r>
+          </w:p>
+        </w:tc>
+      </w:tr>
+      <w:tr>
+        <w:tc>
+          <w:p>
+            <w:pPr>
+              <w:pStyle w:stlname="Normal"/>
+            </w:pPr>
+            <w:r>
+              <w:t>Excluding waitlist</w:t>
+            </w:r>
+          </w:p>
+        </w:tc>
+        <w:tc>
+          <w:p>
+            <w:pPr>
+              <w:pStyle w:stlname="Normal"/>
+            </w:pPr>
+            <w:r>
+              <w:t/>
+            </w:r>
+          </w:p>
+        </w:tc>
+        <w:tc>
+          <w:p>
+            <w:pPr>
+              <w:pStyle w:stlname="Normal"/>
+            </w:pPr>
+            <w:r>
+              <w:t/>
+            </w:r>
+          </w:p>
+        </w:tc>
+        <w:tc>
+          <w:p>
+            <w:pPr>
+              <w:pStyle w:stlname="Normal"/>
+            </w:pPr>
+            <w:r>
+              <w:t/>
+            </w:r>
+          </w:p>
+        </w:tc>
+        <w:tc>
+          <w:p>
+            <w:pPr>
+              <w:pStyle w:stlname="Normal"/>
+            </w:pPr>
+            <w:r>
+              <w:t/>
+            </w:r>
+          </w:p>
+        </w:tc>
+        <w:tc>
+          <w:p>
+            <w:pPr>
+              <w:pStyle w:stlname="Normal"/>
+            </w:pPr>
+            <w:r>
+              <w:t/>
+            </w:r>
+          </w:p>
+        </w:tc>
+        <w:tc>
+          <w:p>
+            <w:pPr>
+              <w:pStyle w:stlname="Normal"/>
+            </w:pPr>
+            <w:r>
+              <w:t/>
+            </w:r>
+          </w:p>
+        </w:tc>
+        <w:tc>
+          <w:p>
+            <w:pPr>
+              <w:pStyle w:stlname="Normal"/>
+            </w:pPr>
+            <w:r>
+              <w:t>0.027</w:t>
+            </w:r>
+          </w:p>
+        </w:tc>
+      </w:tr>
+      <w:tr>
+        <w:tc>
+          <w:p>
+            <w:pPr>
+              <w:pStyle w:stlname="Normal"/>
+            </w:pPr>
+            <w:r>
+              <w:t>Psychotherapy</w:t>
+            </w:r>
+          </w:p>
+        </w:tc>
+        <w:tc>
+          <w:p>
+            <w:pPr>
+              <w:pStyle w:stlname="Normal"/>
+            </w:pPr>
+            <w:r>
+              <w:t>39</w:t>
+            </w:r>
+          </w:p>
+        </w:tc>
+        <w:tc>
+          <w:p>
+            <w:pPr>
+              <w:pStyle w:stlname="Normal"/>
+            </w:pPr>
+            <w:r>
+              <w:t>0.36</w:t>
+            </w:r>
+          </w:p>
+        </w:tc>
+        <w:tc>
+          <w:p>
+            <w:pPr>
+              <w:pStyle w:stlname="Normal"/>
+            </w:pPr>
+            <w:r>
+              <w:t>0.02</w:t>
+            </w:r>
+          </w:p>
+        </w:tc>
+        <w:tc>
+          <w:p>
+            <w:pPr>
+              <w:pStyle w:stlname="Normal"/>
+            </w:pPr>
+            <w:r>
+              <w:t>0.32</w:t>
+            </w:r>
+          </w:p>
+        </w:tc>
+        <w:tc>
+          <w:p>
+            <w:pPr>
+              <w:pStyle w:stlname="Normal"/>
+            </w:pPr>
+            <w:r>
+              <w:t>0.41</w:t>
+            </w:r>
+          </w:p>
+        </w:tc>
+        <w:tc>
+          <w:p>
+            <w:pPr>
+              <w:pStyle w:stlname="Normal"/>
+            </w:pPr>
+            <w:r>
+              <w:t>0.02</w:t>
+            </w:r>
+          </w:p>
+        </w:tc>
+        <w:tc>
+          <w:p>
+            <w:pPr>
+              <w:pStyle w:stlname="Normal"/>
+            </w:pPr>
+            <w:r>
+              <w:t/>
+            </w:r>
+          </w:p>
+        </w:tc>
+      </w:tr>
+      <w:tr>
+        <w:tc>
+          <w:p>
+            <w:pPr>
+              <w:pStyle w:stlname="Normal"/>
+            </w:pPr>
+            <w:r>
+              <w:t>Medication</w:t>
+            </w:r>
+          </w:p>
+        </w:tc>
+        <w:tc>
+          <w:p>
+            <w:pPr>
+              <w:pStyle w:stlname="Normal"/>
+            </w:pPr>
+            <w:r>
+              <w:t>31</w:t>
+            </w:r>
+          </w:p>
+        </w:tc>
+        <w:tc>
+          <w:p>
+            <w:pPr>
+              <w:pStyle w:stlname="Normal"/>
+            </w:pPr>
+            <w:r>
+              <w:t>0.42</w:t>
+            </w:r>
+          </w:p>
+        </w:tc>
+        <w:tc>
+          <w:p>
+            <w:pPr>
+              <w:pStyle w:stlname="Normal"/>
+            </w:pPr>
+            <w:r>
+              <w:t>0.01</w:t>
+            </w:r>
+          </w:p>
+        </w:tc>
+        <w:tc>
+          <w:p>
+            <w:pPr>
+              <w:pStyle w:stlname="Normal"/>
+            </w:pPr>
+            <w:r>
+              <w:t>0.39</w:t>
+            </w:r>
+          </w:p>
+        </w:tc>
+        <w:tc>
+          <w:p>
+            <w:pPr>
+              <w:pStyle w:stlname="Normal"/>
+            </w:pPr>
+            <w:r>
+              <w:t>0.44</w:t>
+            </w:r>
+          </w:p>
+        </w:tc>
+        <w:tc>
+          <w:p>
+            <w:pPr>
+              <w:pStyle w:stlname="Normal"/>
+            </w:pPr>
+            <w:r>
+              <w:t>0</w:t>
+            </w:r>
+          </w:p>
+        </w:tc>
+        <w:tc>
+          <w:p>
+            <w:pPr>
+              <w:pStyle w:stlname="Normal"/>
+            </w:pPr>
+            <w:r>
+              <w:t/>
+            </w:r>
+          </w:p>
+        </w:tc>
+      </w:tr>
+    </w:tbl>
     <w:tbl xmlns:w="http://schemas.openxmlformats.org/wordprocessingml/2006/main" xmlns:r="http://schemas.openxmlformats.org/officeDocument/2006/relationships" xmlns:w14="http://schemas.microsoft.com/office/word/2010/wordml" xmlns:wp="http://schemas.openxmlformats.org/drawingml/2006/wordprocessingDrawing" xmlns:a="http://schemas.openxmlformats.org/drawingml/2006/main" xmlns:pic="http://schemas.openxmlformats.org/drawingml/2006/picture">
       <w:tblPr>
         <w:tblLayout w:type="fixed"/>
@@ -20631,188 +23558,837 @@
         </w:tc>
       </w:tr>
     </w:tbl>
-    <w:p>
-      <w:pPr>
-        <w:pStyle w:val="SourceCode"/>
-      </w:pPr>
-      <w:r>
-        <w:rPr>
-          <w:rStyle w:val="VerbatimChar"/>
-        </w:rPr>
-        <w:t xml:space="preserve">                                    K  Mean   SE Lower CI Upper CI     T2</w:t>
-      </w:r>
-      <w:r>
-        <w:br/>
-      </w:r>
-      <w:r>
-        <w:rPr>
-          <w:rStyle w:val="VerbatimChar"/>
-        </w:rPr>
-        <w:t xml:space="preserve">1 CBT, fluoxetine and escitalopram                                       </w:t>
-      </w:r>
-      <w:r>
-        <w:br/>
-      </w:r>
-      <w:r>
-        <w:rPr>
-          <w:rStyle w:val="VerbatimChar"/>
-        </w:rPr>
-        <w:t xml:space="preserve">2                    Psychotherapy 34 59.07 2.76    53.46    64.68 258.53</w:t>
-      </w:r>
-      <w:r>
-        <w:br/>
-      </w:r>
-      <w:r>
-        <w:rPr>
-          <w:rStyle w:val="VerbatimChar"/>
-        </w:rPr>
-        <w:t xml:space="preserve">3                       Medication 11 52.14 4.21    42.77    61.51 194.62</w:t>
-      </w:r>
-      <w:r>
-        <w:br/>
-      </w:r>
-      <w:r>
-        <w:rPr>
-          <w:rStyle w:val="VerbatimChar"/>
-        </w:rPr>
-        <w:t xml:space="preserve">4            Excluding subclinical                                       </w:t>
-      </w:r>
-      <w:r>
-        <w:br/>
-      </w:r>
-      <w:r>
-        <w:rPr>
-          <w:rStyle w:val="VerbatimChar"/>
-        </w:rPr>
-        <w:t xml:space="preserve">5                    Psychotherapy 39 61.21 2.73    55.67    66.74 291.49</w:t>
-      </w:r>
-      <w:r>
-        <w:br/>
-      </w:r>
-      <w:r>
-        <w:rPr>
-          <w:rStyle w:val="VerbatimChar"/>
-        </w:rPr>
-        <w:t xml:space="preserve">6                       Medication 28 53.72 2.33    48.94    58.51 152.15</w:t>
-      </w:r>
-      <w:r>
-        <w:br/>
-      </w:r>
-      <w:r>
-        <w:rPr>
-          <w:rStyle w:val="VerbatimChar"/>
-        </w:rPr>
-        <w:t xml:space="preserve">7               Excluding waitlist                                       </w:t>
-      </w:r>
-      <w:r>
-        <w:br/>
-      </w:r>
-      <w:r>
-        <w:rPr>
-          <w:rStyle w:val="VerbatimChar"/>
-        </w:rPr>
-        <w:t xml:space="preserve">8                    Psychotherapy 38 60.83  2.7    55.35    66.31 277.94</w:t>
-      </w:r>
-      <w:r>
-        <w:br/>
-      </w:r>
-      <w:r>
-        <w:rPr>
-          <w:rStyle w:val="VerbatimChar"/>
-        </w:rPr>
-        <w:t xml:space="preserve">9                       Medication 28 53.72 2.33    48.94    58.51 152.15</w:t>
-      </w:r>
-      <w:r>
-        <w:br/>
-      </w:r>
-      <w:r>
-        <w:rPr>
-          <w:rStyle w:val="VerbatimChar"/>
-        </w:rPr>
-        <w:t xml:space="preserve">  p-value</w:t>
-      </w:r>
-      <w:r>
-        <w:br/>
-      </w:r>
-      <w:r>
-        <w:rPr>
-          <w:rStyle w:val="VerbatimChar"/>
-        </w:rPr>
-        <w:t xml:space="preserve">1   0.168</w:t>
-      </w:r>
-      <w:r>
-        <w:br/>
-      </w:r>
-      <w:r>
-        <w:rPr>
-          <w:rStyle w:val="VerbatimChar"/>
-        </w:rPr>
-        <w:t xml:space="preserve">2        </w:t>
-      </w:r>
-      <w:r>
-        <w:br/>
-      </w:r>
-      <w:r>
-        <w:rPr>
-          <w:rStyle w:val="VerbatimChar"/>
-        </w:rPr>
-        <w:t xml:space="preserve">3        </w:t>
-      </w:r>
-      <w:r>
-        <w:br/>
-      </w:r>
-      <w:r>
-        <w:rPr>
-          <w:rStyle w:val="VerbatimChar"/>
-        </w:rPr>
-        <w:t xml:space="preserve">4   0.037</w:t>
-      </w:r>
-      <w:r>
-        <w:br/>
-      </w:r>
-      <w:r>
-        <w:rPr>
-          <w:rStyle w:val="VerbatimChar"/>
-        </w:rPr>
-        <w:t xml:space="preserve">5        </w:t>
-      </w:r>
-      <w:r>
-        <w:br/>
-      </w:r>
-      <w:r>
-        <w:rPr>
-          <w:rStyle w:val="VerbatimChar"/>
-        </w:rPr>
-        <w:t xml:space="preserve">6        </w:t>
-      </w:r>
-      <w:r>
-        <w:br/>
-      </w:r>
-      <w:r>
-        <w:rPr>
-          <w:rStyle w:val="VerbatimChar"/>
-        </w:rPr>
-        <w:t xml:space="preserve">7   0.047</w:t>
-      </w:r>
-      <w:r>
-        <w:br/>
-      </w:r>
-      <w:r>
-        <w:rPr>
-          <w:rStyle w:val="VerbatimChar"/>
-        </w:rPr>
-        <w:t xml:space="preserve">8        </w:t>
-      </w:r>
-      <w:r>
-        <w:br/>
-      </w:r>
-      <w:r>
-        <w:rPr>
-          <w:rStyle w:val="VerbatimChar"/>
-        </w:rPr>
-        <w:t xml:space="preserve">9        </w:t>
-      </w:r>
-    </w:p>
+    <w:tbl>
+      <w:tblPr>
+        <w:tblLayout w:type="autofit"/>
+        <w:jc w:val="center"/>
+        <w:tblW w:type="pct" w:w="5000"/>
+        <w:tblLook w:firstRow="1" w:lastRow="0" w:firstColumn="0" w:lastColumn="0" w:noHBand="1" w:noVBand="1"/>
+      </w:tblPr>
+      <w:tr>
+        <w:trPr>
+          <w:tblHeader/>
+        </w:trPr>
+        <w:tc>
+          <w:p>
+            <w:pPr>
+              <w:pStyle w:stlname="Normal"/>
+            </w:pPr>
+            <w:r>
+              <w:t> </w:t>
+            </w:r>
+          </w:p>
+        </w:tc>
+        <w:tc>
+          <w:p>
+            <w:pPr>
+              <w:pStyle w:stlname="Normal"/>
+            </w:pPr>
+            <w:r>
+              <w:t>K</w:t>
+            </w:r>
+          </w:p>
+        </w:tc>
+        <w:tc>
+          <w:p>
+            <w:pPr>
+              <w:pStyle w:stlname="Normal"/>
+            </w:pPr>
+            <w:r>
+              <w:t>Mean</w:t>
+            </w:r>
+          </w:p>
+        </w:tc>
+        <w:tc>
+          <w:p>
+            <w:pPr>
+              <w:pStyle w:stlname="Normal"/>
+            </w:pPr>
+            <w:r>
+              <w:t>SE</w:t>
+            </w:r>
+          </w:p>
+        </w:tc>
+        <w:tc>
+          <w:p>
+            <w:pPr>
+              <w:pStyle w:stlname="Normal"/>
+            </w:pPr>
+            <w:r>
+              <w:t>Lower CI</w:t>
+            </w:r>
+          </w:p>
+        </w:tc>
+        <w:tc>
+          <w:p>
+            <w:pPr>
+              <w:pStyle w:stlname="Normal"/>
+            </w:pPr>
+            <w:r>
+              <w:t>Upper CI</w:t>
+            </w:r>
+          </w:p>
+        </w:tc>
+        <w:tc>
+          <w:p>
+            <w:pPr>
+              <w:pStyle w:stlname="Normal"/>
+            </w:pPr>
+            <w:r>
+              <w:t>T2</w:t>
+            </w:r>
+          </w:p>
+        </w:tc>
+        <w:tc>
+          <w:p>
+            <w:pPr>
+              <w:pStyle w:stlname="Normal"/>
+            </w:pPr>
+            <w:r>
+              <w:t>p-value</w:t>
+            </w:r>
+          </w:p>
+        </w:tc>
+      </w:tr>
+      <w:tr>
+        <w:tc>
+          <w:p>
+            <w:pPr>
+              <w:pStyle w:stlname="Normal"/>
+            </w:pPr>
+            <w:r>
+              <w:t>CBT, fluoxetine and escitalopram</w:t>
+            </w:r>
+          </w:p>
+        </w:tc>
+        <w:tc>
+          <w:p>
+            <w:pPr>
+              <w:pStyle w:stlname="Normal"/>
+            </w:pPr>
+            <w:r>
+              <w:t/>
+            </w:r>
+          </w:p>
+        </w:tc>
+        <w:tc>
+          <w:p>
+            <w:pPr>
+              <w:pStyle w:stlname="Normal"/>
+            </w:pPr>
+            <w:r>
+              <w:t/>
+            </w:r>
+          </w:p>
+        </w:tc>
+        <w:tc>
+          <w:p>
+            <w:pPr>
+              <w:pStyle w:stlname="Normal"/>
+            </w:pPr>
+            <w:r>
+              <w:t/>
+            </w:r>
+          </w:p>
+        </w:tc>
+        <w:tc>
+          <w:p>
+            <w:pPr>
+              <w:pStyle w:stlname="Normal"/>
+            </w:pPr>
+            <w:r>
+              <w:t/>
+            </w:r>
+          </w:p>
+        </w:tc>
+        <w:tc>
+          <w:p>
+            <w:pPr>
+              <w:pStyle w:stlname="Normal"/>
+            </w:pPr>
+            <w:r>
+              <w:t/>
+            </w:r>
+          </w:p>
+        </w:tc>
+        <w:tc>
+          <w:p>
+            <w:pPr>
+              <w:pStyle w:stlname="Normal"/>
+            </w:pPr>
+            <w:r>
+              <w:t/>
+            </w:r>
+          </w:p>
+        </w:tc>
+        <w:tc>
+          <w:p>
+            <w:pPr>
+              <w:pStyle w:stlname="Normal"/>
+            </w:pPr>
+            <w:r>
+              <w:t>0.168</w:t>
+            </w:r>
+          </w:p>
+        </w:tc>
+      </w:tr>
+      <w:tr>
+        <w:tc>
+          <w:p>
+            <w:pPr>
+              <w:pStyle w:stlname="Normal"/>
+            </w:pPr>
+            <w:r>
+              <w:t>Psychotherapy</w:t>
+            </w:r>
+          </w:p>
+        </w:tc>
+        <w:tc>
+          <w:p>
+            <w:pPr>
+              <w:pStyle w:stlname="Normal"/>
+            </w:pPr>
+            <w:r>
+              <w:t>34</w:t>
+            </w:r>
+          </w:p>
+        </w:tc>
+        <w:tc>
+          <w:p>
+            <w:pPr>
+              <w:pStyle w:stlname="Normal"/>
+            </w:pPr>
+            <w:r>
+              <w:t>59.07</w:t>
+            </w:r>
+          </w:p>
+        </w:tc>
+        <w:tc>
+          <w:p>
+            <w:pPr>
+              <w:pStyle w:stlname="Normal"/>
+            </w:pPr>
+            <w:r>
+              <w:t>2.76</w:t>
+            </w:r>
+          </w:p>
+        </w:tc>
+        <w:tc>
+          <w:p>
+            <w:pPr>
+              <w:pStyle w:stlname="Normal"/>
+            </w:pPr>
+            <w:r>
+              <w:t>53.46</w:t>
+            </w:r>
+          </w:p>
+        </w:tc>
+        <w:tc>
+          <w:p>
+            <w:pPr>
+              <w:pStyle w:stlname="Normal"/>
+            </w:pPr>
+            <w:r>
+              <w:t>64.68</w:t>
+            </w:r>
+          </w:p>
+        </w:tc>
+        <w:tc>
+          <w:p>
+            <w:pPr>
+              <w:pStyle w:stlname="Normal"/>
+            </w:pPr>
+            <w:r>
+              <w:t>258.53</w:t>
+            </w:r>
+          </w:p>
+        </w:tc>
+        <w:tc>
+          <w:p>
+            <w:pPr>
+              <w:pStyle w:stlname="Normal"/>
+            </w:pPr>
+            <w:r>
+              <w:t/>
+            </w:r>
+          </w:p>
+        </w:tc>
+      </w:tr>
+      <w:tr>
+        <w:tc>
+          <w:p>
+            <w:pPr>
+              <w:pStyle w:stlname="Normal"/>
+            </w:pPr>
+            <w:r>
+              <w:t>Medication</w:t>
+            </w:r>
+          </w:p>
+        </w:tc>
+        <w:tc>
+          <w:p>
+            <w:pPr>
+              <w:pStyle w:stlname="Normal"/>
+            </w:pPr>
+            <w:r>
+              <w:t>11</w:t>
+            </w:r>
+          </w:p>
+        </w:tc>
+        <w:tc>
+          <w:p>
+            <w:pPr>
+              <w:pStyle w:stlname="Normal"/>
+            </w:pPr>
+            <w:r>
+              <w:t>52.14</w:t>
+            </w:r>
+          </w:p>
+        </w:tc>
+        <w:tc>
+          <w:p>
+            <w:pPr>
+              <w:pStyle w:stlname="Normal"/>
+            </w:pPr>
+            <w:r>
+              <w:t>4.21</w:t>
+            </w:r>
+          </w:p>
+        </w:tc>
+        <w:tc>
+          <w:p>
+            <w:pPr>
+              <w:pStyle w:stlname="Normal"/>
+            </w:pPr>
+            <w:r>
+              <w:t>42.77</w:t>
+            </w:r>
+          </w:p>
+        </w:tc>
+        <w:tc>
+          <w:p>
+            <w:pPr>
+              <w:pStyle w:stlname="Normal"/>
+            </w:pPr>
+            <w:r>
+              <w:t>61.51</w:t>
+            </w:r>
+          </w:p>
+        </w:tc>
+        <w:tc>
+          <w:p>
+            <w:pPr>
+              <w:pStyle w:stlname="Normal"/>
+            </w:pPr>
+            <w:r>
+              <w:t>194.62</w:t>
+            </w:r>
+          </w:p>
+        </w:tc>
+        <w:tc>
+          <w:p>
+            <w:pPr>
+              <w:pStyle w:stlname="Normal"/>
+            </w:pPr>
+            <w:r>
+              <w:t/>
+            </w:r>
+          </w:p>
+        </w:tc>
+      </w:tr>
+      <w:tr>
+        <w:tc>
+          <w:p>
+            <w:pPr>
+              <w:pStyle w:stlname="Normal"/>
+            </w:pPr>
+            <w:r>
+              <w:t>Excluding subclinical</w:t>
+            </w:r>
+          </w:p>
+        </w:tc>
+        <w:tc>
+          <w:p>
+            <w:pPr>
+              <w:pStyle w:stlname="Normal"/>
+            </w:pPr>
+            <w:r>
+              <w:t/>
+            </w:r>
+          </w:p>
+        </w:tc>
+        <w:tc>
+          <w:p>
+            <w:pPr>
+              <w:pStyle w:stlname="Normal"/>
+            </w:pPr>
+            <w:r>
+              <w:t/>
+            </w:r>
+          </w:p>
+        </w:tc>
+        <w:tc>
+          <w:p>
+            <w:pPr>
+              <w:pStyle w:stlname="Normal"/>
+            </w:pPr>
+            <w:r>
+              <w:t/>
+            </w:r>
+          </w:p>
+        </w:tc>
+        <w:tc>
+          <w:p>
+            <w:pPr>
+              <w:pStyle w:stlname="Normal"/>
+            </w:pPr>
+            <w:r>
+              <w:t/>
+            </w:r>
+          </w:p>
+        </w:tc>
+        <w:tc>
+          <w:p>
+            <w:pPr>
+              <w:pStyle w:stlname="Normal"/>
+            </w:pPr>
+            <w:r>
+              <w:t/>
+            </w:r>
+          </w:p>
+        </w:tc>
+        <w:tc>
+          <w:p>
+            <w:pPr>
+              <w:pStyle w:stlname="Normal"/>
+            </w:pPr>
+            <w:r>
+              <w:t/>
+            </w:r>
+          </w:p>
+        </w:tc>
+        <w:tc>
+          <w:p>
+            <w:pPr>
+              <w:pStyle w:stlname="Normal"/>
+            </w:pPr>
+            <w:r>
+              <w:t>0.037</w:t>
+            </w:r>
+          </w:p>
+        </w:tc>
+      </w:tr>
+      <w:tr>
+        <w:tc>
+          <w:p>
+            <w:pPr>
+              <w:pStyle w:stlname="Normal"/>
+            </w:pPr>
+            <w:r>
+              <w:t>Psychotherapy</w:t>
+            </w:r>
+          </w:p>
+        </w:tc>
+        <w:tc>
+          <w:p>
+            <w:pPr>
+              <w:pStyle w:stlname="Normal"/>
+            </w:pPr>
+            <w:r>
+              <w:t>39</w:t>
+            </w:r>
+          </w:p>
+        </w:tc>
+        <w:tc>
+          <w:p>
+            <w:pPr>
+              <w:pStyle w:stlname="Normal"/>
+            </w:pPr>
+            <w:r>
+              <w:t>61.21</w:t>
+            </w:r>
+          </w:p>
+        </w:tc>
+        <w:tc>
+          <w:p>
+            <w:pPr>
+              <w:pStyle w:stlname="Normal"/>
+            </w:pPr>
+            <w:r>
+              <w:t>2.73</w:t>
+            </w:r>
+          </w:p>
+        </w:tc>
+        <w:tc>
+          <w:p>
+            <w:pPr>
+              <w:pStyle w:stlname="Normal"/>
+            </w:pPr>
+            <w:r>
+              <w:t>55.67</w:t>
+            </w:r>
+          </w:p>
+        </w:tc>
+        <w:tc>
+          <w:p>
+            <w:pPr>
+              <w:pStyle w:stlname="Normal"/>
+            </w:pPr>
+            <w:r>
+              <w:t>66.74</w:t>
+            </w:r>
+          </w:p>
+        </w:tc>
+        <w:tc>
+          <w:p>
+            <w:pPr>
+              <w:pStyle w:stlname="Normal"/>
+            </w:pPr>
+            <w:r>
+              <w:t>291.49</w:t>
+            </w:r>
+          </w:p>
+        </w:tc>
+        <w:tc>
+          <w:p>
+            <w:pPr>
+              <w:pStyle w:stlname="Normal"/>
+            </w:pPr>
+            <w:r>
+              <w:t/>
+            </w:r>
+          </w:p>
+        </w:tc>
+      </w:tr>
+      <w:tr>
+        <w:tc>
+          <w:p>
+            <w:pPr>
+              <w:pStyle w:stlname="Normal"/>
+            </w:pPr>
+            <w:r>
+              <w:t>Medication</w:t>
+            </w:r>
+          </w:p>
+        </w:tc>
+        <w:tc>
+          <w:p>
+            <w:pPr>
+              <w:pStyle w:stlname="Normal"/>
+            </w:pPr>
+            <w:r>
+              <w:t>28</w:t>
+            </w:r>
+          </w:p>
+        </w:tc>
+        <w:tc>
+          <w:p>
+            <w:pPr>
+              <w:pStyle w:stlname="Normal"/>
+            </w:pPr>
+            <w:r>
+              <w:t>53.72</w:t>
+            </w:r>
+          </w:p>
+        </w:tc>
+        <w:tc>
+          <w:p>
+            <w:pPr>
+              <w:pStyle w:stlname="Normal"/>
+            </w:pPr>
+            <w:r>
+              <w:t>2.33</w:t>
+            </w:r>
+          </w:p>
+        </w:tc>
+        <w:tc>
+          <w:p>
+            <w:pPr>
+              <w:pStyle w:stlname="Normal"/>
+            </w:pPr>
+            <w:r>
+              <w:t>48.94</w:t>
+            </w:r>
+          </w:p>
+        </w:tc>
+        <w:tc>
+          <w:p>
+            <w:pPr>
+              <w:pStyle w:stlname="Normal"/>
+            </w:pPr>
+            <w:r>
+              <w:t>58.51</w:t>
+            </w:r>
+          </w:p>
+        </w:tc>
+        <w:tc>
+          <w:p>
+            <w:pPr>
+              <w:pStyle w:stlname="Normal"/>
+            </w:pPr>
+            <w:r>
+              <w:t>152.15</w:t>
+            </w:r>
+          </w:p>
+        </w:tc>
+        <w:tc>
+          <w:p>
+            <w:pPr>
+              <w:pStyle w:stlname="Normal"/>
+            </w:pPr>
+            <w:r>
+              <w:t/>
+            </w:r>
+          </w:p>
+        </w:tc>
+      </w:tr>
+      <w:tr>
+        <w:tc>
+          <w:p>
+            <w:pPr>
+              <w:pStyle w:stlname="Normal"/>
+            </w:pPr>
+            <w:r>
+              <w:t>Excluding waitlist</w:t>
+            </w:r>
+          </w:p>
+        </w:tc>
+        <w:tc>
+          <w:p>
+            <w:pPr>
+              <w:pStyle w:stlname="Normal"/>
+            </w:pPr>
+            <w:r>
+              <w:t/>
+            </w:r>
+          </w:p>
+        </w:tc>
+        <w:tc>
+          <w:p>
+            <w:pPr>
+              <w:pStyle w:stlname="Normal"/>
+            </w:pPr>
+            <w:r>
+              <w:t/>
+            </w:r>
+          </w:p>
+        </w:tc>
+        <w:tc>
+          <w:p>
+            <w:pPr>
+              <w:pStyle w:stlname="Normal"/>
+            </w:pPr>
+            <w:r>
+              <w:t/>
+            </w:r>
+          </w:p>
+        </w:tc>
+        <w:tc>
+          <w:p>
+            <w:pPr>
+              <w:pStyle w:stlname="Normal"/>
+            </w:pPr>
+            <w:r>
+              <w:t/>
+            </w:r>
+          </w:p>
+        </w:tc>
+        <w:tc>
+          <w:p>
+            <w:pPr>
+              <w:pStyle w:stlname="Normal"/>
+            </w:pPr>
+            <w:r>
+              <w:t/>
+            </w:r>
+          </w:p>
+        </w:tc>
+        <w:tc>
+          <w:p>
+            <w:pPr>
+              <w:pStyle w:stlname="Normal"/>
+            </w:pPr>
+            <w:r>
+              <w:t/>
+            </w:r>
+          </w:p>
+        </w:tc>
+        <w:tc>
+          <w:p>
+            <w:pPr>
+              <w:pStyle w:stlname="Normal"/>
+            </w:pPr>
+            <w:r>
+              <w:t>0.047</w:t>
+            </w:r>
+          </w:p>
+        </w:tc>
+      </w:tr>
+      <w:tr>
+        <w:tc>
+          <w:p>
+            <w:pPr>
+              <w:pStyle w:stlname="Normal"/>
+            </w:pPr>
+            <w:r>
+              <w:t>Psychotherapy</w:t>
+            </w:r>
+          </w:p>
+        </w:tc>
+        <w:tc>
+          <w:p>
+            <w:pPr>
+              <w:pStyle w:stlname="Normal"/>
+            </w:pPr>
+            <w:r>
+              <w:t>38</w:t>
+            </w:r>
+          </w:p>
+        </w:tc>
+        <w:tc>
+          <w:p>
+            <w:pPr>
+              <w:pStyle w:stlname="Normal"/>
+            </w:pPr>
+            <w:r>
+              <w:t>60.83</w:t>
+            </w:r>
+          </w:p>
+        </w:tc>
+        <w:tc>
+          <w:p>
+            <w:pPr>
+              <w:pStyle w:stlname="Normal"/>
+            </w:pPr>
+            <w:r>
+              <w:t>2.7</w:t>
+            </w:r>
+          </w:p>
+        </w:tc>
+        <w:tc>
+          <w:p>
+            <w:pPr>
+              <w:pStyle w:stlname="Normal"/>
+            </w:pPr>
+            <w:r>
+              <w:t>55.35</w:t>
+            </w:r>
+          </w:p>
+        </w:tc>
+        <w:tc>
+          <w:p>
+            <w:pPr>
+              <w:pStyle w:stlname="Normal"/>
+            </w:pPr>
+            <w:r>
+              <w:t>66.31</w:t>
+            </w:r>
+          </w:p>
+        </w:tc>
+        <w:tc>
+          <w:p>
+            <w:pPr>
+              <w:pStyle w:stlname="Normal"/>
+            </w:pPr>
+            <w:r>
+              <w:t>277.94</w:t>
+            </w:r>
+          </w:p>
+        </w:tc>
+        <w:tc>
+          <w:p>
+            <w:pPr>
+              <w:pStyle w:stlname="Normal"/>
+            </w:pPr>
+            <w:r>
+              <w:t/>
+            </w:r>
+          </w:p>
+        </w:tc>
+      </w:tr>
+      <w:tr>
+        <w:tc>
+          <w:p>
+            <w:pPr>
+              <w:pStyle w:stlname="Normal"/>
+            </w:pPr>
+            <w:r>
+              <w:t>Medication</w:t>
+            </w:r>
+          </w:p>
+        </w:tc>
+        <w:tc>
+          <w:p>
+            <w:pPr>
+              <w:pStyle w:stlname="Normal"/>
+            </w:pPr>
+            <w:r>
+              <w:t>28</w:t>
+            </w:r>
+          </w:p>
+        </w:tc>
+        <w:tc>
+          <w:p>
+            <w:pPr>
+              <w:pStyle w:stlname="Normal"/>
+            </w:pPr>
+            <w:r>
+              <w:t>53.72</w:t>
+            </w:r>
+          </w:p>
+        </w:tc>
+        <w:tc>
+          <w:p>
+            <w:pPr>
+              <w:pStyle w:stlname="Normal"/>
+            </w:pPr>
+            <w:r>
+              <w:t>2.33</w:t>
+            </w:r>
+          </w:p>
+        </w:tc>
+        <w:tc>
+          <w:p>
+            <w:pPr>
+              <w:pStyle w:stlname="Normal"/>
+            </w:pPr>
+            <w:r>
+              <w:t>48.94</w:t>
+            </w:r>
+          </w:p>
+        </w:tc>
+        <w:tc>
+          <w:p>
+            <w:pPr>
+              <w:pStyle w:stlname="Normal"/>
+            </w:pPr>
+            <w:r>
+              <w:t>58.51</w:t>
+            </w:r>
+          </w:p>
+        </w:tc>
+        <w:tc>
+          <w:p>
+            <w:pPr>
+              <w:pStyle w:stlname="Normal"/>
+            </w:pPr>
+            <w:r>
+              <w:t>152.15</w:t>
+            </w:r>
+          </w:p>
+        </w:tc>
+        <w:tc>
+          <w:p>
+            <w:pPr>
+              <w:pStyle w:stlname="Normal"/>
+            </w:pPr>
+            <w:r>
+              <w:t/>
+            </w:r>
+          </w:p>
+        </w:tc>
+      </w:tr>
+    </w:tbl>
     <w:tbl xmlns:w="http://schemas.openxmlformats.org/wordprocessingml/2006/main" xmlns:r="http://schemas.openxmlformats.org/officeDocument/2006/relationships" xmlns:w14="http://schemas.microsoft.com/office/word/2010/wordml" xmlns:wp="http://schemas.openxmlformats.org/drawingml/2006/wordprocessingDrawing" xmlns:a="http://schemas.openxmlformats.org/drawingml/2006/main" xmlns:pic="http://schemas.openxmlformats.org/drawingml/2006/picture">
       <w:tblPr>
         <w:tblLayout w:type="fixed"/>
@@ -24411,98 +27987,837 @@
         </w:tc>
       </w:tr>
     </w:tbl>
-    <w:p>
-      <w:pPr>
-        <w:pStyle w:val="SourceCode"/>
-      </w:pPr>
-      <w:r>
-        <w:rPr>
-          <w:rStyle w:val="VerbatimChar"/>
-        </w:rPr>
-        <w:t xml:space="preserve">                                    K  Mean   SE Lower CI Upper CI   T2 p-value</w:t>
-      </w:r>
-      <w:r>
-        <w:br/>
-      </w:r>
-      <w:r>
-        <w:rPr>
-          <w:rStyle w:val="VerbatimChar"/>
-        </w:rPr>
-        <w:t xml:space="preserve">1 CBT, fluoxetine and escitalopram                                        0.137</w:t>
-      </w:r>
-      <w:r>
-        <w:br/>
-      </w:r>
-      <w:r>
-        <w:rPr>
-          <w:rStyle w:val="VerbatimChar"/>
-        </w:rPr>
-        <w:t xml:space="preserve">2                    Psychotherapy 37 14.41 0.36    13.68    15.14 4.79        </w:t>
-      </w:r>
-      <w:r>
-        <w:br/>
-      </w:r>
-      <w:r>
-        <w:rPr>
-          <w:rStyle w:val="VerbatimChar"/>
-        </w:rPr>
-        <w:t xml:space="preserve">3                       Medication 11 13.61 0.39    12.73    14.49 1.68        </w:t>
-      </w:r>
-      <w:r>
-        <w:br/>
-      </w:r>
-      <w:r>
-        <w:rPr>
-          <w:rStyle w:val="VerbatimChar"/>
-        </w:rPr>
-        <w:t xml:space="preserve">4            Excluding subclinical                                        0.321</w:t>
-      </w:r>
-      <w:r>
-        <w:br/>
-      </w:r>
-      <w:r>
-        <w:rPr>
-          <w:rStyle w:val="VerbatimChar"/>
-        </w:rPr>
-        <w:t xml:space="preserve">5                    Psychotherapy 42 14.22 0.38    13.44       15 6.17        </w:t>
-      </w:r>
-      <w:r>
-        <w:br/>
-      </w:r>
-      <w:r>
-        <w:rPr>
-          <w:rStyle w:val="VerbatimChar"/>
-        </w:rPr>
-        <w:t xml:space="preserve">6                       Medication 28 13.69 0.37    12.95    14.44  3.7        </w:t>
-      </w:r>
-      <w:r>
-        <w:br/>
-      </w:r>
-      <w:r>
-        <w:rPr>
-          <w:rStyle w:val="VerbatimChar"/>
-        </w:rPr>
-        <w:t xml:space="preserve">7               Excluding waitlist                                        0.321</w:t>
-      </w:r>
-      <w:r>
-        <w:br/>
-      </w:r>
-      <w:r>
-        <w:rPr>
-          <w:rStyle w:val="VerbatimChar"/>
-        </w:rPr>
-        <w:t xml:space="preserve">8                    Psychotherapy 42 14.22 0.38    13.44       15 6.17        </w:t>
-      </w:r>
-      <w:r>
-        <w:br/>
-      </w:r>
-      <w:r>
-        <w:rPr>
-          <w:rStyle w:val="VerbatimChar"/>
-        </w:rPr>
-        <w:t xml:space="preserve">9                       Medication 28 13.69 0.37    12.95    14.44  3.7        </w:t>
-      </w:r>
-    </w:p>
+    <w:tbl>
+      <w:tblPr>
+        <w:tblLayout w:type="autofit"/>
+        <w:jc w:val="center"/>
+        <w:tblW w:type="pct" w:w="5000"/>
+        <w:tblLook w:firstRow="1" w:lastRow="0" w:firstColumn="0" w:lastColumn="0" w:noHBand="1" w:noVBand="1"/>
+      </w:tblPr>
+      <w:tr>
+        <w:trPr>
+          <w:tblHeader/>
+        </w:trPr>
+        <w:tc>
+          <w:p>
+            <w:pPr>
+              <w:pStyle w:stlname="Normal"/>
+            </w:pPr>
+            <w:r>
+              <w:t> </w:t>
+            </w:r>
+          </w:p>
+        </w:tc>
+        <w:tc>
+          <w:p>
+            <w:pPr>
+              <w:pStyle w:stlname="Normal"/>
+            </w:pPr>
+            <w:r>
+              <w:t>K</w:t>
+            </w:r>
+          </w:p>
+        </w:tc>
+        <w:tc>
+          <w:p>
+            <w:pPr>
+              <w:pStyle w:stlname="Normal"/>
+            </w:pPr>
+            <w:r>
+              <w:t>Mean</w:t>
+            </w:r>
+          </w:p>
+        </w:tc>
+        <w:tc>
+          <w:p>
+            <w:pPr>
+              <w:pStyle w:stlname="Normal"/>
+            </w:pPr>
+            <w:r>
+              <w:t>SE</w:t>
+            </w:r>
+          </w:p>
+        </w:tc>
+        <w:tc>
+          <w:p>
+            <w:pPr>
+              <w:pStyle w:stlname="Normal"/>
+            </w:pPr>
+            <w:r>
+              <w:t>Lower CI</w:t>
+            </w:r>
+          </w:p>
+        </w:tc>
+        <w:tc>
+          <w:p>
+            <w:pPr>
+              <w:pStyle w:stlname="Normal"/>
+            </w:pPr>
+            <w:r>
+              <w:t>Upper CI</w:t>
+            </w:r>
+          </w:p>
+        </w:tc>
+        <w:tc>
+          <w:p>
+            <w:pPr>
+              <w:pStyle w:stlname="Normal"/>
+            </w:pPr>
+            <w:r>
+              <w:t>T2</w:t>
+            </w:r>
+          </w:p>
+        </w:tc>
+        <w:tc>
+          <w:p>
+            <w:pPr>
+              <w:pStyle w:stlname="Normal"/>
+            </w:pPr>
+            <w:r>
+              <w:t>p-value</w:t>
+            </w:r>
+          </w:p>
+        </w:tc>
+      </w:tr>
+      <w:tr>
+        <w:tc>
+          <w:p>
+            <w:pPr>
+              <w:pStyle w:stlname="Normal"/>
+            </w:pPr>
+            <w:r>
+              <w:t>CBT, fluoxetine and escitalopram</w:t>
+            </w:r>
+          </w:p>
+        </w:tc>
+        <w:tc>
+          <w:p>
+            <w:pPr>
+              <w:pStyle w:stlname="Normal"/>
+            </w:pPr>
+            <w:r>
+              <w:t/>
+            </w:r>
+          </w:p>
+        </w:tc>
+        <w:tc>
+          <w:p>
+            <w:pPr>
+              <w:pStyle w:stlname="Normal"/>
+            </w:pPr>
+            <w:r>
+              <w:t/>
+            </w:r>
+          </w:p>
+        </w:tc>
+        <w:tc>
+          <w:p>
+            <w:pPr>
+              <w:pStyle w:stlname="Normal"/>
+            </w:pPr>
+            <w:r>
+              <w:t/>
+            </w:r>
+          </w:p>
+        </w:tc>
+        <w:tc>
+          <w:p>
+            <w:pPr>
+              <w:pStyle w:stlname="Normal"/>
+            </w:pPr>
+            <w:r>
+              <w:t/>
+            </w:r>
+          </w:p>
+        </w:tc>
+        <w:tc>
+          <w:p>
+            <w:pPr>
+              <w:pStyle w:stlname="Normal"/>
+            </w:pPr>
+            <w:r>
+              <w:t/>
+            </w:r>
+          </w:p>
+        </w:tc>
+        <w:tc>
+          <w:p>
+            <w:pPr>
+              <w:pStyle w:stlname="Normal"/>
+            </w:pPr>
+            <w:r>
+              <w:t/>
+            </w:r>
+          </w:p>
+        </w:tc>
+        <w:tc>
+          <w:p>
+            <w:pPr>
+              <w:pStyle w:stlname="Normal"/>
+            </w:pPr>
+            <w:r>
+              <w:t>0.137</w:t>
+            </w:r>
+          </w:p>
+        </w:tc>
+      </w:tr>
+      <w:tr>
+        <w:tc>
+          <w:p>
+            <w:pPr>
+              <w:pStyle w:stlname="Normal"/>
+            </w:pPr>
+            <w:r>
+              <w:t>Psychotherapy</w:t>
+            </w:r>
+          </w:p>
+        </w:tc>
+        <w:tc>
+          <w:p>
+            <w:pPr>
+              <w:pStyle w:stlname="Normal"/>
+            </w:pPr>
+            <w:r>
+              <w:t>37</w:t>
+            </w:r>
+          </w:p>
+        </w:tc>
+        <w:tc>
+          <w:p>
+            <w:pPr>
+              <w:pStyle w:stlname="Normal"/>
+            </w:pPr>
+            <w:r>
+              <w:t>14.41</w:t>
+            </w:r>
+          </w:p>
+        </w:tc>
+        <w:tc>
+          <w:p>
+            <w:pPr>
+              <w:pStyle w:stlname="Normal"/>
+            </w:pPr>
+            <w:r>
+              <w:t>0.36</w:t>
+            </w:r>
+          </w:p>
+        </w:tc>
+        <w:tc>
+          <w:p>
+            <w:pPr>
+              <w:pStyle w:stlname="Normal"/>
+            </w:pPr>
+            <w:r>
+              <w:t>13.68</w:t>
+            </w:r>
+          </w:p>
+        </w:tc>
+        <w:tc>
+          <w:p>
+            <w:pPr>
+              <w:pStyle w:stlname="Normal"/>
+            </w:pPr>
+            <w:r>
+              <w:t>15.14</w:t>
+            </w:r>
+          </w:p>
+        </w:tc>
+        <w:tc>
+          <w:p>
+            <w:pPr>
+              <w:pStyle w:stlname="Normal"/>
+            </w:pPr>
+            <w:r>
+              <w:t>4.79</w:t>
+            </w:r>
+          </w:p>
+        </w:tc>
+        <w:tc>
+          <w:p>
+            <w:pPr>
+              <w:pStyle w:stlname="Normal"/>
+            </w:pPr>
+            <w:r>
+              <w:t/>
+            </w:r>
+          </w:p>
+        </w:tc>
+      </w:tr>
+      <w:tr>
+        <w:tc>
+          <w:p>
+            <w:pPr>
+              <w:pStyle w:stlname="Normal"/>
+            </w:pPr>
+            <w:r>
+              <w:t>Medication</w:t>
+            </w:r>
+          </w:p>
+        </w:tc>
+        <w:tc>
+          <w:p>
+            <w:pPr>
+              <w:pStyle w:stlname="Normal"/>
+            </w:pPr>
+            <w:r>
+              <w:t>11</w:t>
+            </w:r>
+          </w:p>
+        </w:tc>
+        <w:tc>
+          <w:p>
+            <w:pPr>
+              <w:pStyle w:stlname="Normal"/>
+            </w:pPr>
+            <w:r>
+              <w:t>13.61</w:t>
+            </w:r>
+          </w:p>
+        </w:tc>
+        <w:tc>
+          <w:p>
+            <w:pPr>
+              <w:pStyle w:stlname="Normal"/>
+            </w:pPr>
+            <w:r>
+              <w:t>0.39</w:t>
+            </w:r>
+          </w:p>
+        </w:tc>
+        <w:tc>
+          <w:p>
+            <w:pPr>
+              <w:pStyle w:stlname="Normal"/>
+            </w:pPr>
+            <w:r>
+              <w:t>12.73</w:t>
+            </w:r>
+          </w:p>
+        </w:tc>
+        <w:tc>
+          <w:p>
+            <w:pPr>
+              <w:pStyle w:stlname="Normal"/>
+            </w:pPr>
+            <w:r>
+              <w:t>14.49</w:t>
+            </w:r>
+          </w:p>
+        </w:tc>
+        <w:tc>
+          <w:p>
+            <w:pPr>
+              <w:pStyle w:stlname="Normal"/>
+            </w:pPr>
+            <w:r>
+              <w:t>1.68</w:t>
+            </w:r>
+          </w:p>
+        </w:tc>
+        <w:tc>
+          <w:p>
+            <w:pPr>
+              <w:pStyle w:stlname="Normal"/>
+            </w:pPr>
+            <w:r>
+              <w:t/>
+            </w:r>
+          </w:p>
+        </w:tc>
+      </w:tr>
+      <w:tr>
+        <w:tc>
+          <w:p>
+            <w:pPr>
+              <w:pStyle w:stlname="Normal"/>
+            </w:pPr>
+            <w:r>
+              <w:t>Excluding subclinical</w:t>
+            </w:r>
+          </w:p>
+        </w:tc>
+        <w:tc>
+          <w:p>
+            <w:pPr>
+              <w:pStyle w:stlname="Normal"/>
+            </w:pPr>
+            <w:r>
+              <w:t/>
+            </w:r>
+          </w:p>
+        </w:tc>
+        <w:tc>
+          <w:p>
+            <w:pPr>
+              <w:pStyle w:stlname="Normal"/>
+            </w:pPr>
+            <w:r>
+              <w:t/>
+            </w:r>
+          </w:p>
+        </w:tc>
+        <w:tc>
+          <w:p>
+            <w:pPr>
+              <w:pStyle w:stlname="Normal"/>
+            </w:pPr>
+            <w:r>
+              <w:t/>
+            </w:r>
+          </w:p>
+        </w:tc>
+        <w:tc>
+          <w:p>
+            <w:pPr>
+              <w:pStyle w:stlname="Normal"/>
+            </w:pPr>
+            <w:r>
+              <w:t/>
+            </w:r>
+          </w:p>
+        </w:tc>
+        <w:tc>
+          <w:p>
+            <w:pPr>
+              <w:pStyle w:stlname="Normal"/>
+            </w:pPr>
+            <w:r>
+              <w:t/>
+            </w:r>
+          </w:p>
+        </w:tc>
+        <w:tc>
+          <w:p>
+            <w:pPr>
+              <w:pStyle w:stlname="Normal"/>
+            </w:pPr>
+            <w:r>
+              <w:t/>
+            </w:r>
+          </w:p>
+        </w:tc>
+        <w:tc>
+          <w:p>
+            <w:pPr>
+              <w:pStyle w:stlname="Normal"/>
+            </w:pPr>
+            <w:r>
+              <w:t>0.321</w:t>
+            </w:r>
+          </w:p>
+        </w:tc>
+      </w:tr>
+      <w:tr>
+        <w:tc>
+          <w:p>
+            <w:pPr>
+              <w:pStyle w:stlname="Normal"/>
+            </w:pPr>
+            <w:r>
+              <w:t>Psychotherapy</w:t>
+            </w:r>
+          </w:p>
+        </w:tc>
+        <w:tc>
+          <w:p>
+            <w:pPr>
+              <w:pStyle w:stlname="Normal"/>
+            </w:pPr>
+            <w:r>
+              <w:t>42</w:t>
+            </w:r>
+          </w:p>
+        </w:tc>
+        <w:tc>
+          <w:p>
+            <w:pPr>
+              <w:pStyle w:stlname="Normal"/>
+            </w:pPr>
+            <w:r>
+              <w:t>14.22</w:t>
+            </w:r>
+          </w:p>
+        </w:tc>
+        <w:tc>
+          <w:p>
+            <w:pPr>
+              <w:pStyle w:stlname="Normal"/>
+            </w:pPr>
+            <w:r>
+              <w:t>0.38</w:t>
+            </w:r>
+          </w:p>
+        </w:tc>
+        <w:tc>
+          <w:p>
+            <w:pPr>
+              <w:pStyle w:stlname="Normal"/>
+            </w:pPr>
+            <w:r>
+              <w:t>13.44</w:t>
+            </w:r>
+          </w:p>
+        </w:tc>
+        <w:tc>
+          <w:p>
+            <w:pPr>
+              <w:pStyle w:stlname="Normal"/>
+            </w:pPr>
+            <w:r>
+              <w:t>15</w:t>
+            </w:r>
+          </w:p>
+        </w:tc>
+        <w:tc>
+          <w:p>
+            <w:pPr>
+              <w:pStyle w:stlname="Normal"/>
+            </w:pPr>
+            <w:r>
+              <w:t>6.17</w:t>
+            </w:r>
+          </w:p>
+        </w:tc>
+        <w:tc>
+          <w:p>
+            <w:pPr>
+              <w:pStyle w:stlname="Normal"/>
+            </w:pPr>
+            <w:r>
+              <w:t/>
+            </w:r>
+          </w:p>
+        </w:tc>
+      </w:tr>
+      <w:tr>
+        <w:tc>
+          <w:p>
+            <w:pPr>
+              <w:pStyle w:stlname="Normal"/>
+            </w:pPr>
+            <w:r>
+              <w:t>Medication</w:t>
+            </w:r>
+          </w:p>
+        </w:tc>
+        <w:tc>
+          <w:p>
+            <w:pPr>
+              <w:pStyle w:stlname="Normal"/>
+            </w:pPr>
+            <w:r>
+              <w:t>28</w:t>
+            </w:r>
+          </w:p>
+        </w:tc>
+        <w:tc>
+          <w:p>
+            <w:pPr>
+              <w:pStyle w:stlname="Normal"/>
+            </w:pPr>
+            <w:r>
+              <w:t>13.69</w:t>
+            </w:r>
+          </w:p>
+        </w:tc>
+        <w:tc>
+          <w:p>
+            <w:pPr>
+              <w:pStyle w:stlname="Normal"/>
+            </w:pPr>
+            <w:r>
+              <w:t>0.37</w:t>
+            </w:r>
+          </w:p>
+        </w:tc>
+        <w:tc>
+          <w:p>
+            <w:pPr>
+              <w:pStyle w:stlname="Normal"/>
+            </w:pPr>
+            <w:r>
+              <w:t>12.95</w:t>
+            </w:r>
+          </w:p>
+        </w:tc>
+        <w:tc>
+          <w:p>
+            <w:pPr>
+              <w:pStyle w:stlname="Normal"/>
+            </w:pPr>
+            <w:r>
+              <w:t>14.44</w:t>
+            </w:r>
+          </w:p>
+        </w:tc>
+        <w:tc>
+          <w:p>
+            <w:pPr>
+              <w:pStyle w:stlname="Normal"/>
+            </w:pPr>
+            <w:r>
+              <w:t>3.7</w:t>
+            </w:r>
+          </w:p>
+        </w:tc>
+        <w:tc>
+          <w:p>
+            <w:pPr>
+              <w:pStyle w:stlname="Normal"/>
+            </w:pPr>
+            <w:r>
+              <w:t/>
+            </w:r>
+          </w:p>
+        </w:tc>
+      </w:tr>
+      <w:tr>
+        <w:tc>
+          <w:p>
+            <w:pPr>
+              <w:pStyle w:stlname="Normal"/>
+            </w:pPr>
+            <w:r>
+              <w:t>Excluding waitlist</w:t>
+            </w:r>
+          </w:p>
+        </w:tc>
+        <w:tc>
+          <w:p>
+            <w:pPr>
+              <w:pStyle w:stlname="Normal"/>
+            </w:pPr>
+            <w:r>
+              <w:t/>
+            </w:r>
+          </w:p>
+        </w:tc>
+        <w:tc>
+          <w:p>
+            <w:pPr>
+              <w:pStyle w:stlname="Normal"/>
+            </w:pPr>
+            <w:r>
+              <w:t/>
+            </w:r>
+          </w:p>
+        </w:tc>
+        <w:tc>
+          <w:p>
+            <w:pPr>
+              <w:pStyle w:stlname="Normal"/>
+            </w:pPr>
+            <w:r>
+              <w:t/>
+            </w:r>
+          </w:p>
+        </w:tc>
+        <w:tc>
+          <w:p>
+            <w:pPr>
+              <w:pStyle w:stlname="Normal"/>
+            </w:pPr>
+            <w:r>
+              <w:t/>
+            </w:r>
+          </w:p>
+        </w:tc>
+        <w:tc>
+          <w:p>
+            <w:pPr>
+              <w:pStyle w:stlname="Normal"/>
+            </w:pPr>
+            <w:r>
+              <w:t/>
+            </w:r>
+          </w:p>
+        </w:tc>
+        <w:tc>
+          <w:p>
+            <w:pPr>
+              <w:pStyle w:stlname="Normal"/>
+            </w:pPr>
+            <w:r>
+              <w:t/>
+            </w:r>
+          </w:p>
+        </w:tc>
+        <w:tc>
+          <w:p>
+            <w:pPr>
+              <w:pStyle w:stlname="Normal"/>
+            </w:pPr>
+            <w:r>
+              <w:t>0.321</w:t>
+            </w:r>
+          </w:p>
+        </w:tc>
+      </w:tr>
+      <w:tr>
+        <w:tc>
+          <w:p>
+            <w:pPr>
+              <w:pStyle w:stlname="Normal"/>
+            </w:pPr>
+            <w:r>
+              <w:t>Psychotherapy</w:t>
+            </w:r>
+          </w:p>
+        </w:tc>
+        <w:tc>
+          <w:p>
+            <w:pPr>
+              <w:pStyle w:stlname="Normal"/>
+            </w:pPr>
+            <w:r>
+              <w:t>42</w:t>
+            </w:r>
+          </w:p>
+        </w:tc>
+        <w:tc>
+          <w:p>
+            <w:pPr>
+              <w:pStyle w:stlname="Normal"/>
+            </w:pPr>
+            <w:r>
+              <w:t>14.22</w:t>
+            </w:r>
+          </w:p>
+        </w:tc>
+        <w:tc>
+          <w:p>
+            <w:pPr>
+              <w:pStyle w:stlname="Normal"/>
+            </w:pPr>
+            <w:r>
+              <w:t>0.38</w:t>
+            </w:r>
+          </w:p>
+        </w:tc>
+        <w:tc>
+          <w:p>
+            <w:pPr>
+              <w:pStyle w:stlname="Normal"/>
+            </w:pPr>
+            <w:r>
+              <w:t>13.44</w:t>
+            </w:r>
+          </w:p>
+        </w:tc>
+        <w:tc>
+          <w:p>
+            <w:pPr>
+              <w:pStyle w:stlname="Normal"/>
+            </w:pPr>
+            <w:r>
+              <w:t>15</w:t>
+            </w:r>
+          </w:p>
+        </w:tc>
+        <w:tc>
+          <w:p>
+            <w:pPr>
+              <w:pStyle w:stlname="Normal"/>
+            </w:pPr>
+            <w:r>
+              <w:t>6.17</w:t>
+            </w:r>
+          </w:p>
+        </w:tc>
+        <w:tc>
+          <w:p>
+            <w:pPr>
+              <w:pStyle w:stlname="Normal"/>
+            </w:pPr>
+            <w:r>
+              <w:t/>
+            </w:r>
+          </w:p>
+        </w:tc>
+      </w:tr>
+      <w:tr>
+        <w:tc>
+          <w:p>
+            <w:pPr>
+              <w:pStyle w:stlname="Normal"/>
+            </w:pPr>
+            <w:r>
+              <w:t>Medication</w:t>
+            </w:r>
+          </w:p>
+        </w:tc>
+        <w:tc>
+          <w:p>
+            <w:pPr>
+              <w:pStyle w:stlname="Normal"/>
+            </w:pPr>
+            <w:r>
+              <w:t>28</w:t>
+            </w:r>
+          </w:p>
+        </w:tc>
+        <w:tc>
+          <w:p>
+            <w:pPr>
+              <w:pStyle w:stlname="Normal"/>
+            </w:pPr>
+            <w:r>
+              <w:t>13.69</w:t>
+            </w:r>
+          </w:p>
+        </w:tc>
+        <w:tc>
+          <w:p>
+            <w:pPr>
+              <w:pStyle w:stlname="Normal"/>
+            </w:pPr>
+            <w:r>
+              <w:t>0.37</w:t>
+            </w:r>
+          </w:p>
+        </w:tc>
+        <w:tc>
+          <w:p>
+            <w:pPr>
+              <w:pStyle w:stlname="Normal"/>
+            </w:pPr>
+            <w:r>
+              <w:t>12.95</w:t>
+            </w:r>
+          </w:p>
+        </w:tc>
+        <w:tc>
+          <w:p>
+            <w:pPr>
+              <w:pStyle w:stlname="Normal"/>
+            </w:pPr>
+            <w:r>
+              <w:t>14.44</w:t>
+            </w:r>
+          </w:p>
+        </w:tc>
+        <w:tc>
+          <w:p>
+            <w:pPr>
+              <w:pStyle w:stlname="Normal"/>
+            </w:pPr>
+            <w:r>
+              <w:t>3.7</w:t>
+            </w:r>
+          </w:p>
+        </w:tc>
+        <w:tc>
+          <w:p>
+            <w:pPr>
+              <w:pStyle w:stlname="Normal"/>
+            </w:pPr>
+            <w:r>
+              <w:t/>
+            </w:r>
+          </w:p>
+        </w:tc>
+      </w:tr>
+    </w:tbl>
     <w:tbl xmlns:w="http://schemas.openxmlformats.org/wordprocessingml/2006/main" xmlns:r="http://schemas.openxmlformats.org/officeDocument/2006/relationships" xmlns:w14="http://schemas.microsoft.com/office/word/2010/wordml" xmlns:wp="http://schemas.openxmlformats.org/drawingml/2006/wordprocessingDrawing" xmlns:a="http://schemas.openxmlformats.org/drawingml/2006/main" xmlns:pic="http://schemas.openxmlformats.org/drawingml/2006/picture">
       <w:tblPr>
         <w:tblLayout w:type="fixed"/>
@@ -28110,18 +32425,18 @@
           <wp:inline>
             <wp:extent cx="4620126" cy="3696101"/>
             <wp:effectExtent b="0" l="0" r="0" t="0"/>
-            <wp:docPr descr="" title="" id="59" name="Picture"/>
+            <wp:docPr descr="" title="" id="60" name="Picture"/>
             <a:graphic>
               <a:graphicData uri="http://schemas.openxmlformats.org/drawingml/2006/picture">
                 <pic:pic>
                   <pic:nvPicPr>
-                    <pic:cNvPr descr="Manuscript_for_rendering_in_word_files/figure-docx/unnamed-chunk-23-1.png" id="60" name="Picture"/>
+                    <pic:cNvPr descr="Manuscript_for_rendering_in_word_files/figure-docx/unnamed-chunk-25-1.png" id="61" name="Picture"/>
                     <pic:cNvPicPr>
                       <a:picLocks noChangeArrowheads="1" noChangeAspect="1"/>
                     </pic:cNvPicPr>
                   </pic:nvPicPr>
                   <pic:blipFill>
-                    <a:blip r:embed="rId58"/>
+                    <a:blip r:embed="rId59"/>
                     <a:stretch>
                       <a:fillRect/>
                     </a:stretch>
@@ -28148,8 +32463,99 @@
         </w:drawing>
       </w:r>
     </w:p>
-    <w:bookmarkStart w:id="86" w:name="refs"/>
-    <w:bookmarkStart w:id="62" w:name="X30a4b64d4a9a169529fae993df0edc3a2c95e2d"/>
+    <w:bookmarkStart w:id="107" w:name="refs"/>
+    <w:bookmarkStart w:id="63" w:name="ref-bridgePlaceboResponseRandomized2009"/>
+    <w:p>
+      <w:pPr>
+        <w:pStyle w:val="Bibliography"/>
+      </w:pPr>
+      <w:r>
+        <w:t xml:space="preserve">Bridge, Jeffrey A., Boris Birmaher, Satish Iyengar, Rémy P. Barbe, and David A. Brent. 2009.</w:t>
+      </w:r>
+      <w:r>
+        <w:t xml:space="preserve"> </w:t>
+      </w:r>
+      <w:r>
+        <w:t xml:space="preserve">“Placebo</w:t>
+      </w:r>
+      <w:r>
+        <w:t xml:space="preserve"> </w:t>
+      </w:r>
+      <w:r>
+        <w:t xml:space="preserve">Response</w:t>
+      </w:r>
+      <w:r>
+        <w:t xml:space="preserve"> </w:t>
+      </w:r>
+      <w:r>
+        <w:t xml:space="preserve">in</w:t>
+      </w:r>
+      <w:r>
+        <w:t xml:space="preserve"> </w:t>
+      </w:r>
+      <w:r>
+        <w:t xml:space="preserve">Randomized Controlled Trials</w:t>
+      </w:r>
+      <w:r>
+        <w:t xml:space="preserve"> </w:t>
+      </w:r>
+      <w:r>
+        <w:t xml:space="preserve">of</w:t>
+      </w:r>
+      <w:r>
+        <w:t xml:space="preserve"> </w:t>
+      </w:r>
+      <w:r>
+        <w:t xml:space="preserve">Antidepressants</w:t>
+      </w:r>
+      <w:r>
+        <w:t xml:space="preserve"> </w:t>
+      </w:r>
+      <w:r>
+        <w:t xml:space="preserve">for</w:t>
+      </w:r>
+      <w:r>
+        <w:t xml:space="preserve"> </w:t>
+      </w:r>
+      <w:r>
+        <w:t xml:space="preserve">Pediatric Major Depressive Disorder</w:t>
+      </w:r>
+      <w:r>
+        <w:t xml:space="preserve">.”</w:t>
+      </w:r>
+      <w:r>
+        <w:t xml:space="preserve"> </w:t>
+      </w:r>
+      <w:r>
+        <w:rPr>
+          <w:iCs/>
+          <w:i/>
+        </w:rPr>
+        <w:t xml:space="preserve">American Journal of Psychiatry</w:t>
+      </w:r>
+      <w:r>
+        <w:t xml:space="preserve"> </w:t>
+      </w:r>
+      <w:r>
+        <w:t xml:space="preserve">166 (1): 42–49.</w:t>
+      </w:r>
+      <w:r>
+        <w:t xml:space="preserve"> </w:t>
+      </w:r>
+      <w:hyperlink r:id="rId62">
+        <w:r>
+          <w:rPr>
+            <w:rStyle w:val="Hyperlink"/>
+          </w:rPr>
+          <w:t xml:space="preserve">https://doi.org/10.1176/appi.ajp.2008.08020247</w:t>
+        </w:r>
+      </w:hyperlink>
+      <w:r>
+        <w:t xml:space="preserve">.</w:t>
+      </w:r>
+    </w:p>
+    <w:bookmarkEnd w:id="63"/>
+    <w:bookmarkStart w:id="65" w:name="X30a4b64d4a9a169529fae993df0edc3a2c95e2d"/>
     <w:p>
       <w:pPr>
         <w:pStyle w:val="Bibliography"/>
@@ -28182,7 +32588,7 @@
       <w:r>
         <w:t xml:space="preserve"> </w:t>
       </w:r>
-      <w:hyperlink r:id="rId61">
+      <w:hyperlink r:id="rId64">
         <w:r>
           <w:rPr>
             <w:rStyle w:val="Hyperlink"/>
@@ -28194,8 +32600,66 @@
         <w:t xml:space="preserve">.</w:t>
       </w:r>
     </w:p>
-    <w:bookmarkEnd w:id="62"/>
-    <w:bookmarkStart w:id="64" w:name="X11b138c19278c54e3ed3e7ad21032bae064fae9"/>
+    <w:bookmarkEnd w:id="65"/>
+    <w:bookmarkStart w:id="67" w:name="ref-clarkCognitiveTherapyExposure2006a"/>
+    <w:p>
+      <w:pPr>
+        <w:pStyle w:val="Bibliography"/>
+      </w:pPr>
+      <w:r>
+        <w:t xml:space="preserve">Clark, David M., Anke Ehlers, Ann Hackmann, Freda McManus, Melanie Fennell, Nick Grey, Louise Waddington, and Jennifer Wild. 2006.</w:t>
+      </w:r>
+      <w:r>
+        <w:t xml:space="preserve"> </w:t>
+      </w:r>
+      <w:r>
+        <w:t xml:space="preserve">“Cognitive Therapy Versus Exposure and Applied Relaxation in Social Phobia:</w:t>
+      </w:r>
+      <w:r>
+        <w:t xml:space="preserve"> </w:t>
+      </w:r>
+      <w:r>
+        <w:t xml:space="preserve">A</w:t>
+      </w:r>
+      <w:r>
+        <w:t xml:space="preserve"> </w:t>
+      </w:r>
+      <w:r>
+        <w:t xml:space="preserve">Randomized Controlled Trial.”</w:t>
+      </w:r>
+      <w:r>
+        <w:t xml:space="preserve"> </w:t>
+      </w:r>
+      <w:r>
+        <w:rPr>
+          <w:iCs/>
+          <w:i/>
+        </w:rPr>
+        <w:t xml:space="preserve">Journal of Consulting and Clinical Psychology</w:t>
+      </w:r>
+      <w:r>
+        <w:t xml:space="preserve"> </w:t>
+      </w:r>
+      <w:r>
+        <w:t xml:space="preserve">74 (3): 568–78.</w:t>
+      </w:r>
+      <w:r>
+        <w:t xml:space="preserve"> </w:t>
+      </w:r>
+      <w:hyperlink r:id="rId66">
+        <w:r>
+          <w:rPr>
+            <w:rStyle w:val="Hyperlink"/>
+          </w:rPr>
+          <w:t xml:space="preserve">https://doi.org/10.1037/0022-006X.74.3.568</w:t>
+        </w:r>
+      </w:hyperlink>
+      <w:r>
+        <w:t xml:space="preserve">.</w:t>
+      </w:r>
+    </w:p>
+    <w:bookmarkEnd w:id="67"/>
+    <w:bookmarkStart w:id="69" w:name="X11b138c19278c54e3ed3e7ad21032bae064fae9"/>
     <w:p>
       <w:pPr>
         <w:pStyle w:val="Bibliography"/>
@@ -28267,7 +32731,7 @@
       <w:r>
         <w:t xml:space="preserve"> </w:t>
       </w:r>
-      <w:hyperlink r:id="rId63">
+      <w:hyperlink r:id="rId68">
         <w:r>
           <w:rPr>
             <w:rStyle w:val="Hyperlink"/>
@@ -28279,8 +32743,8 @@
         <w:t xml:space="preserve">.</w:t>
       </w:r>
     </w:p>
-    <w:bookmarkEnd w:id="64"/>
-    <w:bookmarkStart w:id="66" w:name="X579b769cd0da0bf71dc70cb2d956ed3c77047e0"/>
+    <w:bookmarkEnd w:id="69"/>
+    <w:bookmarkStart w:id="71" w:name="X579b769cd0da0bf71dc70cb2d956ed3c77047e0"/>
     <w:p>
       <w:pPr>
         <w:pStyle w:val="Bibliography"/>
@@ -28322,7 +32786,7 @@
       <w:r>
         <w:t xml:space="preserve"> </w:t>
       </w:r>
-      <w:hyperlink r:id="rId65">
+      <w:hyperlink r:id="rId70">
         <w:r>
           <w:rPr>
             <w:rStyle w:val="Hyperlink"/>
@@ -28334,8 +32798,129 @@
         <w:t xml:space="preserve">.</w:t>
       </w:r>
     </w:p>
-    <w:bookmarkEnd w:id="66"/>
-    <w:bookmarkStart w:id="68" w:name="Xd9905dafe7c2d42ca93c2ecf5315e124525dc52"/>
+    <w:bookmarkEnd w:id="71"/>
+    <w:bookmarkStart w:id="73" w:name="ref-cuijpersGENDERPREDICTORMODERATOR2014"/>
+    <w:p>
+      <w:pPr>
+        <w:pStyle w:val="Bibliography"/>
+      </w:pPr>
+      <w:r>
+        <w:t xml:space="preserve">Cuijpers, Pim, Erica Weitz, Jos Twisk, Christine Kuehner, Ioana Cristea, Daniel David, Robert J. DeRubeis, et al. 2014.</w:t>
+      </w:r>
+      <w:r>
+        <w:t xml:space="preserve"> </w:t>
+      </w:r>
+      <w:r>
+        <w:t xml:space="preserve">“</w:t>
+      </w:r>
+      <w:r>
+        <w:t xml:space="preserve">GENDER AS PREDICTOR AND MODERATOR OF OUTCOME IN COGNITIVE BEHAVIOR THERAPY AND PHARMACOTHERAPY FOR ADULT DEPRESSION</w:t>
+      </w:r>
+      <w:r>
+        <w:t xml:space="preserve">:</w:t>
+      </w:r>
+      <w:r>
+        <w:t xml:space="preserve"> </w:t>
+      </w:r>
+      <w:r>
+        <w:t xml:space="preserve">AN</w:t>
+      </w:r>
+      <w:r>
+        <w:t xml:space="preserve"> </w:t>
+      </w:r>
+      <w:r>
+        <w:t xml:space="preserve">‘</w:t>
+      </w:r>
+      <w:r>
+        <w:t xml:space="preserve">INDIVIDUAL PATIENT DATA</w:t>
+      </w:r>
+      <w:r>
+        <w:t xml:space="preserve">’</w:t>
+      </w:r>
+      <w:r>
+        <w:t xml:space="preserve"> </w:t>
+      </w:r>
+      <w:r>
+        <w:t xml:space="preserve">META-ANALYSIS</w:t>
+      </w:r>
+      <w:r>
+        <w:t xml:space="preserve">:</w:t>
+      </w:r>
+      <w:r>
+        <w:t xml:space="preserve"> </w:t>
+      </w:r>
+      <w:r>
+        <w:t xml:space="preserve">Research Article</w:t>
+      </w:r>
+      <w:r>
+        <w:t xml:space="preserve">:</w:t>
+      </w:r>
+      <w:r>
+        <w:t xml:space="preserve"> </w:t>
+      </w:r>
+      <w:r>
+        <w:t xml:space="preserve">Gender</w:t>
+      </w:r>
+      <w:r>
+        <w:t xml:space="preserve"> </w:t>
+      </w:r>
+      <w:r>
+        <w:t xml:space="preserve">as</w:t>
+      </w:r>
+      <w:r>
+        <w:t xml:space="preserve"> </w:t>
+      </w:r>
+      <w:r>
+        <w:t xml:space="preserve">Moderator</w:t>
+      </w:r>
+      <w:r>
+        <w:t xml:space="preserve"> </w:t>
+      </w:r>
+      <w:r>
+        <w:t xml:space="preserve">of</w:t>
+      </w:r>
+      <w:r>
+        <w:t xml:space="preserve"> </w:t>
+      </w:r>
+      <w:r>
+        <w:t xml:space="preserve">Treatment Outcome</w:t>
+      </w:r>
+      <w:r>
+        <w:t xml:space="preserve">.”</w:t>
+      </w:r>
+      <w:r>
+        <w:t xml:space="preserve"> </w:t>
+      </w:r>
+      <w:r>
+        <w:rPr>
+          <w:iCs/>
+          <w:i/>
+        </w:rPr>
+        <w:t xml:space="preserve">Depression and Anxiety</w:t>
+      </w:r>
+      <w:r>
+        <w:t xml:space="preserve"> </w:t>
+      </w:r>
+      <w:r>
+        <w:t xml:space="preserve">31 (11): 941–51.</w:t>
+      </w:r>
+      <w:r>
+        <w:t xml:space="preserve"> </w:t>
+      </w:r>
+      <w:hyperlink r:id="rId72">
+        <w:r>
+          <w:rPr>
+            <w:rStyle w:val="Hyperlink"/>
+          </w:rPr>
+          <w:t xml:space="preserve">https://doi.org/10.1002/da.22328</w:t>
+        </w:r>
+      </w:hyperlink>
+      <w:r>
+        <w:t xml:space="preserve">.</w:t>
+      </w:r>
+    </w:p>
+    <w:bookmarkEnd w:id="73"/>
+    <w:bookmarkStart w:id="75" w:name="Xd9905dafe7c2d42ca93c2ecf5315e124525dc52"/>
     <w:p>
       <w:pPr>
         <w:pStyle w:val="Bibliography"/>
@@ -28436,7 +33021,7 @@
       <w:r>
         <w:t xml:space="preserve"> </w:t>
       </w:r>
-      <w:hyperlink r:id="rId67">
+      <w:hyperlink r:id="rId74">
         <w:r>
           <w:rPr>
             <w:rStyle w:val="Hyperlink"/>
@@ -28448,8 +33033,214 @@
         <w:t xml:space="preserve">.</w:t>
       </w:r>
     </w:p>
-    <w:bookmarkEnd w:id="68"/>
-    <w:bookmarkStart w:id="69" w:name="ref-higginsChapterChoosingEffect2023"/>
+    <w:bookmarkEnd w:id="75"/>
+    <w:bookmarkStart w:id="77" w:name="X85035ea86c70b2da77e980ad55b056c68362442"/>
+    <w:p>
+      <w:pPr>
+        <w:pStyle w:val="Bibliography"/>
+      </w:pPr>
+      <w:r>
+        <w:t xml:space="preserve">Del Giovane, Cinzia, Samuele Cortese, and Andrea Cipriani. 2019.</w:t>
+      </w:r>
+      <w:r>
+        <w:t xml:space="preserve"> </w:t>
+      </w:r>
+      <w:r>
+        <w:t xml:space="preserve">“Combining</w:t>
+      </w:r>
+      <w:r>
+        <w:t xml:space="preserve"> </w:t>
+      </w:r>
+      <w:r>
+        <w:t xml:space="preserve">Pharmacological</w:t>
+      </w:r>
+      <w:r>
+        <w:t xml:space="preserve"> </w:t>
+      </w:r>
+      <w:r>
+        <w:t xml:space="preserve">and</w:t>
+      </w:r>
+      <w:r>
+        <w:t xml:space="preserve"> </w:t>
+      </w:r>
+      <w:r>
+        <w:t xml:space="preserve">Nonpharmacological Interventions</w:t>
+      </w:r>
+      <w:r>
+        <w:t xml:space="preserve"> </w:t>
+      </w:r>
+      <w:r>
+        <w:t xml:space="preserve">in</w:t>
+      </w:r>
+      <w:r>
+        <w:t xml:space="preserve"> </w:t>
+      </w:r>
+      <w:r>
+        <w:t xml:space="preserve">Network Meta-analysis</w:t>
+      </w:r>
+      <w:r>
+        <w:t xml:space="preserve"> </w:t>
+      </w:r>
+      <w:r>
+        <w:t xml:space="preserve">in</w:t>
+      </w:r>
+      <w:r>
+        <w:t xml:space="preserve"> </w:t>
+      </w:r>
+      <w:r>
+        <w:t xml:space="preserve">Psychiatry</w:t>
+      </w:r>
+      <w:r>
+        <w:t xml:space="preserve">.”</w:t>
+      </w:r>
+      <w:r>
+        <w:t xml:space="preserve"> </w:t>
+      </w:r>
+      <w:r>
+        <w:rPr>
+          <w:iCs/>
+          <w:i/>
+        </w:rPr>
+        <w:t xml:space="preserve">JAMA Psychiatry</w:t>
+      </w:r>
+      <w:r>
+        <w:t xml:space="preserve"> </w:t>
+      </w:r>
+      <w:r>
+        <w:t xml:space="preserve">76 (8): 867.</w:t>
+      </w:r>
+      <w:r>
+        <w:t xml:space="preserve"> </w:t>
+      </w:r>
+      <w:hyperlink r:id="rId76">
+        <w:r>
+          <w:rPr>
+            <w:rStyle w:val="Hyperlink"/>
+          </w:rPr>
+          <w:t xml:space="preserve">https://doi.org/10.1001/jamapsychiatry.2019.0574</w:t>
+        </w:r>
+      </w:hyperlink>
+      <w:r>
+        <w:t xml:space="preserve">.</w:t>
+      </w:r>
+    </w:p>
+    <w:bookmarkEnd w:id="77"/>
+    <w:bookmarkStart w:id="79" w:name="X816fbd61011ff7b10b0b8f49ce5c4a54cfa8901"/>
+    <w:p>
+      <w:pPr>
+        <w:pStyle w:val="Bibliography"/>
+      </w:pPr>
+      <w:r>
+        <w:t xml:space="preserve">“Fluoxetine,</w:t>
+      </w:r>
+      <w:r>
+        <w:t xml:space="preserve"> </w:t>
+      </w:r>
+      <w:r>
+        <w:t xml:space="preserve">Cognitive-Behavioral Therapy</w:t>
+      </w:r>
+      <w:r>
+        <w:t xml:space="preserve">, and</w:t>
+      </w:r>
+      <w:r>
+        <w:t xml:space="preserve"> </w:t>
+      </w:r>
+      <w:r>
+        <w:t xml:space="preserve">Their Combination</w:t>
+      </w:r>
+      <w:r>
+        <w:t xml:space="preserve"> </w:t>
+      </w:r>
+      <w:r>
+        <w:t xml:space="preserve">for</w:t>
+      </w:r>
+      <w:r>
+        <w:t xml:space="preserve"> </w:t>
+      </w:r>
+      <w:r>
+        <w:t xml:space="preserve">Adolescents With Depression</w:t>
+      </w:r>
+      <w:r>
+        <w:t xml:space="preserve">:</w:t>
+      </w:r>
+      <w:r>
+        <w:t xml:space="preserve"> </w:t>
+      </w:r>
+      <w:r>
+        <w:t xml:space="preserve">Treatment</w:t>
+      </w:r>
+      <w:r>
+        <w:t xml:space="preserve"> </w:t>
+      </w:r>
+      <w:r>
+        <w:t xml:space="preserve">for</w:t>
+      </w:r>
+      <w:r>
+        <w:t xml:space="preserve"> </w:t>
+      </w:r>
+      <w:r>
+        <w:t xml:space="preserve">Adolescents With Depression Study</w:t>
+      </w:r>
+      <w:r>
+        <w:t xml:space="preserve"> </w:t>
+      </w:r>
+      <w:r>
+        <w:t xml:space="preserve">(</w:t>
+      </w:r>
+      <w:r>
+        <w:t xml:space="preserve">TADS</w:t>
+      </w:r>
+      <w:r>
+        <w:t xml:space="preserve">)</w:t>
+      </w:r>
+      <w:r>
+        <w:t xml:space="preserve"> </w:t>
+      </w:r>
+      <w:r>
+        <w:t xml:space="preserve">Randomized Controlled Trial</w:t>
+      </w:r>
+      <w:r>
+        <w:t xml:space="preserve">.”</w:t>
+      </w:r>
+      <w:r>
+        <w:t xml:space="preserve"> </w:t>
+      </w:r>
+      <w:r>
+        <w:t xml:space="preserve">2004.</w:t>
+      </w:r>
+      <w:r>
+        <w:t xml:space="preserve"> </w:t>
+      </w:r>
+      <w:r>
+        <w:rPr>
+          <w:iCs/>
+          <w:i/>
+        </w:rPr>
+        <w:t xml:space="preserve">JAMA</w:t>
+      </w:r>
+      <w:r>
+        <w:t xml:space="preserve"> </w:t>
+      </w:r>
+      <w:r>
+        <w:t xml:space="preserve">292 (7): 807.</w:t>
+      </w:r>
+      <w:r>
+        <w:t xml:space="preserve"> </w:t>
+      </w:r>
+      <w:hyperlink r:id="rId78">
+        <w:r>
+          <w:rPr>
+            <w:rStyle w:val="Hyperlink"/>
+          </w:rPr>
+          <w:t xml:space="preserve">https://doi.org/10.1001/jama.292.7.807</w:t>
+        </w:r>
+      </w:hyperlink>
+      <w:r>
+        <w:t xml:space="preserve">.</w:t>
+      </w:r>
+    </w:p>
+    <w:bookmarkEnd w:id="79"/>
+    <w:bookmarkStart w:id="80" w:name="ref-higginsChapterChoosingEffect2023"/>
     <w:p>
       <w:pPr>
         <w:pStyle w:val="Bibliography"/>
@@ -28576,8 +33367,8 @@
         <w:t xml:space="preserve">, 6.4 ed. Cochrane.</w:t>
       </w:r>
     </w:p>
-    <w:bookmarkEnd w:id="69"/>
-    <w:bookmarkStart w:id="71" w:name="X45709e9d5380340d7db8bc59fed9135d031d87d"/>
+    <w:bookmarkEnd w:id="80"/>
+    <w:bookmarkStart w:id="82" w:name="X45709e9d5380340d7db8bc59fed9135d031d87d"/>
     <w:p>
       <w:pPr>
         <w:pStyle w:val="Bibliography"/>
@@ -28634,7 +33425,7 @@
       <w:r>
         <w:t xml:space="preserve"> </w:t>
       </w:r>
-      <w:hyperlink r:id="rId70">
+      <w:hyperlink r:id="rId81">
         <w:r>
           <w:rPr>
             <w:rStyle w:val="Hyperlink"/>
@@ -28646,8 +33437,8 @@
         <w:t xml:space="preserve">.</w:t>
       </w:r>
     </w:p>
-    <w:bookmarkEnd w:id="71"/>
-    <w:bookmarkStart w:id="73" w:name="ref-jaycoxAdolescentPrimaryCare2006"/>
+    <w:bookmarkEnd w:id="82"/>
+    <w:bookmarkStart w:id="84" w:name="ref-jaycoxAdolescentPrimaryCare2006"/>
     <w:p>
       <w:pPr>
         <w:pStyle w:val="Bibliography"/>
@@ -28710,7 +33501,7 @@
       <w:r>
         <w:t xml:space="preserve"> </w:t>
       </w:r>
-      <w:hyperlink r:id="rId72">
+      <w:hyperlink r:id="rId83">
         <w:r>
           <w:rPr>
             <w:rStyle w:val="Hyperlink"/>
@@ -28722,8 +33513,8 @@
         <w:t xml:space="preserve">.</w:t>
       </w:r>
     </w:p>
-    <w:bookmarkEnd w:id="73"/>
-    <w:bookmarkStart w:id="74" w:name="ref-lakensCalculatingReportingEffect2013"/>
+    <w:bookmarkEnd w:id="84"/>
+    <w:bookmarkStart w:id="85" w:name="ref-lakensCalculatingReportingEffect2013"/>
     <w:p>
       <w:pPr>
         <w:pStyle w:val="Bibliography"/>
@@ -28784,8 +33575,54 @@
         <w:t xml:space="preserve">4.</w:t>
       </w:r>
     </w:p>
-    <w:bookmarkEnd w:id="74"/>
-    <w:bookmarkStart w:id="76" w:name="ref-langerParentYouthPreferences2021"/>
+    <w:bookmarkEnd w:id="85"/>
+    <w:bookmarkStart w:id="87" w:name="ref-lamersSixyearLongitudinalCourse2016"/>
+    <w:p>
+      <w:pPr>
+        <w:pStyle w:val="Bibliography"/>
+      </w:pPr>
+      <w:r>
+        <w:t xml:space="preserve">Lamers, F., A. T. F. Beekman, A. M. Van Hemert, R. A. Schoevers, and B. W. J. H. Penninx. 2016.</w:t>
+      </w:r>
+      <w:r>
+        <w:t xml:space="preserve"> </w:t>
+      </w:r>
+      <w:r>
+        <w:t xml:space="preserve">“Six-Year Longitudinal Course and Outcomes of Subtypes of Depression.”</w:t>
+      </w:r>
+      <w:r>
+        <w:t xml:space="preserve"> </w:t>
+      </w:r>
+      <w:r>
+        <w:rPr>
+          <w:iCs/>
+          <w:i/>
+        </w:rPr>
+        <w:t xml:space="preserve">British Journal of Psychiatry</w:t>
+      </w:r>
+      <w:r>
+        <w:t xml:space="preserve"> </w:t>
+      </w:r>
+      <w:r>
+        <w:t xml:space="preserve">208 (1): 62–68.</w:t>
+      </w:r>
+      <w:r>
+        <w:t xml:space="preserve"> </w:t>
+      </w:r>
+      <w:hyperlink r:id="rId86">
+        <w:r>
+          <w:rPr>
+            <w:rStyle w:val="Hyperlink"/>
+          </w:rPr>
+          <w:t xml:space="preserve">https://doi.org/10.1192/bjp.bp.114.153098</w:t>
+        </w:r>
+      </w:hyperlink>
+      <w:r>
+        <w:t xml:space="preserve">.</w:t>
+      </w:r>
+    </w:p>
+    <w:bookmarkEnd w:id="87"/>
+    <w:bookmarkStart w:id="89" w:name="ref-langerParentYouthPreferences2021"/>
     <w:p>
       <w:pPr>
         <w:pStyle w:val="Bibliography"/>
@@ -28851,7 +33688,7 @@
       <w:r>
         <w:t xml:space="preserve"> </w:t>
       </w:r>
-      <w:hyperlink r:id="rId75">
+      <w:hyperlink r:id="rId88">
         <w:r>
           <w:rPr>
             <w:rStyle w:val="Hyperlink"/>
@@ -28863,8 +33700,8 @@
         <w:t xml:space="preserve">.</w:t>
       </w:r>
     </w:p>
-    <w:bookmarkEnd w:id="76"/>
-    <w:bookmarkStart w:id="78" w:name="ref-linAssessmentBlindingRandomized2022"/>
+    <w:bookmarkEnd w:id="89"/>
+    <w:bookmarkStart w:id="91" w:name="ref-linAssessmentBlindingRandomized2022"/>
     <w:p>
       <w:pPr>
         <w:pStyle w:val="Bibliography"/>
@@ -28909,7 +33746,7 @@
       <w:r>
         <w:t xml:space="preserve"> </w:t>
       </w:r>
-      <w:hyperlink r:id="rId77">
+      <w:hyperlink r:id="rId90">
         <w:r>
           <w:rPr>
             <w:rStyle w:val="Hyperlink"/>
@@ -28921,8 +33758,8 @@
         <w:t xml:space="preserve">.</w:t>
       </w:r>
     </w:p>
-    <w:bookmarkEnd w:id="78"/>
-    <w:bookmarkStart w:id="80" w:name="X7f283068345d0301cf87b885e0c9b0901cae45a"/>
+    <w:bookmarkEnd w:id="91"/>
+    <w:bookmarkStart w:id="93" w:name="X7f283068345d0301cf87b885e0c9b0901cae45a"/>
     <w:p>
       <w:pPr>
         <w:pStyle w:val="Bibliography"/>
@@ -28967,7 +33804,7 @@
       <w:r>
         <w:t xml:space="preserve"> </w:t>
       </w:r>
-      <w:hyperlink r:id="rId79">
+      <w:hyperlink r:id="rId92">
         <w:r>
           <w:rPr>
             <w:rStyle w:val="Hyperlink"/>
@@ -28979,8 +33816,8 @@
         <w:t xml:space="preserve">.</w:t>
       </w:r>
     </w:p>
-    <w:bookmarkEnd w:id="80"/>
-    <w:bookmarkStart w:id="82" w:name="X2fe5235d53c4e4b33f32e54fbe117a7d5bc1e15"/>
+    <w:bookmarkEnd w:id="93"/>
+    <w:bookmarkStart w:id="95" w:name="X2fe5235d53c4e4b33f32e54fbe117a7d5bc1e15"/>
     <w:p>
       <w:pPr>
         <w:pStyle w:val="Bibliography"/>
@@ -29067,7 +33904,7 @@
       <w:r>
         <w:t xml:space="preserve"> </w:t>
       </w:r>
-      <w:hyperlink r:id="rId81">
+      <w:hyperlink r:id="rId94">
         <w:r>
           <w:rPr>
             <w:rStyle w:val="Hyperlink"/>
@@ -29079,8 +33916,8 @@
         <w:t xml:space="preserve">.</w:t>
       </w:r>
     </w:p>
-    <w:bookmarkEnd w:id="82"/>
-    <w:bookmarkStart w:id="83" w:name="ref-niceDepressionChildrenYoung2023"/>
+    <w:bookmarkEnd w:id="95"/>
+    <w:bookmarkStart w:id="96" w:name="ref-niceDepressionChildrenYoung2023"/>
     <w:p>
       <w:pPr>
         <w:pStyle w:val="Bibliography"/>
@@ -29095,8 +33932,276 @@
         <w:t xml:space="preserve">“Depression in Children and Young People: Identification and Management.”</w:t>
       </w:r>
     </w:p>
-    <w:bookmarkEnd w:id="83"/>
-    <w:bookmarkStart w:id="85" w:name="Xf7e45e4c2c43681b2cfe48e70ec1fa8fd82c663"/>
+    <w:bookmarkEnd w:id="96"/>
+    <w:bookmarkStart w:id="98" w:name="Xa3ce88de4e31b75e2d7e71e4dfb051e444fb3b4"/>
+    <w:p>
+      <w:pPr>
+        <w:pStyle w:val="Bibliography"/>
+      </w:pPr>
+      <w:r>
+        <w:t xml:space="preserve">Simmonds-Buckley, Melanie, Ana Catarino, and Jaime Delgadillo. 2021.</w:t>
+      </w:r>
+      <w:r>
+        <w:t xml:space="preserve"> </w:t>
+      </w:r>
+      <w:r>
+        <w:t xml:space="preserve">“Depression Subtypes and Their Response to Cognitive Behavioral Therapy:</w:t>
+      </w:r>
+      <w:r>
+        <w:t xml:space="preserve"> </w:t>
+      </w:r>
+      <w:r>
+        <w:t xml:space="preserve">A</w:t>
+      </w:r>
+      <w:r>
+        <w:t xml:space="preserve"> </w:t>
+      </w:r>
+      <w:r>
+        <w:t xml:space="preserve">Latent Transition Analysis.”</w:t>
+      </w:r>
+      <w:r>
+        <w:t xml:space="preserve"> </w:t>
+      </w:r>
+      <w:r>
+        <w:rPr>
+          <w:iCs/>
+          <w:i/>
+        </w:rPr>
+        <w:t xml:space="preserve">Depression and Anxiety</w:t>
+      </w:r>
+      <w:r>
+        <w:t xml:space="preserve"> </w:t>
+      </w:r>
+      <w:r>
+        <w:t xml:space="preserve">38 (9): 907–16.</w:t>
+      </w:r>
+      <w:r>
+        <w:t xml:space="preserve"> </w:t>
+      </w:r>
+      <w:hyperlink r:id="rId97">
+        <w:r>
+          <w:rPr>
+            <w:rStyle w:val="Hyperlink"/>
+          </w:rPr>
+          <w:t xml:space="preserve">https://doi.org/10.1002/da.23161</w:t>
+        </w:r>
+      </w:hyperlink>
+      <w:r>
+        <w:t xml:space="preserve">.</w:t>
+      </w:r>
+    </w:p>
+    <w:bookmarkEnd w:id="98"/>
+    <w:bookmarkStart w:id="100" w:name="ref-stoneResponseAcuteMonotherapy2022"/>
+    <w:p>
+      <w:pPr>
+        <w:pStyle w:val="Bibliography"/>
+      </w:pPr>
+      <w:r>
+        <w:t xml:space="preserve">Stone, Marc B, Zimri S Yaseen, Brian J Miller, Kyle Richardville, Shamir N Kalaria, and Irving Kirsch. 2022.</w:t>
+      </w:r>
+      <w:r>
+        <w:t xml:space="preserve"> </w:t>
+      </w:r>
+      <w:r>
+        <w:t xml:space="preserve">“Response to Acute Monotherapy for Major Depressive Disorder in Randomized, Placebo Controlled Trials Submitted to the</w:t>
+      </w:r>
+      <w:r>
+        <w:t xml:space="preserve"> </w:t>
+      </w:r>
+      <w:r>
+        <w:t xml:space="preserve">US Food</w:t>
+      </w:r>
+      <w:r>
+        <w:t xml:space="preserve"> </w:t>
+      </w:r>
+      <w:r>
+        <w:t xml:space="preserve">and</w:t>
+      </w:r>
+      <w:r>
+        <w:t xml:space="preserve"> </w:t>
+      </w:r>
+      <w:r>
+        <w:t xml:space="preserve">Drug Administration</w:t>
+      </w:r>
+      <w:r>
+        <w:t xml:space="preserve">: Individual Participant Data Analysis.”</w:t>
+      </w:r>
+      <w:r>
+        <w:t xml:space="preserve"> </w:t>
+      </w:r>
+      <w:r>
+        <w:rPr>
+          <w:iCs/>
+          <w:i/>
+        </w:rPr>
+        <w:t xml:space="preserve">BMJ</w:t>
+      </w:r>
+      <w:r>
+        <w:t xml:space="preserve">, August, e067606.</w:t>
+      </w:r>
+      <w:r>
+        <w:t xml:space="preserve"> </w:t>
+      </w:r>
+      <w:hyperlink r:id="rId99">
+        <w:r>
+          <w:rPr>
+            <w:rStyle w:val="Hyperlink"/>
+          </w:rPr>
+          <w:t xml:space="preserve">https://doi.org/10.1136/bmj-2021-067606</w:t>
+        </w:r>
+      </w:hyperlink>
+      <w:r>
+        <w:t xml:space="preserve">.</w:t>
+      </w:r>
+    </w:p>
+    <w:bookmarkEnd w:id="100"/>
+    <w:bookmarkStart w:id="102" w:name="ref-trogerBaselineDepressionSeverity2024"/>
+    <w:p>
+      <w:pPr>
+        <w:pStyle w:val="Bibliography"/>
+      </w:pPr>
+      <w:r>
+        <w:t xml:space="preserve">Tröger, Anna, Clara Miguel, Marketa Ciharova, Nino De Ponti, Güldehan Durman, Pim Cuijpers, and Eirini Karyotaki. 2024.</w:t>
+      </w:r>
+      <w:r>
+        <w:t xml:space="preserve"> </w:t>
+      </w:r>
+      <w:r>
+        <w:t xml:space="preserve">“Baseline Depression Severity as Moderator on Depression Outcomes in Psychotherapy and Pharmacotherapy.”</w:t>
+      </w:r>
+      <w:r>
+        <w:t xml:space="preserve"> </w:t>
+      </w:r>
+      <w:r>
+        <w:rPr>
+          <w:iCs/>
+          <w:i/>
+        </w:rPr>
+        <w:t xml:space="preserve">Journal of Affective Disorders</w:t>
+      </w:r>
+      <w:r>
+        <w:t xml:space="preserve"> </w:t>
+      </w:r>
+      <w:r>
+        <w:t xml:space="preserve">344 (January): 86–99.</w:t>
+      </w:r>
+      <w:r>
+        <w:t xml:space="preserve"> </w:t>
+      </w:r>
+      <w:hyperlink r:id="rId101">
+        <w:r>
+          <w:rPr>
+            <w:rStyle w:val="Hyperlink"/>
+          </w:rPr>
+          <w:t xml:space="preserve">https://doi.org/10.1016/j.jad.2023.10.047</w:t>
+        </w:r>
+      </w:hyperlink>
+      <w:r>
+        <w:t xml:space="preserve">.</w:t>
+      </w:r>
+    </w:p>
+    <w:bookmarkEnd w:id="102"/>
+    <w:bookmarkStart w:id="104" w:name="ref-weitzBaselineDepressionSeverity2015"/>
+    <w:p>
+      <w:pPr>
+        <w:pStyle w:val="Bibliography"/>
+      </w:pPr>
+      <w:r>
+        <w:t xml:space="preserve">Weitz, Erica S., Steven D. Hollon, Jos Twisk, Annemieke Van Straten, Marcus J. H. Huibers, Daniel David, Robert J. DeRubeis, et al. 2015.</w:t>
+      </w:r>
+      <w:r>
+        <w:t xml:space="preserve"> </w:t>
+      </w:r>
+      <w:r>
+        <w:t xml:space="preserve">“Baseline</w:t>
+      </w:r>
+      <w:r>
+        <w:t xml:space="preserve"> </w:t>
+      </w:r>
+      <w:r>
+        <w:t xml:space="preserve">Depression Severity</w:t>
+      </w:r>
+      <w:r>
+        <w:t xml:space="preserve"> </w:t>
+      </w:r>
+      <w:r>
+        <w:t xml:space="preserve">as</w:t>
+      </w:r>
+      <w:r>
+        <w:t xml:space="preserve"> </w:t>
+      </w:r>
+      <w:r>
+        <w:t xml:space="preserve">Moderator</w:t>
+      </w:r>
+      <w:r>
+        <w:t xml:space="preserve"> </w:t>
+      </w:r>
+      <w:r>
+        <w:t xml:space="preserve">of</w:t>
+      </w:r>
+      <w:r>
+        <w:t xml:space="preserve"> </w:t>
+      </w:r>
+      <w:r>
+        <w:t xml:space="preserve">Depression Outcomes Between Cognitive Behavioral Therapy</w:t>
+      </w:r>
+      <w:r>
+        <w:t xml:space="preserve"> </w:t>
+      </w:r>
+      <w:r>
+        <w:t xml:space="preserve">Vs</w:t>
+      </w:r>
+      <w:r>
+        <w:t xml:space="preserve"> </w:t>
+      </w:r>
+      <w:r>
+        <w:t xml:space="preserve">Pharmacotherapy</w:t>
+      </w:r>
+      <w:r>
+        <w:t xml:space="preserve">:</w:t>
+      </w:r>
+      <w:r>
+        <w:t xml:space="preserve"> </w:t>
+      </w:r>
+      <w:r>
+        <w:t xml:space="preserve">An Individual Patient Data Meta-analysis</w:t>
+      </w:r>
+      <w:r>
+        <w:t xml:space="preserve">.”</w:t>
+      </w:r>
+      <w:r>
+        <w:t xml:space="preserve"> </w:t>
+      </w:r>
+      <w:r>
+        <w:rPr>
+          <w:iCs/>
+          <w:i/>
+        </w:rPr>
+        <w:t xml:space="preserve">JAMA Psychiatry</w:t>
+      </w:r>
+      <w:r>
+        <w:t xml:space="preserve"> </w:t>
+      </w:r>
+      <w:r>
+        <w:t xml:space="preserve">72 (11): 1102.</w:t>
+      </w:r>
+      <w:r>
+        <w:t xml:space="preserve"> </w:t>
+      </w:r>
+      <w:hyperlink r:id="rId103">
+        <w:r>
+          <w:rPr>
+            <w:rStyle w:val="Hyperlink"/>
+          </w:rPr>
+          <w:t xml:space="preserve">https://doi.org/10.1001/jamapsychiatry.2015.1516</w:t>
+        </w:r>
+      </w:hyperlink>
+      <w:r>
+        <w:t xml:space="preserve">.</w:t>
+      </w:r>
+    </w:p>
+    <w:bookmarkEnd w:id="104"/>
+    <w:bookmarkStart w:id="106" w:name="Xf7e45e4c2c43681b2cfe48e70ec1fa8fd82c663"/>
     <w:p>
       <w:pPr>
         <w:pStyle w:val="Bibliography"/>
@@ -29129,7 +34234,7 @@
       <w:r>
         <w:t xml:space="preserve"> </w:t>
       </w:r>
-      <w:hyperlink r:id="rId84">
+      <w:hyperlink r:id="rId105">
         <w:r>
           <w:rPr>
             <w:rStyle w:val="Hyperlink"/>
@@ -29141,9 +34246,9 @@
         <w:t xml:space="preserve">.</w:t>
       </w:r>
     </w:p>
-    <w:bookmarkEnd w:id="85"/>
-    <w:bookmarkEnd w:id="86"/>
-    <w:bookmarkEnd w:id="87"/>
+    <w:bookmarkEnd w:id="106"/>
+    <w:bookmarkEnd w:id="107"/>
+    <w:bookmarkEnd w:id="108"/>
     <w:sectPr/>
   </w:body>
 </w:document>

--- a/Manuscript_for_rendering_in_word.docx
+++ b/Manuscript_for_rendering_in_word.docx
@@ -3774,7 +3774,7 @@
     <w:bookmarkEnd w:id="27"/>
     <w:bookmarkEnd w:id="28"/>
     <w:bookmarkEnd w:id="29"/>
-    <w:bookmarkStart w:id="57" w:name="results"/>
+    <w:bookmarkStart w:id="58" w:name="results"/>
     <w:p>
       <w:pPr>
         <w:pStyle w:val="Heading1"/>
@@ -3828,7 +3828,7 @@
       </w:r>
     </w:p>
     <w:bookmarkEnd w:id="31"/>
-    <w:bookmarkStart w:id="35" w:name="X68d41498a8b8ad7c92b8a6aa186bc2d3cf17e8e"/>
+    <w:bookmarkStart w:id="36" w:name="X68d41498a8b8ad7c92b8a6aa186bc2d3cf17e8e"/>
     <w:p>
       <w:pPr>
         <w:pStyle w:val="Heading2"/>
@@ -3843,6 +3843,36 @@
       </w:pPr>
       <w:r>
         <w:t xml:space="preserve">Table 1 summarises the results from each of the meta-analyses examining sample characteristics at baseline. The summary statistics are provided for each subgroup (i.e. for medication and psychotherapy trials) and the p-value derives from the test for subgroup differences. Full results for each of the sensitivity analyses are included in the Supplementary Materials (Tables S1 - S3).</w:t>
+      </w:r>
+    </w:p>
+    <w:bookmarkStart w:id="32" w:name="tbl-flextable"/>
+    <w:p>
+      <w:pPr>
+        <w:pStyle w:val="SourceCode"/>
+      </w:pPr>
+      <w:r>
+        <w:rPr>
+          <w:rStyle w:val="NormalTok"/>
+        </w:rPr>
+        <w:t xml:space="preserve">flextable</w:t>
+      </w:r>
+      <w:r>
+        <w:rPr>
+          <w:rStyle w:val="SpecialCharTok"/>
+        </w:rPr>
+        <w:t xml:space="preserve">::</w:t>
+      </w:r>
+      <w:r>
+        <w:rPr>
+          <w:rStyle w:val="FunctionTok"/>
+        </w:rPr>
+        <w:t xml:space="preserve">flextable</w:t>
+      </w:r>
+      <w:r>
+        <w:rPr>
+          <w:rStyle w:val="NormalTok"/>
+        </w:rPr>
+        <w:t xml:space="preserve">(df_overall_baseline_results)</w:t>
       </w:r>
     </w:p>
     <w:tbl xmlns:w="http://schemas.openxmlformats.org/wordprocessingml/2006/main" xmlns:r="http://schemas.openxmlformats.org/officeDocument/2006/relationships" xmlns:w14="http://schemas.microsoft.com/office/word/2010/wordml" xmlns:wp="http://schemas.openxmlformats.org/drawingml/2006/wordprocessingDrawing" xmlns:a="http://schemas.openxmlformats.org/drawingml/2006/main" xmlns:pic="http://schemas.openxmlformats.org/drawingml/2006/picture">
@@ -3852,30 +3882,30 @@
         <w:tblLook w:firstRow="1" w:lastRow="0" w:firstColumn="0" w:lastColumn="0" w:noHBand="0" w:noVBand="1"/>
       </w:tblPr>
       <w:tblGrid>
-        <w:gridCol w:w="2073"/>
-        <w:gridCol w:w="655"/>
-        <w:gridCol w:w="973"/>
-        <w:gridCol w:w="839"/>
-        <w:gridCol w:w="1340"/>
-        <w:gridCol w:w="1327"/>
-        <w:gridCol w:w="1084"/>
-        <w:gridCol w:w="1181"/>
+        <w:gridCol w:w="1080"/>
+        <w:gridCol w:w="1080"/>
+        <w:gridCol w:w="1080"/>
+        <w:gridCol w:w="1080"/>
+        <w:gridCol w:w="1080"/>
+        <w:gridCol w:w="1080"/>
+        <w:gridCol w:w="1080"/>
+        <w:gridCol w:w="1080"/>
       </w:tblGrid>
       <w:tr>
         <w:trPr>
-          <w:trHeight w:val="617" w:hRule="auto"/>
+          <w:trHeight w:val="360" w:hRule="auto"/>
           <w:tblHeader/>
         </w:trPr>
         header1
         <w:tc>
           <w:tcPr>
             <w:tcBorders>
-              <w:bottom w:val="single" w:sz="8" w:space="0" w:color="000000"/>
-              <w:top w:val="single" w:sz="8" w:space="0" w:color="D3D3D3"/>
-              <w:left w:val="single" w:sz="8" w:space="0" w:color="D3D3D3"/>
-              <w:right w:val="single" w:sz="8" w:space="0" w:color="000000"/>
-            </w:tcBorders>
-            <w:shd w:val="clear" w:color="auto" w:fill="F2F2F2"/>
+              <w:bottom w:val="single" w:sz="12" w:space="0" w:color="666666"/>
+              <w:top w:val="single" w:sz="12" w:space="0" w:color="666666"/>
+              <w:left w:val="none" w:sz="0" w:space="0" w:color="000000"/>
+              <w:right w:val="none" w:sz="0" w:space="0" w:color="000000"/>
+            </w:tcBorders>
+            <w:shd w:val="clear" w:color="auto" w:fill="FFFFFF"/>
             <w:tcMar>
               <w:top w:w="0" w:type="dxa"/>
               <w:bottom w:w="0" w:type="dxa"/>
@@ -3899,9 +3929,9 @@
             </w:pPr>
             <w:r xmlns:w="http://schemas.openxmlformats.org/wordprocessingml/2006/main" xmlns:wp="http://schemas.openxmlformats.org/drawingml/2006/wordprocessingDrawing" xmlns:r="http://schemas.openxmlformats.org/officeDocument/2006/relationships" xmlns:w14="http://schemas.microsoft.com/office/word/2010/wordml">
               <w:rPr>
-                <w:rFonts w:ascii="Calibri" w:hAnsi="Calibri" w:eastAsia="Calibri" w:cs="Calibri"/>
-                <w:i w:val="false"/>
-                <w:b w:val="true"/>
+                <w:rFonts w:ascii="Arial" w:hAnsi="Arial" w:eastAsia="Arial" w:cs="Arial"/>
+                <w:i w:val="false"/>
+                <w:b w:val="false"/>
                 <w:u w:val="none"/>
                 <w:sz w:val="22"/>
                 <w:szCs w:val="22"/>
@@ -3914,38 +3944,38 @@
         <w:tc>
           <w:tcPr>
             <w:tcBorders>
-              <w:bottom w:val="single" w:sz="8" w:space="0" w:color="000000"/>
-              <w:top w:val="single" w:sz="8" w:space="0" w:color="D3D3D3"/>
-              <w:left w:val="single" w:sz="8" w:space="0" w:color="000000"/>
-              <w:right w:val="none" w:sz="0" w:space="0" w:color="000000"/>
-            </w:tcBorders>
-            <w:shd w:val="clear" w:color="auto" w:fill="F2F2F2"/>
-            <w:tcMar>
-              <w:top w:w="0" w:type="dxa"/>
-              <w:bottom w:w="0" w:type="dxa"/>
-              <w:left w:w="0" w:type="dxa"/>
-              <w:right w:w="0" w:type="dxa"/>
-            </w:tcMar>
-            <w:vAlign w:val="center"/>
-          </w:tcPr>
-          <w:p>
-            <w:pPr>
-              <w:pStyle w:val="Normal"/>
-              <w:jc w:val="center"/>
-              <w:pBdr>
-                <w:bottom w:val="none" w:sz="0" w:space="0" w:color="000000"/>
-                <w:top w:val="none" w:sz="0" w:space="0" w:color="000000"/>
-                <w:left w:val="none" w:sz="0" w:space="0" w:color="000000"/>
-                <w:right w:val="none" w:sz="0" w:space="0" w:color="000000"/>
-              </w:pBdr>
-              <w:spacing w:after="100" w:before="100" w:line="240"/>
-              <w:ind w:left="100" w:right="100" w:firstLine="0" w:firstLineChars="0"/>
-            </w:pPr>
-            <w:r xmlns:w="http://schemas.openxmlformats.org/wordprocessingml/2006/main" xmlns:wp="http://schemas.openxmlformats.org/drawingml/2006/wordprocessingDrawing" xmlns:r="http://schemas.openxmlformats.org/officeDocument/2006/relationships" xmlns:w14="http://schemas.microsoft.com/office/word/2010/wordml">
-              <w:rPr>
-                <w:rFonts w:ascii="Calibri" w:hAnsi="Calibri" w:eastAsia="Calibri" w:cs="Calibri"/>
-                <w:i w:val="false"/>
-                <w:b w:val="true"/>
+              <w:bottom w:val="single" w:sz="12" w:space="0" w:color="666666"/>
+              <w:top w:val="single" w:sz="12" w:space="0" w:color="666666"/>
+              <w:left w:val="none" w:sz="0" w:space="0" w:color="000000"/>
+              <w:right w:val="none" w:sz="0" w:space="0" w:color="000000"/>
+            </w:tcBorders>
+            <w:shd w:val="clear" w:color="auto" w:fill="FFFFFF"/>
+            <w:tcMar>
+              <w:top w:w="0" w:type="dxa"/>
+              <w:bottom w:w="0" w:type="dxa"/>
+              <w:left w:w="0" w:type="dxa"/>
+              <w:right w:w="0" w:type="dxa"/>
+            </w:tcMar>
+            <w:vAlign w:val="center"/>
+          </w:tcPr>
+          <w:p>
+            <w:pPr>
+              <w:pStyle w:val="Normal"/>
+              <w:jc w:val="left"/>
+              <w:pBdr>
+                <w:bottom w:val="none" w:sz="0" w:space="0" w:color="000000"/>
+                <w:top w:val="none" w:sz="0" w:space="0" w:color="000000"/>
+                <w:left w:val="none" w:sz="0" w:space="0" w:color="000000"/>
+                <w:right w:val="none" w:sz="0" w:space="0" w:color="000000"/>
+              </w:pBdr>
+              <w:spacing w:after="100" w:before="100" w:line="240"/>
+              <w:ind w:left="100" w:right="100" w:firstLine="0" w:firstLineChars="0"/>
+            </w:pPr>
+            <w:r xmlns:w="http://schemas.openxmlformats.org/wordprocessingml/2006/main" xmlns:wp="http://schemas.openxmlformats.org/drawingml/2006/wordprocessingDrawing" xmlns:r="http://schemas.openxmlformats.org/officeDocument/2006/relationships" xmlns:w14="http://schemas.microsoft.com/office/word/2010/wordml">
+              <w:rPr>
+                <w:rFonts w:ascii="Arial" w:hAnsi="Arial" w:eastAsia="Arial" w:cs="Arial"/>
+                <w:i w:val="false"/>
+                <w:b w:val="false"/>
                 <w:u w:val="none"/>
                 <w:sz w:val="22"/>
                 <w:szCs w:val="22"/>
@@ -3958,38 +3988,38 @@
         <w:tc>
           <w:tcPr>
             <w:tcBorders>
-              <w:bottom w:val="single" w:sz="8" w:space="0" w:color="000000"/>
-              <w:top w:val="single" w:sz="8" w:space="0" w:color="D3D3D3"/>
-              <w:left w:val="none" w:sz="0" w:space="0" w:color="000000"/>
-              <w:right w:val="none" w:sz="0" w:space="0" w:color="000000"/>
-            </w:tcBorders>
-            <w:shd w:val="clear" w:color="auto" w:fill="F2F2F2"/>
-            <w:tcMar>
-              <w:top w:w="0" w:type="dxa"/>
-              <w:bottom w:w="0" w:type="dxa"/>
-              <w:left w:w="0" w:type="dxa"/>
-              <w:right w:w="0" w:type="dxa"/>
-            </w:tcMar>
-            <w:vAlign w:val="center"/>
-          </w:tcPr>
-          <w:p>
-            <w:pPr>
-              <w:pStyle w:val="Normal"/>
-              <w:jc w:val="center"/>
-              <w:pBdr>
-                <w:bottom w:val="none" w:sz="0" w:space="0" w:color="000000"/>
-                <w:top w:val="none" w:sz="0" w:space="0" w:color="000000"/>
-                <w:left w:val="none" w:sz="0" w:space="0" w:color="000000"/>
-                <w:right w:val="none" w:sz="0" w:space="0" w:color="000000"/>
-              </w:pBdr>
-              <w:spacing w:after="100" w:before="100" w:line="240"/>
-              <w:ind w:left="100" w:right="100" w:firstLine="0" w:firstLineChars="0"/>
-            </w:pPr>
-            <w:r xmlns:w="http://schemas.openxmlformats.org/wordprocessingml/2006/main" xmlns:wp="http://schemas.openxmlformats.org/drawingml/2006/wordprocessingDrawing" xmlns:r="http://schemas.openxmlformats.org/officeDocument/2006/relationships" xmlns:w14="http://schemas.microsoft.com/office/word/2010/wordml">
-              <w:rPr>
-                <w:rFonts w:ascii="Calibri" w:hAnsi="Calibri" w:eastAsia="Calibri" w:cs="Calibri"/>
-                <w:i w:val="false"/>
-                <w:b w:val="true"/>
+              <w:bottom w:val="single" w:sz="12" w:space="0" w:color="666666"/>
+              <w:top w:val="single" w:sz="12" w:space="0" w:color="666666"/>
+              <w:left w:val="none" w:sz="0" w:space="0" w:color="000000"/>
+              <w:right w:val="none" w:sz="0" w:space="0" w:color="000000"/>
+            </w:tcBorders>
+            <w:shd w:val="clear" w:color="auto" w:fill="FFFFFF"/>
+            <w:tcMar>
+              <w:top w:w="0" w:type="dxa"/>
+              <w:bottom w:w="0" w:type="dxa"/>
+              <w:left w:w="0" w:type="dxa"/>
+              <w:right w:w="0" w:type="dxa"/>
+            </w:tcMar>
+            <w:vAlign w:val="center"/>
+          </w:tcPr>
+          <w:p>
+            <w:pPr>
+              <w:pStyle w:val="Normal"/>
+              <w:jc w:val="left"/>
+              <w:pBdr>
+                <w:bottom w:val="none" w:sz="0" w:space="0" w:color="000000"/>
+                <w:top w:val="none" w:sz="0" w:space="0" w:color="000000"/>
+                <w:left w:val="none" w:sz="0" w:space="0" w:color="000000"/>
+                <w:right w:val="none" w:sz="0" w:space="0" w:color="000000"/>
+              </w:pBdr>
+              <w:spacing w:after="100" w:before="100" w:line="240"/>
+              <w:ind w:left="100" w:right="100" w:firstLine="0" w:firstLineChars="0"/>
+            </w:pPr>
+            <w:r xmlns:w="http://schemas.openxmlformats.org/wordprocessingml/2006/main" xmlns:wp="http://schemas.openxmlformats.org/drawingml/2006/wordprocessingDrawing" xmlns:r="http://schemas.openxmlformats.org/officeDocument/2006/relationships" xmlns:w14="http://schemas.microsoft.com/office/word/2010/wordml">
+              <w:rPr>
+                <w:rFonts w:ascii="Arial" w:hAnsi="Arial" w:eastAsia="Arial" w:cs="Arial"/>
+                <w:i w:val="false"/>
+                <w:b w:val="false"/>
                 <w:u w:val="none"/>
                 <w:sz w:val="22"/>
                 <w:szCs w:val="22"/>
@@ -4002,38 +4032,38 @@
         <w:tc>
           <w:tcPr>
             <w:tcBorders>
-              <w:bottom w:val="single" w:sz="8" w:space="0" w:color="000000"/>
-              <w:top w:val="single" w:sz="8" w:space="0" w:color="D3D3D3"/>
-              <w:left w:val="none" w:sz="0" w:space="0" w:color="000000"/>
-              <w:right w:val="none" w:sz="0" w:space="0" w:color="000000"/>
-            </w:tcBorders>
-            <w:shd w:val="clear" w:color="auto" w:fill="F2F2F2"/>
-            <w:tcMar>
-              <w:top w:w="0" w:type="dxa"/>
-              <w:bottom w:w="0" w:type="dxa"/>
-              <w:left w:w="0" w:type="dxa"/>
-              <w:right w:w="0" w:type="dxa"/>
-            </w:tcMar>
-            <w:vAlign w:val="center"/>
-          </w:tcPr>
-          <w:p>
-            <w:pPr>
-              <w:pStyle w:val="Normal"/>
-              <w:jc w:val="center"/>
-              <w:pBdr>
-                <w:bottom w:val="none" w:sz="0" w:space="0" w:color="000000"/>
-                <w:top w:val="none" w:sz="0" w:space="0" w:color="000000"/>
-                <w:left w:val="none" w:sz="0" w:space="0" w:color="000000"/>
-                <w:right w:val="none" w:sz="0" w:space="0" w:color="000000"/>
-              </w:pBdr>
-              <w:spacing w:after="100" w:before="100" w:line="240"/>
-              <w:ind w:left="100" w:right="100" w:firstLine="0" w:firstLineChars="0"/>
-            </w:pPr>
-            <w:r xmlns:w="http://schemas.openxmlformats.org/wordprocessingml/2006/main" xmlns:wp="http://schemas.openxmlformats.org/drawingml/2006/wordprocessingDrawing" xmlns:r="http://schemas.openxmlformats.org/officeDocument/2006/relationships" xmlns:w14="http://schemas.microsoft.com/office/word/2010/wordml">
-              <w:rPr>
-                <w:rFonts w:ascii="Calibri" w:hAnsi="Calibri" w:eastAsia="Calibri" w:cs="Calibri"/>
-                <w:i w:val="false"/>
-                <w:b w:val="true"/>
+              <w:bottom w:val="single" w:sz="12" w:space="0" w:color="666666"/>
+              <w:top w:val="single" w:sz="12" w:space="0" w:color="666666"/>
+              <w:left w:val="none" w:sz="0" w:space="0" w:color="000000"/>
+              <w:right w:val="none" w:sz="0" w:space="0" w:color="000000"/>
+            </w:tcBorders>
+            <w:shd w:val="clear" w:color="auto" w:fill="FFFFFF"/>
+            <w:tcMar>
+              <w:top w:w="0" w:type="dxa"/>
+              <w:bottom w:w="0" w:type="dxa"/>
+              <w:left w:w="0" w:type="dxa"/>
+              <w:right w:w="0" w:type="dxa"/>
+            </w:tcMar>
+            <w:vAlign w:val="center"/>
+          </w:tcPr>
+          <w:p>
+            <w:pPr>
+              <w:pStyle w:val="Normal"/>
+              <w:jc w:val="left"/>
+              <w:pBdr>
+                <w:bottom w:val="none" w:sz="0" w:space="0" w:color="000000"/>
+                <w:top w:val="none" w:sz="0" w:space="0" w:color="000000"/>
+                <w:left w:val="none" w:sz="0" w:space="0" w:color="000000"/>
+                <w:right w:val="none" w:sz="0" w:space="0" w:color="000000"/>
+              </w:pBdr>
+              <w:spacing w:after="100" w:before="100" w:line="240"/>
+              <w:ind w:left="100" w:right="100" w:firstLine="0" w:firstLineChars="0"/>
+            </w:pPr>
+            <w:r xmlns:w="http://schemas.openxmlformats.org/wordprocessingml/2006/main" xmlns:wp="http://schemas.openxmlformats.org/drawingml/2006/wordprocessingDrawing" xmlns:r="http://schemas.openxmlformats.org/officeDocument/2006/relationships" xmlns:w14="http://schemas.microsoft.com/office/word/2010/wordml">
+              <w:rPr>
+                <w:rFonts w:ascii="Arial" w:hAnsi="Arial" w:eastAsia="Arial" w:cs="Arial"/>
+                <w:i w:val="false"/>
+                <w:b w:val="false"/>
                 <w:u w:val="none"/>
                 <w:sz w:val="22"/>
                 <w:szCs w:val="22"/>
@@ -4046,38 +4076,38 @@
         <w:tc>
           <w:tcPr>
             <w:tcBorders>
-              <w:bottom w:val="single" w:sz="8" w:space="0" w:color="000000"/>
-              <w:top w:val="single" w:sz="8" w:space="0" w:color="D3D3D3"/>
-              <w:left w:val="none" w:sz="0" w:space="0" w:color="000000"/>
-              <w:right w:val="none" w:sz="0" w:space="0" w:color="000000"/>
-            </w:tcBorders>
-            <w:shd w:val="clear" w:color="auto" w:fill="F2F2F2"/>
-            <w:tcMar>
-              <w:top w:w="0" w:type="dxa"/>
-              <w:bottom w:w="0" w:type="dxa"/>
-              <w:left w:w="0" w:type="dxa"/>
-              <w:right w:w="0" w:type="dxa"/>
-            </w:tcMar>
-            <w:vAlign w:val="center"/>
-          </w:tcPr>
-          <w:p>
-            <w:pPr>
-              <w:pStyle w:val="Normal"/>
-              <w:jc w:val="center"/>
-              <w:pBdr>
-                <w:bottom w:val="none" w:sz="0" w:space="0" w:color="000000"/>
-                <w:top w:val="none" w:sz="0" w:space="0" w:color="000000"/>
-                <w:left w:val="none" w:sz="0" w:space="0" w:color="000000"/>
-                <w:right w:val="none" w:sz="0" w:space="0" w:color="000000"/>
-              </w:pBdr>
-              <w:spacing w:after="100" w:before="100" w:line="240"/>
-              <w:ind w:left="100" w:right="100" w:firstLine="0" w:firstLineChars="0"/>
-            </w:pPr>
-            <w:r xmlns:w="http://schemas.openxmlformats.org/wordprocessingml/2006/main" xmlns:wp="http://schemas.openxmlformats.org/drawingml/2006/wordprocessingDrawing" xmlns:r="http://schemas.openxmlformats.org/officeDocument/2006/relationships" xmlns:w14="http://schemas.microsoft.com/office/word/2010/wordml">
-              <w:rPr>
-                <w:rFonts w:ascii="Calibri" w:hAnsi="Calibri" w:eastAsia="Calibri" w:cs="Calibri"/>
-                <w:i w:val="false"/>
-                <w:b w:val="true"/>
+              <w:bottom w:val="single" w:sz="12" w:space="0" w:color="666666"/>
+              <w:top w:val="single" w:sz="12" w:space="0" w:color="666666"/>
+              <w:left w:val="none" w:sz="0" w:space="0" w:color="000000"/>
+              <w:right w:val="none" w:sz="0" w:space="0" w:color="000000"/>
+            </w:tcBorders>
+            <w:shd w:val="clear" w:color="auto" w:fill="FFFFFF"/>
+            <w:tcMar>
+              <w:top w:w="0" w:type="dxa"/>
+              <w:bottom w:w="0" w:type="dxa"/>
+              <w:left w:w="0" w:type="dxa"/>
+              <w:right w:w="0" w:type="dxa"/>
+            </w:tcMar>
+            <w:vAlign w:val="center"/>
+          </w:tcPr>
+          <w:p>
+            <w:pPr>
+              <w:pStyle w:val="Normal"/>
+              <w:jc w:val="left"/>
+              <w:pBdr>
+                <w:bottom w:val="none" w:sz="0" w:space="0" w:color="000000"/>
+                <w:top w:val="none" w:sz="0" w:space="0" w:color="000000"/>
+                <w:left w:val="none" w:sz="0" w:space="0" w:color="000000"/>
+                <w:right w:val="none" w:sz="0" w:space="0" w:color="000000"/>
+              </w:pBdr>
+              <w:spacing w:after="100" w:before="100" w:line="240"/>
+              <w:ind w:left="100" w:right="100" w:firstLine="0" w:firstLineChars="0"/>
+            </w:pPr>
+            <w:r xmlns:w="http://schemas.openxmlformats.org/wordprocessingml/2006/main" xmlns:wp="http://schemas.openxmlformats.org/drawingml/2006/wordprocessingDrawing" xmlns:r="http://schemas.openxmlformats.org/officeDocument/2006/relationships" xmlns:w14="http://schemas.microsoft.com/office/word/2010/wordml">
+              <w:rPr>
+                <w:rFonts w:ascii="Arial" w:hAnsi="Arial" w:eastAsia="Arial" w:cs="Arial"/>
+                <w:i w:val="false"/>
+                <w:b w:val="false"/>
                 <w:u w:val="none"/>
                 <w:sz w:val="22"/>
                 <w:szCs w:val="22"/>
@@ -4090,38 +4120,38 @@
         <w:tc>
           <w:tcPr>
             <w:tcBorders>
-              <w:bottom w:val="single" w:sz="8" w:space="0" w:color="000000"/>
-              <w:top w:val="single" w:sz="8" w:space="0" w:color="D3D3D3"/>
-              <w:left w:val="none" w:sz="0" w:space="0" w:color="000000"/>
-              <w:right w:val="none" w:sz="0" w:space="0" w:color="000000"/>
-            </w:tcBorders>
-            <w:shd w:val="clear" w:color="auto" w:fill="F2F2F2"/>
-            <w:tcMar>
-              <w:top w:w="0" w:type="dxa"/>
-              <w:bottom w:w="0" w:type="dxa"/>
-              <w:left w:w="0" w:type="dxa"/>
-              <w:right w:w="0" w:type="dxa"/>
-            </w:tcMar>
-            <w:vAlign w:val="center"/>
-          </w:tcPr>
-          <w:p>
-            <w:pPr>
-              <w:pStyle w:val="Normal"/>
-              <w:jc w:val="center"/>
-              <w:pBdr>
-                <w:bottom w:val="none" w:sz="0" w:space="0" w:color="000000"/>
-                <w:top w:val="none" w:sz="0" w:space="0" w:color="000000"/>
-                <w:left w:val="none" w:sz="0" w:space="0" w:color="000000"/>
-                <w:right w:val="none" w:sz="0" w:space="0" w:color="000000"/>
-              </w:pBdr>
-              <w:spacing w:after="100" w:before="100" w:line="240"/>
-              <w:ind w:left="100" w:right="100" w:firstLine="0" w:firstLineChars="0"/>
-            </w:pPr>
-            <w:r xmlns:w="http://schemas.openxmlformats.org/wordprocessingml/2006/main" xmlns:wp="http://schemas.openxmlformats.org/drawingml/2006/wordprocessingDrawing" xmlns:r="http://schemas.openxmlformats.org/officeDocument/2006/relationships" xmlns:w14="http://schemas.microsoft.com/office/word/2010/wordml">
-              <w:rPr>
-                <w:rFonts w:ascii="Calibri" w:hAnsi="Calibri" w:eastAsia="Calibri" w:cs="Calibri"/>
-                <w:i w:val="false"/>
-                <w:b w:val="true"/>
+              <w:bottom w:val="single" w:sz="12" w:space="0" w:color="666666"/>
+              <w:top w:val="single" w:sz="12" w:space="0" w:color="666666"/>
+              <w:left w:val="none" w:sz="0" w:space="0" w:color="000000"/>
+              <w:right w:val="none" w:sz="0" w:space="0" w:color="000000"/>
+            </w:tcBorders>
+            <w:shd w:val="clear" w:color="auto" w:fill="FFFFFF"/>
+            <w:tcMar>
+              <w:top w:w="0" w:type="dxa"/>
+              <w:bottom w:w="0" w:type="dxa"/>
+              <w:left w:w="0" w:type="dxa"/>
+              <w:right w:w="0" w:type="dxa"/>
+            </w:tcMar>
+            <w:vAlign w:val="center"/>
+          </w:tcPr>
+          <w:p>
+            <w:pPr>
+              <w:pStyle w:val="Normal"/>
+              <w:jc w:val="left"/>
+              <w:pBdr>
+                <w:bottom w:val="none" w:sz="0" w:space="0" w:color="000000"/>
+                <w:top w:val="none" w:sz="0" w:space="0" w:color="000000"/>
+                <w:left w:val="none" w:sz="0" w:space="0" w:color="000000"/>
+                <w:right w:val="none" w:sz="0" w:space="0" w:color="000000"/>
+              </w:pBdr>
+              <w:spacing w:after="100" w:before="100" w:line="240"/>
+              <w:ind w:left="100" w:right="100" w:firstLine="0" w:firstLineChars="0"/>
+            </w:pPr>
+            <w:r xmlns:w="http://schemas.openxmlformats.org/wordprocessingml/2006/main" xmlns:wp="http://schemas.openxmlformats.org/drawingml/2006/wordprocessingDrawing" xmlns:r="http://schemas.openxmlformats.org/officeDocument/2006/relationships" xmlns:w14="http://schemas.microsoft.com/office/word/2010/wordml">
+              <w:rPr>
+                <w:rFonts w:ascii="Arial" w:hAnsi="Arial" w:eastAsia="Arial" w:cs="Arial"/>
+                <w:i w:val="false"/>
+                <w:b w:val="false"/>
                 <w:u w:val="none"/>
                 <w:sz w:val="22"/>
                 <w:szCs w:val="22"/>
@@ -4134,38 +4164,38 @@
         <w:tc>
           <w:tcPr>
             <w:tcBorders>
-              <w:bottom w:val="single" w:sz="8" w:space="0" w:color="000000"/>
-              <w:top w:val="single" w:sz="8" w:space="0" w:color="D3D3D3"/>
-              <w:left w:val="none" w:sz="0" w:space="0" w:color="000000"/>
-              <w:right w:val="none" w:sz="0" w:space="0" w:color="000000"/>
-            </w:tcBorders>
-            <w:shd w:val="clear" w:color="auto" w:fill="F2F2F2"/>
-            <w:tcMar>
-              <w:top w:w="0" w:type="dxa"/>
-              <w:bottom w:w="0" w:type="dxa"/>
-              <w:left w:w="0" w:type="dxa"/>
-              <w:right w:w="0" w:type="dxa"/>
-            </w:tcMar>
-            <w:vAlign w:val="center"/>
-          </w:tcPr>
-          <w:p>
-            <w:pPr>
-              <w:pStyle w:val="Normal"/>
-              <w:jc w:val="center"/>
-              <w:pBdr>
-                <w:bottom w:val="none" w:sz="0" w:space="0" w:color="000000"/>
-                <w:top w:val="none" w:sz="0" w:space="0" w:color="000000"/>
-                <w:left w:val="none" w:sz="0" w:space="0" w:color="000000"/>
-                <w:right w:val="none" w:sz="0" w:space="0" w:color="000000"/>
-              </w:pBdr>
-              <w:spacing w:after="100" w:before="100" w:line="240"/>
-              <w:ind w:left="100" w:right="100" w:firstLine="0" w:firstLineChars="0"/>
-            </w:pPr>
-            <w:r xmlns:w="http://schemas.openxmlformats.org/wordprocessingml/2006/main" xmlns:wp="http://schemas.openxmlformats.org/drawingml/2006/wordprocessingDrawing" xmlns:r="http://schemas.openxmlformats.org/officeDocument/2006/relationships" xmlns:w14="http://schemas.microsoft.com/office/word/2010/wordml">
-              <w:rPr>
-                <w:rFonts w:ascii="Calibri" w:hAnsi="Calibri" w:eastAsia="Calibri" w:cs="Calibri"/>
-                <w:i w:val="false"/>
-                <w:b w:val="true"/>
+              <w:bottom w:val="single" w:sz="12" w:space="0" w:color="666666"/>
+              <w:top w:val="single" w:sz="12" w:space="0" w:color="666666"/>
+              <w:left w:val="none" w:sz="0" w:space="0" w:color="000000"/>
+              <w:right w:val="none" w:sz="0" w:space="0" w:color="000000"/>
+            </w:tcBorders>
+            <w:shd w:val="clear" w:color="auto" w:fill="FFFFFF"/>
+            <w:tcMar>
+              <w:top w:w="0" w:type="dxa"/>
+              <w:bottom w:w="0" w:type="dxa"/>
+              <w:left w:w="0" w:type="dxa"/>
+              <w:right w:w="0" w:type="dxa"/>
+            </w:tcMar>
+            <w:vAlign w:val="center"/>
+          </w:tcPr>
+          <w:p>
+            <w:pPr>
+              <w:pStyle w:val="Normal"/>
+              <w:jc w:val="left"/>
+              <w:pBdr>
+                <w:bottom w:val="none" w:sz="0" w:space="0" w:color="000000"/>
+                <w:top w:val="none" w:sz="0" w:space="0" w:color="000000"/>
+                <w:left w:val="none" w:sz="0" w:space="0" w:color="000000"/>
+                <w:right w:val="none" w:sz="0" w:space="0" w:color="000000"/>
+              </w:pBdr>
+              <w:spacing w:after="100" w:before="100" w:line="240"/>
+              <w:ind w:left="100" w:right="100" w:firstLine="0" w:firstLineChars="0"/>
+            </w:pPr>
+            <w:r xmlns:w="http://schemas.openxmlformats.org/wordprocessingml/2006/main" xmlns:wp="http://schemas.openxmlformats.org/drawingml/2006/wordprocessingDrawing" xmlns:r="http://schemas.openxmlformats.org/officeDocument/2006/relationships" xmlns:w14="http://schemas.microsoft.com/office/word/2010/wordml">
+              <w:rPr>
+                <w:rFonts w:ascii="Arial" w:hAnsi="Arial" w:eastAsia="Arial" w:cs="Arial"/>
+                <w:i w:val="false"/>
+                <w:b w:val="false"/>
                 <w:u w:val="none"/>
                 <w:sz w:val="22"/>
                 <w:szCs w:val="22"/>
@@ -4178,38 +4208,38 @@
         <w:tc>
           <w:tcPr>
             <w:tcBorders>
-              <w:bottom w:val="single" w:sz="8" w:space="0" w:color="000000"/>
-              <w:top w:val="single" w:sz="8" w:space="0" w:color="D3D3D3"/>
-              <w:left w:val="none" w:sz="0" w:space="0" w:color="000000"/>
-              <w:right w:val="single" w:sz="8" w:space="0" w:color="D3D3D3"/>
-            </w:tcBorders>
-            <w:shd w:val="clear" w:color="auto" w:fill="F2F2F2"/>
-            <w:tcMar>
-              <w:top w:w="0" w:type="dxa"/>
-              <w:bottom w:w="0" w:type="dxa"/>
-              <w:left w:w="0" w:type="dxa"/>
-              <w:right w:w="0" w:type="dxa"/>
-            </w:tcMar>
-            <w:vAlign w:val="center"/>
-          </w:tcPr>
-          <w:p>
-            <w:pPr>
-              <w:pStyle w:val="Normal"/>
-              <w:jc w:val="center"/>
-              <w:pBdr>
-                <w:bottom w:val="none" w:sz="0" w:space="0" w:color="000000"/>
-                <w:top w:val="none" w:sz="0" w:space="0" w:color="000000"/>
-                <w:left w:val="none" w:sz="0" w:space="0" w:color="000000"/>
-                <w:right w:val="none" w:sz="0" w:space="0" w:color="000000"/>
-              </w:pBdr>
-              <w:spacing w:after="100" w:before="100" w:line="240"/>
-              <w:ind w:left="100" w:right="100" w:firstLine="0" w:firstLineChars="0"/>
-            </w:pPr>
-            <w:r xmlns:w="http://schemas.openxmlformats.org/wordprocessingml/2006/main" xmlns:wp="http://schemas.openxmlformats.org/drawingml/2006/wordprocessingDrawing" xmlns:r="http://schemas.openxmlformats.org/officeDocument/2006/relationships" xmlns:w14="http://schemas.microsoft.com/office/word/2010/wordml">
-              <w:rPr>
-                <w:rFonts w:ascii="Calibri" w:hAnsi="Calibri" w:eastAsia="Calibri" w:cs="Calibri"/>
-                <w:i w:val="false"/>
-                <w:b w:val="true"/>
+              <w:bottom w:val="single" w:sz="12" w:space="0" w:color="666666"/>
+              <w:top w:val="single" w:sz="12" w:space="0" w:color="666666"/>
+              <w:left w:val="none" w:sz="0" w:space="0" w:color="000000"/>
+              <w:right w:val="none" w:sz="0" w:space="0" w:color="000000"/>
+            </w:tcBorders>
+            <w:shd w:val="clear" w:color="auto" w:fill="FFFFFF"/>
+            <w:tcMar>
+              <w:top w:w="0" w:type="dxa"/>
+              <w:bottom w:w="0" w:type="dxa"/>
+              <w:left w:w="0" w:type="dxa"/>
+              <w:right w:w="0" w:type="dxa"/>
+            </w:tcMar>
+            <w:vAlign w:val="center"/>
+          </w:tcPr>
+          <w:p>
+            <w:pPr>
+              <w:pStyle w:val="Normal"/>
+              <w:jc w:val="left"/>
+              <w:pBdr>
+                <w:bottom w:val="none" w:sz="0" w:space="0" w:color="000000"/>
+                <w:top w:val="none" w:sz="0" w:space="0" w:color="000000"/>
+                <w:left w:val="none" w:sz="0" w:space="0" w:color="000000"/>
+                <w:right w:val="none" w:sz="0" w:space="0" w:color="000000"/>
+              </w:pBdr>
+              <w:spacing w:after="100" w:before="100" w:line="240"/>
+              <w:ind w:left="100" w:right="100" w:firstLine="0" w:firstLineChars="0"/>
+            </w:pPr>
+            <w:r xmlns:w="http://schemas.openxmlformats.org/wordprocessingml/2006/main" xmlns:wp="http://schemas.openxmlformats.org/drawingml/2006/wordprocessingDrawing" xmlns:r="http://schemas.openxmlformats.org/officeDocument/2006/relationships" xmlns:w14="http://schemas.microsoft.com/office/word/2010/wordml">
+              <w:rPr>
+                <w:rFonts w:ascii="Arial" w:hAnsi="Arial" w:eastAsia="Arial" w:cs="Arial"/>
+                <w:i w:val="false"/>
+                <w:b w:val="false"/>
                 <w:u w:val="none"/>
                 <w:sz w:val="22"/>
                 <w:szCs w:val="22"/>
@@ -4222,16 +4252,16 @@
       </w:tr>
       <w:tr>
         <w:trPr>
-          <w:trHeight w:val="617" w:hRule="auto"/>
+          <w:trHeight w:val="360" w:hRule="auto"/>
         </w:trPr>
         body1
         <w:tc>
           <w:tcPr>
             <w:tcBorders>
-              <w:bottom w:val="single" w:sz="8" w:space="0" w:color="D3D3D3"/>
-              <w:top w:val="single" w:sz="8" w:space="0" w:color="000000"/>
-              <w:left w:val="single" w:sz="8" w:space="0" w:color="D3D3D3"/>
-              <w:right w:val="single" w:sz="8" w:space="0" w:color="000000"/>
+              <w:bottom w:val="none" w:sz="0" w:space="0" w:color="000000"/>
+              <w:top w:val="single" w:sz="12" w:space="0" w:color="666666"/>
+              <w:left w:val="none" w:sz="0" w:space="0" w:color="000000"/>
+              <w:right w:val="none" w:sz="0" w:space="0" w:color="000000"/>
             </w:tcBorders>
             <w:shd w:val="clear" w:color="auto" w:fill="FFFFFF"/>
             <w:tcMar>
@@ -4257,9 +4287,9 @@
             </w:pPr>
             <w:r xmlns:w="http://schemas.openxmlformats.org/wordprocessingml/2006/main" xmlns:wp="http://schemas.openxmlformats.org/drawingml/2006/wordprocessingDrawing" xmlns:r="http://schemas.openxmlformats.org/officeDocument/2006/relationships" xmlns:w14="http://schemas.microsoft.com/office/word/2010/wordml">
               <w:rPr>
-                <w:rFonts w:ascii="Calibri" w:hAnsi="Calibri" w:eastAsia="Calibri" w:cs="Calibri"/>
-                <w:i w:val="false"/>
-                <w:b w:val="true"/>
+                <w:rFonts w:ascii="Arial" w:hAnsi="Arial" w:eastAsia="Arial" w:cs="Arial"/>
+                <w:i w:val="false"/>
+                <w:b w:val="false"/>
                 <w:u w:val="none"/>
                 <w:sz w:val="22"/>
                 <w:szCs w:val="22"/>
@@ -4272,38 +4302,38 @@
         <w:tc>
           <w:tcPr>
             <w:tcBorders>
-              <w:bottom w:val="single" w:sz="8" w:space="0" w:color="D3D3D3"/>
-              <w:top w:val="single" w:sz="8" w:space="0" w:color="000000"/>
-              <w:left w:val="single" w:sz="8" w:space="0" w:color="000000"/>
-              <w:right w:val="none" w:sz="0" w:space="0" w:color="000000"/>
-            </w:tcBorders>
-            <w:shd w:val="clear" w:color="auto" w:fill="FFFFFF"/>
-            <w:tcMar>
-              <w:top w:w="0" w:type="dxa"/>
-              <w:bottom w:w="0" w:type="dxa"/>
-              <w:left w:w="0" w:type="dxa"/>
-              <w:right w:w="0" w:type="dxa"/>
-            </w:tcMar>
-            <w:vAlign w:val="center"/>
-          </w:tcPr>
-          <w:p>
-            <w:pPr>
-              <w:pStyle w:val="Normal"/>
-              <w:jc w:val="center"/>
-              <w:pBdr>
-                <w:bottom w:val="none" w:sz="0" w:space="0" w:color="000000"/>
-                <w:top w:val="none" w:sz="0" w:space="0" w:color="000000"/>
-                <w:left w:val="none" w:sz="0" w:space="0" w:color="000000"/>
-                <w:right w:val="none" w:sz="0" w:space="0" w:color="000000"/>
-              </w:pBdr>
-              <w:spacing w:after="100" w:before="100" w:line="240"/>
-              <w:ind w:left="100" w:right="100" w:firstLine="0" w:firstLineChars="0"/>
-            </w:pPr>
-            <w:r xmlns:w="http://schemas.openxmlformats.org/wordprocessingml/2006/main" xmlns:wp="http://schemas.openxmlformats.org/drawingml/2006/wordprocessingDrawing" xmlns:r="http://schemas.openxmlformats.org/officeDocument/2006/relationships" xmlns:w14="http://schemas.microsoft.com/office/word/2010/wordml">
-              <w:rPr>
-                <w:rFonts w:ascii="Calibri" w:hAnsi="Calibri" w:eastAsia="Calibri" w:cs="Calibri"/>
-                <w:i w:val="false"/>
-                <w:b w:val="true"/>
+              <w:bottom w:val="none" w:sz="0" w:space="0" w:color="000000"/>
+              <w:top w:val="single" w:sz="12" w:space="0" w:color="666666"/>
+              <w:left w:val="none" w:sz="0" w:space="0" w:color="000000"/>
+              <w:right w:val="none" w:sz="0" w:space="0" w:color="000000"/>
+            </w:tcBorders>
+            <w:shd w:val="clear" w:color="auto" w:fill="FFFFFF"/>
+            <w:tcMar>
+              <w:top w:w="0" w:type="dxa"/>
+              <w:bottom w:w="0" w:type="dxa"/>
+              <w:left w:w="0" w:type="dxa"/>
+              <w:right w:w="0" w:type="dxa"/>
+            </w:tcMar>
+            <w:vAlign w:val="center"/>
+          </w:tcPr>
+          <w:p>
+            <w:pPr>
+              <w:pStyle w:val="Normal"/>
+              <w:jc w:val="left"/>
+              <w:pBdr>
+                <w:bottom w:val="none" w:sz="0" w:space="0" w:color="000000"/>
+                <w:top w:val="none" w:sz="0" w:space="0" w:color="000000"/>
+                <w:left w:val="none" w:sz="0" w:space="0" w:color="000000"/>
+                <w:right w:val="none" w:sz="0" w:space="0" w:color="000000"/>
+              </w:pBdr>
+              <w:spacing w:after="100" w:before="100" w:line="240"/>
+              <w:ind w:left="100" w:right="100" w:firstLine="0" w:firstLineChars="0"/>
+            </w:pPr>
+            <w:r xmlns:w="http://schemas.openxmlformats.org/wordprocessingml/2006/main" xmlns:wp="http://schemas.openxmlformats.org/drawingml/2006/wordprocessingDrawing" xmlns:r="http://schemas.openxmlformats.org/officeDocument/2006/relationships" xmlns:w14="http://schemas.microsoft.com/office/word/2010/wordml">
+              <w:rPr>
+                <w:rFonts w:ascii="Arial" w:hAnsi="Arial" w:eastAsia="Arial" w:cs="Arial"/>
+                <w:i w:val="false"/>
+                <w:b w:val="false"/>
                 <w:u w:val="none"/>
                 <w:sz w:val="22"/>
                 <w:szCs w:val="22"/>
@@ -4316,38 +4346,38 @@
         <w:tc>
           <w:tcPr>
             <w:tcBorders>
-              <w:bottom w:val="single" w:sz="8" w:space="0" w:color="D3D3D3"/>
-              <w:top w:val="single" w:sz="8" w:space="0" w:color="000000"/>
-              <w:left w:val="none" w:sz="0" w:space="0" w:color="000000"/>
-              <w:right w:val="none" w:sz="0" w:space="0" w:color="000000"/>
-            </w:tcBorders>
-            <w:shd w:val="clear" w:color="auto" w:fill="FFFFFF"/>
-            <w:tcMar>
-              <w:top w:w="0" w:type="dxa"/>
-              <w:bottom w:w="0" w:type="dxa"/>
-              <w:left w:w="0" w:type="dxa"/>
-              <w:right w:w="0" w:type="dxa"/>
-            </w:tcMar>
-            <w:vAlign w:val="center"/>
-          </w:tcPr>
-          <w:p>
-            <w:pPr>
-              <w:pStyle w:val="Normal"/>
-              <w:jc w:val="center"/>
-              <w:pBdr>
-                <w:bottom w:val="none" w:sz="0" w:space="0" w:color="000000"/>
-                <w:top w:val="none" w:sz="0" w:space="0" w:color="000000"/>
-                <w:left w:val="none" w:sz="0" w:space="0" w:color="000000"/>
-                <w:right w:val="none" w:sz="0" w:space="0" w:color="000000"/>
-              </w:pBdr>
-              <w:spacing w:after="100" w:before="100" w:line="240"/>
-              <w:ind w:left="100" w:right="100" w:firstLine="0" w:firstLineChars="0"/>
-            </w:pPr>
-            <w:r xmlns:w="http://schemas.openxmlformats.org/wordprocessingml/2006/main" xmlns:wp="http://schemas.openxmlformats.org/drawingml/2006/wordprocessingDrawing" xmlns:r="http://schemas.openxmlformats.org/officeDocument/2006/relationships" xmlns:w14="http://schemas.microsoft.com/office/word/2010/wordml">
-              <w:rPr>
-                <w:rFonts w:ascii="Calibri" w:hAnsi="Calibri" w:eastAsia="Calibri" w:cs="Calibri"/>
-                <w:i w:val="false"/>
-                <w:b w:val="true"/>
+              <w:bottom w:val="none" w:sz="0" w:space="0" w:color="000000"/>
+              <w:top w:val="single" w:sz="12" w:space="0" w:color="666666"/>
+              <w:left w:val="none" w:sz="0" w:space="0" w:color="000000"/>
+              <w:right w:val="none" w:sz="0" w:space="0" w:color="000000"/>
+            </w:tcBorders>
+            <w:shd w:val="clear" w:color="auto" w:fill="FFFFFF"/>
+            <w:tcMar>
+              <w:top w:w="0" w:type="dxa"/>
+              <w:bottom w:w="0" w:type="dxa"/>
+              <w:left w:w="0" w:type="dxa"/>
+              <w:right w:w="0" w:type="dxa"/>
+            </w:tcMar>
+            <w:vAlign w:val="center"/>
+          </w:tcPr>
+          <w:p>
+            <w:pPr>
+              <w:pStyle w:val="Normal"/>
+              <w:jc w:val="left"/>
+              <w:pBdr>
+                <w:bottom w:val="none" w:sz="0" w:space="0" w:color="000000"/>
+                <w:top w:val="none" w:sz="0" w:space="0" w:color="000000"/>
+                <w:left w:val="none" w:sz="0" w:space="0" w:color="000000"/>
+                <w:right w:val="none" w:sz="0" w:space="0" w:color="000000"/>
+              </w:pBdr>
+              <w:spacing w:after="100" w:before="100" w:line="240"/>
+              <w:ind w:left="100" w:right="100" w:firstLine="0" w:firstLineChars="0"/>
+            </w:pPr>
+            <w:r xmlns:w="http://schemas.openxmlformats.org/wordprocessingml/2006/main" xmlns:wp="http://schemas.openxmlformats.org/drawingml/2006/wordprocessingDrawing" xmlns:r="http://schemas.openxmlformats.org/officeDocument/2006/relationships" xmlns:w14="http://schemas.microsoft.com/office/word/2010/wordml">
+              <w:rPr>
+                <w:rFonts w:ascii="Arial" w:hAnsi="Arial" w:eastAsia="Arial" w:cs="Arial"/>
+                <w:i w:val="false"/>
+                <w:b w:val="false"/>
                 <w:u w:val="none"/>
                 <w:sz w:val="22"/>
                 <w:szCs w:val="22"/>
@@ -4360,38 +4390,38 @@
         <w:tc>
           <w:tcPr>
             <w:tcBorders>
-              <w:bottom w:val="single" w:sz="8" w:space="0" w:color="D3D3D3"/>
-              <w:top w:val="single" w:sz="8" w:space="0" w:color="000000"/>
-              <w:left w:val="none" w:sz="0" w:space="0" w:color="000000"/>
-              <w:right w:val="none" w:sz="0" w:space="0" w:color="000000"/>
-            </w:tcBorders>
-            <w:shd w:val="clear" w:color="auto" w:fill="FFFFFF"/>
-            <w:tcMar>
-              <w:top w:w="0" w:type="dxa"/>
-              <w:bottom w:w="0" w:type="dxa"/>
-              <w:left w:w="0" w:type="dxa"/>
-              <w:right w:w="0" w:type="dxa"/>
-            </w:tcMar>
-            <w:vAlign w:val="center"/>
-          </w:tcPr>
-          <w:p>
-            <w:pPr>
-              <w:pStyle w:val="Normal"/>
-              <w:jc w:val="center"/>
-              <w:pBdr>
-                <w:bottom w:val="none" w:sz="0" w:space="0" w:color="000000"/>
-                <w:top w:val="none" w:sz="0" w:space="0" w:color="000000"/>
-                <w:left w:val="none" w:sz="0" w:space="0" w:color="000000"/>
-                <w:right w:val="none" w:sz="0" w:space="0" w:color="000000"/>
-              </w:pBdr>
-              <w:spacing w:after="100" w:before="100" w:line="240"/>
-              <w:ind w:left="100" w:right="100" w:firstLine="0" w:firstLineChars="0"/>
-            </w:pPr>
-            <w:r xmlns:w="http://schemas.openxmlformats.org/wordprocessingml/2006/main" xmlns:wp="http://schemas.openxmlformats.org/drawingml/2006/wordprocessingDrawing" xmlns:r="http://schemas.openxmlformats.org/officeDocument/2006/relationships" xmlns:w14="http://schemas.microsoft.com/office/word/2010/wordml">
-              <w:rPr>
-                <w:rFonts w:ascii="Calibri" w:hAnsi="Calibri" w:eastAsia="Calibri" w:cs="Calibri"/>
-                <w:i w:val="false"/>
-                <w:b w:val="true"/>
+              <w:bottom w:val="none" w:sz="0" w:space="0" w:color="000000"/>
+              <w:top w:val="single" w:sz="12" w:space="0" w:color="666666"/>
+              <w:left w:val="none" w:sz="0" w:space="0" w:color="000000"/>
+              <w:right w:val="none" w:sz="0" w:space="0" w:color="000000"/>
+            </w:tcBorders>
+            <w:shd w:val="clear" w:color="auto" w:fill="FFFFFF"/>
+            <w:tcMar>
+              <w:top w:w="0" w:type="dxa"/>
+              <w:bottom w:w="0" w:type="dxa"/>
+              <w:left w:w="0" w:type="dxa"/>
+              <w:right w:w="0" w:type="dxa"/>
+            </w:tcMar>
+            <w:vAlign w:val="center"/>
+          </w:tcPr>
+          <w:p>
+            <w:pPr>
+              <w:pStyle w:val="Normal"/>
+              <w:jc w:val="left"/>
+              <w:pBdr>
+                <w:bottom w:val="none" w:sz="0" w:space="0" w:color="000000"/>
+                <w:top w:val="none" w:sz="0" w:space="0" w:color="000000"/>
+                <w:left w:val="none" w:sz="0" w:space="0" w:color="000000"/>
+                <w:right w:val="none" w:sz="0" w:space="0" w:color="000000"/>
+              </w:pBdr>
+              <w:spacing w:after="100" w:before="100" w:line="240"/>
+              <w:ind w:left="100" w:right="100" w:firstLine="0" w:firstLineChars="0"/>
+            </w:pPr>
+            <w:r xmlns:w="http://schemas.openxmlformats.org/wordprocessingml/2006/main" xmlns:wp="http://schemas.openxmlformats.org/drawingml/2006/wordprocessingDrawing" xmlns:r="http://schemas.openxmlformats.org/officeDocument/2006/relationships" xmlns:w14="http://schemas.microsoft.com/office/word/2010/wordml">
+              <w:rPr>
+                <w:rFonts w:ascii="Arial" w:hAnsi="Arial" w:eastAsia="Arial" w:cs="Arial"/>
+                <w:i w:val="false"/>
+                <w:b w:val="false"/>
                 <w:u w:val="none"/>
                 <w:sz w:val="22"/>
                 <w:szCs w:val="22"/>
@@ -4404,38 +4434,38 @@
         <w:tc>
           <w:tcPr>
             <w:tcBorders>
-              <w:bottom w:val="single" w:sz="8" w:space="0" w:color="D3D3D3"/>
-              <w:top w:val="single" w:sz="8" w:space="0" w:color="000000"/>
-              <w:left w:val="none" w:sz="0" w:space="0" w:color="000000"/>
-              <w:right w:val="none" w:sz="0" w:space="0" w:color="000000"/>
-            </w:tcBorders>
-            <w:shd w:val="clear" w:color="auto" w:fill="FFFFFF"/>
-            <w:tcMar>
-              <w:top w:w="0" w:type="dxa"/>
-              <w:bottom w:w="0" w:type="dxa"/>
-              <w:left w:w="0" w:type="dxa"/>
-              <w:right w:w="0" w:type="dxa"/>
-            </w:tcMar>
-            <w:vAlign w:val="center"/>
-          </w:tcPr>
-          <w:p>
-            <w:pPr>
-              <w:pStyle w:val="Normal"/>
-              <w:jc w:val="center"/>
-              <w:pBdr>
-                <w:bottom w:val="none" w:sz="0" w:space="0" w:color="000000"/>
-                <w:top w:val="none" w:sz="0" w:space="0" w:color="000000"/>
-                <w:left w:val="none" w:sz="0" w:space="0" w:color="000000"/>
-                <w:right w:val="none" w:sz="0" w:space="0" w:color="000000"/>
-              </w:pBdr>
-              <w:spacing w:after="100" w:before="100" w:line="240"/>
-              <w:ind w:left="100" w:right="100" w:firstLine="0" w:firstLineChars="0"/>
-            </w:pPr>
-            <w:r xmlns:w="http://schemas.openxmlformats.org/wordprocessingml/2006/main" xmlns:wp="http://schemas.openxmlformats.org/drawingml/2006/wordprocessingDrawing" xmlns:r="http://schemas.openxmlformats.org/officeDocument/2006/relationships" xmlns:w14="http://schemas.microsoft.com/office/word/2010/wordml">
-              <w:rPr>
-                <w:rFonts w:ascii="Calibri" w:hAnsi="Calibri" w:eastAsia="Calibri" w:cs="Calibri"/>
-                <w:i w:val="false"/>
-                <w:b w:val="true"/>
+              <w:bottom w:val="none" w:sz="0" w:space="0" w:color="000000"/>
+              <w:top w:val="single" w:sz="12" w:space="0" w:color="666666"/>
+              <w:left w:val="none" w:sz="0" w:space="0" w:color="000000"/>
+              <w:right w:val="none" w:sz="0" w:space="0" w:color="000000"/>
+            </w:tcBorders>
+            <w:shd w:val="clear" w:color="auto" w:fill="FFFFFF"/>
+            <w:tcMar>
+              <w:top w:w="0" w:type="dxa"/>
+              <w:bottom w:w="0" w:type="dxa"/>
+              <w:left w:w="0" w:type="dxa"/>
+              <w:right w:w="0" w:type="dxa"/>
+            </w:tcMar>
+            <w:vAlign w:val="center"/>
+          </w:tcPr>
+          <w:p>
+            <w:pPr>
+              <w:pStyle w:val="Normal"/>
+              <w:jc w:val="left"/>
+              <w:pBdr>
+                <w:bottom w:val="none" w:sz="0" w:space="0" w:color="000000"/>
+                <w:top w:val="none" w:sz="0" w:space="0" w:color="000000"/>
+                <w:left w:val="none" w:sz="0" w:space="0" w:color="000000"/>
+                <w:right w:val="none" w:sz="0" w:space="0" w:color="000000"/>
+              </w:pBdr>
+              <w:spacing w:after="100" w:before="100" w:line="240"/>
+              <w:ind w:left="100" w:right="100" w:firstLine="0" w:firstLineChars="0"/>
+            </w:pPr>
+            <w:r xmlns:w="http://schemas.openxmlformats.org/wordprocessingml/2006/main" xmlns:wp="http://schemas.openxmlformats.org/drawingml/2006/wordprocessingDrawing" xmlns:r="http://schemas.openxmlformats.org/officeDocument/2006/relationships" xmlns:w14="http://schemas.microsoft.com/office/word/2010/wordml">
+              <w:rPr>
+                <w:rFonts w:ascii="Arial" w:hAnsi="Arial" w:eastAsia="Arial" w:cs="Arial"/>
+                <w:i w:val="false"/>
+                <w:b w:val="false"/>
                 <w:u w:val="none"/>
                 <w:sz w:val="22"/>
                 <w:szCs w:val="22"/>
@@ -4448,38 +4478,38 @@
         <w:tc>
           <w:tcPr>
             <w:tcBorders>
-              <w:bottom w:val="single" w:sz="8" w:space="0" w:color="D3D3D3"/>
-              <w:top w:val="single" w:sz="8" w:space="0" w:color="000000"/>
-              <w:left w:val="none" w:sz="0" w:space="0" w:color="000000"/>
-              <w:right w:val="none" w:sz="0" w:space="0" w:color="000000"/>
-            </w:tcBorders>
-            <w:shd w:val="clear" w:color="auto" w:fill="FFFFFF"/>
-            <w:tcMar>
-              <w:top w:w="0" w:type="dxa"/>
-              <w:bottom w:w="0" w:type="dxa"/>
-              <w:left w:w="0" w:type="dxa"/>
-              <w:right w:w="0" w:type="dxa"/>
-            </w:tcMar>
-            <w:vAlign w:val="center"/>
-          </w:tcPr>
-          <w:p>
-            <w:pPr>
-              <w:pStyle w:val="Normal"/>
-              <w:jc w:val="center"/>
-              <w:pBdr>
-                <w:bottom w:val="none" w:sz="0" w:space="0" w:color="000000"/>
-                <w:top w:val="none" w:sz="0" w:space="0" w:color="000000"/>
-                <w:left w:val="none" w:sz="0" w:space="0" w:color="000000"/>
-                <w:right w:val="none" w:sz="0" w:space="0" w:color="000000"/>
-              </w:pBdr>
-              <w:spacing w:after="100" w:before="100" w:line="240"/>
-              <w:ind w:left="100" w:right="100" w:firstLine="0" w:firstLineChars="0"/>
-            </w:pPr>
-            <w:r xmlns:w="http://schemas.openxmlformats.org/wordprocessingml/2006/main" xmlns:wp="http://schemas.openxmlformats.org/drawingml/2006/wordprocessingDrawing" xmlns:r="http://schemas.openxmlformats.org/officeDocument/2006/relationships" xmlns:w14="http://schemas.microsoft.com/office/word/2010/wordml">
-              <w:rPr>
-                <w:rFonts w:ascii="Calibri" w:hAnsi="Calibri" w:eastAsia="Calibri" w:cs="Calibri"/>
-                <w:i w:val="false"/>
-                <w:b w:val="true"/>
+              <w:bottom w:val="none" w:sz="0" w:space="0" w:color="000000"/>
+              <w:top w:val="single" w:sz="12" w:space="0" w:color="666666"/>
+              <w:left w:val="none" w:sz="0" w:space="0" w:color="000000"/>
+              <w:right w:val="none" w:sz="0" w:space="0" w:color="000000"/>
+            </w:tcBorders>
+            <w:shd w:val="clear" w:color="auto" w:fill="FFFFFF"/>
+            <w:tcMar>
+              <w:top w:w="0" w:type="dxa"/>
+              <w:bottom w:w="0" w:type="dxa"/>
+              <w:left w:w="0" w:type="dxa"/>
+              <w:right w:w="0" w:type="dxa"/>
+            </w:tcMar>
+            <w:vAlign w:val="center"/>
+          </w:tcPr>
+          <w:p>
+            <w:pPr>
+              <w:pStyle w:val="Normal"/>
+              <w:jc w:val="left"/>
+              <w:pBdr>
+                <w:bottom w:val="none" w:sz="0" w:space="0" w:color="000000"/>
+                <w:top w:val="none" w:sz="0" w:space="0" w:color="000000"/>
+                <w:left w:val="none" w:sz="0" w:space="0" w:color="000000"/>
+                <w:right w:val="none" w:sz="0" w:space="0" w:color="000000"/>
+              </w:pBdr>
+              <w:spacing w:after="100" w:before="100" w:line="240"/>
+              <w:ind w:left="100" w:right="100" w:firstLine="0" w:firstLineChars="0"/>
+            </w:pPr>
+            <w:r xmlns:w="http://schemas.openxmlformats.org/wordprocessingml/2006/main" xmlns:wp="http://schemas.openxmlformats.org/drawingml/2006/wordprocessingDrawing" xmlns:r="http://schemas.openxmlformats.org/officeDocument/2006/relationships" xmlns:w14="http://schemas.microsoft.com/office/word/2010/wordml">
+              <w:rPr>
+                <w:rFonts w:ascii="Arial" w:hAnsi="Arial" w:eastAsia="Arial" w:cs="Arial"/>
+                <w:i w:val="false"/>
+                <w:b w:val="false"/>
                 <w:u w:val="none"/>
                 <w:sz w:val="22"/>
                 <w:szCs w:val="22"/>
@@ -4492,38 +4522,38 @@
         <w:tc>
           <w:tcPr>
             <w:tcBorders>
-              <w:bottom w:val="single" w:sz="8" w:space="0" w:color="D3D3D3"/>
-              <w:top w:val="single" w:sz="8" w:space="0" w:color="000000"/>
-              <w:left w:val="none" w:sz="0" w:space="0" w:color="000000"/>
-              <w:right w:val="none" w:sz="0" w:space="0" w:color="000000"/>
-            </w:tcBorders>
-            <w:shd w:val="clear" w:color="auto" w:fill="FFFFFF"/>
-            <w:tcMar>
-              <w:top w:w="0" w:type="dxa"/>
-              <w:bottom w:w="0" w:type="dxa"/>
-              <w:left w:w="0" w:type="dxa"/>
-              <w:right w:w="0" w:type="dxa"/>
-            </w:tcMar>
-            <w:vAlign w:val="center"/>
-          </w:tcPr>
-          <w:p>
-            <w:pPr>
-              <w:pStyle w:val="Normal"/>
-              <w:jc w:val="center"/>
-              <w:pBdr>
-                <w:bottom w:val="none" w:sz="0" w:space="0" w:color="000000"/>
-                <w:top w:val="none" w:sz="0" w:space="0" w:color="000000"/>
-                <w:left w:val="none" w:sz="0" w:space="0" w:color="000000"/>
-                <w:right w:val="none" w:sz="0" w:space="0" w:color="000000"/>
-              </w:pBdr>
-              <w:spacing w:after="100" w:before="100" w:line="240"/>
-              <w:ind w:left="100" w:right="100" w:firstLine="0" w:firstLineChars="0"/>
-            </w:pPr>
-            <w:r xmlns:w="http://schemas.openxmlformats.org/wordprocessingml/2006/main" xmlns:wp="http://schemas.openxmlformats.org/drawingml/2006/wordprocessingDrawing" xmlns:r="http://schemas.openxmlformats.org/officeDocument/2006/relationships" xmlns:w14="http://schemas.microsoft.com/office/word/2010/wordml">
-              <w:rPr>
-                <w:rFonts w:ascii="Calibri" w:hAnsi="Calibri" w:eastAsia="Calibri" w:cs="Calibri"/>
-                <w:i w:val="false"/>
-                <w:b w:val="true"/>
+              <w:bottom w:val="none" w:sz="0" w:space="0" w:color="000000"/>
+              <w:top w:val="single" w:sz="12" w:space="0" w:color="666666"/>
+              <w:left w:val="none" w:sz="0" w:space="0" w:color="000000"/>
+              <w:right w:val="none" w:sz="0" w:space="0" w:color="000000"/>
+            </w:tcBorders>
+            <w:shd w:val="clear" w:color="auto" w:fill="FFFFFF"/>
+            <w:tcMar>
+              <w:top w:w="0" w:type="dxa"/>
+              <w:bottom w:w="0" w:type="dxa"/>
+              <w:left w:w="0" w:type="dxa"/>
+              <w:right w:w="0" w:type="dxa"/>
+            </w:tcMar>
+            <w:vAlign w:val="center"/>
+          </w:tcPr>
+          <w:p>
+            <w:pPr>
+              <w:pStyle w:val="Normal"/>
+              <w:jc w:val="left"/>
+              <w:pBdr>
+                <w:bottom w:val="none" w:sz="0" w:space="0" w:color="000000"/>
+                <w:top w:val="none" w:sz="0" w:space="0" w:color="000000"/>
+                <w:left w:val="none" w:sz="0" w:space="0" w:color="000000"/>
+                <w:right w:val="none" w:sz="0" w:space="0" w:color="000000"/>
+              </w:pBdr>
+              <w:spacing w:after="100" w:before="100" w:line="240"/>
+              <w:ind w:left="100" w:right="100" w:firstLine="0" w:firstLineChars="0"/>
+            </w:pPr>
+            <w:r xmlns:w="http://schemas.openxmlformats.org/wordprocessingml/2006/main" xmlns:wp="http://schemas.openxmlformats.org/drawingml/2006/wordprocessingDrawing" xmlns:r="http://schemas.openxmlformats.org/officeDocument/2006/relationships" xmlns:w14="http://schemas.microsoft.com/office/word/2010/wordml">
+              <w:rPr>
+                <w:rFonts w:ascii="Arial" w:hAnsi="Arial" w:eastAsia="Arial" w:cs="Arial"/>
+                <w:i w:val="false"/>
+                <w:b w:val="false"/>
                 <w:u w:val="none"/>
                 <w:sz w:val="22"/>
                 <w:szCs w:val="22"/>
@@ -4536,38 +4566,38 @@
         <w:tc>
           <w:tcPr>
             <w:tcBorders>
-              <w:bottom w:val="single" w:sz="8" w:space="0" w:color="D3D3D3"/>
-              <w:top w:val="single" w:sz="8" w:space="0" w:color="000000"/>
-              <w:left w:val="none" w:sz="0" w:space="0" w:color="000000"/>
-              <w:right w:val="single" w:sz="8" w:space="0" w:color="D3D3D3"/>
-            </w:tcBorders>
-            <w:shd w:val="clear" w:color="auto" w:fill="FFFFFF"/>
-            <w:tcMar>
-              <w:top w:w="0" w:type="dxa"/>
-              <w:bottom w:w="0" w:type="dxa"/>
-              <w:left w:w="0" w:type="dxa"/>
-              <w:right w:w="0" w:type="dxa"/>
-            </w:tcMar>
-            <w:vAlign w:val="center"/>
-          </w:tcPr>
-          <w:p>
-            <w:pPr>
-              <w:pStyle w:val="Normal"/>
-              <w:jc w:val="center"/>
-              <w:pBdr>
-                <w:bottom w:val="none" w:sz="0" w:space="0" w:color="000000"/>
-                <w:top w:val="none" w:sz="0" w:space="0" w:color="000000"/>
-                <w:left w:val="none" w:sz="0" w:space="0" w:color="000000"/>
-                <w:right w:val="none" w:sz="0" w:space="0" w:color="000000"/>
-              </w:pBdr>
-              <w:spacing w:after="100" w:before="100" w:line="240"/>
-              <w:ind w:left="100" w:right="100" w:firstLine="0" w:firstLineChars="0"/>
-            </w:pPr>
-            <w:r xmlns:w="http://schemas.openxmlformats.org/wordprocessingml/2006/main" xmlns:wp="http://schemas.openxmlformats.org/drawingml/2006/wordprocessingDrawing" xmlns:r="http://schemas.openxmlformats.org/officeDocument/2006/relationships" xmlns:w14="http://schemas.microsoft.com/office/word/2010/wordml">
-              <w:rPr>
-                <w:rFonts w:ascii="Calibri" w:hAnsi="Calibri" w:eastAsia="Calibri" w:cs="Calibri"/>
-                <w:i w:val="false"/>
-                <w:b w:val="true"/>
+              <w:bottom w:val="none" w:sz="0" w:space="0" w:color="000000"/>
+              <w:top w:val="single" w:sz="12" w:space="0" w:color="666666"/>
+              <w:left w:val="none" w:sz="0" w:space="0" w:color="000000"/>
+              <w:right w:val="none" w:sz="0" w:space="0" w:color="000000"/>
+            </w:tcBorders>
+            <w:shd w:val="clear" w:color="auto" w:fill="FFFFFF"/>
+            <w:tcMar>
+              <w:top w:w="0" w:type="dxa"/>
+              <w:bottom w:w="0" w:type="dxa"/>
+              <w:left w:w="0" w:type="dxa"/>
+              <w:right w:w="0" w:type="dxa"/>
+            </w:tcMar>
+            <w:vAlign w:val="center"/>
+          </w:tcPr>
+          <w:p>
+            <w:pPr>
+              <w:pStyle w:val="Normal"/>
+              <w:jc w:val="left"/>
+              <w:pBdr>
+                <w:bottom w:val="none" w:sz="0" w:space="0" w:color="000000"/>
+                <w:top w:val="none" w:sz="0" w:space="0" w:color="000000"/>
+                <w:left w:val="none" w:sz="0" w:space="0" w:color="000000"/>
+                <w:right w:val="none" w:sz="0" w:space="0" w:color="000000"/>
+              </w:pBdr>
+              <w:spacing w:after="100" w:before="100" w:line="240"/>
+              <w:ind w:left="100" w:right="100" w:firstLine="0" w:firstLineChars="0"/>
+            </w:pPr>
+            <w:r xmlns:w="http://schemas.openxmlformats.org/wordprocessingml/2006/main" xmlns:wp="http://schemas.openxmlformats.org/drawingml/2006/wordprocessingDrawing" xmlns:r="http://schemas.openxmlformats.org/officeDocument/2006/relationships" xmlns:w14="http://schemas.microsoft.com/office/word/2010/wordml">
+              <w:rPr>
+                <w:rFonts w:ascii="Arial" w:hAnsi="Arial" w:eastAsia="Arial" w:cs="Arial"/>
+                <w:i w:val="false"/>
+                <w:b w:val="false"/>
                 <w:u w:val="none"/>
                 <w:sz w:val="22"/>
                 <w:szCs w:val="22"/>
@@ -4580,16 +4610,16 @@
       </w:tr>
       <w:tr>
         <w:trPr>
-          <w:trHeight w:val="614" w:hRule="auto"/>
+          <w:trHeight w:val="360" w:hRule="auto"/>
         </w:trPr>
         body2
         <w:tc>
           <w:tcPr>
             <w:tcBorders>
-              <w:bottom w:val="single" w:sz="8" w:space="0" w:color="D3D3D3"/>
-              <w:top w:val="single" w:sz="8" w:space="0" w:color="D3D3D3"/>
-              <w:left w:val="single" w:sz="8" w:space="0" w:color="D3D3D3"/>
-              <w:right w:val="single" w:sz="8" w:space="0" w:color="000000"/>
+              <w:bottom w:val="none" w:sz="0" w:space="0" w:color="000000"/>
+              <w:top w:val="none" w:sz="0" w:space="0" w:color="000000"/>
+              <w:left w:val="none" w:sz="0" w:space="0" w:color="000000"/>
+              <w:right w:val="none" w:sz="0" w:space="0" w:color="000000"/>
             </w:tcBorders>
             <w:shd w:val="clear" w:color="auto" w:fill="FFFFFF"/>
             <w:tcMar>
@@ -4611,11 +4641,11 @@
                 <w:right w:val="none" w:sz="0" w:space="0" w:color="000000"/>
               </w:pBdr>
               <w:spacing w:after="100" w:before="100" w:line="240"/>
-              <w:ind w:left="200" w:right="100" w:firstLine="0" w:firstLineChars="0"/>
-            </w:pPr>
-            <w:r xmlns:w="http://schemas.openxmlformats.org/wordprocessingml/2006/main" xmlns:wp="http://schemas.openxmlformats.org/drawingml/2006/wordprocessingDrawing" xmlns:r="http://schemas.openxmlformats.org/officeDocument/2006/relationships" xmlns:w14="http://schemas.microsoft.com/office/word/2010/wordml">
-              <w:rPr>
-                <w:rFonts w:ascii="Calibri" w:hAnsi="Calibri" w:eastAsia="Calibri" w:cs="Calibri"/>
+              <w:ind w:left="100" w:right="100" w:firstLine="0" w:firstLineChars="0"/>
+            </w:pPr>
+            <w:r xmlns:w="http://schemas.openxmlformats.org/wordprocessingml/2006/main" xmlns:wp="http://schemas.openxmlformats.org/drawingml/2006/wordprocessingDrawing" xmlns:r="http://schemas.openxmlformats.org/officeDocument/2006/relationships" xmlns:w14="http://schemas.microsoft.com/office/word/2010/wordml">
+              <w:rPr>
+                <w:rFonts w:ascii="Arial" w:hAnsi="Arial" w:eastAsia="Arial" w:cs="Arial"/>
                 <w:i w:val="false"/>
                 <w:b w:val="false"/>
                 <w:u w:val="none"/>
@@ -4630,36 +4660,36 @@
         <w:tc>
           <w:tcPr>
             <w:tcBorders>
-              <w:bottom w:val="single" w:sz="8" w:space="0" w:color="D3D3D3"/>
-              <w:top w:val="single" w:sz="8" w:space="0" w:color="D3D3D3"/>
-              <w:left w:val="single" w:sz="8" w:space="0" w:color="000000"/>
-              <w:right w:val="none" w:sz="0" w:space="0" w:color="000000"/>
-            </w:tcBorders>
-            <w:shd w:val="clear" w:color="auto" w:fill="FFFFFF"/>
-            <w:tcMar>
-              <w:top w:w="0" w:type="dxa"/>
-              <w:bottom w:w="0" w:type="dxa"/>
-              <w:left w:w="0" w:type="dxa"/>
-              <w:right w:w="0" w:type="dxa"/>
-            </w:tcMar>
-            <w:vAlign w:val="center"/>
-          </w:tcPr>
-          <w:p>
-            <w:pPr>
-              <w:pStyle w:val="Normal"/>
-              <w:jc w:val="center"/>
-              <w:pBdr>
-                <w:bottom w:val="none" w:sz="0" w:space="0" w:color="000000"/>
-                <w:top w:val="none" w:sz="0" w:space="0" w:color="000000"/>
-                <w:left w:val="none" w:sz="0" w:space="0" w:color="000000"/>
-                <w:right w:val="none" w:sz="0" w:space="0" w:color="000000"/>
-              </w:pBdr>
-              <w:spacing w:after="100" w:before="100" w:line="240"/>
-              <w:ind w:left="100" w:right="100" w:firstLine="0" w:firstLineChars="0"/>
-            </w:pPr>
-            <w:r xmlns:w="http://schemas.openxmlformats.org/wordprocessingml/2006/main" xmlns:wp="http://schemas.openxmlformats.org/drawingml/2006/wordprocessingDrawing" xmlns:r="http://schemas.openxmlformats.org/officeDocument/2006/relationships" xmlns:w14="http://schemas.microsoft.com/office/word/2010/wordml">
-              <w:rPr>
-                <w:rFonts w:ascii="Calibri" w:hAnsi="Calibri" w:eastAsia="Calibri" w:cs="Calibri"/>
+              <w:bottom w:val="none" w:sz="0" w:space="0" w:color="000000"/>
+              <w:top w:val="none" w:sz="0" w:space="0" w:color="000000"/>
+              <w:left w:val="none" w:sz="0" w:space="0" w:color="000000"/>
+              <w:right w:val="none" w:sz="0" w:space="0" w:color="000000"/>
+            </w:tcBorders>
+            <w:shd w:val="clear" w:color="auto" w:fill="FFFFFF"/>
+            <w:tcMar>
+              <w:top w:w="0" w:type="dxa"/>
+              <w:bottom w:w="0" w:type="dxa"/>
+              <w:left w:w="0" w:type="dxa"/>
+              <w:right w:w="0" w:type="dxa"/>
+            </w:tcMar>
+            <w:vAlign w:val="center"/>
+          </w:tcPr>
+          <w:p>
+            <w:pPr>
+              <w:pStyle w:val="Normal"/>
+              <w:jc w:val="left"/>
+              <w:pBdr>
+                <w:bottom w:val="none" w:sz="0" w:space="0" w:color="000000"/>
+                <w:top w:val="none" w:sz="0" w:space="0" w:color="000000"/>
+                <w:left w:val="none" w:sz="0" w:space="0" w:color="000000"/>
+                <w:right w:val="none" w:sz="0" w:space="0" w:color="000000"/>
+              </w:pBdr>
+              <w:spacing w:after="100" w:before="100" w:line="240"/>
+              <w:ind w:left="100" w:right="100" w:firstLine="0" w:firstLineChars="0"/>
+            </w:pPr>
+            <w:r xmlns:w="http://schemas.openxmlformats.org/wordprocessingml/2006/main" xmlns:wp="http://schemas.openxmlformats.org/drawingml/2006/wordprocessingDrawing" xmlns:r="http://schemas.openxmlformats.org/officeDocument/2006/relationships" xmlns:w14="http://schemas.microsoft.com/office/word/2010/wordml">
+              <w:rPr>
+                <w:rFonts w:ascii="Arial" w:hAnsi="Arial" w:eastAsia="Arial" w:cs="Arial"/>
                 <w:i w:val="false"/>
                 <w:b w:val="false"/>
                 <w:u w:val="none"/>
@@ -4674,36 +4704,36 @@
         <w:tc>
           <w:tcPr>
             <w:tcBorders>
-              <w:bottom w:val="single" w:sz="8" w:space="0" w:color="D3D3D3"/>
-              <w:top w:val="single" w:sz="8" w:space="0" w:color="D3D3D3"/>
-              <w:left w:val="none" w:sz="0" w:space="0" w:color="000000"/>
-              <w:right w:val="none" w:sz="0" w:space="0" w:color="000000"/>
-            </w:tcBorders>
-            <w:shd w:val="clear" w:color="auto" w:fill="FFFFFF"/>
-            <w:tcMar>
-              <w:top w:w="0" w:type="dxa"/>
-              <w:bottom w:w="0" w:type="dxa"/>
-              <w:left w:w="0" w:type="dxa"/>
-              <w:right w:w="0" w:type="dxa"/>
-            </w:tcMar>
-            <w:vAlign w:val="center"/>
-          </w:tcPr>
-          <w:p>
-            <w:pPr>
-              <w:pStyle w:val="Normal"/>
-              <w:jc w:val="center"/>
-              <w:pBdr>
-                <w:bottom w:val="none" w:sz="0" w:space="0" w:color="000000"/>
-                <w:top w:val="none" w:sz="0" w:space="0" w:color="000000"/>
-                <w:left w:val="none" w:sz="0" w:space="0" w:color="000000"/>
-                <w:right w:val="none" w:sz="0" w:space="0" w:color="000000"/>
-              </w:pBdr>
-              <w:spacing w:after="100" w:before="100" w:line="240"/>
-              <w:ind w:left="100" w:right="100" w:firstLine="0" w:firstLineChars="0"/>
-            </w:pPr>
-            <w:r xmlns:w="http://schemas.openxmlformats.org/wordprocessingml/2006/main" xmlns:wp="http://schemas.openxmlformats.org/drawingml/2006/wordprocessingDrawing" xmlns:r="http://schemas.openxmlformats.org/officeDocument/2006/relationships" xmlns:w14="http://schemas.microsoft.com/office/word/2010/wordml">
-              <w:rPr>
-                <w:rFonts w:ascii="Calibri" w:hAnsi="Calibri" w:eastAsia="Calibri" w:cs="Calibri"/>
+              <w:bottom w:val="none" w:sz="0" w:space="0" w:color="000000"/>
+              <w:top w:val="none" w:sz="0" w:space="0" w:color="000000"/>
+              <w:left w:val="none" w:sz="0" w:space="0" w:color="000000"/>
+              <w:right w:val="none" w:sz="0" w:space="0" w:color="000000"/>
+            </w:tcBorders>
+            <w:shd w:val="clear" w:color="auto" w:fill="FFFFFF"/>
+            <w:tcMar>
+              <w:top w:w="0" w:type="dxa"/>
+              <w:bottom w:w="0" w:type="dxa"/>
+              <w:left w:w="0" w:type="dxa"/>
+              <w:right w:w="0" w:type="dxa"/>
+            </w:tcMar>
+            <w:vAlign w:val="center"/>
+          </w:tcPr>
+          <w:p>
+            <w:pPr>
+              <w:pStyle w:val="Normal"/>
+              <w:jc w:val="left"/>
+              <w:pBdr>
+                <w:bottom w:val="none" w:sz="0" w:space="0" w:color="000000"/>
+                <w:top w:val="none" w:sz="0" w:space="0" w:color="000000"/>
+                <w:left w:val="none" w:sz="0" w:space="0" w:color="000000"/>
+                <w:right w:val="none" w:sz="0" w:space="0" w:color="000000"/>
+              </w:pBdr>
+              <w:spacing w:after="100" w:before="100" w:line="240"/>
+              <w:ind w:left="100" w:right="100" w:firstLine="0" w:firstLineChars="0"/>
+            </w:pPr>
+            <w:r xmlns:w="http://schemas.openxmlformats.org/wordprocessingml/2006/main" xmlns:wp="http://schemas.openxmlformats.org/drawingml/2006/wordprocessingDrawing" xmlns:r="http://schemas.openxmlformats.org/officeDocument/2006/relationships" xmlns:w14="http://schemas.microsoft.com/office/word/2010/wordml">
+              <w:rPr>
+                <w:rFonts w:ascii="Arial" w:hAnsi="Arial" w:eastAsia="Arial" w:cs="Arial"/>
                 <w:i w:val="false"/>
                 <w:b w:val="false"/>
                 <w:u w:val="none"/>
@@ -4718,36 +4748,36 @@
         <w:tc>
           <w:tcPr>
             <w:tcBorders>
-              <w:bottom w:val="single" w:sz="8" w:space="0" w:color="D3D3D3"/>
-              <w:top w:val="single" w:sz="8" w:space="0" w:color="D3D3D3"/>
-              <w:left w:val="none" w:sz="0" w:space="0" w:color="000000"/>
-              <w:right w:val="none" w:sz="0" w:space="0" w:color="000000"/>
-            </w:tcBorders>
-            <w:shd w:val="clear" w:color="auto" w:fill="FFFFFF"/>
-            <w:tcMar>
-              <w:top w:w="0" w:type="dxa"/>
-              <w:bottom w:w="0" w:type="dxa"/>
-              <w:left w:w="0" w:type="dxa"/>
-              <w:right w:w="0" w:type="dxa"/>
-            </w:tcMar>
-            <w:vAlign w:val="center"/>
-          </w:tcPr>
-          <w:p>
-            <w:pPr>
-              <w:pStyle w:val="Normal"/>
-              <w:jc w:val="center"/>
-              <w:pBdr>
-                <w:bottom w:val="none" w:sz="0" w:space="0" w:color="000000"/>
-                <w:top w:val="none" w:sz="0" w:space="0" w:color="000000"/>
-                <w:left w:val="none" w:sz="0" w:space="0" w:color="000000"/>
-                <w:right w:val="none" w:sz="0" w:space="0" w:color="000000"/>
-              </w:pBdr>
-              <w:spacing w:after="100" w:before="100" w:line="240"/>
-              <w:ind w:left="100" w:right="100" w:firstLine="0" w:firstLineChars="0"/>
-            </w:pPr>
-            <w:r xmlns:w="http://schemas.openxmlformats.org/wordprocessingml/2006/main" xmlns:wp="http://schemas.openxmlformats.org/drawingml/2006/wordprocessingDrawing" xmlns:r="http://schemas.openxmlformats.org/officeDocument/2006/relationships" xmlns:w14="http://schemas.microsoft.com/office/word/2010/wordml">
-              <w:rPr>
-                <w:rFonts w:ascii="Calibri" w:hAnsi="Calibri" w:eastAsia="Calibri" w:cs="Calibri"/>
+              <w:bottom w:val="none" w:sz="0" w:space="0" w:color="000000"/>
+              <w:top w:val="none" w:sz="0" w:space="0" w:color="000000"/>
+              <w:left w:val="none" w:sz="0" w:space="0" w:color="000000"/>
+              <w:right w:val="none" w:sz="0" w:space="0" w:color="000000"/>
+            </w:tcBorders>
+            <w:shd w:val="clear" w:color="auto" w:fill="FFFFFF"/>
+            <w:tcMar>
+              <w:top w:w="0" w:type="dxa"/>
+              <w:bottom w:w="0" w:type="dxa"/>
+              <w:left w:w="0" w:type="dxa"/>
+              <w:right w:w="0" w:type="dxa"/>
+            </w:tcMar>
+            <w:vAlign w:val="center"/>
+          </w:tcPr>
+          <w:p>
+            <w:pPr>
+              <w:pStyle w:val="Normal"/>
+              <w:jc w:val="left"/>
+              <w:pBdr>
+                <w:bottom w:val="none" w:sz="0" w:space="0" w:color="000000"/>
+                <w:top w:val="none" w:sz="0" w:space="0" w:color="000000"/>
+                <w:left w:val="none" w:sz="0" w:space="0" w:color="000000"/>
+                <w:right w:val="none" w:sz="0" w:space="0" w:color="000000"/>
+              </w:pBdr>
+              <w:spacing w:after="100" w:before="100" w:line="240"/>
+              <w:ind w:left="100" w:right="100" w:firstLine="0" w:firstLineChars="0"/>
+            </w:pPr>
+            <w:r xmlns:w="http://schemas.openxmlformats.org/wordprocessingml/2006/main" xmlns:wp="http://schemas.openxmlformats.org/drawingml/2006/wordprocessingDrawing" xmlns:r="http://schemas.openxmlformats.org/officeDocument/2006/relationships" xmlns:w14="http://schemas.microsoft.com/office/word/2010/wordml">
+              <w:rPr>
+                <w:rFonts w:ascii="Arial" w:hAnsi="Arial" w:eastAsia="Arial" w:cs="Arial"/>
                 <w:i w:val="false"/>
                 <w:b w:val="false"/>
                 <w:u w:val="none"/>
@@ -4762,36 +4792,36 @@
         <w:tc>
           <w:tcPr>
             <w:tcBorders>
-              <w:bottom w:val="single" w:sz="8" w:space="0" w:color="D3D3D3"/>
-              <w:top w:val="single" w:sz="8" w:space="0" w:color="D3D3D3"/>
-              <w:left w:val="none" w:sz="0" w:space="0" w:color="000000"/>
-              <w:right w:val="none" w:sz="0" w:space="0" w:color="000000"/>
-            </w:tcBorders>
-            <w:shd w:val="clear" w:color="auto" w:fill="FFFFFF"/>
-            <w:tcMar>
-              <w:top w:w="0" w:type="dxa"/>
-              <w:bottom w:w="0" w:type="dxa"/>
-              <w:left w:w="0" w:type="dxa"/>
-              <w:right w:w="0" w:type="dxa"/>
-            </w:tcMar>
-            <w:vAlign w:val="center"/>
-          </w:tcPr>
-          <w:p>
-            <w:pPr>
-              <w:pStyle w:val="Normal"/>
-              <w:jc w:val="center"/>
-              <w:pBdr>
-                <w:bottom w:val="none" w:sz="0" w:space="0" w:color="000000"/>
-                <w:top w:val="none" w:sz="0" w:space="0" w:color="000000"/>
-                <w:left w:val="none" w:sz="0" w:space="0" w:color="000000"/>
-                <w:right w:val="none" w:sz="0" w:space="0" w:color="000000"/>
-              </w:pBdr>
-              <w:spacing w:after="100" w:before="100" w:line="240"/>
-              <w:ind w:left="100" w:right="100" w:firstLine="0" w:firstLineChars="0"/>
-            </w:pPr>
-            <w:r xmlns:w="http://schemas.openxmlformats.org/wordprocessingml/2006/main" xmlns:wp="http://schemas.openxmlformats.org/drawingml/2006/wordprocessingDrawing" xmlns:r="http://schemas.openxmlformats.org/officeDocument/2006/relationships" xmlns:w14="http://schemas.microsoft.com/office/word/2010/wordml">
-              <w:rPr>
-                <w:rFonts w:ascii="Calibri" w:hAnsi="Calibri" w:eastAsia="Calibri" w:cs="Calibri"/>
+              <w:bottom w:val="none" w:sz="0" w:space="0" w:color="000000"/>
+              <w:top w:val="none" w:sz="0" w:space="0" w:color="000000"/>
+              <w:left w:val="none" w:sz="0" w:space="0" w:color="000000"/>
+              <w:right w:val="none" w:sz="0" w:space="0" w:color="000000"/>
+            </w:tcBorders>
+            <w:shd w:val="clear" w:color="auto" w:fill="FFFFFF"/>
+            <w:tcMar>
+              <w:top w:w="0" w:type="dxa"/>
+              <w:bottom w:w="0" w:type="dxa"/>
+              <w:left w:w="0" w:type="dxa"/>
+              <w:right w:w="0" w:type="dxa"/>
+            </w:tcMar>
+            <w:vAlign w:val="center"/>
+          </w:tcPr>
+          <w:p>
+            <w:pPr>
+              <w:pStyle w:val="Normal"/>
+              <w:jc w:val="left"/>
+              <w:pBdr>
+                <w:bottom w:val="none" w:sz="0" w:space="0" w:color="000000"/>
+                <w:top w:val="none" w:sz="0" w:space="0" w:color="000000"/>
+                <w:left w:val="none" w:sz="0" w:space="0" w:color="000000"/>
+                <w:right w:val="none" w:sz="0" w:space="0" w:color="000000"/>
+              </w:pBdr>
+              <w:spacing w:after="100" w:before="100" w:line="240"/>
+              <w:ind w:left="100" w:right="100" w:firstLine="0" w:firstLineChars="0"/>
+            </w:pPr>
+            <w:r xmlns:w="http://schemas.openxmlformats.org/wordprocessingml/2006/main" xmlns:wp="http://schemas.openxmlformats.org/drawingml/2006/wordprocessingDrawing" xmlns:r="http://schemas.openxmlformats.org/officeDocument/2006/relationships" xmlns:w14="http://schemas.microsoft.com/office/word/2010/wordml">
+              <w:rPr>
+                <w:rFonts w:ascii="Arial" w:hAnsi="Arial" w:eastAsia="Arial" w:cs="Arial"/>
                 <w:i w:val="false"/>
                 <w:b w:val="false"/>
                 <w:u w:val="none"/>
@@ -4806,36 +4836,36 @@
         <w:tc>
           <w:tcPr>
             <w:tcBorders>
-              <w:bottom w:val="single" w:sz="8" w:space="0" w:color="D3D3D3"/>
-              <w:top w:val="single" w:sz="8" w:space="0" w:color="D3D3D3"/>
-              <w:left w:val="none" w:sz="0" w:space="0" w:color="000000"/>
-              <w:right w:val="none" w:sz="0" w:space="0" w:color="000000"/>
-            </w:tcBorders>
-            <w:shd w:val="clear" w:color="auto" w:fill="FFFFFF"/>
-            <w:tcMar>
-              <w:top w:w="0" w:type="dxa"/>
-              <w:bottom w:w="0" w:type="dxa"/>
-              <w:left w:w="0" w:type="dxa"/>
-              <w:right w:w="0" w:type="dxa"/>
-            </w:tcMar>
-            <w:vAlign w:val="center"/>
-          </w:tcPr>
-          <w:p>
-            <w:pPr>
-              <w:pStyle w:val="Normal"/>
-              <w:jc w:val="center"/>
-              <w:pBdr>
-                <w:bottom w:val="none" w:sz="0" w:space="0" w:color="000000"/>
-                <w:top w:val="none" w:sz="0" w:space="0" w:color="000000"/>
-                <w:left w:val="none" w:sz="0" w:space="0" w:color="000000"/>
-                <w:right w:val="none" w:sz="0" w:space="0" w:color="000000"/>
-              </w:pBdr>
-              <w:spacing w:after="100" w:before="100" w:line="240"/>
-              <w:ind w:left="100" w:right="100" w:firstLine="0" w:firstLineChars="0"/>
-            </w:pPr>
-            <w:r xmlns:w="http://schemas.openxmlformats.org/wordprocessingml/2006/main" xmlns:wp="http://schemas.openxmlformats.org/drawingml/2006/wordprocessingDrawing" xmlns:r="http://schemas.openxmlformats.org/officeDocument/2006/relationships" xmlns:w14="http://schemas.microsoft.com/office/word/2010/wordml">
-              <w:rPr>
-                <w:rFonts w:ascii="Calibri" w:hAnsi="Calibri" w:eastAsia="Calibri" w:cs="Calibri"/>
+              <w:bottom w:val="none" w:sz="0" w:space="0" w:color="000000"/>
+              <w:top w:val="none" w:sz="0" w:space="0" w:color="000000"/>
+              <w:left w:val="none" w:sz="0" w:space="0" w:color="000000"/>
+              <w:right w:val="none" w:sz="0" w:space="0" w:color="000000"/>
+            </w:tcBorders>
+            <w:shd w:val="clear" w:color="auto" w:fill="FFFFFF"/>
+            <w:tcMar>
+              <w:top w:w="0" w:type="dxa"/>
+              <w:bottom w:w="0" w:type="dxa"/>
+              <w:left w:w="0" w:type="dxa"/>
+              <w:right w:w="0" w:type="dxa"/>
+            </w:tcMar>
+            <w:vAlign w:val="center"/>
+          </w:tcPr>
+          <w:p>
+            <w:pPr>
+              <w:pStyle w:val="Normal"/>
+              <w:jc w:val="left"/>
+              <w:pBdr>
+                <w:bottom w:val="none" w:sz="0" w:space="0" w:color="000000"/>
+                <w:top w:val="none" w:sz="0" w:space="0" w:color="000000"/>
+                <w:left w:val="none" w:sz="0" w:space="0" w:color="000000"/>
+                <w:right w:val="none" w:sz="0" w:space="0" w:color="000000"/>
+              </w:pBdr>
+              <w:spacing w:after="100" w:before="100" w:line="240"/>
+              <w:ind w:left="100" w:right="100" w:firstLine="0" w:firstLineChars="0"/>
+            </w:pPr>
+            <w:r xmlns:w="http://schemas.openxmlformats.org/wordprocessingml/2006/main" xmlns:wp="http://schemas.openxmlformats.org/drawingml/2006/wordprocessingDrawing" xmlns:r="http://schemas.openxmlformats.org/officeDocument/2006/relationships" xmlns:w14="http://schemas.microsoft.com/office/word/2010/wordml">
+              <w:rPr>
+                <w:rFonts w:ascii="Arial" w:hAnsi="Arial" w:eastAsia="Arial" w:cs="Arial"/>
                 <w:i w:val="false"/>
                 <w:b w:val="false"/>
                 <w:u w:val="none"/>
@@ -4850,36 +4880,36 @@
         <w:tc>
           <w:tcPr>
             <w:tcBorders>
-              <w:bottom w:val="single" w:sz="8" w:space="0" w:color="D3D3D3"/>
-              <w:top w:val="single" w:sz="8" w:space="0" w:color="D3D3D3"/>
-              <w:left w:val="none" w:sz="0" w:space="0" w:color="000000"/>
-              <w:right w:val="none" w:sz="0" w:space="0" w:color="000000"/>
-            </w:tcBorders>
-            <w:shd w:val="clear" w:color="auto" w:fill="FFFFFF"/>
-            <w:tcMar>
-              <w:top w:w="0" w:type="dxa"/>
-              <w:bottom w:w="0" w:type="dxa"/>
-              <w:left w:w="0" w:type="dxa"/>
-              <w:right w:w="0" w:type="dxa"/>
-            </w:tcMar>
-            <w:vAlign w:val="center"/>
-          </w:tcPr>
-          <w:p>
-            <w:pPr>
-              <w:pStyle w:val="Normal"/>
-              <w:jc w:val="center"/>
-              <w:pBdr>
-                <w:bottom w:val="none" w:sz="0" w:space="0" w:color="000000"/>
-                <w:top w:val="none" w:sz="0" w:space="0" w:color="000000"/>
-                <w:left w:val="none" w:sz="0" w:space="0" w:color="000000"/>
-                <w:right w:val="none" w:sz="0" w:space="0" w:color="000000"/>
-              </w:pBdr>
-              <w:spacing w:after="100" w:before="100" w:line="240"/>
-              <w:ind w:left="100" w:right="100" w:firstLine="0" w:firstLineChars="0"/>
-            </w:pPr>
-            <w:r xmlns:w="http://schemas.openxmlformats.org/wordprocessingml/2006/main" xmlns:wp="http://schemas.openxmlformats.org/drawingml/2006/wordprocessingDrawing" xmlns:r="http://schemas.openxmlformats.org/officeDocument/2006/relationships" xmlns:w14="http://schemas.microsoft.com/office/word/2010/wordml">
-              <w:rPr>
-                <w:rFonts w:ascii="Calibri" w:hAnsi="Calibri" w:eastAsia="Calibri" w:cs="Calibri"/>
+              <w:bottom w:val="none" w:sz="0" w:space="0" w:color="000000"/>
+              <w:top w:val="none" w:sz="0" w:space="0" w:color="000000"/>
+              <w:left w:val="none" w:sz="0" w:space="0" w:color="000000"/>
+              <w:right w:val="none" w:sz="0" w:space="0" w:color="000000"/>
+            </w:tcBorders>
+            <w:shd w:val="clear" w:color="auto" w:fill="FFFFFF"/>
+            <w:tcMar>
+              <w:top w:w="0" w:type="dxa"/>
+              <w:bottom w:w="0" w:type="dxa"/>
+              <w:left w:w="0" w:type="dxa"/>
+              <w:right w:w="0" w:type="dxa"/>
+            </w:tcMar>
+            <w:vAlign w:val="center"/>
+          </w:tcPr>
+          <w:p>
+            <w:pPr>
+              <w:pStyle w:val="Normal"/>
+              <w:jc w:val="left"/>
+              <w:pBdr>
+                <w:bottom w:val="none" w:sz="0" w:space="0" w:color="000000"/>
+                <w:top w:val="none" w:sz="0" w:space="0" w:color="000000"/>
+                <w:left w:val="none" w:sz="0" w:space="0" w:color="000000"/>
+                <w:right w:val="none" w:sz="0" w:space="0" w:color="000000"/>
+              </w:pBdr>
+              <w:spacing w:after="100" w:before="100" w:line="240"/>
+              <w:ind w:left="100" w:right="100" w:firstLine="0" w:firstLineChars="0"/>
+            </w:pPr>
+            <w:r xmlns:w="http://schemas.openxmlformats.org/wordprocessingml/2006/main" xmlns:wp="http://schemas.openxmlformats.org/drawingml/2006/wordprocessingDrawing" xmlns:r="http://schemas.openxmlformats.org/officeDocument/2006/relationships" xmlns:w14="http://schemas.microsoft.com/office/word/2010/wordml">
+              <w:rPr>
+                <w:rFonts w:ascii="Arial" w:hAnsi="Arial" w:eastAsia="Arial" w:cs="Arial"/>
                 <w:i w:val="false"/>
                 <w:b w:val="false"/>
                 <w:u w:val="none"/>
@@ -4894,36 +4924,36 @@
         <w:tc>
           <w:tcPr>
             <w:tcBorders>
-              <w:bottom w:val="single" w:sz="8" w:space="0" w:color="D3D3D3"/>
-              <w:top w:val="single" w:sz="8" w:space="0" w:color="D3D3D3"/>
-              <w:left w:val="none" w:sz="0" w:space="0" w:color="000000"/>
-              <w:right w:val="single" w:sz="8" w:space="0" w:color="D3D3D3"/>
-            </w:tcBorders>
-            <w:shd w:val="clear" w:color="auto" w:fill="FFFFFF"/>
-            <w:tcMar>
-              <w:top w:w="0" w:type="dxa"/>
-              <w:bottom w:w="0" w:type="dxa"/>
-              <w:left w:w="0" w:type="dxa"/>
-              <w:right w:w="0" w:type="dxa"/>
-            </w:tcMar>
-            <w:vAlign w:val="center"/>
-          </w:tcPr>
-          <w:p>
-            <w:pPr>
-              <w:pStyle w:val="Normal"/>
-              <w:jc w:val="center"/>
-              <w:pBdr>
-                <w:bottom w:val="none" w:sz="0" w:space="0" w:color="000000"/>
-                <w:top w:val="none" w:sz="0" w:space="0" w:color="000000"/>
-                <w:left w:val="none" w:sz="0" w:space="0" w:color="000000"/>
-                <w:right w:val="none" w:sz="0" w:space="0" w:color="000000"/>
-              </w:pBdr>
-              <w:spacing w:after="100" w:before="100" w:line="240"/>
-              <w:ind w:left="100" w:right="100" w:firstLine="0" w:firstLineChars="0"/>
-            </w:pPr>
-            <w:r xmlns:w="http://schemas.openxmlformats.org/wordprocessingml/2006/main" xmlns:wp="http://schemas.openxmlformats.org/drawingml/2006/wordprocessingDrawing" xmlns:r="http://schemas.openxmlformats.org/officeDocument/2006/relationships" xmlns:w14="http://schemas.microsoft.com/office/word/2010/wordml">
-              <w:rPr>
-                <w:rFonts w:ascii="Calibri" w:hAnsi="Calibri" w:eastAsia="Calibri" w:cs="Calibri"/>
+              <w:bottom w:val="none" w:sz="0" w:space="0" w:color="000000"/>
+              <w:top w:val="none" w:sz="0" w:space="0" w:color="000000"/>
+              <w:left w:val="none" w:sz="0" w:space="0" w:color="000000"/>
+              <w:right w:val="none" w:sz="0" w:space="0" w:color="000000"/>
+            </w:tcBorders>
+            <w:shd w:val="clear" w:color="auto" w:fill="FFFFFF"/>
+            <w:tcMar>
+              <w:top w:w="0" w:type="dxa"/>
+              <w:bottom w:w="0" w:type="dxa"/>
+              <w:left w:w="0" w:type="dxa"/>
+              <w:right w:w="0" w:type="dxa"/>
+            </w:tcMar>
+            <w:vAlign w:val="center"/>
+          </w:tcPr>
+          <w:p>
+            <w:pPr>
+              <w:pStyle w:val="Normal"/>
+              <w:jc w:val="left"/>
+              <w:pBdr>
+                <w:bottom w:val="none" w:sz="0" w:space="0" w:color="000000"/>
+                <w:top w:val="none" w:sz="0" w:space="0" w:color="000000"/>
+                <w:left w:val="none" w:sz="0" w:space="0" w:color="000000"/>
+                <w:right w:val="none" w:sz="0" w:space="0" w:color="000000"/>
+              </w:pBdr>
+              <w:spacing w:after="100" w:before="100" w:line="240"/>
+              <w:ind w:left="100" w:right="100" w:firstLine="0" w:firstLineChars="0"/>
+            </w:pPr>
+            <w:r xmlns:w="http://schemas.openxmlformats.org/wordprocessingml/2006/main" xmlns:wp="http://schemas.openxmlformats.org/drawingml/2006/wordprocessingDrawing" xmlns:r="http://schemas.openxmlformats.org/officeDocument/2006/relationships" xmlns:w14="http://schemas.microsoft.com/office/word/2010/wordml">
+              <w:rPr>
+                <w:rFonts w:ascii="Arial" w:hAnsi="Arial" w:eastAsia="Arial" w:cs="Arial"/>
                 <w:i w:val="false"/>
                 <w:b w:val="false"/>
                 <w:u w:val="none"/>
@@ -4938,16 +4968,16 @@
       </w:tr>
       <w:tr>
         <w:trPr>
-          <w:trHeight w:val="572" w:hRule="auto"/>
+          <w:trHeight w:val="360" w:hRule="auto"/>
         </w:trPr>
         body3
         <w:tc>
           <w:tcPr>
             <w:tcBorders>
-              <w:bottom w:val="single" w:sz="8" w:space="0" w:color="000000"/>
-              <w:top w:val="single" w:sz="8" w:space="0" w:color="D3D3D3"/>
-              <w:left w:val="single" w:sz="8" w:space="0" w:color="D3D3D3"/>
-              <w:right w:val="single" w:sz="8" w:space="0" w:color="000000"/>
+              <w:bottom w:val="none" w:sz="0" w:space="0" w:color="000000"/>
+              <w:top w:val="none" w:sz="0" w:space="0" w:color="000000"/>
+              <w:left w:val="none" w:sz="0" w:space="0" w:color="000000"/>
+              <w:right w:val="none" w:sz="0" w:space="0" w:color="000000"/>
             </w:tcBorders>
             <w:shd w:val="clear" w:color="auto" w:fill="FFFFFF"/>
             <w:tcMar>
@@ -4969,11 +4999,11 @@
                 <w:right w:val="none" w:sz="0" w:space="0" w:color="000000"/>
               </w:pBdr>
               <w:spacing w:after="100" w:before="100" w:line="240"/>
-              <w:ind w:left="200" w:right="100" w:firstLine="0" w:firstLineChars="0"/>
-            </w:pPr>
-            <w:r xmlns:w="http://schemas.openxmlformats.org/wordprocessingml/2006/main" xmlns:wp="http://schemas.openxmlformats.org/drawingml/2006/wordprocessingDrawing" xmlns:r="http://schemas.openxmlformats.org/officeDocument/2006/relationships" xmlns:w14="http://schemas.microsoft.com/office/word/2010/wordml">
-              <w:rPr>
-                <w:rFonts w:ascii="Calibri" w:hAnsi="Calibri" w:eastAsia="Calibri" w:cs="Calibri"/>
+              <w:ind w:left="100" w:right="100" w:firstLine="0" w:firstLineChars="0"/>
+            </w:pPr>
+            <w:r xmlns:w="http://schemas.openxmlformats.org/wordprocessingml/2006/main" xmlns:wp="http://schemas.openxmlformats.org/drawingml/2006/wordprocessingDrawing" xmlns:r="http://schemas.openxmlformats.org/officeDocument/2006/relationships" xmlns:w14="http://schemas.microsoft.com/office/word/2010/wordml">
+              <w:rPr>
+                <w:rFonts w:ascii="Arial" w:hAnsi="Arial" w:eastAsia="Arial" w:cs="Arial"/>
                 <w:i w:val="false"/>
                 <w:b w:val="false"/>
                 <w:u w:val="none"/>
@@ -4988,36 +5018,36 @@
         <w:tc>
           <w:tcPr>
             <w:tcBorders>
-              <w:bottom w:val="single" w:sz="8" w:space="0" w:color="000000"/>
-              <w:top w:val="single" w:sz="8" w:space="0" w:color="D3D3D3"/>
-              <w:left w:val="single" w:sz="8" w:space="0" w:color="000000"/>
-              <w:right w:val="none" w:sz="0" w:space="0" w:color="000000"/>
-            </w:tcBorders>
-            <w:shd w:val="clear" w:color="auto" w:fill="FFFFFF"/>
-            <w:tcMar>
-              <w:top w:w="0" w:type="dxa"/>
-              <w:bottom w:w="0" w:type="dxa"/>
-              <w:left w:w="0" w:type="dxa"/>
-              <w:right w:w="0" w:type="dxa"/>
-            </w:tcMar>
-            <w:vAlign w:val="center"/>
-          </w:tcPr>
-          <w:p>
-            <w:pPr>
-              <w:pStyle w:val="Normal"/>
-              <w:jc w:val="center"/>
-              <w:pBdr>
-                <w:bottom w:val="none" w:sz="0" w:space="0" w:color="000000"/>
-                <w:top w:val="none" w:sz="0" w:space="0" w:color="000000"/>
-                <w:left w:val="none" w:sz="0" w:space="0" w:color="000000"/>
-                <w:right w:val="none" w:sz="0" w:space="0" w:color="000000"/>
-              </w:pBdr>
-              <w:spacing w:after="100" w:before="100" w:line="240"/>
-              <w:ind w:left="100" w:right="100" w:firstLine="0" w:firstLineChars="0"/>
-            </w:pPr>
-            <w:r xmlns:w="http://schemas.openxmlformats.org/wordprocessingml/2006/main" xmlns:wp="http://schemas.openxmlformats.org/drawingml/2006/wordprocessingDrawing" xmlns:r="http://schemas.openxmlformats.org/officeDocument/2006/relationships" xmlns:w14="http://schemas.microsoft.com/office/word/2010/wordml">
-              <w:rPr>
-                <w:rFonts w:ascii="Calibri" w:hAnsi="Calibri" w:eastAsia="Calibri" w:cs="Calibri"/>
+              <w:bottom w:val="none" w:sz="0" w:space="0" w:color="000000"/>
+              <w:top w:val="none" w:sz="0" w:space="0" w:color="000000"/>
+              <w:left w:val="none" w:sz="0" w:space="0" w:color="000000"/>
+              <w:right w:val="none" w:sz="0" w:space="0" w:color="000000"/>
+            </w:tcBorders>
+            <w:shd w:val="clear" w:color="auto" w:fill="FFFFFF"/>
+            <w:tcMar>
+              <w:top w:w="0" w:type="dxa"/>
+              <w:bottom w:w="0" w:type="dxa"/>
+              <w:left w:w="0" w:type="dxa"/>
+              <w:right w:w="0" w:type="dxa"/>
+            </w:tcMar>
+            <w:vAlign w:val="center"/>
+          </w:tcPr>
+          <w:p>
+            <w:pPr>
+              <w:pStyle w:val="Normal"/>
+              <w:jc w:val="left"/>
+              <w:pBdr>
+                <w:bottom w:val="none" w:sz="0" w:space="0" w:color="000000"/>
+                <w:top w:val="none" w:sz="0" w:space="0" w:color="000000"/>
+                <w:left w:val="none" w:sz="0" w:space="0" w:color="000000"/>
+                <w:right w:val="none" w:sz="0" w:space="0" w:color="000000"/>
+              </w:pBdr>
+              <w:spacing w:after="100" w:before="100" w:line="240"/>
+              <w:ind w:left="100" w:right="100" w:firstLine="0" w:firstLineChars="0"/>
+            </w:pPr>
+            <w:r xmlns:w="http://schemas.openxmlformats.org/wordprocessingml/2006/main" xmlns:wp="http://schemas.openxmlformats.org/drawingml/2006/wordprocessingDrawing" xmlns:r="http://schemas.openxmlformats.org/officeDocument/2006/relationships" xmlns:w14="http://schemas.microsoft.com/office/word/2010/wordml">
+              <w:rPr>
+                <w:rFonts w:ascii="Arial" w:hAnsi="Arial" w:eastAsia="Arial" w:cs="Arial"/>
                 <w:i w:val="false"/>
                 <w:b w:val="false"/>
                 <w:u w:val="none"/>
@@ -5032,36 +5062,36 @@
         <w:tc>
           <w:tcPr>
             <w:tcBorders>
-              <w:bottom w:val="single" w:sz="8" w:space="0" w:color="000000"/>
-              <w:top w:val="single" w:sz="8" w:space="0" w:color="D3D3D3"/>
-              <w:left w:val="none" w:sz="0" w:space="0" w:color="000000"/>
-              <w:right w:val="none" w:sz="0" w:space="0" w:color="000000"/>
-            </w:tcBorders>
-            <w:shd w:val="clear" w:color="auto" w:fill="FFFFFF"/>
-            <w:tcMar>
-              <w:top w:w="0" w:type="dxa"/>
-              <w:bottom w:w="0" w:type="dxa"/>
-              <w:left w:w="0" w:type="dxa"/>
-              <w:right w:w="0" w:type="dxa"/>
-            </w:tcMar>
-            <w:vAlign w:val="center"/>
-          </w:tcPr>
-          <w:p>
-            <w:pPr>
-              <w:pStyle w:val="Normal"/>
-              <w:jc w:val="center"/>
-              <w:pBdr>
-                <w:bottom w:val="none" w:sz="0" w:space="0" w:color="000000"/>
-                <w:top w:val="none" w:sz="0" w:space="0" w:color="000000"/>
-                <w:left w:val="none" w:sz="0" w:space="0" w:color="000000"/>
-                <w:right w:val="none" w:sz="0" w:space="0" w:color="000000"/>
-              </w:pBdr>
-              <w:spacing w:after="100" w:before="100" w:line="240"/>
-              <w:ind w:left="100" w:right="100" w:firstLine="0" w:firstLineChars="0"/>
-            </w:pPr>
-            <w:r xmlns:w="http://schemas.openxmlformats.org/wordprocessingml/2006/main" xmlns:wp="http://schemas.openxmlformats.org/drawingml/2006/wordprocessingDrawing" xmlns:r="http://schemas.openxmlformats.org/officeDocument/2006/relationships" xmlns:w14="http://schemas.microsoft.com/office/word/2010/wordml">
-              <w:rPr>
-                <w:rFonts w:ascii="Calibri" w:hAnsi="Calibri" w:eastAsia="Calibri" w:cs="Calibri"/>
+              <w:bottom w:val="none" w:sz="0" w:space="0" w:color="000000"/>
+              <w:top w:val="none" w:sz="0" w:space="0" w:color="000000"/>
+              <w:left w:val="none" w:sz="0" w:space="0" w:color="000000"/>
+              <w:right w:val="none" w:sz="0" w:space="0" w:color="000000"/>
+            </w:tcBorders>
+            <w:shd w:val="clear" w:color="auto" w:fill="FFFFFF"/>
+            <w:tcMar>
+              <w:top w:w="0" w:type="dxa"/>
+              <w:bottom w:w="0" w:type="dxa"/>
+              <w:left w:w="0" w:type="dxa"/>
+              <w:right w:w="0" w:type="dxa"/>
+            </w:tcMar>
+            <w:vAlign w:val="center"/>
+          </w:tcPr>
+          <w:p>
+            <w:pPr>
+              <w:pStyle w:val="Normal"/>
+              <w:jc w:val="left"/>
+              <w:pBdr>
+                <w:bottom w:val="none" w:sz="0" w:space="0" w:color="000000"/>
+                <w:top w:val="none" w:sz="0" w:space="0" w:color="000000"/>
+                <w:left w:val="none" w:sz="0" w:space="0" w:color="000000"/>
+                <w:right w:val="none" w:sz="0" w:space="0" w:color="000000"/>
+              </w:pBdr>
+              <w:spacing w:after="100" w:before="100" w:line="240"/>
+              <w:ind w:left="100" w:right="100" w:firstLine="0" w:firstLineChars="0"/>
+            </w:pPr>
+            <w:r xmlns:w="http://schemas.openxmlformats.org/wordprocessingml/2006/main" xmlns:wp="http://schemas.openxmlformats.org/drawingml/2006/wordprocessingDrawing" xmlns:r="http://schemas.openxmlformats.org/officeDocument/2006/relationships" xmlns:w14="http://schemas.microsoft.com/office/word/2010/wordml">
+              <w:rPr>
+                <w:rFonts w:ascii="Arial" w:hAnsi="Arial" w:eastAsia="Arial" w:cs="Arial"/>
                 <w:i w:val="false"/>
                 <w:b w:val="false"/>
                 <w:u w:val="none"/>
@@ -5076,36 +5106,36 @@
         <w:tc>
           <w:tcPr>
             <w:tcBorders>
-              <w:bottom w:val="single" w:sz="8" w:space="0" w:color="000000"/>
-              <w:top w:val="single" w:sz="8" w:space="0" w:color="D3D3D3"/>
-              <w:left w:val="none" w:sz="0" w:space="0" w:color="000000"/>
-              <w:right w:val="none" w:sz="0" w:space="0" w:color="000000"/>
-            </w:tcBorders>
-            <w:shd w:val="clear" w:color="auto" w:fill="FFFFFF"/>
-            <w:tcMar>
-              <w:top w:w="0" w:type="dxa"/>
-              <w:bottom w:w="0" w:type="dxa"/>
-              <w:left w:w="0" w:type="dxa"/>
-              <w:right w:w="0" w:type="dxa"/>
-            </w:tcMar>
-            <w:vAlign w:val="center"/>
-          </w:tcPr>
-          <w:p>
-            <w:pPr>
-              <w:pStyle w:val="Normal"/>
-              <w:jc w:val="center"/>
-              <w:pBdr>
-                <w:bottom w:val="none" w:sz="0" w:space="0" w:color="000000"/>
-                <w:top w:val="none" w:sz="0" w:space="0" w:color="000000"/>
-                <w:left w:val="none" w:sz="0" w:space="0" w:color="000000"/>
-                <w:right w:val="none" w:sz="0" w:space="0" w:color="000000"/>
-              </w:pBdr>
-              <w:spacing w:after="100" w:before="100" w:line="240"/>
-              <w:ind w:left="100" w:right="100" w:firstLine="0" w:firstLineChars="0"/>
-            </w:pPr>
-            <w:r xmlns:w="http://schemas.openxmlformats.org/wordprocessingml/2006/main" xmlns:wp="http://schemas.openxmlformats.org/drawingml/2006/wordprocessingDrawing" xmlns:r="http://schemas.openxmlformats.org/officeDocument/2006/relationships" xmlns:w14="http://schemas.microsoft.com/office/word/2010/wordml">
-              <w:rPr>
-                <w:rFonts w:ascii="Calibri" w:hAnsi="Calibri" w:eastAsia="Calibri" w:cs="Calibri"/>
+              <w:bottom w:val="none" w:sz="0" w:space="0" w:color="000000"/>
+              <w:top w:val="none" w:sz="0" w:space="0" w:color="000000"/>
+              <w:left w:val="none" w:sz="0" w:space="0" w:color="000000"/>
+              <w:right w:val="none" w:sz="0" w:space="0" w:color="000000"/>
+            </w:tcBorders>
+            <w:shd w:val="clear" w:color="auto" w:fill="FFFFFF"/>
+            <w:tcMar>
+              <w:top w:w="0" w:type="dxa"/>
+              <w:bottom w:w="0" w:type="dxa"/>
+              <w:left w:w="0" w:type="dxa"/>
+              <w:right w:w="0" w:type="dxa"/>
+            </w:tcMar>
+            <w:vAlign w:val="center"/>
+          </w:tcPr>
+          <w:p>
+            <w:pPr>
+              <w:pStyle w:val="Normal"/>
+              <w:jc w:val="left"/>
+              <w:pBdr>
+                <w:bottom w:val="none" w:sz="0" w:space="0" w:color="000000"/>
+                <w:top w:val="none" w:sz="0" w:space="0" w:color="000000"/>
+                <w:left w:val="none" w:sz="0" w:space="0" w:color="000000"/>
+                <w:right w:val="none" w:sz="0" w:space="0" w:color="000000"/>
+              </w:pBdr>
+              <w:spacing w:after="100" w:before="100" w:line="240"/>
+              <w:ind w:left="100" w:right="100" w:firstLine="0" w:firstLineChars="0"/>
+            </w:pPr>
+            <w:r xmlns:w="http://schemas.openxmlformats.org/wordprocessingml/2006/main" xmlns:wp="http://schemas.openxmlformats.org/drawingml/2006/wordprocessingDrawing" xmlns:r="http://schemas.openxmlformats.org/officeDocument/2006/relationships" xmlns:w14="http://schemas.microsoft.com/office/word/2010/wordml">
+              <w:rPr>
+                <w:rFonts w:ascii="Arial" w:hAnsi="Arial" w:eastAsia="Arial" w:cs="Arial"/>
                 <w:i w:val="false"/>
                 <w:b w:val="false"/>
                 <w:u w:val="none"/>
@@ -5120,36 +5150,36 @@
         <w:tc>
           <w:tcPr>
             <w:tcBorders>
-              <w:bottom w:val="single" w:sz="8" w:space="0" w:color="000000"/>
-              <w:top w:val="single" w:sz="8" w:space="0" w:color="D3D3D3"/>
-              <w:left w:val="none" w:sz="0" w:space="0" w:color="000000"/>
-              <w:right w:val="none" w:sz="0" w:space="0" w:color="000000"/>
-            </w:tcBorders>
-            <w:shd w:val="clear" w:color="auto" w:fill="FFFFFF"/>
-            <w:tcMar>
-              <w:top w:w="0" w:type="dxa"/>
-              <w:bottom w:w="0" w:type="dxa"/>
-              <w:left w:w="0" w:type="dxa"/>
-              <w:right w:w="0" w:type="dxa"/>
-            </w:tcMar>
-            <w:vAlign w:val="center"/>
-          </w:tcPr>
-          <w:p>
-            <w:pPr>
-              <w:pStyle w:val="Normal"/>
-              <w:jc w:val="center"/>
-              <w:pBdr>
-                <w:bottom w:val="none" w:sz="0" w:space="0" w:color="000000"/>
-                <w:top w:val="none" w:sz="0" w:space="0" w:color="000000"/>
-                <w:left w:val="none" w:sz="0" w:space="0" w:color="000000"/>
-                <w:right w:val="none" w:sz="0" w:space="0" w:color="000000"/>
-              </w:pBdr>
-              <w:spacing w:after="100" w:before="100" w:line="240"/>
-              <w:ind w:left="100" w:right="100" w:firstLine="0" w:firstLineChars="0"/>
-            </w:pPr>
-            <w:r xmlns:w="http://schemas.openxmlformats.org/wordprocessingml/2006/main" xmlns:wp="http://schemas.openxmlformats.org/drawingml/2006/wordprocessingDrawing" xmlns:r="http://schemas.openxmlformats.org/officeDocument/2006/relationships" xmlns:w14="http://schemas.microsoft.com/office/word/2010/wordml">
-              <w:rPr>
-                <w:rFonts w:ascii="Calibri" w:hAnsi="Calibri" w:eastAsia="Calibri" w:cs="Calibri"/>
+              <w:bottom w:val="none" w:sz="0" w:space="0" w:color="000000"/>
+              <w:top w:val="none" w:sz="0" w:space="0" w:color="000000"/>
+              <w:left w:val="none" w:sz="0" w:space="0" w:color="000000"/>
+              <w:right w:val="none" w:sz="0" w:space="0" w:color="000000"/>
+            </w:tcBorders>
+            <w:shd w:val="clear" w:color="auto" w:fill="FFFFFF"/>
+            <w:tcMar>
+              <w:top w:w="0" w:type="dxa"/>
+              <w:bottom w:w="0" w:type="dxa"/>
+              <w:left w:w="0" w:type="dxa"/>
+              <w:right w:w="0" w:type="dxa"/>
+            </w:tcMar>
+            <w:vAlign w:val="center"/>
+          </w:tcPr>
+          <w:p>
+            <w:pPr>
+              <w:pStyle w:val="Normal"/>
+              <w:jc w:val="left"/>
+              <w:pBdr>
+                <w:bottom w:val="none" w:sz="0" w:space="0" w:color="000000"/>
+                <w:top w:val="none" w:sz="0" w:space="0" w:color="000000"/>
+                <w:left w:val="none" w:sz="0" w:space="0" w:color="000000"/>
+                <w:right w:val="none" w:sz="0" w:space="0" w:color="000000"/>
+              </w:pBdr>
+              <w:spacing w:after="100" w:before="100" w:line="240"/>
+              <w:ind w:left="100" w:right="100" w:firstLine="0" w:firstLineChars="0"/>
+            </w:pPr>
+            <w:r xmlns:w="http://schemas.openxmlformats.org/wordprocessingml/2006/main" xmlns:wp="http://schemas.openxmlformats.org/drawingml/2006/wordprocessingDrawing" xmlns:r="http://schemas.openxmlformats.org/officeDocument/2006/relationships" xmlns:w14="http://schemas.microsoft.com/office/word/2010/wordml">
+              <w:rPr>
+                <w:rFonts w:ascii="Arial" w:hAnsi="Arial" w:eastAsia="Arial" w:cs="Arial"/>
                 <w:i w:val="false"/>
                 <w:b w:val="false"/>
                 <w:u w:val="none"/>
@@ -5164,36 +5194,36 @@
         <w:tc>
           <w:tcPr>
             <w:tcBorders>
-              <w:bottom w:val="single" w:sz="8" w:space="0" w:color="000000"/>
-              <w:top w:val="single" w:sz="8" w:space="0" w:color="D3D3D3"/>
-              <w:left w:val="none" w:sz="0" w:space="0" w:color="000000"/>
-              <w:right w:val="none" w:sz="0" w:space="0" w:color="000000"/>
-            </w:tcBorders>
-            <w:shd w:val="clear" w:color="auto" w:fill="FFFFFF"/>
-            <w:tcMar>
-              <w:top w:w="0" w:type="dxa"/>
-              <w:bottom w:w="0" w:type="dxa"/>
-              <w:left w:w="0" w:type="dxa"/>
-              <w:right w:w="0" w:type="dxa"/>
-            </w:tcMar>
-            <w:vAlign w:val="center"/>
-          </w:tcPr>
-          <w:p>
-            <w:pPr>
-              <w:pStyle w:val="Normal"/>
-              <w:jc w:val="center"/>
-              <w:pBdr>
-                <w:bottom w:val="none" w:sz="0" w:space="0" w:color="000000"/>
-                <w:top w:val="none" w:sz="0" w:space="0" w:color="000000"/>
-                <w:left w:val="none" w:sz="0" w:space="0" w:color="000000"/>
-                <w:right w:val="none" w:sz="0" w:space="0" w:color="000000"/>
-              </w:pBdr>
-              <w:spacing w:after="100" w:before="100" w:line="240"/>
-              <w:ind w:left="100" w:right="100" w:firstLine="0" w:firstLineChars="0"/>
-            </w:pPr>
-            <w:r xmlns:w="http://schemas.openxmlformats.org/wordprocessingml/2006/main" xmlns:wp="http://schemas.openxmlformats.org/drawingml/2006/wordprocessingDrawing" xmlns:r="http://schemas.openxmlformats.org/officeDocument/2006/relationships" xmlns:w14="http://schemas.microsoft.com/office/word/2010/wordml">
-              <w:rPr>
-                <w:rFonts w:ascii="Calibri" w:hAnsi="Calibri" w:eastAsia="Calibri" w:cs="Calibri"/>
+              <w:bottom w:val="none" w:sz="0" w:space="0" w:color="000000"/>
+              <w:top w:val="none" w:sz="0" w:space="0" w:color="000000"/>
+              <w:left w:val="none" w:sz="0" w:space="0" w:color="000000"/>
+              <w:right w:val="none" w:sz="0" w:space="0" w:color="000000"/>
+            </w:tcBorders>
+            <w:shd w:val="clear" w:color="auto" w:fill="FFFFFF"/>
+            <w:tcMar>
+              <w:top w:w="0" w:type="dxa"/>
+              <w:bottom w:w="0" w:type="dxa"/>
+              <w:left w:w="0" w:type="dxa"/>
+              <w:right w:w="0" w:type="dxa"/>
+            </w:tcMar>
+            <w:vAlign w:val="center"/>
+          </w:tcPr>
+          <w:p>
+            <w:pPr>
+              <w:pStyle w:val="Normal"/>
+              <w:jc w:val="left"/>
+              <w:pBdr>
+                <w:bottom w:val="none" w:sz="0" w:space="0" w:color="000000"/>
+                <w:top w:val="none" w:sz="0" w:space="0" w:color="000000"/>
+                <w:left w:val="none" w:sz="0" w:space="0" w:color="000000"/>
+                <w:right w:val="none" w:sz="0" w:space="0" w:color="000000"/>
+              </w:pBdr>
+              <w:spacing w:after="100" w:before="100" w:line="240"/>
+              <w:ind w:left="100" w:right="100" w:firstLine="0" w:firstLineChars="0"/>
+            </w:pPr>
+            <w:r xmlns:w="http://schemas.openxmlformats.org/wordprocessingml/2006/main" xmlns:wp="http://schemas.openxmlformats.org/drawingml/2006/wordprocessingDrawing" xmlns:r="http://schemas.openxmlformats.org/officeDocument/2006/relationships" xmlns:w14="http://schemas.microsoft.com/office/word/2010/wordml">
+              <w:rPr>
+                <w:rFonts w:ascii="Arial" w:hAnsi="Arial" w:eastAsia="Arial" w:cs="Arial"/>
                 <w:i w:val="false"/>
                 <w:b w:val="false"/>
                 <w:u w:val="none"/>
@@ -5208,36 +5238,36 @@
         <w:tc>
           <w:tcPr>
             <w:tcBorders>
-              <w:bottom w:val="single" w:sz="8" w:space="0" w:color="000000"/>
-              <w:top w:val="single" w:sz="8" w:space="0" w:color="D3D3D3"/>
-              <w:left w:val="none" w:sz="0" w:space="0" w:color="000000"/>
-              <w:right w:val="none" w:sz="0" w:space="0" w:color="000000"/>
-            </w:tcBorders>
-            <w:shd w:val="clear" w:color="auto" w:fill="FFFFFF"/>
-            <w:tcMar>
-              <w:top w:w="0" w:type="dxa"/>
-              <w:bottom w:w="0" w:type="dxa"/>
-              <w:left w:w="0" w:type="dxa"/>
-              <w:right w:w="0" w:type="dxa"/>
-            </w:tcMar>
-            <w:vAlign w:val="center"/>
-          </w:tcPr>
-          <w:p>
-            <w:pPr>
-              <w:pStyle w:val="Normal"/>
-              <w:jc w:val="center"/>
-              <w:pBdr>
-                <w:bottom w:val="none" w:sz="0" w:space="0" w:color="000000"/>
-                <w:top w:val="none" w:sz="0" w:space="0" w:color="000000"/>
-                <w:left w:val="none" w:sz="0" w:space="0" w:color="000000"/>
-                <w:right w:val="none" w:sz="0" w:space="0" w:color="000000"/>
-              </w:pBdr>
-              <w:spacing w:after="100" w:before="100" w:line="240"/>
-              <w:ind w:left="100" w:right="100" w:firstLine="0" w:firstLineChars="0"/>
-            </w:pPr>
-            <w:r xmlns:w="http://schemas.openxmlformats.org/wordprocessingml/2006/main" xmlns:wp="http://schemas.openxmlformats.org/drawingml/2006/wordprocessingDrawing" xmlns:r="http://schemas.openxmlformats.org/officeDocument/2006/relationships" xmlns:w14="http://schemas.microsoft.com/office/word/2010/wordml">
-              <w:rPr>
-                <w:rFonts w:ascii="Calibri" w:hAnsi="Calibri" w:eastAsia="Calibri" w:cs="Calibri"/>
+              <w:bottom w:val="none" w:sz="0" w:space="0" w:color="000000"/>
+              <w:top w:val="none" w:sz="0" w:space="0" w:color="000000"/>
+              <w:left w:val="none" w:sz="0" w:space="0" w:color="000000"/>
+              <w:right w:val="none" w:sz="0" w:space="0" w:color="000000"/>
+            </w:tcBorders>
+            <w:shd w:val="clear" w:color="auto" w:fill="FFFFFF"/>
+            <w:tcMar>
+              <w:top w:w="0" w:type="dxa"/>
+              <w:bottom w:w="0" w:type="dxa"/>
+              <w:left w:w="0" w:type="dxa"/>
+              <w:right w:w="0" w:type="dxa"/>
+            </w:tcMar>
+            <w:vAlign w:val="center"/>
+          </w:tcPr>
+          <w:p>
+            <w:pPr>
+              <w:pStyle w:val="Normal"/>
+              <w:jc w:val="left"/>
+              <w:pBdr>
+                <w:bottom w:val="none" w:sz="0" w:space="0" w:color="000000"/>
+                <w:top w:val="none" w:sz="0" w:space="0" w:color="000000"/>
+                <w:left w:val="none" w:sz="0" w:space="0" w:color="000000"/>
+                <w:right w:val="none" w:sz="0" w:space="0" w:color="000000"/>
+              </w:pBdr>
+              <w:spacing w:after="100" w:before="100" w:line="240"/>
+              <w:ind w:left="100" w:right="100" w:firstLine="0" w:firstLineChars="0"/>
+            </w:pPr>
+            <w:r xmlns:w="http://schemas.openxmlformats.org/wordprocessingml/2006/main" xmlns:wp="http://schemas.openxmlformats.org/drawingml/2006/wordprocessingDrawing" xmlns:r="http://schemas.openxmlformats.org/officeDocument/2006/relationships" xmlns:w14="http://schemas.microsoft.com/office/word/2010/wordml">
+              <w:rPr>
+                <w:rFonts w:ascii="Arial" w:hAnsi="Arial" w:eastAsia="Arial" w:cs="Arial"/>
                 <w:i w:val="false"/>
                 <w:b w:val="false"/>
                 <w:u w:val="none"/>
@@ -5252,36 +5282,36 @@
         <w:tc>
           <w:tcPr>
             <w:tcBorders>
-              <w:bottom w:val="single" w:sz="8" w:space="0" w:color="000000"/>
-              <w:top w:val="single" w:sz="8" w:space="0" w:color="D3D3D3"/>
-              <w:left w:val="none" w:sz="0" w:space="0" w:color="000000"/>
-              <w:right w:val="single" w:sz="8" w:space="0" w:color="D3D3D3"/>
-            </w:tcBorders>
-            <w:shd w:val="clear" w:color="auto" w:fill="FFFFFF"/>
-            <w:tcMar>
-              <w:top w:w="0" w:type="dxa"/>
-              <w:bottom w:w="0" w:type="dxa"/>
-              <w:left w:w="0" w:type="dxa"/>
-              <w:right w:w="0" w:type="dxa"/>
-            </w:tcMar>
-            <w:vAlign w:val="center"/>
-          </w:tcPr>
-          <w:p>
-            <w:pPr>
-              <w:pStyle w:val="Normal"/>
-              <w:jc w:val="center"/>
-              <w:pBdr>
-                <w:bottom w:val="none" w:sz="0" w:space="0" w:color="000000"/>
-                <w:top w:val="none" w:sz="0" w:space="0" w:color="000000"/>
-                <w:left w:val="none" w:sz="0" w:space="0" w:color="000000"/>
-                <w:right w:val="none" w:sz="0" w:space="0" w:color="000000"/>
-              </w:pBdr>
-              <w:spacing w:after="100" w:before="100" w:line="240"/>
-              <w:ind w:left="100" w:right="100" w:firstLine="0" w:firstLineChars="0"/>
-            </w:pPr>
-            <w:r xmlns:w="http://schemas.openxmlformats.org/wordprocessingml/2006/main" xmlns:wp="http://schemas.openxmlformats.org/drawingml/2006/wordprocessingDrawing" xmlns:r="http://schemas.openxmlformats.org/officeDocument/2006/relationships" xmlns:w14="http://schemas.microsoft.com/office/word/2010/wordml">
-              <w:rPr>
-                <w:rFonts w:ascii="Calibri" w:hAnsi="Calibri" w:eastAsia="Calibri" w:cs="Calibri"/>
+              <w:bottom w:val="none" w:sz="0" w:space="0" w:color="000000"/>
+              <w:top w:val="none" w:sz="0" w:space="0" w:color="000000"/>
+              <w:left w:val="none" w:sz="0" w:space="0" w:color="000000"/>
+              <w:right w:val="none" w:sz="0" w:space="0" w:color="000000"/>
+            </w:tcBorders>
+            <w:shd w:val="clear" w:color="auto" w:fill="FFFFFF"/>
+            <w:tcMar>
+              <w:top w:w="0" w:type="dxa"/>
+              <w:bottom w:w="0" w:type="dxa"/>
+              <w:left w:w="0" w:type="dxa"/>
+              <w:right w:w="0" w:type="dxa"/>
+            </w:tcMar>
+            <w:vAlign w:val="center"/>
+          </w:tcPr>
+          <w:p>
+            <w:pPr>
+              <w:pStyle w:val="Normal"/>
+              <w:jc w:val="left"/>
+              <w:pBdr>
+                <w:bottom w:val="none" w:sz="0" w:space="0" w:color="000000"/>
+                <w:top w:val="none" w:sz="0" w:space="0" w:color="000000"/>
+                <w:left w:val="none" w:sz="0" w:space="0" w:color="000000"/>
+                <w:right w:val="none" w:sz="0" w:space="0" w:color="000000"/>
+              </w:pBdr>
+              <w:spacing w:after="100" w:before="100" w:line="240"/>
+              <w:ind w:left="100" w:right="100" w:firstLine="0" w:firstLineChars="0"/>
+            </w:pPr>
+            <w:r xmlns:w="http://schemas.openxmlformats.org/wordprocessingml/2006/main" xmlns:wp="http://schemas.openxmlformats.org/drawingml/2006/wordprocessingDrawing" xmlns:r="http://schemas.openxmlformats.org/officeDocument/2006/relationships" xmlns:w14="http://schemas.microsoft.com/office/word/2010/wordml">
+              <w:rPr>
+                <w:rFonts w:ascii="Arial" w:hAnsi="Arial" w:eastAsia="Arial" w:cs="Arial"/>
                 <w:i w:val="false"/>
                 <w:b w:val="false"/>
                 <w:u w:val="none"/>
@@ -5296,16 +5326,16 @@
       </w:tr>
       <w:tr>
         <w:trPr>
-          <w:trHeight w:val="571" w:hRule="auto"/>
+          <w:trHeight w:val="360" w:hRule="auto"/>
         </w:trPr>
         body4
         <w:tc>
           <w:tcPr>
             <w:tcBorders>
-              <w:bottom w:val="single" w:sz="8" w:space="0" w:color="D3D3D3"/>
-              <w:top w:val="single" w:sz="8" w:space="0" w:color="000000"/>
-              <w:left w:val="single" w:sz="8" w:space="0" w:color="D3D3D3"/>
-              <w:right w:val="single" w:sz="8" w:space="0" w:color="000000"/>
+              <w:bottom w:val="none" w:sz="0" w:space="0" w:color="000000"/>
+              <w:top w:val="none" w:sz="0" w:space="0" w:color="000000"/>
+              <w:left w:val="none" w:sz="0" w:space="0" w:color="000000"/>
+              <w:right w:val="none" w:sz="0" w:space="0" w:color="000000"/>
             </w:tcBorders>
             <w:shd w:val="clear" w:color="auto" w:fill="FFFFFF"/>
             <w:tcMar>
@@ -5331,9 +5361,9 @@
             </w:pPr>
             <w:r xmlns:w="http://schemas.openxmlformats.org/wordprocessingml/2006/main" xmlns:wp="http://schemas.openxmlformats.org/drawingml/2006/wordprocessingDrawing" xmlns:r="http://schemas.openxmlformats.org/officeDocument/2006/relationships" xmlns:w14="http://schemas.microsoft.com/office/word/2010/wordml">
               <w:rPr>
-                <w:rFonts w:ascii="Calibri" w:hAnsi="Calibri" w:eastAsia="Calibri" w:cs="Calibri"/>
-                <w:i w:val="false"/>
-                <w:b w:val="true"/>
+                <w:rFonts w:ascii="Arial" w:hAnsi="Arial" w:eastAsia="Arial" w:cs="Arial"/>
+                <w:i w:val="false"/>
+                <w:b w:val="false"/>
                 <w:u w:val="none"/>
                 <w:sz w:val="22"/>
                 <w:szCs w:val="22"/>
@@ -5346,38 +5376,38 @@
         <w:tc>
           <w:tcPr>
             <w:tcBorders>
-              <w:bottom w:val="single" w:sz="8" w:space="0" w:color="D3D3D3"/>
-              <w:top w:val="single" w:sz="8" w:space="0" w:color="000000"/>
-              <w:left w:val="single" w:sz="8" w:space="0" w:color="000000"/>
-              <w:right w:val="none" w:sz="0" w:space="0" w:color="000000"/>
-            </w:tcBorders>
-            <w:shd w:val="clear" w:color="auto" w:fill="FFFFFF"/>
-            <w:tcMar>
-              <w:top w:w="0" w:type="dxa"/>
-              <w:bottom w:w="0" w:type="dxa"/>
-              <w:left w:w="0" w:type="dxa"/>
-              <w:right w:w="0" w:type="dxa"/>
-            </w:tcMar>
-            <w:vAlign w:val="center"/>
-          </w:tcPr>
-          <w:p>
-            <w:pPr>
-              <w:pStyle w:val="Normal"/>
-              <w:jc w:val="center"/>
-              <w:pBdr>
-                <w:bottom w:val="none" w:sz="0" w:space="0" w:color="000000"/>
-                <w:top w:val="none" w:sz="0" w:space="0" w:color="000000"/>
-                <w:left w:val="none" w:sz="0" w:space="0" w:color="000000"/>
-                <w:right w:val="none" w:sz="0" w:space="0" w:color="000000"/>
-              </w:pBdr>
-              <w:spacing w:after="100" w:before="100" w:line="240"/>
-              <w:ind w:left="100" w:right="100" w:firstLine="0" w:firstLineChars="0"/>
-            </w:pPr>
-            <w:r xmlns:w="http://schemas.openxmlformats.org/wordprocessingml/2006/main" xmlns:wp="http://schemas.openxmlformats.org/drawingml/2006/wordprocessingDrawing" xmlns:r="http://schemas.openxmlformats.org/officeDocument/2006/relationships" xmlns:w14="http://schemas.microsoft.com/office/word/2010/wordml">
-              <w:rPr>
-                <w:rFonts w:ascii="Calibri" w:hAnsi="Calibri" w:eastAsia="Calibri" w:cs="Calibri"/>
-                <w:i w:val="false"/>
-                <w:b w:val="true"/>
+              <w:bottom w:val="none" w:sz="0" w:space="0" w:color="000000"/>
+              <w:top w:val="none" w:sz="0" w:space="0" w:color="000000"/>
+              <w:left w:val="none" w:sz="0" w:space="0" w:color="000000"/>
+              <w:right w:val="none" w:sz="0" w:space="0" w:color="000000"/>
+            </w:tcBorders>
+            <w:shd w:val="clear" w:color="auto" w:fill="FFFFFF"/>
+            <w:tcMar>
+              <w:top w:w="0" w:type="dxa"/>
+              <w:bottom w:w="0" w:type="dxa"/>
+              <w:left w:w="0" w:type="dxa"/>
+              <w:right w:w="0" w:type="dxa"/>
+            </w:tcMar>
+            <w:vAlign w:val="center"/>
+          </w:tcPr>
+          <w:p>
+            <w:pPr>
+              <w:pStyle w:val="Normal"/>
+              <w:jc w:val="left"/>
+              <w:pBdr>
+                <w:bottom w:val="none" w:sz="0" w:space="0" w:color="000000"/>
+                <w:top w:val="none" w:sz="0" w:space="0" w:color="000000"/>
+                <w:left w:val="none" w:sz="0" w:space="0" w:color="000000"/>
+                <w:right w:val="none" w:sz="0" w:space="0" w:color="000000"/>
+              </w:pBdr>
+              <w:spacing w:after="100" w:before="100" w:line="240"/>
+              <w:ind w:left="100" w:right="100" w:firstLine="0" w:firstLineChars="0"/>
+            </w:pPr>
+            <w:r xmlns:w="http://schemas.openxmlformats.org/wordprocessingml/2006/main" xmlns:wp="http://schemas.openxmlformats.org/drawingml/2006/wordprocessingDrawing" xmlns:r="http://schemas.openxmlformats.org/officeDocument/2006/relationships" xmlns:w14="http://schemas.microsoft.com/office/word/2010/wordml">
+              <w:rPr>
+                <w:rFonts w:ascii="Arial" w:hAnsi="Arial" w:eastAsia="Arial" w:cs="Arial"/>
+                <w:i w:val="false"/>
+                <w:b w:val="false"/>
                 <w:u w:val="none"/>
                 <w:sz w:val="22"/>
                 <w:szCs w:val="22"/>
@@ -5390,38 +5420,38 @@
         <w:tc>
           <w:tcPr>
             <w:tcBorders>
-              <w:bottom w:val="single" w:sz="8" w:space="0" w:color="D3D3D3"/>
-              <w:top w:val="single" w:sz="8" w:space="0" w:color="000000"/>
-              <w:left w:val="none" w:sz="0" w:space="0" w:color="000000"/>
-              <w:right w:val="none" w:sz="0" w:space="0" w:color="000000"/>
-            </w:tcBorders>
-            <w:shd w:val="clear" w:color="auto" w:fill="FFFFFF"/>
-            <w:tcMar>
-              <w:top w:w="0" w:type="dxa"/>
-              <w:bottom w:w="0" w:type="dxa"/>
-              <w:left w:w="0" w:type="dxa"/>
-              <w:right w:w="0" w:type="dxa"/>
-            </w:tcMar>
-            <w:vAlign w:val="center"/>
-          </w:tcPr>
-          <w:p>
-            <w:pPr>
-              <w:pStyle w:val="Normal"/>
-              <w:jc w:val="center"/>
-              <w:pBdr>
-                <w:bottom w:val="none" w:sz="0" w:space="0" w:color="000000"/>
-                <w:top w:val="none" w:sz="0" w:space="0" w:color="000000"/>
-                <w:left w:val="none" w:sz="0" w:space="0" w:color="000000"/>
-                <w:right w:val="none" w:sz="0" w:space="0" w:color="000000"/>
-              </w:pBdr>
-              <w:spacing w:after="100" w:before="100" w:line="240"/>
-              <w:ind w:left="100" w:right="100" w:firstLine="0" w:firstLineChars="0"/>
-            </w:pPr>
-            <w:r xmlns:w="http://schemas.openxmlformats.org/wordprocessingml/2006/main" xmlns:wp="http://schemas.openxmlformats.org/drawingml/2006/wordprocessingDrawing" xmlns:r="http://schemas.openxmlformats.org/officeDocument/2006/relationships" xmlns:w14="http://schemas.microsoft.com/office/word/2010/wordml">
-              <w:rPr>
-                <w:rFonts w:ascii="Calibri" w:hAnsi="Calibri" w:eastAsia="Calibri" w:cs="Calibri"/>
-                <w:i w:val="false"/>
-                <w:b w:val="true"/>
+              <w:bottom w:val="none" w:sz="0" w:space="0" w:color="000000"/>
+              <w:top w:val="none" w:sz="0" w:space="0" w:color="000000"/>
+              <w:left w:val="none" w:sz="0" w:space="0" w:color="000000"/>
+              <w:right w:val="none" w:sz="0" w:space="0" w:color="000000"/>
+            </w:tcBorders>
+            <w:shd w:val="clear" w:color="auto" w:fill="FFFFFF"/>
+            <w:tcMar>
+              <w:top w:w="0" w:type="dxa"/>
+              <w:bottom w:w="0" w:type="dxa"/>
+              <w:left w:w="0" w:type="dxa"/>
+              <w:right w:w="0" w:type="dxa"/>
+            </w:tcMar>
+            <w:vAlign w:val="center"/>
+          </w:tcPr>
+          <w:p>
+            <w:pPr>
+              <w:pStyle w:val="Normal"/>
+              <w:jc w:val="left"/>
+              <w:pBdr>
+                <w:bottom w:val="none" w:sz="0" w:space="0" w:color="000000"/>
+                <w:top w:val="none" w:sz="0" w:space="0" w:color="000000"/>
+                <w:left w:val="none" w:sz="0" w:space="0" w:color="000000"/>
+                <w:right w:val="none" w:sz="0" w:space="0" w:color="000000"/>
+              </w:pBdr>
+              <w:spacing w:after="100" w:before="100" w:line="240"/>
+              <w:ind w:left="100" w:right="100" w:firstLine="0" w:firstLineChars="0"/>
+            </w:pPr>
+            <w:r xmlns:w="http://schemas.openxmlformats.org/wordprocessingml/2006/main" xmlns:wp="http://schemas.openxmlformats.org/drawingml/2006/wordprocessingDrawing" xmlns:r="http://schemas.openxmlformats.org/officeDocument/2006/relationships" xmlns:w14="http://schemas.microsoft.com/office/word/2010/wordml">
+              <w:rPr>
+                <w:rFonts w:ascii="Arial" w:hAnsi="Arial" w:eastAsia="Arial" w:cs="Arial"/>
+                <w:i w:val="false"/>
+                <w:b w:val="false"/>
                 <w:u w:val="none"/>
                 <w:sz w:val="22"/>
                 <w:szCs w:val="22"/>
@@ -5434,38 +5464,38 @@
         <w:tc>
           <w:tcPr>
             <w:tcBorders>
-              <w:bottom w:val="single" w:sz="8" w:space="0" w:color="D3D3D3"/>
-              <w:top w:val="single" w:sz="8" w:space="0" w:color="000000"/>
-              <w:left w:val="none" w:sz="0" w:space="0" w:color="000000"/>
-              <w:right w:val="none" w:sz="0" w:space="0" w:color="000000"/>
-            </w:tcBorders>
-            <w:shd w:val="clear" w:color="auto" w:fill="FFFFFF"/>
-            <w:tcMar>
-              <w:top w:w="0" w:type="dxa"/>
-              <w:bottom w:w="0" w:type="dxa"/>
-              <w:left w:w="0" w:type="dxa"/>
-              <w:right w:w="0" w:type="dxa"/>
-            </w:tcMar>
-            <w:vAlign w:val="center"/>
-          </w:tcPr>
-          <w:p>
-            <w:pPr>
-              <w:pStyle w:val="Normal"/>
-              <w:jc w:val="center"/>
-              <w:pBdr>
-                <w:bottom w:val="none" w:sz="0" w:space="0" w:color="000000"/>
-                <w:top w:val="none" w:sz="0" w:space="0" w:color="000000"/>
-                <w:left w:val="none" w:sz="0" w:space="0" w:color="000000"/>
-                <w:right w:val="none" w:sz="0" w:space="0" w:color="000000"/>
-              </w:pBdr>
-              <w:spacing w:after="100" w:before="100" w:line="240"/>
-              <w:ind w:left="100" w:right="100" w:firstLine="0" w:firstLineChars="0"/>
-            </w:pPr>
-            <w:r xmlns:w="http://schemas.openxmlformats.org/wordprocessingml/2006/main" xmlns:wp="http://schemas.openxmlformats.org/drawingml/2006/wordprocessingDrawing" xmlns:r="http://schemas.openxmlformats.org/officeDocument/2006/relationships" xmlns:w14="http://schemas.microsoft.com/office/word/2010/wordml">
-              <w:rPr>
-                <w:rFonts w:ascii="Calibri" w:hAnsi="Calibri" w:eastAsia="Calibri" w:cs="Calibri"/>
-                <w:i w:val="false"/>
-                <w:b w:val="true"/>
+              <w:bottom w:val="none" w:sz="0" w:space="0" w:color="000000"/>
+              <w:top w:val="none" w:sz="0" w:space="0" w:color="000000"/>
+              <w:left w:val="none" w:sz="0" w:space="0" w:color="000000"/>
+              <w:right w:val="none" w:sz="0" w:space="0" w:color="000000"/>
+            </w:tcBorders>
+            <w:shd w:val="clear" w:color="auto" w:fill="FFFFFF"/>
+            <w:tcMar>
+              <w:top w:w="0" w:type="dxa"/>
+              <w:bottom w:w="0" w:type="dxa"/>
+              <w:left w:w="0" w:type="dxa"/>
+              <w:right w:w="0" w:type="dxa"/>
+            </w:tcMar>
+            <w:vAlign w:val="center"/>
+          </w:tcPr>
+          <w:p>
+            <w:pPr>
+              <w:pStyle w:val="Normal"/>
+              <w:jc w:val="left"/>
+              <w:pBdr>
+                <w:bottom w:val="none" w:sz="0" w:space="0" w:color="000000"/>
+                <w:top w:val="none" w:sz="0" w:space="0" w:color="000000"/>
+                <w:left w:val="none" w:sz="0" w:space="0" w:color="000000"/>
+                <w:right w:val="none" w:sz="0" w:space="0" w:color="000000"/>
+              </w:pBdr>
+              <w:spacing w:after="100" w:before="100" w:line="240"/>
+              <w:ind w:left="100" w:right="100" w:firstLine="0" w:firstLineChars="0"/>
+            </w:pPr>
+            <w:r xmlns:w="http://schemas.openxmlformats.org/wordprocessingml/2006/main" xmlns:wp="http://schemas.openxmlformats.org/drawingml/2006/wordprocessingDrawing" xmlns:r="http://schemas.openxmlformats.org/officeDocument/2006/relationships" xmlns:w14="http://schemas.microsoft.com/office/word/2010/wordml">
+              <w:rPr>
+                <w:rFonts w:ascii="Arial" w:hAnsi="Arial" w:eastAsia="Arial" w:cs="Arial"/>
+                <w:i w:val="false"/>
+                <w:b w:val="false"/>
                 <w:u w:val="none"/>
                 <w:sz w:val="22"/>
                 <w:szCs w:val="22"/>
@@ -5478,38 +5508,38 @@
         <w:tc>
           <w:tcPr>
             <w:tcBorders>
-              <w:bottom w:val="single" w:sz="8" w:space="0" w:color="D3D3D3"/>
-              <w:top w:val="single" w:sz="8" w:space="0" w:color="000000"/>
-              <w:left w:val="none" w:sz="0" w:space="0" w:color="000000"/>
-              <w:right w:val="none" w:sz="0" w:space="0" w:color="000000"/>
-            </w:tcBorders>
-            <w:shd w:val="clear" w:color="auto" w:fill="FFFFFF"/>
-            <w:tcMar>
-              <w:top w:w="0" w:type="dxa"/>
-              <w:bottom w:w="0" w:type="dxa"/>
-              <w:left w:w="0" w:type="dxa"/>
-              <w:right w:w="0" w:type="dxa"/>
-            </w:tcMar>
-            <w:vAlign w:val="center"/>
-          </w:tcPr>
-          <w:p>
-            <w:pPr>
-              <w:pStyle w:val="Normal"/>
-              <w:jc w:val="center"/>
-              <w:pBdr>
-                <w:bottom w:val="none" w:sz="0" w:space="0" w:color="000000"/>
-                <w:top w:val="none" w:sz="0" w:space="0" w:color="000000"/>
-                <w:left w:val="none" w:sz="0" w:space="0" w:color="000000"/>
-                <w:right w:val="none" w:sz="0" w:space="0" w:color="000000"/>
-              </w:pBdr>
-              <w:spacing w:after="100" w:before="100" w:line="240"/>
-              <w:ind w:left="100" w:right="100" w:firstLine="0" w:firstLineChars="0"/>
-            </w:pPr>
-            <w:r xmlns:w="http://schemas.openxmlformats.org/wordprocessingml/2006/main" xmlns:wp="http://schemas.openxmlformats.org/drawingml/2006/wordprocessingDrawing" xmlns:r="http://schemas.openxmlformats.org/officeDocument/2006/relationships" xmlns:w14="http://schemas.microsoft.com/office/word/2010/wordml">
-              <w:rPr>
-                <w:rFonts w:ascii="Calibri" w:hAnsi="Calibri" w:eastAsia="Calibri" w:cs="Calibri"/>
-                <w:i w:val="false"/>
-                <w:b w:val="true"/>
+              <w:bottom w:val="none" w:sz="0" w:space="0" w:color="000000"/>
+              <w:top w:val="none" w:sz="0" w:space="0" w:color="000000"/>
+              <w:left w:val="none" w:sz="0" w:space="0" w:color="000000"/>
+              <w:right w:val="none" w:sz="0" w:space="0" w:color="000000"/>
+            </w:tcBorders>
+            <w:shd w:val="clear" w:color="auto" w:fill="FFFFFF"/>
+            <w:tcMar>
+              <w:top w:w="0" w:type="dxa"/>
+              <w:bottom w:w="0" w:type="dxa"/>
+              <w:left w:w="0" w:type="dxa"/>
+              <w:right w:w="0" w:type="dxa"/>
+            </w:tcMar>
+            <w:vAlign w:val="center"/>
+          </w:tcPr>
+          <w:p>
+            <w:pPr>
+              <w:pStyle w:val="Normal"/>
+              <w:jc w:val="left"/>
+              <w:pBdr>
+                <w:bottom w:val="none" w:sz="0" w:space="0" w:color="000000"/>
+                <w:top w:val="none" w:sz="0" w:space="0" w:color="000000"/>
+                <w:left w:val="none" w:sz="0" w:space="0" w:color="000000"/>
+                <w:right w:val="none" w:sz="0" w:space="0" w:color="000000"/>
+              </w:pBdr>
+              <w:spacing w:after="100" w:before="100" w:line="240"/>
+              <w:ind w:left="100" w:right="100" w:firstLine="0" w:firstLineChars="0"/>
+            </w:pPr>
+            <w:r xmlns:w="http://schemas.openxmlformats.org/wordprocessingml/2006/main" xmlns:wp="http://schemas.openxmlformats.org/drawingml/2006/wordprocessingDrawing" xmlns:r="http://schemas.openxmlformats.org/officeDocument/2006/relationships" xmlns:w14="http://schemas.microsoft.com/office/word/2010/wordml">
+              <w:rPr>
+                <w:rFonts w:ascii="Arial" w:hAnsi="Arial" w:eastAsia="Arial" w:cs="Arial"/>
+                <w:i w:val="false"/>
+                <w:b w:val="false"/>
                 <w:u w:val="none"/>
                 <w:sz w:val="22"/>
                 <w:szCs w:val="22"/>
@@ -5522,38 +5552,38 @@
         <w:tc>
           <w:tcPr>
             <w:tcBorders>
-              <w:bottom w:val="single" w:sz="8" w:space="0" w:color="D3D3D3"/>
-              <w:top w:val="single" w:sz="8" w:space="0" w:color="000000"/>
-              <w:left w:val="none" w:sz="0" w:space="0" w:color="000000"/>
-              <w:right w:val="none" w:sz="0" w:space="0" w:color="000000"/>
-            </w:tcBorders>
-            <w:shd w:val="clear" w:color="auto" w:fill="FFFFFF"/>
-            <w:tcMar>
-              <w:top w:w="0" w:type="dxa"/>
-              <w:bottom w:w="0" w:type="dxa"/>
-              <w:left w:w="0" w:type="dxa"/>
-              <w:right w:w="0" w:type="dxa"/>
-            </w:tcMar>
-            <w:vAlign w:val="center"/>
-          </w:tcPr>
-          <w:p>
-            <w:pPr>
-              <w:pStyle w:val="Normal"/>
-              <w:jc w:val="center"/>
-              <w:pBdr>
-                <w:bottom w:val="none" w:sz="0" w:space="0" w:color="000000"/>
-                <w:top w:val="none" w:sz="0" w:space="0" w:color="000000"/>
-                <w:left w:val="none" w:sz="0" w:space="0" w:color="000000"/>
-                <w:right w:val="none" w:sz="0" w:space="0" w:color="000000"/>
-              </w:pBdr>
-              <w:spacing w:after="100" w:before="100" w:line="240"/>
-              <w:ind w:left="100" w:right="100" w:firstLine="0" w:firstLineChars="0"/>
-            </w:pPr>
-            <w:r xmlns:w="http://schemas.openxmlformats.org/wordprocessingml/2006/main" xmlns:wp="http://schemas.openxmlformats.org/drawingml/2006/wordprocessingDrawing" xmlns:r="http://schemas.openxmlformats.org/officeDocument/2006/relationships" xmlns:w14="http://schemas.microsoft.com/office/word/2010/wordml">
-              <w:rPr>
-                <w:rFonts w:ascii="Calibri" w:hAnsi="Calibri" w:eastAsia="Calibri" w:cs="Calibri"/>
-                <w:i w:val="false"/>
-                <w:b w:val="true"/>
+              <w:bottom w:val="none" w:sz="0" w:space="0" w:color="000000"/>
+              <w:top w:val="none" w:sz="0" w:space="0" w:color="000000"/>
+              <w:left w:val="none" w:sz="0" w:space="0" w:color="000000"/>
+              <w:right w:val="none" w:sz="0" w:space="0" w:color="000000"/>
+            </w:tcBorders>
+            <w:shd w:val="clear" w:color="auto" w:fill="FFFFFF"/>
+            <w:tcMar>
+              <w:top w:w="0" w:type="dxa"/>
+              <w:bottom w:w="0" w:type="dxa"/>
+              <w:left w:w="0" w:type="dxa"/>
+              <w:right w:w="0" w:type="dxa"/>
+            </w:tcMar>
+            <w:vAlign w:val="center"/>
+          </w:tcPr>
+          <w:p>
+            <w:pPr>
+              <w:pStyle w:val="Normal"/>
+              <w:jc w:val="left"/>
+              <w:pBdr>
+                <w:bottom w:val="none" w:sz="0" w:space="0" w:color="000000"/>
+                <w:top w:val="none" w:sz="0" w:space="0" w:color="000000"/>
+                <w:left w:val="none" w:sz="0" w:space="0" w:color="000000"/>
+                <w:right w:val="none" w:sz="0" w:space="0" w:color="000000"/>
+              </w:pBdr>
+              <w:spacing w:after="100" w:before="100" w:line="240"/>
+              <w:ind w:left="100" w:right="100" w:firstLine="0" w:firstLineChars="0"/>
+            </w:pPr>
+            <w:r xmlns:w="http://schemas.openxmlformats.org/wordprocessingml/2006/main" xmlns:wp="http://schemas.openxmlformats.org/drawingml/2006/wordprocessingDrawing" xmlns:r="http://schemas.openxmlformats.org/officeDocument/2006/relationships" xmlns:w14="http://schemas.microsoft.com/office/word/2010/wordml">
+              <w:rPr>
+                <w:rFonts w:ascii="Arial" w:hAnsi="Arial" w:eastAsia="Arial" w:cs="Arial"/>
+                <w:i w:val="false"/>
+                <w:b w:val="false"/>
                 <w:u w:val="none"/>
                 <w:sz w:val="22"/>
                 <w:szCs w:val="22"/>
@@ -5566,38 +5596,38 @@
         <w:tc>
           <w:tcPr>
             <w:tcBorders>
-              <w:bottom w:val="single" w:sz="8" w:space="0" w:color="D3D3D3"/>
-              <w:top w:val="single" w:sz="8" w:space="0" w:color="000000"/>
-              <w:left w:val="none" w:sz="0" w:space="0" w:color="000000"/>
-              <w:right w:val="none" w:sz="0" w:space="0" w:color="000000"/>
-            </w:tcBorders>
-            <w:shd w:val="clear" w:color="auto" w:fill="FFFFFF"/>
-            <w:tcMar>
-              <w:top w:w="0" w:type="dxa"/>
-              <w:bottom w:w="0" w:type="dxa"/>
-              <w:left w:w="0" w:type="dxa"/>
-              <w:right w:w="0" w:type="dxa"/>
-            </w:tcMar>
-            <w:vAlign w:val="center"/>
-          </w:tcPr>
-          <w:p>
-            <w:pPr>
-              <w:pStyle w:val="Normal"/>
-              <w:jc w:val="center"/>
-              <w:pBdr>
-                <w:bottom w:val="none" w:sz="0" w:space="0" w:color="000000"/>
-                <w:top w:val="none" w:sz="0" w:space="0" w:color="000000"/>
-                <w:left w:val="none" w:sz="0" w:space="0" w:color="000000"/>
-                <w:right w:val="none" w:sz="0" w:space="0" w:color="000000"/>
-              </w:pBdr>
-              <w:spacing w:after="100" w:before="100" w:line="240"/>
-              <w:ind w:left="100" w:right="100" w:firstLine="0" w:firstLineChars="0"/>
-            </w:pPr>
-            <w:r xmlns:w="http://schemas.openxmlformats.org/wordprocessingml/2006/main" xmlns:wp="http://schemas.openxmlformats.org/drawingml/2006/wordprocessingDrawing" xmlns:r="http://schemas.openxmlformats.org/officeDocument/2006/relationships" xmlns:w14="http://schemas.microsoft.com/office/word/2010/wordml">
-              <w:rPr>
-                <w:rFonts w:ascii="Calibri" w:hAnsi="Calibri" w:eastAsia="Calibri" w:cs="Calibri"/>
-                <w:i w:val="false"/>
-                <w:b w:val="true"/>
+              <w:bottom w:val="none" w:sz="0" w:space="0" w:color="000000"/>
+              <w:top w:val="none" w:sz="0" w:space="0" w:color="000000"/>
+              <w:left w:val="none" w:sz="0" w:space="0" w:color="000000"/>
+              <w:right w:val="none" w:sz="0" w:space="0" w:color="000000"/>
+            </w:tcBorders>
+            <w:shd w:val="clear" w:color="auto" w:fill="FFFFFF"/>
+            <w:tcMar>
+              <w:top w:w="0" w:type="dxa"/>
+              <w:bottom w:w="0" w:type="dxa"/>
+              <w:left w:w="0" w:type="dxa"/>
+              <w:right w:w="0" w:type="dxa"/>
+            </w:tcMar>
+            <w:vAlign w:val="center"/>
+          </w:tcPr>
+          <w:p>
+            <w:pPr>
+              <w:pStyle w:val="Normal"/>
+              <w:jc w:val="left"/>
+              <w:pBdr>
+                <w:bottom w:val="none" w:sz="0" w:space="0" w:color="000000"/>
+                <w:top w:val="none" w:sz="0" w:space="0" w:color="000000"/>
+                <w:left w:val="none" w:sz="0" w:space="0" w:color="000000"/>
+                <w:right w:val="none" w:sz="0" w:space="0" w:color="000000"/>
+              </w:pBdr>
+              <w:spacing w:after="100" w:before="100" w:line="240"/>
+              <w:ind w:left="100" w:right="100" w:firstLine="0" w:firstLineChars="0"/>
+            </w:pPr>
+            <w:r xmlns:w="http://schemas.openxmlformats.org/wordprocessingml/2006/main" xmlns:wp="http://schemas.openxmlformats.org/drawingml/2006/wordprocessingDrawing" xmlns:r="http://schemas.openxmlformats.org/officeDocument/2006/relationships" xmlns:w14="http://schemas.microsoft.com/office/word/2010/wordml">
+              <w:rPr>
+                <w:rFonts w:ascii="Arial" w:hAnsi="Arial" w:eastAsia="Arial" w:cs="Arial"/>
+                <w:i w:val="false"/>
+                <w:b w:val="false"/>
                 <w:u w:val="none"/>
                 <w:sz w:val="22"/>
                 <w:szCs w:val="22"/>
@@ -5610,38 +5640,38 @@
         <w:tc>
           <w:tcPr>
             <w:tcBorders>
-              <w:bottom w:val="single" w:sz="8" w:space="0" w:color="D3D3D3"/>
-              <w:top w:val="single" w:sz="8" w:space="0" w:color="000000"/>
-              <w:left w:val="none" w:sz="0" w:space="0" w:color="000000"/>
-              <w:right w:val="single" w:sz="8" w:space="0" w:color="D3D3D3"/>
-            </w:tcBorders>
-            <w:shd w:val="clear" w:color="auto" w:fill="FFFFFF"/>
-            <w:tcMar>
-              <w:top w:w="0" w:type="dxa"/>
-              <w:bottom w:w="0" w:type="dxa"/>
-              <w:left w:w="0" w:type="dxa"/>
-              <w:right w:w="0" w:type="dxa"/>
-            </w:tcMar>
-            <w:vAlign w:val="center"/>
-          </w:tcPr>
-          <w:p>
-            <w:pPr>
-              <w:pStyle w:val="Normal"/>
-              <w:jc w:val="center"/>
-              <w:pBdr>
-                <w:bottom w:val="none" w:sz="0" w:space="0" w:color="000000"/>
-                <w:top w:val="none" w:sz="0" w:space="0" w:color="000000"/>
-                <w:left w:val="none" w:sz="0" w:space="0" w:color="000000"/>
-                <w:right w:val="none" w:sz="0" w:space="0" w:color="000000"/>
-              </w:pBdr>
-              <w:spacing w:after="100" w:before="100" w:line="240"/>
-              <w:ind w:left="100" w:right="100" w:firstLine="0" w:firstLineChars="0"/>
-            </w:pPr>
-            <w:r xmlns:w="http://schemas.openxmlformats.org/wordprocessingml/2006/main" xmlns:wp="http://schemas.openxmlformats.org/drawingml/2006/wordprocessingDrawing" xmlns:r="http://schemas.openxmlformats.org/officeDocument/2006/relationships" xmlns:w14="http://schemas.microsoft.com/office/word/2010/wordml">
-              <w:rPr>
-                <w:rFonts w:ascii="Calibri" w:hAnsi="Calibri" w:eastAsia="Calibri" w:cs="Calibri"/>
-                <w:i w:val="false"/>
-                <w:b w:val="true"/>
+              <w:bottom w:val="none" w:sz="0" w:space="0" w:color="000000"/>
+              <w:top w:val="none" w:sz="0" w:space="0" w:color="000000"/>
+              <w:left w:val="none" w:sz="0" w:space="0" w:color="000000"/>
+              <w:right w:val="none" w:sz="0" w:space="0" w:color="000000"/>
+            </w:tcBorders>
+            <w:shd w:val="clear" w:color="auto" w:fill="FFFFFF"/>
+            <w:tcMar>
+              <w:top w:w="0" w:type="dxa"/>
+              <w:bottom w:w="0" w:type="dxa"/>
+              <w:left w:w="0" w:type="dxa"/>
+              <w:right w:w="0" w:type="dxa"/>
+            </w:tcMar>
+            <w:vAlign w:val="center"/>
+          </w:tcPr>
+          <w:p>
+            <w:pPr>
+              <w:pStyle w:val="Normal"/>
+              <w:jc w:val="left"/>
+              <w:pBdr>
+                <w:bottom w:val="none" w:sz="0" w:space="0" w:color="000000"/>
+                <w:top w:val="none" w:sz="0" w:space="0" w:color="000000"/>
+                <w:left w:val="none" w:sz="0" w:space="0" w:color="000000"/>
+                <w:right w:val="none" w:sz="0" w:space="0" w:color="000000"/>
+              </w:pBdr>
+              <w:spacing w:after="100" w:before="100" w:line="240"/>
+              <w:ind w:left="100" w:right="100" w:firstLine="0" w:firstLineChars="0"/>
+            </w:pPr>
+            <w:r xmlns:w="http://schemas.openxmlformats.org/wordprocessingml/2006/main" xmlns:wp="http://schemas.openxmlformats.org/drawingml/2006/wordprocessingDrawing" xmlns:r="http://schemas.openxmlformats.org/officeDocument/2006/relationships" xmlns:w14="http://schemas.microsoft.com/office/word/2010/wordml">
+              <w:rPr>
+                <w:rFonts w:ascii="Arial" w:hAnsi="Arial" w:eastAsia="Arial" w:cs="Arial"/>
+                <w:i w:val="false"/>
+                <w:b w:val="false"/>
                 <w:u w:val="none"/>
                 <w:sz w:val="22"/>
                 <w:szCs w:val="22"/>
@@ -5654,16 +5684,16 @@
       </w:tr>
       <w:tr>
         <w:trPr>
-          <w:trHeight w:val="614" w:hRule="auto"/>
+          <w:trHeight w:val="360" w:hRule="auto"/>
         </w:trPr>
         body5
         <w:tc>
           <w:tcPr>
             <w:tcBorders>
-              <w:bottom w:val="single" w:sz="8" w:space="0" w:color="D3D3D3"/>
-              <w:top w:val="single" w:sz="8" w:space="0" w:color="D3D3D3"/>
-              <w:left w:val="single" w:sz="8" w:space="0" w:color="D3D3D3"/>
-              <w:right w:val="single" w:sz="8" w:space="0" w:color="000000"/>
+              <w:bottom w:val="none" w:sz="0" w:space="0" w:color="000000"/>
+              <w:top w:val="none" w:sz="0" w:space="0" w:color="000000"/>
+              <w:left w:val="none" w:sz="0" w:space="0" w:color="000000"/>
+              <w:right w:val="none" w:sz="0" w:space="0" w:color="000000"/>
             </w:tcBorders>
             <w:shd w:val="clear" w:color="auto" w:fill="FFFFFF"/>
             <w:tcMar>
@@ -5685,11 +5715,11 @@
                 <w:right w:val="none" w:sz="0" w:space="0" w:color="000000"/>
               </w:pBdr>
               <w:spacing w:after="100" w:before="100" w:line="240"/>
-              <w:ind w:left="200" w:right="100" w:firstLine="0" w:firstLineChars="0"/>
-            </w:pPr>
-            <w:r xmlns:w="http://schemas.openxmlformats.org/wordprocessingml/2006/main" xmlns:wp="http://schemas.openxmlformats.org/drawingml/2006/wordprocessingDrawing" xmlns:r="http://schemas.openxmlformats.org/officeDocument/2006/relationships" xmlns:w14="http://schemas.microsoft.com/office/word/2010/wordml">
-              <w:rPr>
-                <w:rFonts w:ascii="Calibri" w:hAnsi="Calibri" w:eastAsia="Calibri" w:cs="Calibri"/>
+              <w:ind w:left="100" w:right="100" w:firstLine="0" w:firstLineChars="0"/>
+            </w:pPr>
+            <w:r xmlns:w="http://schemas.openxmlformats.org/wordprocessingml/2006/main" xmlns:wp="http://schemas.openxmlformats.org/drawingml/2006/wordprocessingDrawing" xmlns:r="http://schemas.openxmlformats.org/officeDocument/2006/relationships" xmlns:w14="http://schemas.microsoft.com/office/word/2010/wordml">
+              <w:rPr>
+                <w:rFonts w:ascii="Arial" w:hAnsi="Arial" w:eastAsia="Arial" w:cs="Arial"/>
                 <w:i w:val="false"/>
                 <w:b w:val="false"/>
                 <w:u w:val="none"/>
@@ -5704,36 +5734,36 @@
         <w:tc>
           <w:tcPr>
             <w:tcBorders>
-              <w:bottom w:val="single" w:sz="8" w:space="0" w:color="D3D3D3"/>
-              <w:top w:val="single" w:sz="8" w:space="0" w:color="D3D3D3"/>
-              <w:left w:val="single" w:sz="8" w:space="0" w:color="000000"/>
-              <w:right w:val="none" w:sz="0" w:space="0" w:color="000000"/>
-            </w:tcBorders>
-            <w:shd w:val="clear" w:color="auto" w:fill="FFFFFF"/>
-            <w:tcMar>
-              <w:top w:w="0" w:type="dxa"/>
-              <w:bottom w:w="0" w:type="dxa"/>
-              <w:left w:w="0" w:type="dxa"/>
-              <w:right w:w="0" w:type="dxa"/>
-            </w:tcMar>
-            <w:vAlign w:val="center"/>
-          </w:tcPr>
-          <w:p>
-            <w:pPr>
-              <w:pStyle w:val="Normal"/>
-              <w:jc w:val="center"/>
-              <w:pBdr>
-                <w:bottom w:val="none" w:sz="0" w:space="0" w:color="000000"/>
-                <w:top w:val="none" w:sz="0" w:space="0" w:color="000000"/>
-                <w:left w:val="none" w:sz="0" w:space="0" w:color="000000"/>
-                <w:right w:val="none" w:sz="0" w:space="0" w:color="000000"/>
-              </w:pBdr>
-              <w:spacing w:after="100" w:before="100" w:line="240"/>
-              <w:ind w:left="100" w:right="100" w:firstLine="0" w:firstLineChars="0"/>
-            </w:pPr>
-            <w:r xmlns:w="http://schemas.openxmlformats.org/wordprocessingml/2006/main" xmlns:wp="http://schemas.openxmlformats.org/drawingml/2006/wordprocessingDrawing" xmlns:r="http://schemas.openxmlformats.org/officeDocument/2006/relationships" xmlns:w14="http://schemas.microsoft.com/office/word/2010/wordml">
-              <w:rPr>
-                <w:rFonts w:ascii="Calibri" w:hAnsi="Calibri" w:eastAsia="Calibri" w:cs="Calibri"/>
+              <w:bottom w:val="none" w:sz="0" w:space="0" w:color="000000"/>
+              <w:top w:val="none" w:sz="0" w:space="0" w:color="000000"/>
+              <w:left w:val="none" w:sz="0" w:space="0" w:color="000000"/>
+              <w:right w:val="none" w:sz="0" w:space="0" w:color="000000"/>
+            </w:tcBorders>
+            <w:shd w:val="clear" w:color="auto" w:fill="FFFFFF"/>
+            <w:tcMar>
+              <w:top w:w="0" w:type="dxa"/>
+              <w:bottom w:w="0" w:type="dxa"/>
+              <w:left w:w="0" w:type="dxa"/>
+              <w:right w:w="0" w:type="dxa"/>
+            </w:tcMar>
+            <w:vAlign w:val="center"/>
+          </w:tcPr>
+          <w:p>
+            <w:pPr>
+              <w:pStyle w:val="Normal"/>
+              <w:jc w:val="left"/>
+              <w:pBdr>
+                <w:bottom w:val="none" w:sz="0" w:space="0" w:color="000000"/>
+                <w:top w:val="none" w:sz="0" w:space="0" w:color="000000"/>
+                <w:left w:val="none" w:sz="0" w:space="0" w:color="000000"/>
+                <w:right w:val="none" w:sz="0" w:space="0" w:color="000000"/>
+              </w:pBdr>
+              <w:spacing w:after="100" w:before="100" w:line="240"/>
+              <w:ind w:left="100" w:right="100" w:firstLine="0" w:firstLineChars="0"/>
+            </w:pPr>
+            <w:r xmlns:w="http://schemas.openxmlformats.org/wordprocessingml/2006/main" xmlns:wp="http://schemas.openxmlformats.org/drawingml/2006/wordprocessingDrawing" xmlns:r="http://schemas.openxmlformats.org/officeDocument/2006/relationships" xmlns:w14="http://schemas.microsoft.com/office/word/2010/wordml">
+              <w:rPr>
+                <w:rFonts w:ascii="Arial" w:hAnsi="Arial" w:eastAsia="Arial" w:cs="Arial"/>
                 <w:i w:val="false"/>
                 <w:b w:val="false"/>
                 <w:u w:val="none"/>
@@ -5748,36 +5778,36 @@
         <w:tc>
           <w:tcPr>
             <w:tcBorders>
-              <w:bottom w:val="single" w:sz="8" w:space="0" w:color="D3D3D3"/>
-              <w:top w:val="single" w:sz="8" w:space="0" w:color="D3D3D3"/>
-              <w:left w:val="none" w:sz="0" w:space="0" w:color="000000"/>
-              <w:right w:val="none" w:sz="0" w:space="0" w:color="000000"/>
-            </w:tcBorders>
-            <w:shd w:val="clear" w:color="auto" w:fill="FFFFFF"/>
-            <w:tcMar>
-              <w:top w:w="0" w:type="dxa"/>
-              <w:bottom w:w="0" w:type="dxa"/>
-              <w:left w:w="0" w:type="dxa"/>
-              <w:right w:w="0" w:type="dxa"/>
-            </w:tcMar>
-            <w:vAlign w:val="center"/>
-          </w:tcPr>
-          <w:p>
-            <w:pPr>
-              <w:pStyle w:val="Normal"/>
-              <w:jc w:val="center"/>
-              <w:pBdr>
-                <w:bottom w:val="none" w:sz="0" w:space="0" w:color="000000"/>
-                <w:top w:val="none" w:sz="0" w:space="0" w:color="000000"/>
-                <w:left w:val="none" w:sz="0" w:space="0" w:color="000000"/>
-                <w:right w:val="none" w:sz="0" w:space="0" w:color="000000"/>
-              </w:pBdr>
-              <w:spacing w:after="100" w:before="100" w:line="240"/>
-              <w:ind w:left="100" w:right="100" w:firstLine="0" w:firstLineChars="0"/>
-            </w:pPr>
-            <w:r xmlns:w="http://schemas.openxmlformats.org/wordprocessingml/2006/main" xmlns:wp="http://schemas.openxmlformats.org/drawingml/2006/wordprocessingDrawing" xmlns:r="http://schemas.openxmlformats.org/officeDocument/2006/relationships" xmlns:w14="http://schemas.microsoft.com/office/word/2010/wordml">
-              <w:rPr>
-                <w:rFonts w:ascii="Calibri" w:hAnsi="Calibri" w:eastAsia="Calibri" w:cs="Calibri"/>
+              <w:bottom w:val="none" w:sz="0" w:space="0" w:color="000000"/>
+              <w:top w:val="none" w:sz="0" w:space="0" w:color="000000"/>
+              <w:left w:val="none" w:sz="0" w:space="0" w:color="000000"/>
+              <w:right w:val="none" w:sz="0" w:space="0" w:color="000000"/>
+            </w:tcBorders>
+            <w:shd w:val="clear" w:color="auto" w:fill="FFFFFF"/>
+            <w:tcMar>
+              <w:top w:w="0" w:type="dxa"/>
+              <w:bottom w:w="0" w:type="dxa"/>
+              <w:left w:w="0" w:type="dxa"/>
+              <w:right w:w="0" w:type="dxa"/>
+            </w:tcMar>
+            <w:vAlign w:val="center"/>
+          </w:tcPr>
+          <w:p>
+            <w:pPr>
+              <w:pStyle w:val="Normal"/>
+              <w:jc w:val="left"/>
+              <w:pBdr>
+                <w:bottom w:val="none" w:sz="0" w:space="0" w:color="000000"/>
+                <w:top w:val="none" w:sz="0" w:space="0" w:color="000000"/>
+                <w:left w:val="none" w:sz="0" w:space="0" w:color="000000"/>
+                <w:right w:val="none" w:sz="0" w:space="0" w:color="000000"/>
+              </w:pBdr>
+              <w:spacing w:after="100" w:before="100" w:line="240"/>
+              <w:ind w:left="100" w:right="100" w:firstLine="0" w:firstLineChars="0"/>
+            </w:pPr>
+            <w:r xmlns:w="http://schemas.openxmlformats.org/wordprocessingml/2006/main" xmlns:wp="http://schemas.openxmlformats.org/drawingml/2006/wordprocessingDrawing" xmlns:r="http://schemas.openxmlformats.org/officeDocument/2006/relationships" xmlns:w14="http://schemas.microsoft.com/office/word/2010/wordml">
+              <w:rPr>
+                <w:rFonts w:ascii="Arial" w:hAnsi="Arial" w:eastAsia="Arial" w:cs="Arial"/>
                 <w:i w:val="false"/>
                 <w:b w:val="false"/>
                 <w:u w:val="none"/>
@@ -5792,36 +5822,36 @@
         <w:tc>
           <w:tcPr>
             <w:tcBorders>
-              <w:bottom w:val="single" w:sz="8" w:space="0" w:color="D3D3D3"/>
-              <w:top w:val="single" w:sz="8" w:space="0" w:color="D3D3D3"/>
-              <w:left w:val="none" w:sz="0" w:space="0" w:color="000000"/>
-              <w:right w:val="none" w:sz="0" w:space="0" w:color="000000"/>
-            </w:tcBorders>
-            <w:shd w:val="clear" w:color="auto" w:fill="FFFFFF"/>
-            <w:tcMar>
-              <w:top w:w="0" w:type="dxa"/>
-              <w:bottom w:w="0" w:type="dxa"/>
-              <w:left w:w="0" w:type="dxa"/>
-              <w:right w:w="0" w:type="dxa"/>
-            </w:tcMar>
-            <w:vAlign w:val="center"/>
-          </w:tcPr>
-          <w:p>
-            <w:pPr>
-              <w:pStyle w:val="Normal"/>
-              <w:jc w:val="center"/>
-              <w:pBdr>
-                <w:bottom w:val="none" w:sz="0" w:space="0" w:color="000000"/>
-                <w:top w:val="none" w:sz="0" w:space="0" w:color="000000"/>
-                <w:left w:val="none" w:sz="0" w:space="0" w:color="000000"/>
-                <w:right w:val="none" w:sz="0" w:space="0" w:color="000000"/>
-              </w:pBdr>
-              <w:spacing w:after="100" w:before="100" w:line="240"/>
-              <w:ind w:left="100" w:right="100" w:firstLine="0" w:firstLineChars="0"/>
-            </w:pPr>
-            <w:r xmlns:w="http://schemas.openxmlformats.org/wordprocessingml/2006/main" xmlns:wp="http://schemas.openxmlformats.org/drawingml/2006/wordprocessingDrawing" xmlns:r="http://schemas.openxmlformats.org/officeDocument/2006/relationships" xmlns:w14="http://schemas.microsoft.com/office/word/2010/wordml">
-              <w:rPr>
-                <w:rFonts w:ascii="Calibri" w:hAnsi="Calibri" w:eastAsia="Calibri" w:cs="Calibri"/>
+              <w:bottom w:val="none" w:sz="0" w:space="0" w:color="000000"/>
+              <w:top w:val="none" w:sz="0" w:space="0" w:color="000000"/>
+              <w:left w:val="none" w:sz="0" w:space="0" w:color="000000"/>
+              <w:right w:val="none" w:sz="0" w:space="0" w:color="000000"/>
+            </w:tcBorders>
+            <w:shd w:val="clear" w:color="auto" w:fill="FFFFFF"/>
+            <w:tcMar>
+              <w:top w:w="0" w:type="dxa"/>
+              <w:bottom w:w="0" w:type="dxa"/>
+              <w:left w:w="0" w:type="dxa"/>
+              <w:right w:w="0" w:type="dxa"/>
+            </w:tcMar>
+            <w:vAlign w:val="center"/>
+          </w:tcPr>
+          <w:p>
+            <w:pPr>
+              <w:pStyle w:val="Normal"/>
+              <w:jc w:val="left"/>
+              <w:pBdr>
+                <w:bottom w:val="none" w:sz="0" w:space="0" w:color="000000"/>
+                <w:top w:val="none" w:sz="0" w:space="0" w:color="000000"/>
+                <w:left w:val="none" w:sz="0" w:space="0" w:color="000000"/>
+                <w:right w:val="none" w:sz="0" w:space="0" w:color="000000"/>
+              </w:pBdr>
+              <w:spacing w:after="100" w:before="100" w:line="240"/>
+              <w:ind w:left="100" w:right="100" w:firstLine="0" w:firstLineChars="0"/>
+            </w:pPr>
+            <w:r xmlns:w="http://schemas.openxmlformats.org/wordprocessingml/2006/main" xmlns:wp="http://schemas.openxmlformats.org/drawingml/2006/wordprocessingDrawing" xmlns:r="http://schemas.openxmlformats.org/officeDocument/2006/relationships" xmlns:w14="http://schemas.microsoft.com/office/word/2010/wordml">
+              <w:rPr>
+                <w:rFonts w:ascii="Arial" w:hAnsi="Arial" w:eastAsia="Arial" w:cs="Arial"/>
                 <w:i w:val="false"/>
                 <w:b w:val="false"/>
                 <w:u w:val="none"/>
@@ -5836,36 +5866,36 @@
         <w:tc>
           <w:tcPr>
             <w:tcBorders>
-              <w:bottom w:val="single" w:sz="8" w:space="0" w:color="D3D3D3"/>
-              <w:top w:val="single" w:sz="8" w:space="0" w:color="D3D3D3"/>
-              <w:left w:val="none" w:sz="0" w:space="0" w:color="000000"/>
-              <w:right w:val="none" w:sz="0" w:space="0" w:color="000000"/>
-            </w:tcBorders>
-            <w:shd w:val="clear" w:color="auto" w:fill="FFFFFF"/>
-            <w:tcMar>
-              <w:top w:w="0" w:type="dxa"/>
-              <w:bottom w:w="0" w:type="dxa"/>
-              <w:left w:w="0" w:type="dxa"/>
-              <w:right w:w="0" w:type="dxa"/>
-            </w:tcMar>
-            <w:vAlign w:val="center"/>
-          </w:tcPr>
-          <w:p>
-            <w:pPr>
-              <w:pStyle w:val="Normal"/>
-              <w:jc w:val="center"/>
-              <w:pBdr>
-                <w:bottom w:val="none" w:sz="0" w:space="0" w:color="000000"/>
-                <w:top w:val="none" w:sz="0" w:space="0" w:color="000000"/>
-                <w:left w:val="none" w:sz="0" w:space="0" w:color="000000"/>
-                <w:right w:val="none" w:sz="0" w:space="0" w:color="000000"/>
-              </w:pBdr>
-              <w:spacing w:after="100" w:before="100" w:line="240"/>
-              <w:ind w:left="100" w:right="100" w:firstLine="0" w:firstLineChars="0"/>
-            </w:pPr>
-            <w:r xmlns:w="http://schemas.openxmlformats.org/wordprocessingml/2006/main" xmlns:wp="http://schemas.openxmlformats.org/drawingml/2006/wordprocessingDrawing" xmlns:r="http://schemas.openxmlformats.org/officeDocument/2006/relationships" xmlns:w14="http://schemas.microsoft.com/office/word/2010/wordml">
-              <w:rPr>
-                <w:rFonts w:ascii="Calibri" w:hAnsi="Calibri" w:eastAsia="Calibri" w:cs="Calibri"/>
+              <w:bottom w:val="none" w:sz="0" w:space="0" w:color="000000"/>
+              <w:top w:val="none" w:sz="0" w:space="0" w:color="000000"/>
+              <w:left w:val="none" w:sz="0" w:space="0" w:color="000000"/>
+              <w:right w:val="none" w:sz="0" w:space="0" w:color="000000"/>
+            </w:tcBorders>
+            <w:shd w:val="clear" w:color="auto" w:fill="FFFFFF"/>
+            <w:tcMar>
+              <w:top w:w="0" w:type="dxa"/>
+              <w:bottom w:w="0" w:type="dxa"/>
+              <w:left w:w="0" w:type="dxa"/>
+              <w:right w:w="0" w:type="dxa"/>
+            </w:tcMar>
+            <w:vAlign w:val="center"/>
+          </w:tcPr>
+          <w:p>
+            <w:pPr>
+              <w:pStyle w:val="Normal"/>
+              <w:jc w:val="left"/>
+              <w:pBdr>
+                <w:bottom w:val="none" w:sz="0" w:space="0" w:color="000000"/>
+                <w:top w:val="none" w:sz="0" w:space="0" w:color="000000"/>
+                <w:left w:val="none" w:sz="0" w:space="0" w:color="000000"/>
+                <w:right w:val="none" w:sz="0" w:space="0" w:color="000000"/>
+              </w:pBdr>
+              <w:spacing w:after="100" w:before="100" w:line="240"/>
+              <w:ind w:left="100" w:right="100" w:firstLine="0" w:firstLineChars="0"/>
+            </w:pPr>
+            <w:r xmlns:w="http://schemas.openxmlformats.org/wordprocessingml/2006/main" xmlns:wp="http://schemas.openxmlformats.org/drawingml/2006/wordprocessingDrawing" xmlns:r="http://schemas.openxmlformats.org/officeDocument/2006/relationships" xmlns:w14="http://schemas.microsoft.com/office/word/2010/wordml">
+              <w:rPr>
+                <w:rFonts w:ascii="Arial" w:hAnsi="Arial" w:eastAsia="Arial" w:cs="Arial"/>
                 <w:i w:val="false"/>
                 <w:b w:val="false"/>
                 <w:u w:val="none"/>
@@ -5880,36 +5910,36 @@
         <w:tc>
           <w:tcPr>
             <w:tcBorders>
-              <w:bottom w:val="single" w:sz="8" w:space="0" w:color="D3D3D3"/>
-              <w:top w:val="single" w:sz="8" w:space="0" w:color="D3D3D3"/>
-              <w:left w:val="none" w:sz="0" w:space="0" w:color="000000"/>
-              <w:right w:val="none" w:sz="0" w:space="0" w:color="000000"/>
-            </w:tcBorders>
-            <w:shd w:val="clear" w:color="auto" w:fill="FFFFFF"/>
-            <w:tcMar>
-              <w:top w:w="0" w:type="dxa"/>
-              <w:bottom w:w="0" w:type="dxa"/>
-              <w:left w:w="0" w:type="dxa"/>
-              <w:right w:w="0" w:type="dxa"/>
-            </w:tcMar>
-            <w:vAlign w:val="center"/>
-          </w:tcPr>
-          <w:p>
-            <w:pPr>
-              <w:pStyle w:val="Normal"/>
-              <w:jc w:val="center"/>
-              <w:pBdr>
-                <w:bottom w:val="none" w:sz="0" w:space="0" w:color="000000"/>
-                <w:top w:val="none" w:sz="0" w:space="0" w:color="000000"/>
-                <w:left w:val="none" w:sz="0" w:space="0" w:color="000000"/>
-                <w:right w:val="none" w:sz="0" w:space="0" w:color="000000"/>
-              </w:pBdr>
-              <w:spacing w:after="100" w:before="100" w:line="240"/>
-              <w:ind w:left="100" w:right="100" w:firstLine="0" w:firstLineChars="0"/>
-            </w:pPr>
-            <w:r xmlns:w="http://schemas.openxmlformats.org/wordprocessingml/2006/main" xmlns:wp="http://schemas.openxmlformats.org/drawingml/2006/wordprocessingDrawing" xmlns:r="http://schemas.openxmlformats.org/officeDocument/2006/relationships" xmlns:w14="http://schemas.microsoft.com/office/word/2010/wordml">
-              <w:rPr>
-                <w:rFonts w:ascii="Calibri" w:hAnsi="Calibri" w:eastAsia="Calibri" w:cs="Calibri"/>
+              <w:bottom w:val="none" w:sz="0" w:space="0" w:color="000000"/>
+              <w:top w:val="none" w:sz="0" w:space="0" w:color="000000"/>
+              <w:left w:val="none" w:sz="0" w:space="0" w:color="000000"/>
+              <w:right w:val="none" w:sz="0" w:space="0" w:color="000000"/>
+            </w:tcBorders>
+            <w:shd w:val="clear" w:color="auto" w:fill="FFFFFF"/>
+            <w:tcMar>
+              <w:top w:w="0" w:type="dxa"/>
+              <w:bottom w:w="0" w:type="dxa"/>
+              <w:left w:w="0" w:type="dxa"/>
+              <w:right w:w="0" w:type="dxa"/>
+            </w:tcMar>
+            <w:vAlign w:val="center"/>
+          </w:tcPr>
+          <w:p>
+            <w:pPr>
+              <w:pStyle w:val="Normal"/>
+              <w:jc w:val="left"/>
+              <w:pBdr>
+                <w:bottom w:val="none" w:sz="0" w:space="0" w:color="000000"/>
+                <w:top w:val="none" w:sz="0" w:space="0" w:color="000000"/>
+                <w:left w:val="none" w:sz="0" w:space="0" w:color="000000"/>
+                <w:right w:val="none" w:sz="0" w:space="0" w:color="000000"/>
+              </w:pBdr>
+              <w:spacing w:after="100" w:before="100" w:line="240"/>
+              <w:ind w:left="100" w:right="100" w:firstLine="0" w:firstLineChars="0"/>
+            </w:pPr>
+            <w:r xmlns:w="http://schemas.openxmlformats.org/wordprocessingml/2006/main" xmlns:wp="http://schemas.openxmlformats.org/drawingml/2006/wordprocessingDrawing" xmlns:r="http://schemas.openxmlformats.org/officeDocument/2006/relationships" xmlns:w14="http://schemas.microsoft.com/office/word/2010/wordml">
+              <w:rPr>
+                <w:rFonts w:ascii="Arial" w:hAnsi="Arial" w:eastAsia="Arial" w:cs="Arial"/>
                 <w:i w:val="false"/>
                 <w:b w:val="false"/>
                 <w:u w:val="none"/>
@@ -5924,36 +5954,36 @@
         <w:tc>
           <w:tcPr>
             <w:tcBorders>
-              <w:bottom w:val="single" w:sz="8" w:space="0" w:color="D3D3D3"/>
-              <w:top w:val="single" w:sz="8" w:space="0" w:color="D3D3D3"/>
-              <w:left w:val="none" w:sz="0" w:space="0" w:color="000000"/>
-              <w:right w:val="none" w:sz="0" w:space="0" w:color="000000"/>
-            </w:tcBorders>
-            <w:shd w:val="clear" w:color="auto" w:fill="FFFFFF"/>
-            <w:tcMar>
-              <w:top w:w="0" w:type="dxa"/>
-              <w:bottom w:w="0" w:type="dxa"/>
-              <w:left w:w="0" w:type="dxa"/>
-              <w:right w:w="0" w:type="dxa"/>
-            </w:tcMar>
-            <w:vAlign w:val="center"/>
-          </w:tcPr>
-          <w:p>
-            <w:pPr>
-              <w:pStyle w:val="Normal"/>
-              <w:jc w:val="center"/>
-              <w:pBdr>
-                <w:bottom w:val="none" w:sz="0" w:space="0" w:color="000000"/>
-                <w:top w:val="none" w:sz="0" w:space="0" w:color="000000"/>
-                <w:left w:val="none" w:sz="0" w:space="0" w:color="000000"/>
-                <w:right w:val="none" w:sz="0" w:space="0" w:color="000000"/>
-              </w:pBdr>
-              <w:spacing w:after="100" w:before="100" w:line="240"/>
-              <w:ind w:left="100" w:right="100" w:firstLine="0" w:firstLineChars="0"/>
-            </w:pPr>
-            <w:r xmlns:w="http://schemas.openxmlformats.org/wordprocessingml/2006/main" xmlns:wp="http://schemas.openxmlformats.org/drawingml/2006/wordprocessingDrawing" xmlns:r="http://schemas.openxmlformats.org/officeDocument/2006/relationships" xmlns:w14="http://schemas.microsoft.com/office/word/2010/wordml">
-              <w:rPr>
-                <w:rFonts w:ascii="Calibri" w:hAnsi="Calibri" w:eastAsia="Calibri" w:cs="Calibri"/>
+              <w:bottom w:val="none" w:sz="0" w:space="0" w:color="000000"/>
+              <w:top w:val="none" w:sz="0" w:space="0" w:color="000000"/>
+              <w:left w:val="none" w:sz="0" w:space="0" w:color="000000"/>
+              <w:right w:val="none" w:sz="0" w:space="0" w:color="000000"/>
+            </w:tcBorders>
+            <w:shd w:val="clear" w:color="auto" w:fill="FFFFFF"/>
+            <w:tcMar>
+              <w:top w:w="0" w:type="dxa"/>
+              <w:bottom w:w="0" w:type="dxa"/>
+              <w:left w:w="0" w:type="dxa"/>
+              <w:right w:w="0" w:type="dxa"/>
+            </w:tcMar>
+            <w:vAlign w:val="center"/>
+          </w:tcPr>
+          <w:p>
+            <w:pPr>
+              <w:pStyle w:val="Normal"/>
+              <w:jc w:val="left"/>
+              <w:pBdr>
+                <w:bottom w:val="none" w:sz="0" w:space="0" w:color="000000"/>
+                <w:top w:val="none" w:sz="0" w:space="0" w:color="000000"/>
+                <w:left w:val="none" w:sz="0" w:space="0" w:color="000000"/>
+                <w:right w:val="none" w:sz="0" w:space="0" w:color="000000"/>
+              </w:pBdr>
+              <w:spacing w:after="100" w:before="100" w:line="240"/>
+              <w:ind w:left="100" w:right="100" w:firstLine="0" w:firstLineChars="0"/>
+            </w:pPr>
+            <w:r xmlns:w="http://schemas.openxmlformats.org/wordprocessingml/2006/main" xmlns:wp="http://schemas.openxmlformats.org/drawingml/2006/wordprocessingDrawing" xmlns:r="http://schemas.openxmlformats.org/officeDocument/2006/relationships" xmlns:w14="http://schemas.microsoft.com/office/word/2010/wordml">
+              <w:rPr>
+                <w:rFonts w:ascii="Arial" w:hAnsi="Arial" w:eastAsia="Arial" w:cs="Arial"/>
                 <w:i w:val="false"/>
                 <w:b w:val="false"/>
                 <w:u w:val="none"/>
@@ -5968,36 +5998,36 @@
         <w:tc>
           <w:tcPr>
             <w:tcBorders>
-              <w:bottom w:val="single" w:sz="8" w:space="0" w:color="D3D3D3"/>
-              <w:top w:val="single" w:sz="8" w:space="0" w:color="D3D3D3"/>
-              <w:left w:val="none" w:sz="0" w:space="0" w:color="000000"/>
-              <w:right w:val="single" w:sz="8" w:space="0" w:color="D3D3D3"/>
-            </w:tcBorders>
-            <w:shd w:val="clear" w:color="auto" w:fill="FFFFFF"/>
-            <w:tcMar>
-              <w:top w:w="0" w:type="dxa"/>
-              <w:bottom w:w="0" w:type="dxa"/>
-              <w:left w:w="0" w:type="dxa"/>
-              <w:right w:w="0" w:type="dxa"/>
-            </w:tcMar>
-            <w:vAlign w:val="center"/>
-          </w:tcPr>
-          <w:p>
-            <w:pPr>
-              <w:pStyle w:val="Normal"/>
-              <w:jc w:val="center"/>
-              <w:pBdr>
-                <w:bottom w:val="none" w:sz="0" w:space="0" w:color="000000"/>
-                <w:top w:val="none" w:sz="0" w:space="0" w:color="000000"/>
-                <w:left w:val="none" w:sz="0" w:space="0" w:color="000000"/>
-                <w:right w:val="none" w:sz="0" w:space="0" w:color="000000"/>
-              </w:pBdr>
-              <w:spacing w:after="100" w:before="100" w:line="240"/>
-              <w:ind w:left="100" w:right="100" w:firstLine="0" w:firstLineChars="0"/>
-            </w:pPr>
-            <w:r xmlns:w="http://schemas.openxmlformats.org/wordprocessingml/2006/main" xmlns:wp="http://schemas.openxmlformats.org/drawingml/2006/wordprocessingDrawing" xmlns:r="http://schemas.openxmlformats.org/officeDocument/2006/relationships" xmlns:w14="http://schemas.microsoft.com/office/word/2010/wordml">
-              <w:rPr>
-                <w:rFonts w:ascii="Calibri" w:hAnsi="Calibri" w:eastAsia="Calibri" w:cs="Calibri"/>
+              <w:bottom w:val="none" w:sz="0" w:space="0" w:color="000000"/>
+              <w:top w:val="none" w:sz="0" w:space="0" w:color="000000"/>
+              <w:left w:val="none" w:sz="0" w:space="0" w:color="000000"/>
+              <w:right w:val="none" w:sz="0" w:space="0" w:color="000000"/>
+            </w:tcBorders>
+            <w:shd w:val="clear" w:color="auto" w:fill="FFFFFF"/>
+            <w:tcMar>
+              <w:top w:w="0" w:type="dxa"/>
+              <w:bottom w:w="0" w:type="dxa"/>
+              <w:left w:w="0" w:type="dxa"/>
+              <w:right w:w="0" w:type="dxa"/>
+            </w:tcMar>
+            <w:vAlign w:val="center"/>
+          </w:tcPr>
+          <w:p>
+            <w:pPr>
+              <w:pStyle w:val="Normal"/>
+              <w:jc w:val="left"/>
+              <w:pBdr>
+                <w:bottom w:val="none" w:sz="0" w:space="0" w:color="000000"/>
+                <w:top w:val="none" w:sz="0" w:space="0" w:color="000000"/>
+                <w:left w:val="none" w:sz="0" w:space="0" w:color="000000"/>
+                <w:right w:val="none" w:sz="0" w:space="0" w:color="000000"/>
+              </w:pBdr>
+              <w:spacing w:after="100" w:before="100" w:line="240"/>
+              <w:ind w:left="100" w:right="100" w:firstLine="0" w:firstLineChars="0"/>
+            </w:pPr>
+            <w:r xmlns:w="http://schemas.openxmlformats.org/wordprocessingml/2006/main" xmlns:wp="http://schemas.openxmlformats.org/drawingml/2006/wordprocessingDrawing" xmlns:r="http://schemas.openxmlformats.org/officeDocument/2006/relationships" xmlns:w14="http://schemas.microsoft.com/office/word/2010/wordml">
+              <w:rPr>
+                <w:rFonts w:ascii="Arial" w:hAnsi="Arial" w:eastAsia="Arial" w:cs="Arial"/>
                 <w:i w:val="false"/>
                 <w:b w:val="false"/>
                 <w:u w:val="none"/>
@@ -6012,16 +6042,16 @@
       </w:tr>
       <w:tr>
         <w:trPr>
-          <w:trHeight w:val="572" w:hRule="auto"/>
+          <w:trHeight w:val="360" w:hRule="auto"/>
         </w:trPr>
         body6
         <w:tc>
           <w:tcPr>
             <w:tcBorders>
-              <w:bottom w:val="single" w:sz="8" w:space="0" w:color="000000"/>
-              <w:top w:val="single" w:sz="8" w:space="0" w:color="D3D3D3"/>
-              <w:left w:val="single" w:sz="8" w:space="0" w:color="D3D3D3"/>
-              <w:right w:val="single" w:sz="8" w:space="0" w:color="000000"/>
+              <w:bottom w:val="none" w:sz="0" w:space="0" w:color="000000"/>
+              <w:top w:val="none" w:sz="0" w:space="0" w:color="000000"/>
+              <w:left w:val="none" w:sz="0" w:space="0" w:color="000000"/>
+              <w:right w:val="none" w:sz="0" w:space="0" w:color="000000"/>
             </w:tcBorders>
             <w:shd w:val="clear" w:color="auto" w:fill="FFFFFF"/>
             <w:tcMar>
@@ -6043,11 +6073,11 @@
                 <w:right w:val="none" w:sz="0" w:space="0" w:color="000000"/>
               </w:pBdr>
               <w:spacing w:after="100" w:before="100" w:line="240"/>
-              <w:ind w:left="200" w:right="100" w:firstLine="0" w:firstLineChars="0"/>
-            </w:pPr>
-            <w:r xmlns:w="http://schemas.openxmlformats.org/wordprocessingml/2006/main" xmlns:wp="http://schemas.openxmlformats.org/drawingml/2006/wordprocessingDrawing" xmlns:r="http://schemas.openxmlformats.org/officeDocument/2006/relationships" xmlns:w14="http://schemas.microsoft.com/office/word/2010/wordml">
-              <w:rPr>
-                <w:rFonts w:ascii="Calibri" w:hAnsi="Calibri" w:eastAsia="Calibri" w:cs="Calibri"/>
+              <w:ind w:left="100" w:right="100" w:firstLine="0" w:firstLineChars="0"/>
+            </w:pPr>
+            <w:r xmlns:w="http://schemas.openxmlformats.org/wordprocessingml/2006/main" xmlns:wp="http://schemas.openxmlformats.org/drawingml/2006/wordprocessingDrawing" xmlns:r="http://schemas.openxmlformats.org/officeDocument/2006/relationships" xmlns:w14="http://schemas.microsoft.com/office/word/2010/wordml">
+              <w:rPr>
+                <w:rFonts w:ascii="Arial" w:hAnsi="Arial" w:eastAsia="Arial" w:cs="Arial"/>
                 <w:i w:val="false"/>
                 <w:b w:val="false"/>
                 <w:u w:val="none"/>
@@ -6062,36 +6092,36 @@
         <w:tc>
           <w:tcPr>
             <w:tcBorders>
-              <w:bottom w:val="single" w:sz="8" w:space="0" w:color="000000"/>
-              <w:top w:val="single" w:sz="8" w:space="0" w:color="D3D3D3"/>
-              <w:left w:val="single" w:sz="8" w:space="0" w:color="000000"/>
-              <w:right w:val="none" w:sz="0" w:space="0" w:color="000000"/>
-            </w:tcBorders>
-            <w:shd w:val="clear" w:color="auto" w:fill="FFFFFF"/>
-            <w:tcMar>
-              <w:top w:w="0" w:type="dxa"/>
-              <w:bottom w:w="0" w:type="dxa"/>
-              <w:left w:w="0" w:type="dxa"/>
-              <w:right w:w="0" w:type="dxa"/>
-            </w:tcMar>
-            <w:vAlign w:val="center"/>
-          </w:tcPr>
-          <w:p>
-            <w:pPr>
-              <w:pStyle w:val="Normal"/>
-              <w:jc w:val="center"/>
-              <w:pBdr>
-                <w:bottom w:val="none" w:sz="0" w:space="0" w:color="000000"/>
-                <w:top w:val="none" w:sz="0" w:space="0" w:color="000000"/>
-                <w:left w:val="none" w:sz="0" w:space="0" w:color="000000"/>
-                <w:right w:val="none" w:sz="0" w:space="0" w:color="000000"/>
-              </w:pBdr>
-              <w:spacing w:after="100" w:before="100" w:line="240"/>
-              <w:ind w:left="100" w:right="100" w:firstLine="0" w:firstLineChars="0"/>
-            </w:pPr>
-            <w:r xmlns:w="http://schemas.openxmlformats.org/wordprocessingml/2006/main" xmlns:wp="http://schemas.openxmlformats.org/drawingml/2006/wordprocessingDrawing" xmlns:r="http://schemas.openxmlformats.org/officeDocument/2006/relationships" xmlns:w14="http://schemas.microsoft.com/office/word/2010/wordml">
-              <w:rPr>
-                <w:rFonts w:ascii="Calibri" w:hAnsi="Calibri" w:eastAsia="Calibri" w:cs="Calibri"/>
+              <w:bottom w:val="none" w:sz="0" w:space="0" w:color="000000"/>
+              <w:top w:val="none" w:sz="0" w:space="0" w:color="000000"/>
+              <w:left w:val="none" w:sz="0" w:space="0" w:color="000000"/>
+              <w:right w:val="none" w:sz="0" w:space="0" w:color="000000"/>
+            </w:tcBorders>
+            <w:shd w:val="clear" w:color="auto" w:fill="FFFFFF"/>
+            <w:tcMar>
+              <w:top w:w="0" w:type="dxa"/>
+              <w:bottom w:w="0" w:type="dxa"/>
+              <w:left w:w="0" w:type="dxa"/>
+              <w:right w:w="0" w:type="dxa"/>
+            </w:tcMar>
+            <w:vAlign w:val="center"/>
+          </w:tcPr>
+          <w:p>
+            <w:pPr>
+              <w:pStyle w:val="Normal"/>
+              <w:jc w:val="left"/>
+              <w:pBdr>
+                <w:bottom w:val="none" w:sz="0" w:space="0" w:color="000000"/>
+                <w:top w:val="none" w:sz="0" w:space="0" w:color="000000"/>
+                <w:left w:val="none" w:sz="0" w:space="0" w:color="000000"/>
+                <w:right w:val="none" w:sz="0" w:space="0" w:color="000000"/>
+              </w:pBdr>
+              <w:spacing w:after="100" w:before="100" w:line="240"/>
+              <w:ind w:left="100" w:right="100" w:firstLine="0" w:firstLineChars="0"/>
+            </w:pPr>
+            <w:r xmlns:w="http://schemas.openxmlformats.org/wordprocessingml/2006/main" xmlns:wp="http://schemas.openxmlformats.org/drawingml/2006/wordprocessingDrawing" xmlns:r="http://schemas.openxmlformats.org/officeDocument/2006/relationships" xmlns:w14="http://schemas.microsoft.com/office/word/2010/wordml">
+              <w:rPr>
+                <w:rFonts w:ascii="Arial" w:hAnsi="Arial" w:eastAsia="Arial" w:cs="Arial"/>
                 <w:i w:val="false"/>
                 <w:b w:val="false"/>
                 <w:u w:val="none"/>
@@ -6106,36 +6136,36 @@
         <w:tc>
           <w:tcPr>
             <w:tcBorders>
-              <w:bottom w:val="single" w:sz="8" w:space="0" w:color="000000"/>
-              <w:top w:val="single" w:sz="8" w:space="0" w:color="D3D3D3"/>
-              <w:left w:val="none" w:sz="0" w:space="0" w:color="000000"/>
-              <w:right w:val="none" w:sz="0" w:space="0" w:color="000000"/>
-            </w:tcBorders>
-            <w:shd w:val="clear" w:color="auto" w:fill="FFFFFF"/>
-            <w:tcMar>
-              <w:top w:w="0" w:type="dxa"/>
-              <w:bottom w:w="0" w:type="dxa"/>
-              <w:left w:w="0" w:type="dxa"/>
-              <w:right w:w="0" w:type="dxa"/>
-            </w:tcMar>
-            <w:vAlign w:val="center"/>
-          </w:tcPr>
-          <w:p>
-            <w:pPr>
-              <w:pStyle w:val="Normal"/>
-              <w:jc w:val="center"/>
-              <w:pBdr>
-                <w:bottom w:val="none" w:sz="0" w:space="0" w:color="000000"/>
-                <w:top w:val="none" w:sz="0" w:space="0" w:color="000000"/>
-                <w:left w:val="none" w:sz="0" w:space="0" w:color="000000"/>
-                <w:right w:val="none" w:sz="0" w:space="0" w:color="000000"/>
-              </w:pBdr>
-              <w:spacing w:after="100" w:before="100" w:line="240"/>
-              <w:ind w:left="100" w:right="100" w:firstLine="0" w:firstLineChars="0"/>
-            </w:pPr>
-            <w:r xmlns:w="http://schemas.openxmlformats.org/wordprocessingml/2006/main" xmlns:wp="http://schemas.openxmlformats.org/drawingml/2006/wordprocessingDrawing" xmlns:r="http://schemas.openxmlformats.org/officeDocument/2006/relationships" xmlns:w14="http://schemas.microsoft.com/office/word/2010/wordml">
-              <w:rPr>
-                <w:rFonts w:ascii="Calibri" w:hAnsi="Calibri" w:eastAsia="Calibri" w:cs="Calibri"/>
+              <w:bottom w:val="none" w:sz="0" w:space="0" w:color="000000"/>
+              <w:top w:val="none" w:sz="0" w:space="0" w:color="000000"/>
+              <w:left w:val="none" w:sz="0" w:space="0" w:color="000000"/>
+              <w:right w:val="none" w:sz="0" w:space="0" w:color="000000"/>
+            </w:tcBorders>
+            <w:shd w:val="clear" w:color="auto" w:fill="FFFFFF"/>
+            <w:tcMar>
+              <w:top w:w="0" w:type="dxa"/>
+              <w:bottom w:w="0" w:type="dxa"/>
+              <w:left w:w="0" w:type="dxa"/>
+              <w:right w:w="0" w:type="dxa"/>
+            </w:tcMar>
+            <w:vAlign w:val="center"/>
+          </w:tcPr>
+          <w:p>
+            <w:pPr>
+              <w:pStyle w:val="Normal"/>
+              <w:jc w:val="left"/>
+              <w:pBdr>
+                <w:bottom w:val="none" w:sz="0" w:space="0" w:color="000000"/>
+                <w:top w:val="none" w:sz="0" w:space="0" w:color="000000"/>
+                <w:left w:val="none" w:sz="0" w:space="0" w:color="000000"/>
+                <w:right w:val="none" w:sz="0" w:space="0" w:color="000000"/>
+              </w:pBdr>
+              <w:spacing w:after="100" w:before="100" w:line="240"/>
+              <w:ind w:left="100" w:right="100" w:firstLine="0" w:firstLineChars="0"/>
+            </w:pPr>
+            <w:r xmlns:w="http://schemas.openxmlformats.org/wordprocessingml/2006/main" xmlns:wp="http://schemas.openxmlformats.org/drawingml/2006/wordprocessingDrawing" xmlns:r="http://schemas.openxmlformats.org/officeDocument/2006/relationships" xmlns:w14="http://schemas.microsoft.com/office/word/2010/wordml">
+              <w:rPr>
+                <w:rFonts w:ascii="Arial" w:hAnsi="Arial" w:eastAsia="Arial" w:cs="Arial"/>
                 <w:i w:val="false"/>
                 <w:b w:val="false"/>
                 <w:u w:val="none"/>
@@ -6150,36 +6180,36 @@
         <w:tc>
           <w:tcPr>
             <w:tcBorders>
-              <w:bottom w:val="single" w:sz="8" w:space="0" w:color="000000"/>
-              <w:top w:val="single" w:sz="8" w:space="0" w:color="D3D3D3"/>
-              <w:left w:val="none" w:sz="0" w:space="0" w:color="000000"/>
-              <w:right w:val="none" w:sz="0" w:space="0" w:color="000000"/>
-            </w:tcBorders>
-            <w:shd w:val="clear" w:color="auto" w:fill="FFFFFF"/>
-            <w:tcMar>
-              <w:top w:w="0" w:type="dxa"/>
-              <w:bottom w:w="0" w:type="dxa"/>
-              <w:left w:w="0" w:type="dxa"/>
-              <w:right w:w="0" w:type="dxa"/>
-            </w:tcMar>
-            <w:vAlign w:val="center"/>
-          </w:tcPr>
-          <w:p>
-            <w:pPr>
-              <w:pStyle w:val="Normal"/>
-              <w:jc w:val="center"/>
-              <w:pBdr>
-                <w:bottom w:val="none" w:sz="0" w:space="0" w:color="000000"/>
-                <w:top w:val="none" w:sz="0" w:space="0" w:color="000000"/>
-                <w:left w:val="none" w:sz="0" w:space="0" w:color="000000"/>
-                <w:right w:val="none" w:sz="0" w:space="0" w:color="000000"/>
-              </w:pBdr>
-              <w:spacing w:after="100" w:before="100" w:line="240"/>
-              <w:ind w:left="100" w:right="100" w:firstLine="0" w:firstLineChars="0"/>
-            </w:pPr>
-            <w:r xmlns:w="http://schemas.openxmlformats.org/wordprocessingml/2006/main" xmlns:wp="http://schemas.openxmlformats.org/drawingml/2006/wordprocessingDrawing" xmlns:r="http://schemas.openxmlformats.org/officeDocument/2006/relationships" xmlns:w14="http://schemas.microsoft.com/office/word/2010/wordml">
-              <w:rPr>
-                <w:rFonts w:ascii="Calibri" w:hAnsi="Calibri" w:eastAsia="Calibri" w:cs="Calibri"/>
+              <w:bottom w:val="none" w:sz="0" w:space="0" w:color="000000"/>
+              <w:top w:val="none" w:sz="0" w:space="0" w:color="000000"/>
+              <w:left w:val="none" w:sz="0" w:space="0" w:color="000000"/>
+              <w:right w:val="none" w:sz="0" w:space="0" w:color="000000"/>
+            </w:tcBorders>
+            <w:shd w:val="clear" w:color="auto" w:fill="FFFFFF"/>
+            <w:tcMar>
+              <w:top w:w="0" w:type="dxa"/>
+              <w:bottom w:w="0" w:type="dxa"/>
+              <w:left w:w="0" w:type="dxa"/>
+              <w:right w:w="0" w:type="dxa"/>
+            </w:tcMar>
+            <w:vAlign w:val="center"/>
+          </w:tcPr>
+          <w:p>
+            <w:pPr>
+              <w:pStyle w:val="Normal"/>
+              <w:jc w:val="left"/>
+              <w:pBdr>
+                <w:bottom w:val="none" w:sz="0" w:space="0" w:color="000000"/>
+                <w:top w:val="none" w:sz="0" w:space="0" w:color="000000"/>
+                <w:left w:val="none" w:sz="0" w:space="0" w:color="000000"/>
+                <w:right w:val="none" w:sz="0" w:space="0" w:color="000000"/>
+              </w:pBdr>
+              <w:spacing w:after="100" w:before="100" w:line="240"/>
+              <w:ind w:left="100" w:right="100" w:firstLine="0" w:firstLineChars="0"/>
+            </w:pPr>
+            <w:r xmlns:w="http://schemas.openxmlformats.org/wordprocessingml/2006/main" xmlns:wp="http://schemas.openxmlformats.org/drawingml/2006/wordprocessingDrawing" xmlns:r="http://schemas.openxmlformats.org/officeDocument/2006/relationships" xmlns:w14="http://schemas.microsoft.com/office/word/2010/wordml">
+              <w:rPr>
+                <w:rFonts w:ascii="Arial" w:hAnsi="Arial" w:eastAsia="Arial" w:cs="Arial"/>
                 <w:i w:val="false"/>
                 <w:b w:val="false"/>
                 <w:u w:val="none"/>
@@ -6194,36 +6224,36 @@
         <w:tc>
           <w:tcPr>
             <w:tcBorders>
-              <w:bottom w:val="single" w:sz="8" w:space="0" w:color="000000"/>
-              <w:top w:val="single" w:sz="8" w:space="0" w:color="D3D3D3"/>
-              <w:left w:val="none" w:sz="0" w:space="0" w:color="000000"/>
-              <w:right w:val="none" w:sz="0" w:space="0" w:color="000000"/>
-            </w:tcBorders>
-            <w:shd w:val="clear" w:color="auto" w:fill="FFFFFF"/>
-            <w:tcMar>
-              <w:top w:w="0" w:type="dxa"/>
-              <w:bottom w:w="0" w:type="dxa"/>
-              <w:left w:w="0" w:type="dxa"/>
-              <w:right w:w="0" w:type="dxa"/>
-            </w:tcMar>
-            <w:vAlign w:val="center"/>
-          </w:tcPr>
-          <w:p>
-            <w:pPr>
-              <w:pStyle w:val="Normal"/>
-              <w:jc w:val="center"/>
-              <w:pBdr>
-                <w:bottom w:val="none" w:sz="0" w:space="0" w:color="000000"/>
-                <w:top w:val="none" w:sz="0" w:space="0" w:color="000000"/>
-                <w:left w:val="none" w:sz="0" w:space="0" w:color="000000"/>
-                <w:right w:val="none" w:sz="0" w:space="0" w:color="000000"/>
-              </w:pBdr>
-              <w:spacing w:after="100" w:before="100" w:line="240"/>
-              <w:ind w:left="100" w:right="100" w:firstLine="0" w:firstLineChars="0"/>
-            </w:pPr>
-            <w:r xmlns:w="http://schemas.openxmlformats.org/wordprocessingml/2006/main" xmlns:wp="http://schemas.openxmlformats.org/drawingml/2006/wordprocessingDrawing" xmlns:r="http://schemas.openxmlformats.org/officeDocument/2006/relationships" xmlns:w14="http://schemas.microsoft.com/office/word/2010/wordml">
-              <w:rPr>
-                <w:rFonts w:ascii="Calibri" w:hAnsi="Calibri" w:eastAsia="Calibri" w:cs="Calibri"/>
+              <w:bottom w:val="none" w:sz="0" w:space="0" w:color="000000"/>
+              <w:top w:val="none" w:sz="0" w:space="0" w:color="000000"/>
+              <w:left w:val="none" w:sz="0" w:space="0" w:color="000000"/>
+              <w:right w:val="none" w:sz="0" w:space="0" w:color="000000"/>
+            </w:tcBorders>
+            <w:shd w:val="clear" w:color="auto" w:fill="FFFFFF"/>
+            <w:tcMar>
+              <w:top w:w="0" w:type="dxa"/>
+              <w:bottom w:w="0" w:type="dxa"/>
+              <w:left w:w="0" w:type="dxa"/>
+              <w:right w:w="0" w:type="dxa"/>
+            </w:tcMar>
+            <w:vAlign w:val="center"/>
+          </w:tcPr>
+          <w:p>
+            <w:pPr>
+              <w:pStyle w:val="Normal"/>
+              <w:jc w:val="left"/>
+              <w:pBdr>
+                <w:bottom w:val="none" w:sz="0" w:space="0" w:color="000000"/>
+                <w:top w:val="none" w:sz="0" w:space="0" w:color="000000"/>
+                <w:left w:val="none" w:sz="0" w:space="0" w:color="000000"/>
+                <w:right w:val="none" w:sz="0" w:space="0" w:color="000000"/>
+              </w:pBdr>
+              <w:spacing w:after="100" w:before="100" w:line="240"/>
+              <w:ind w:left="100" w:right="100" w:firstLine="0" w:firstLineChars="0"/>
+            </w:pPr>
+            <w:r xmlns:w="http://schemas.openxmlformats.org/wordprocessingml/2006/main" xmlns:wp="http://schemas.openxmlformats.org/drawingml/2006/wordprocessingDrawing" xmlns:r="http://schemas.openxmlformats.org/officeDocument/2006/relationships" xmlns:w14="http://schemas.microsoft.com/office/word/2010/wordml">
+              <w:rPr>
+                <w:rFonts w:ascii="Arial" w:hAnsi="Arial" w:eastAsia="Arial" w:cs="Arial"/>
                 <w:i w:val="false"/>
                 <w:b w:val="false"/>
                 <w:u w:val="none"/>
@@ -6238,36 +6268,36 @@
         <w:tc>
           <w:tcPr>
             <w:tcBorders>
-              <w:bottom w:val="single" w:sz="8" w:space="0" w:color="000000"/>
-              <w:top w:val="single" w:sz="8" w:space="0" w:color="D3D3D3"/>
-              <w:left w:val="none" w:sz="0" w:space="0" w:color="000000"/>
-              <w:right w:val="none" w:sz="0" w:space="0" w:color="000000"/>
-            </w:tcBorders>
-            <w:shd w:val="clear" w:color="auto" w:fill="FFFFFF"/>
-            <w:tcMar>
-              <w:top w:w="0" w:type="dxa"/>
-              <w:bottom w:w="0" w:type="dxa"/>
-              <w:left w:w="0" w:type="dxa"/>
-              <w:right w:w="0" w:type="dxa"/>
-            </w:tcMar>
-            <w:vAlign w:val="center"/>
-          </w:tcPr>
-          <w:p>
-            <w:pPr>
-              <w:pStyle w:val="Normal"/>
-              <w:jc w:val="center"/>
-              <w:pBdr>
-                <w:bottom w:val="none" w:sz="0" w:space="0" w:color="000000"/>
-                <w:top w:val="none" w:sz="0" w:space="0" w:color="000000"/>
-                <w:left w:val="none" w:sz="0" w:space="0" w:color="000000"/>
-                <w:right w:val="none" w:sz="0" w:space="0" w:color="000000"/>
-              </w:pBdr>
-              <w:spacing w:after="100" w:before="100" w:line="240"/>
-              <w:ind w:left="100" w:right="100" w:firstLine="0" w:firstLineChars="0"/>
-            </w:pPr>
-            <w:r xmlns:w="http://schemas.openxmlformats.org/wordprocessingml/2006/main" xmlns:wp="http://schemas.openxmlformats.org/drawingml/2006/wordprocessingDrawing" xmlns:r="http://schemas.openxmlformats.org/officeDocument/2006/relationships" xmlns:w14="http://schemas.microsoft.com/office/word/2010/wordml">
-              <w:rPr>
-                <w:rFonts w:ascii="Calibri" w:hAnsi="Calibri" w:eastAsia="Calibri" w:cs="Calibri"/>
+              <w:bottom w:val="none" w:sz="0" w:space="0" w:color="000000"/>
+              <w:top w:val="none" w:sz="0" w:space="0" w:color="000000"/>
+              <w:left w:val="none" w:sz="0" w:space="0" w:color="000000"/>
+              <w:right w:val="none" w:sz="0" w:space="0" w:color="000000"/>
+            </w:tcBorders>
+            <w:shd w:val="clear" w:color="auto" w:fill="FFFFFF"/>
+            <w:tcMar>
+              <w:top w:w="0" w:type="dxa"/>
+              <w:bottom w:w="0" w:type="dxa"/>
+              <w:left w:w="0" w:type="dxa"/>
+              <w:right w:w="0" w:type="dxa"/>
+            </w:tcMar>
+            <w:vAlign w:val="center"/>
+          </w:tcPr>
+          <w:p>
+            <w:pPr>
+              <w:pStyle w:val="Normal"/>
+              <w:jc w:val="left"/>
+              <w:pBdr>
+                <w:bottom w:val="none" w:sz="0" w:space="0" w:color="000000"/>
+                <w:top w:val="none" w:sz="0" w:space="0" w:color="000000"/>
+                <w:left w:val="none" w:sz="0" w:space="0" w:color="000000"/>
+                <w:right w:val="none" w:sz="0" w:space="0" w:color="000000"/>
+              </w:pBdr>
+              <w:spacing w:after="100" w:before="100" w:line="240"/>
+              <w:ind w:left="100" w:right="100" w:firstLine="0" w:firstLineChars="0"/>
+            </w:pPr>
+            <w:r xmlns:w="http://schemas.openxmlformats.org/wordprocessingml/2006/main" xmlns:wp="http://schemas.openxmlformats.org/drawingml/2006/wordprocessingDrawing" xmlns:r="http://schemas.openxmlformats.org/officeDocument/2006/relationships" xmlns:w14="http://schemas.microsoft.com/office/word/2010/wordml">
+              <w:rPr>
+                <w:rFonts w:ascii="Arial" w:hAnsi="Arial" w:eastAsia="Arial" w:cs="Arial"/>
                 <w:i w:val="false"/>
                 <w:b w:val="false"/>
                 <w:u w:val="none"/>
@@ -6282,36 +6312,36 @@
         <w:tc>
           <w:tcPr>
             <w:tcBorders>
-              <w:bottom w:val="single" w:sz="8" w:space="0" w:color="000000"/>
-              <w:top w:val="single" w:sz="8" w:space="0" w:color="D3D3D3"/>
-              <w:left w:val="none" w:sz="0" w:space="0" w:color="000000"/>
-              <w:right w:val="none" w:sz="0" w:space="0" w:color="000000"/>
-            </w:tcBorders>
-            <w:shd w:val="clear" w:color="auto" w:fill="FFFFFF"/>
-            <w:tcMar>
-              <w:top w:w="0" w:type="dxa"/>
-              <w:bottom w:w="0" w:type="dxa"/>
-              <w:left w:w="0" w:type="dxa"/>
-              <w:right w:w="0" w:type="dxa"/>
-            </w:tcMar>
-            <w:vAlign w:val="center"/>
-          </w:tcPr>
-          <w:p>
-            <w:pPr>
-              <w:pStyle w:val="Normal"/>
-              <w:jc w:val="center"/>
-              <w:pBdr>
-                <w:bottom w:val="none" w:sz="0" w:space="0" w:color="000000"/>
-                <w:top w:val="none" w:sz="0" w:space="0" w:color="000000"/>
-                <w:left w:val="none" w:sz="0" w:space="0" w:color="000000"/>
-                <w:right w:val="none" w:sz="0" w:space="0" w:color="000000"/>
-              </w:pBdr>
-              <w:spacing w:after="100" w:before="100" w:line="240"/>
-              <w:ind w:left="100" w:right="100" w:firstLine="0" w:firstLineChars="0"/>
-            </w:pPr>
-            <w:r xmlns:w="http://schemas.openxmlformats.org/wordprocessingml/2006/main" xmlns:wp="http://schemas.openxmlformats.org/drawingml/2006/wordprocessingDrawing" xmlns:r="http://schemas.openxmlformats.org/officeDocument/2006/relationships" xmlns:w14="http://schemas.microsoft.com/office/word/2010/wordml">
-              <w:rPr>
-                <w:rFonts w:ascii="Calibri" w:hAnsi="Calibri" w:eastAsia="Calibri" w:cs="Calibri"/>
+              <w:bottom w:val="none" w:sz="0" w:space="0" w:color="000000"/>
+              <w:top w:val="none" w:sz="0" w:space="0" w:color="000000"/>
+              <w:left w:val="none" w:sz="0" w:space="0" w:color="000000"/>
+              <w:right w:val="none" w:sz="0" w:space="0" w:color="000000"/>
+            </w:tcBorders>
+            <w:shd w:val="clear" w:color="auto" w:fill="FFFFFF"/>
+            <w:tcMar>
+              <w:top w:w="0" w:type="dxa"/>
+              <w:bottom w:w="0" w:type="dxa"/>
+              <w:left w:w="0" w:type="dxa"/>
+              <w:right w:w="0" w:type="dxa"/>
+            </w:tcMar>
+            <w:vAlign w:val="center"/>
+          </w:tcPr>
+          <w:p>
+            <w:pPr>
+              <w:pStyle w:val="Normal"/>
+              <w:jc w:val="left"/>
+              <w:pBdr>
+                <w:bottom w:val="none" w:sz="0" w:space="0" w:color="000000"/>
+                <w:top w:val="none" w:sz="0" w:space="0" w:color="000000"/>
+                <w:left w:val="none" w:sz="0" w:space="0" w:color="000000"/>
+                <w:right w:val="none" w:sz="0" w:space="0" w:color="000000"/>
+              </w:pBdr>
+              <w:spacing w:after="100" w:before="100" w:line="240"/>
+              <w:ind w:left="100" w:right="100" w:firstLine="0" w:firstLineChars="0"/>
+            </w:pPr>
+            <w:r xmlns:w="http://schemas.openxmlformats.org/wordprocessingml/2006/main" xmlns:wp="http://schemas.openxmlformats.org/drawingml/2006/wordprocessingDrawing" xmlns:r="http://schemas.openxmlformats.org/officeDocument/2006/relationships" xmlns:w14="http://schemas.microsoft.com/office/word/2010/wordml">
+              <w:rPr>
+                <w:rFonts w:ascii="Arial" w:hAnsi="Arial" w:eastAsia="Arial" w:cs="Arial"/>
                 <w:i w:val="false"/>
                 <w:b w:val="false"/>
                 <w:u w:val="none"/>
@@ -6326,36 +6356,36 @@
         <w:tc>
           <w:tcPr>
             <w:tcBorders>
-              <w:bottom w:val="single" w:sz="8" w:space="0" w:color="000000"/>
-              <w:top w:val="single" w:sz="8" w:space="0" w:color="D3D3D3"/>
-              <w:left w:val="none" w:sz="0" w:space="0" w:color="000000"/>
-              <w:right w:val="single" w:sz="8" w:space="0" w:color="D3D3D3"/>
-            </w:tcBorders>
-            <w:shd w:val="clear" w:color="auto" w:fill="FFFFFF"/>
-            <w:tcMar>
-              <w:top w:w="0" w:type="dxa"/>
-              <w:bottom w:w="0" w:type="dxa"/>
-              <w:left w:w="0" w:type="dxa"/>
-              <w:right w:w="0" w:type="dxa"/>
-            </w:tcMar>
-            <w:vAlign w:val="center"/>
-          </w:tcPr>
-          <w:p>
-            <w:pPr>
-              <w:pStyle w:val="Normal"/>
-              <w:jc w:val="center"/>
-              <w:pBdr>
-                <w:bottom w:val="none" w:sz="0" w:space="0" w:color="000000"/>
-                <w:top w:val="none" w:sz="0" w:space="0" w:color="000000"/>
-                <w:left w:val="none" w:sz="0" w:space="0" w:color="000000"/>
-                <w:right w:val="none" w:sz="0" w:space="0" w:color="000000"/>
-              </w:pBdr>
-              <w:spacing w:after="100" w:before="100" w:line="240"/>
-              <w:ind w:left="100" w:right="100" w:firstLine="0" w:firstLineChars="0"/>
-            </w:pPr>
-            <w:r xmlns:w="http://schemas.openxmlformats.org/wordprocessingml/2006/main" xmlns:wp="http://schemas.openxmlformats.org/drawingml/2006/wordprocessingDrawing" xmlns:r="http://schemas.openxmlformats.org/officeDocument/2006/relationships" xmlns:w14="http://schemas.microsoft.com/office/word/2010/wordml">
-              <w:rPr>
-                <w:rFonts w:ascii="Calibri" w:hAnsi="Calibri" w:eastAsia="Calibri" w:cs="Calibri"/>
+              <w:bottom w:val="none" w:sz="0" w:space="0" w:color="000000"/>
+              <w:top w:val="none" w:sz="0" w:space="0" w:color="000000"/>
+              <w:left w:val="none" w:sz="0" w:space="0" w:color="000000"/>
+              <w:right w:val="none" w:sz="0" w:space="0" w:color="000000"/>
+            </w:tcBorders>
+            <w:shd w:val="clear" w:color="auto" w:fill="FFFFFF"/>
+            <w:tcMar>
+              <w:top w:w="0" w:type="dxa"/>
+              <w:bottom w:w="0" w:type="dxa"/>
+              <w:left w:w="0" w:type="dxa"/>
+              <w:right w:w="0" w:type="dxa"/>
+            </w:tcMar>
+            <w:vAlign w:val="center"/>
+          </w:tcPr>
+          <w:p>
+            <w:pPr>
+              <w:pStyle w:val="Normal"/>
+              <w:jc w:val="left"/>
+              <w:pBdr>
+                <w:bottom w:val="none" w:sz="0" w:space="0" w:color="000000"/>
+                <w:top w:val="none" w:sz="0" w:space="0" w:color="000000"/>
+                <w:left w:val="none" w:sz="0" w:space="0" w:color="000000"/>
+                <w:right w:val="none" w:sz="0" w:space="0" w:color="000000"/>
+              </w:pBdr>
+              <w:spacing w:after="100" w:before="100" w:line="240"/>
+              <w:ind w:left="100" w:right="100" w:firstLine="0" w:firstLineChars="0"/>
+            </w:pPr>
+            <w:r xmlns:w="http://schemas.openxmlformats.org/wordprocessingml/2006/main" xmlns:wp="http://schemas.openxmlformats.org/drawingml/2006/wordprocessingDrawing" xmlns:r="http://schemas.openxmlformats.org/officeDocument/2006/relationships" xmlns:w14="http://schemas.microsoft.com/office/word/2010/wordml">
+              <w:rPr>
+                <w:rFonts w:ascii="Arial" w:hAnsi="Arial" w:eastAsia="Arial" w:cs="Arial"/>
                 <w:i w:val="false"/>
                 <w:b w:val="false"/>
                 <w:u w:val="none"/>
@@ -6370,16 +6400,16 @@
       </w:tr>
       <w:tr>
         <w:trPr>
-          <w:trHeight w:val="614" w:hRule="auto"/>
+          <w:trHeight w:val="360" w:hRule="auto"/>
         </w:trPr>
         body7
         <w:tc>
           <w:tcPr>
             <w:tcBorders>
-              <w:bottom w:val="single" w:sz="8" w:space="0" w:color="D3D3D3"/>
-              <w:top w:val="single" w:sz="8" w:space="0" w:color="000000"/>
-              <w:left w:val="single" w:sz="8" w:space="0" w:color="D3D3D3"/>
-              <w:right w:val="single" w:sz="8" w:space="0" w:color="000000"/>
+              <w:bottom w:val="none" w:sz="0" w:space="0" w:color="000000"/>
+              <w:top w:val="none" w:sz="0" w:space="0" w:color="000000"/>
+              <w:left w:val="none" w:sz="0" w:space="0" w:color="000000"/>
+              <w:right w:val="none" w:sz="0" w:space="0" w:color="000000"/>
             </w:tcBorders>
             <w:shd w:val="clear" w:color="auto" w:fill="FFFFFF"/>
             <w:tcMar>
@@ -6405,9 +6435,9 @@
             </w:pPr>
             <w:r xmlns:w="http://schemas.openxmlformats.org/wordprocessingml/2006/main" xmlns:wp="http://schemas.openxmlformats.org/drawingml/2006/wordprocessingDrawing" xmlns:r="http://schemas.openxmlformats.org/officeDocument/2006/relationships" xmlns:w14="http://schemas.microsoft.com/office/word/2010/wordml">
               <w:rPr>
-                <w:rFonts w:ascii="Calibri" w:hAnsi="Calibri" w:eastAsia="Calibri" w:cs="Calibri"/>
-                <w:i w:val="false"/>
-                <w:b w:val="true"/>
+                <w:rFonts w:ascii="Arial" w:hAnsi="Arial" w:eastAsia="Arial" w:cs="Arial"/>
+                <w:i w:val="false"/>
+                <w:b w:val="false"/>
                 <w:u w:val="none"/>
                 <w:sz w:val="22"/>
                 <w:szCs w:val="22"/>
@@ -6420,38 +6450,38 @@
         <w:tc>
           <w:tcPr>
             <w:tcBorders>
-              <w:bottom w:val="single" w:sz="8" w:space="0" w:color="D3D3D3"/>
-              <w:top w:val="single" w:sz="8" w:space="0" w:color="000000"/>
-              <w:left w:val="single" w:sz="8" w:space="0" w:color="000000"/>
-              <w:right w:val="none" w:sz="0" w:space="0" w:color="000000"/>
-            </w:tcBorders>
-            <w:shd w:val="clear" w:color="auto" w:fill="FFFFFF"/>
-            <w:tcMar>
-              <w:top w:w="0" w:type="dxa"/>
-              <w:bottom w:w="0" w:type="dxa"/>
-              <w:left w:w="0" w:type="dxa"/>
-              <w:right w:w="0" w:type="dxa"/>
-            </w:tcMar>
-            <w:vAlign w:val="center"/>
-          </w:tcPr>
-          <w:p>
-            <w:pPr>
-              <w:pStyle w:val="Normal"/>
-              <w:jc w:val="center"/>
-              <w:pBdr>
-                <w:bottom w:val="none" w:sz="0" w:space="0" w:color="000000"/>
-                <w:top w:val="none" w:sz="0" w:space="0" w:color="000000"/>
-                <w:left w:val="none" w:sz="0" w:space="0" w:color="000000"/>
-                <w:right w:val="none" w:sz="0" w:space="0" w:color="000000"/>
-              </w:pBdr>
-              <w:spacing w:after="100" w:before="100" w:line="240"/>
-              <w:ind w:left="100" w:right="100" w:firstLine="0" w:firstLineChars="0"/>
-            </w:pPr>
-            <w:r xmlns:w="http://schemas.openxmlformats.org/wordprocessingml/2006/main" xmlns:wp="http://schemas.openxmlformats.org/drawingml/2006/wordprocessingDrawing" xmlns:r="http://schemas.openxmlformats.org/officeDocument/2006/relationships" xmlns:w14="http://schemas.microsoft.com/office/word/2010/wordml">
-              <w:rPr>
-                <w:rFonts w:ascii="Calibri" w:hAnsi="Calibri" w:eastAsia="Calibri" w:cs="Calibri"/>
-                <w:i w:val="false"/>
-                <w:b w:val="true"/>
+              <w:bottom w:val="none" w:sz="0" w:space="0" w:color="000000"/>
+              <w:top w:val="none" w:sz="0" w:space="0" w:color="000000"/>
+              <w:left w:val="none" w:sz="0" w:space="0" w:color="000000"/>
+              <w:right w:val="none" w:sz="0" w:space="0" w:color="000000"/>
+            </w:tcBorders>
+            <w:shd w:val="clear" w:color="auto" w:fill="FFFFFF"/>
+            <w:tcMar>
+              <w:top w:w="0" w:type="dxa"/>
+              <w:bottom w:w="0" w:type="dxa"/>
+              <w:left w:w="0" w:type="dxa"/>
+              <w:right w:w="0" w:type="dxa"/>
+            </w:tcMar>
+            <w:vAlign w:val="center"/>
+          </w:tcPr>
+          <w:p>
+            <w:pPr>
+              <w:pStyle w:val="Normal"/>
+              <w:jc w:val="left"/>
+              <w:pBdr>
+                <w:bottom w:val="none" w:sz="0" w:space="0" w:color="000000"/>
+                <w:top w:val="none" w:sz="0" w:space="0" w:color="000000"/>
+                <w:left w:val="none" w:sz="0" w:space="0" w:color="000000"/>
+                <w:right w:val="none" w:sz="0" w:space="0" w:color="000000"/>
+              </w:pBdr>
+              <w:spacing w:after="100" w:before="100" w:line="240"/>
+              <w:ind w:left="100" w:right="100" w:firstLine="0" w:firstLineChars="0"/>
+            </w:pPr>
+            <w:r xmlns:w="http://schemas.openxmlformats.org/wordprocessingml/2006/main" xmlns:wp="http://schemas.openxmlformats.org/drawingml/2006/wordprocessingDrawing" xmlns:r="http://schemas.openxmlformats.org/officeDocument/2006/relationships" xmlns:w14="http://schemas.microsoft.com/office/word/2010/wordml">
+              <w:rPr>
+                <w:rFonts w:ascii="Arial" w:hAnsi="Arial" w:eastAsia="Arial" w:cs="Arial"/>
+                <w:i w:val="false"/>
+                <w:b w:val="false"/>
                 <w:u w:val="none"/>
                 <w:sz w:val="22"/>
                 <w:szCs w:val="22"/>
@@ -6464,38 +6494,38 @@
         <w:tc>
           <w:tcPr>
             <w:tcBorders>
-              <w:bottom w:val="single" w:sz="8" w:space="0" w:color="D3D3D3"/>
-              <w:top w:val="single" w:sz="8" w:space="0" w:color="000000"/>
-              <w:left w:val="none" w:sz="0" w:space="0" w:color="000000"/>
-              <w:right w:val="none" w:sz="0" w:space="0" w:color="000000"/>
-            </w:tcBorders>
-            <w:shd w:val="clear" w:color="auto" w:fill="FFFFFF"/>
-            <w:tcMar>
-              <w:top w:w="0" w:type="dxa"/>
-              <w:bottom w:w="0" w:type="dxa"/>
-              <w:left w:w="0" w:type="dxa"/>
-              <w:right w:w="0" w:type="dxa"/>
-            </w:tcMar>
-            <w:vAlign w:val="center"/>
-          </w:tcPr>
-          <w:p>
-            <w:pPr>
-              <w:pStyle w:val="Normal"/>
-              <w:jc w:val="center"/>
-              <w:pBdr>
-                <w:bottom w:val="none" w:sz="0" w:space="0" w:color="000000"/>
-                <w:top w:val="none" w:sz="0" w:space="0" w:color="000000"/>
-                <w:left w:val="none" w:sz="0" w:space="0" w:color="000000"/>
-                <w:right w:val="none" w:sz="0" w:space="0" w:color="000000"/>
-              </w:pBdr>
-              <w:spacing w:after="100" w:before="100" w:line="240"/>
-              <w:ind w:left="100" w:right="100" w:firstLine="0" w:firstLineChars="0"/>
-            </w:pPr>
-            <w:r xmlns:w="http://schemas.openxmlformats.org/wordprocessingml/2006/main" xmlns:wp="http://schemas.openxmlformats.org/drawingml/2006/wordprocessingDrawing" xmlns:r="http://schemas.openxmlformats.org/officeDocument/2006/relationships" xmlns:w14="http://schemas.microsoft.com/office/word/2010/wordml">
-              <w:rPr>
-                <w:rFonts w:ascii="Calibri" w:hAnsi="Calibri" w:eastAsia="Calibri" w:cs="Calibri"/>
-                <w:i w:val="false"/>
-                <w:b w:val="true"/>
+              <w:bottom w:val="none" w:sz="0" w:space="0" w:color="000000"/>
+              <w:top w:val="none" w:sz="0" w:space="0" w:color="000000"/>
+              <w:left w:val="none" w:sz="0" w:space="0" w:color="000000"/>
+              <w:right w:val="none" w:sz="0" w:space="0" w:color="000000"/>
+            </w:tcBorders>
+            <w:shd w:val="clear" w:color="auto" w:fill="FFFFFF"/>
+            <w:tcMar>
+              <w:top w:w="0" w:type="dxa"/>
+              <w:bottom w:w="0" w:type="dxa"/>
+              <w:left w:w="0" w:type="dxa"/>
+              <w:right w:w="0" w:type="dxa"/>
+            </w:tcMar>
+            <w:vAlign w:val="center"/>
+          </w:tcPr>
+          <w:p>
+            <w:pPr>
+              <w:pStyle w:val="Normal"/>
+              <w:jc w:val="left"/>
+              <w:pBdr>
+                <w:bottom w:val="none" w:sz="0" w:space="0" w:color="000000"/>
+                <w:top w:val="none" w:sz="0" w:space="0" w:color="000000"/>
+                <w:left w:val="none" w:sz="0" w:space="0" w:color="000000"/>
+                <w:right w:val="none" w:sz="0" w:space="0" w:color="000000"/>
+              </w:pBdr>
+              <w:spacing w:after="100" w:before="100" w:line="240"/>
+              <w:ind w:left="100" w:right="100" w:firstLine="0" w:firstLineChars="0"/>
+            </w:pPr>
+            <w:r xmlns:w="http://schemas.openxmlformats.org/wordprocessingml/2006/main" xmlns:wp="http://schemas.openxmlformats.org/drawingml/2006/wordprocessingDrawing" xmlns:r="http://schemas.openxmlformats.org/officeDocument/2006/relationships" xmlns:w14="http://schemas.microsoft.com/office/word/2010/wordml">
+              <w:rPr>
+                <w:rFonts w:ascii="Arial" w:hAnsi="Arial" w:eastAsia="Arial" w:cs="Arial"/>
+                <w:i w:val="false"/>
+                <w:b w:val="false"/>
                 <w:u w:val="none"/>
                 <w:sz w:val="22"/>
                 <w:szCs w:val="22"/>
@@ -6508,38 +6538,38 @@
         <w:tc>
           <w:tcPr>
             <w:tcBorders>
-              <w:bottom w:val="single" w:sz="8" w:space="0" w:color="D3D3D3"/>
-              <w:top w:val="single" w:sz="8" w:space="0" w:color="000000"/>
-              <w:left w:val="none" w:sz="0" w:space="0" w:color="000000"/>
-              <w:right w:val="none" w:sz="0" w:space="0" w:color="000000"/>
-            </w:tcBorders>
-            <w:shd w:val="clear" w:color="auto" w:fill="FFFFFF"/>
-            <w:tcMar>
-              <w:top w:w="0" w:type="dxa"/>
-              <w:bottom w:w="0" w:type="dxa"/>
-              <w:left w:w="0" w:type="dxa"/>
-              <w:right w:w="0" w:type="dxa"/>
-            </w:tcMar>
-            <w:vAlign w:val="center"/>
-          </w:tcPr>
-          <w:p>
-            <w:pPr>
-              <w:pStyle w:val="Normal"/>
-              <w:jc w:val="center"/>
-              <w:pBdr>
-                <w:bottom w:val="none" w:sz="0" w:space="0" w:color="000000"/>
-                <w:top w:val="none" w:sz="0" w:space="0" w:color="000000"/>
-                <w:left w:val="none" w:sz="0" w:space="0" w:color="000000"/>
-                <w:right w:val="none" w:sz="0" w:space="0" w:color="000000"/>
-              </w:pBdr>
-              <w:spacing w:after="100" w:before="100" w:line="240"/>
-              <w:ind w:left="100" w:right="100" w:firstLine="0" w:firstLineChars="0"/>
-            </w:pPr>
-            <w:r xmlns:w="http://schemas.openxmlformats.org/wordprocessingml/2006/main" xmlns:wp="http://schemas.openxmlformats.org/drawingml/2006/wordprocessingDrawing" xmlns:r="http://schemas.openxmlformats.org/officeDocument/2006/relationships" xmlns:w14="http://schemas.microsoft.com/office/word/2010/wordml">
-              <w:rPr>
-                <w:rFonts w:ascii="Calibri" w:hAnsi="Calibri" w:eastAsia="Calibri" w:cs="Calibri"/>
-                <w:i w:val="false"/>
-                <w:b w:val="true"/>
+              <w:bottom w:val="none" w:sz="0" w:space="0" w:color="000000"/>
+              <w:top w:val="none" w:sz="0" w:space="0" w:color="000000"/>
+              <w:left w:val="none" w:sz="0" w:space="0" w:color="000000"/>
+              <w:right w:val="none" w:sz="0" w:space="0" w:color="000000"/>
+            </w:tcBorders>
+            <w:shd w:val="clear" w:color="auto" w:fill="FFFFFF"/>
+            <w:tcMar>
+              <w:top w:w="0" w:type="dxa"/>
+              <w:bottom w:w="0" w:type="dxa"/>
+              <w:left w:w="0" w:type="dxa"/>
+              <w:right w:w="0" w:type="dxa"/>
+            </w:tcMar>
+            <w:vAlign w:val="center"/>
+          </w:tcPr>
+          <w:p>
+            <w:pPr>
+              <w:pStyle w:val="Normal"/>
+              <w:jc w:val="left"/>
+              <w:pBdr>
+                <w:bottom w:val="none" w:sz="0" w:space="0" w:color="000000"/>
+                <w:top w:val="none" w:sz="0" w:space="0" w:color="000000"/>
+                <w:left w:val="none" w:sz="0" w:space="0" w:color="000000"/>
+                <w:right w:val="none" w:sz="0" w:space="0" w:color="000000"/>
+              </w:pBdr>
+              <w:spacing w:after="100" w:before="100" w:line="240"/>
+              <w:ind w:left="100" w:right="100" w:firstLine="0" w:firstLineChars="0"/>
+            </w:pPr>
+            <w:r xmlns:w="http://schemas.openxmlformats.org/wordprocessingml/2006/main" xmlns:wp="http://schemas.openxmlformats.org/drawingml/2006/wordprocessingDrawing" xmlns:r="http://schemas.openxmlformats.org/officeDocument/2006/relationships" xmlns:w14="http://schemas.microsoft.com/office/word/2010/wordml">
+              <w:rPr>
+                <w:rFonts w:ascii="Arial" w:hAnsi="Arial" w:eastAsia="Arial" w:cs="Arial"/>
+                <w:i w:val="false"/>
+                <w:b w:val="false"/>
                 <w:u w:val="none"/>
                 <w:sz w:val="22"/>
                 <w:szCs w:val="22"/>
@@ -6552,38 +6582,38 @@
         <w:tc>
           <w:tcPr>
             <w:tcBorders>
-              <w:bottom w:val="single" w:sz="8" w:space="0" w:color="D3D3D3"/>
-              <w:top w:val="single" w:sz="8" w:space="0" w:color="000000"/>
-              <w:left w:val="none" w:sz="0" w:space="0" w:color="000000"/>
-              <w:right w:val="none" w:sz="0" w:space="0" w:color="000000"/>
-            </w:tcBorders>
-            <w:shd w:val="clear" w:color="auto" w:fill="FFFFFF"/>
-            <w:tcMar>
-              <w:top w:w="0" w:type="dxa"/>
-              <w:bottom w:w="0" w:type="dxa"/>
-              <w:left w:w="0" w:type="dxa"/>
-              <w:right w:w="0" w:type="dxa"/>
-            </w:tcMar>
-            <w:vAlign w:val="center"/>
-          </w:tcPr>
-          <w:p>
-            <w:pPr>
-              <w:pStyle w:val="Normal"/>
-              <w:jc w:val="center"/>
-              <w:pBdr>
-                <w:bottom w:val="none" w:sz="0" w:space="0" w:color="000000"/>
-                <w:top w:val="none" w:sz="0" w:space="0" w:color="000000"/>
-                <w:left w:val="none" w:sz="0" w:space="0" w:color="000000"/>
-                <w:right w:val="none" w:sz="0" w:space="0" w:color="000000"/>
-              </w:pBdr>
-              <w:spacing w:after="100" w:before="100" w:line="240"/>
-              <w:ind w:left="100" w:right="100" w:firstLine="0" w:firstLineChars="0"/>
-            </w:pPr>
-            <w:r xmlns:w="http://schemas.openxmlformats.org/wordprocessingml/2006/main" xmlns:wp="http://schemas.openxmlformats.org/drawingml/2006/wordprocessingDrawing" xmlns:r="http://schemas.openxmlformats.org/officeDocument/2006/relationships" xmlns:w14="http://schemas.microsoft.com/office/word/2010/wordml">
-              <w:rPr>
-                <w:rFonts w:ascii="Calibri" w:hAnsi="Calibri" w:eastAsia="Calibri" w:cs="Calibri"/>
-                <w:i w:val="false"/>
-                <w:b w:val="true"/>
+              <w:bottom w:val="none" w:sz="0" w:space="0" w:color="000000"/>
+              <w:top w:val="none" w:sz="0" w:space="0" w:color="000000"/>
+              <w:left w:val="none" w:sz="0" w:space="0" w:color="000000"/>
+              <w:right w:val="none" w:sz="0" w:space="0" w:color="000000"/>
+            </w:tcBorders>
+            <w:shd w:val="clear" w:color="auto" w:fill="FFFFFF"/>
+            <w:tcMar>
+              <w:top w:w="0" w:type="dxa"/>
+              <w:bottom w:w="0" w:type="dxa"/>
+              <w:left w:w="0" w:type="dxa"/>
+              <w:right w:w="0" w:type="dxa"/>
+            </w:tcMar>
+            <w:vAlign w:val="center"/>
+          </w:tcPr>
+          <w:p>
+            <w:pPr>
+              <w:pStyle w:val="Normal"/>
+              <w:jc w:val="left"/>
+              <w:pBdr>
+                <w:bottom w:val="none" w:sz="0" w:space="0" w:color="000000"/>
+                <w:top w:val="none" w:sz="0" w:space="0" w:color="000000"/>
+                <w:left w:val="none" w:sz="0" w:space="0" w:color="000000"/>
+                <w:right w:val="none" w:sz="0" w:space="0" w:color="000000"/>
+              </w:pBdr>
+              <w:spacing w:after="100" w:before="100" w:line="240"/>
+              <w:ind w:left="100" w:right="100" w:firstLine="0" w:firstLineChars="0"/>
+            </w:pPr>
+            <w:r xmlns:w="http://schemas.openxmlformats.org/wordprocessingml/2006/main" xmlns:wp="http://schemas.openxmlformats.org/drawingml/2006/wordprocessingDrawing" xmlns:r="http://schemas.openxmlformats.org/officeDocument/2006/relationships" xmlns:w14="http://schemas.microsoft.com/office/word/2010/wordml">
+              <w:rPr>
+                <w:rFonts w:ascii="Arial" w:hAnsi="Arial" w:eastAsia="Arial" w:cs="Arial"/>
+                <w:i w:val="false"/>
+                <w:b w:val="false"/>
                 <w:u w:val="none"/>
                 <w:sz w:val="22"/>
                 <w:szCs w:val="22"/>
@@ -6596,38 +6626,38 @@
         <w:tc>
           <w:tcPr>
             <w:tcBorders>
-              <w:bottom w:val="single" w:sz="8" w:space="0" w:color="D3D3D3"/>
-              <w:top w:val="single" w:sz="8" w:space="0" w:color="000000"/>
-              <w:left w:val="none" w:sz="0" w:space="0" w:color="000000"/>
-              <w:right w:val="none" w:sz="0" w:space="0" w:color="000000"/>
-            </w:tcBorders>
-            <w:shd w:val="clear" w:color="auto" w:fill="FFFFFF"/>
-            <w:tcMar>
-              <w:top w:w="0" w:type="dxa"/>
-              <w:bottom w:w="0" w:type="dxa"/>
-              <w:left w:w="0" w:type="dxa"/>
-              <w:right w:w="0" w:type="dxa"/>
-            </w:tcMar>
-            <w:vAlign w:val="center"/>
-          </w:tcPr>
-          <w:p>
-            <w:pPr>
-              <w:pStyle w:val="Normal"/>
-              <w:jc w:val="center"/>
-              <w:pBdr>
-                <w:bottom w:val="none" w:sz="0" w:space="0" w:color="000000"/>
-                <w:top w:val="none" w:sz="0" w:space="0" w:color="000000"/>
-                <w:left w:val="none" w:sz="0" w:space="0" w:color="000000"/>
-                <w:right w:val="none" w:sz="0" w:space="0" w:color="000000"/>
-              </w:pBdr>
-              <w:spacing w:after="100" w:before="100" w:line="240"/>
-              <w:ind w:left="100" w:right="100" w:firstLine="0" w:firstLineChars="0"/>
-            </w:pPr>
-            <w:r xmlns:w="http://schemas.openxmlformats.org/wordprocessingml/2006/main" xmlns:wp="http://schemas.openxmlformats.org/drawingml/2006/wordprocessingDrawing" xmlns:r="http://schemas.openxmlformats.org/officeDocument/2006/relationships" xmlns:w14="http://schemas.microsoft.com/office/word/2010/wordml">
-              <w:rPr>
-                <w:rFonts w:ascii="Calibri" w:hAnsi="Calibri" w:eastAsia="Calibri" w:cs="Calibri"/>
-                <w:i w:val="false"/>
-                <w:b w:val="true"/>
+              <w:bottom w:val="none" w:sz="0" w:space="0" w:color="000000"/>
+              <w:top w:val="none" w:sz="0" w:space="0" w:color="000000"/>
+              <w:left w:val="none" w:sz="0" w:space="0" w:color="000000"/>
+              <w:right w:val="none" w:sz="0" w:space="0" w:color="000000"/>
+            </w:tcBorders>
+            <w:shd w:val="clear" w:color="auto" w:fill="FFFFFF"/>
+            <w:tcMar>
+              <w:top w:w="0" w:type="dxa"/>
+              <w:bottom w:w="0" w:type="dxa"/>
+              <w:left w:w="0" w:type="dxa"/>
+              <w:right w:w="0" w:type="dxa"/>
+            </w:tcMar>
+            <w:vAlign w:val="center"/>
+          </w:tcPr>
+          <w:p>
+            <w:pPr>
+              <w:pStyle w:val="Normal"/>
+              <w:jc w:val="left"/>
+              <w:pBdr>
+                <w:bottom w:val="none" w:sz="0" w:space="0" w:color="000000"/>
+                <w:top w:val="none" w:sz="0" w:space="0" w:color="000000"/>
+                <w:left w:val="none" w:sz="0" w:space="0" w:color="000000"/>
+                <w:right w:val="none" w:sz="0" w:space="0" w:color="000000"/>
+              </w:pBdr>
+              <w:spacing w:after="100" w:before="100" w:line="240"/>
+              <w:ind w:left="100" w:right="100" w:firstLine="0" w:firstLineChars="0"/>
+            </w:pPr>
+            <w:r xmlns:w="http://schemas.openxmlformats.org/wordprocessingml/2006/main" xmlns:wp="http://schemas.openxmlformats.org/drawingml/2006/wordprocessingDrawing" xmlns:r="http://schemas.openxmlformats.org/officeDocument/2006/relationships" xmlns:w14="http://schemas.microsoft.com/office/word/2010/wordml">
+              <w:rPr>
+                <w:rFonts w:ascii="Arial" w:hAnsi="Arial" w:eastAsia="Arial" w:cs="Arial"/>
+                <w:i w:val="false"/>
+                <w:b w:val="false"/>
                 <w:u w:val="none"/>
                 <w:sz w:val="22"/>
                 <w:szCs w:val="22"/>
@@ -6640,38 +6670,38 @@
         <w:tc>
           <w:tcPr>
             <w:tcBorders>
-              <w:bottom w:val="single" w:sz="8" w:space="0" w:color="D3D3D3"/>
-              <w:top w:val="single" w:sz="8" w:space="0" w:color="000000"/>
-              <w:left w:val="none" w:sz="0" w:space="0" w:color="000000"/>
-              <w:right w:val="none" w:sz="0" w:space="0" w:color="000000"/>
-            </w:tcBorders>
-            <w:shd w:val="clear" w:color="auto" w:fill="FFFFFF"/>
-            <w:tcMar>
-              <w:top w:w="0" w:type="dxa"/>
-              <w:bottom w:w="0" w:type="dxa"/>
-              <w:left w:w="0" w:type="dxa"/>
-              <w:right w:w="0" w:type="dxa"/>
-            </w:tcMar>
-            <w:vAlign w:val="center"/>
-          </w:tcPr>
-          <w:p>
-            <w:pPr>
-              <w:pStyle w:val="Normal"/>
-              <w:jc w:val="center"/>
-              <w:pBdr>
-                <w:bottom w:val="none" w:sz="0" w:space="0" w:color="000000"/>
-                <w:top w:val="none" w:sz="0" w:space="0" w:color="000000"/>
-                <w:left w:val="none" w:sz="0" w:space="0" w:color="000000"/>
-                <w:right w:val="none" w:sz="0" w:space="0" w:color="000000"/>
-              </w:pBdr>
-              <w:spacing w:after="100" w:before="100" w:line="240"/>
-              <w:ind w:left="100" w:right="100" w:firstLine="0" w:firstLineChars="0"/>
-            </w:pPr>
-            <w:r xmlns:w="http://schemas.openxmlformats.org/wordprocessingml/2006/main" xmlns:wp="http://schemas.openxmlformats.org/drawingml/2006/wordprocessingDrawing" xmlns:r="http://schemas.openxmlformats.org/officeDocument/2006/relationships" xmlns:w14="http://schemas.microsoft.com/office/word/2010/wordml">
-              <w:rPr>
-                <w:rFonts w:ascii="Calibri" w:hAnsi="Calibri" w:eastAsia="Calibri" w:cs="Calibri"/>
-                <w:i w:val="false"/>
-                <w:b w:val="true"/>
+              <w:bottom w:val="none" w:sz="0" w:space="0" w:color="000000"/>
+              <w:top w:val="none" w:sz="0" w:space="0" w:color="000000"/>
+              <w:left w:val="none" w:sz="0" w:space="0" w:color="000000"/>
+              <w:right w:val="none" w:sz="0" w:space="0" w:color="000000"/>
+            </w:tcBorders>
+            <w:shd w:val="clear" w:color="auto" w:fill="FFFFFF"/>
+            <w:tcMar>
+              <w:top w:w="0" w:type="dxa"/>
+              <w:bottom w:w="0" w:type="dxa"/>
+              <w:left w:w="0" w:type="dxa"/>
+              <w:right w:w="0" w:type="dxa"/>
+            </w:tcMar>
+            <w:vAlign w:val="center"/>
+          </w:tcPr>
+          <w:p>
+            <w:pPr>
+              <w:pStyle w:val="Normal"/>
+              <w:jc w:val="left"/>
+              <w:pBdr>
+                <w:bottom w:val="none" w:sz="0" w:space="0" w:color="000000"/>
+                <w:top w:val="none" w:sz="0" w:space="0" w:color="000000"/>
+                <w:left w:val="none" w:sz="0" w:space="0" w:color="000000"/>
+                <w:right w:val="none" w:sz="0" w:space="0" w:color="000000"/>
+              </w:pBdr>
+              <w:spacing w:after="100" w:before="100" w:line="240"/>
+              <w:ind w:left="100" w:right="100" w:firstLine="0" w:firstLineChars="0"/>
+            </w:pPr>
+            <w:r xmlns:w="http://schemas.openxmlformats.org/wordprocessingml/2006/main" xmlns:wp="http://schemas.openxmlformats.org/drawingml/2006/wordprocessingDrawing" xmlns:r="http://schemas.openxmlformats.org/officeDocument/2006/relationships" xmlns:w14="http://schemas.microsoft.com/office/word/2010/wordml">
+              <w:rPr>
+                <w:rFonts w:ascii="Arial" w:hAnsi="Arial" w:eastAsia="Arial" w:cs="Arial"/>
+                <w:i w:val="false"/>
+                <w:b w:val="false"/>
                 <w:u w:val="none"/>
                 <w:sz w:val="22"/>
                 <w:szCs w:val="22"/>
@@ -6684,38 +6714,38 @@
         <w:tc>
           <w:tcPr>
             <w:tcBorders>
-              <w:bottom w:val="single" w:sz="8" w:space="0" w:color="D3D3D3"/>
-              <w:top w:val="single" w:sz="8" w:space="0" w:color="000000"/>
-              <w:left w:val="none" w:sz="0" w:space="0" w:color="000000"/>
-              <w:right w:val="single" w:sz="8" w:space="0" w:color="D3D3D3"/>
-            </w:tcBorders>
-            <w:shd w:val="clear" w:color="auto" w:fill="FFFFFF"/>
-            <w:tcMar>
-              <w:top w:w="0" w:type="dxa"/>
-              <w:bottom w:w="0" w:type="dxa"/>
-              <w:left w:w="0" w:type="dxa"/>
-              <w:right w:w="0" w:type="dxa"/>
-            </w:tcMar>
-            <w:vAlign w:val="center"/>
-          </w:tcPr>
-          <w:p>
-            <w:pPr>
-              <w:pStyle w:val="Normal"/>
-              <w:jc w:val="center"/>
-              <w:pBdr>
-                <w:bottom w:val="none" w:sz="0" w:space="0" w:color="000000"/>
-                <w:top w:val="none" w:sz="0" w:space="0" w:color="000000"/>
-                <w:left w:val="none" w:sz="0" w:space="0" w:color="000000"/>
-                <w:right w:val="none" w:sz="0" w:space="0" w:color="000000"/>
-              </w:pBdr>
-              <w:spacing w:after="100" w:before="100" w:line="240"/>
-              <w:ind w:left="100" w:right="100" w:firstLine="0" w:firstLineChars="0"/>
-            </w:pPr>
-            <w:r xmlns:w="http://schemas.openxmlformats.org/wordprocessingml/2006/main" xmlns:wp="http://schemas.openxmlformats.org/drawingml/2006/wordprocessingDrawing" xmlns:r="http://schemas.openxmlformats.org/officeDocument/2006/relationships" xmlns:w14="http://schemas.microsoft.com/office/word/2010/wordml">
-              <w:rPr>
-                <w:rFonts w:ascii="Calibri" w:hAnsi="Calibri" w:eastAsia="Calibri" w:cs="Calibri"/>
-                <w:i w:val="false"/>
-                <w:b w:val="true"/>
+              <w:bottom w:val="none" w:sz="0" w:space="0" w:color="000000"/>
+              <w:top w:val="none" w:sz="0" w:space="0" w:color="000000"/>
+              <w:left w:val="none" w:sz="0" w:space="0" w:color="000000"/>
+              <w:right w:val="none" w:sz="0" w:space="0" w:color="000000"/>
+            </w:tcBorders>
+            <w:shd w:val="clear" w:color="auto" w:fill="FFFFFF"/>
+            <w:tcMar>
+              <w:top w:w="0" w:type="dxa"/>
+              <w:bottom w:w="0" w:type="dxa"/>
+              <w:left w:w="0" w:type="dxa"/>
+              <w:right w:w="0" w:type="dxa"/>
+            </w:tcMar>
+            <w:vAlign w:val="center"/>
+          </w:tcPr>
+          <w:p>
+            <w:pPr>
+              <w:pStyle w:val="Normal"/>
+              <w:jc w:val="left"/>
+              <w:pBdr>
+                <w:bottom w:val="none" w:sz="0" w:space="0" w:color="000000"/>
+                <w:top w:val="none" w:sz="0" w:space="0" w:color="000000"/>
+                <w:left w:val="none" w:sz="0" w:space="0" w:color="000000"/>
+                <w:right w:val="none" w:sz="0" w:space="0" w:color="000000"/>
+              </w:pBdr>
+              <w:spacing w:after="100" w:before="100" w:line="240"/>
+              <w:ind w:left="100" w:right="100" w:firstLine="0" w:firstLineChars="0"/>
+            </w:pPr>
+            <w:r xmlns:w="http://schemas.openxmlformats.org/wordprocessingml/2006/main" xmlns:wp="http://schemas.openxmlformats.org/drawingml/2006/wordprocessingDrawing" xmlns:r="http://schemas.openxmlformats.org/officeDocument/2006/relationships" xmlns:w14="http://schemas.microsoft.com/office/word/2010/wordml">
+              <w:rPr>
+                <w:rFonts w:ascii="Arial" w:hAnsi="Arial" w:eastAsia="Arial" w:cs="Arial"/>
+                <w:i w:val="false"/>
+                <w:b w:val="false"/>
                 <w:u w:val="none"/>
                 <w:sz w:val="22"/>
                 <w:szCs w:val="22"/>
@@ -6728,16 +6758,16 @@
       </w:tr>
       <w:tr>
         <w:trPr>
-          <w:trHeight w:val="614" w:hRule="auto"/>
+          <w:trHeight w:val="360" w:hRule="auto"/>
         </w:trPr>
         body8
         <w:tc>
           <w:tcPr>
             <w:tcBorders>
-              <w:bottom w:val="single" w:sz="8" w:space="0" w:color="D3D3D3"/>
-              <w:top w:val="single" w:sz="8" w:space="0" w:color="D3D3D3"/>
-              <w:left w:val="single" w:sz="8" w:space="0" w:color="D3D3D3"/>
-              <w:right w:val="single" w:sz="8" w:space="0" w:color="000000"/>
+              <w:bottom w:val="none" w:sz="0" w:space="0" w:color="000000"/>
+              <w:top w:val="none" w:sz="0" w:space="0" w:color="000000"/>
+              <w:left w:val="none" w:sz="0" w:space="0" w:color="000000"/>
+              <w:right w:val="none" w:sz="0" w:space="0" w:color="000000"/>
             </w:tcBorders>
             <w:shd w:val="clear" w:color="auto" w:fill="FFFFFF"/>
             <w:tcMar>
@@ -6759,11 +6789,11 @@
                 <w:right w:val="none" w:sz="0" w:space="0" w:color="000000"/>
               </w:pBdr>
               <w:spacing w:after="100" w:before="100" w:line="240"/>
-              <w:ind w:left="200" w:right="100" w:firstLine="0" w:firstLineChars="0"/>
-            </w:pPr>
-            <w:r xmlns:w="http://schemas.openxmlformats.org/wordprocessingml/2006/main" xmlns:wp="http://schemas.openxmlformats.org/drawingml/2006/wordprocessingDrawing" xmlns:r="http://schemas.openxmlformats.org/officeDocument/2006/relationships" xmlns:w14="http://schemas.microsoft.com/office/word/2010/wordml">
-              <w:rPr>
-                <w:rFonts w:ascii="Calibri" w:hAnsi="Calibri" w:eastAsia="Calibri" w:cs="Calibri"/>
+              <w:ind w:left="100" w:right="100" w:firstLine="0" w:firstLineChars="0"/>
+            </w:pPr>
+            <w:r xmlns:w="http://schemas.openxmlformats.org/wordprocessingml/2006/main" xmlns:wp="http://schemas.openxmlformats.org/drawingml/2006/wordprocessingDrawing" xmlns:r="http://schemas.openxmlformats.org/officeDocument/2006/relationships" xmlns:w14="http://schemas.microsoft.com/office/word/2010/wordml">
+              <w:rPr>
+                <w:rFonts w:ascii="Arial" w:hAnsi="Arial" w:eastAsia="Arial" w:cs="Arial"/>
                 <w:i w:val="false"/>
                 <w:b w:val="false"/>
                 <w:u w:val="none"/>
@@ -6778,36 +6808,36 @@
         <w:tc>
           <w:tcPr>
             <w:tcBorders>
-              <w:bottom w:val="single" w:sz="8" w:space="0" w:color="D3D3D3"/>
-              <w:top w:val="single" w:sz="8" w:space="0" w:color="D3D3D3"/>
-              <w:left w:val="single" w:sz="8" w:space="0" w:color="000000"/>
-              <w:right w:val="none" w:sz="0" w:space="0" w:color="000000"/>
-            </w:tcBorders>
-            <w:shd w:val="clear" w:color="auto" w:fill="FFFFFF"/>
-            <w:tcMar>
-              <w:top w:w="0" w:type="dxa"/>
-              <w:bottom w:w="0" w:type="dxa"/>
-              <w:left w:w="0" w:type="dxa"/>
-              <w:right w:w="0" w:type="dxa"/>
-            </w:tcMar>
-            <w:vAlign w:val="center"/>
-          </w:tcPr>
-          <w:p>
-            <w:pPr>
-              <w:pStyle w:val="Normal"/>
-              <w:jc w:val="center"/>
-              <w:pBdr>
-                <w:bottom w:val="none" w:sz="0" w:space="0" w:color="000000"/>
-                <w:top w:val="none" w:sz="0" w:space="0" w:color="000000"/>
-                <w:left w:val="none" w:sz="0" w:space="0" w:color="000000"/>
-                <w:right w:val="none" w:sz="0" w:space="0" w:color="000000"/>
-              </w:pBdr>
-              <w:spacing w:after="100" w:before="100" w:line="240"/>
-              <w:ind w:left="100" w:right="100" w:firstLine="0" w:firstLineChars="0"/>
-            </w:pPr>
-            <w:r xmlns:w="http://schemas.openxmlformats.org/wordprocessingml/2006/main" xmlns:wp="http://schemas.openxmlformats.org/drawingml/2006/wordprocessingDrawing" xmlns:r="http://schemas.openxmlformats.org/officeDocument/2006/relationships" xmlns:w14="http://schemas.microsoft.com/office/word/2010/wordml">
-              <w:rPr>
-                <w:rFonts w:ascii="Calibri" w:hAnsi="Calibri" w:eastAsia="Calibri" w:cs="Calibri"/>
+              <w:bottom w:val="none" w:sz="0" w:space="0" w:color="000000"/>
+              <w:top w:val="none" w:sz="0" w:space="0" w:color="000000"/>
+              <w:left w:val="none" w:sz="0" w:space="0" w:color="000000"/>
+              <w:right w:val="none" w:sz="0" w:space="0" w:color="000000"/>
+            </w:tcBorders>
+            <w:shd w:val="clear" w:color="auto" w:fill="FFFFFF"/>
+            <w:tcMar>
+              <w:top w:w="0" w:type="dxa"/>
+              <w:bottom w:w="0" w:type="dxa"/>
+              <w:left w:w="0" w:type="dxa"/>
+              <w:right w:w="0" w:type="dxa"/>
+            </w:tcMar>
+            <w:vAlign w:val="center"/>
+          </w:tcPr>
+          <w:p>
+            <w:pPr>
+              <w:pStyle w:val="Normal"/>
+              <w:jc w:val="left"/>
+              <w:pBdr>
+                <w:bottom w:val="none" w:sz="0" w:space="0" w:color="000000"/>
+                <w:top w:val="none" w:sz="0" w:space="0" w:color="000000"/>
+                <w:left w:val="none" w:sz="0" w:space="0" w:color="000000"/>
+                <w:right w:val="none" w:sz="0" w:space="0" w:color="000000"/>
+              </w:pBdr>
+              <w:spacing w:after="100" w:before="100" w:line="240"/>
+              <w:ind w:left="100" w:right="100" w:firstLine="0" w:firstLineChars="0"/>
+            </w:pPr>
+            <w:r xmlns:w="http://schemas.openxmlformats.org/wordprocessingml/2006/main" xmlns:wp="http://schemas.openxmlformats.org/drawingml/2006/wordprocessingDrawing" xmlns:r="http://schemas.openxmlformats.org/officeDocument/2006/relationships" xmlns:w14="http://schemas.microsoft.com/office/word/2010/wordml">
+              <w:rPr>
+                <w:rFonts w:ascii="Arial" w:hAnsi="Arial" w:eastAsia="Arial" w:cs="Arial"/>
                 <w:i w:val="false"/>
                 <w:b w:val="false"/>
                 <w:u w:val="none"/>
@@ -6822,36 +6852,36 @@
         <w:tc>
           <w:tcPr>
             <w:tcBorders>
-              <w:bottom w:val="single" w:sz="8" w:space="0" w:color="D3D3D3"/>
-              <w:top w:val="single" w:sz="8" w:space="0" w:color="D3D3D3"/>
-              <w:left w:val="none" w:sz="0" w:space="0" w:color="000000"/>
-              <w:right w:val="none" w:sz="0" w:space="0" w:color="000000"/>
-            </w:tcBorders>
-            <w:shd w:val="clear" w:color="auto" w:fill="FFFFFF"/>
-            <w:tcMar>
-              <w:top w:w="0" w:type="dxa"/>
-              <w:bottom w:w="0" w:type="dxa"/>
-              <w:left w:w="0" w:type="dxa"/>
-              <w:right w:w="0" w:type="dxa"/>
-            </w:tcMar>
-            <w:vAlign w:val="center"/>
-          </w:tcPr>
-          <w:p>
-            <w:pPr>
-              <w:pStyle w:val="Normal"/>
-              <w:jc w:val="center"/>
-              <w:pBdr>
-                <w:bottom w:val="none" w:sz="0" w:space="0" w:color="000000"/>
-                <w:top w:val="none" w:sz="0" w:space="0" w:color="000000"/>
-                <w:left w:val="none" w:sz="0" w:space="0" w:color="000000"/>
-                <w:right w:val="none" w:sz="0" w:space="0" w:color="000000"/>
-              </w:pBdr>
-              <w:spacing w:after="100" w:before="100" w:line="240"/>
-              <w:ind w:left="100" w:right="100" w:firstLine="0" w:firstLineChars="0"/>
-            </w:pPr>
-            <w:r xmlns:w="http://schemas.openxmlformats.org/wordprocessingml/2006/main" xmlns:wp="http://schemas.openxmlformats.org/drawingml/2006/wordprocessingDrawing" xmlns:r="http://schemas.openxmlformats.org/officeDocument/2006/relationships" xmlns:w14="http://schemas.microsoft.com/office/word/2010/wordml">
-              <w:rPr>
-                <w:rFonts w:ascii="Calibri" w:hAnsi="Calibri" w:eastAsia="Calibri" w:cs="Calibri"/>
+              <w:bottom w:val="none" w:sz="0" w:space="0" w:color="000000"/>
+              <w:top w:val="none" w:sz="0" w:space="0" w:color="000000"/>
+              <w:left w:val="none" w:sz="0" w:space="0" w:color="000000"/>
+              <w:right w:val="none" w:sz="0" w:space="0" w:color="000000"/>
+            </w:tcBorders>
+            <w:shd w:val="clear" w:color="auto" w:fill="FFFFFF"/>
+            <w:tcMar>
+              <w:top w:w="0" w:type="dxa"/>
+              <w:bottom w:w="0" w:type="dxa"/>
+              <w:left w:w="0" w:type="dxa"/>
+              <w:right w:w="0" w:type="dxa"/>
+            </w:tcMar>
+            <w:vAlign w:val="center"/>
+          </w:tcPr>
+          <w:p>
+            <w:pPr>
+              <w:pStyle w:val="Normal"/>
+              <w:jc w:val="left"/>
+              <w:pBdr>
+                <w:bottom w:val="none" w:sz="0" w:space="0" w:color="000000"/>
+                <w:top w:val="none" w:sz="0" w:space="0" w:color="000000"/>
+                <w:left w:val="none" w:sz="0" w:space="0" w:color="000000"/>
+                <w:right w:val="none" w:sz="0" w:space="0" w:color="000000"/>
+              </w:pBdr>
+              <w:spacing w:after="100" w:before="100" w:line="240"/>
+              <w:ind w:left="100" w:right="100" w:firstLine="0" w:firstLineChars="0"/>
+            </w:pPr>
+            <w:r xmlns:w="http://schemas.openxmlformats.org/wordprocessingml/2006/main" xmlns:wp="http://schemas.openxmlformats.org/drawingml/2006/wordprocessingDrawing" xmlns:r="http://schemas.openxmlformats.org/officeDocument/2006/relationships" xmlns:w14="http://schemas.microsoft.com/office/word/2010/wordml">
+              <w:rPr>
+                <w:rFonts w:ascii="Arial" w:hAnsi="Arial" w:eastAsia="Arial" w:cs="Arial"/>
                 <w:i w:val="false"/>
                 <w:b w:val="false"/>
                 <w:u w:val="none"/>
@@ -6866,36 +6896,36 @@
         <w:tc>
           <w:tcPr>
             <w:tcBorders>
-              <w:bottom w:val="single" w:sz="8" w:space="0" w:color="D3D3D3"/>
-              <w:top w:val="single" w:sz="8" w:space="0" w:color="D3D3D3"/>
-              <w:left w:val="none" w:sz="0" w:space="0" w:color="000000"/>
-              <w:right w:val="none" w:sz="0" w:space="0" w:color="000000"/>
-            </w:tcBorders>
-            <w:shd w:val="clear" w:color="auto" w:fill="FFFFFF"/>
-            <w:tcMar>
-              <w:top w:w="0" w:type="dxa"/>
-              <w:bottom w:w="0" w:type="dxa"/>
-              <w:left w:w="0" w:type="dxa"/>
-              <w:right w:w="0" w:type="dxa"/>
-            </w:tcMar>
-            <w:vAlign w:val="center"/>
-          </w:tcPr>
-          <w:p>
-            <w:pPr>
-              <w:pStyle w:val="Normal"/>
-              <w:jc w:val="center"/>
-              <w:pBdr>
-                <w:bottom w:val="none" w:sz="0" w:space="0" w:color="000000"/>
-                <w:top w:val="none" w:sz="0" w:space="0" w:color="000000"/>
-                <w:left w:val="none" w:sz="0" w:space="0" w:color="000000"/>
-                <w:right w:val="none" w:sz="0" w:space="0" w:color="000000"/>
-              </w:pBdr>
-              <w:spacing w:after="100" w:before="100" w:line="240"/>
-              <w:ind w:left="100" w:right="100" w:firstLine="0" w:firstLineChars="0"/>
-            </w:pPr>
-            <w:r xmlns:w="http://schemas.openxmlformats.org/wordprocessingml/2006/main" xmlns:wp="http://schemas.openxmlformats.org/drawingml/2006/wordprocessingDrawing" xmlns:r="http://schemas.openxmlformats.org/officeDocument/2006/relationships" xmlns:w14="http://schemas.microsoft.com/office/word/2010/wordml">
-              <w:rPr>
-                <w:rFonts w:ascii="Calibri" w:hAnsi="Calibri" w:eastAsia="Calibri" w:cs="Calibri"/>
+              <w:bottom w:val="none" w:sz="0" w:space="0" w:color="000000"/>
+              <w:top w:val="none" w:sz="0" w:space="0" w:color="000000"/>
+              <w:left w:val="none" w:sz="0" w:space="0" w:color="000000"/>
+              <w:right w:val="none" w:sz="0" w:space="0" w:color="000000"/>
+            </w:tcBorders>
+            <w:shd w:val="clear" w:color="auto" w:fill="FFFFFF"/>
+            <w:tcMar>
+              <w:top w:w="0" w:type="dxa"/>
+              <w:bottom w:w="0" w:type="dxa"/>
+              <w:left w:w="0" w:type="dxa"/>
+              <w:right w:w="0" w:type="dxa"/>
+            </w:tcMar>
+            <w:vAlign w:val="center"/>
+          </w:tcPr>
+          <w:p>
+            <w:pPr>
+              <w:pStyle w:val="Normal"/>
+              <w:jc w:val="left"/>
+              <w:pBdr>
+                <w:bottom w:val="none" w:sz="0" w:space="0" w:color="000000"/>
+                <w:top w:val="none" w:sz="0" w:space="0" w:color="000000"/>
+                <w:left w:val="none" w:sz="0" w:space="0" w:color="000000"/>
+                <w:right w:val="none" w:sz="0" w:space="0" w:color="000000"/>
+              </w:pBdr>
+              <w:spacing w:after="100" w:before="100" w:line="240"/>
+              <w:ind w:left="100" w:right="100" w:firstLine="0" w:firstLineChars="0"/>
+            </w:pPr>
+            <w:r xmlns:w="http://schemas.openxmlformats.org/wordprocessingml/2006/main" xmlns:wp="http://schemas.openxmlformats.org/drawingml/2006/wordprocessingDrawing" xmlns:r="http://schemas.openxmlformats.org/officeDocument/2006/relationships" xmlns:w14="http://schemas.microsoft.com/office/word/2010/wordml">
+              <w:rPr>
+                <w:rFonts w:ascii="Arial" w:hAnsi="Arial" w:eastAsia="Arial" w:cs="Arial"/>
                 <w:i w:val="false"/>
                 <w:b w:val="false"/>
                 <w:u w:val="none"/>
@@ -6910,36 +6940,36 @@
         <w:tc>
           <w:tcPr>
             <w:tcBorders>
-              <w:bottom w:val="single" w:sz="8" w:space="0" w:color="D3D3D3"/>
-              <w:top w:val="single" w:sz="8" w:space="0" w:color="D3D3D3"/>
-              <w:left w:val="none" w:sz="0" w:space="0" w:color="000000"/>
-              <w:right w:val="none" w:sz="0" w:space="0" w:color="000000"/>
-            </w:tcBorders>
-            <w:shd w:val="clear" w:color="auto" w:fill="FFFFFF"/>
-            <w:tcMar>
-              <w:top w:w="0" w:type="dxa"/>
-              <w:bottom w:w="0" w:type="dxa"/>
-              <w:left w:w="0" w:type="dxa"/>
-              <w:right w:w="0" w:type="dxa"/>
-            </w:tcMar>
-            <w:vAlign w:val="center"/>
-          </w:tcPr>
-          <w:p>
-            <w:pPr>
-              <w:pStyle w:val="Normal"/>
-              <w:jc w:val="center"/>
-              <w:pBdr>
-                <w:bottom w:val="none" w:sz="0" w:space="0" w:color="000000"/>
-                <w:top w:val="none" w:sz="0" w:space="0" w:color="000000"/>
-                <w:left w:val="none" w:sz="0" w:space="0" w:color="000000"/>
-                <w:right w:val="none" w:sz="0" w:space="0" w:color="000000"/>
-              </w:pBdr>
-              <w:spacing w:after="100" w:before="100" w:line="240"/>
-              <w:ind w:left="100" w:right="100" w:firstLine="0" w:firstLineChars="0"/>
-            </w:pPr>
-            <w:r xmlns:w="http://schemas.openxmlformats.org/wordprocessingml/2006/main" xmlns:wp="http://schemas.openxmlformats.org/drawingml/2006/wordprocessingDrawing" xmlns:r="http://schemas.openxmlformats.org/officeDocument/2006/relationships" xmlns:w14="http://schemas.microsoft.com/office/word/2010/wordml">
-              <w:rPr>
-                <w:rFonts w:ascii="Calibri" w:hAnsi="Calibri" w:eastAsia="Calibri" w:cs="Calibri"/>
+              <w:bottom w:val="none" w:sz="0" w:space="0" w:color="000000"/>
+              <w:top w:val="none" w:sz="0" w:space="0" w:color="000000"/>
+              <w:left w:val="none" w:sz="0" w:space="0" w:color="000000"/>
+              <w:right w:val="none" w:sz="0" w:space="0" w:color="000000"/>
+            </w:tcBorders>
+            <w:shd w:val="clear" w:color="auto" w:fill="FFFFFF"/>
+            <w:tcMar>
+              <w:top w:w="0" w:type="dxa"/>
+              <w:bottom w:w="0" w:type="dxa"/>
+              <w:left w:w="0" w:type="dxa"/>
+              <w:right w:w="0" w:type="dxa"/>
+            </w:tcMar>
+            <w:vAlign w:val="center"/>
+          </w:tcPr>
+          <w:p>
+            <w:pPr>
+              <w:pStyle w:val="Normal"/>
+              <w:jc w:val="left"/>
+              <w:pBdr>
+                <w:bottom w:val="none" w:sz="0" w:space="0" w:color="000000"/>
+                <w:top w:val="none" w:sz="0" w:space="0" w:color="000000"/>
+                <w:left w:val="none" w:sz="0" w:space="0" w:color="000000"/>
+                <w:right w:val="none" w:sz="0" w:space="0" w:color="000000"/>
+              </w:pBdr>
+              <w:spacing w:after="100" w:before="100" w:line="240"/>
+              <w:ind w:left="100" w:right="100" w:firstLine="0" w:firstLineChars="0"/>
+            </w:pPr>
+            <w:r xmlns:w="http://schemas.openxmlformats.org/wordprocessingml/2006/main" xmlns:wp="http://schemas.openxmlformats.org/drawingml/2006/wordprocessingDrawing" xmlns:r="http://schemas.openxmlformats.org/officeDocument/2006/relationships" xmlns:w14="http://schemas.microsoft.com/office/word/2010/wordml">
+              <w:rPr>
+                <w:rFonts w:ascii="Arial" w:hAnsi="Arial" w:eastAsia="Arial" w:cs="Arial"/>
                 <w:i w:val="false"/>
                 <w:b w:val="false"/>
                 <w:u w:val="none"/>
@@ -6954,36 +6984,36 @@
         <w:tc>
           <w:tcPr>
             <w:tcBorders>
-              <w:bottom w:val="single" w:sz="8" w:space="0" w:color="D3D3D3"/>
-              <w:top w:val="single" w:sz="8" w:space="0" w:color="D3D3D3"/>
-              <w:left w:val="none" w:sz="0" w:space="0" w:color="000000"/>
-              <w:right w:val="none" w:sz="0" w:space="0" w:color="000000"/>
-            </w:tcBorders>
-            <w:shd w:val="clear" w:color="auto" w:fill="FFFFFF"/>
-            <w:tcMar>
-              <w:top w:w="0" w:type="dxa"/>
-              <w:bottom w:w="0" w:type="dxa"/>
-              <w:left w:w="0" w:type="dxa"/>
-              <w:right w:w="0" w:type="dxa"/>
-            </w:tcMar>
-            <w:vAlign w:val="center"/>
-          </w:tcPr>
-          <w:p>
-            <w:pPr>
-              <w:pStyle w:val="Normal"/>
-              <w:jc w:val="center"/>
-              <w:pBdr>
-                <w:bottom w:val="none" w:sz="0" w:space="0" w:color="000000"/>
-                <w:top w:val="none" w:sz="0" w:space="0" w:color="000000"/>
-                <w:left w:val="none" w:sz="0" w:space="0" w:color="000000"/>
-                <w:right w:val="none" w:sz="0" w:space="0" w:color="000000"/>
-              </w:pBdr>
-              <w:spacing w:after="100" w:before="100" w:line="240"/>
-              <w:ind w:left="100" w:right="100" w:firstLine="0" w:firstLineChars="0"/>
-            </w:pPr>
-            <w:r xmlns:w="http://schemas.openxmlformats.org/wordprocessingml/2006/main" xmlns:wp="http://schemas.openxmlformats.org/drawingml/2006/wordprocessingDrawing" xmlns:r="http://schemas.openxmlformats.org/officeDocument/2006/relationships" xmlns:w14="http://schemas.microsoft.com/office/word/2010/wordml">
-              <w:rPr>
-                <w:rFonts w:ascii="Calibri" w:hAnsi="Calibri" w:eastAsia="Calibri" w:cs="Calibri"/>
+              <w:bottom w:val="none" w:sz="0" w:space="0" w:color="000000"/>
+              <w:top w:val="none" w:sz="0" w:space="0" w:color="000000"/>
+              <w:left w:val="none" w:sz="0" w:space="0" w:color="000000"/>
+              <w:right w:val="none" w:sz="0" w:space="0" w:color="000000"/>
+            </w:tcBorders>
+            <w:shd w:val="clear" w:color="auto" w:fill="FFFFFF"/>
+            <w:tcMar>
+              <w:top w:w="0" w:type="dxa"/>
+              <w:bottom w:w="0" w:type="dxa"/>
+              <w:left w:w="0" w:type="dxa"/>
+              <w:right w:w="0" w:type="dxa"/>
+            </w:tcMar>
+            <w:vAlign w:val="center"/>
+          </w:tcPr>
+          <w:p>
+            <w:pPr>
+              <w:pStyle w:val="Normal"/>
+              <w:jc w:val="left"/>
+              <w:pBdr>
+                <w:bottom w:val="none" w:sz="0" w:space="0" w:color="000000"/>
+                <w:top w:val="none" w:sz="0" w:space="0" w:color="000000"/>
+                <w:left w:val="none" w:sz="0" w:space="0" w:color="000000"/>
+                <w:right w:val="none" w:sz="0" w:space="0" w:color="000000"/>
+              </w:pBdr>
+              <w:spacing w:after="100" w:before="100" w:line="240"/>
+              <w:ind w:left="100" w:right="100" w:firstLine="0" w:firstLineChars="0"/>
+            </w:pPr>
+            <w:r xmlns:w="http://schemas.openxmlformats.org/wordprocessingml/2006/main" xmlns:wp="http://schemas.openxmlformats.org/drawingml/2006/wordprocessingDrawing" xmlns:r="http://schemas.openxmlformats.org/officeDocument/2006/relationships" xmlns:w14="http://schemas.microsoft.com/office/word/2010/wordml">
+              <w:rPr>
+                <w:rFonts w:ascii="Arial" w:hAnsi="Arial" w:eastAsia="Arial" w:cs="Arial"/>
                 <w:i w:val="false"/>
                 <w:b w:val="false"/>
                 <w:u w:val="none"/>
@@ -6998,36 +7028,36 @@
         <w:tc>
           <w:tcPr>
             <w:tcBorders>
-              <w:bottom w:val="single" w:sz="8" w:space="0" w:color="D3D3D3"/>
-              <w:top w:val="single" w:sz="8" w:space="0" w:color="D3D3D3"/>
-              <w:left w:val="none" w:sz="0" w:space="0" w:color="000000"/>
-              <w:right w:val="none" w:sz="0" w:space="0" w:color="000000"/>
-            </w:tcBorders>
-            <w:shd w:val="clear" w:color="auto" w:fill="FFFFFF"/>
-            <w:tcMar>
-              <w:top w:w="0" w:type="dxa"/>
-              <w:bottom w:w="0" w:type="dxa"/>
-              <w:left w:w="0" w:type="dxa"/>
-              <w:right w:w="0" w:type="dxa"/>
-            </w:tcMar>
-            <w:vAlign w:val="center"/>
-          </w:tcPr>
-          <w:p>
-            <w:pPr>
-              <w:pStyle w:val="Normal"/>
-              <w:jc w:val="center"/>
-              <w:pBdr>
-                <w:bottom w:val="none" w:sz="0" w:space="0" w:color="000000"/>
-                <w:top w:val="none" w:sz="0" w:space="0" w:color="000000"/>
-                <w:left w:val="none" w:sz="0" w:space="0" w:color="000000"/>
-                <w:right w:val="none" w:sz="0" w:space="0" w:color="000000"/>
-              </w:pBdr>
-              <w:spacing w:after="100" w:before="100" w:line="240"/>
-              <w:ind w:left="100" w:right="100" w:firstLine="0" w:firstLineChars="0"/>
-            </w:pPr>
-            <w:r xmlns:w="http://schemas.openxmlformats.org/wordprocessingml/2006/main" xmlns:wp="http://schemas.openxmlformats.org/drawingml/2006/wordprocessingDrawing" xmlns:r="http://schemas.openxmlformats.org/officeDocument/2006/relationships" xmlns:w14="http://schemas.microsoft.com/office/word/2010/wordml">
-              <w:rPr>
-                <w:rFonts w:ascii="Calibri" w:hAnsi="Calibri" w:eastAsia="Calibri" w:cs="Calibri"/>
+              <w:bottom w:val="none" w:sz="0" w:space="0" w:color="000000"/>
+              <w:top w:val="none" w:sz="0" w:space="0" w:color="000000"/>
+              <w:left w:val="none" w:sz="0" w:space="0" w:color="000000"/>
+              <w:right w:val="none" w:sz="0" w:space="0" w:color="000000"/>
+            </w:tcBorders>
+            <w:shd w:val="clear" w:color="auto" w:fill="FFFFFF"/>
+            <w:tcMar>
+              <w:top w:w="0" w:type="dxa"/>
+              <w:bottom w:w="0" w:type="dxa"/>
+              <w:left w:w="0" w:type="dxa"/>
+              <w:right w:w="0" w:type="dxa"/>
+            </w:tcMar>
+            <w:vAlign w:val="center"/>
+          </w:tcPr>
+          <w:p>
+            <w:pPr>
+              <w:pStyle w:val="Normal"/>
+              <w:jc w:val="left"/>
+              <w:pBdr>
+                <w:bottom w:val="none" w:sz="0" w:space="0" w:color="000000"/>
+                <w:top w:val="none" w:sz="0" w:space="0" w:color="000000"/>
+                <w:left w:val="none" w:sz="0" w:space="0" w:color="000000"/>
+                <w:right w:val="none" w:sz="0" w:space="0" w:color="000000"/>
+              </w:pBdr>
+              <w:spacing w:after="100" w:before="100" w:line="240"/>
+              <w:ind w:left="100" w:right="100" w:firstLine="0" w:firstLineChars="0"/>
+            </w:pPr>
+            <w:r xmlns:w="http://schemas.openxmlformats.org/wordprocessingml/2006/main" xmlns:wp="http://schemas.openxmlformats.org/drawingml/2006/wordprocessingDrawing" xmlns:r="http://schemas.openxmlformats.org/officeDocument/2006/relationships" xmlns:w14="http://schemas.microsoft.com/office/word/2010/wordml">
+              <w:rPr>
+                <w:rFonts w:ascii="Arial" w:hAnsi="Arial" w:eastAsia="Arial" w:cs="Arial"/>
                 <w:i w:val="false"/>
                 <w:b w:val="false"/>
                 <w:u w:val="none"/>
@@ -7042,36 +7072,36 @@
         <w:tc>
           <w:tcPr>
             <w:tcBorders>
-              <w:bottom w:val="single" w:sz="8" w:space="0" w:color="D3D3D3"/>
-              <w:top w:val="single" w:sz="8" w:space="0" w:color="D3D3D3"/>
-              <w:left w:val="none" w:sz="0" w:space="0" w:color="000000"/>
-              <w:right w:val="single" w:sz="8" w:space="0" w:color="D3D3D3"/>
-            </w:tcBorders>
-            <w:shd w:val="clear" w:color="auto" w:fill="FFFFFF"/>
-            <w:tcMar>
-              <w:top w:w="0" w:type="dxa"/>
-              <w:bottom w:w="0" w:type="dxa"/>
-              <w:left w:w="0" w:type="dxa"/>
-              <w:right w:w="0" w:type="dxa"/>
-            </w:tcMar>
-            <w:vAlign w:val="center"/>
-          </w:tcPr>
-          <w:p>
-            <w:pPr>
-              <w:pStyle w:val="Normal"/>
-              <w:jc w:val="center"/>
-              <w:pBdr>
-                <w:bottom w:val="none" w:sz="0" w:space="0" w:color="000000"/>
-                <w:top w:val="none" w:sz="0" w:space="0" w:color="000000"/>
-                <w:left w:val="none" w:sz="0" w:space="0" w:color="000000"/>
-                <w:right w:val="none" w:sz="0" w:space="0" w:color="000000"/>
-              </w:pBdr>
-              <w:spacing w:after="100" w:before="100" w:line="240"/>
-              <w:ind w:left="100" w:right="100" w:firstLine="0" w:firstLineChars="0"/>
-            </w:pPr>
-            <w:r xmlns:w="http://schemas.openxmlformats.org/wordprocessingml/2006/main" xmlns:wp="http://schemas.openxmlformats.org/drawingml/2006/wordprocessingDrawing" xmlns:r="http://schemas.openxmlformats.org/officeDocument/2006/relationships" xmlns:w14="http://schemas.microsoft.com/office/word/2010/wordml">
-              <w:rPr>
-                <w:rFonts w:ascii="Calibri" w:hAnsi="Calibri" w:eastAsia="Calibri" w:cs="Calibri"/>
+              <w:bottom w:val="none" w:sz="0" w:space="0" w:color="000000"/>
+              <w:top w:val="none" w:sz="0" w:space="0" w:color="000000"/>
+              <w:left w:val="none" w:sz="0" w:space="0" w:color="000000"/>
+              <w:right w:val="none" w:sz="0" w:space="0" w:color="000000"/>
+            </w:tcBorders>
+            <w:shd w:val="clear" w:color="auto" w:fill="FFFFFF"/>
+            <w:tcMar>
+              <w:top w:w="0" w:type="dxa"/>
+              <w:bottom w:w="0" w:type="dxa"/>
+              <w:left w:w="0" w:type="dxa"/>
+              <w:right w:w="0" w:type="dxa"/>
+            </w:tcMar>
+            <w:vAlign w:val="center"/>
+          </w:tcPr>
+          <w:p>
+            <w:pPr>
+              <w:pStyle w:val="Normal"/>
+              <w:jc w:val="left"/>
+              <w:pBdr>
+                <w:bottom w:val="none" w:sz="0" w:space="0" w:color="000000"/>
+                <w:top w:val="none" w:sz="0" w:space="0" w:color="000000"/>
+                <w:left w:val="none" w:sz="0" w:space="0" w:color="000000"/>
+                <w:right w:val="none" w:sz="0" w:space="0" w:color="000000"/>
+              </w:pBdr>
+              <w:spacing w:after="100" w:before="100" w:line="240"/>
+              <w:ind w:left="100" w:right="100" w:firstLine="0" w:firstLineChars="0"/>
+            </w:pPr>
+            <w:r xmlns:w="http://schemas.openxmlformats.org/wordprocessingml/2006/main" xmlns:wp="http://schemas.openxmlformats.org/drawingml/2006/wordprocessingDrawing" xmlns:r="http://schemas.openxmlformats.org/officeDocument/2006/relationships" xmlns:w14="http://schemas.microsoft.com/office/word/2010/wordml">
+              <w:rPr>
+                <w:rFonts w:ascii="Arial" w:hAnsi="Arial" w:eastAsia="Arial" w:cs="Arial"/>
                 <w:i w:val="false"/>
                 <w:b w:val="false"/>
                 <w:u w:val="none"/>
@@ -7086,16 +7116,16 @@
       </w:tr>
       <w:tr>
         <w:trPr>
-          <w:trHeight w:val="572" w:hRule="auto"/>
+          <w:trHeight w:val="360" w:hRule="auto"/>
         </w:trPr>
         body9
         <w:tc>
           <w:tcPr>
             <w:tcBorders>
-              <w:bottom w:val="single" w:sz="8" w:space="0" w:color="D3D3D3"/>
-              <w:top w:val="single" w:sz="8" w:space="0" w:color="D3D3D3"/>
-              <w:left w:val="single" w:sz="8" w:space="0" w:color="D3D3D3"/>
-              <w:right w:val="single" w:sz="8" w:space="0" w:color="000000"/>
+              <w:bottom w:val="single" w:sz="12" w:space="0" w:color="666666"/>
+              <w:top w:val="none" w:sz="0" w:space="0" w:color="000000"/>
+              <w:left w:val="none" w:sz="0" w:space="0" w:color="000000"/>
+              <w:right w:val="none" w:sz="0" w:space="0" w:color="000000"/>
             </w:tcBorders>
             <w:shd w:val="clear" w:color="auto" w:fill="FFFFFF"/>
             <w:tcMar>
@@ -7117,11 +7147,11 @@
                 <w:right w:val="none" w:sz="0" w:space="0" w:color="000000"/>
               </w:pBdr>
               <w:spacing w:after="100" w:before="100" w:line="240"/>
-              <w:ind w:left="200" w:right="100" w:firstLine="0" w:firstLineChars="0"/>
-            </w:pPr>
-            <w:r xmlns:w="http://schemas.openxmlformats.org/wordprocessingml/2006/main" xmlns:wp="http://schemas.openxmlformats.org/drawingml/2006/wordprocessingDrawing" xmlns:r="http://schemas.openxmlformats.org/officeDocument/2006/relationships" xmlns:w14="http://schemas.microsoft.com/office/word/2010/wordml">
-              <w:rPr>
-                <w:rFonts w:ascii="Calibri" w:hAnsi="Calibri" w:eastAsia="Calibri" w:cs="Calibri"/>
+              <w:ind w:left="100" w:right="100" w:firstLine="0" w:firstLineChars="0"/>
+            </w:pPr>
+            <w:r xmlns:w="http://schemas.openxmlformats.org/wordprocessingml/2006/main" xmlns:wp="http://schemas.openxmlformats.org/drawingml/2006/wordprocessingDrawing" xmlns:r="http://schemas.openxmlformats.org/officeDocument/2006/relationships" xmlns:w14="http://schemas.microsoft.com/office/word/2010/wordml">
+              <w:rPr>
+                <w:rFonts w:ascii="Arial" w:hAnsi="Arial" w:eastAsia="Arial" w:cs="Arial"/>
                 <w:i w:val="false"/>
                 <w:b w:val="false"/>
                 <w:u w:val="none"/>
@@ -7136,36 +7166,36 @@
         <w:tc>
           <w:tcPr>
             <w:tcBorders>
-              <w:bottom w:val="single" w:sz="8" w:space="0" w:color="D3D3D3"/>
-              <w:top w:val="single" w:sz="8" w:space="0" w:color="D3D3D3"/>
-              <w:left w:val="single" w:sz="8" w:space="0" w:color="000000"/>
-              <w:right w:val="none" w:sz="0" w:space="0" w:color="000000"/>
-            </w:tcBorders>
-            <w:shd w:val="clear" w:color="auto" w:fill="FFFFFF"/>
-            <w:tcMar>
-              <w:top w:w="0" w:type="dxa"/>
-              <w:bottom w:w="0" w:type="dxa"/>
-              <w:left w:w="0" w:type="dxa"/>
-              <w:right w:w="0" w:type="dxa"/>
-            </w:tcMar>
-            <w:vAlign w:val="center"/>
-          </w:tcPr>
-          <w:p>
-            <w:pPr>
-              <w:pStyle w:val="Normal"/>
-              <w:jc w:val="center"/>
-              <w:pBdr>
-                <w:bottom w:val="none" w:sz="0" w:space="0" w:color="000000"/>
-                <w:top w:val="none" w:sz="0" w:space="0" w:color="000000"/>
-                <w:left w:val="none" w:sz="0" w:space="0" w:color="000000"/>
-                <w:right w:val="none" w:sz="0" w:space="0" w:color="000000"/>
-              </w:pBdr>
-              <w:spacing w:after="100" w:before="100" w:line="240"/>
-              <w:ind w:left="100" w:right="100" w:firstLine="0" w:firstLineChars="0"/>
-            </w:pPr>
-            <w:r xmlns:w="http://schemas.openxmlformats.org/wordprocessingml/2006/main" xmlns:wp="http://schemas.openxmlformats.org/drawingml/2006/wordprocessingDrawing" xmlns:r="http://schemas.openxmlformats.org/officeDocument/2006/relationships" xmlns:w14="http://schemas.microsoft.com/office/word/2010/wordml">
-              <w:rPr>
-                <w:rFonts w:ascii="Calibri" w:hAnsi="Calibri" w:eastAsia="Calibri" w:cs="Calibri"/>
+              <w:bottom w:val="single" w:sz="12" w:space="0" w:color="666666"/>
+              <w:top w:val="none" w:sz="0" w:space="0" w:color="000000"/>
+              <w:left w:val="none" w:sz="0" w:space="0" w:color="000000"/>
+              <w:right w:val="none" w:sz="0" w:space="0" w:color="000000"/>
+            </w:tcBorders>
+            <w:shd w:val="clear" w:color="auto" w:fill="FFFFFF"/>
+            <w:tcMar>
+              <w:top w:w="0" w:type="dxa"/>
+              <w:bottom w:w="0" w:type="dxa"/>
+              <w:left w:w="0" w:type="dxa"/>
+              <w:right w:w="0" w:type="dxa"/>
+            </w:tcMar>
+            <w:vAlign w:val="center"/>
+          </w:tcPr>
+          <w:p>
+            <w:pPr>
+              <w:pStyle w:val="Normal"/>
+              <w:jc w:val="left"/>
+              <w:pBdr>
+                <w:bottom w:val="none" w:sz="0" w:space="0" w:color="000000"/>
+                <w:top w:val="none" w:sz="0" w:space="0" w:color="000000"/>
+                <w:left w:val="none" w:sz="0" w:space="0" w:color="000000"/>
+                <w:right w:val="none" w:sz="0" w:space="0" w:color="000000"/>
+              </w:pBdr>
+              <w:spacing w:after="100" w:before="100" w:line="240"/>
+              <w:ind w:left="100" w:right="100" w:firstLine="0" w:firstLineChars="0"/>
+            </w:pPr>
+            <w:r xmlns:w="http://schemas.openxmlformats.org/wordprocessingml/2006/main" xmlns:wp="http://schemas.openxmlformats.org/drawingml/2006/wordprocessingDrawing" xmlns:r="http://schemas.openxmlformats.org/officeDocument/2006/relationships" xmlns:w14="http://schemas.microsoft.com/office/word/2010/wordml">
+              <w:rPr>
+                <w:rFonts w:ascii="Arial" w:hAnsi="Arial" w:eastAsia="Arial" w:cs="Arial"/>
                 <w:i w:val="false"/>
                 <w:b w:val="false"/>
                 <w:u w:val="none"/>
@@ -7180,36 +7210,36 @@
         <w:tc>
           <w:tcPr>
             <w:tcBorders>
-              <w:bottom w:val="single" w:sz="8" w:space="0" w:color="D3D3D3"/>
-              <w:top w:val="single" w:sz="8" w:space="0" w:color="D3D3D3"/>
-              <w:left w:val="none" w:sz="0" w:space="0" w:color="000000"/>
-              <w:right w:val="none" w:sz="0" w:space="0" w:color="000000"/>
-            </w:tcBorders>
-            <w:shd w:val="clear" w:color="auto" w:fill="FFFFFF"/>
-            <w:tcMar>
-              <w:top w:w="0" w:type="dxa"/>
-              <w:bottom w:w="0" w:type="dxa"/>
-              <w:left w:w="0" w:type="dxa"/>
-              <w:right w:w="0" w:type="dxa"/>
-            </w:tcMar>
-            <w:vAlign w:val="center"/>
-          </w:tcPr>
-          <w:p>
-            <w:pPr>
-              <w:pStyle w:val="Normal"/>
-              <w:jc w:val="center"/>
-              <w:pBdr>
-                <w:bottom w:val="none" w:sz="0" w:space="0" w:color="000000"/>
-                <w:top w:val="none" w:sz="0" w:space="0" w:color="000000"/>
-                <w:left w:val="none" w:sz="0" w:space="0" w:color="000000"/>
-                <w:right w:val="none" w:sz="0" w:space="0" w:color="000000"/>
-              </w:pBdr>
-              <w:spacing w:after="100" w:before="100" w:line="240"/>
-              <w:ind w:left="100" w:right="100" w:firstLine="0" w:firstLineChars="0"/>
-            </w:pPr>
-            <w:r xmlns:w="http://schemas.openxmlformats.org/wordprocessingml/2006/main" xmlns:wp="http://schemas.openxmlformats.org/drawingml/2006/wordprocessingDrawing" xmlns:r="http://schemas.openxmlformats.org/officeDocument/2006/relationships" xmlns:w14="http://schemas.microsoft.com/office/word/2010/wordml">
-              <w:rPr>
-                <w:rFonts w:ascii="Calibri" w:hAnsi="Calibri" w:eastAsia="Calibri" w:cs="Calibri"/>
+              <w:bottom w:val="single" w:sz="12" w:space="0" w:color="666666"/>
+              <w:top w:val="none" w:sz="0" w:space="0" w:color="000000"/>
+              <w:left w:val="none" w:sz="0" w:space="0" w:color="000000"/>
+              <w:right w:val="none" w:sz="0" w:space="0" w:color="000000"/>
+            </w:tcBorders>
+            <w:shd w:val="clear" w:color="auto" w:fill="FFFFFF"/>
+            <w:tcMar>
+              <w:top w:w="0" w:type="dxa"/>
+              <w:bottom w:w="0" w:type="dxa"/>
+              <w:left w:w="0" w:type="dxa"/>
+              <w:right w:w="0" w:type="dxa"/>
+            </w:tcMar>
+            <w:vAlign w:val="center"/>
+          </w:tcPr>
+          <w:p>
+            <w:pPr>
+              <w:pStyle w:val="Normal"/>
+              <w:jc w:val="left"/>
+              <w:pBdr>
+                <w:bottom w:val="none" w:sz="0" w:space="0" w:color="000000"/>
+                <w:top w:val="none" w:sz="0" w:space="0" w:color="000000"/>
+                <w:left w:val="none" w:sz="0" w:space="0" w:color="000000"/>
+                <w:right w:val="none" w:sz="0" w:space="0" w:color="000000"/>
+              </w:pBdr>
+              <w:spacing w:after="100" w:before="100" w:line="240"/>
+              <w:ind w:left="100" w:right="100" w:firstLine="0" w:firstLineChars="0"/>
+            </w:pPr>
+            <w:r xmlns:w="http://schemas.openxmlformats.org/wordprocessingml/2006/main" xmlns:wp="http://schemas.openxmlformats.org/drawingml/2006/wordprocessingDrawing" xmlns:r="http://schemas.openxmlformats.org/officeDocument/2006/relationships" xmlns:w14="http://schemas.microsoft.com/office/word/2010/wordml">
+              <w:rPr>
+                <w:rFonts w:ascii="Arial" w:hAnsi="Arial" w:eastAsia="Arial" w:cs="Arial"/>
                 <w:i w:val="false"/>
                 <w:b w:val="false"/>
                 <w:u w:val="none"/>
@@ -7224,36 +7254,36 @@
         <w:tc>
           <w:tcPr>
             <w:tcBorders>
-              <w:bottom w:val="single" w:sz="8" w:space="0" w:color="D3D3D3"/>
-              <w:top w:val="single" w:sz="8" w:space="0" w:color="D3D3D3"/>
-              <w:left w:val="none" w:sz="0" w:space="0" w:color="000000"/>
-              <w:right w:val="none" w:sz="0" w:space="0" w:color="000000"/>
-            </w:tcBorders>
-            <w:shd w:val="clear" w:color="auto" w:fill="FFFFFF"/>
-            <w:tcMar>
-              <w:top w:w="0" w:type="dxa"/>
-              <w:bottom w:w="0" w:type="dxa"/>
-              <w:left w:w="0" w:type="dxa"/>
-              <w:right w:w="0" w:type="dxa"/>
-            </w:tcMar>
-            <w:vAlign w:val="center"/>
-          </w:tcPr>
-          <w:p>
-            <w:pPr>
-              <w:pStyle w:val="Normal"/>
-              <w:jc w:val="center"/>
-              <w:pBdr>
-                <w:bottom w:val="none" w:sz="0" w:space="0" w:color="000000"/>
-                <w:top w:val="none" w:sz="0" w:space="0" w:color="000000"/>
-                <w:left w:val="none" w:sz="0" w:space="0" w:color="000000"/>
-                <w:right w:val="none" w:sz="0" w:space="0" w:color="000000"/>
-              </w:pBdr>
-              <w:spacing w:after="100" w:before="100" w:line="240"/>
-              <w:ind w:left="100" w:right="100" w:firstLine="0" w:firstLineChars="0"/>
-            </w:pPr>
-            <w:r xmlns:w="http://schemas.openxmlformats.org/wordprocessingml/2006/main" xmlns:wp="http://schemas.openxmlformats.org/drawingml/2006/wordprocessingDrawing" xmlns:r="http://schemas.openxmlformats.org/officeDocument/2006/relationships" xmlns:w14="http://schemas.microsoft.com/office/word/2010/wordml">
-              <w:rPr>
-                <w:rFonts w:ascii="Calibri" w:hAnsi="Calibri" w:eastAsia="Calibri" w:cs="Calibri"/>
+              <w:bottom w:val="single" w:sz="12" w:space="0" w:color="666666"/>
+              <w:top w:val="none" w:sz="0" w:space="0" w:color="000000"/>
+              <w:left w:val="none" w:sz="0" w:space="0" w:color="000000"/>
+              <w:right w:val="none" w:sz="0" w:space="0" w:color="000000"/>
+            </w:tcBorders>
+            <w:shd w:val="clear" w:color="auto" w:fill="FFFFFF"/>
+            <w:tcMar>
+              <w:top w:w="0" w:type="dxa"/>
+              <w:bottom w:w="0" w:type="dxa"/>
+              <w:left w:w="0" w:type="dxa"/>
+              <w:right w:w="0" w:type="dxa"/>
+            </w:tcMar>
+            <w:vAlign w:val="center"/>
+          </w:tcPr>
+          <w:p>
+            <w:pPr>
+              <w:pStyle w:val="Normal"/>
+              <w:jc w:val="left"/>
+              <w:pBdr>
+                <w:bottom w:val="none" w:sz="0" w:space="0" w:color="000000"/>
+                <w:top w:val="none" w:sz="0" w:space="0" w:color="000000"/>
+                <w:left w:val="none" w:sz="0" w:space="0" w:color="000000"/>
+                <w:right w:val="none" w:sz="0" w:space="0" w:color="000000"/>
+              </w:pBdr>
+              <w:spacing w:after="100" w:before="100" w:line="240"/>
+              <w:ind w:left="100" w:right="100" w:firstLine="0" w:firstLineChars="0"/>
+            </w:pPr>
+            <w:r xmlns:w="http://schemas.openxmlformats.org/wordprocessingml/2006/main" xmlns:wp="http://schemas.openxmlformats.org/drawingml/2006/wordprocessingDrawing" xmlns:r="http://schemas.openxmlformats.org/officeDocument/2006/relationships" xmlns:w14="http://schemas.microsoft.com/office/word/2010/wordml">
+              <w:rPr>
+                <w:rFonts w:ascii="Arial" w:hAnsi="Arial" w:eastAsia="Arial" w:cs="Arial"/>
                 <w:i w:val="false"/>
                 <w:b w:val="false"/>
                 <w:u w:val="none"/>
@@ -7268,36 +7298,36 @@
         <w:tc>
           <w:tcPr>
             <w:tcBorders>
-              <w:bottom w:val="single" w:sz="8" w:space="0" w:color="D3D3D3"/>
-              <w:top w:val="single" w:sz="8" w:space="0" w:color="D3D3D3"/>
-              <w:left w:val="none" w:sz="0" w:space="0" w:color="000000"/>
-              <w:right w:val="none" w:sz="0" w:space="0" w:color="000000"/>
-            </w:tcBorders>
-            <w:shd w:val="clear" w:color="auto" w:fill="FFFFFF"/>
-            <w:tcMar>
-              <w:top w:w="0" w:type="dxa"/>
-              <w:bottom w:w="0" w:type="dxa"/>
-              <w:left w:w="0" w:type="dxa"/>
-              <w:right w:w="0" w:type="dxa"/>
-            </w:tcMar>
-            <w:vAlign w:val="center"/>
-          </w:tcPr>
-          <w:p>
-            <w:pPr>
-              <w:pStyle w:val="Normal"/>
-              <w:jc w:val="center"/>
-              <w:pBdr>
-                <w:bottom w:val="none" w:sz="0" w:space="0" w:color="000000"/>
-                <w:top w:val="none" w:sz="0" w:space="0" w:color="000000"/>
-                <w:left w:val="none" w:sz="0" w:space="0" w:color="000000"/>
-                <w:right w:val="none" w:sz="0" w:space="0" w:color="000000"/>
-              </w:pBdr>
-              <w:spacing w:after="100" w:before="100" w:line="240"/>
-              <w:ind w:left="100" w:right="100" w:firstLine="0" w:firstLineChars="0"/>
-            </w:pPr>
-            <w:r xmlns:w="http://schemas.openxmlformats.org/wordprocessingml/2006/main" xmlns:wp="http://schemas.openxmlformats.org/drawingml/2006/wordprocessingDrawing" xmlns:r="http://schemas.openxmlformats.org/officeDocument/2006/relationships" xmlns:w14="http://schemas.microsoft.com/office/word/2010/wordml">
-              <w:rPr>
-                <w:rFonts w:ascii="Calibri" w:hAnsi="Calibri" w:eastAsia="Calibri" w:cs="Calibri"/>
+              <w:bottom w:val="single" w:sz="12" w:space="0" w:color="666666"/>
+              <w:top w:val="none" w:sz="0" w:space="0" w:color="000000"/>
+              <w:left w:val="none" w:sz="0" w:space="0" w:color="000000"/>
+              <w:right w:val="none" w:sz="0" w:space="0" w:color="000000"/>
+            </w:tcBorders>
+            <w:shd w:val="clear" w:color="auto" w:fill="FFFFFF"/>
+            <w:tcMar>
+              <w:top w:w="0" w:type="dxa"/>
+              <w:bottom w:w="0" w:type="dxa"/>
+              <w:left w:w="0" w:type="dxa"/>
+              <w:right w:w="0" w:type="dxa"/>
+            </w:tcMar>
+            <w:vAlign w:val="center"/>
+          </w:tcPr>
+          <w:p>
+            <w:pPr>
+              <w:pStyle w:val="Normal"/>
+              <w:jc w:val="left"/>
+              <w:pBdr>
+                <w:bottom w:val="none" w:sz="0" w:space="0" w:color="000000"/>
+                <w:top w:val="none" w:sz="0" w:space="0" w:color="000000"/>
+                <w:left w:val="none" w:sz="0" w:space="0" w:color="000000"/>
+                <w:right w:val="none" w:sz="0" w:space="0" w:color="000000"/>
+              </w:pBdr>
+              <w:spacing w:after="100" w:before="100" w:line="240"/>
+              <w:ind w:left="100" w:right="100" w:firstLine="0" w:firstLineChars="0"/>
+            </w:pPr>
+            <w:r xmlns:w="http://schemas.openxmlformats.org/wordprocessingml/2006/main" xmlns:wp="http://schemas.openxmlformats.org/drawingml/2006/wordprocessingDrawing" xmlns:r="http://schemas.openxmlformats.org/officeDocument/2006/relationships" xmlns:w14="http://schemas.microsoft.com/office/word/2010/wordml">
+              <w:rPr>
+                <w:rFonts w:ascii="Arial" w:hAnsi="Arial" w:eastAsia="Arial" w:cs="Arial"/>
                 <w:i w:val="false"/>
                 <w:b w:val="false"/>
                 <w:u w:val="none"/>
@@ -7312,36 +7342,36 @@
         <w:tc>
           <w:tcPr>
             <w:tcBorders>
-              <w:bottom w:val="single" w:sz="8" w:space="0" w:color="D3D3D3"/>
-              <w:top w:val="single" w:sz="8" w:space="0" w:color="D3D3D3"/>
-              <w:left w:val="none" w:sz="0" w:space="0" w:color="000000"/>
-              <w:right w:val="none" w:sz="0" w:space="0" w:color="000000"/>
-            </w:tcBorders>
-            <w:shd w:val="clear" w:color="auto" w:fill="FFFFFF"/>
-            <w:tcMar>
-              <w:top w:w="0" w:type="dxa"/>
-              <w:bottom w:w="0" w:type="dxa"/>
-              <w:left w:w="0" w:type="dxa"/>
-              <w:right w:w="0" w:type="dxa"/>
-            </w:tcMar>
-            <w:vAlign w:val="center"/>
-          </w:tcPr>
-          <w:p>
-            <w:pPr>
-              <w:pStyle w:val="Normal"/>
-              <w:jc w:val="center"/>
-              <w:pBdr>
-                <w:bottom w:val="none" w:sz="0" w:space="0" w:color="000000"/>
-                <w:top w:val="none" w:sz="0" w:space="0" w:color="000000"/>
-                <w:left w:val="none" w:sz="0" w:space="0" w:color="000000"/>
-                <w:right w:val="none" w:sz="0" w:space="0" w:color="000000"/>
-              </w:pBdr>
-              <w:spacing w:after="100" w:before="100" w:line="240"/>
-              <w:ind w:left="100" w:right="100" w:firstLine="0" w:firstLineChars="0"/>
-            </w:pPr>
-            <w:r xmlns:w="http://schemas.openxmlformats.org/wordprocessingml/2006/main" xmlns:wp="http://schemas.openxmlformats.org/drawingml/2006/wordprocessingDrawing" xmlns:r="http://schemas.openxmlformats.org/officeDocument/2006/relationships" xmlns:w14="http://schemas.microsoft.com/office/word/2010/wordml">
-              <w:rPr>
-                <w:rFonts w:ascii="Calibri" w:hAnsi="Calibri" w:eastAsia="Calibri" w:cs="Calibri"/>
+              <w:bottom w:val="single" w:sz="12" w:space="0" w:color="666666"/>
+              <w:top w:val="none" w:sz="0" w:space="0" w:color="000000"/>
+              <w:left w:val="none" w:sz="0" w:space="0" w:color="000000"/>
+              <w:right w:val="none" w:sz="0" w:space="0" w:color="000000"/>
+            </w:tcBorders>
+            <w:shd w:val="clear" w:color="auto" w:fill="FFFFFF"/>
+            <w:tcMar>
+              <w:top w:w="0" w:type="dxa"/>
+              <w:bottom w:w="0" w:type="dxa"/>
+              <w:left w:w="0" w:type="dxa"/>
+              <w:right w:w="0" w:type="dxa"/>
+            </w:tcMar>
+            <w:vAlign w:val="center"/>
+          </w:tcPr>
+          <w:p>
+            <w:pPr>
+              <w:pStyle w:val="Normal"/>
+              <w:jc w:val="left"/>
+              <w:pBdr>
+                <w:bottom w:val="none" w:sz="0" w:space="0" w:color="000000"/>
+                <w:top w:val="none" w:sz="0" w:space="0" w:color="000000"/>
+                <w:left w:val="none" w:sz="0" w:space="0" w:color="000000"/>
+                <w:right w:val="none" w:sz="0" w:space="0" w:color="000000"/>
+              </w:pBdr>
+              <w:spacing w:after="100" w:before="100" w:line="240"/>
+              <w:ind w:left="100" w:right="100" w:firstLine="0" w:firstLineChars="0"/>
+            </w:pPr>
+            <w:r xmlns:w="http://schemas.openxmlformats.org/wordprocessingml/2006/main" xmlns:wp="http://schemas.openxmlformats.org/drawingml/2006/wordprocessingDrawing" xmlns:r="http://schemas.openxmlformats.org/officeDocument/2006/relationships" xmlns:w14="http://schemas.microsoft.com/office/word/2010/wordml">
+              <w:rPr>
+                <w:rFonts w:ascii="Arial" w:hAnsi="Arial" w:eastAsia="Arial" w:cs="Arial"/>
                 <w:i w:val="false"/>
                 <w:b w:val="false"/>
                 <w:u w:val="none"/>
@@ -7356,36 +7386,36 @@
         <w:tc>
           <w:tcPr>
             <w:tcBorders>
-              <w:bottom w:val="single" w:sz="8" w:space="0" w:color="D3D3D3"/>
-              <w:top w:val="single" w:sz="8" w:space="0" w:color="D3D3D3"/>
-              <w:left w:val="none" w:sz="0" w:space="0" w:color="000000"/>
-              <w:right w:val="none" w:sz="0" w:space="0" w:color="000000"/>
-            </w:tcBorders>
-            <w:shd w:val="clear" w:color="auto" w:fill="FFFFFF"/>
-            <w:tcMar>
-              <w:top w:w="0" w:type="dxa"/>
-              <w:bottom w:w="0" w:type="dxa"/>
-              <w:left w:w="0" w:type="dxa"/>
-              <w:right w:w="0" w:type="dxa"/>
-            </w:tcMar>
-            <w:vAlign w:val="center"/>
-          </w:tcPr>
-          <w:p>
-            <w:pPr>
-              <w:pStyle w:val="Normal"/>
-              <w:jc w:val="center"/>
-              <w:pBdr>
-                <w:bottom w:val="none" w:sz="0" w:space="0" w:color="000000"/>
-                <w:top w:val="none" w:sz="0" w:space="0" w:color="000000"/>
-                <w:left w:val="none" w:sz="0" w:space="0" w:color="000000"/>
-                <w:right w:val="none" w:sz="0" w:space="0" w:color="000000"/>
-              </w:pBdr>
-              <w:spacing w:after="100" w:before="100" w:line="240"/>
-              <w:ind w:left="100" w:right="100" w:firstLine="0" w:firstLineChars="0"/>
-            </w:pPr>
-            <w:r xmlns:w="http://schemas.openxmlformats.org/wordprocessingml/2006/main" xmlns:wp="http://schemas.openxmlformats.org/drawingml/2006/wordprocessingDrawing" xmlns:r="http://schemas.openxmlformats.org/officeDocument/2006/relationships" xmlns:w14="http://schemas.microsoft.com/office/word/2010/wordml">
-              <w:rPr>
-                <w:rFonts w:ascii="Calibri" w:hAnsi="Calibri" w:eastAsia="Calibri" w:cs="Calibri"/>
+              <w:bottom w:val="single" w:sz="12" w:space="0" w:color="666666"/>
+              <w:top w:val="none" w:sz="0" w:space="0" w:color="000000"/>
+              <w:left w:val="none" w:sz="0" w:space="0" w:color="000000"/>
+              <w:right w:val="none" w:sz="0" w:space="0" w:color="000000"/>
+            </w:tcBorders>
+            <w:shd w:val="clear" w:color="auto" w:fill="FFFFFF"/>
+            <w:tcMar>
+              <w:top w:w="0" w:type="dxa"/>
+              <w:bottom w:w="0" w:type="dxa"/>
+              <w:left w:w="0" w:type="dxa"/>
+              <w:right w:w="0" w:type="dxa"/>
+            </w:tcMar>
+            <w:vAlign w:val="center"/>
+          </w:tcPr>
+          <w:p>
+            <w:pPr>
+              <w:pStyle w:val="Normal"/>
+              <w:jc w:val="left"/>
+              <w:pBdr>
+                <w:bottom w:val="none" w:sz="0" w:space="0" w:color="000000"/>
+                <w:top w:val="none" w:sz="0" w:space="0" w:color="000000"/>
+                <w:left w:val="none" w:sz="0" w:space="0" w:color="000000"/>
+                <w:right w:val="none" w:sz="0" w:space="0" w:color="000000"/>
+              </w:pBdr>
+              <w:spacing w:after="100" w:before="100" w:line="240"/>
+              <w:ind w:left="100" w:right="100" w:firstLine="0" w:firstLineChars="0"/>
+            </w:pPr>
+            <w:r xmlns:w="http://schemas.openxmlformats.org/wordprocessingml/2006/main" xmlns:wp="http://schemas.openxmlformats.org/drawingml/2006/wordprocessingDrawing" xmlns:r="http://schemas.openxmlformats.org/officeDocument/2006/relationships" xmlns:w14="http://schemas.microsoft.com/office/word/2010/wordml">
+              <w:rPr>
+                <w:rFonts w:ascii="Arial" w:hAnsi="Arial" w:eastAsia="Arial" w:cs="Arial"/>
                 <w:i w:val="false"/>
                 <w:b w:val="false"/>
                 <w:u w:val="none"/>
@@ -7400,36 +7430,36 @@
         <w:tc>
           <w:tcPr>
             <w:tcBorders>
-              <w:bottom w:val="single" w:sz="8" w:space="0" w:color="D3D3D3"/>
-              <w:top w:val="single" w:sz="8" w:space="0" w:color="D3D3D3"/>
-              <w:left w:val="none" w:sz="0" w:space="0" w:color="000000"/>
-              <w:right w:val="single" w:sz="8" w:space="0" w:color="D3D3D3"/>
-            </w:tcBorders>
-            <w:shd w:val="clear" w:color="auto" w:fill="FFFFFF"/>
-            <w:tcMar>
-              <w:top w:w="0" w:type="dxa"/>
-              <w:bottom w:w="0" w:type="dxa"/>
-              <w:left w:w="0" w:type="dxa"/>
-              <w:right w:w="0" w:type="dxa"/>
-            </w:tcMar>
-            <w:vAlign w:val="center"/>
-          </w:tcPr>
-          <w:p>
-            <w:pPr>
-              <w:pStyle w:val="Normal"/>
-              <w:jc w:val="center"/>
-              <w:pBdr>
-                <w:bottom w:val="none" w:sz="0" w:space="0" w:color="000000"/>
-                <w:top w:val="none" w:sz="0" w:space="0" w:color="000000"/>
-                <w:left w:val="none" w:sz="0" w:space="0" w:color="000000"/>
-                <w:right w:val="none" w:sz="0" w:space="0" w:color="000000"/>
-              </w:pBdr>
-              <w:spacing w:after="100" w:before="100" w:line="240"/>
-              <w:ind w:left="100" w:right="100" w:firstLine="0" w:firstLineChars="0"/>
-            </w:pPr>
-            <w:r xmlns:w="http://schemas.openxmlformats.org/wordprocessingml/2006/main" xmlns:wp="http://schemas.openxmlformats.org/drawingml/2006/wordprocessingDrawing" xmlns:r="http://schemas.openxmlformats.org/officeDocument/2006/relationships" xmlns:w14="http://schemas.microsoft.com/office/word/2010/wordml">
-              <w:rPr>
-                <w:rFonts w:ascii="Calibri" w:hAnsi="Calibri" w:eastAsia="Calibri" w:cs="Calibri"/>
+              <w:bottom w:val="single" w:sz="12" w:space="0" w:color="666666"/>
+              <w:top w:val="none" w:sz="0" w:space="0" w:color="000000"/>
+              <w:left w:val="none" w:sz="0" w:space="0" w:color="000000"/>
+              <w:right w:val="none" w:sz="0" w:space="0" w:color="000000"/>
+            </w:tcBorders>
+            <w:shd w:val="clear" w:color="auto" w:fill="FFFFFF"/>
+            <w:tcMar>
+              <w:top w:w="0" w:type="dxa"/>
+              <w:bottom w:w="0" w:type="dxa"/>
+              <w:left w:w="0" w:type="dxa"/>
+              <w:right w:w="0" w:type="dxa"/>
+            </w:tcMar>
+            <w:vAlign w:val="center"/>
+          </w:tcPr>
+          <w:p>
+            <w:pPr>
+              <w:pStyle w:val="Normal"/>
+              <w:jc w:val="left"/>
+              <w:pBdr>
+                <w:bottom w:val="none" w:sz="0" w:space="0" w:color="000000"/>
+                <w:top w:val="none" w:sz="0" w:space="0" w:color="000000"/>
+                <w:left w:val="none" w:sz="0" w:space="0" w:color="000000"/>
+                <w:right w:val="none" w:sz="0" w:space="0" w:color="000000"/>
+              </w:pBdr>
+              <w:spacing w:after="100" w:before="100" w:line="240"/>
+              <w:ind w:left="100" w:right="100" w:firstLine="0" w:firstLineChars="0"/>
+            </w:pPr>
+            <w:r xmlns:w="http://schemas.openxmlformats.org/wordprocessingml/2006/main" xmlns:wp="http://schemas.openxmlformats.org/drawingml/2006/wordprocessingDrawing" xmlns:r="http://schemas.openxmlformats.org/officeDocument/2006/relationships" xmlns:w14="http://schemas.microsoft.com/office/word/2010/wordml">
+              <w:rPr>
+                <w:rFonts w:ascii="Arial" w:hAnsi="Arial" w:eastAsia="Arial" w:cs="Arial"/>
                 <w:i w:val="false"/>
                 <w:b w:val="false"/>
                 <w:u w:val="none"/>
@@ -7443,7 +7473,20 @@
         </w:tc>
       </w:tr>
     </w:tbl>
-    <w:bookmarkStart w:id="32" w:name="baseline-severity"/>
+    <w:p>
+      <w:pPr>
+        <w:pStyle w:val="FirstParagraph"/>
+      </w:pPr>
+      <w:r>
+        <w:rPr>
+          <w:bCs/>
+          <w:b/>
+        </w:rPr>
+        <w:t xml:space="preserve">?(caption)</w:t>
+      </w:r>
+    </w:p>
+    <w:bookmarkEnd w:id="32"/>
+    <w:bookmarkStart w:id="33" w:name="baseline-severity"/>
     <w:p>
       <w:pPr>
         <w:pStyle w:val="Heading3"/>
@@ -7468,8 +7511,8 @@
         <w:t xml:space="preserve">When taking only those studies where the active arm was either CBT, fluoxetine or escitalopram, baseline severity remained significantly higher in medication versus psychotherapy studies. This difference did not reach statistical significance when excluding psychotherapy studies that recruited samples with sub-clinical depression or when excluding studies that used wait list as their control. Please refer to Table S1 for these results.</w:t>
       </w:r>
     </w:p>
-    <w:bookmarkEnd w:id="32"/>
-    <w:bookmarkStart w:id="33" w:name="gender"/>
+    <w:bookmarkEnd w:id="33"/>
+    <w:bookmarkStart w:id="34" w:name="gender"/>
     <w:p>
       <w:pPr>
         <w:pStyle w:val="Heading3"/>
@@ -7512,8 +7555,8 @@
         <w:t xml:space="preserve">= 2.3) women across medication trials. Excluding sub-clinical and waitlist control studies yielded very similar results. This difference in gender composition however did not reach statistical significance when only CBT, fluoxetine and escitalopram trials were included (see Table S2).</w:t>
       </w:r>
     </w:p>
-    <w:bookmarkEnd w:id="33"/>
-    <w:bookmarkStart w:id="34" w:name="age"/>
+    <w:bookmarkEnd w:id="34"/>
+    <w:bookmarkStart w:id="35" w:name="age"/>
     <w:p>
       <w:pPr>
         <w:pStyle w:val="Heading3"/>
@@ -7556,9 +7599,9 @@
         <w:t xml:space="preserve">= 0.37) across medication trials, with no significant between group differences. There were no significant differences in mean age between modalities on further sensitivity analyses (see Table S3).</w:t>
       </w:r>
     </w:p>
-    <w:bookmarkEnd w:id="34"/>
     <w:bookmarkEnd w:id="35"/>
-    <w:bookmarkStart w:id="36" w:name="number-of-trial-sites"/>
+    <w:bookmarkEnd w:id="36"/>
+    <w:bookmarkStart w:id="37" w:name="number-of-trial-sites"/>
     <w:p>
       <w:pPr>
         <w:pStyle w:val="Heading2"/>
@@ -8692,8 +8735,8 @@
         <w:t xml:space="preserve">^{-7}). Of those studies for which we had data on number of sites, 26 of 28 (93%) medication trials were multisite, compared to 24 of 45 (54%) psychotherapy studies.</w:t>
       </w:r>
     </w:p>
-    <w:bookmarkEnd w:id="36"/>
-    <w:bookmarkStart w:id="54" w:name="Xc382095d501abfb4e2bcd783e6c04c648fb7580"/>
+    <w:bookmarkEnd w:id="37"/>
+    <w:bookmarkStart w:id="55" w:name="Xc382095d501abfb4e2bcd783e6c04c648fb7580"/>
     <w:p>
       <w:pPr>
         <w:pStyle w:val="Heading2"/>
@@ -8716,6 +8759,26 @@
       </w:pPr>
       <w:r>
         <w:t xml:space="preserve">As can be seen in Figure 1, there were substantial differences between the four arms of the metanalysis with striking differences between the medication and the psychotherapy control arms. In particular, placebo had an SMD = -1.9 (95% CI: -2.1 to -1.7) whereas psychotherapy controls had an SMD = -0.5 (95% CI: -0.75 to -0.25 ) (see Table 4 below).</w:t>
+      </w:r>
+    </w:p>
+    <w:p>
+      <w:pPr>
+        <w:pStyle w:val="SourceCode"/>
+      </w:pPr>
+      <w:r>
+        <w:rPr>
+          <w:rStyle w:val="VerbatimChar"/>
+        </w:rPr>
+        <w:t xml:space="preserve">png </w:t>
+      </w:r>
+      <w:r>
+        <w:br/>
+      </w:r>
+      <w:r>
+        <w:rPr>
+          <w:rStyle w:val="VerbatimChar"/>
+        </w:rPr>
+        <w:t xml:space="preserve">  2 </w:t>
       </w:r>
     </w:p>
     <w:tbl xmlns:w="http://schemas.openxmlformats.org/wordprocessingml/2006/main" xmlns:r="http://schemas.openxmlformats.org/officeDocument/2006/relationships" xmlns:w14="http://schemas.microsoft.com/office/word/2010/wordml" xmlns:wp="http://schemas.openxmlformats.org/drawingml/2006/wordprocessingDrawing" xmlns:a="http://schemas.openxmlformats.org/drawingml/2006/main" xmlns:pic="http://schemas.openxmlformats.org/drawingml/2006/picture">
@@ -10106,18 +10169,18 @@
                 <wp:inline>
                   <wp:extent cx="5334000" cy="5334000"/>
                   <wp:effectExtent b="0" l="0" r="0" t="0"/>
-                  <wp:docPr descr="" title="" id="38" name="Picture"/>
+                  <wp:docPr descr="" title="" id="39" name="Picture"/>
                   <a:graphic>
                     <a:graphicData uri="http://schemas.openxmlformats.org/drawingml/2006/picture">
                       <pic:pic>
                         <pic:nvPicPr>
-                          <pic:cNvPr descr="plot_means_all.pdf" id="39" name="Picture"/>
+                          <pic:cNvPr descr="plot_means_all.png" id="40" name="Picture"/>
                           <pic:cNvPicPr>
                             <a:picLocks noChangeArrowheads="1" noChangeAspect="1"/>
                           </pic:cNvPicPr>
                         </pic:nvPicPr>
                         <pic:blipFill>
-                          <a:blip r:embed="rId37"/>
+                          <a:blip r:embed="rId38"/>
                           <a:stretch>
                             <a:fillRect/>
                           </a:stretch>
@@ -12418,7 +12481,7 @@
         </w:tc>
       </w:tr>
     </w:tbl>
-    <w:bookmarkStart w:id="49" w:name="sensitivity-analyses-1"/>
+    <w:bookmarkStart w:id="50" w:name="sensitivity-analyses-1"/>
     <w:p>
       <w:pPr>
         <w:pStyle w:val="Heading5"/>
@@ -12464,18 +12527,18 @@
           <wp:inline>
             <wp:extent cx="5334000" cy="5334000"/>
             <wp:effectExtent b="0" l="0" r="0" t="0"/>
-            <wp:docPr descr="" title="" id="41" name="Picture"/>
+            <wp:docPr descr="" title="" id="42" name="Picture"/>
             <a:graphic>
               <a:graphicData uri="http://schemas.openxmlformats.org/drawingml/2006/picture">
                 <pic:pic>
                   <pic:nvPicPr>
-                    <pic:cNvPr descr="plot_means_cbt.pdf" id="42" name="Picture"/>
+                    <pic:cNvPr descr="plot_means_cbt.pdf" id="43" name="Picture"/>
                     <pic:cNvPicPr>
                       <a:picLocks noChangeArrowheads="1" noChangeAspect="1"/>
                     </pic:cNvPicPr>
                   </pic:nvPicPr>
                   <pic:blipFill>
-                    <a:blip r:embed="rId40"/>
+                    <a:blip r:embed="rId41"/>
                     <a:stretch>
                       <a:fillRect/>
                     </a:stretch>
@@ -12539,18 +12602,18 @@
           <wp:inline>
             <wp:extent cx="5334000" cy="5334000"/>
             <wp:effectExtent b="0" l="0" r="0" t="0"/>
-            <wp:docPr descr="" title="" id="44" name="Picture"/>
+            <wp:docPr descr="" title="" id="45" name="Picture"/>
             <a:graphic>
               <a:graphicData uri="http://schemas.openxmlformats.org/drawingml/2006/picture">
                 <pic:pic>
                   <pic:nvPicPr>
-                    <pic:cNvPr descr="plot_means_wl.pdf" id="45" name="Picture"/>
+                    <pic:cNvPr descr="plot_means_wl.pdf" id="46" name="Picture"/>
                     <pic:cNvPicPr>
                       <a:picLocks noChangeArrowheads="1" noChangeAspect="1"/>
                     </pic:cNvPicPr>
                   </pic:nvPicPr>
                   <pic:blipFill>
-                    <a:blip r:embed="rId43"/>
+                    <a:blip r:embed="rId44"/>
                     <a:stretch>
                       <a:fillRect/>
                     </a:stretch>
@@ -12614,18 +12677,18 @@
           <wp:inline>
             <wp:extent cx="5334000" cy="5334000"/>
             <wp:effectExtent b="0" l="0" r="0" t="0"/>
-            <wp:docPr descr="" title="" id="47" name="Picture"/>
+            <wp:docPr descr="" title="" id="48" name="Picture"/>
             <a:graphic>
               <a:graphicData uri="http://schemas.openxmlformats.org/drawingml/2006/picture">
                 <pic:pic>
                   <pic:nvPicPr>
-                    <pic:cNvPr descr="plot_means_clin.pdf" id="48" name="Picture"/>
+                    <pic:cNvPr descr="plot_means_clin.pdf" id="49" name="Picture"/>
                     <pic:cNvPicPr>
                       <a:picLocks noChangeArrowheads="1" noChangeAspect="1"/>
                     </pic:cNvPicPr>
                   </pic:nvPicPr>
                   <pic:blipFill>
-                    <a:blip r:embed="rId46"/>
+                    <a:blip r:embed="rId47"/>
                     <a:stretch>
                       <a:fillRect/>
                     </a:stretch>
@@ -12652,8 +12715,8 @@
         </w:drawing>
       </w:r>
     </w:p>
-    <w:bookmarkEnd w:id="49"/>
-    <w:bookmarkStart w:id="53" w:name="effect-of-standard-errors-of-the-smds-."/>
+    <w:bookmarkEnd w:id="50"/>
+    <w:bookmarkStart w:id="54" w:name="effect-of-standard-errors-of-the-smds-."/>
     <w:p>
       <w:pPr>
         <w:pStyle w:val="Heading4"/>
@@ -12699,18 +12762,18 @@
           <wp:inline>
             <wp:extent cx="5334000" cy="5334000"/>
             <wp:effectExtent b="0" l="0" r="0" t="0"/>
-            <wp:docPr descr="" title="" id="51" name="Picture"/>
+            <wp:docPr descr="" title="" id="52" name="Picture"/>
             <a:graphic>
               <a:graphicData uri="http://schemas.openxmlformats.org/drawingml/2006/picture">
                 <pic:pic>
                   <pic:nvPicPr>
-                    <pic:cNvPr descr="stab_sims.pdf" id="52" name="Picture"/>
+                    <pic:cNvPr descr="stab_sims.pdf" id="53" name="Picture"/>
                     <pic:cNvPicPr>
                       <a:picLocks noChangeArrowheads="1" noChangeAspect="1"/>
                     </pic:cNvPicPr>
                   </pic:nvPicPr>
                   <pic:blipFill>
-                    <a:blip r:embed="rId50"/>
+                    <a:blip r:embed="rId51"/>
                     <a:stretch>
                       <a:fillRect/>
                     </a:stretch>
@@ -12737,9 +12800,9 @@
         </w:drawing>
       </w:r>
     </w:p>
-    <w:bookmarkEnd w:id="53"/>
     <w:bookmarkEnd w:id="54"/>
-    <w:bookmarkStart w:id="56" w:name="X7e0ba1614d23f5ad0c470cc9ac78dc7141eab76"/>
+    <w:bookmarkEnd w:id="55"/>
+    <w:bookmarkStart w:id="57" w:name="X7e0ba1614d23f5ad0c470cc9ac78dc7141eab76"/>
     <w:p>
       <w:pPr>
         <w:pStyle w:val="Heading2"/>
@@ -16828,7 +16891,7 @@
         <w:t xml:space="preserve">Write up results for sensitivity analyses</w:t>
       </w:r>
     </w:p>
-    <w:bookmarkStart w:id="55" w:name="addressing-regression-to-the-mean"/>
+    <w:bookmarkStart w:id="56" w:name="addressing-regression-to-the-mean"/>
     <w:p>
       <w:pPr>
         <w:pStyle w:val="Heading4"/>
@@ -18812,10 +18875,10 @@
         <w:t xml:space="preserve"># knitr:: kable(cdrs_smd_with_cis, caption = "Table 6a. CDRS baseline mean adjsuted SMDs")</w:t>
       </w:r>
     </w:p>
-    <w:bookmarkEnd w:id="55"/>
     <w:bookmarkEnd w:id="56"/>
     <w:bookmarkEnd w:id="57"/>
-    <w:bookmarkStart w:id="58" w:name="discussion"/>
+    <w:bookmarkEnd w:id="58"/>
+    <w:bookmarkStart w:id="59" w:name="discussion"/>
     <w:p>
       <w:pPr>
         <w:pStyle w:val="Heading1"/>
@@ -19119,8 +19182,8 @@
         <w:t xml:space="preserve">In summary, our data give cause for consternation about the state of the evidence of youth depression, one of the most common and debilitating disorders in young people. Our data question the state of knowledge about the efficacy of youth psychotherapies and, in particular, the extent to which giving them primacy in the treatment of depression is justified and beneficial for young people. Returning to our motivating question, the stakeholders, including patients and clinicians, deserve better evidence on which to base their choice than currently exists.</w:t>
       </w:r>
     </w:p>
-    <w:bookmarkEnd w:id="58"/>
-    <w:bookmarkStart w:id="108" w:name="supplement"/>
+    <w:bookmarkEnd w:id="59"/>
+    <w:bookmarkStart w:id="109" w:name="supplement"/>
     <w:p>
       <w:pPr>
         <w:pStyle w:val="Heading1"/>
@@ -19129,837 +19192,98 @@
         <w:t xml:space="preserve">Supplement</w:t>
       </w:r>
     </w:p>
-    <w:tbl>
-      <w:tblPr>
-        <w:tblLayout w:type="autofit"/>
-        <w:jc w:val="center"/>
-        <w:tblW w:type="pct" w:w="5000"/>
-        <w:tblLook w:firstRow="1" w:lastRow="0" w:firstColumn="0" w:lastColumn="0" w:noHBand="1" w:noVBand="1"/>
-      </w:tblPr>
-      <w:tr>
-        <w:trPr>
-          <w:tblHeader/>
-        </w:trPr>
-        <w:tc>
-          <w:p>
-            <w:pPr>
-              <w:pStyle w:stlname="Normal"/>
-            </w:pPr>
-            <w:r>
-              <w:t> </w:t>
-            </w:r>
-          </w:p>
-        </w:tc>
-        <w:tc>
-          <w:p>
-            <w:pPr>
-              <w:pStyle w:stlname="Normal"/>
-            </w:pPr>
-            <w:r>
-              <w:t>K</w:t>
-            </w:r>
-          </w:p>
-        </w:tc>
-        <w:tc>
-          <w:p>
-            <w:pPr>
-              <w:pStyle w:stlname="Normal"/>
-            </w:pPr>
-            <w:r>
-              <w:t>Mean</w:t>
-            </w:r>
-          </w:p>
-        </w:tc>
-        <w:tc>
-          <w:p>
-            <w:pPr>
-              <w:pStyle w:stlname="Normal"/>
-            </w:pPr>
-            <w:r>
-              <w:t>SE</w:t>
-            </w:r>
-          </w:p>
-        </w:tc>
-        <w:tc>
-          <w:p>
-            <w:pPr>
-              <w:pStyle w:stlname="Normal"/>
-            </w:pPr>
-            <w:r>
-              <w:t>Lower CI</w:t>
-            </w:r>
-          </w:p>
-        </w:tc>
-        <w:tc>
-          <w:p>
-            <w:pPr>
-              <w:pStyle w:stlname="Normal"/>
-            </w:pPr>
-            <w:r>
-              <w:t>Upper CI</w:t>
-            </w:r>
-          </w:p>
-        </w:tc>
-        <w:tc>
-          <w:p>
-            <w:pPr>
-              <w:pStyle w:stlname="Normal"/>
-            </w:pPr>
-            <w:r>
-              <w:t>T2</w:t>
-            </w:r>
-          </w:p>
-        </w:tc>
-        <w:tc>
-          <w:p>
-            <w:pPr>
-              <w:pStyle w:stlname="Normal"/>
-            </w:pPr>
-            <w:r>
-              <w:t>p-value</w:t>
-            </w:r>
-          </w:p>
-        </w:tc>
-      </w:tr>
-      <w:tr>
-        <w:tc>
-          <w:p>
-            <w:pPr>
-              <w:pStyle w:stlname="Normal"/>
-            </w:pPr>
-            <w:r>
-              <w:t>CBT, fluoxetine and escitalopram</w:t>
-            </w:r>
-          </w:p>
-        </w:tc>
-        <w:tc>
-          <w:p>
-            <w:pPr>
-              <w:pStyle w:stlname="Normal"/>
-            </w:pPr>
-            <w:r>
-              <w:t/>
-            </w:r>
-          </w:p>
-        </w:tc>
-        <w:tc>
-          <w:p>
-            <w:pPr>
-              <w:pStyle w:stlname="Normal"/>
-            </w:pPr>
-            <w:r>
-              <w:t/>
-            </w:r>
-          </w:p>
-        </w:tc>
-        <w:tc>
-          <w:p>
-            <w:pPr>
-              <w:pStyle w:stlname="Normal"/>
-            </w:pPr>
-            <w:r>
-              <w:t/>
-            </w:r>
-          </w:p>
-        </w:tc>
-        <w:tc>
-          <w:p>
-            <w:pPr>
-              <w:pStyle w:stlname="Normal"/>
-            </w:pPr>
-            <w:r>
-              <w:t/>
-            </w:r>
-          </w:p>
-        </w:tc>
-        <w:tc>
-          <w:p>
-            <w:pPr>
-              <w:pStyle w:stlname="Normal"/>
-            </w:pPr>
-            <w:r>
-              <w:t/>
-            </w:r>
-          </w:p>
-        </w:tc>
-        <w:tc>
-          <w:p>
-            <w:pPr>
-              <w:pStyle w:stlname="Normal"/>
-            </w:pPr>
-            <w:r>
-              <w:t/>
-            </w:r>
-          </w:p>
-        </w:tc>
-        <w:tc>
-          <w:p>
-            <w:pPr>
-              <w:pStyle w:stlname="Normal"/>
-            </w:pPr>
-            <w:r>
-              <w:t>0.001</w:t>
-            </w:r>
-          </w:p>
-        </w:tc>
-      </w:tr>
-      <w:tr>
-        <w:tc>
-          <w:p>
-            <w:pPr>
-              <w:pStyle w:stlname="Normal"/>
-            </w:pPr>
-            <w:r>
-              <w:t>Psychotherapy</w:t>
-            </w:r>
-          </w:p>
-        </w:tc>
-        <w:tc>
-          <w:p>
-            <w:pPr>
-              <w:pStyle w:stlname="Normal"/>
-            </w:pPr>
-            <w:r>
-              <w:t>36</w:t>
-            </w:r>
-          </w:p>
-        </w:tc>
-        <w:tc>
-          <w:p>
-            <w:pPr>
-              <w:pStyle w:stlname="Normal"/>
-            </w:pPr>
-            <w:r>
-              <w:t>0.35</w:t>
-            </w:r>
-          </w:p>
-        </w:tc>
-        <w:tc>
-          <w:p>
-            <w:pPr>
-              <w:pStyle w:stlname="Normal"/>
-            </w:pPr>
-            <w:r>
-              <w:t>0.02</w:t>
-            </w:r>
-          </w:p>
-        </w:tc>
-        <w:tc>
-          <w:p>
-            <w:pPr>
-              <w:pStyle w:stlname="Normal"/>
-            </w:pPr>
-            <w:r>
-              <w:t>0.3</w:t>
-            </w:r>
-          </w:p>
-        </w:tc>
-        <w:tc>
-          <w:p>
-            <w:pPr>
-              <w:pStyle w:stlname="Normal"/>
-            </w:pPr>
-            <w:r>
-              <w:t>0.4</w:t>
-            </w:r>
-          </w:p>
-        </w:tc>
-        <w:tc>
-          <w:p>
-            <w:pPr>
-              <w:pStyle w:stlname="Normal"/>
-            </w:pPr>
-            <w:r>
-              <w:t>0.02</w:t>
-            </w:r>
-          </w:p>
-        </w:tc>
-        <w:tc>
-          <w:p>
-            <w:pPr>
-              <w:pStyle w:stlname="Normal"/>
-            </w:pPr>
-            <w:r>
-              <w:t/>
-            </w:r>
-          </w:p>
-        </w:tc>
-      </w:tr>
-      <w:tr>
-        <w:tc>
-          <w:p>
-            <w:pPr>
-              <w:pStyle w:stlname="Normal"/>
-            </w:pPr>
-            <w:r>
-              <w:t>Medication</w:t>
-            </w:r>
-          </w:p>
-        </w:tc>
-        <w:tc>
-          <w:p>
-            <w:pPr>
-              <w:pStyle w:stlname="Normal"/>
-            </w:pPr>
-            <w:r>
-              <w:t>11</w:t>
-            </w:r>
-          </w:p>
-        </w:tc>
-        <w:tc>
-          <w:p>
-            <w:pPr>
-              <w:pStyle w:stlname="Normal"/>
-            </w:pPr>
-            <w:r>
-              <w:t>0.43</w:t>
-            </w:r>
-          </w:p>
-        </w:tc>
-        <w:tc>
-          <w:p>
-            <w:pPr>
-              <w:pStyle w:stlname="Normal"/>
-            </w:pPr>
-            <w:r>
-              <w:t>0.01</w:t>
-            </w:r>
-          </w:p>
-        </w:tc>
-        <w:tc>
-          <w:p>
-            <w:pPr>
-              <w:pStyle w:stlname="Normal"/>
-            </w:pPr>
-            <w:r>
-              <w:t>0.41</w:t>
-            </w:r>
-          </w:p>
-        </w:tc>
-        <w:tc>
-          <w:p>
-            <w:pPr>
-              <w:pStyle w:stlname="Normal"/>
-            </w:pPr>
-            <w:r>
-              <w:t>0.44</w:t>
-            </w:r>
-          </w:p>
-        </w:tc>
-        <w:tc>
-          <w:p>
-            <w:pPr>
-              <w:pStyle w:stlname="Normal"/>
-            </w:pPr>
-            <w:r>
-              <w:t>0</w:t>
-            </w:r>
-          </w:p>
-        </w:tc>
-        <w:tc>
-          <w:p>
-            <w:pPr>
-              <w:pStyle w:stlname="Normal"/>
-            </w:pPr>
-            <w:r>
-              <w:t/>
-            </w:r>
-          </w:p>
-        </w:tc>
-      </w:tr>
-      <w:tr>
-        <w:tc>
-          <w:p>
-            <w:pPr>
-              <w:pStyle w:stlname="Normal"/>
-            </w:pPr>
-            <w:r>
-              <w:t>Excluding subclinical</w:t>
-            </w:r>
-          </w:p>
-        </w:tc>
-        <w:tc>
-          <w:p>
-            <w:pPr>
-              <w:pStyle w:stlname="Normal"/>
-            </w:pPr>
-            <w:r>
-              <w:t/>
-            </w:r>
-          </w:p>
-        </w:tc>
-        <w:tc>
-          <w:p>
-            <w:pPr>
-              <w:pStyle w:stlname="Normal"/>
-            </w:pPr>
-            <w:r>
-              <w:t/>
-            </w:r>
-          </w:p>
-        </w:tc>
-        <w:tc>
-          <w:p>
-            <w:pPr>
-              <w:pStyle w:stlname="Normal"/>
-            </w:pPr>
-            <w:r>
-              <w:t/>
-            </w:r>
-          </w:p>
-        </w:tc>
-        <w:tc>
-          <w:p>
-            <w:pPr>
-              <w:pStyle w:stlname="Normal"/>
-            </w:pPr>
-            <w:r>
-              <w:t/>
-            </w:r>
-          </w:p>
-        </w:tc>
-        <w:tc>
-          <w:p>
-            <w:pPr>
-              <w:pStyle w:stlname="Normal"/>
-            </w:pPr>
-            <w:r>
-              <w:t/>
-            </w:r>
-          </w:p>
-        </w:tc>
-        <w:tc>
-          <w:p>
-            <w:pPr>
-              <w:pStyle w:stlname="Normal"/>
-            </w:pPr>
-            <w:r>
-              <w:t/>
-            </w:r>
-          </w:p>
-        </w:tc>
-        <w:tc>
-          <w:p>
-            <w:pPr>
-              <w:pStyle w:stlname="Normal"/>
-            </w:pPr>
-            <w:r>
-              <w:t>0.132</w:t>
-            </w:r>
-          </w:p>
-        </w:tc>
-      </w:tr>
-      <w:tr>
-        <w:tc>
-          <w:p>
-            <w:pPr>
-              <w:pStyle w:stlname="Normal"/>
-            </w:pPr>
-            <w:r>
-              <w:t>Psychotherapy</w:t>
-            </w:r>
-          </w:p>
-        </w:tc>
-        <w:tc>
-          <w:p>
-            <w:pPr>
-              <w:pStyle w:stlname="Normal"/>
-            </w:pPr>
-            <w:r>
-              <w:t>39</w:t>
-            </w:r>
-          </w:p>
-        </w:tc>
-        <w:tc>
-          <w:p>
-            <w:pPr>
-              <w:pStyle w:stlname="Normal"/>
-            </w:pPr>
-            <w:r>
-              <w:t>0.38</w:t>
-            </w:r>
-          </w:p>
-        </w:tc>
-        <w:tc>
-          <w:p>
-            <w:pPr>
-              <w:pStyle w:stlname="Normal"/>
-            </w:pPr>
-            <w:r>
-              <w:t>0.02</w:t>
-            </w:r>
-          </w:p>
-        </w:tc>
-        <w:tc>
-          <w:p>
-            <w:pPr>
-              <w:pStyle w:stlname="Normal"/>
-            </w:pPr>
-            <w:r>
-              <w:t>0.35</w:t>
-            </w:r>
-          </w:p>
-        </w:tc>
-        <w:tc>
-          <w:p>
-            <w:pPr>
-              <w:pStyle w:stlname="Normal"/>
-            </w:pPr>
-            <w:r>
-              <w:t>0.42</w:t>
-            </w:r>
-          </w:p>
-        </w:tc>
-        <w:tc>
-          <w:p>
-            <w:pPr>
-              <w:pStyle w:stlname="Normal"/>
-            </w:pPr>
-            <w:r>
-              <w:t>0.01</w:t>
-            </w:r>
-          </w:p>
-        </w:tc>
-        <w:tc>
-          <w:p>
-            <w:pPr>
-              <w:pStyle w:stlname="Normal"/>
-            </w:pPr>
-            <w:r>
-              <w:t/>
-            </w:r>
-          </w:p>
-        </w:tc>
-      </w:tr>
-      <w:tr>
-        <w:tc>
-          <w:p>
-            <w:pPr>
-              <w:pStyle w:stlname="Normal"/>
-            </w:pPr>
-            <w:r>
-              <w:t>Medication</w:t>
-            </w:r>
-          </w:p>
-        </w:tc>
-        <w:tc>
-          <w:p>
-            <w:pPr>
-              <w:pStyle w:stlname="Normal"/>
-            </w:pPr>
-            <w:r>
-              <w:t>31</w:t>
-            </w:r>
-          </w:p>
-        </w:tc>
-        <w:tc>
-          <w:p>
-            <w:pPr>
-              <w:pStyle w:stlname="Normal"/>
-            </w:pPr>
-            <w:r>
-              <w:t>0.42</w:t>
-            </w:r>
-          </w:p>
-        </w:tc>
-        <w:tc>
-          <w:p>
-            <w:pPr>
-              <w:pStyle w:stlname="Normal"/>
-            </w:pPr>
-            <w:r>
-              <w:t>0.01</w:t>
-            </w:r>
-          </w:p>
-        </w:tc>
-        <w:tc>
-          <w:p>
-            <w:pPr>
-              <w:pStyle w:stlname="Normal"/>
-            </w:pPr>
-            <w:r>
-              <w:t>0.39</w:t>
-            </w:r>
-          </w:p>
-        </w:tc>
-        <w:tc>
-          <w:p>
-            <w:pPr>
-              <w:pStyle w:stlname="Normal"/>
-            </w:pPr>
-            <w:r>
-              <w:t>0.44</w:t>
-            </w:r>
-          </w:p>
-        </w:tc>
-        <w:tc>
-          <w:p>
-            <w:pPr>
-              <w:pStyle w:stlname="Normal"/>
-            </w:pPr>
-            <w:r>
-              <w:t>0</w:t>
-            </w:r>
-          </w:p>
-        </w:tc>
-        <w:tc>
-          <w:p>
-            <w:pPr>
-              <w:pStyle w:stlname="Normal"/>
-            </w:pPr>
-            <w:r>
-              <w:t/>
-            </w:r>
-          </w:p>
-        </w:tc>
-      </w:tr>
-      <w:tr>
-        <w:tc>
-          <w:p>
-            <w:pPr>
-              <w:pStyle w:stlname="Normal"/>
-            </w:pPr>
-            <w:r>
-              <w:t>Excluding waitlist</w:t>
-            </w:r>
-          </w:p>
-        </w:tc>
-        <w:tc>
-          <w:p>
-            <w:pPr>
-              <w:pStyle w:stlname="Normal"/>
-            </w:pPr>
-            <w:r>
-              <w:t/>
-            </w:r>
-          </w:p>
-        </w:tc>
-        <w:tc>
-          <w:p>
-            <w:pPr>
-              <w:pStyle w:stlname="Normal"/>
-            </w:pPr>
-            <w:r>
-              <w:t/>
-            </w:r>
-          </w:p>
-        </w:tc>
-        <w:tc>
-          <w:p>
-            <w:pPr>
-              <w:pStyle w:stlname="Normal"/>
-            </w:pPr>
-            <w:r>
-              <w:t/>
-            </w:r>
-          </w:p>
-        </w:tc>
-        <w:tc>
-          <w:p>
-            <w:pPr>
-              <w:pStyle w:stlname="Normal"/>
-            </w:pPr>
-            <w:r>
-              <w:t/>
-            </w:r>
-          </w:p>
-        </w:tc>
-        <w:tc>
-          <w:p>
-            <w:pPr>
-              <w:pStyle w:stlname="Normal"/>
-            </w:pPr>
-            <w:r>
-              <w:t/>
-            </w:r>
-          </w:p>
-        </w:tc>
-        <w:tc>
-          <w:p>
-            <w:pPr>
-              <w:pStyle w:stlname="Normal"/>
-            </w:pPr>
-            <w:r>
-              <w:t/>
-            </w:r>
-          </w:p>
-        </w:tc>
-        <w:tc>
-          <w:p>
-            <w:pPr>
-              <w:pStyle w:stlname="Normal"/>
-            </w:pPr>
-            <w:r>
-              <w:t>0.027</w:t>
-            </w:r>
-          </w:p>
-        </w:tc>
-      </w:tr>
-      <w:tr>
-        <w:tc>
-          <w:p>
-            <w:pPr>
-              <w:pStyle w:stlname="Normal"/>
-            </w:pPr>
-            <w:r>
-              <w:t>Psychotherapy</w:t>
-            </w:r>
-          </w:p>
-        </w:tc>
-        <w:tc>
-          <w:p>
-            <w:pPr>
-              <w:pStyle w:stlname="Normal"/>
-            </w:pPr>
-            <w:r>
-              <w:t>39</w:t>
-            </w:r>
-          </w:p>
-        </w:tc>
-        <w:tc>
-          <w:p>
-            <w:pPr>
-              <w:pStyle w:stlname="Normal"/>
-            </w:pPr>
-            <w:r>
-              <w:t>0.36</w:t>
-            </w:r>
-          </w:p>
-        </w:tc>
-        <w:tc>
-          <w:p>
-            <w:pPr>
-              <w:pStyle w:stlname="Normal"/>
-            </w:pPr>
-            <w:r>
-              <w:t>0.02</w:t>
-            </w:r>
-          </w:p>
-        </w:tc>
-        <w:tc>
-          <w:p>
-            <w:pPr>
-              <w:pStyle w:stlname="Normal"/>
-            </w:pPr>
-            <w:r>
-              <w:t>0.32</w:t>
-            </w:r>
-          </w:p>
-        </w:tc>
-        <w:tc>
-          <w:p>
-            <w:pPr>
-              <w:pStyle w:stlname="Normal"/>
-            </w:pPr>
-            <w:r>
-              <w:t>0.41</w:t>
-            </w:r>
-          </w:p>
-        </w:tc>
-        <w:tc>
-          <w:p>
-            <w:pPr>
-              <w:pStyle w:stlname="Normal"/>
-            </w:pPr>
-            <w:r>
-              <w:t>0.02</w:t>
-            </w:r>
-          </w:p>
-        </w:tc>
-        <w:tc>
-          <w:p>
-            <w:pPr>
-              <w:pStyle w:stlname="Normal"/>
-            </w:pPr>
-            <w:r>
-              <w:t/>
-            </w:r>
-          </w:p>
-        </w:tc>
-      </w:tr>
-      <w:tr>
-        <w:tc>
-          <w:p>
-            <w:pPr>
-              <w:pStyle w:stlname="Normal"/>
-            </w:pPr>
-            <w:r>
-              <w:t>Medication</w:t>
-            </w:r>
-          </w:p>
-        </w:tc>
-        <w:tc>
-          <w:p>
-            <w:pPr>
-              <w:pStyle w:stlname="Normal"/>
-            </w:pPr>
-            <w:r>
-              <w:t>31</w:t>
-            </w:r>
-          </w:p>
-        </w:tc>
-        <w:tc>
-          <w:p>
-            <w:pPr>
-              <w:pStyle w:stlname="Normal"/>
-            </w:pPr>
-            <w:r>
-              <w:t>0.42</w:t>
-            </w:r>
-          </w:p>
-        </w:tc>
-        <w:tc>
-          <w:p>
-            <w:pPr>
-              <w:pStyle w:stlname="Normal"/>
-            </w:pPr>
-            <w:r>
-              <w:t>0.01</w:t>
-            </w:r>
-          </w:p>
-        </w:tc>
-        <w:tc>
-          <w:p>
-            <w:pPr>
-              <w:pStyle w:stlname="Normal"/>
-            </w:pPr>
-            <w:r>
-              <w:t>0.39</w:t>
-            </w:r>
-          </w:p>
-        </w:tc>
-        <w:tc>
-          <w:p>
-            <w:pPr>
-              <w:pStyle w:stlname="Normal"/>
-            </w:pPr>
-            <w:r>
-              <w:t>0.44</w:t>
-            </w:r>
-          </w:p>
-        </w:tc>
-        <w:tc>
-          <w:p>
-            <w:pPr>
-              <w:pStyle w:stlname="Normal"/>
-            </w:pPr>
-            <w:r>
-              <w:t>0</w:t>
-            </w:r>
-          </w:p>
-        </w:tc>
-        <w:tc>
-          <w:p>
-            <w:pPr>
-              <w:pStyle w:stlname="Normal"/>
-            </w:pPr>
-            <w:r>
-              <w:t/>
-            </w:r>
-          </w:p>
-        </w:tc>
-      </w:tr>
-    </w:tbl>
+    <w:p>
+      <w:pPr>
+        <w:pStyle w:val="SourceCode"/>
+      </w:pPr>
+      <w:r>
+        <w:rPr>
+          <w:rStyle w:val="VerbatimChar"/>
+        </w:rPr>
+        <w:t xml:space="preserve">                                    K Mean   SE Lower CI Upper CI   T2 p-value</w:t>
+      </w:r>
+      <w:r>
+        <w:br/>
+      </w:r>
+      <w:r>
+        <w:rPr>
+          <w:rStyle w:val="VerbatimChar"/>
+        </w:rPr>
+        <w:t xml:space="preserve">1 CBT, fluoxetine and escitalopram                                       0.001</w:t>
+      </w:r>
+      <w:r>
+        <w:br/>
+      </w:r>
+      <w:r>
+        <w:rPr>
+          <w:rStyle w:val="VerbatimChar"/>
+        </w:rPr>
+        <w:t xml:space="preserve">2                    Psychotherapy 36 0.35 0.02      0.3      0.4 0.02        </w:t>
+      </w:r>
+      <w:r>
+        <w:br/>
+      </w:r>
+      <w:r>
+        <w:rPr>
+          <w:rStyle w:val="VerbatimChar"/>
+        </w:rPr>
+        <w:t xml:space="preserve">3                       Medication 11 0.43 0.01     0.41     0.44    0        </w:t>
+      </w:r>
+      <w:r>
+        <w:br/>
+      </w:r>
+      <w:r>
+        <w:rPr>
+          <w:rStyle w:val="VerbatimChar"/>
+        </w:rPr>
+        <w:t xml:space="preserve">4            Excluding subclinical                                       0.132</w:t>
+      </w:r>
+      <w:r>
+        <w:br/>
+      </w:r>
+      <w:r>
+        <w:rPr>
+          <w:rStyle w:val="VerbatimChar"/>
+        </w:rPr>
+        <w:t xml:space="preserve">5                    Psychotherapy 39 0.38 0.02     0.35     0.42 0.01        </w:t>
+      </w:r>
+      <w:r>
+        <w:br/>
+      </w:r>
+      <w:r>
+        <w:rPr>
+          <w:rStyle w:val="VerbatimChar"/>
+        </w:rPr>
+        <w:t xml:space="preserve">6                       Medication 31 0.42 0.01     0.39     0.44    0        </w:t>
+      </w:r>
+      <w:r>
+        <w:br/>
+      </w:r>
+      <w:r>
+        <w:rPr>
+          <w:rStyle w:val="VerbatimChar"/>
+        </w:rPr>
+        <w:t xml:space="preserve">7               Excluding waitlist                                       0.027</w:t>
+      </w:r>
+      <w:r>
+        <w:br/>
+      </w:r>
+      <w:r>
+        <w:rPr>
+          <w:rStyle w:val="VerbatimChar"/>
+        </w:rPr>
+        <w:t xml:space="preserve">8                    Psychotherapy 39 0.36 0.02     0.32     0.41 0.02        </w:t>
+      </w:r>
+      <w:r>
+        <w:br/>
+      </w:r>
+      <w:r>
+        <w:rPr>
+          <w:rStyle w:val="VerbatimChar"/>
+        </w:rPr>
+        <w:t xml:space="preserve">9                       Medication 31 0.42 0.01     0.39     0.44    0        </w:t>
+      </w:r>
+    </w:p>
     <w:tbl xmlns:w="http://schemas.openxmlformats.org/wordprocessingml/2006/main" xmlns:r="http://schemas.openxmlformats.org/officeDocument/2006/relationships" xmlns:w14="http://schemas.microsoft.com/office/word/2010/wordml" xmlns:wp="http://schemas.openxmlformats.org/drawingml/2006/wordprocessingDrawing" xmlns:a="http://schemas.openxmlformats.org/drawingml/2006/main" xmlns:pic="http://schemas.openxmlformats.org/drawingml/2006/picture">
       <w:tblPr>
         <w:tblLayout w:type="fixed"/>
@@ -23558,837 +22882,188 @@
         </w:tc>
       </w:tr>
     </w:tbl>
-    <w:tbl>
-      <w:tblPr>
-        <w:tblLayout w:type="autofit"/>
-        <w:jc w:val="center"/>
-        <w:tblW w:type="pct" w:w="5000"/>
-        <w:tblLook w:firstRow="1" w:lastRow="0" w:firstColumn="0" w:lastColumn="0" w:noHBand="1" w:noVBand="1"/>
-      </w:tblPr>
-      <w:tr>
-        <w:trPr>
-          <w:tblHeader/>
-        </w:trPr>
-        <w:tc>
-          <w:p>
-            <w:pPr>
-              <w:pStyle w:stlname="Normal"/>
-            </w:pPr>
-            <w:r>
-              <w:t> </w:t>
-            </w:r>
-          </w:p>
-        </w:tc>
-        <w:tc>
-          <w:p>
-            <w:pPr>
-              <w:pStyle w:stlname="Normal"/>
-            </w:pPr>
-            <w:r>
-              <w:t>K</w:t>
-            </w:r>
-          </w:p>
-        </w:tc>
-        <w:tc>
-          <w:p>
-            <w:pPr>
-              <w:pStyle w:stlname="Normal"/>
-            </w:pPr>
-            <w:r>
-              <w:t>Mean</w:t>
-            </w:r>
-          </w:p>
-        </w:tc>
-        <w:tc>
-          <w:p>
-            <w:pPr>
-              <w:pStyle w:stlname="Normal"/>
-            </w:pPr>
-            <w:r>
-              <w:t>SE</w:t>
-            </w:r>
-          </w:p>
-        </w:tc>
-        <w:tc>
-          <w:p>
-            <w:pPr>
-              <w:pStyle w:stlname="Normal"/>
-            </w:pPr>
-            <w:r>
-              <w:t>Lower CI</w:t>
-            </w:r>
-          </w:p>
-        </w:tc>
-        <w:tc>
-          <w:p>
-            <w:pPr>
-              <w:pStyle w:stlname="Normal"/>
-            </w:pPr>
-            <w:r>
-              <w:t>Upper CI</w:t>
-            </w:r>
-          </w:p>
-        </w:tc>
-        <w:tc>
-          <w:p>
-            <w:pPr>
-              <w:pStyle w:stlname="Normal"/>
-            </w:pPr>
-            <w:r>
-              <w:t>T2</w:t>
-            </w:r>
-          </w:p>
-        </w:tc>
-        <w:tc>
-          <w:p>
-            <w:pPr>
-              <w:pStyle w:stlname="Normal"/>
-            </w:pPr>
-            <w:r>
-              <w:t>p-value</w:t>
-            </w:r>
-          </w:p>
-        </w:tc>
-      </w:tr>
-      <w:tr>
-        <w:tc>
-          <w:p>
-            <w:pPr>
-              <w:pStyle w:stlname="Normal"/>
-            </w:pPr>
-            <w:r>
-              <w:t>CBT, fluoxetine and escitalopram</w:t>
-            </w:r>
-          </w:p>
-        </w:tc>
-        <w:tc>
-          <w:p>
-            <w:pPr>
-              <w:pStyle w:stlname="Normal"/>
-            </w:pPr>
-            <w:r>
-              <w:t/>
-            </w:r>
-          </w:p>
-        </w:tc>
-        <w:tc>
-          <w:p>
-            <w:pPr>
-              <w:pStyle w:stlname="Normal"/>
-            </w:pPr>
-            <w:r>
-              <w:t/>
-            </w:r>
-          </w:p>
-        </w:tc>
-        <w:tc>
-          <w:p>
-            <w:pPr>
-              <w:pStyle w:stlname="Normal"/>
-            </w:pPr>
-            <w:r>
-              <w:t/>
-            </w:r>
-          </w:p>
-        </w:tc>
-        <w:tc>
-          <w:p>
-            <w:pPr>
-              <w:pStyle w:stlname="Normal"/>
-            </w:pPr>
-            <w:r>
-              <w:t/>
-            </w:r>
-          </w:p>
-        </w:tc>
-        <w:tc>
-          <w:p>
-            <w:pPr>
-              <w:pStyle w:stlname="Normal"/>
-            </w:pPr>
-            <w:r>
-              <w:t/>
-            </w:r>
-          </w:p>
-        </w:tc>
-        <w:tc>
-          <w:p>
-            <w:pPr>
-              <w:pStyle w:stlname="Normal"/>
-            </w:pPr>
-            <w:r>
-              <w:t/>
-            </w:r>
-          </w:p>
-        </w:tc>
-        <w:tc>
-          <w:p>
-            <w:pPr>
-              <w:pStyle w:stlname="Normal"/>
-            </w:pPr>
-            <w:r>
-              <w:t>0.168</w:t>
-            </w:r>
-          </w:p>
-        </w:tc>
-      </w:tr>
-      <w:tr>
-        <w:tc>
-          <w:p>
-            <w:pPr>
-              <w:pStyle w:stlname="Normal"/>
-            </w:pPr>
-            <w:r>
-              <w:t>Psychotherapy</w:t>
-            </w:r>
-          </w:p>
-        </w:tc>
-        <w:tc>
-          <w:p>
-            <w:pPr>
-              <w:pStyle w:stlname="Normal"/>
-            </w:pPr>
-            <w:r>
-              <w:t>34</w:t>
-            </w:r>
-          </w:p>
-        </w:tc>
-        <w:tc>
-          <w:p>
-            <w:pPr>
-              <w:pStyle w:stlname="Normal"/>
-            </w:pPr>
-            <w:r>
-              <w:t>59.07</w:t>
-            </w:r>
-          </w:p>
-        </w:tc>
-        <w:tc>
-          <w:p>
-            <w:pPr>
-              <w:pStyle w:stlname="Normal"/>
-            </w:pPr>
-            <w:r>
-              <w:t>2.76</w:t>
-            </w:r>
-          </w:p>
-        </w:tc>
-        <w:tc>
-          <w:p>
-            <w:pPr>
-              <w:pStyle w:stlname="Normal"/>
-            </w:pPr>
-            <w:r>
-              <w:t>53.46</w:t>
-            </w:r>
-          </w:p>
-        </w:tc>
-        <w:tc>
-          <w:p>
-            <w:pPr>
-              <w:pStyle w:stlname="Normal"/>
-            </w:pPr>
-            <w:r>
-              <w:t>64.68</w:t>
-            </w:r>
-          </w:p>
-        </w:tc>
-        <w:tc>
-          <w:p>
-            <w:pPr>
-              <w:pStyle w:stlname="Normal"/>
-            </w:pPr>
-            <w:r>
-              <w:t>258.53</w:t>
-            </w:r>
-          </w:p>
-        </w:tc>
-        <w:tc>
-          <w:p>
-            <w:pPr>
-              <w:pStyle w:stlname="Normal"/>
-            </w:pPr>
-            <w:r>
-              <w:t/>
-            </w:r>
-          </w:p>
-        </w:tc>
-      </w:tr>
-      <w:tr>
-        <w:tc>
-          <w:p>
-            <w:pPr>
-              <w:pStyle w:stlname="Normal"/>
-            </w:pPr>
-            <w:r>
-              <w:t>Medication</w:t>
-            </w:r>
-          </w:p>
-        </w:tc>
-        <w:tc>
-          <w:p>
-            <w:pPr>
-              <w:pStyle w:stlname="Normal"/>
-            </w:pPr>
-            <w:r>
-              <w:t>11</w:t>
-            </w:r>
-          </w:p>
-        </w:tc>
-        <w:tc>
-          <w:p>
-            <w:pPr>
-              <w:pStyle w:stlname="Normal"/>
-            </w:pPr>
-            <w:r>
-              <w:t>52.14</w:t>
-            </w:r>
-          </w:p>
-        </w:tc>
-        <w:tc>
-          <w:p>
-            <w:pPr>
-              <w:pStyle w:stlname="Normal"/>
-            </w:pPr>
-            <w:r>
-              <w:t>4.21</w:t>
-            </w:r>
-          </w:p>
-        </w:tc>
-        <w:tc>
-          <w:p>
-            <w:pPr>
-              <w:pStyle w:stlname="Normal"/>
-            </w:pPr>
-            <w:r>
-              <w:t>42.77</w:t>
-            </w:r>
-          </w:p>
-        </w:tc>
-        <w:tc>
-          <w:p>
-            <w:pPr>
-              <w:pStyle w:stlname="Normal"/>
-            </w:pPr>
-            <w:r>
-              <w:t>61.51</w:t>
-            </w:r>
-          </w:p>
-        </w:tc>
-        <w:tc>
-          <w:p>
-            <w:pPr>
-              <w:pStyle w:stlname="Normal"/>
-            </w:pPr>
-            <w:r>
-              <w:t>194.62</w:t>
-            </w:r>
-          </w:p>
-        </w:tc>
-        <w:tc>
-          <w:p>
-            <w:pPr>
-              <w:pStyle w:stlname="Normal"/>
-            </w:pPr>
-            <w:r>
-              <w:t/>
-            </w:r>
-          </w:p>
-        </w:tc>
-      </w:tr>
-      <w:tr>
-        <w:tc>
-          <w:p>
-            <w:pPr>
-              <w:pStyle w:stlname="Normal"/>
-            </w:pPr>
-            <w:r>
-              <w:t>Excluding subclinical</w:t>
-            </w:r>
-          </w:p>
-        </w:tc>
-        <w:tc>
-          <w:p>
-            <w:pPr>
-              <w:pStyle w:stlname="Normal"/>
-            </w:pPr>
-            <w:r>
-              <w:t/>
-            </w:r>
-          </w:p>
-        </w:tc>
-        <w:tc>
-          <w:p>
-            <w:pPr>
-              <w:pStyle w:stlname="Normal"/>
-            </w:pPr>
-            <w:r>
-              <w:t/>
-            </w:r>
-          </w:p>
-        </w:tc>
-        <w:tc>
-          <w:p>
-            <w:pPr>
-              <w:pStyle w:stlname="Normal"/>
-            </w:pPr>
-            <w:r>
-              <w:t/>
-            </w:r>
-          </w:p>
-        </w:tc>
-        <w:tc>
-          <w:p>
-            <w:pPr>
-              <w:pStyle w:stlname="Normal"/>
-            </w:pPr>
-            <w:r>
-              <w:t/>
-            </w:r>
-          </w:p>
-        </w:tc>
-        <w:tc>
-          <w:p>
-            <w:pPr>
-              <w:pStyle w:stlname="Normal"/>
-            </w:pPr>
-            <w:r>
-              <w:t/>
-            </w:r>
-          </w:p>
-        </w:tc>
-        <w:tc>
-          <w:p>
-            <w:pPr>
-              <w:pStyle w:stlname="Normal"/>
-            </w:pPr>
-            <w:r>
-              <w:t/>
-            </w:r>
-          </w:p>
-        </w:tc>
-        <w:tc>
-          <w:p>
-            <w:pPr>
-              <w:pStyle w:stlname="Normal"/>
-            </w:pPr>
-            <w:r>
-              <w:t>0.037</w:t>
-            </w:r>
-          </w:p>
-        </w:tc>
-      </w:tr>
-      <w:tr>
-        <w:tc>
-          <w:p>
-            <w:pPr>
-              <w:pStyle w:stlname="Normal"/>
-            </w:pPr>
-            <w:r>
-              <w:t>Psychotherapy</w:t>
-            </w:r>
-          </w:p>
-        </w:tc>
-        <w:tc>
-          <w:p>
-            <w:pPr>
-              <w:pStyle w:stlname="Normal"/>
-            </w:pPr>
-            <w:r>
-              <w:t>39</w:t>
-            </w:r>
-          </w:p>
-        </w:tc>
-        <w:tc>
-          <w:p>
-            <w:pPr>
-              <w:pStyle w:stlname="Normal"/>
-            </w:pPr>
-            <w:r>
-              <w:t>61.21</w:t>
-            </w:r>
-          </w:p>
-        </w:tc>
-        <w:tc>
-          <w:p>
-            <w:pPr>
-              <w:pStyle w:stlname="Normal"/>
-            </w:pPr>
-            <w:r>
-              <w:t>2.73</w:t>
-            </w:r>
-          </w:p>
-        </w:tc>
-        <w:tc>
-          <w:p>
-            <w:pPr>
-              <w:pStyle w:stlname="Normal"/>
-            </w:pPr>
-            <w:r>
-              <w:t>55.67</w:t>
-            </w:r>
-          </w:p>
-        </w:tc>
-        <w:tc>
-          <w:p>
-            <w:pPr>
-              <w:pStyle w:stlname="Normal"/>
-            </w:pPr>
-            <w:r>
-              <w:t>66.74</w:t>
-            </w:r>
-          </w:p>
-        </w:tc>
-        <w:tc>
-          <w:p>
-            <w:pPr>
-              <w:pStyle w:stlname="Normal"/>
-            </w:pPr>
-            <w:r>
-              <w:t>291.49</w:t>
-            </w:r>
-          </w:p>
-        </w:tc>
-        <w:tc>
-          <w:p>
-            <w:pPr>
-              <w:pStyle w:stlname="Normal"/>
-            </w:pPr>
-            <w:r>
-              <w:t/>
-            </w:r>
-          </w:p>
-        </w:tc>
-      </w:tr>
-      <w:tr>
-        <w:tc>
-          <w:p>
-            <w:pPr>
-              <w:pStyle w:stlname="Normal"/>
-            </w:pPr>
-            <w:r>
-              <w:t>Medication</w:t>
-            </w:r>
-          </w:p>
-        </w:tc>
-        <w:tc>
-          <w:p>
-            <w:pPr>
-              <w:pStyle w:stlname="Normal"/>
-            </w:pPr>
-            <w:r>
-              <w:t>28</w:t>
-            </w:r>
-          </w:p>
-        </w:tc>
-        <w:tc>
-          <w:p>
-            <w:pPr>
-              <w:pStyle w:stlname="Normal"/>
-            </w:pPr>
-            <w:r>
-              <w:t>53.72</w:t>
-            </w:r>
-          </w:p>
-        </w:tc>
-        <w:tc>
-          <w:p>
-            <w:pPr>
-              <w:pStyle w:stlname="Normal"/>
-            </w:pPr>
-            <w:r>
-              <w:t>2.33</w:t>
-            </w:r>
-          </w:p>
-        </w:tc>
-        <w:tc>
-          <w:p>
-            <w:pPr>
-              <w:pStyle w:stlname="Normal"/>
-            </w:pPr>
-            <w:r>
-              <w:t>48.94</w:t>
-            </w:r>
-          </w:p>
-        </w:tc>
-        <w:tc>
-          <w:p>
-            <w:pPr>
-              <w:pStyle w:stlname="Normal"/>
-            </w:pPr>
-            <w:r>
-              <w:t>58.51</w:t>
-            </w:r>
-          </w:p>
-        </w:tc>
-        <w:tc>
-          <w:p>
-            <w:pPr>
-              <w:pStyle w:stlname="Normal"/>
-            </w:pPr>
-            <w:r>
-              <w:t>152.15</w:t>
-            </w:r>
-          </w:p>
-        </w:tc>
-        <w:tc>
-          <w:p>
-            <w:pPr>
-              <w:pStyle w:stlname="Normal"/>
-            </w:pPr>
-            <w:r>
-              <w:t/>
-            </w:r>
-          </w:p>
-        </w:tc>
-      </w:tr>
-      <w:tr>
-        <w:tc>
-          <w:p>
-            <w:pPr>
-              <w:pStyle w:stlname="Normal"/>
-            </w:pPr>
-            <w:r>
-              <w:t>Excluding waitlist</w:t>
-            </w:r>
-          </w:p>
-        </w:tc>
-        <w:tc>
-          <w:p>
-            <w:pPr>
-              <w:pStyle w:stlname="Normal"/>
-            </w:pPr>
-            <w:r>
-              <w:t/>
-            </w:r>
-          </w:p>
-        </w:tc>
-        <w:tc>
-          <w:p>
-            <w:pPr>
-              <w:pStyle w:stlname="Normal"/>
-            </w:pPr>
-            <w:r>
-              <w:t/>
-            </w:r>
-          </w:p>
-        </w:tc>
-        <w:tc>
-          <w:p>
-            <w:pPr>
-              <w:pStyle w:stlname="Normal"/>
-            </w:pPr>
-            <w:r>
-              <w:t/>
-            </w:r>
-          </w:p>
-        </w:tc>
-        <w:tc>
-          <w:p>
-            <w:pPr>
-              <w:pStyle w:stlname="Normal"/>
-            </w:pPr>
-            <w:r>
-              <w:t/>
-            </w:r>
-          </w:p>
-        </w:tc>
-        <w:tc>
-          <w:p>
-            <w:pPr>
-              <w:pStyle w:stlname="Normal"/>
-            </w:pPr>
-            <w:r>
-              <w:t/>
-            </w:r>
-          </w:p>
-        </w:tc>
-        <w:tc>
-          <w:p>
-            <w:pPr>
-              <w:pStyle w:stlname="Normal"/>
-            </w:pPr>
-            <w:r>
-              <w:t/>
-            </w:r>
-          </w:p>
-        </w:tc>
-        <w:tc>
-          <w:p>
-            <w:pPr>
-              <w:pStyle w:stlname="Normal"/>
-            </w:pPr>
-            <w:r>
-              <w:t>0.047</w:t>
-            </w:r>
-          </w:p>
-        </w:tc>
-      </w:tr>
-      <w:tr>
-        <w:tc>
-          <w:p>
-            <w:pPr>
-              <w:pStyle w:stlname="Normal"/>
-            </w:pPr>
-            <w:r>
-              <w:t>Psychotherapy</w:t>
-            </w:r>
-          </w:p>
-        </w:tc>
-        <w:tc>
-          <w:p>
-            <w:pPr>
-              <w:pStyle w:stlname="Normal"/>
-            </w:pPr>
-            <w:r>
-              <w:t>38</w:t>
-            </w:r>
-          </w:p>
-        </w:tc>
-        <w:tc>
-          <w:p>
-            <w:pPr>
-              <w:pStyle w:stlname="Normal"/>
-            </w:pPr>
-            <w:r>
-              <w:t>60.83</w:t>
-            </w:r>
-          </w:p>
-        </w:tc>
-        <w:tc>
-          <w:p>
-            <w:pPr>
-              <w:pStyle w:stlname="Normal"/>
-            </w:pPr>
-            <w:r>
-              <w:t>2.7</w:t>
-            </w:r>
-          </w:p>
-        </w:tc>
-        <w:tc>
-          <w:p>
-            <w:pPr>
-              <w:pStyle w:stlname="Normal"/>
-            </w:pPr>
-            <w:r>
-              <w:t>55.35</w:t>
-            </w:r>
-          </w:p>
-        </w:tc>
-        <w:tc>
-          <w:p>
-            <w:pPr>
-              <w:pStyle w:stlname="Normal"/>
-            </w:pPr>
-            <w:r>
-              <w:t>66.31</w:t>
-            </w:r>
-          </w:p>
-        </w:tc>
-        <w:tc>
-          <w:p>
-            <w:pPr>
-              <w:pStyle w:stlname="Normal"/>
-            </w:pPr>
-            <w:r>
-              <w:t>277.94</w:t>
-            </w:r>
-          </w:p>
-        </w:tc>
-        <w:tc>
-          <w:p>
-            <w:pPr>
-              <w:pStyle w:stlname="Normal"/>
-            </w:pPr>
-            <w:r>
-              <w:t/>
-            </w:r>
-          </w:p>
-        </w:tc>
-      </w:tr>
-      <w:tr>
-        <w:tc>
-          <w:p>
-            <w:pPr>
-              <w:pStyle w:stlname="Normal"/>
-            </w:pPr>
-            <w:r>
-              <w:t>Medication</w:t>
-            </w:r>
-          </w:p>
-        </w:tc>
-        <w:tc>
-          <w:p>
-            <w:pPr>
-              <w:pStyle w:stlname="Normal"/>
-            </w:pPr>
-            <w:r>
-              <w:t>28</w:t>
-            </w:r>
-          </w:p>
-        </w:tc>
-        <w:tc>
-          <w:p>
-            <w:pPr>
-              <w:pStyle w:stlname="Normal"/>
-            </w:pPr>
-            <w:r>
-              <w:t>53.72</w:t>
-            </w:r>
-          </w:p>
-        </w:tc>
-        <w:tc>
-          <w:p>
-            <w:pPr>
-              <w:pStyle w:stlname="Normal"/>
-            </w:pPr>
-            <w:r>
-              <w:t>2.33</w:t>
-            </w:r>
-          </w:p>
-        </w:tc>
-        <w:tc>
-          <w:p>
-            <w:pPr>
-              <w:pStyle w:stlname="Normal"/>
-            </w:pPr>
-            <w:r>
-              <w:t>48.94</w:t>
-            </w:r>
-          </w:p>
-        </w:tc>
-        <w:tc>
-          <w:p>
-            <w:pPr>
-              <w:pStyle w:stlname="Normal"/>
-            </w:pPr>
-            <w:r>
-              <w:t>58.51</w:t>
-            </w:r>
-          </w:p>
-        </w:tc>
-        <w:tc>
-          <w:p>
-            <w:pPr>
-              <w:pStyle w:stlname="Normal"/>
-            </w:pPr>
-            <w:r>
-              <w:t>152.15</w:t>
-            </w:r>
-          </w:p>
-        </w:tc>
-        <w:tc>
-          <w:p>
-            <w:pPr>
-              <w:pStyle w:stlname="Normal"/>
-            </w:pPr>
-            <w:r>
-              <w:t/>
-            </w:r>
-          </w:p>
-        </w:tc>
-      </w:tr>
-    </w:tbl>
+    <w:p>
+      <w:pPr>
+        <w:pStyle w:val="SourceCode"/>
+      </w:pPr>
+      <w:r>
+        <w:rPr>
+          <w:rStyle w:val="VerbatimChar"/>
+        </w:rPr>
+        <w:t xml:space="preserve">                                    K  Mean   SE Lower CI Upper CI     T2</w:t>
+      </w:r>
+      <w:r>
+        <w:br/>
+      </w:r>
+      <w:r>
+        <w:rPr>
+          <w:rStyle w:val="VerbatimChar"/>
+        </w:rPr>
+        <w:t xml:space="preserve">1 CBT, fluoxetine and escitalopram                                       </w:t>
+      </w:r>
+      <w:r>
+        <w:br/>
+      </w:r>
+      <w:r>
+        <w:rPr>
+          <w:rStyle w:val="VerbatimChar"/>
+        </w:rPr>
+        <w:t xml:space="preserve">2                    Psychotherapy 34 59.07 2.76    53.46    64.68 258.53</w:t>
+      </w:r>
+      <w:r>
+        <w:br/>
+      </w:r>
+      <w:r>
+        <w:rPr>
+          <w:rStyle w:val="VerbatimChar"/>
+        </w:rPr>
+        <w:t xml:space="preserve">3                       Medication 11 52.14 4.21    42.77    61.51 194.62</w:t>
+      </w:r>
+      <w:r>
+        <w:br/>
+      </w:r>
+      <w:r>
+        <w:rPr>
+          <w:rStyle w:val="VerbatimChar"/>
+        </w:rPr>
+        <w:t xml:space="preserve">4            Excluding subclinical                                       </w:t>
+      </w:r>
+      <w:r>
+        <w:br/>
+      </w:r>
+      <w:r>
+        <w:rPr>
+          <w:rStyle w:val="VerbatimChar"/>
+        </w:rPr>
+        <w:t xml:space="preserve">5                    Psychotherapy 39 61.21 2.73    55.67    66.74 291.49</w:t>
+      </w:r>
+      <w:r>
+        <w:br/>
+      </w:r>
+      <w:r>
+        <w:rPr>
+          <w:rStyle w:val="VerbatimChar"/>
+        </w:rPr>
+        <w:t xml:space="preserve">6                       Medication 28 53.72 2.33    48.94    58.51 152.15</w:t>
+      </w:r>
+      <w:r>
+        <w:br/>
+      </w:r>
+      <w:r>
+        <w:rPr>
+          <w:rStyle w:val="VerbatimChar"/>
+        </w:rPr>
+        <w:t xml:space="preserve">7               Excluding waitlist                                       </w:t>
+      </w:r>
+      <w:r>
+        <w:br/>
+      </w:r>
+      <w:r>
+        <w:rPr>
+          <w:rStyle w:val="VerbatimChar"/>
+        </w:rPr>
+        <w:t xml:space="preserve">8                    Psychotherapy 38 60.83  2.7    55.35    66.31 277.94</w:t>
+      </w:r>
+      <w:r>
+        <w:br/>
+      </w:r>
+      <w:r>
+        <w:rPr>
+          <w:rStyle w:val="VerbatimChar"/>
+        </w:rPr>
+        <w:t xml:space="preserve">9                       Medication 28 53.72 2.33    48.94    58.51 152.15</w:t>
+      </w:r>
+      <w:r>
+        <w:br/>
+      </w:r>
+      <w:r>
+        <w:rPr>
+          <w:rStyle w:val="VerbatimChar"/>
+        </w:rPr>
+        <w:t xml:space="preserve">  p-value</w:t>
+      </w:r>
+      <w:r>
+        <w:br/>
+      </w:r>
+      <w:r>
+        <w:rPr>
+          <w:rStyle w:val="VerbatimChar"/>
+        </w:rPr>
+        <w:t xml:space="preserve">1   0.168</w:t>
+      </w:r>
+      <w:r>
+        <w:br/>
+      </w:r>
+      <w:r>
+        <w:rPr>
+          <w:rStyle w:val="VerbatimChar"/>
+        </w:rPr>
+        <w:t xml:space="preserve">2        </w:t>
+      </w:r>
+      <w:r>
+        <w:br/>
+      </w:r>
+      <w:r>
+        <w:rPr>
+          <w:rStyle w:val="VerbatimChar"/>
+        </w:rPr>
+        <w:t xml:space="preserve">3        </w:t>
+      </w:r>
+      <w:r>
+        <w:br/>
+      </w:r>
+      <w:r>
+        <w:rPr>
+          <w:rStyle w:val="VerbatimChar"/>
+        </w:rPr>
+        <w:t xml:space="preserve">4   0.037</w:t>
+      </w:r>
+      <w:r>
+        <w:br/>
+      </w:r>
+      <w:r>
+        <w:rPr>
+          <w:rStyle w:val="VerbatimChar"/>
+        </w:rPr>
+        <w:t xml:space="preserve">5        </w:t>
+      </w:r>
+      <w:r>
+        <w:br/>
+      </w:r>
+      <w:r>
+        <w:rPr>
+          <w:rStyle w:val="VerbatimChar"/>
+        </w:rPr>
+        <w:t xml:space="preserve">6        </w:t>
+      </w:r>
+      <w:r>
+        <w:br/>
+      </w:r>
+      <w:r>
+        <w:rPr>
+          <w:rStyle w:val="VerbatimChar"/>
+        </w:rPr>
+        <w:t xml:space="preserve">7   0.047</w:t>
+      </w:r>
+      <w:r>
+        <w:br/>
+      </w:r>
+      <w:r>
+        <w:rPr>
+          <w:rStyle w:val="VerbatimChar"/>
+        </w:rPr>
+        <w:t xml:space="preserve">8        </w:t>
+      </w:r>
+      <w:r>
+        <w:br/>
+      </w:r>
+      <w:r>
+        <w:rPr>
+          <w:rStyle w:val="VerbatimChar"/>
+        </w:rPr>
+        <w:t xml:space="preserve">9        </w:t>
+      </w:r>
+    </w:p>
     <w:tbl xmlns:w="http://schemas.openxmlformats.org/wordprocessingml/2006/main" xmlns:r="http://schemas.openxmlformats.org/officeDocument/2006/relationships" xmlns:w14="http://schemas.microsoft.com/office/word/2010/wordml" xmlns:wp="http://schemas.openxmlformats.org/drawingml/2006/wordprocessingDrawing" xmlns:a="http://schemas.openxmlformats.org/drawingml/2006/main" xmlns:pic="http://schemas.openxmlformats.org/drawingml/2006/picture">
       <w:tblPr>
         <w:tblLayout w:type="fixed"/>
@@ -27987,837 +26662,98 @@
         </w:tc>
       </w:tr>
     </w:tbl>
-    <w:tbl>
-      <w:tblPr>
-        <w:tblLayout w:type="autofit"/>
-        <w:jc w:val="center"/>
-        <w:tblW w:type="pct" w:w="5000"/>
-        <w:tblLook w:firstRow="1" w:lastRow="0" w:firstColumn="0" w:lastColumn="0" w:noHBand="1" w:noVBand="1"/>
-      </w:tblPr>
-      <w:tr>
-        <w:trPr>
-          <w:tblHeader/>
-        </w:trPr>
-        <w:tc>
-          <w:p>
-            <w:pPr>
-              <w:pStyle w:stlname="Normal"/>
-            </w:pPr>
-            <w:r>
-              <w:t> </w:t>
-            </w:r>
-          </w:p>
-        </w:tc>
-        <w:tc>
-          <w:p>
-            <w:pPr>
-              <w:pStyle w:stlname="Normal"/>
-            </w:pPr>
-            <w:r>
-              <w:t>K</w:t>
-            </w:r>
-          </w:p>
-        </w:tc>
-        <w:tc>
-          <w:p>
-            <w:pPr>
-              <w:pStyle w:stlname="Normal"/>
-            </w:pPr>
-            <w:r>
-              <w:t>Mean</w:t>
-            </w:r>
-          </w:p>
-        </w:tc>
-        <w:tc>
-          <w:p>
-            <w:pPr>
-              <w:pStyle w:stlname="Normal"/>
-            </w:pPr>
-            <w:r>
-              <w:t>SE</w:t>
-            </w:r>
-          </w:p>
-        </w:tc>
-        <w:tc>
-          <w:p>
-            <w:pPr>
-              <w:pStyle w:stlname="Normal"/>
-            </w:pPr>
-            <w:r>
-              <w:t>Lower CI</w:t>
-            </w:r>
-          </w:p>
-        </w:tc>
-        <w:tc>
-          <w:p>
-            <w:pPr>
-              <w:pStyle w:stlname="Normal"/>
-            </w:pPr>
-            <w:r>
-              <w:t>Upper CI</w:t>
-            </w:r>
-          </w:p>
-        </w:tc>
-        <w:tc>
-          <w:p>
-            <w:pPr>
-              <w:pStyle w:stlname="Normal"/>
-            </w:pPr>
-            <w:r>
-              <w:t>T2</w:t>
-            </w:r>
-          </w:p>
-        </w:tc>
-        <w:tc>
-          <w:p>
-            <w:pPr>
-              <w:pStyle w:stlname="Normal"/>
-            </w:pPr>
-            <w:r>
-              <w:t>p-value</w:t>
-            </w:r>
-          </w:p>
-        </w:tc>
-      </w:tr>
-      <w:tr>
-        <w:tc>
-          <w:p>
-            <w:pPr>
-              <w:pStyle w:stlname="Normal"/>
-            </w:pPr>
-            <w:r>
-              <w:t>CBT, fluoxetine and escitalopram</w:t>
-            </w:r>
-          </w:p>
-        </w:tc>
-        <w:tc>
-          <w:p>
-            <w:pPr>
-              <w:pStyle w:stlname="Normal"/>
-            </w:pPr>
-            <w:r>
-              <w:t/>
-            </w:r>
-          </w:p>
-        </w:tc>
-        <w:tc>
-          <w:p>
-            <w:pPr>
-              <w:pStyle w:stlname="Normal"/>
-            </w:pPr>
-            <w:r>
-              <w:t/>
-            </w:r>
-          </w:p>
-        </w:tc>
-        <w:tc>
-          <w:p>
-            <w:pPr>
-              <w:pStyle w:stlname="Normal"/>
-            </w:pPr>
-            <w:r>
-              <w:t/>
-            </w:r>
-          </w:p>
-        </w:tc>
-        <w:tc>
-          <w:p>
-            <w:pPr>
-              <w:pStyle w:stlname="Normal"/>
-            </w:pPr>
-            <w:r>
-              <w:t/>
-            </w:r>
-          </w:p>
-        </w:tc>
-        <w:tc>
-          <w:p>
-            <w:pPr>
-              <w:pStyle w:stlname="Normal"/>
-            </w:pPr>
-            <w:r>
-              <w:t/>
-            </w:r>
-          </w:p>
-        </w:tc>
-        <w:tc>
-          <w:p>
-            <w:pPr>
-              <w:pStyle w:stlname="Normal"/>
-            </w:pPr>
-            <w:r>
-              <w:t/>
-            </w:r>
-          </w:p>
-        </w:tc>
-        <w:tc>
-          <w:p>
-            <w:pPr>
-              <w:pStyle w:stlname="Normal"/>
-            </w:pPr>
-            <w:r>
-              <w:t>0.137</w:t>
-            </w:r>
-          </w:p>
-        </w:tc>
-      </w:tr>
-      <w:tr>
-        <w:tc>
-          <w:p>
-            <w:pPr>
-              <w:pStyle w:stlname="Normal"/>
-            </w:pPr>
-            <w:r>
-              <w:t>Psychotherapy</w:t>
-            </w:r>
-          </w:p>
-        </w:tc>
-        <w:tc>
-          <w:p>
-            <w:pPr>
-              <w:pStyle w:stlname="Normal"/>
-            </w:pPr>
-            <w:r>
-              <w:t>37</w:t>
-            </w:r>
-          </w:p>
-        </w:tc>
-        <w:tc>
-          <w:p>
-            <w:pPr>
-              <w:pStyle w:stlname="Normal"/>
-            </w:pPr>
-            <w:r>
-              <w:t>14.41</w:t>
-            </w:r>
-          </w:p>
-        </w:tc>
-        <w:tc>
-          <w:p>
-            <w:pPr>
-              <w:pStyle w:stlname="Normal"/>
-            </w:pPr>
-            <w:r>
-              <w:t>0.36</w:t>
-            </w:r>
-          </w:p>
-        </w:tc>
-        <w:tc>
-          <w:p>
-            <w:pPr>
-              <w:pStyle w:stlname="Normal"/>
-            </w:pPr>
-            <w:r>
-              <w:t>13.68</w:t>
-            </w:r>
-          </w:p>
-        </w:tc>
-        <w:tc>
-          <w:p>
-            <w:pPr>
-              <w:pStyle w:stlname="Normal"/>
-            </w:pPr>
-            <w:r>
-              <w:t>15.14</w:t>
-            </w:r>
-          </w:p>
-        </w:tc>
-        <w:tc>
-          <w:p>
-            <w:pPr>
-              <w:pStyle w:stlname="Normal"/>
-            </w:pPr>
-            <w:r>
-              <w:t>4.79</w:t>
-            </w:r>
-          </w:p>
-        </w:tc>
-        <w:tc>
-          <w:p>
-            <w:pPr>
-              <w:pStyle w:stlname="Normal"/>
-            </w:pPr>
-            <w:r>
-              <w:t/>
-            </w:r>
-          </w:p>
-        </w:tc>
-      </w:tr>
-      <w:tr>
-        <w:tc>
-          <w:p>
-            <w:pPr>
-              <w:pStyle w:stlname="Normal"/>
-            </w:pPr>
-            <w:r>
-              <w:t>Medication</w:t>
-            </w:r>
-          </w:p>
-        </w:tc>
-        <w:tc>
-          <w:p>
-            <w:pPr>
-              <w:pStyle w:stlname="Normal"/>
-            </w:pPr>
-            <w:r>
-              <w:t>11</w:t>
-            </w:r>
-          </w:p>
-        </w:tc>
-        <w:tc>
-          <w:p>
-            <w:pPr>
-              <w:pStyle w:stlname="Normal"/>
-            </w:pPr>
-            <w:r>
-              <w:t>13.61</w:t>
-            </w:r>
-          </w:p>
-        </w:tc>
-        <w:tc>
-          <w:p>
-            <w:pPr>
-              <w:pStyle w:stlname="Normal"/>
-            </w:pPr>
-            <w:r>
-              <w:t>0.39</w:t>
-            </w:r>
-          </w:p>
-        </w:tc>
-        <w:tc>
-          <w:p>
-            <w:pPr>
-              <w:pStyle w:stlname="Normal"/>
-            </w:pPr>
-            <w:r>
-              <w:t>12.73</w:t>
-            </w:r>
-          </w:p>
-        </w:tc>
-        <w:tc>
-          <w:p>
-            <w:pPr>
-              <w:pStyle w:stlname="Normal"/>
-            </w:pPr>
-            <w:r>
-              <w:t>14.49</w:t>
-            </w:r>
-          </w:p>
-        </w:tc>
-        <w:tc>
-          <w:p>
-            <w:pPr>
-              <w:pStyle w:stlname="Normal"/>
-            </w:pPr>
-            <w:r>
-              <w:t>1.68</w:t>
-            </w:r>
-          </w:p>
-        </w:tc>
-        <w:tc>
-          <w:p>
-            <w:pPr>
-              <w:pStyle w:stlname="Normal"/>
-            </w:pPr>
-            <w:r>
-              <w:t/>
-            </w:r>
-          </w:p>
-        </w:tc>
-      </w:tr>
-      <w:tr>
-        <w:tc>
-          <w:p>
-            <w:pPr>
-              <w:pStyle w:stlname="Normal"/>
-            </w:pPr>
-            <w:r>
-              <w:t>Excluding subclinical</w:t>
-            </w:r>
-          </w:p>
-        </w:tc>
-        <w:tc>
-          <w:p>
-            <w:pPr>
-              <w:pStyle w:stlname="Normal"/>
-            </w:pPr>
-            <w:r>
-              <w:t/>
-            </w:r>
-          </w:p>
-        </w:tc>
-        <w:tc>
-          <w:p>
-            <w:pPr>
-              <w:pStyle w:stlname="Normal"/>
-            </w:pPr>
-            <w:r>
-              <w:t/>
-            </w:r>
-          </w:p>
-        </w:tc>
-        <w:tc>
-          <w:p>
-            <w:pPr>
-              <w:pStyle w:stlname="Normal"/>
-            </w:pPr>
-            <w:r>
-              <w:t/>
-            </w:r>
-          </w:p>
-        </w:tc>
-        <w:tc>
-          <w:p>
-            <w:pPr>
-              <w:pStyle w:stlname="Normal"/>
-            </w:pPr>
-            <w:r>
-              <w:t/>
-            </w:r>
-          </w:p>
-        </w:tc>
-        <w:tc>
-          <w:p>
-            <w:pPr>
-              <w:pStyle w:stlname="Normal"/>
-            </w:pPr>
-            <w:r>
-              <w:t/>
-            </w:r>
-          </w:p>
-        </w:tc>
-        <w:tc>
-          <w:p>
-            <w:pPr>
-              <w:pStyle w:stlname="Normal"/>
-            </w:pPr>
-            <w:r>
-              <w:t/>
-            </w:r>
-          </w:p>
-        </w:tc>
-        <w:tc>
-          <w:p>
-            <w:pPr>
-              <w:pStyle w:stlname="Normal"/>
-            </w:pPr>
-            <w:r>
-              <w:t>0.321</w:t>
-            </w:r>
-          </w:p>
-        </w:tc>
-      </w:tr>
-      <w:tr>
-        <w:tc>
-          <w:p>
-            <w:pPr>
-              <w:pStyle w:stlname="Normal"/>
-            </w:pPr>
-            <w:r>
-              <w:t>Psychotherapy</w:t>
-            </w:r>
-          </w:p>
-        </w:tc>
-        <w:tc>
-          <w:p>
-            <w:pPr>
-              <w:pStyle w:stlname="Normal"/>
-            </w:pPr>
-            <w:r>
-              <w:t>42</w:t>
-            </w:r>
-          </w:p>
-        </w:tc>
-        <w:tc>
-          <w:p>
-            <w:pPr>
-              <w:pStyle w:stlname="Normal"/>
-            </w:pPr>
-            <w:r>
-              <w:t>14.22</w:t>
-            </w:r>
-          </w:p>
-        </w:tc>
-        <w:tc>
-          <w:p>
-            <w:pPr>
-              <w:pStyle w:stlname="Normal"/>
-            </w:pPr>
-            <w:r>
-              <w:t>0.38</w:t>
-            </w:r>
-          </w:p>
-        </w:tc>
-        <w:tc>
-          <w:p>
-            <w:pPr>
-              <w:pStyle w:stlname="Normal"/>
-            </w:pPr>
-            <w:r>
-              <w:t>13.44</w:t>
-            </w:r>
-          </w:p>
-        </w:tc>
-        <w:tc>
-          <w:p>
-            <w:pPr>
-              <w:pStyle w:stlname="Normal"/>
-            </w:pPr>
-            <w:r>
-              <w:t>15</w:t>
-            </w:r>
-          </w:p>
-        </w:tc>
-        <w:tc>
-          <w:p>
-            <w:pPr>
-              <w:pStyle w:stlname="Normal"/>
-            </w:pPr>
-            <w:r>
-              <w:t>6.17</w:t>
-            </w:r>
-          </w:p>
-        </w:tc>
-        <w:tc>
-          <w:p>
-            <w:pPr>
-              <w:pStyle w:stlname="Normal"/>
-            </w:pPr>
-            <w:r>
-              <w:t/>
-            </w:r>
-          </w:p>
-        </w:tc>
-      </w:tr>
-      <w:tr>
-        <w:tc>
-          <w:p>
-            <w:pPr>
-              <w:pStyle w:stlname="Normal"/>
-            </w:pPr>
-            <w:r>
-              <w:t>Medication</w:t>
-            </w:r>
-          </w:p>
-        </w:tc>
-        <w:tc>
-          <w:p>
-            <w:pPr>
-              <w:pStyle w:stlname="Normal"/>
-            </w:pPr>
-            <w:r>
-              <w:t>28</w:t>
-            </w:r>
-          </w:p>
-        </w:tc>
-        <w:tc>
-          <w:p>
-            <w:pPr>
-              <w:pStyle w:stlname="Normal"/>
-            </w:pPr>
-            <w:r>
-              <w:t>13.69</w:t>
-            </w:r>
-          </w:p>
-        </w:tc>
-        <w:tc>
-          <w:p>
-            <w:pPr>
-              <w:pStyle w:stlname="Normal"/>
-            </w:pPr>
-            <w:r>
-              <w:t>0.37</w:t>
-            </w:r>
-          </w:p>
-        </w:tc>
-        <w:tc>
-          <w:p>
-            <w:pPr>
-              <w:pStyle w:stlname="Normal"/>
-            </w:pPr>
-            <w:r>
-              <w:t>12.95</w:t>
-            </w:r>
-          </w:p>
-        </w:tc>
-        <w:tc>
-          <w:p>
-            <w:pPr>
-              <w:pStyle w:stlname="Normal"/>
-            </w:pPr>
-            <w:r>
-              <w:t>14.44</w:t>
-            </w:r>
-          </w:p>
-        </w:tc>
-        <w:tc>
-          <w:p>
-            <w:pPr>
-              <w:pStyle w:stlname="Normal"/>
-            </w:pPr>
-            <w:r>
-              <w:t>3.7</w:t>
-            </w:r>
-          </w:p>
-        </w:tc>
-        <w:tc>
-          <w:p>
-            <w:pPr>
-              <w:pStyle w:stlname="Normal"/>
-            </w:pPr>
-            <w:r>
-              <w:t/>
-            </w:r>
-          </w:p>
-        </w:tc>
-      </w:tr>
-      <w:tr>
-        <w:tc>
-          <w:p>
-            <w:pPr>
-              <w:pStyle w:stlname="Normal"/>
-            </w:pPr>
-            <w:r>
-              <w:t>Excluding waitlist</w:t>
-            </w:r>
-          </w:p>
-        </w:tc>
-        <w:tc>
-          <w:p>
-            <w:pPr>
-              <w:pStyle w:stlname="Normal"/>
-            </w:pPr>
-            <w:r>
-              <w:t/>
-            </w:r>
-          </w:p>
-        </w:tc>
-        <w:tc>
-          <w:p>
-            <w:pPr>
-              <w:pStyle w:stlname="Normal"/>
-            </w:pPr>
-            <w:r>
-              <w:t/>
-            </w:r>
-          </w:p>
-        </w:tc>
-        <w:tc>
-          <w:p>
-            <w:pPr>
-              <w:pStyle w:stlname="Normal"/>
-            </w:pPr>
-            <w:r>
-              <w:t/>
-            </w:r>
-          </w:p>
-        </w:tc>
-        <w:tc>
-          <w:p>
-            <w:pPr>
-              <w:pStyle w:stlname="Normal"/>
-            </w:pPr>
-            <w:r>
-              <w:t/>
-            </w:r>
-          </w:p>
-        </w:tc>
-        <w:tc>
-          <w:p>
-            <w:pPr>
-              <w:pStyle w:stlname="Normal"/>
-            </w:pPr>
-            <w:r>
-              <w:t/>
-            </w:r>
-          </w:p>
-        </w:tc>
-        <w:tc>
-          <w:p>
-            <w:pPr>
-              <w:pStyle w:stlname="Normal"/>
-            </w:pPr>
-            <w:r>
-              <w:t/>
-            </w:r>
-          </w:p>
-        </w:tc>
-        <w:tc>
-          <w:p>
-            <w:pPr>
-              <w:pStyle w:stlname="Normal"/>
-            </w:pPr>
-            <w:r>
-              <w:t>0.321</w:t>
-            </w:r>
-          </w:p>
-        </w:tc>
-      </w:tr>
-      <w:tr>
-        <w:tc>
-          <w:p>
-            <w:pPr>
-              <w:pStyle w:stlname="Normal"/>
-            </w:pPr>
-            <w:r>
-              <w:t>Psychotherapy</w:t>
-            </w:r>
-          </w:p>
-        </w:tc>
-        <w:tc>
-          <w:p>
-            <w:pPr>
-              <w:pStyle w:stlname="Normal"/>
-            </w:pPr>
-            <w:r>
-              <w:t>42</w:t>
-            </w:r>
-          </w:p>
-        </w:tc>
-        <w:tc>
-          <w:p>
-            <w:pPr>
-              <w:pStyle w:stlname="Normal"/>
-            </w:pPr>
-            <w:r>
-              <w:t>14.22</w:t>
-            </w:r>
-          </w:p>
-        </w:tc>
-        <w:tc>
-          <w:p>
-            <w:pPr>
-              <w:pStyle w:stlname="Normal"/>
-            </w:pPr>
-            <w:r>
-              <w:t>0.38</w:t>
-            </w:r>
-          </w:p>
-        </w:tc>
-        <w:tc>
-          <w:p>
-            <w:pPr>
-              <w:pStyle w:stlname="Normal"/>
-            </w:pPr>
-            <w:r>
-              <w:t>13.44</w:t>
-            </w:r>
-          </w:p>
-        </w:tc>
-        <w:tc>
-          <w:p>
-            <w:pPr>
-              <w:pStyle w:stlname="Normal"/>
-            </w:pPr>
-            <w:r>
-              <w:t>15</w:t>
-            </w:r>
-          </w:p>
-        </w:tc>
-        <w:tc>
-          <w:p>
-            <w:pPr>
-              <w:pStyle w:stlname="Normal"/>
-            </w:pPr>
-            <w:r>
-              <w:t>6.17</w:t>
-            </w:r>
-          </w:p>
-        </w:tc>
-        <w:tc>
-          <w:p>
-            <w:pPr>
-              <w:pStyle w:stlname="Normal"/>
-            </w:pPr>
-            <w:r>
-              <w:t/>
-            </w:r>
-          </w:p>
-        </w:tc>
-      </w:tr>
-      <w:tr>
-        <w:tc>
-          <w:p>
-            <w:pPr>
-              <w:pStyle w:stlname="Normal"/>
-            </w:pPr>
-            <w:r>
-              <w:t>Medication</w:t>
-            </w:r>
-          </w:p>
-        </w:tc>
-        <w:tc>
-          <w:p>
-            <w:pPr>
-              <w:pStyle w:stlname="Normal"/>
-            </w:pPr>
-            <w:r>
-              <w:t>28</w:t>
-            </w:r>
-          </w:p>
-        </w:tc>
-        <w:tc>
-          <w:p>
-            <w:pPr>
-              <w:pStyle w:stlname="Normal"/>
-            </w:pPr>
-            <w:r>
-              <w:t>13.69</w:t>
-            </w:r>
-          </w:p>
-        </w:tc>
-        <w:tc>
-          <w:p>
-            <w:pPr>
-              <w:pStyle w:stlname="Normal"/>
-            </w:pPr>
-            <w:r>
-              <w:t>0.37</w:t>
-            </w:r>
-          </w:p>
-        </w:tc>
-        <w:tc>
-          <w:p>
-            <w:pPr>
-              <w:pStyle w:stlname="Normal"/>
-            </w:pPr>
-            <w:r>
-              <w:t>12.95</w:t>
-            </w:r>
-          </w:p>
-        </w:tc>
-        <w:tc>
-          <w:p>
-            <w:pPr>
-              <w:pStyle w:stlname="Normal"/>
-            </w:pPr>
-            <w:r>
-              <w:t>14.44</w:t>
-            </w:r>
-          </w:p>
-        </w:tc>
-        <w:tc>
-          <w:p>
-            <w:pPr>
-              <w:pStyle w:stlname="Normal"/>
-            </w:pPr>
-            <w:r>
-              <w:t>3.7</w:t>
-            </w:r>
-          </w:p>
-        </w:tc>
-        <w:tc>
-          <w:p>
-            <w:pPr>
-              <w:pStyle w:stlname="Normal"/>
-            </w:pPr>
-            <w:r>
-              <w:t/>
-            </w:r>
-          </w:p>
-        </w:tc>
-      </w:tr>
-    </w:tbl>
+    <w:p>
+      <w:pPr>
+        <w:pStyle w:val="SourceCode"/>
+      </w:pPr>
+      <w:r>
+        <w:rPr>
+          <w:rStyle w:val="VerbatimChar"/>
+        </w:rPr>
+        <w:t xml:space="preserve">                                    K  Mean   SE Lower CI Upper CI   T2 p-value</w:t>
+      </w:r>
+      <w:r>
+        <w:br/>
+      </w:r>
+      <w:r>
+        <w:rPr>
+          <w:rStyle w:val="VerbatimChar"/>
+        </w:rPr>
+        <w:t xml:space="preserve">1 CBT, fluoxetine and escitalopram                                        0.137</w:t>
+      </w:r>
+      <w:r>
+        <w:br/>
+      </w:r>
+      <w:r>
+        <w:rPr>
+          <w:rStyle w:val="VerbatimChar"/>
+        </w:rPr>
+        <w:t xml:space="preserve">2                    Psychotherapy 37 14.41 0.36    13.68    15.14 4.79        </w:t>
+      </w:r>
+      <w:r>
+        <w:br/>
+      </w:r>
+      <w:r>
+        <w:rPr>
+          <w:rStyle w:val="VerbatimChar"/>
+        </w:rPr>
+        <w:t xml:space="preserve">3                       Medication 11 13.61 0.39    12.73    14.49 1.68        </w:t>
+      </w:r>
+      <w:r>
+        <w:br/>
+      </w:r>
+      <w:r>
+        <w:rPr>
+          <w:rStyle w:val="VerbatimChar"/>
+        </w:rPr>
+        <w:t xml:space="preserve">4            Excluding subclinical                                        0.321</w:t>
+      </w:r>
+      <w:r>
+        <w:br/>
+      </w:r>
+      <w:r>
+        <w:rPr>
+          <w:rStyle w:val="VerbatimChar"/>
+        </w:rPr>
+        <w:t xml:space="preserve">5                    Psychotherapy 42 14.22 0.38    13.44       15 6.17        </w:t>
+      </w:r>
+      <w:r>
+        <w:br/>
+      </w:r>
+      <w:r>
+        <w:rPr>
+          <w:rStyle w:val="VerbatimChar"/>
+        </w:rPr>
+        <w:t xml:space="preserve">6                       Medication 28 13.69 0.37    12.95    14.44  3.7        </w:t>
+      </w:r>
+      <w:r>
+        <w:br/>
+      </w:r>
+      <w:r>
+        <w:rPr>
+          <w:rStyle w:val="VerbatimChar"/>
+        </w:rPr>
+        <w:t xml:space="preserve">7               Excluding waitlist                                        0.321</w:t>
+      </w:r>
+      <w:r>
+        <w:br/>
+      </w:r>
+      <w:r>
+        <w:rPr>
+          <w:rStyle w:val="VerbatimChar"/>
+        </w:rPr>
+        <w:t xml:space="preserve">8                    Psychotherapy 42 14.22 0.38    13.44       15 6.17        </w:t>
+      </w:r>
+      <w:r>
+        <w:br/>
+      </w:r>
+      <w:r>
+        <w:rPr>
+          <w:rStyle w:val="VerbatimChar"/>
+        </w:rPr>
+        <w:t xml:space="preserve">9                       Medication 28 13.69 0.37    12.95    14.44  3.7        </w:t>
+      </w:r>
+    </w:p>
     <w:tbl xmlns:w="http://schemas.openxmlformats.org/wordprocessingml/2006/main" xmlns:r="http://schemas.openxmlformats.org/officeDocument/2006/relationships" xmlns:w14="http://schemas.microsoft.com/office/word/2010/wordml" xmlns:wp="http://schemas.openxmlformats.org/drawingml/2006/wordprocessingDrawing" xmlns:a="http://schemas.openxmlformats.org/drawingml/2006/main" xmlns:pic="http://schemas.openxmlformats.org/drawingml/2006/picture">
       <w:tblPr>
         <w:tblLayout w:type="fixed"/>
@@ -32425,18 +30361,18 @@
           <wp:inline>
             <wp:extent cx="4620126" cy="3696101"/>
             <wp:effectExtent b="0" l="0" r="0" t="0"/>
-            <wp:docPr descr="" title="" id="60" name="Picture"/>
+            <wp:docPr descr="" title="" id="61" name="Picture"/>
             <a:graphic>
               <a:graphicData uri="http://schemas.openxmlformats.org/drawingml/2006/picture">
                 <pic:pic>
                   <pic:nvPicPr>
-                    <pic:cNvPr descr="Manuscript_for_rendering_in_word_files/figure-docx/unnamed-chunk-25-1.png" id="61" name="Picture"/>
+                    <pic:cNvPr descr="Manuscript_for_rendering_in_word_files/figure-docx/unnamed-chunk-25-1.png" id="62" name="Picture"/>
                     <pic:cNvPicPr>
                       <a:picLocks noChangeArrowheads="1" noChangeAspect="1"/>
                     </pic:cNvPicPr>
                   </pic:nvPicPr>
                   <pic:blipFill>
-                    <a:blip r:embed="rId59"/>
+                    <a:blip r:embed="rId60"/>
                     <a:stretch>
                       <a:fillRect/>
                     </a:stretch>
@@ -32463,8 +30399,8 @@
         </w:drawing>
       </w:r>
     </w:p>
-    <w:bookmarkStart w:id="107" w:name="refs"/>
-    <w:bookmarkStart w:id="63" w:name="ref-bridgePlaceboResponseRandomized2009"/>
+    <w:bookmarkStart w:id="108" w:name="refs"/>
+    <w:bookmarkStart w:id="64" w:name="ref-bridgePlaceboResponseRandomized2009"/>
     <w:p>
       <w:pPr>
         <w:pStyle w:val="Bibliography"/>
@@ -32542,7 +30478,7 @@
       <w:r>
         <w:t xml:space="preserve"> </w:t>
       </w:r>
-      <w:hyperlink r:id="rId62">
+      <w:hyperlink r:id="rId63">
         <w:r>
           <w:rPr>
             <w:rStyle w:val="Hyperlink"/>
@@ -32554,8 +30490,8 @@
         <w:t xml:space="preserve">.</w:t>
       </w:r>
     </w:p>
-    <w:bookmarkEnd w:id="63"/>
-    <w:bookmarkStart w:id="65" w:name="X30a4b64d4a9a169529fae993df0edc3a2c95e2d"/>
+    <w:bookmarkEnd w:id="64"/>
+    <w:bookmarkStart w:id="66" w:name="X30a4b64d4a9a169529fae993df0edc3a2c95e2d"/>
     <w:p>
       <w:pPr>
         <w:pStyle w:val="Bibliography"/>
@@ -32588,7 +30524,7 @@
       <w:r>
         <w:t xml:space="preserve"> </w:t>
       </w:r>
-      <w:hyperlink r:id="rId64">
+      <w:hyperlink r:id="rId65">
         <w:r>
           <w:rPr>
             <w:rStyle w:val="Hyperlink"/>
@@ -32600,8 +30536,8 @@
         <w:t xml:space="preserve">.</w:t>
       </w:r>
     </w:p>
-    <w:bookmarkEnd w:id="65"/>
-    <w:bookmarkStart w:id="67" w:name="ref-clarkCognitiveTherapyExposure2006a"/>
+    <w:bookmarkEnd w:id="66"/>
+    <w:bookmarkStart w:id="68" w:name="ref-clarkCognitiveTherapyExposure2006a"/>
     <w:p>
       <w:pPr>
         <w:pStyle w:val="Bibliography"/>
@@ -32646,7 +30582,7 @@
       <w:r>
         <w:t xml:space="preserve"> </w:t>
       </w:r>
-      <w:hyperlink r:id="rId66">
+      <w:hyperlink r:id="rId67">
         <w:r>
           <w:rPr>
             <w:rStyle w:val="Hyperlink"/>
@@ -32658,8 +30594,8 @@
         <w:t xml:space="preserve">.</w:t>
       </w:r>
     </w:p>
-    <w:bookmarkEnd w:id="67"/>
-    <w:bookmarkStart w:id="69" w:name="X11b138c19278c54e3ed3e7ad21032bae064fae9"/>
+    <w:bookmarkEnd w:id="68"/>
+    <w:bookmarkStart w:id="70" w:name="X11b138c19278c54e3ed3e7ad21032bae064fae9"/>
     <w:p>
       <w:pPr>
         <w:pStyle w:val="Bibliography"/>
@@ -32731,7 +30667,7 @@
       <w:r>
         <w:t xml:space="preserve"> </w:t>
       </w:r>
-      <w:hyperlink r:id="rId68">
+      <w:hyperlink r:id="rId69">
         <w:r>
           <w:rPr>
             <w:rStyle w:val="Hyperlink"/>
@@ -32743,8 +30679,8 @@
         <w:t xml:space="preserve">.</w:t>
       </w:r>
     </w:p>
-    <w:bookmarkEnd w:id="69"/>
-    <w:bookmarkStart w:id="71" w:name="X579b769cd0da0bf71dc70cb2d956ed3c77047e0"/>
+    <w:bookmarkEnd w:id="70"/>
+    <w:bookmarkStart w:id="72" w:name="X579b769cd0da0bf71dc70cb2d956ed3c77047e0"/>
     <w:p>
       <w:pPr>
         <w:pStyle w:val="Bibliography"/>
@@ -32786,7 +30722,7 @@
       <w:r>
         <w:t xml:space="preserve"> </w:t>
       </w:r>
-      <w:hyperlink r:id="rId70">
+      <w:hyperlink r:id="rId71">
         <w:r>
           <w:rPr>
             <w:rStyle w:val="Hyperlink"/>
@@ -32798,8 +30734,8 @@
         <w:t xml:space="preserve">.</w:t>
       </w:r>
     </w:p>
-    <w:bookmarkEnd w:id="71"/>
-    <w:bookmarkStart w:id="73" w:name="ref-cuijpersGENDERPREDICTORMODERATOR2014"/>
+    <w:bookmarkEnd w:id="72"/>
+    <w:bookmarkStart w:id="74" w:name="ref-cuijpersGENDERPREDICTORMODERATOR2014"/>
     <w:p>
       <w:pPr>
         <w:pStyle w:val="Bibliography"/>
@@ -32907,7 +30843,7 @@
       <w:r>
         <w:t xml:space="preserve"> </w:t>
       </w:r>
-      <w:hyperlink r:id="rId72">
+      <w:hyperlink r:id="rId73">
         <w:r>
           <w:rPr>
             <w:rStyle w:val="Hyperlink"/>
@@ -32919,8 +30855,8 @@
         <w:t xml:space="preserve">.</w:t>
       </w:r>
     </w:p>
-    <w:bookmarkEnd w:id="73"/>
-    <w:bookmarkStart w:id="75" w:name="Xd9905dafe7c2d42ca93c2ecf5315e124525dc52"/>
+    <w:bookmarkEnd w:id="74"/>
+    <w:bookmarkStart w:id="76" w:name="Xd9905dafe7c2d42ca93c2ecf5315e124525dc52"/>
     <w:p>
       <w:pPr>
         <w:pStyle w:val="Bibliography"/>
@@ -33021,7 +30957,7 @@
       <w:r>
         <w:t xml:space="preserve"> </w:t>
       </w:r>
-      <w:hyperlink r:id="rId74">
+      <w:hyperlink r:id="rId75">
         <w:r>
           <w:rPr>
             <w:rStyle w:val="Hyperlink"/>
@@ -33033,8 +30969,8 @@
         <w:t xml:space="preserve">.</w:t>
       </w:r>
     </w:p>
-    <w:bookmarkEnd w:id="75"/>
-    <w:bookmarkStart w:id="77" w:name="X85035ea86c70b2da77e980ad55b056c68362442"/>
+    <w:bookmarkEnd w:id="76"/>
+    <w:bookmarkStart w:id="78" w:name="X85035ea86c70b2da77e980ad55b056c68362442"/>
     <w:p>
       <w:pPr>
         <w:pStyle w:val="Bibliography"/>
@@ -33112,7 +31048,7 @@
       <w:r>
         <w:t xml:space="preserve"> </w:t>
       </w:r>
-      <w:hyperlink r:id="rId76">
+      <w:hyperlink r:id="rId77">
         <w:r>
           <w:rPr>
             <w:rStyle w:val="Hyperlink"/>
@@ -33124,8 +31060,8 @@
         <w:t xml:space="preserve">.</w:t>
       </w:r>
     </w:p>
-    <w:bookmarkEnd w:id="77"/>
-    <w:bookmarkStart w:id="79" w:name="X816fbd61011ff7b10b0b8f49ce5c4a54cfa8901"/>
+    <w:bookmarkEnd w:id="78"/>
+    <w:bookmarkStart w:id="80" w:name="X816fbd61011ff7b10b0b8f49ce5c4a54cfa8901"/>
     <w:p>
       <w:pPr>
         <w:pStyle w:val="Bibliography"/>
@@ -33227,7 +31163,7 @@
       <w:r>
         <w:t xml:space="preserve"> </w:t>
       </w:r>
-      <w:hyperlink r:id="rId78">
+      <w:hyperlink r:id="rId79">
         <w:r>
           <w:rPr>
             <w:rStyle w:val="Hyperlink"/>
@@ -33239,8 +31175,8 @@
         <w:t xml:space="preserve">.</w:t>
       </w:r>
     </w:p>
-    <w:bookmarkEnd w:id="79"/>
-    <w:bookmarkStart w:id="80" w:name="ref-higginsChapterChoosingEffect2023"/>
+    <w:bookmarkEnd w:id="80"/>
+    <w:bookmarkStart w:id="81" w:name="ref-higginsChapterChoosingEffect2023"/>
     <w:p>
       <w:pPr>
         <w:pStyle w:val="Bibliography"/>
@@ -33367,8 +31303,8 @@
         <w:t xml:space="preserve">, 6.4 ed. Cochrane.</w:t>
       </w:r>
     </w:p>
-    <w:bookmarkEnd w:id="80"/>
-    <w:bookmarkStart w:id="82" w:name="X45709e9d5380340d7db8bc59fed9135d031d87d"/>
+    <w:bookmarkEnd w:id="81"/>
+    <w:bookmarkStart w:id="83" w:name="X45709e9d5380340d7db8bc59fed9135d031d87d"/>
     <w:p>
       <w:pPr>
         <w:pStyle w:val="Bibliography"/>
@@ -33425,7 +31361,7 @@
       <w:r>
         <w:t xml:space="preserve"> </w:t>
       </w:r>
-      <w:hyperlink r:id="rId81">
+      <w:hyperlink r:id="rId82">
         <w:r>
           <w:rPr>
             <w:rStyle w:val="Hyperlink"/>
@@ -33437,8 +31373,8 @@
         <w:t xml:space="preserve">.</w:t>
       </w:r>
     </w:p>
-    <w:bookmarkEnd w:id="82"/>
-    <w:bookmarkStart w:id="84" w:name="ref-jaycoxAdolescentPrimaryCare2006"/>
+    <w:bookmarkEnd w:id="83"/>
+    <w:bookmarkStart w:id="85" w:name="ref-jaycoxAdolescentPrimaryCare2006"/>
     <w:p>
       <w:pPr>
         <w:pStyle w:val="Bibliography"/>
@@ -33501,7 +31437,7 @@
       <w:r>
         <w:t xml:space="preserve"> </w:t>
       </w:r>
-      <w:hyperlink r:id="rId83">
+      <w:hyperlink r:id="rId84">
         <w:r>
           <w:rPr>
             <w:rStyle w:val="Hyperlink"/>
@@ -33513,8 +31449,8 @@
         <w:t xml:space="preserve">.</w:t>
       </w:r>
     </w:p>
-    <w:bookmarkEnd w:id="84"/>
-    <w:bookmarkStart w:id="85" w:name="ref-lakensCalculatingReportingEffect2013"/>
+    <w:bookmarkEnd w:id="85"/>
+    <w:bookmarkStart w:id="86" w:name="ref-lakensCalculatingReportingEffect2013"/>
     <w:p>
       <w:pPr>
         <w:pStyle w:val="Bibliography"/>
@@ -33575,8 +31511,8 @@
         <w:t xml:space="preserve">4.</w:t>
       </w:r>
     </w:p>
-    <w:bookmarkEnd w:id="85"/>
-    <w:bookmarkStart w:id="87" w:name="ref-lamersSixyearLongitudinalCourse2016"/>
+    <w:bookmarkEnd w:id="86"/>
+    <w:bookmarkStart w:id="88" w:name="ref-lamersSixyearLongitudinalCourse2016"/>
     <w:p>
       <w:pPr>
         <w:pStyle w:val="Bibliography"/>
@@ -33609,7 +31545,7 @@
       <w:r>
         <w:t xml:space="preserve"> </w:t>
       </w:r>
-      <w:hyperlink r:id="rId86">
+      <w:hyperlink r:id="rId87">
         <w:r>
           <w:rPr>
             <w:rStyle w:val="Hyperlink"/>
@@ -33621,8 +31557,8 @@
         <w:t xml:space="preserve">.</w:t>
       </w:r>
     </w:p>
-    <w:bookmarkEnd w:id="87"/>
-    <w:bookmarkStart w:id="89" w:name="ref-langerParentYouthPreferences2021"/>
+    <w:bookmarkEnd w:id="88"/>
+    <w:bookmarkStart w:id="90" w:name="ref-langerParentYouthPreferences2021"/>
     <w:p>
       <w:pPr>
         <w:pStyle w:val="Bibliography"/>
@@ -33688,7 +31624,7 @@
       <w:r>
         <w:t xml:space="preserve"> </w:t>
       </w:r>
-      <w:hyperlink r:id="rId88">
+      <w:hyperlink r:id="rId89">
         <w:r>
           <w:rPr>
             <w:rStyle w:val="Hyperlink"/>
@@ -33700,8 +31636,8 @@
         <w:t xml:space="preserve">.</w:t>
       </w:r>
     </w:p>
-    <w:bookmarkEnd w:id="89"/>
-    <w:bookmarkStart w:id="91" w:name="ref-linAssessmentBlindingRandomized2022"/>
+    <w:bookmarkEnd w:id="90"/>
+    <w:bookmarkStart w:id="92" w:name="ref-linAssessmentBlindingRandomized2022"/>
     <w:p>
       <w:pPr>
         <w:pStyle w:val="Bibliography"/>
@@ -33746,7 +31682,7 @@
       <w:r>
         <w:t xml:space="preserve"> </w:t>
       </w:r>
-      <w:hyperlink r:id="rId90">
+      <w:hyperlink r:id="rId91">
         <w:r>
           <w:rPr>
             <w:rStyle w:val="Hyperlink"/>
@@ -33758,8 +31694,8 @@
         <w:t xml:space="preserve">.</w:t>
       </w:r>
     </w:p>
-    <w:bookmarkEnd w:id="91"/>
-    <w:bookmarkStart w:id="93" w:name="X7f283068345d0301cf87b885e0c9b0901cae45a"/>
+    <w:bookmarkEnd w:id="92"/>
+    <w:bookmarkStart w:id="94" w:name="X7f283068345d0301cf87b885e0c9b0901cae45a"/>
     <w:p>
       <w:pPr>
         <w:pStyle w:val="Bibliography"/>
@@ -33804,7 +31740,7 @@
       <w:r>
         <w:t xml:space="preserve"> </w:t>
       </w:r>
-      <w:hyperlink r:id="rId92">
+      <w:hyperlink r:id="rId93">
         <w:r>
           <w:rPr>
             <w:rStyle w:val="Hyperlink"/>
@@ -33816,8 +31752,8 @@
         <w:t xml:space="preserve">.</w:t>
       </w:r>
     </w:p>
-    <w:bookmarkEnd w:id="93"/>
-    <w:bookmarkStart w:id="95" w:name="X2fe5235d53c4e4b33f32e54fbe117a7d5bc1e15"/>
+    <w:bookmarkEnd w:id="94"/>
+    <w:bookmarkStart w:id="96" w:name="X2fe5235d53c4e4b33f32e54fbe117a7d5bc1e15"/>
     <w:p>
       <w:pPr>
         <w:pStyle w:val="Bibliography"/>
@@ -33904,7 +31840,7 @@
       <w:r>
         <w:t xml:space="preserve"> </w:t>
       </w:r>
-      <w:hyperlink r:id="rId94">
+      <w:hyperlink r:id="rId95">
         <w:r>
           <w:rPr>
             <w:rStyle w:val="Hyperlink"/>
@@ -33916,8 +31852,8 @@
         <w:t xml:space="preserve">.</w:t>
       </w:r>
     </w:p>
-    <w:bookmarkEnd w:id="95"/>
-    <w:bookmarkStart w:id="96" w:name="ref-niceDepressionChildrenYoung2023"/>
+    <w:bookmarkEnd w:id="96"/>
+    <w:bookmarkStart w:id="97" w:name="ref-niceDepressionChildrenYoung2023"/>
     <w:p>
       <w:pPr>
         <w:pStyle w:val="Bibliography"/>
@@ -33932,8 +31868,8 @@
         <w:t xml:space="preserve">“Depression in Children and Young People: Identification and Management.”</w:t>
       </w:r>
     </w:p>
-    <w:bookmarkEnd w:id="96"/>
-    <w:bookmarkStart w:id="98" w:name="Xa3ce88de4e31b75e2d7e71e4dfb051e444fb3b4"/>
+    <w:bookmarkEnd w:id="97"/>
+    <w:bookmarkStart w:id="99" w:name="Xa3ce88de4e31b75e2d7e71e4dfb051e444fb3b4"/>
     <w:p>
       <w:pPr>
         <w:pStyle w:val="Bibliography"/>
@@ -33978,7 +31914,7 @@
       <w:r>
         <w:t xml:space="preserve"> </w:t>
       </w:r>
-      <w:hyperlink r:id="rId97">
+      <w:hyperlink r:id="rId98">
         <w:r>
           <w:rPr>
             <w:rStyle w:val="Hyperlink"/>
@@ -33990,8 +31926,8 @@
         <w:t xml:space="preserve">.</w:t>
       </w:r>
     </w:p>
-    <w:bookmarkEnd w:id="98"/>
-    <w:bookmarkStart w:id="100" w:name="ref-stoneResponseAcuteMonotherapy2022"/>
+    <w:bookmarkEnd w:id="99"/>
+    <w:bookmarkStart w:id="101" w:name="ref-stoneResponseAcuteMonotherapy2022"/>
     <w:p>
       <w:pPr>
         <w:pStyle w:val="Bibliography"/>
@@ -34042,7 +31978,7 @@
       <w:r>
         <w:t xml:space="preserve"> </w:t>
       </w:r>
-      <w:hyperlink r:id="rId99">
+      <w:hyperlink r:id="rId100">
         <w:r>
           <w:rPr>
             <w:rStyle w:val="Hyperlink"/>
@@ -34054,8 +31990,8 @@
         <w:t xml:space="preserve">.</w:t>
       </w:r>
     </w:p>
-    <w:bookmarkEnd w:id="100"/>
-    <w:bookmarkStart w:id="102" w:name="ref-trogerBaselineDepressionSeverity2024"/>
+    <w:bookmarkEnd w:id="101"/>
+    <w:bookmarkStart w:id="103" w:name="ref-trogerBaselineDepressionSeverity2024"/>
     <w:p>
       <w:pPr>
         <w:pStyle w:val="Bibliography"/>
@@ -34088,7 +32024,7 @@
       <w:r>
         <w:t xml:space="preserve"> </w:t>
       </w:r>
-      <w:hyperlink r:id="rId101">
+      <w:hyperlink r:id="rId102">
         <w:r>
           <w:rPr>
             <w:rStyle w:val="Hyperlink"/>
@@ -34100,8 +32036,8 @@
         <w:t xml:space="preserve">.</w:t>
       </w:r>
     </w:p>
-    <w:bookmarkEnd w:id="102"/>
-    <w:bookmarkStart w:id="104" w:name="ref-weitzBaselineDepressionSeverity2015"/>
+    <w:bookmarkEnd w:id="103"/>
+    <w:bookmarkStart w:id="105" w:name="ref-weitzBaselineDepressionSeverity2015"/>
     <w:p>
       <w:pPr>
         <w:pStyle w:val="Bibliography"/>
@@ -34188,7 +32124,7 @@
       <w:r>
         <w:t xml:space="preserve"> </w:t>
       </w:r>
-      <w:hyperlink r:id="rId103">
+      <w:hyperlink r:id="rId104">
         <w:r>
           <w:rPr>
             <w:rStyle w:val="Hyperlink"/>
@@ -34200,8 +32136,8 @@
         <w:t xml:space="preserve">.</w:t>
       </w:r>
     </w:p>
-    <w:bookmarkEnd w:id="104"/>
-    <w:bookmarkStart w:id="106" w:name="Xf7e45e4c2c43681b2cfe48e70ec1fa8fd82c663"/>
+    <w:bookmarkEnd w:id="105"/>
+    <w:bookmarkStart w:id="107" w:name="Xf7e45e4c2c43681b2cfe48e70ec1fa8fd82c663"/>
     <w:p>
       <w:pPr>
         <w:pStyle w:val="Bibliography"/>
@@ -34234,7 +32170,7 @@
       <w:r>
         <w:t xml:space="preserve"> </w:t>
       </w:r>
-      <w:hyperlink r:id="rId105">
+      <w:hyperlink r:id="rId106">
         <w:r>
           <w:rPr>
             <w:rStyle w:val="Hyperlink"/>
@@ -34246,9 +32182,9 @@
         <w:t xml:space="preserve">.</w:t>
       </w:r>
     </w:p>
-    <w:bookmarkEnd w:id="106"/>
     <w:bookmarkEnd w:id="107"/>
     <w:bookmarkEnd w:id="108"/>
+    <w:bookmarkEnd w:id="109"/>
     <w:sectPr/>
   </w:body>
 </w:document>

--- a/Manuscript_for_rendering_in_word.docx
+++ b/Manuscript_for_rendering_in_word.docx
@@ -255,7 +255,7 @@
         <w:pStyle w:val="Date"/>
       </w:pPr>
       <w:r>
-        <w:t xml:space="preserve">2024-04-23</w:t>
+        <w:t xml:space="preserve">2024-04-24</w:t>
       </w:r>
     </w:p>
     <w:bookmarkStart w:id="20" w:name="section"/>
@@ -387,7 +387,7 @@
         <w:t xml:space="preserve">(Jaycox et al. 2006; Langer et al. 2021; McHugh et al. 2013)</w:t>
       </w:r>
       <w:r>
-        <w:t xml:space="preserve">, meaning that there is likely to be a self-selection bias with respect to who participates in psychotherapy versus medication trials. Moreover, these treatment preferences correlate with clinically-relevant characteristics of the participants, including severity, sex and comorbidity. Some of these characteristics, particularly baseline severity, may moderate treatment response</w:t>
+        <w:t xml:space="preserve">, meaning that there is likely to be a self-selection bias with respect to who participates in psychotherapy and medication trials. Moreover, these treatment preferences correlate with clinically-relevant characteristics of the participants, including severity, sex and comorbidity. Some of these characteristics, particularly baseline severity, may moderate treatment response</w:t>
       </w:r>
       <w:r>
         <w:t xml:space="preserve"> </w:t>
@@ -668,7 +668,7 @@
         <w:pStyle w:val="FirstParagraph"/>
       </w:pPr>
       <w:r>
-        <w:t xml:space="preserve">We conducted a series of random effects meta-analyses and tested for subgroup differences between psychotherapy versus medication trials in sample characteristics including sex, age, and severity of depressive symptoms at baseline. Meta-analyses were implemented using R’s Meta package.</w:t>
+        <w:t xml:space="preserve">We conducted a series of random effects meta-analyses and tested for subgroup differences between psychotherapy and medication trials in sample characteristics including sex, age, and severity of depressive symptoms at baseline. Meta-analyses were implemented using R’s Meta package.</w:t>
       </w:r>
     </w:p>
     <w:p>
@@ -783,13 +783,13 @@
       </w:r>
     </w:p>
     <w:bookmarkEnd w:id="27"/>
-    <w:bookmarkStart w:id="28" w:name="X9479c0c0b938fea04df55add6f51f91008f00dc"/>
+    <w:bookmarkStart w:id="28" w:name="X410151af923173774adc775fc90626d1d67fb93"/>
     <w:p>
       <w:pPr>
         <w:pStyle w:val="Heading3"/>
       </w:pPr>
       <w:r>
-        <w:t xml:space="preserve">Comparing the control versus active arms of psychotherapy trials</w:t>
+        <w:t xml:space="preserve">Comparing the control and active arms of psychotherapy trials</w:t>
       </w:r>
     </w:p>
     <w:p>
@@ -797,7 +797,7 @@
         <w:pStyle w:val="FirstParagraph"/>
       </w:pPr>
       <w:r>
-        <w:t xml:space="preserve">We ran t-tests to compare the active versus control arms of psychotherapy trials on key variables of interest regarding the nature and intensity of the interventions. We extracted data pertaining to the number, duration and intensity of sessions, and the total cumulative hours and period of the intervention. Where a range was provided, the maximum was encoded (e.g. if a paper reported that an intervention involved 8-10 sessions lasting 50-60 minutes, we encoded the number and duration of sessions as 10 and 60, respectively). If sessions varied in frequency across an intervention, we calculated an average by dividing total number of sessions by length of intervention period. Similarly, if the length of sessions varied across the course of the intervention, we calculated a weighted average. Phone call, web-chat and online sessions were encoded as sessions, however guided self-help components were not.</w:t>
+        <w:t xml:space="preserve">We ran t-tests to compare the active and control arms of psychotherapy trials on key variables of interest regarding the nature and intensity of the interventions. We extracted data pertaining to the number, duration and intensity of sessions, and the total cumulative hours and period of the intervention. Where a range was provided, the maximum was encoded (e.g. if a paper reported that an intervention involved 8-10 sessions lasting 50-60 minutes, we encoded the number and duration of sessions as 10 and 60, respectively). If sessions varied in frequency across an intervention, we calculated an average by dividing total number of sessions by length of intervention period. Similarly, if the length of sessions varied across the course of the intervention, we calculated a weighted average. Phone call, web-chat and online sessions were encoded as sessions, however guided self-help components were not.</w:t>
       </w:r>
     </w:p>
     <w:bookmarkEnd w:id="28"/>
@@ -857,13 +857,13 @@
       </w:r>
     </w:p>
     <w:bookmarkEnd w:id="32"/>
-    <w:bookmarkStart w:id="37" w:name="X68d41498a8b8ad7c92b8a6aa186bc2d3cf17e8e"/>
+    <w:bookmarkStart w:id="37" w:name="Xedf6060810712fb73fe9d57adba32ee41dd2165"/>
     <w:p>
       <w:pPr>
         <w:pStyle w:val="Heading2"/>
       </w:pPr>
       <w:r>
-        <w:t xml:space="preserve">Sample characteristics at baseline in medication versus psychotherapy trials</w:t>
+        <w:t xml:space="preserve">Sample characteristics at baseline in medication and psychotherapy trials</w:t>
       </w:r>
     </w:p>
     <w:p>
@@ -11525,11 +11525,16 @@
           </w:p>
           <w:tbl xmlns:w="http://schemas.openxmlformats.org/wordprocessingml/2006/main" xmlns:r="http://schemas.openxmlformats.org/officeDocument/2006/relationships" xmlns:w14="http://schemas.microsoft.com/office/word/2010/wordml" xmlns:wp="http://schemas.openxmlformats.org/drawingml/2006/wordprocessingDrawing" xmlns:a="http://schemas.openxmlformats.org/drawingml/2006/main" xmlns:pic="http://schemas.openxmlformats.org/drawingml/2006/picture">
             <w:tblPr>
-              <w:tblLayout w:type="autofit"/>
+              <w:tblLayout w:type="fixed"/>
               <w:jc w:val="center"/>
-              <w:tblW w:type="pct" w:w="5000"/>
               <w:tblLook w:firstRow="1" w:lastRow="0" w:firstColumn="0" w:lastColumn="0" w:noHBand="0" w:noVBand="1"/>
             </w:tblPr>
+            <w:tblGrid>
+              <w:gridCol w:w="1864"/>
+              <w:gridCol w:w="1080"/>
+              <w:gridCol w:w="1080"/>
+              <w:gridCol w:w="1080"/>
+            </w:tblGrid>
             <w:tr>
               <w:trPr>
                 <w:trHeight w:val="599" w:hRule="auto"/>
@@ -12294,7 +12299,7 @@
         <w:pStyle w:val="BodyText"/>
       </w:pPr>
       <w:r>
-        <w:t xml:space="preserve">There was a significant difference between the number of sites in medication versus psychotherapy trials, as can be seen in</w:t>
+        <w:t xml:space="preserve">There was a significant difference between the number of sites in medication and psychotherapy trials, as can be seen in</w:t>
       </w:r>
       <w:r>
         <w:t xml:space="preserve"> </w:t>
@@ -12535,6 +12540,17 @@
         </w:tc>
       </w:tr>
     </w:tbl>
+    <w:p>
+      <w:pPr>
+        <w:pStyle w:val="SourceCode"/>
+      </w:pPr>
+      <w:r>
+        <w:rPr>
+          <w:rStyle w:val="VerbatimChar"/>
+        </w:rPr>
+        <w:t xml:space="preserve">[1] 4 6</w:t>
+      </w:r>
+    </w:p>
     <w:tbl>
       <w:tblPr>
         <w:tblStyle w:val="Table"/>
@@ -15874,7 +15890,7 @@
         <w:t xml:space="preserve"> </w:t>
       </w:r>
       <w:r>
-        <w:t xml:space="preserve">(see Supplementary Materials), the baseline scores in medication studies were on average substantially higher for the CDRS and the HAM-D. The differences between medication control and psychotherapy control arms were significant at p&lt;0.05 for the CDRS, though they did not reach statistical significance for the HAM-D (p = 0.032).</w:t>
+        <w:t xml:space="preserve">(see Supplementary Materials), the baseline scores in medication studies were on average substantially higher than psychotherapy studies for the CDRS and the HAM-D. The differences between medication control and psychotherapy control arms were significant at p&lt;0.05 for the CDRS, though they did not reach statistical significance for the HAM-D (p = 0.032).</w:t>
       </w:r>
     </w:p>
     <w:p>
@@ -18290,7 +18306,7 @@
               <w:pStyle w:val="ImageCaption"/>
             </w:pPr>
             <w:r>
-              <w:t xml:space="preserve">Table 6: Comparing the intensity of the intervention between active and control arms of psychotherapy studies</w:t>
+              <w:t xml:space="preserve">Table 6: Results for t-tests Comparing the intensity of the intervention between active and control arms of psychotherapy studies</w:t>
             </w:r>
           </w:p>
           <w:tbl xmlns:w="http://schemas.openxmlformats.org/wordprocessingml/2006/main" xmlns:r="http://schemas.openxmlformats.org/officeDocument/2006/relationships" xmlns:w14="http://schemas.microsoft.com/office/word/2010/wordml" xmlns:wp="http://schemas.openxmlformats.org/drawingml/2006/wordprocessingDrawing" xmlns:a="http://schemas.openxmlformats.org/drawingml/2006/main" xmlns:pic="http://schemas.openxmlformats.org/drawingml/2006/picture">
@@ -20631,7 +20647,7 @@
         <w:pStyle w:val="FirstParagraph"/>
       </w:pPr>
       <w:r>
-        <w:t xml:space="preserve">We conducted a series of random effects meta-analyses and tested for subgroup differences between psychotherapy versus medication trials in sample characteristics including sex, age, and severity of depressive symptoms at baseline. Meta-analyses were implemented using R’s Meta package.</w:t>
+        <w:t xml:space="preserve">We conducted a series of random effects meta-analyses and tested for subgroup differences between psychotherapy and medication trials in sample characteristics including sex, age, and severity of depressive symptoms at baseline. Meta-analyses were implemented using R’s Meta package.</w:t>
       </w:r>
     </w:p>
     <w:p>
@@ -30008,7 +30024,7 @@
               <a:graphicData uri="http://schemas.openxmlformats.org/drawingml/2006/picture">
                 <pic:pic>
                   <pic:nvPicPr>
-                    <pic:cNvPr descr="Manuscript_for_rendering_in_word_files/figure-docx/unnamed-chunk-29-1.png" id="88" name="Picture"/>
+                    <pic:cNvPr descr="Manuscript_for_rendering_in_word_files/figure-docx/unnamed-chunk-28-1.png" id="88" name="Picture"/>
                     <pic:cNvPicPr>
                       <a:picLocks noChangeArrowheads="1" noChangeAspect="1"/>
                     </pic:cNvPicPr>
@@ -33458,14 +33474,12 @@
   <w:style w:customStyle="1" w:styleId="TableCaption" w:type="paragraph">
     <w:name w:val="Table Caption"/>
     <w:basedOn w:val="Caption"/>
-    <w:rsid w:val="007D713F"/>
+    <w:rsid w:val="00075D50"/>
     <w:pPr>
       <w:keepNext/>
     </w:pPr>
     <w:rPr>
       <w:rFonts w:ascii="Calibri" w:hAnsi="Calibri"/>
-      <w:b/>
-      <w:i w:val="0"/>
       <w:color w:themeColor="text1" w:val="000000"/>
       <w:sz w:val="22"/>
     </w:rPr>

--- a/Manuscript_for_rendering_in_word.docx
+++ b/Manuscript_for_rendering_in_word.docx
@@ -255,7 +255,7 @@
         <w:pStyle w:val="Date"/>
       </w:pPr>
       <w:r>
-        <w:t xml:space="preserve">2024-04-25</w:t>
+        <w:t xml:space="preserve">2024-04-26</w:t>
       </w:r>
     </w:p>
     <w:bookmarkStart w:id="20" w:name="section"/>
@@ -550,11 +550,11 @@
         <w:pStyle w:val="BodyText"/>
       </w:pPr>
       <w:r>
-        <w:t xml:space="preserve">In this paper, we examine randomised controlled trials (RCTs) of psychotherapy and medication for child and adolescent depression in the following ways. First, we compare key baseline characteristics of medication and psychotherapy trials, specifically the extent to which they are comparable in a) baseline severity of depression; b) percentage females vs males; c) mean age; and d) number of sites involved. Second, we determine the standardised mean differences of psychotherapy controls and medication controls using random effects metanalysis. Third, we examine the quality of psychotherapy control conditions by scrutinising the extent to which they are matched to the active intervention in ways such as number and frequency of sessions, and therefore, whether they represent fair pairings from which to draw valid efficacy inferences.</w:t>
+        <w:t xml:space="preserve">In this paper, we examine randomised controlled trials (RCTs) of psychotherapy and medication for child and adolescent (mean age = 14.05, SE = 0.26) depression in the following ways. First, we compare key baseline characteristics of medication and psychotherapy trials, specifically the extent to which they are comparable in a) baseline severity of depression; b) percentage females vs males; c) mean age; and d) number of sites involved. Second, we determine the standardised mean differences of psychotherapy controls and medication controls using random effects metanalysis. Third, we examine the quality of psychotherapy control conditions by scrutinising the extent to which they are matched to the active intervention in ways such as number and frequency of sessions, and therefore, whether they represent fair pairings from which to draw valid efficacy inferences.</w:t>
       </w:r>
     </w:p>
     <w:bookmarkEnd w:id="21"/>
-    <w:bookmarkStart w:id="30" w:name="method"/>
+    <w:bookmarkStart w:id="31" w:name="method"/>
     <w:p>
       <w:pPr>
         <w:pStyle w:val="Heading1"/>
@@ -637,7 +637,7 @@
       </w:r>
     </w:p>
     <w:bookmarkEnd w:id="23"/>
-    <w:bookmarkStart w:id="29" w:name="statistical-analysis"/>
+    <w:bookmarkStart w:id="30" w:name="statistical-analysis"/>
     <w:p>
       <w:pPr>
         <w:pStyle w:val="Heading2"/>
@@ -680,10 +680,19 @@
       </w:r>
     </w:p>
     <w:bookmarkEnd w:id="24"/>
+    <w:bookmarkStart w:id="27" w:name="trial-efficacy"/>
+    <w:p>
+      <w:pPr>
+        <w:pStyle w:val="Heading3"/>
+      </w:pPr>
+      <w:r>
+        <w:t xml:space="preserve">Trial efficacy</w:t>
+      </w:r>
+    </w:p>
     <w:bookmarkStart w:id="25" w:name="measures-of-effect"/>
     <w:p>
       <w:pPr>
-        <w:pStyle w:val="Heading3"/>
+        <w:pStyle w:val="Heading4"/>
       </w:pPr>
       <w:r>
         <w:t xml:space="preserve">Measures of Effect</w:t>
@@ -726,7 +735,7 @@
     <w:bookmarkStart w:id="26" w:name="random-effects-metaregression"/>
     <w:p>
       <w:pPr>
-        <w:pStyle w:val="Heading3"/>
+        <w:pStyle w:val="Heading4"/>
       </w:pPr>
       <w:r>
         <w:t xml:space="preserve">Random Effects Metaregression</w:t>
@@ -749,7 +758,8 @@
       </w:r>
     </w:p>
     <w:bookmarkEnd w:id="26"/>
-    <w:bookmarkStart w:id="27" w:name="sensitivity-analyses"/>
+    <w:bookmarkEnd w:id="27"/>
+    <w:bookmarkStart w:id="28" w:name="sensitivity-analyses"/>
     <w:p>
       <w:pPr>
         <w:pStyle w:val="Heading3"/>
@@ -790,8 +800,8 @@
         <w:t xml:space="preserve">Finally, we examined whether differential regression to the mean may account for differences in effect for psychotherapy and medication trials.</w:t>
       </w:r>
     </w:p>
-    <w:bookmarkEnd w:id="27"/>
-    <w:bookmarkStart w:id="28" w:name="X410151af923173774adc775fc90626d1d67fb93"/>
+    <w:bookmarkEnd w:id="28"/>
+    <w:bookmarkStart w:id="29" w:name="X410151af923173774adc775fc90626d1d67fb93"/>
     <w:p>
       <w:pPr>
         <w:pStyle w:val="Heading3"/>
@@ -808,10 +818,10 @@
         <w:t xml:space="preserve">We ran t-tests to compare the active and control arms of psychotherapy trials on key variables of interest regarding the nature and intensity of the interventions. We extracted data pertaining to the number, duration and intensity of sessions, and the total cumulative hours and duration of the intervention. Where a range was provided, the maximum was encoded (e.g. if a paper reported that an intervention involved 8-10 sessions lasting 50-60 minutes, we encoded the number and duration of sessions as 10 and 60, respectively). If sessions varied in frequency across an intervention, we calculated an average by dividing total number of sessions by length of intervention period. Similarly, if the length of sessions varied across the course of the intervention, we calculated a weighted average. Phone call, web-chat and online sessions were encoded as sessions, however guided self-help components were not.</w:t>
       </w:r>
     </w:p>
-    <w:bookmarkEnd w:id="28"/>
     <w:bookmarkEnd w:id="29"/>
     <w:bookmarkEnd w:id="30"/>
-    <w:bookmarkStart w:id="52" w:name="results"/>
+    <w:bookmarkEnd w:id="31"/>
+    <w:bookmarkStart w:id="53" w:name="results"/>
     <w:p>
       <w:pPr>
         <w:pStyle w:val="Heading1"/>
@@ -820,7 +830,7 @@
         <w:t xml:space="preserve">Results</w:t>
       </w:r>
     </w:p>
-    <w:bookmarkStart w:id="32" w:name="included-studies"/>
+    <w:bookmarkStart w:id="33" w:name="included-studies"/>
     <w:p>
       <w:pPr>
         <w:pStyle w:val="Heading2"/>
@@ -836,7 +846,7 @@
       <w:r>
         <w:t xml:space="preserve">The data for the studies included in this metanalysis are summarised in Supplementary Table 1 and are also available as a csv dataframe on [</w:t>
       </w:r>
-      <w:hyperlink r:id="rId31">
+      <w:hyperlink r:id="rId32">
         <w:r>
           <w:rPr>
             <w:rStyle w:val="Hyperlink"/>
@@ -853,7 +863,7 @@
         <w:pStyle w:val="BodyText"/>
       </w:pPr>
       <w:r>
-        <w:t xml:space="preserve">In total, there were 88 RCTs which included 44 active arms and 32 control arms of antidepressant trials; and 55 active arms and 52 control arms from psychotherapy RCTs Note that the number of active and control arms does not exactly match because some studies feature more than one control or active arm. There were also missing data for 4, 4, 6, and 6 trial arms for medication active, medication control, psychotherapy active, and psychotherapy control conditions respectively, as the data needed to calculate the SMD were missing and could not be imputed by any of the methods outlined above.</w:t>
+        <w:t xml:space="preserve">In total, there were 88 RCTs which included 44 active arms and 32 control arms of medication trials; and 55 active arms and 52 control arms from psychotherapy RCTs. Note that the number of active and control arms does not exactly match because some studies feature more than one control or active arm. For the meta-regression examining trial efficacy, there were also missing data for 4, 4, 6, and 6 trial arms for medication active, medication control, psychotherapy active, and psychotherapy control conditions respectively, as the data needed to calculate the SMD were missing and could not be imputed by any of the methods outlined above.</w:t>
       </w:r>
     </w:p>
     <w:p>
@@ -864,8 +874,8 @@
         <w:t xml:space="preserve">Placebo pill was the control condition for all medication trials. In psychotherapy trials, the control arm included 14 WL controls, 25 care as usual and several other conditions such as 4 attention control conditions. All included trials and the types of treatment controls can be found in Table X in the Supplementary Materials.</w:t>
       </w:r>
     </w:p>
-    <w:bookmarkEnd w:id="32"/>
-    <w:bookmarkStart w:id="37" w:name="Xedf6060810712fb73fe9d57adba32ee41dd2165"/>
+    <w:bookmarkEnd w:id="33"/>
+    <w:bookmarkStart w:id="38" w:name="Xedf6060810712fb73fe9d57adba32ee41dd2165"/>
     <w:p>
       <w:pPr>
         <w:pStyle w:val="Heading2"/>
@@ -891,6 +901,17 @@
       </w:r>
       <w:r>
         <w:t xml:space="preserve">summarises the results from each of the meta-analyses examining sample characteristics at baseline. The summary statistics are provided for each subgroup (i.e. for medication and psychotherapy RCTs) and the p-value derives from the test for subgroup differences.</w:t>
+      </w:r>
+    </w:p>
+    <w:p>
+      <w:pPr>
+        <w:pStyle w:val="SourceCode"/>
+      </w:pPr>
+      <w:r>
+        <w:rPr>
+          <w:rStyle w:val="VerbatimChar"/>
+        </w:rPr>
+        <w:t xml:space="preserve">[1] 0.255055</w:t>
       </w:r>
     </w:p>
     <w:tbl>
@@ -907,7 +928,7 @@
       <w:tr>
         <w:tc>
           <w:tcPr/>
-          <w:bookmarkStart w:id="33" w:name="tbl-baseline_results"/>
+          <w:bookmarkStart w:id="34" w:name="tbl-baseline_results"/>
           <w:p>
             <w:pPr>
               <w:jc w:val="center"/>
@@ -11316,11 +11337,11 @@
               </w:tc>
             </w:tr>
           </w:tbl>
-          <w:bookmarkEnd w:id="33"/>
+          <w:bookmarkEnd w:id="34"/>
         </w:tc>
       </w:tr>
     </w:tbl>
-    <w:bookmarkStart w:id="34" w:name="baseline-severity"/>
+    <w:bookmarkStart w:id="35" w:name="baseline-severity"/>
     <w:p>
       <w:pPr>
         <w:pStyle w:val="Heading3"/>
@@ -11376,8 +11397,8 @@
         <w:t xml:space="preserve">When excluding RCTs that used waitlist as their control, baseline severity remained significantly higher in medication trials compared to psychotherapy trials. This difference did not reach statistical significance when excluding studies that recruited samples with sub-clinical depression.</w:t>
       </w:r>
     </w:p>
-    <w:bookmarkEnd w:id="34"/>
-    <w:bookmarkStart w:id="35" w:name="sex"/>
+    <w:bookmarkEnd w:id="35"/>
+    <w:bookmarkStart w:id="36" w:name="sex"/>
     <w:p>
       <w:pPr>
         <w:pStyle w:val="Heading3"/>
@@ -11434,8 +11455,8 @@
         <w:t xml:space="preserve">= 2.33) female across medication trials. Excluding sub-clinical and waitlist control studies yielded similar results.</w:t>
       </w:r>
     </w:p>
-    <w:bookmarkEnd w:id="35"/>
-    <w:bookmarkStart w:id="36" w:name="age"/>
+    <w:bookmarkEnd w:id="36"/>
+    <w:bookmarkStart w:id="37" w:name="age"/>
     <w:p>
       <w:pPr>
         <w:pStyle w:val="Heading3"/>
@@ -11492,9 +11513,9 @@
         <w:t xml:space="preserve">= 0.37) across medication trials, with no significant between group differences. There were no significant differences in mean age between modalities on further sensitivity analyses.</w:t>
       </w:r>
     </w:p>
-    <w:bookmarkEnd w:id="36"/>
     <w:bookmarkEnd w:id="37"/>
-    <w:bookmarkStart w:id="39" w:name="number-of-trial-sites"/>
+    <w:bookmarkEnd w:id="38"/>
+    <w:bookmarkStart w:id="40" w:name="number-of-trial-sites"/>
     <w:p>
       <w:pPr>
         <w:pStyle w:val="Heading2"/>
@@ -11517,7 +11538,7 @@
       <w:tr>
         <w:tc>
           <w:tcPr/>
-          <w:bookmarkStart w:id="38" w:name="tbl-sites-summary"/>
+          <w:bookmarkStart w:id="39" w:name="tbl-sites-summary"/>
           <w:p>
             <w:pPr>
               <w:jc w:val="center"/>
@@ -11534,7 +11555,7 @@
           <w:tbl xmlns:w="http://schemas.openxmlformats.org/wordprocessingml/2006/main" xmlns:r="http://schemas.openxmlformats.org/officeDocument/2006/relationships" xmlns:w14="http://schemas.microsoft.com/office/word/2010/wordml" xmlns:wp="http://schemas.openxmlformats.org/drawingml/2006/wordprocessingDrawing" xmlns:a="http://schemas.openxmlformats.org/drawingml/2006/main" xmlns:pic="http://schemas.openxmlformats.org/drawingml/2006/picture">
             <w:tblPr>
               <w:tblLayout w:type="fixed"/>
-              <w:jc w:val="center"/>
+              <w:jc w:val="start"/>
               <w:tblLook w:firstRow="1" w:lastRow="0" w:firstColumn="0" w:lastColumn="0" w:noHBand="0" w:noVBand="1"/>
             </w:tblPr>
             <w:tblGrid>
@@ -12298,7 +12319,7 @@
               </w:tc>
             </w:tr>
           </w:tbl>
-          <w:bookmarkEnd w:id="38"/>
+          <w:bookmarkEnd w:id="39"/>
         </w:tc>
       </w:tr>
     </w:tbl>
@@ -12411,8 +12432,8 @@
         <w:t xml:space="preserve">=&lt; 0.001). Of those studies for which we had data on number of sites, 26 of 28 (93%) medication trials were multisite, compared to 24 of 45 (54%) psychotherapy studies.</w:t>
       </w:r>
     </w:p>
-    <w:bookmarkEnd w:id="39"/>
-    <w:bookmarkStart w:id="48" w:name="X5f0c3e396d9b4f6d8c8b0d9d35f1ce2625683c4"/>
+    <w:bookmarkEnd w:id="40"/>
+    <w:bookmarkStart w:id="49" w:name="X5f0c3e396d9b4f6d8c8b0d9d35f1ce2625683c4"/>
     <w:p>
       <w:pPr>
         <w:pStyle w:val="Heading2"/>
@@ -12482,7 +12503,7 @@
       <w:tr>
         <w:tc>
           <w:tcPr/>
-          <w:bookmarkStart w:id="43" w:name="fig-plot-means-all"/>
+          <w:bookmarkStart w:id="44" w:name="fig-plot-means-all"/>
           <w:p>
             <w:pPr>
               <w:jc w:val="center"/>
@@ -12506,18 +12527,18 @@
                 <wp:inline>
                   <wp:extent cx="5943600" cy="4622800"/>
                   <wp:effectExtent b="0" l="0" r="0" t="0"/>
-                  <wp:docPr descr="" title="" id="41" name="Picture"/>
+                  <wp:docPr descr="" title="" id="42" name="Picture"/>
                   <a:graphic>
                     <a:graphicData uri="http://schemas.openxmlformats.org/drawingml/2006/picture">
                       <pic:pic>
                         <pic:nvPicPr>
-                          <pic:cNvPr descr="Manuscript_for_rendering_in_word_files/figure-docx/fig-plot-means-all-1.png" id="42" name="Picture"/>
+                          <pic:cNvPr descr="Manuscript_for_rendering_in_word_files/figure-docx/fig-plot-means-all-1.png" id="43" name="Picture"/>
                           <pic:cNvPicPr>
                             <a:picLocks noChangeArrowheads="1" noChangeAspect="1"/>
                           </pic:cNvPicPr>
                         </pic:nvPicPr>
                         <pic:blipFill>
-                          <a:blip r:embed="rId40"/>
+                          <a:blip r:embed="rId41"/>
                           <a:stretch>
                             <a:fillRect/>
                           </a:stretch>
@@ -12544,7 +12565,7 @@
               </w:drawing>
             </w:r>
           </w:p>
-          <w:bookmarkEnd w:id="43"/>
+          <w:bookmarkEnd w:id="44"/>
         </w:tc>
       </w:tr>
     </w:tbl>
@@ -12562,7 +12583,7 @@
       <w:tr>
         <w:tc>
           <w:tcPr/>
-          <w:bookmarkStart w:id="44" w:name="tbl-coefs-overall"/>
+          <w:bookmarkStart w:id="45" w:name="tbl-coefs-overall"/>
           <w:p>
             <w:pPr>
               <w:jc w:val="center"/>
@@ -12579,7 +12600,7 @@
           <w:tbl xmlns:w="http://schemas.openxmlformats.org/wordprocessingml/2006/main" xmlns:r="http://schemas.openxmlformats.org/officeDocument/2006/relationships" xmlns:w14="http://schemas.microsoft.com/office/word/2010/wordml" xmlns:wp="http://schemas.openxmlformats.org/drawingml/2006/wordprocessingDrawing" xmlns:a="http://schemas.openxmlformats.org/drawingml/2006/main" xmlns:pic="http://schemas.openxmlformats.org/drawingml/2006/picture">
             <w:tblPr>
               <w:tblLayout w:type="fixed"/>
-              <w:jc w:val="center"/>
+              <w:jc w:val="start"/>
               <w:tblLook w:firstRow="1" w:lastRow="0" w:firstColumn="0" w:lastColumn="0" w:noHBand="0" w:noVBand="1"/>
             </w:tblPr>
             <w:tblGrid>
@@ -13972,7 +13993,7 @@
               </w:tc>
             </w:tr>
           </w:tbl>
-          <w:bookmarkEnd w:id="44"/>
+          <w:bookmarkEnd w:id="45"/>
         </w:tc>
       </w:tr>
     </w:tbl>
@@ -13996,6 +14017,449 @@
       </w:hyperlink>
       <w:r>
         <w:t xml:space="preserve">, we present the regression that tests our hypothesis about differences between medication and psychotherapy controls. In particular, in this metaregression model, medication control is the reference category (termed intercept) to which all other categories of the dummy variable are compared. The strongest difference between arms, as judged by the z-value, is between the psychotherapy and medication controls with a z-value , which yields a very low p-value ( 0.000e+00 ).</w:t>
+      </w:r>
+    </w:p>
+    <w:p>
+      <w:pPr>
+        <w:pStyle w:val="SourceCode"/>
+      </w:pPr>
+      <w:r>
+        <w:rPr>
+          <w:rStyle w:val="VerbatimChar"/>
+        </w:rPr>
+        <w:t xml:space="preserve">function (color = "black", font.size = 10, bold = FALSE, italic = FALSE, </w:t>
+      </w:r>
+      <w:r>
+        <w:br/>
+      </w:r>
+      <w:r>
+        <w:rPr>
+          <w:rStyle w:val="VerbatimChar"/>
+        </w:rPr>
+        <w:t xml:space="preserve">    underlined = FALSE, font.family = "Arial", cs.family = NULL, </w:t>
+      </w:r>
+      <w:r>
+        <w:br/>
+      </w:r>
+      <w:r>
+        <w:rPr>
+          <w:rStyle w:val="VerbatimChar"/>
+        </w:rPr>
+        <w:t xml:space="preserve">    eastasia.family = NULL, hansi.family = NULL, vertical.align = "baseline", </w:t>
+      </w:r>
+      <w:r>
+        <w:br/>
+      </w:r>
+      <w:r>
+        <w:rPr>
+          <w:rStyle w:val="VerbatimChar"/>
+        </w:rPr>
+        <w:t xml:space="preserve">    shading.color = "transparent") </w:t>
+      </w:r>
+      <w:r>
+        <w:br/>
+      </w:r>
+      <w:r>
+        <w:rPr>
+          <w:rStyle w:val="VerbatimChar"/>
+        </w:rPr>
+        <w:t xml:space="preserve">{</w:t>
+      </w:r>
+      <w:r>
+        <w:br/>
+      </w:r>
+      <w:r>
+        <w:rPr>
+          <w:rStyle w:val="VerbatimChar"/>
+        </w:rPr>
+        <w:t xml:space="preserve">    out &lt;- default_rpr</w:t>
+      </w:r>
+      <w:r>
+        <w:br/>
+      </w:r>
+      <w:r>
+        <w:rPr>
+          <w:rStyle w:val="VerbatimChar"/>
+        </w:rPr>
+        <w:t xml:space="preserve">    if (is_positive_numeric(font.size)) {</w:t>
+      </w:r>
+      <w:r>
+        <w:br/>
+      </w:r>
+      <w:r>
+        <w:rPr>
+          <w:rStyle w:val="VerbatimChar"/>
+        </w:rPr>
+        <w:t xml:space="preserve">        out$font.size &lt;- font.size</w:t>
+      </w:r>
+      <w:r>
+        <w:br/>
+      </w:r>
+      <w:r>
+        <w:rPr>
+          <w:rStyle w:val="VerbatimChar"/>
+        </w:rPr>
+        <w:t xml:space="preserve">        out$font.size.cs &lt;- font.size</w:t>
+      </w:r>
+      <w:r>
+        <w:br/>
+      </w:r>
+      <w:r>
+        <w:rPr>
+          <w:rStyle w:val="VerbatimChar"/>
+        </w:rPr>
+        <w:t xml:space="preserve">    }</w:t>
+      </w:r>
+      <w:r>
+        <w:br/>
+      </w:r>
+      <w:r>
+        <w:rPr>
+          <w:rStyle w:val="VerbatimChar"/>
+        </w:rPr>
+        <w:t xml:space="preserve">    if (is_bool(bold)) {</w:t>
+      </w:r>
+      <w:r>
+        <w:br/>
+      </w:r>
+      <w:r>
+        <w:rPr>
+          <w:rStyle w:val="VerbatimChar"/>
+        </w:rPr>
+        <w:t xml:space="preserve">        out$bold &lt;- bold</w:t>
+      </w:r>
+      <w:r>
+        <w:br/>
+      </w:r>
+      <w:r>
+        <w:rPr>
+          <w:rStyle w:val="VerbatimChar"/>
+        </w:rPr>
+        <w:t xml:space="preserve">        out$bold.cs &lt;- bold</w:t>
+      </w:r>
+      <w:r>
+        <w:br/>
+      </w:r>
+      <w:r>
+        <w:rPr>
+          <w:rStyle w:val="VerbatimChar"/>
+        </w:rPr>
+        <w:t xml:space="preserve">    }</w:t>
+      </w:r>
+      <w:r>
+        <w:br/>
+      </w:r>
+      <w:r>
+        <w:rPr>
+          <w:rStyle w:val="VerbatimChar"/>
+        </w:rPr>
+        <w:t xml:space="preserve">    if (is_bool(italic)) {</w:t>
+      </w:r>
+      <w:r>
+        <w:br/>
+      </w:r>
+      <w:r>
+        <w:rPr>
+          <w:rStyle w:val="VerbatimChar"/>
+        </w:rPr>
+        <w:t xml:space="preserve">        out$italic &lt;- italic</w:t>
+      </w:r>
+      <w:r>
+        <w:br/>
+      </w:r>
+      <w:r>
+        <w:rPr>
+          <w:rStyle w:val="VerbatimChar"/>
+        </w:rPr>
+        <w:t xml:space="preserve">    }</w:t>
+      </w:r>
+      <w:r>
+        <w:br/>
+      </w:r>
+      <w:r>
+        <w:rPr>
+          <w:rStyle w:val="VerbatimChar"/>
+        </w:rPr>
+        <w:t xml:space="preserve">    if (is_bool(underlined)) {</w:t>
+      </w:r>
+      <w:r>
+        <w:br/>
+      </w:r>
+      <w:r>
+        <w:rPr>
+          <w:rStyle w:val="VerbatimChar"/>
+        </w:rPr>
+        <w:t xml:space="preserve">        out$underlined &lt;- underlined</w:t>
+      </w:r>
+      <w:r>
+        <w:br/>
+      </w:r>
+      <w:r>
+        <w:rPr>
+          <w:rStyle w:val="VerbatimChar"/>
+        </w:rPr>
+        <w:t xml:space="preserve">    }</w:t>
+      </w:r>
+      <w:r>
+        <w:br/>
+      </w:r>
+      <w:r>
+        <w:rPr>
+          <w:rStyle w:val="VerbatimChar"/>
+        </w:rPr>
+        <w:t xml:space="preserve">    if (is_color(color)) {</w:t>
+      </w:r>
+      <w:r>
+        <w:br/>
+      </w:r>
+      <w:r>
+        <w:rPr>
+          <w:rStyle w:val="VerbatimChar"/>
+        </w:rPr>
+        <w:t xml:space="preserve">        out$color &lt;- color</w:t>
+      </w:r>
+      <w:r>
+        <w:br/>
+      </w:r>
+      <w:r>
+        <w:rPr>
+          <w:rStyle w:val="VerbatimChar"/>
+        </w:rPr>
+        <w:t xml:space="preserve">    }</w:t>
+      </w:r>
+      <w:r>
+        <w:br/>
+      </w:r>
+      <w:r>
+        <w:rPr>
+          <w:rStyle w:val="VerbatimChar"/>
+        </w:rPr>
+        <w:t xml:space="preserve">    if (is_character(font.family)) {</w:t>
+      </w:r>
+      <w:r>
+        <w:br/>
+      </w:r>
+      <w:r>
+        <w:rPr>
+          <w:rStyle w:val="VerbatimChar"/>
+        </w:rPr>
+        <w:t xml:space="preserve">        out$font.family &lt;- font.family</w:t>
+      </w:r>
+      <w:r>
+        <w:br/>
+      </w:r>
+      <w:r>
+        <w:rPr>
+          <w:rStyle w:val="VerbatimChar"/>
+        </w:rPr>
+        <w:t xml:space="preserve">    }</w:t>
+      </w:r>
+      <w:r>
+        <w:br/>
+      </w:r>
+      <w:r>
+        <w:rPr>
+          <w:rStyle w:val="VerbatimChar"/>
+        </w:rPr>
+        <w:t xml:space="preserve">    if (is.null(cs.family)) </w:t>
+      </w:r>
+      <w:r>
+        <w:br/>
+      </w:r>
+      <w:r>
+        <w:rPr>
+          <w:rStyle w:val="VerbatimChar"/>
+        </w:rPr>
+        <w:t xml:space="preserve">        cs.family &lt;- font.family</w:t>
+      </w:r>
+      <w:r>
+        <w:br/>
+      </w:r>
+      <w:r>
+        <w:rPr>
+          <w:rStyle w:val="VerbatimChar"/>
+        </w:rPr>
+        <w:t xml:space="preserve">    if (is.null(eastasia.family)) </w:t>
+      </w:r>
+      <w:r>
+        <w:br/>
+      </w:r>
+      <w:r>
+        <w:rPr>
+          <w:rStyle w:val="VerbatimChar"/>
+        </w:rPr>
+        <w:t xml:space="preserve">        eastasia.family &lt;- font.family</w:t>
+      </w:r>
+      <w:r>
+        <w:br/>
+      </w:r>
+      <w:r>
+        <w:rPr>
+          <w:rStyle w:val="VerbatimChar"/>
+        </w:rPr>
+        <w:t xml:space="preserve">    if (is.null(hansi.family)) </w:t>
+      </w:r>
+      <w:r>
+        <w:br/>
+      </w:r>
+      <w:r>
+        <w:rPr>
+          <w:rStyle w:val="VerbatimChar"/>
+        </w:rPr>
+        <w:t xml:space="preserve">        hansi.family &lt;- font.family</w:t>
+      </w:r>
+      <w:r>
+        <w:br/>
+      </w:r>
+      <w:r>
+        <w:rPr>
+          <w:rStyle w:val="VerbatimChar"/>
+        </w:rPr>
+        <w:t xml:space="preserve">    if (is_character(cs.family)) {</w:t>
+      </w:r>
+      <w:r>
+        <w:br/>
+      </w:r>
+      <w:r>
+        <w:rPr>
+          <w:rStyle w:val="VerbatimChar"/>
+        </w:rPr>
+        <w:t xml:space="preserve">        out$cs.family &lt;- cs.family</w:t>
+      </w:r>
+      <w:r>
+        <w:br/>
+      </w:r>
+      <w:r>
+        <w:rPr>
+          <w:rStyle w:val="VerbatimChar"/>
+        </w:rPr>
+        <w:t xml:space="preserve">    }</w:t>
+      </w:r>
+      <w:r>
+        <w:br/>
+      </w:r>
+      <w:r>
+        <w:rPr>
+          <w:rStyle w:val="VerbatimChar"/>
+        </w:rPr>
+        <w:t xml:space="preserve">    if (is_character(eastasia.family)) {</w:t>
+      </w:r>
+      <w:r>
+        <w:br/>
+      </w:r>
+      <w:r>
+        <w:rPr>
+          <w:rStyle w:val="VerbatimChar"/>
+        </w:rPr>
+        <w:t xml:space="preserve">        out$eastasia.family &lt;- eastasia.family</w:t>
+      </w:r>
+      <w:r>
+        <w:br/>
+      </w:r>
+      <w:r>
+        <w:rPr>
+          <w:rStyle w:val="VerbatimChar"/>
+        </w:rPr>
+        <w:t xml:space="preserve">    }</w:t>
+      </w:r>
+      <w:r>
+        <w:br/>
+      </w:r>
+      <w:r>
+        <w:rPr>
+          <w:rStyle w:val="VerbatimChar"/>
+        </w:rPr>
+        <w:t xml:space="preserve">    if (is_character(hansi.family)) {</w:t>
+      </w:r>
+      <w:r>
+        <w:br/>
+      </w:r>
+      <w:r>
+        <w:rPr>
+          <w:rStyle w:val="VerbatimChar"/>
+        </w:rPr>
+        <w:t xml:space="preserve">        out$hansi.family &lt;- hansi.family</w:t>
+      </w:r>
+      <w:r>
+        <w:br/>
+      </w:r>
+      <w:r>
+        <w:rPr>
+          <w:rStyle w:val="VerbatimChar"/>
+        </w:rPr>
+        <w:t xml:space="preserve">    }</w:t>
+      </w:r>
+      <w:r>
+        <w:br/>
+      </w:r>
+      <w:r>
+        <w:rPr>
+          <w:rStyle w:val="VerbatimChar"/>
+        </w:rPr>
+        <w:t xml:space="preserve">    out &lt;- check_set_choice(obj = out, value = vertical.align, </w:t>
+      </w:r>
+      <w:r>
+        <w:br/>
+      </w:r>
+      <w:r>
+        <w:rPr>
+          <w:rStyle w:val="VerbatimChar"/>
+        </w:rPr>
+        <w:t xml:space="preserve">        choices = c("subscript", "superscript", "baseline"))</w:t>
+      </w:r>
+      <w:r>
+        <w:br/>
+      </w:r>
+      <w:r>
+        <w:rPr>
+          <w:rStyle w:val="VerbatimChar"/>
+        </w:rPr>
+        <w:t xml:space="preserve">    out &lt;- check_set_color(out, shading.color)</w:t>
+      </w:r>
+      <w:r>
+        <w:br/>
+      </w:r>
+      <w:r>
+        <w:rPr>
+          <w:rStyle w:val="VerbatimChar"/>
+        </w:rPr>
+        <w:t xml:space="preserve">    class(out) &lt;- "fp_text"</w:t>
+      </w:r>
+      <w:r>
+        <w:br/>
+      </w:r>
+      <w:r>
+        <w:rPr>
+          <w:rStyle w:val="VerbatimChar"/>
+        </w:rPr>
+        <w:t xml:space="preserve">    out</w:t>
+      </w:r>
+      <w:r>
+        <w:br/>
+      </w:r>
+      <w:r>
+        <w:rPr>
+          <w:rStyle w:val="VerbatimChar"/>
+        </w:rPr>
+        <w:t xml:space="preserve">}</w:t>
+      </w:r>
+      <w:r>
+        <w:br/>
+      </w:r>
+      <w:r>
+        <w:rPr>
+          <w:rStyle w:val="VerbatimChar"/>
+        </w:rPr>
+        <w:t xml:space="preserve">&lt;bytecode: 0x000002041ff9ad00&gt;</w:t>
+      </w:r>
+      <w:r>
+        <w:br/>
+      </w:r>
+      <w:r>
+        <w:rPr>
+          <w:rStyle w:val="VerbatimChar"/>
+        </w:rPr>
+        <w:t xml:space="preserve">&lt;environment: namespace:officer&gt;</w:t>
       </w:r>
     </w:p>
     <w:tbl>
@@ -14012,7 +14476,7 @@
       <w:tr>
         <w:tc>
           <w:tcPr/>
-          <w:bookmarkStart w:id="45" w:name="tbl-results-overall"/>
+          <w:bookmarkStart w:id="46" w:name="tbl-results-overall"/>
           <w:p>
             <w:pPr>
               <w:jc w:val="center"/>
@@ -14029,7 +14493,7 @@
           <w:tbl xmlns:w="http://schemas.openxmlformats.org/wordprocessingml/2006/main" xmlns:r="http://schemas.openxmlformats.org/officeDocument/2006/relationships" xmlns:w14="http://schemas.microsoft.com/office/word/2010/wordml" xmlns:wp="http://schemas.openxmlformats.org/drawingml/2006/wordprocessingDrawing" xmlns:a="http://schemas.openxmlformats.org/drawingml/2006/main" xmlns:pic="http://schemas.openxmlformats.org/drawingml/2006/picture">
             <w:tblPr>
               <w:tblLayout w:type="fixed"/>
-              <w:jc w:val="center"/>
+              <w:jc w:val="start"/>
               <w:tblLook w:firstRow="1" w:lastRow="0" w:firstColumn="0" w:lastColumn="0" w:noHBand="0" w:noVBand="1"/>
             </w:tblPr>
             <w:tblGrid>
@@ -15692,11 +16156,11 @@
               </w:tc>
             </w:tr>
           </w:tbl>
-          <w:bookmarkEnd w:id="45"/>
+          <w:bookmarkEnd w:id="46"/>
         </w:tc>
       </w:tr>
     </w:tbl>
-    <w:bookmarkStart w:id="47" w:name="sensitivity-analyses-1"/>
+    <w:bookmarkStart w:id="48" w:name="sensitivity-analyses-1"/>
     <w:p>
       <w:pPr>
         <w:pStyle w:val="Heading4"/>
@@ -15830,7 +16294,7 @@
         <w:t xml:space="preserve">in the Supplement.</w:t>
       </w:r>
     </w:p>
-    <w:bookmarkStart w:id="46" w:name="addressing-regression-to-the-mean"/>
+    <w:bookmarkStart w:id="47" w:name="addressing-regression-to-the-mean"/>
     <w:p>
       <w:pPr>
         <w:pStyle w:val="Heading5"/>
@@ -15886,7 +16350,50 @@
         <w:t xml:space="preserve"> </w:t>
       </w:r>
       <w:r>
-        <w:t xml:space="preserve">(see Supplementary Materials), the baseline scores in medication studies were on average substantially higher than psychotherapy studies for the CDRS and the HAM-D. The differences between medication control and psychotherapy control arms were significant at p&lt;0.05 for the CDRS, though they did not reach statistical significance for the HAM-D (p = 0.032).</w:t>
+        <w:t xml:space="preserve">(see Supplementary Materials), the baseline scores in medication studies were on average substantially higher than psychotherapy studies for the CDRS and the HAM-D. The differences between medication control and psychotherapy control arms were significant at p&lt;0.05 for the CDRS, though they did not reach statistical significance for the HAM-D (p =</w:t>
+      </w:r>
+    </w:p>
+    <w:tbl>
+      <w:tblPr>
+        <w:tblLayout w:type="autofit"/>
+        <w:jc w:val="center"/>
+        <w:tblW w:type="pct" w:w="5000"/>
+        <w:tblLook w:firstRow="1" w:lastRow="0" w:firstColumn="0" w:lastColumn="0" w:noHBand="1" w:noVBand="1"/>
+      </w:tblPr>
+      <w:tr>
+        <w:trPr>
+          <w:tblHeader/>
+        </w:trPr>
+        <w:tc>
+          <w:p>
+            <w:pPr>
+              <w:pStyle w:stlname="Normal"/>
+            </w:pPr>
+            <w:r>
+              <w:t>p.value</w:t>
+            </w:r>
+          </w:p>
+        </w:tc>
+      </w:tr>
+      <w:tr>
+        <w:tc>
+          <w:p>
+            <w:pPr>
+              <w:pStyle w:stlname="Normal"/>
+            </w:pPr>
+            <w:r>
+              <w:t>0.032</w:t>
+            </w:r>
+          </w:p>
+        </w:tc>
+      </w:tr>
+    </w:tbl>
+    <w:p>
+      <w:pPr>
+        <w:pStyle w:val="BodyText"/>
+      </w:pPr>
+      <w:r>
+        <w:t xml:space="preserve">).</w:t>
       </w:r>
     </w:p>
     <w:p>
@@ -15914,10 +16421,10 @@
         <w:t xml:space="preserve">in the Supplementary Materials for the adjusted SMDs with their confidence intervals). As can be inferred from the non-overlapping confidence intervals, there were significant differences between the medication control and psychotherapy control arms.</w:t>
       </w:r>
     </w:p>
-    <w:bookmarkEnd w:id="46"/>
     <w:bookmarkEnd w:id="47"/>
     <w:bookmarkEnd w:id="48"/>
-    <w:bookmarkStart w:id="51" w:name="X7e0ba1614d23f5ad0c470cc9ac78dc7141eab76"/>
+    <w:bookmarkEnd w:id="49"/>
+    <w:bookmarkStart w:id="52" w:name="X7e0ba1614d23f5ad0c470cc9ac78dc7141eab76"/>
     <w:p>
       <w:pPr>
         <w:pStyle w:val="Heading2"/>
@@ -15940,7 +16447,7 @@
       <w:tr>
         <w:tc>
           <w:tcPr/>
-          <w:bookmarkStart w:id="49" w:name="tbl-intensity-of-int"/>
+          <w:bookmarkStart w:id="50" w:name="tbl-intensity-of-int"/>
           <w:p>
             <w:pPr>
               <w:jc w:val="center"/>
@@ -15957,7 +16464,7 @@
           <w:tbl xmlns:w="http://schemas.openxmlformats.org/wordprocessingml/2006/main" xmlns:r="http://schemas.openxmlformats.org/officeDocument/2006/relationships" xmlns:w14="http://schemas.microsoft.com/office/word/2010/wordml" xmlns:wp="http://schemas.openxmlformats.org/drawingml/2006/wordprocessingDrawing" xmlns:a="http://schemas.openxmlformats.org/drawingml/2006/main" xmlns:pic="http://schemas.openxmlformats.org/drawingml/2006/picture">
             <w:tblPr>
               <w:tblLayout w:type="fixed"/>
-              <w:jc w:val="center"/>
+              <w:jc w:val="start"/>
               <w:tblLook w:firstRow="1" w:lastRow="0" w:firstColumn="0" w:lastColumn="0" w:noHBand="0" w:noVBand="1"/>
             </w:tblPr>
             <w:tblGrid>
@@ -18274,7 +18781,7 @@
               </w:tc>
             </w:tr>
           </w:tbl>
-          <w:bookmarkEnd w:id="49"/>
+          <w:bookmarkEnd w:id="50"/>
         </w:tc>
       </w:tr>
     </w:tbl>
@@ -18292,7 +18799,7 @@
       <w:tr>
         <w:tc>
           <w:tcPr/>
-          <w:bookmarkStart w:id="50" w:name="tbl-t-tests-intensity"/>
+          <w:bookmarkStart w:id="51" w:name="tbl-t-tests-intensity"/>
           <w:p>
             <w:pPr>
               <w:jc w:val="center"/>
@@ -18309,7 +18816,7 @@
           <w:tbl xmlns:w="http://schemas.openxmlformats.org/wordprocessingml/2006/main" xmlns:r="http://schemas.openxmlformats.org/officeDocument/2006/relationships" xmlns:w14="http://schemas.microsoft.com/office/word/2010/wordml" xmlns:wp="http://schemas.openxmlformats.org/drawingml/2006/wordprocessingDrawing" xmlns:a="http://schemas.openxmlformats.org/drawingml/2006/main" xmlns:pic="http://schemas.openxmlformats.org/drawingml/2006/picture">
             <w:tblPr>
               <w:tblLayout w:type="fixed"/>
-              <w:jc w:val="center"/>
+              <w:jc w:val="start"/>
               <w:tblLook w:firstRow="1" w:lastRow="0" w:firstColumn="0" w:lastColumn="0" w:noHBand="0" w:noVBand="1"/>
             </w:tblPr>
             <w:tblGrid>
@@ -19978,7 +20485,7 @@
               </w:tc>
             </w:tr>
           </w:tbl>
-          <w:bookmarkEnd w:id="50"/>
+          <w:bookmarkEnd w:id="51"/>
         </w:tc>
       </w:tr>
     </w:tbl>
@@ -20152,64 +20659,15 @@
         <w:t xml:space="preserve">= 0.637).</w:t>
       </w:r>
     </w:p>
-    <w:bookmarkEnd w:id="51"/>
     <w:bookmarkEnd w:id="52"/>
-    <w:bookmarkStart w:id="53" w:name="discussion"/>
+    <w:bookmarkEnd w:id="53"/>
+    <w:bookmarkStart w:id="54" w:name="discussion"/>
     <w:p>
       <w:pPr>
         <w:pStyle w:val="Heading1"/>
       </w:pPr>
       <w:r>
         <w:t xml:space="preserve">Discussion</w:t>
-      </w:r>
-    </w:p>
-    <w:p>
-      <w:pPr>
-        <w:pStyle w:val="SourceCode"/>
-      </w:pPr>
-      <w:r>
-        <w:rPr>
-          <w:rStyle w:val="VerbatimChar"/>
-        </w:rPr>
-        <w:t xml:space="preserve">       type  n total_count wl_cau_sum wl_cau_percentage</w:t>
-      </w:r>
-      <w:r>
-        <w:br/>
-      </w:r>
-      <w:r>
-        <w:rPr>
-          <w:rStyle w:val="VerbatimChar"/>
-        </w:rPr>
-        <w:t xml:space="preserve">1       cau 25          58         39          67.24138</w:t>
-      </w:r>
-      <w:r>
-        <w:br/>
-      </w:r>
-      <w:r>
-        <w:rPr>
-          <w:rStyle w:val="VerbatimChar"/>
-        </w:rPr>
-        <w:t xml:space="preserve">2 other ctr 19          58         39          67.24138</w:t>
-      </w:r>
-      <w:r>
-        <w:br/>
-      </w:r>
-      <w:r>
-        <w:rPr>
-          <w:rStyle w:val="VerbatimChar"/>
-        </w:rPr>
-        <w:t xml:space="preserve">3        wl 14          58         39          67.24138</w:t>
-      </w:r>
-    </w:p>
-    <w:p>
-      <w:pPr>
-        <w:pStyle w:val="SourceCode"/>
-      </w:pPr>
-      <w:r>
-        <w:rPr>
-          <w:rStyle w:val="VerbatimChar"/>
-        </w:rPr>
-        <w:t xml:space="preserve">[1] 67.24138</w:t>
       </w:r>
     </w:p>
     <w:p>
@@ -20386,17 +20844,7 @@
         <w:t xml:space="preserve"> </w:t>
       </w:r>
       <w:r>
-        <w:t xml:space="preserve">(</w:t>
-      </w:r>
-      <w:r>
-        <w:rPr>
-          <w:bCs/>
-          <w:b/>
-        </w:rPr>
-        <w:t xml:space="preserve">youngRandomizedDepressionPrevention2016?</w:t>
-      </w:r>
-      <w:r>
-        <w:t xml:space="preserve">)</w:t>
+        <w:t xml:space="preserve">Young et al. (2016)</w:t>
       </w:r>
       <w:r>
         <w:t xml:space="preserve"> </w:t>
@@ -20517,8 +20965,8 @@
         <w:t xml:space="preserve">In summary, our data give cause for consternation about the state of the evidence of youth depression, one of the most common and debilitating disorders in young people. Our data question the state of knowledge about the efficacy of youth psychotherapies and, in particular, the extent to which giving them primacy in the treatment of depression is justified and beneficial for young people. Returning to our motivating question, the stakeholders, including patients and clinicians, deserve better evidence on which to base their choice than currently exists.</w:t>
       </w:r>
     </w:p>
-    <w:bookmarkEnd w:id="53"/>
-    <w:bookmarkStart w:id="91" w:name="supplementary-materials"/>
+    <w:bookmarkEnd w:id="54"/>
+    <w:bookmarkStart w:id="93" w:name="supplementary-materials"/>
     <w:p>
       <w:pPr>
         <w:pStyle w:val="Heading1"/>
@@ -20527,13 +20975,13 @@
         <w:t xml:space="preserve">Supplementary Materials</w:t>
       </w:r>
     </w:p>
-    <w:bookmarkStart w:id="58" w:name="systematic-review"/>
+    <w:bookmarkStart w:id="59" w:name="Xba5de5a5ac6bc9db82726bbc820779013e1dff9"/>
     <w:p>
       <w:pPr>
         <w:pStyle w:val="Heading2"/>
       </w:pPr>
       <w:r>
-        <w:t xml:space="preserve">Systematic review</w:t>
+        <w:t xml:space="preserve">Systematic review search terms and PRISMA chart</w:t>
       </w:r>
     </w:p>
     <w:p>
@@ -20613,7 +21061,7 @@
       <w:tr>
         <w:tc>
           <w:tcPr/>
-          <w:bookmarkStart w:id="57" w:name="fig-prisma"/>
+          <w:bookmarkStart w:id="58" w:name="fig-prisma"/>
           <w:p>
             <w:pPr>
               <w:jc w:val="center"/>
@@ -20637,18 +21085,18 @@
                 <wp:inline>
                   <wp:extent cx="5943600" cy="8090549"/>
                   <wp:effectExtent b="0" l="0" r="0" t="0"/>
-                  <wp:docPr descr="" title="" id="55" name="Picture"/>
+                  <wp:docPr descr="" title="" id="56" name="Picture"/>
                   <a:graphic>
                     <a:graphicData uri="http://schemas.openxmlformats.org/drawingml/2006/picture">
                       <pic:pic>
                         <pic:nvPicPr>
-                          <pic:cNvPr descr="PRISMA.png" id="56" name="Picture"/>
+                          <pic:cNvPr descr="PRISMA.png" id="57" name="Picture"/>
                           <pic:cNvPicPr>
                             <a:picLocks noChangeArrowheads="1" noChangeAspect="1"/>
                           </pic:cNvPicPr>
                         </pic:nvPicPr>
                         <pic:blipFill>
-                          <a:blip r:embed="rId54"/>
+                          <a:blip r:embed="rId55"/>
                           <a:stretch>
                             <a:fillRect/>
                           </a:stretch>
@@ -20675,21 +21123,21 @@
               </w:drawing>
             </w:r>
           </w:p>
-          <w:bookmarkEnd w:id="57"/>
+          <w:bookmarkEnd w:id="58"/>
         </w:tc>
       </w:tr>
     </w:tbl>
-    <w:bookmarkEnd w:id="58"/>
-    <w:bookmarkStart w:id="62" w:name="Xb93d99f4bd25316fc76d347cd4797c6929f40cc"/>
+    <w:bookmarkEnd w:id="59"/>
+    <w:bookmarkStart w:id="64" w:name="X769e041921aea7313265666fa290e6e883dfa7b"/>
     <w:p>
       <w:pPr>
         <w:pStyle w:val="Heading2"/>
       </w:pPr>
       <w:r>
-        <w:t xml:space="preserve">Statistical Analysis (including formalisms)</w:t>
+        <w:t xml:space="preserve">Full description of statistical analysis (including formalisms)</w:t>
       </w:r>
     </w:p>
-    <w:bookmarkStart w:id="59" w:name="trial-and-sample-characteristics-1"/>
+    <w:bookmarkStart w:id="60" w:name="trial-and-sample-characteristics-1"/>
     <w:p>
       <w:pPr>
         <w:pStyle w:val="Heading3"/>
@@ -21156,11 +21604,20 @@
         <w:t xml:space="preserve">We also conducted a t-test to compare mean number of trial sites between psychotherapy and medication trials.</w:t>
       </w:r>
     </w:p>
-    <w:bookmarkEnd w:id="59"/>
-    <w:bookmarkStart w:id="60" w:name="measures-of-effect-1"/>
+    <w:bookmarkEnd w:id="60"/>
+    <w:bookmarkStart w:id="63" w:name="trial-efficacy-1"/>
     <w:p>
       <w:pPr>
         <w:pStyle w:val="Heading3"/>
+      </w:pPr>
+      <w:r>
+        <w:t xml:space="preserve">Trial efficacy</w:t>
+      </w:r>
+    </w:p>
+    <w:bookmarkStart w:id="61" w:name="measures-of-effect-1"/>
+    <w:p>
+      <w:pPr>
+        <w:pStyle w:val="Heading4"/>
       </w:pPr>
       <w:r>
         <w:t xml:space="preserve">Measures of Effect</w:t>
@@ -21984,11 +22441,11 @@
         <w:t xml:space="preserve">, respectively. We then used these simulated datasets in the subsequent metanalyses.</w:t>
       </w:r>
     </w:p>
-    <w:bookmarkEnd w:id="60"/>
-    <w:bookmarkStart w:id="61" w:name="random-effects-metaregression-1"/>
+    <w:bookmarkEnd w:id="61"/>
+    <w:bookmarkStart w:id="62" w:name="random-effects-metaregression-1"/>
     <w:p>
       <w:pPr>
-        <w:pStyle w:val="Heading3"/>
+        <w:pStyle w:val="Heading4"/>
       </w:pPr>
       <w:r>
         <w:t xml:space="preserve">Random Effects Metaregression</w:t>
@@ -23344,9 +23801,10 @@
         <w:t xml:space="preserve">We present the SMDs of each level of the dummy variable of the four treatment arms (medication control, medication active, psychotherapy control, psychotherapy active) under investigation. The SMDs are the means across the 1000 simulated datasets.</w:t>
       </w:r>
     </w:p>
-    <w:bookmarkEnd w:id="61"/>
     <w:bookmarkEnd w:id="62"/>
-    <w:bookmarkStart w:id="90" w:name="metaregression-sensitivity-analyses"/>
+    <w:bookmarkEnd w:id="63"/>
+    <w:bookmarkEnd w:id="64"/>
+    <w:bookmarkStart w:id="92" w:name="metaregression-sensitivity-analyses"/>
     <w:p>
       <w:pPr>
         <w:pStyle w:val="Heading2"/>
@@ -23369,7 +23827,7 @@
       <w:tr>
         <w:tc>
           <w:tcPr/>
-          <w:bookmarkStart w:id="66" w:name="fig-plot-means-no-wl"/>
+          <w:bookmarkStart w:id="68" w:name="fig-plot-means-no-wl"/>
           <w:p>
             <w:pPr>
               <w:jc w:val="center"/>
@@ -23393,18 +23851,18 @@
                 <wp:inline>
                   <wp:extent cx="5943600" cy="4622800"/>
                   <wp:effectExtent b="0" l="0" r="0" t="0"/>
-                  <wp:docPr descr="" title="" id="64" name="Picture"/>
+                  <wp:docPr descr="" title="" id="66" name="Picture"/>
                   <a:graphic>
                     <a:graphicData uri="http://schemas.openxmlformats.org/drawingml/2006/picture">
                       <pic:pic>
                         <pic:nvPicPr>
-                          <pic:cNvPr descr="Manuscript_for_rendering_in_word_files/figure-docx/fig-plot-means-no-wl-1.png" id="65" name="Picture"/>
+                          <pic:cNvPr descr="Manuscript_for_rendering_in_word_files/figure-docx/fig-plot-means-no-wl-1.png" id="67" name="Picture"/>
                           <pic:cNvPicPr>
                             <a:picLocks noChangeArrowheads="1" noChangeAspect="1"/>
                           </pic:cNvPicPr>
                         </pic:nvPicPr>
                         <pic:blipFill>
-                          <a:blip r:embed="rId63"/>
+                          <a:blip r:embed="rId65"/>
                           <a:stretch>
                             <a:fillRect/>
                           </a:stretch>
@@ -23431,7 +23889,7 @@
               </w:drawing>
             </w:r>
           </w:p>
-          <w:bookmarkEnd w:id="66"/>
+          <w:bookmarkEnd w:id="68"/>
         </w:tc>
       </w:tr>
     </w:tbl>
@@ -23449,7 +23907,7 @@
       <w:tr>
         <w:tc>
           <w:tcPr/>
-          <w:bookmarkStart w:id="70" w:name="fig-plot-means-clin"/>
+          <w:bookmarkStart w:id="72" w:name="fig-plot-means-clin"/>
           <w:p>
             <w:pPr>
               <w:jc w:val="center"/>
@@ -23473,18 +23931,18 @@
                 <wp:inline>
                   <wp:extent cx="5943600" cy="4622800"/>
                   <wp:effectExtent b="0" l="0" r="0" t="0"/>
-                  <wp:docPr descr="" title="" id="68" name="Picture"/>
+                  <wp:docPr descr="" title="" id="70" name="Picture"/>
                   <a:graphic>
                     <a:graphicData uri="http://schemas.openxmlformats.org/drawingml/2006/picture">
                       <pic:pic>
                         <pic:nvPicPr>
-                          <pic:cNvPr descr="Manuscript_for_rendering_in_word_files/figure-docx/fig-plot-means-clin-1.png" id="69" name="Picture"/>
+                          <pic:cNvPr descr="Manuscript_for_rendering_in_word_files/figure-docx/fig-plot-means-clin-1.png" id="71" name="Picture"/>
                           <pic:cNvPicPr>
                             <a:picLocks noChangeArrowheads="1" noChangeAspect="1"/>
                           </pic:cNvPicPr>
                         </pic:nvPicPr>
                         <pic:blipFill>
-                          <a:blip r:embed="rId67"/>
+                          <a:blip r:embed="rId69"/>
                           <a:stretch>
                             <a:fillRect/>
                           </a:stretch>
@@ -23511,7 +23969,7 @@
               </w:drawing>
             </w:r>
           </w:p>
-          <w:bookmarkEnd w:id="70"/>
+          <w:bookmarkEnd w:id="72"/>
         </w:tc>
       </w:tr>
     </w:tbl>
@@ -23529,7 +23987,7 @@
       <w:tr>
         <w:tc>
           <w:tcPr/>
-          <w:bookmarkStart w:id="74" w:name="fig-plot-means-cdrs"/>
+          <w:bookmarkStart w:id="76" w:name="fig-plot-means-cdrs"/>
           <w:p>
             <w:pPr>
               <w:jc w:val="center"/>
@@ -23553,18 +24011,18 @@
                 <wp:inline>
                   <wp:extent cx="5943600" cy="4622800"/>
                   <wp:effectExtent b="0" l="0" r="0" t="0"/>
-                  <wp:docPr descr="" title="" id="72" name="Picture"/>
+                  <wp:docPr descr="" title="" id="74" name="Picture"/>
                   <a:graphic>
                     <a:graphicData uri="http://schemas.openxmlformats.org/drawingml/2006/picture">
                       <pic:pic>
                         <pic:nvPicPr>
-                          <pic:cNvPr descr="Manuscript_for_rendering_in_word_files/figure-docx/fig-plot-means-cdrs-1.png" id="73" name="Picture"/>
+                          <pic:cNvPr descr="Manuscript_for_rendering_in_word_files/figure-docx/fig-plot-means-cdrs-1.png" id="75" name="Picture"/>
                           <pic:cNvPicPr>
                             <a:picLocks noChangeArrowheads="1" noChangeAspect="1"/>
                           </pic:cNvPicPr>
                         </pic:nvPicPr>
                         <pic:blipFill>
-                          <a:blip r:embed="rId71"/>
+                          <a:blip r:embed="rId73"/>
                           <a:stretch>
                             <a:fillRect/>
                           </a:stretch>
@@ -23591,7 +24049,7 @@
               </w:drawing>
             </w:r>
           </w:p>
-          <w:bookmarkEnd w:id="74"/>
+          <w:bookmarkEnd w:id="76"/>
         </w:tc>
       </w:tr>
     </w:tbl>
@@ -23609,7 +24067,7 @@
       <w:tr>
         <w:tc>
           <w:tcPr/>
-          <w:bookmarkStart w:id="78" w:name="fig-plot-means-hamd"/>
+          <w:bookmarkStart w:id="80" w:name="fig-plot-means-hamd"/>
           <w:p>
             <w:pPr>
               <w:jc w:val="center"/>
@@ -23633,18 +24091,18 @@
                 <wp:inline>
                   <wp:extent cx="5943600" cy="4622800"/>
                   <wp:effectExtent b="0" l="0" r="0" t="0"/>
-                  <wp:docPr descr="" title="" id="76" name="Picture"/>
+                  <wp:docPr descr="" title="" id="78" name="Picture"/>
                   <a:graphic>
                     <a:graphicData uri="http://schemas.openxmlformats.org/drawingml/2006/picture">
                       <pic:pic>
                         <pic:nvPicPr>
-                          <pic:cNvPr descr="Manuscript_for_rendering_in_word_files/figure-docx/fig-plot-means-hamd-1.png" id="77" name="Picture"/>
+                          <pic:cNvPr descr="Manuscript_for_rendering_in_word_files/figure-docx/fig-plot-means-hamd-1.png" id="79" name="Picture"/>
                           <pic:cNvPicPr>
                             <a:picLocks noChangeArrowheads="1" noChangeAspect="1"/>
                           </pic:cNvPicPr>
                         </pic:nvPicPr>
                         <pic:blipFill>
-                          <a:blip r:embed="rId75"/>
+                          <a:blip r:embed="rId77"/>
                           <a:stretch>
                             <a:fillRect/>
                           </a:stretch>
@@ -23671,11 +24129,11 @@
               </w:drawing>
             </w:r>
           </w:p>
-          <w:bookmarkEnd w:id="78"/>
+          <w:bookmarkEnd w:id="80"/>
         </w:tc>
       </w:tr>
     </w:tbl>
-    <w:bookmarkStart w:id="89" w:name="effect-of-standard-errors-of-the-smds"/>
+    <w:bookmarkStart w:id="91" w:name="effect-of-standard-errors-of-the-smds"/>
     <w:p>
       <w:pPr>
         <w:pStyle w:val="Heading4"/>
@@ -23737,7 +24195,7 @@
       <w:tr>
         <w:tc>
           <w:tcPr/>
-          <w:bookmarkStart w:id="82" w:name="fig-stab-sims"/>
+          <w:bookmarkStart w:id="84" w:name="fig-stab-sims"/>
           <w:p>
             <w:pPr>
               <w:jc w:val="center"/>
@@ -23761,18 +24219,18 @@
                 <wp:inline>
                   <wp:extent cx="5943600" cy="4622800"/>
                   <wp:effectExtent b="0" l="0" r="0" t="0"/>
-                  <wp:docPr descr="" title="" id="80" name="Picture"/>
+                  <wp:docPr descr="" title="" id="82" name="Picture"/>
                   <a:graphic>
                     <a:graphicData uri="http://schemas.openxmlformats.org/drawingml/2006/picture">
                       <pic:pic>
                         <pic:nvPicPr>
-                          <pic:cNvPr descr="Manuscript_for_rendering_in_word_files/figure-docx/fig-stab-sims-1.png" id="81" name="Picture"/>
+                          <pic:cNvPr descr="Manuscript_for_rendering_in_word_files/figure-docx/fig-stab-sims-1.png" id="83" name="Picture"/>
                           <pic:cNvPicPr>
                             <a:picLocks noChangeArrowheads="1" noChangeAspect="1"/>
                           </pic:cNvPicPr>
                         </pic:nvPicPr>
                         <pic:blipFill>
-                          <a:blip r:embed="rId79"/>
+                          <a:blip r:embed="rId81"/>
                           <a:stretch>
                             <a:fillRect/>
                           </a:stretch>
@@ -23799,7 +24257,7 @@
               </w:drawing>
             </w:r>
           </w:p>
-          <w:bookmarkEnd w:id="82"/>
+          <w:bookmarkEnd w:id="84"/>
         </w:tc>
       </w:tr>
     </w:tbl>
@@ -23825,7 +24283,7 @@
       <w:tr>
         <w:tc>
           <w:tcPr/>
-          <w:bookmarkStart w:id="83" w:name="tbl-cdrs-baseline"/>
+          <w:bookmarkStart w:id="85" w:name="tbl-cdrs-baseline"/>
           <w:p>
             <w:pPr>
               <w:jc w:val="center"/>
@@ -23842,14 +24300,1184 @@
           <w:tbl xmlns:w="http://schemas.openxmlformats.org/wordprocessingml/2006/main" xmlns:r="http://schemas.openxmlformats.org/officeDocument/2006/relationships" xmlns:w14="http://schemas.microsoft.com/office/word/2010/wordml" xmlns:wp="http://schemas.openxmlformats.org/drawingml/2006/wordprocessingDrawing" xmlns:a="http://schemas.openxmlformats.org/drawingml/2006/main" xmlns:pic="http://schemas.openxmlformats.org/drawingml/2006/picture">
             <w:tblPr>
               <w:tblLayout w:type="fixed"/>
-              <w:jc w:val="center"/>
+              <w:jc w:val="start"/>
               <w:tblLook w:firstRow="1" w:lastRow="0" w:firstColumn="0" w:lastColumn="0" w:noHBand="0" w:noVBand="1"/>
             </w:tblPr>
             <w:tblGrid>
               <w:gridCol w:w="2636"/>
-              <w:gridCol w:w="1242"/>
-              <w:gridCol w:w="1230"/>
-              <w:gridCol w:w="1144"/>
+              <w:gridCol w:w="655"/>
+              <w:gridCol w:w="2000"/>
+              <w:gridCol w:w="1291"/>
+              <w:gridCol w:w="1291"/>
+            </w:tblGrid>
+            <w:tr>
+              <w:trPr>
+                <w:trHeight w:val="615" w:hRule="auto"/>
+                <w:tblHeader/>
+              </w:trPr>
+              header1
+              <w:tc>
+                <w:tcPr>
+                  <w:tcBorders>
+                    <w:bottom w:val="single" w:sz="8" w:space="0" w:color="000000"/>
+                    <w:top w:val="none" w:sz="0" w:space="0" w:color="000000"/>
+                    <w:left w:val="none" w:sz="0" w:space="0" w:color="000000"/>
+                    <w:right w:val="none" w:sz="0" w:space="0" w:color="000000"/>
+                  </w:tcBorders>
+                  <w:shd w:val="clear" w:color="auto" w:fill="F2F2F2"/>
+                  <w:tcMar>
+                    <w:top w:w="0" w:type="dxa"/>
+                    <w:bottom w:w="0" w:type="dxa"/>
+                    <w:left w:w="0" w:type="dxa"/>
+                    <w:right w:w="0" w:type="dxa"/>
+                  </w:tcMar>
+                  <w:vAlign w:val="center"/>
+                </w:tcPr>
+                <w:p>
+                  <w:pPr>
+                    <w:pStyle w:val="Normal"/>
+                    <w:jc w:val="left"/>
+                    <w:keepNext/>
+                    <w:pBdr>
+                      <w:bottom w:val="none" w:sz="0" w:space="0" w:color="000000"/>
+                      <w:top w:val="none" w:sz="0" w:space="0" w:color="000000"/>
+                      <w:left w:val="none" w:sz="0" w:space="0" w:color="000000"/>
+                      <w:right w:val="none" w:sz="0" w:space="0" w:color="000000"/>
+                    </w:pBdr>
+                    <w:spacing w:after="100" w:before="100" w:line="168"/>
+                    <w:ind w:left="100" w:right="100" w:firstLine="0" w:firstLineChars="0"/>
+                  </w:pPr>
+                  <w:r xmlns:w="http://schemas.openxmlformats.org/wordprocessingml/2006/main" xmlns:wp="http://schemas.openxmlformats.org/drawingml/2006/wordprocessingDrawing" xmlns:r="http://schemas.openxmlformats.org/officeDocument/2006/relationships" xmlns:w14="http://schemas.microsoft.com/office/word/2010/wordml">
+                    <w:rPr>
+                      <w:rFonts w:ascii="Calibri" w:hAnsi="Calibri" w:eastAsia="Calibri" w:cs="Calibri"/>
+                      <w:i w:val="false"/>
+                      <w:b w:val="true"/>
+                      <w:u w:val="none"/>
+                      <w:sz w:val="22"/>
+                      <w:szCs w:val="22"/>
+                      <w:color w:val="000000"/>
+                    </w:rPr>
+                    <w:t xml:space="preserve">Condition</w:t>
+                  </w:r>
+                </w:p>
+              </w:tc>
+              <w:tc>
+                <w:tcPr>
+                  <w:tcBorders>
+                    <w:bottom w:val="single" w:sz="8" w:space="0" w:color="000000"/>
+                    <w:top w:val="none" w:sz="0" w:space="0" w:color="000000"/>
+                    <w:left w:val="none" w:sz="0" w:space="0" w:color="000000"/>
+                    <w:right w:val="none" w:sz="0" w:space="0" w:color="000000"/>
+                  </w:tcBorders>
+                  <w:shd w:val="clear" w:color="auto" w:fill="F2F2F2"/>
+                  <w:tcMar>
+                    <w:top w:w="0" w:type="dxa"/>
+                    <w:bottom w:w="0" w:type="dxa"/>
+                    <w:left w:w="0" w:type="dxa"/>
+                    <w:right w:w="0" w:type="dxa"/>
+                  </w:tcMar>
+                  <w:vAlign w:val="center"/>
+                </w:tcPr>
+                <w:p>
+                  <w:pPr>
+                    <w:pStyle w:val="Normal"/>
+                    <w:jc w:val="center"/>
+                    <w:keepNext/>
+                    <w:pBdr>
+                      <w:bottom w:val="none" w:sz="0" w:space="0" w:color="000000"/>
+                      <w:top w:val="none" w:sz="0" w:space="0" w:color="000000"/>
+                      <w:left w:val="none" w:sz="0" w:space="0" w:color="000000"/>
+                      <w:right w:val="none" w:sz="0" w:space="0" w:color="000000"/>
+                    </w:pBdr>
+                    <w:spacing w:after="100" w:before="100" w:line="168"/>
+                    <w:ind w:left="100" w:right="100" w:firstLine="0" w:firstLineChars="0"/>
+                  </w:pPr>
+                  <w:r xmlns:w="http://schemas.openxmlformats.org/wordprocessingml/2006/main" xmlns:wp="http://schemas.openxmlformats.org/drawingml/2006/wordprocessingDrawing" xmlns:r="http://schemas.openxmlformats.org/officeDocument/2006/relationships" xmlns:w14="http://schemas.microsoft.com/office/word/2010/wordml">
+                    <w:rPr>
+                      <w:rFonts w:ascii="Calibri" w:hAnsi="Calibri" w:eastAsia="Calibri" w:cs="Calibri"/>
+                      <w:i w:val="false"/>
+                      <w:b w:val="true"/>
+                      <w:u w:val="none"/>
+                      <w:sz w:val="22"/>
+                      <w:szCs w:val="22"/>
+                      <w:color w:val="000000"/>
+                    </w:rPr>
+                    <w:t xml:space="preserve">N</w:t>
+                  </w:r>
+                </w:p>
+              </w:tc>
+              <w:tc>
+                <w:tcPr>
+                  <w:tcBorders>
+                    <w:bottom w:val="single" w:sz="8" w:space="0" w:color="000000"/>
+                    <w:top w:val="none" w:sz="0" w:space="0" w:color="000000"/>
+                    <w:left w:val="none" w:sz="0" w:space="0" w:color="000000"/>
+                    <w:right w:val="none" w:sz="0" w:space="0" w:color="000000"/>
+                  </w:tcBorders>
+                  <w:shd w:val="clear" w:color="auto" w:fill="F2F2F2"/>
+                  <w:tcMar>
+                    <w:top w:w="0" w:type="dxa"/>
+                    <w:bottom w:w="0" w:type="dxa"/>
+                    <w:left w:w="0" w:type="dxa"/>
+                    <w:right w:w="0" w:type="dxa"/>
+                  </w:tcMar>
+                  <w:vAlign w:val="center"/>
+                </w:tcPr>
+                <w:p>
+                  <w:pPr>
+                    <w:pStyle w:val="Normal"/>
+                    <w:jc w:val="center"/>
+                    <w:keepNext/>
+                    <w:pBdr>
+                      <w:bottom w:val="none" w:sz="0" w:space="0" w:color="000000"/>
+                      <w:top w:val="none" w:sz="0" w:space="0" w:color="000000"/>
+                      <w:left w:val="none" w:sz="0" w:space="0" w:color="000000"/>
+                      <w:right w:val="none" w:sz="0" w:space="0" w:color="000000"/>
+                    </w:pBdr>
+                    <w:spacing w:after="100" w:before="100" w:line="168"/>
+                    <w:ind w:left="100" w:right="100" w:firstLine="0" w:firstLineChars="0"/>
+                  </w:pPr>
+                  <w:r xmlns:w="http://schemas.openxmlformats.org/wordprocessingml/2006/main" xmlns:wp="http://schemas.openxmlformats.org/drawingml/2006/wordprocessingDrawing" xmlns:r="http://schemas.openxmlformats.org/officeDocument/2006/relationships" xmlns:w14="http://schemas.microsoft.com/office/word/2010/wordml">
+                    <w:rPr>
+                      <w:rFonts w:ascii="Calibri" w:hAnsi="Calibri" w:eastAsia="Calibri" w:cs="Calibri"/>
+                      <w:i w:val="false"/>
+                      <w:b w:val="true"/>
+                      <w:u w:val="none"/>
+                      <w:sz w:val="22"/>
+                      <w:szCs w:val="22"/>
+                      <w:color w:val="000000"/>
+                    </w:rPr>
+                    <w:t xml:space="preserve">Baseline Scores</w:t>
+                  </w:r>
+                </w:p>
+              </w:tc>
+              <w:tc>
+                <w:tcPr>
+                  <w:tcBorders>
+                    <w:bottom w:val="single" w:sz="8" w:space="0" w:color="000000"/>
+                    <w:top w:val="none" w:sz="0" w:space="0" w:color="000000"/>
+                    <w:left w:val="none" w:sz="0" w:space="0" w:color="000000"/>
+                    <w:right w:val="none" w:sz="0" w:space="0" w:color="000000"/>
+                  </w:tcBorders>
+                  <w:shd w:val="clear" w:color="auto" w:fill="F2F2F2"/>
+                  <w:tcMar>
+                    <w:top w:w="0" w:type="dxa"/>
+                    <w:bottom w:w="0" w:type="dxa"/>
+                    <w:left w:w="0" w:type="dxa"/>
+                    <w:right w:w="0" w:type="dxa"/>
+                  </w:tcMar>
+                  <w:vAlign w:val="center"/>
+                </w:tcPr>
+                <w:p>
+                  <w:pPr>
+                    <w:pStyle w:val="Normal"/>
+                    <w:jc w:val="center"/>
+                    <w:keepNext/>
+                    <w:pBdr>
+                      <w:bottom w:val="none" w:sz="0" w:space="0" w:color="000000"/>
+                      <w:top w:val="none" w:sz="0" w:space="0" w:color="000000"/>
+                      <w:left w:val="none" w:sz="0" w:space="0" w:color="000000"/>
+                      <w:right w:val="none" w:sz="0" w:space="0" w:color="000000"/>
+                    </w:pBdr>
+                    <w:spacing w:after="100" w:before="100" w:line="168"/>
+                    <w:ind w:left="100" w:right="100" w:firstLine="0" w:firstLineChars="0"/>
+                  </w:pPr>
+                  <w:r xmlns:w="http://schemas.openxmlformats.org/wordprocessingml/2006/main" xmlns:wp="http://schemas.openxmlformats.org/drawingml/2006/wordprocessingDrawing" xmlns:r="http://schemas.openxmlformats.org/officeDocument/2006/relationships" xmlns:w14="http://schemas.microsoft.com/office/word/2010/wordml">
+                    <w:rPr>
+                      <w:rFonts w:ascii="Calibri" w:hAnsi="Calibri" w:eastAsia="Calibri" w:cs="Calibri"/>
+                      <w:i w:val="false"/>
+                      <w:b w:val="true"/>
+                      <w:u w:val="none"/>
+                      <w:sz w:val="22"/>
+                      <w:szCs w:val="22"/>
+                      <w:color w:val="000000"/>
+                    </w:rPr>
+                    <w:t xml:space="preserve">Lower CI</w:t>
+                  </w:r>
+                </w:p>
+              </w:tc>
+              <w:tc>
+                <w:tcPr>
+                  <w:tcBorders>
+                    <w:bottom w:val="single" w:sz="8" w:space="0" w:color="000000"/>
+                    <w:top w:val="none" w:sz="0" w:space="0" w:color="000000"/>
+                    <w:left w:val="none" w:sz="0" w:space="0" w:color="000000"/>
+                    <w:right w:val="none" w:sz="0" w:space="0" w:color="000000"/>
+                  </w:tcBorders>
+                  <w:shd w:val="clear" w:color="auto" w:fill="F2F2F2"/>
+                  <w:tcMar>
+                    <w:top w:w="0" w:type="dxa"/>
+                    <w:bottom w:w="0" w:type="dxa"/>
+                    <w:left w:w="0" w:type="dxa"/>
+                    <w:right w:w="0" w:type="dxa"/>
+                  </w:tcMar>
+                  <w:vAlign w:val="center"/>
+                </w:tcPr>
+                <w:p>
+                  <w:pPr>
+                    <w:pStyle w:val="Normal"/>
+                    <w:jc w:val="center"/>
+                    <w:keepNext/>
+                    <w:pBdr>
+                      <w:bottom w:val="none" w:sz="0" w:space="0" w:color="000000"/>
+                      <w:top w:val="none" w:sz="0" w:space="0" w:color="000000"/>
+                      <w:left w:val="none" w:sz="0" w:space="0" w:color="000000"/>
+                      <w:right w:val="none" w:sz="0" w:space="0" w:color="000000"/>
+                    </w:pBdr>
+                    <w:spacing w:after="100" w:before="100" w:line="168"/>
+                    <w:ind w:left="100" w:right="100" w:firstLine="0" w:firstLineChars="0"/>
+                  </w:pPr>
+                  <w:r xmlns:w="http://schemas.openxmlformats.org/wordprocessingml/2006/main" xmlns:wp="http://schemas.openxmlformats.org/drawingml/2006/wordprocessingDrawing" xmlns:r="http://schemas.openxmlformats.org/officeDocument/2006/relationships" xmlns:w14="http://schemas.microsoft.com/office/word/2010/wordml">
+                    <w:rPr>
+                      <w:rFonts w:ascii="Calibri" w:hAnsi="Calibri" w:eastAsia="Calibri" w:cs="Calibri"/>
+                      <w:i w:val="false"/>
+                      <w:b w:val="true"/>
+                      <w:u w:val="none"/>
+                      <w:sz w:val="22"/>
+                      <w:szCs w:val="22"/>
+                      <w:color w:val="000000"/>
+                    </w:rPr>
+                    <w:t xml:space="preserve">Upper CI</w:t>
+                  </w:r>
+                </w:p>
+              </w:tc>
+            </w:tr>
+            <w:tr>
+              <w:trPr>
+                <w:trHeight w:val="574" w:hRule="auto"/>
+              </w:trPr>
+              body1
+              <w:tc>
+                <w:tcPr>
+                  <w:tcBorders>
+                    <w:bottom w:val="single" w:sz="8" w:space="0" w:color="D3D3D3"/>
+                    <w:top w:val="single" w:sz="8" w:space="0" w:color="000000"/>
+                    <w:left w:val="single" w:sz="8" w:space="0" w:color="D3D3D3"/>
+                    <w:right w:val="single" w:sz="8" w:space="0" w:color="D3D3D3"/>
+                  </w:tcBorders>
+                  <w:shd w:val="clear" w:color="auto" w:fill="FFFFFF"/>
+                  <w:tcMar>
+                    <w:top w:w="0" w:type="dxa"/>
+                    <w:bottom w:w="0" w:type="dxa"/>
+                    <w:left w:w="0" w:type="dxa"/>
+                    <w:right w:w="0" w:type="dxa"/>
+                  </w:tcMar>
+                  <w:vAlign w:val="center"/>
+                </w:tcPr>
+                <w:p>
+                  <w:pPr>
+                    <w:pStyle w:val="Normal"/>
+                    <w:jc w:val="left"/>
+                    <w:keepNext/>
+                    <w:pBdr>
+                      <w:bottom w:val="none" w:sz="0" w:space="0" w:color="000000"/>
+                      <w:top w:val="none" w:sz="0" w:space="0" w:color="000000"/>
+                      <w:left w:val="none" w:sz="0" w:space="0" w:color="000000"/>
+                      <w:right w:val="none" w:sz="0" w:space="0" w:color="000000"/>
+                    </w:pBdr>
+                    <w:spacing w:after="100" w:before="100" w:line="168"/>
+                    <w:ind w:left="100" w:right="100" w:firstLine="0" w:firstLineChars="0"/>
+                  </w:pPr>
+                  <w:r xmlns:w="http://schemas.openxmlformats.org/wordprocessingml/2006/main" xmlns:wp="http://schemas.openxmlformats.org/drawingml/2006/wordprocessingDrawing" xmlns:r="http://schemas.openxmlformats.org/officeDocument/2006/relationships" xmlns:w14="http://schemas.microsoft.com/office/word/2010/wordml">
+                    <w:rPr>
+                      <w:rFonts w:ascii="Calibri" w:hAnsi="Calibri" w:eastAsia="Calibri" w:cs="Calibri"/>
+                      <w:i w:val="false"/>
+                      <w:b w:val="false"/>
+                      <w:u w:val="none"/>
+                      <w:sz w:val="22"/>
+                      <w:szCs w:val="22"/>
+                      <w:color w:val="000000"/>
+                    </w:rPr>
+                    <w:t xml:space="preserve">Medication Control</w:t>
+                  </w:r>
+                </w:p>
+              </w:tc>
+              <w:tc>
+                <w:tcPr>
+                  <w:tcBorders>
+                    <w:bottom w:val="single" w:sz="8" w:space="0" w:color="D3D3D3"/>
+                    <w:top w:val="single" w:sz="8" w:space="0" w:color="000000"/>
+                    <w:left w:val="single" w:sz="8" w:space="0" w:color="D3D3D3"/>
+                    <w:right w:val="none" w:sz="0" w:space="0" w:color="000000"/>
+                  </w:tcBorders>
+                  <w:shd w:val="clear" w:color="auto" w:fill="FFFFFF"/>
+                  <w:tcMar>
+                    <w:top w:w="0" w:type="dxa"/>
+                    <w:bottom w:w="0" w:type="dxa"/>
+                    <w:left w:w="0" w:type="dxa"/>
+                    <w:right w:w="0" w:type="dxa"/>
+                  </w:tcMar>
+                  <w:vAlign w:val="center"/>
+                </w:tcPr>
+                <w:p>
+                  <w:pPr>
+                    <w:pStyle w:val="Normal"/>
+                    <w:jc w:val="center"/>
+                    <w:keepNext/>
+                    <w:pBdr>
+                      <w:bottom w:val="none" w:sz="0" w:space="0" w:color="000000"/>
+                      <w:top w:val="none" w:sz="0" w:space="0" w:color="000000"/>
+                      <w:left w:val="none" w:sz="0" w:space="0" w:color="000000"/>
+                      <w:right w:val="none" w:sz="0" w:space="0" w:color="000000"/>
+                    </w:pBdr>
+                    <w:spacing w:after="100" w:before="100" w:line="168"/>
+                    <w:ind w:left="100" w:right="100" w:firstLine="0" w:firstLineChars="0"/>
+                  </w:pPr>
+                  <w:r xmlns:w="http://schemas.openxmlformats.org/wordprocessingml/2006/main" xmlns:wp="http://schemas.openxmlformats.org/drawingml/2006/wordprocessingDrawing" xmlns:r="http://schemas.openxmlformats.org/officeDocument/2006/relationships" xmlns:w14="http://schemas.microsoft.com/office/word/2010/wordml">
+                    <w:rPr>
+                      <w:rFonts w:ascii="Calibri" w:hAnsi="Calibri" w:eastAsia="Calibri" w:cs="Calibri"/>
+                      <w:i w:val="false"/>
+                      <w:b w:val="false"/>
+                      <w:u w:val="none"/>
+                      <w:sz w:val="22"/>
+                      <w:szCs w:val="22"/>
+                      <w:color w:val="000000"/>
+                    </w:rPr>
+                    <w:t xml:space="preserve">24</w:t>
+                  </w:r>
+                </w:p>
+              </w:tc>
+              <w:tc>
+                <w:tcPr>
+                  <w:tcBorders>
+                    <w:bottom w:val="single" w:sz="8" w:space="0" w:color="D3D3D3"/>
+                    <w:top w:val="single" w:sz="8" w:space="0" w:color="000000"/>
+                    <w:left w:val="none" w:sz="0" w:space="0" w:color="000000"/>
+                    <w:right w:val="none" w:sz="0" w:space="0" w:color="000000"/>
+                  </w:tcBorders>
+                  <w:shd w:val="clear" w:color="auto" w:fill="FFFFFF"/>
+                  <w:tcMar>
+                    <w:top w:w="0" w:type="dxa"/>
+                    <w:bottom w:w="0" w:type="dxa"/>
+                    <w:left w:w="0" w:type="dxa"/>
+                    <w:right w:w="0" w:type="dxa"/>
+                  </w:tcMar>
+                  <w:vAlign w:val="center"/>
+                </w:tcPr>
+                <w:p>
+                  <w:pPr>
+                    <w:pStyle w:val="Normal"/>
+                    <w:jc w:val="center"/>
+                    <w:keepNext/>
+                    <w:pBdr>
+                      <w:bottom w:val="none" w:sz="0" w:space="0" w:color="000000"/>
+                      <w:top w:val="none" w:sz="0" w:space="0" w:color="000000"/>
+                      <w:left w:val="none" w:sz="0" w:space="0" w:color="000000"/>
+                      <w:right w:val="none" w:sz="0" w:space="0" w:color="000000"/>
+                    </w:pBdr>
+                    <w:spacing w:after="100" w:before="100" w:line="168"/>
+                    <w:ind w:left="100" w:right="100" w:firstLine="0" w:firstLineChars="0"/>
+                  </w:pPr>
+                  <w:r xmlns:w="http://schemas.openxmlformats.org/wordprocessingml/2006/main" xmlns:wp="http://schemas.openxmlformats.org/drawingml/2006/wordprocessingDrawing" xmlns:r="http://schemas.openxmlformats.org/officeDocument/2006/relationships" xmlns:w14="http://schemas.microsoft.com/office/word/2010/wordml">
+                    <w:rPr>
+                      <w:rFonts w:ascii="Calibri" w:hAnsi="Calibri" w:eastAsia="Calibri" w:cs="Calibri"/>
+                      <w:i w:val="false"/>
+                      <w:b w:val="false"/>
+                      <w:u w:val="none"/>
+                      <w:sz w:val="22"/>
+                      <w:szCs w:val="22"/>
+                      <w:color w:val="000000"/>
+                    </w:rPr>
+                    <w:t xml:space="preserve">56.98</w:t>
+                  </w:r>
+                </w:p>
+              </w:tc>
+              <w:tc>
+                <w:tcPr>
+                  <w:tcBorders>
+                    <w:bottom w:val="single" w:sz="8" w:space="0" w:color="D3D3D3"/>
+                    <w:top w:val="single" w:sz="8" w:space="0" w:color="000000"/>
+                    <w:left w:val="none" w:sz="0" w:space="0" w:color="000000"/>
+                    <w:right w:val="none" w:sz="0" w:space="0" w:color="000000"/>
+                  </w:tcBorders>
+                  <w:shd w:val="clear" w:color="auto" w:fill="FFFFFF"/>
+                  <w:tcMar>
+                    <w:top w:w="0" w:type="dxa"/>
+                    <w:bottom w:w="0" w:type="dxa"/>
+                    <w:left w:w="0" w:type="dxa"/>
+                    <w:right w:w="0" w:type="dxa"/>
+                  </w:tcMar>
+                  <w:vAlign w:val="center"/>
+                </w:tcPr>
+                <w:p>
+                  <w:pPr>
+                    <w:pStyle w:val="Normal"/>
+                    <w:jc w:val="center"/>
+                    <w:keepNext/>
+                    <w:pBdr>
+                      <w:bottom w:val="none" w:sz="0" w:space="0" w:color="000000"/>
+                      <w:top w:val="none" w:sz="0" w:space="0" w:color="000000"/>
+                      <w:left w:val="none" w:sz="0" w:space="0" w:color="000000"/>
+                      <w:right w:val="none" w:sz="0" w:space="0" w:color="000000"/>
+                    </w:pBdr>
+                    <w:spacing w:after="100" w:before="100" w:line="168"/>
+                    <w:ind w:left="100" w:right="100" w:firstLine="0" w:firstLineChars="0"/>
+                  </w:pPr>
+                  <w:r xmlns:w="http://schemas.openxmlformats.org/wordprocessingml/2006/main" xmlns:wp="http://schemas.openxmlformats.org/drawingml/2006/wordprocessingDrawing" xmlns:r="http://schemas.openxmlformats.org/officeDocument/2006/relationships" xmlns:w14="http://schemas.microsoft.com/office/word/2010/wordml">
+                    <w:rPr>
+                      <w:rFonts w:ascii="Calibri" w:hAnsi="Calibri" w:eastAsia="Calibri" w:cs="Calibri"/>
+                      <w:i w:val="false"/>
+                      <w:b w:val="false"/>
+                      <w:u w:val="none"/>
+                      <w:sz w:val="22"/>
+                      <w:szCs w:val="22"/>
+                      <w:color w:val="000000"/>
+                    </w:rPr>
+                    <w:t xml:space="preserve">54.56</w:t>
+                  </w:r>
+                </w:p>
+              </w:tc>
+              <w:tc>
+                <w:tcPr>
+                  <w:tcBorders>
+                    <w:bottom w:val="single" w:sz="8" w:space="0" w:color="D3D3D3"/>
+                    <w:top w:val="single" w:sz="8" w:space="0" w:color="000000"/>
+                    <w:left w:val="none" w:sz="0" w:space="0" w:color="000000"/>
+                    <w:right w:val="single" w:sz="8" w:space="0" w:color="D3D3D3"/>
+                  </w:tcBorders>
+                  <w:shd w:val="clear" w:color="auto" w:fill="FFFFFF"/>
+                  <w:tcMar>
+                    <w:top w:w="0" w:type="dxa"/>
+                    <w:bottom w:w="0" w:type="dxa"/>
+                    <w:left w:w="0" w:type="dxa"/>
+                    <w:right w:w="0" w:type="dxa"/>
+                  </w:tcMar>
+                  <w:vAlign w:val="center"/>
+                </w:tcPr>
+                <w:p>
+                  <w:pPr>
+                    <w:pStyle w:val="Normal"/>
+                    <w:jc w:val="center"/>
+                    <w:keepNext/>
+                    <w:pBdr>
+                      <w:bottom w:val="none" w:sz="0" w:space="0" w:color="000000"/>
+                      <w:top w:val="none" w:sz="0" w:space="0" w:color="000000"/>
+                      <w:left w:val="none" w:sz="0" w:space="0" w:color="000000"/>
+                      <w:right w:val="none" w:sz="0" w:space="0" w:color="000000"/>
+                    </w:pBdr>
+                    <w:spacing w:after="100" w:before="100" w:line="168"/>
+                    <w:ind w:left="100" w:right="100" w:firstLine="0" w:firstLineChars="0"/>
+                  </w:pPr>
+                  <w:r xmlns:w="http://schemas.openxmlformats.org/wordprocessingml/2006/main" xmlns:wp="http://schemas.openxmlformats.org/drawingml/2006/wordprocessingDrawing" xmlns:r="http://schemas.openxmlformats.org/officeDocument/2006/relationships" xmlns:w14="http://schemas.microsoft.com/office/word/2010/wordml">
+                    <w:rPr>
+                      <w:rFonts w:ascii="Calibri" w:hAnsi="Calibri" w:eastAsia="Calibri" w:cs="Calibri"/>
+                      <w:i w:val="false"/>
+                      <w:b w:val="false"/>
+                      <w:u w:val="none"/>
+                      <w:sz w:val="22"/>
+                      <w:szCs w:val="22"/>
+                      <w:color w:val="000000"/>
+                    </w:rPr>
+                    <w:t xml:space="preserve">59.41</w:t>
+                  </w:r>
+                </w:p>
+              </w:tc>
+            </w:tr>
+            <w:tr>
+              <w:trPr>
+                <w:trHeight w:val="572" w:hRule="auto"/>
+              </w:trPr>
+              body2
+              <w:tc>
+                <w:tcPr>
+                  <w:tcBorders>
+                    <w:bottom w:val="single" w:sz="8" w:space="0" w:color="D3D3D3"/>
+                    <w:top w:val="single" w:sz="8" w:space="0" w:color="D3D3D3"/>
+                    <w:left w:val="single" w:sz="8" w:space="0" w:color="D3D3D3"/>
+                    <w:right w:val="single" w:sz="8" w:space="0" w:color="D3D3D3"/>
+                  </w:tcBorders>
+                  <w:shd w:val="clear" w:color="auto" w:fill="FFFFFF"/>
+                  <w:tcMar>
+                    <w:top w:w="0" w:type="dxa"/>
+                    <w:bottom w:w="0" w:type="dxa"/>
+                    <w:left w:w="0" w:type="dxa"/>
+                    <w:right w:w="0" w:type="dxa"/>
+                  </w:tcMar>
+                  <w:vAlign w:val="center"/>
+                </w:tcPr>
+                <w:p>
+                  <w:pPr>
+                    <w:pStyle w:val="Normal"/>
+                    <w:jc w:val="left"/>
+                    <w:keepNext/>
+                    <w:pBdr>
+                      <w:bottom w:val="none" w:sz="0" w:space="0" w:color="000000"/>
+                      <w:top w:val="none" w:sz="0" w:space="0" w:color="000000"/>
+                      <w:left w:val="none" w:sz="0" w:space="0" w:color="000000"/>
+                      <w:right w:val="none" w:sz="0" w:space="0" w:color="000000"/>
+                    </w:pBdr>
+                    <w:spacing w:after="100" w:before="100" w:line="168"/>
+                    <w:ind w:left="100" w:right="100" w:firstLine="0" w:firstLineChars="0"/>
+                  </w:pPr>
+                  <w:r xmlns:w="http://schemas.openxmlformats.org/wordprocessingml/2006/main" xmlns:wp="http://schemas.openxmlformats.org/drawingml/2006/wordprocessingDrawing" xmlns:r="http://schemas.openxmlformats.org/officeDocument/2006/relationships" xmlns:w14="http://schemas.microsoft.com/office/word/2010/wordml">
+                    <w:rPr>
+                      <w:rFonts w:ascii="Calibri" w:hAnsi="Calibri" w:eastAsia="Calibri" w:cs="Calibri"/>
+                      <w:i w:val="false"/>
+                      <w:b w:val="false"/>
+                      <w:u w:val="none"/>
+                      <w:sz w:val="22"/>
+                      <w:szCs w:val="22"/>
+                      <w:color w:val="000000"/>
+                    </w:rPr>
+                    <w:t xml:space="preserve">Medication Active</w:t>
+                  </w:r>
+                </w:p>
+              </w:tc>
+              <w:tc>
+                <w:tcPr>
+                  <w:tcBorders>
+                    <w:bottom w:val="single" w:sz="8" w:space="0" w:color="D3D3D3"/>
+                    <w:top w:val="single" w:sz="8" w:space="0" w:color="D3D3D3"/>
+                    <w:left w:val="single" w:sz="8" w:space="0" w:color="D3D3D3"/>
+                    <w:right w:val="none" w:sz="0" w:space="0" w:color="000000"/>
+                  </w:tcBorders>
+                  <w:shd w:val="clear" w:color="auto" w:fill="FFFFFF"/>
+                  <w:tcMar>
+                    <w:top w:w="0" w:type="dxa"/>
+                    <w:bottom w:w="0" w:type="dxa"/>
+                    <w:left w:w="0" w:type="dxa"/>
+                    <w:right w:w="0" w:type="dxa"/>
+                  </w:tcMar>
+                  <w:vAlign w:val="center"/>
+                </w:tcPr>
+                <w:p>
+                  <w:pPr>
+                    <w:pStyle w:val="Normal"/>
+                    <w:jc w:val="center"/>
+                    <w:keepNext/>
+                    <w:pBdr>
+                      <w:bottom w:val="none" w:sz="0" w:space="0" w:color="000000"/>
+                      <w:top w:val="none" w:sz="0" w:space="0" w:color="000000"/>
+                      <w:left w:val="none" w:sz="0" w:space="0" w:color="000000"/>
+                      <w:right w:val="none" w:sz="0" w:space="0" w:color="000000"/>
+                    </w:pBdr>
+                    <w:spacing w:after="100" w:before="100" w:line="168"/>
+                    <w:ind w:left="100" w:right="100" w:firstLine="0" w:firstLineChars="0"/>
+                  </w:pPr>
+                  <w:r xmlns:w="http://schemas.openxmlformats.org/wordprocessingml/2006/main" xmlns:wp="http://schemas.openxmlformats.org/drawingml/2006/wordprocessingDrawing" xmlns:r="http://schemas.openxmlformats.org/officeDocument/2006/relationships" xmlns:w14="http://schemas.microsoft.com/office/word/2010/wordml">
+                    <w:rPr>
+                      <w:rFonts w:ascii="Calibri" w:hAnsi="Calibri" w:eastAsia="Calibri" w:cs="Calibri"/>
+                      <w:i w:val="false"/>
+                      <w:b w:val="false"/>
+                      <w:u w:val="none"/>
+                      <w:sz w:val="22"/>
+                      <w:szCs w:val="22"/>
+                      <w:color w:val="000000"/>
+                    </w:rPr>
+                    <w:t xml:space="preserve">34</w:t>
+                  </w:r>
+                </w:p>
+              </w:tc>
+              <w:tc>
+                <w:tcPr>
+                  <w:tcBorders>
+                    <w:bottom w:val="single" w:sz="8" w:space="0" w:color="D3D3D3"/>
+                    <w:top w:val="single" w:sz="8" w:space="0" w:color="D3D3D3"/>
+                    <w:left w:val="none" w:sz="0" w:space="0" w:color="000000"/>
+                    <w:right w:val="none" w:sz="0" w:space="0" w:color="000000"/>
+                  </w:tcBorders>
+                  <w:shd w:val="clear" w:color="auto" w:fill="FFFFFF"/>
+                  <w:tcMar>
+                    <w:top w:w="0" w:type="dxa"/>
+                    <w:bottom w:w="0" w:type="dxa"/>
+                    <w:left w:w="0" w:type="dxa"/>
+                    <w:right w:w="0" w:type="dxa"/>
+                  </w:tcMar>
+                  <w:vAlign w:val="center"/>
+                </w:tcPr>
+                <w:p>
+                  <w:pPr>
+                    <w:pStyle w:val="Normal"/>
+                    <w:jc w:val="center"/>
+                    <w:keepNext/>
+                    <w:pBdr>
+                      <w:bottom w:val="none" w:sz="0" w:space="0" w:color="000000"/>
+                      <w:top w:val="none" w:sz="0" w:space="0" w:color="000000"/>
+                      <w:left w:val="none" w:sz="0" w:space="0" w:color="000000"/>
+                      <w:right w:val="none" w:sz="0" w:space="0" w:color="000000"/>
+                    </w:pBdr>
+                    <w:spacing w:after="100" w:before="100" w:line="168"/>
+                    <w:ind w:left="100" w:right="100" w:firstLine="0" w:firstLineChars="0"/>
+                  </w:pPr>
+                  <w:r xmlns:w="http://schemas.openxmlformats.org/wordprocessingml/2006/main" xmlns:wp="http://schemas.openxmlformats.org/drawingml/2006/wordprocessingDrawing" xmlns:r="http://schemas.openxmlformats.org/officeDocument/2006/relationships" xmlns:w14="http://schemas.microsoft.com/office/word/2010/wordml">
+                    <w:rPr>
+                      <w:rFonts w:ascii="Calibri" w:hAnsi="Calibri" w:eastAsia="Calibri" w:cs="Calibri"/>
+                      <w:i w:val="false"/>
+                      <w:b w:val="false"/>
+                      <w:u w:val="none"/>
+                      <w:sz w:val="22"/>
+                      <w:szCs w:val="22"/>
+                      <w:color w:val="000000"/>
+                    </w:rPr>
+                    <w:t xml:space="preserve">57.72</w:t>
+                  </w:r>
+                </w:p>
+              </w:tc>
+              <w:tc>
+                <w:tcPr>
+                  <w:tcBorders>
+                    <w:bottom w:val="single" w:sz="8" w:space="0" w:color="D3D3D3"/>
+                    <w:top w:val="single" w:sz="8" w:space="0" w:color="D3D3D3"/>
+                    <w:left w:val="none" w:sz="0" w:space="0" w:color="000000"/>
+                    <w:right w:val="none" w:sz="0" w:space="0" w:color="000000"/>
+                  </w:tcBorders>
+                  <w:shd w:val="clear" w:color="auto" w:fill="FFFFFF"/>
+                  <w:tcMar>
+                    <w:top w:w="0" w:type="dxa"/>
+                    <w:bottom w:w="0" w:type="dxa"/>
+                    <w:left w:w="0" w:type="dxa"/>
+                    <w:right w:w="0" w:type="dxa"/>
+                  </w:tcMar>
+                  <w:vAlign w:val="center"/>
+                </w:tcPr>
+                <w:p>
+                  <w:pPr>
+                    <w:pStyle w:val="Normal"/>
+                    <w:jc w:val="center"/>
+                    <w:keepNext/>
+                    <w:pBdr>
+                      <w:bottom w:val="none" w:sz="0" w:space="0" w:color="000000"/>
+                      <w:top w:val="none" w:sz="0" w:space="0" w:color="000000"/>
+                      <w:left w:val="none" w:sz="0" w:space="0" w:color="000000"/>
+                      <w:right w:val="none" w:sz="0" w:space="0" w:color="000000"/>
+                    </w:pBdr>
+                    <w:spacing w:after="100" w:before="100" w:line="168"/>
+                    <w:ind w:left="100" w:right="100" w:firstLine="0" w:firstLineChars="0"/>
+                  </w:pPr>
+                  <w:r xmlns:w="http://schemas.openxmlformats.org/wordprocessingml/2006/main" xmlns:wp="http://schemas.openxmlformats.org/drawingml/2006/wordprocessingDrawing" xmlns:r="http://schemas.openxmlformats.org/officeDocument/2006/relationships" xmlns:w14="http://schemas.microsoft.com/office/word/2010/wordml">
+                    <w:rPr>
+                      <w:rFonts w:ascii="Calibri" w:hAnsi="Calibri" w:eastAsia="Calibri" w:cs="Calibri"/>
+                      <w:i w:val="false"/>
+                      <w:b w:val="false"/>
+                      <w:u w:val="none"/>
+                      <w:sz w:val="22"/>
+                      <w:szCs w:val="22"/>
+                      <w:color w:val="000000"/>
+                    </w:rPr>
+                    <w:t xml:space="preserve">54.56</w:t>
+                  </w:r>
+                </w:p>
+              </w:tc>
+              <w:tc>
+                <w:tcPr>
+                  <w:tcBorders>
+                    <w:bottom w:val="single" w:sz="8" w:space="0" w:color="D3D3D3"/>
+                    <w:top w:val="single" w:sz="8" w:space="0" w:color="D3D3D3"/>
+                    <w:left w:val="none" w:sz="0" w:space="0" w:color="000000"/>
+                    <w:right w:val="single" w:sz="8" w:space="0" w:color="D3D3D3"/>
+                  </w:tcBorders>
+                  <w:shd w:val="clear" w:color="auto" w:fill="FFFFFF"/>
+                  <w:tcMar>
+                    <w:top w:w="0" w:type="dxa"/>
+                    <w:bottom w:w="0" w:type="dxa"/>
+                    <w:left w:w="0" w:type="dxa"/>
+                    <w:right w:w="0" w:type="dxa"/>
+                  </w:tcMar>
+                  <w:vAlign w:val="center"/>
+                </w:tcPr>
+                <w:p>
+                  <w:pPr>
+                    <w:pStyle w:val="Normal"/>
+                    <w:jc w:val="center"/>
+                    <w:keepNext/>
+                    <w:pBdr>
+                      <w:bottom w:val="none" w:sz="0" w:space="0" w:color="000000"/>
+                      <w:top w:val="none" w:sz="0" w:space="0" w:color="000000"/>
+                      <w:left w:val="none" w:sz="0" w:space="0" w:color="000000"/>
+                      <w:right w:val="none" w:sz="0" w:space="0" w:color="000000"/>
+                    </w:pBdr>
+                    <w:spacing w:after="100" w:before="100" w:line="168"/>
+                    <w:ind w:left="100" w:right="100" w:firstLine="0" w:firstLineChars="0"/>
+                  </w:pPr>
+                  <w:r xmlns:w="http://schemas.openxmlformats.org/wordprocessingml/2006/main" xmlns:wp="http://schemas.openxmlformats.org/drawingml/2006/wordprocessingDrawing" xmlns:r="http://schemas.openxmlformats.org/officeDocument/2006/relationships" xmlns:w14="http://schemas.microsoft.com/office/word/2010/wordml">
+                    <w:rPr>
+                      <w:rFonts w:ascii="Calibri" w:hAnsi="Calibri" w:eastAsia="Calibri" w:cs="Calibri"/>
+                      <w:i w:val="false"/>
+                      <w:b w:val="false"/>
+                      <w:u w:val="none"/>
+                      <w:sz w:val="22"/>
+                      <w:szCs w:val="22"/>
+                      <w:color w:val="000000"/>
+                    </w:rPr>
+                    <w:t xml:space="preserve">60.88</w:t>
+                  </w:r>
+                </w:p>
+              </w:tc>
+            </w:tr>
+            <w:tr>
+              <w:trPr>
+                <w:trHeight w:val="617" w:hRule="auto"/>
+              </w:trPr>
+              body3
+              <w:tc>
+                <w:tcPr>
+                  <w:tcBorders>
+                    <w:bottom w:val="single" w:sz="8" w:space="0" w:color="D3D3D3"/>
+                    <w:top w:val="single" w:sz="8" w:space="0" w:color="D3D3D3"/>
+                    <w:left w:val="single" w:sz="8" w:space="0" w:color="D3D3D3"/>
+                    <w:right w:val="single" w:sz="8" w:space="0" w:color="D3D3D3"/>
+                  </w:tcBorders>
+                  <w:shd w:val="clear" w:color="auto" w:fill="FFFFFF"/>
+                  <w:tcMar>
+                    <w:top w:w="0" w:type="dxa"/>
+                    <w:bottom w:w="0" w:type="dxa"/>
+                    <w:left w:w="0" w:type="dxa"/>
+                    <w:right w:w="0" w:type="dxa"/>
+                  </w:tcMar>
+                  <w:vAlign w:val="center"/>
+                </w:tcPr>
+                <w:p>
+                  <w:pPr>
+                    <w:pStyle w:val="Normal"/>
+                    <w:jc w:val="left"/>
+                    <w:keepNext/>
+                    <w:pBdr>
+                      <w:bottom w:val="none" w:sz="0" w:space="0" w:color="000000"/>
+                      <w:top w:val="none" w:sz="0" w:space="0" w:color="000000"/>
+                      <w:left w:val="none" w:sz="0" w:space="0" w:color="000000"/>
+                      <w:right w:val="none" w:sz="0" w:space="0" w:color="000000"/>
+                    </w:pBdr>
+                    <w:spacing w:after="100" w:before="100" w:line="168"/>
+                    <w:ind w:left="100" w:right="100" w:firstLine="0" w:firstLineChars="0"/>
+                  </w:pPr>
+                  <w:r xmlns:w="http://schemas.openxmlformats.org/wordprocessingml/2006/main" xmlns:wp="http://schemas.openxmlformats.org/drawingml/2006/wordprocessingDrawing" xmlns:r="http://schemas.openxmlformats.org/officeDocument/2006/relationships" xmlns:w14="http://schemas.microsoft.com/office/word/2010/wordml">
+                    <w:rPr>
+                      <w:rFonts w:ascii="Calibri" w:hAnsi="Calibri" w:eastAsia="Calibri" w:cs="Calibri"/>
+                      <w:i w:val="false"/>
+                      <w:b w:val="false"/>
+                      <w:u w:val="none"/>
+                      <w:sz w:val="22"/>
+                      <w:szCs w:val="22"/>
+                      <w:color w:val="000000"/>
+                    </w:rPr>
+                    <w:t xml:space="preserve">Psychotherapy Control</w:t>
+                  </w:r>
+                </w:p>
+              </w:tc>
+              <w:tc>
+                <w:tcPr>
+                  <w:tcBorders>
+                    <w:bottom w:val="single" w:sz="8" w:space="0" w:color="D3D3D3"/>
+                    <w:top w:val="single" w:sz="8" w:space="0" w:color="D3D3D3"/>
+                    <w:left w:val="single" w:sz="8" w:space="0" w:color="D3D3D3"/>
+                    <w:right w:val="none" w:sz="0" w:space="0" w:color="000000"/>
+                  </w:tcBorders>
+                  <w:shd w:val="clear" w:color="auto" w:fill="FFFFFF"/>
+                  <w:tcMar>
+                    <w:top w:w="0" w:type="dxa"/>
+                    <w:bottom w:w="0" w:type="dxa"/>
+                    <w:left w:w="0" w:type="dxa"/>
+                    <w:right w:w="0" w:type="dxa"/>
+                  </w:tcMar>
+                  <w:vAlign w:val="center"/>
+                </w:tcPr>
+                <w:p>
+                  <w:pPr>
+                    <w:pStyle w:val="Normal"/>
+                    <w:jc w:val="center"/>
+                    <w:keepNext/>
+                    <w:pBdr>
+                      <w:bottom w:val="none" w:sz="0" w:space="0" w:color="000000"/>
+                      <w:top w:val="none" w:sz="0" w:space="0" w:color="000000"/>
+                      <w:left w:val="none" w:sz="0" w:space="0" w:color="000000"/>
+                      <w:right w:val="none" w:sz="0" w:space="0" w:color="000000"/>
+                    </w:pBdr>
+                    <w:spacing w:after="100" w:before="100" w:line="168"/>
+                    <w:ind w:left="100" w:right="100" w:firstLine="0" w:firstLineChars="0"/>
+                  </w:pPr>
+                  <w:r xmlns:w="http://schemas.openxmlformats.org/wordprocessingml/2006/main" xmlns:wp="http://schemas.openxmlformats.org/drawingml/2006/wordprocessingDrawing" xmlns:r="http://schemas.openxmlformats.org/officeDocument/2006/relationships" xmlns:w14="http://schemas.microsoft.com/office/word/2010/wordml">
+                    <w:rPr>
+                      <w:rFonts w:ascii="Calibri" w:hAnsi="Calibri" w:eastAsia="Calibri" w:cs="Calibri"/>
+                      <w:i w:val="false"/>
+                      <w:b w:val="false"/>
+                      <w:u w:val="none"/>
+                      <w:sz w:val="22"/>
+                      <w:szCs w:val="22"/>
+                      <w:color w:val="000000"/>
+                    </w:rPr>
+                    <w:t xml:space="preserve">4</w:t>
+                  </w:r>
+                </w:p>
+              </w:tc>
+              <w:tc>
+                <w:tcPr>
+                  <w:tcBorders>
+                    <w:bottom w:val="single" w:sz="8" w:space="0" w:color="D3D3D3"/>
+                    <w:top w:val="single" w:sz="8" w:space="0" w:color="D3D3D3"/>
+                    <w:left w:val="none" w:sz="0" w:space="0" w:color="000000"/>
+                    <w:right w:val="none" w:sz="0" w:space="0" w:color="000000"/>
+                  </w:tcBorders>
+                  <w:shd w:val="clear" w:color="auto" w:fill="FFFFFF"/>
+                  <w:tcMar>
+                    <w:top w:w="0" w:type="dxa"/>
+                    <w:bottom w:w="0" w:type="dxa"/>
+                    <w:left w:w="0" w:type="dxa"/>
+                    <w:right w:w="0" w:type="dxa"/>
+                  </w:tcMar>
+                  <w:vAlign w:val="center"/>
+                </w:tcPr>
+                <w:p>
+                  <w:pPr>
+                    <w:pStyle w:val="Normal"/>
+                    <w:jc w:val="center"/>
+                    <w:keepNext/>
+                    <w:pBdr>
+                      <w:bottom w:val="none" w:sz="0" w:space="0" w:color="000000"/>
+                      <w:top w:val="none" w:sz="0" w:space="0" w:color="000000"/>
+                      <w:left w:val="none" w:sz="0" w:space="0" w:color="000000"/>
+                      <w:right w:val="none" w:sz="0" w:space="0" w:color="000000"/>
+                    </w:pBdr>
+                    <w:spacing w:after="100" w:before="100" w:line="168"/>
+                    <w:ind w:left="100" w:right="100" w:firstLine="0" w:firstLineChars="0"/>
+                  </w:pPr>
+                  <w:r xmlns:w="http://schemas.openxmlformats.org/wordprocessingml/2006/main" xmlns:wp="http://schemas.openxmlformats.org/drawingml/2006/wordprocessingDrawing" xmlns:r="http://schemas.openxmlformats.org/officeDocument/2006/relationships" xmlns:w14="http://schemas.microsoft.com/office/word/2010/wordml">
+                    <w:rPr>
+                      <w:rFonts w:ascii="Calibri" w:hAnsi="Calibri" w:eastAsia="Calibri" w:cs="Calibri"/>
+                      <w:i w:val="false"/>
+                      <w:b w:val="false"/>
+                      <w:u w:val="none"/>
+                      <w:sz w:val="22"/>
+                      <w:szCs w:val="22"/>
+                      <w:color w:val="000000"/>
+                    </w:rPr>
+                    <w:t xml:space="preserve">45.43</w:t>
+                  </w:r>
+                </w:p>
+              </w:tc>
+              <w:tc>
+                <w:tcPr>
+                  <w:tcBorders>
+                    <w:bottom w:val="single" w:sz="8" w:space="0" w:color="D3D3D3"/>
+                    <w:top w:val="single" w:sz="8" w:space="0" w:color="D3D3D3"/>
+                    <w:left w:val="none" w:sz="0" w:space="0" w:color="000000"/>
+                    <w:right w:val="none" w:sz="0" w:space="0" w:color="000000"/>
+                  </w:tcBorders>
+                  <w:shd w:val="clear" w:color="auto" w:fill="FFFFFF"/>
+                  <w:tcMar>
+                    <w:top w:w="0" w:type="dxa"/>
+                    <w:bottom w:w="0" w:type="dxa"/>
+                    <w:left w:w="0" w:type="dxa"/>
+                    <w:right w:w="0" w:type="dxa"/>
+                  </w:tcMar>
+                  <w:vAlign w:val="center"/>
+                </w:tcPr>
+                <w:p>
+                  <w:pPr>
+                    <w:pStyle w:val="Normal"/>
+                    <w:jc w:val="center"/>
+                    <w:keepNext/>
+                    <w:pBdr>
+                      <w:bottom w:val="none" w:sz="0" w:space="0" w:color="000000"/>
+                      <w:top w:val="none" w:sz="0" w:space="0" w:color="000000"/>
+                      <w:left w:val="none" w:sz="0" w:space="0" w:color="000000"/>
+                      <w:right w:val="none" w:sz="0" w:space="0" w:color="000000"/>
+                    </w:pBdr>
+                    <w:spacing w:after="100" w:before="100" w:line="168"/>
+                    <w:ind w:left="100" w:right="100" w:firstLine="0" w:firstLineChars="0"/>
+                  </w:pPr>
+                  <w:r xmlns:w="http://schemas.openxmlformats.org/wordprocessingml/2006/main" xmlns:wp="http://schemas.openxmlformats.org/drawingml/2006/wordprocessingDrawing" xmlns:r="http://schemas.openxmlformats.org/officeDocument/2006/relationships" xmlns:w14="http://schemas.microsoft.com/office/word/2010/wordml">
+                    <w:rPr>
+                      <w:rFonts w:ascii="Calibri" w:hAnsi="Calibri" w:eastAsia="Calibri" w:cs="Calibri"/>
+                      <w:i w:val="false"/>
+                      <w:b w:val="false"/>
+                      <w:u w:val="none"/>
+                      <w:sz w:val="22"/>
+                      <w:szCs w:val="22"/>
+                      <w:color w:val="000000"/>
+                    </w:rPr>
+                    <w:t xml:space="preserve">38.76</w:t>
+                  </w:r>
+                </w:p>
+              </w:tc>
+              <w:tc>
+                <w:tcPr>
+                  <w:tcBorders>
+                    <w:bottom w:val="single" w:sz="8" w:space="0" w:color="D3D3D3"/>
+                    <w:top w:val="single" w:sz="8" w:space="0" w:color="D3D3D3"/>
+                    <w:left w:val="none" w:sz="0" w:space="0" w:color="000000"/>
+                    <w:right w:val="single" w:sz="8" w:space="0" w:color="D3D3D3"/>
+                  </w:tcBorders>
+                  <w:shd w:val="clear" w:color="auto" w:fill="FFFFFF"/>
+                  <w:tcMar>
+                    <w:top w:w="0" w:type="dxa"/>
+                    <w:bottom w:w="0" w:type="dxa"/>
+                    <w:left w:w="0" w:type="dxa"/>
+                    <w:right w:w="0" w:type="dxa"/>
+                  </w:tcMar>
+                  <w:vAlign w:val="center"/>
+                </w:tcPr>
+                <w:p>
+                  <w:pPr>
+                    <w:pStyle w:val="Normal"/>
+                    <w:jc w:val="center"/>
+                    <w:keepNext/>
+                    <w:pBdr>
+                      <w:bottom w:val="none" w:sz="0" w:space="0" w:color="000000"/>
+                      <w:top w:val="none" w:sz="0" w:space="0" w:color="000000"/>
+                      <w:left w:val="none" w:sz="0" w:space="0" w:color="000000"/>
+                      <w:right w:val="none" w:sz="0" w:space="0" w:color="000000"/>
+                    </w:pBdr>
+                    <w:spacing w:after="100" w:before="100" w:line="168"/>
+                    <w:ind w:left="100" w:right="100" w:firstLine="0" w:firstLineChars="0"/>
+                  </w:pPr>
+                  <w:r xmlns:w="http://schemas.openxmlformats.org/wordprocessingml/2006/main" xmlns:wp="http://schemas.openxmlformats.org/drawingml/2006/wordprocessingDrawing" xmlns:r="http://schemas.openxmlformats.org/officeDocument/2006/relationships" xmlns:w14="http://schemas.microsoft.com/office/word/2010/wordml">
+                    <w:rPr>
+                      <w:rFonts w:ascii="Calibri" w:hAnsi="Calibri" w:eastAsia="Calibri" w:cs="Calibri"/>
+                      <w:i w:val="false"/>
+                      <w:b w:val="false"/>
+                      <w:u w:val="none"/>
+                      <w:sz w:val="22"/>
+                      <w:szCs w:val="22"/>
+                      <w:color w:val="000000"/>
+                    </w:rPr>
+                    <w:t xml:space="preserve">52.11</w:t>
+                  </w:r>
+                </w:p>
+              </w:tc>
+            </w:tr>
+            <w:tr>
+              <w:trPr>
+                <w:trHeight w:val="614" w:hRule="auto"/>
+              </w:trPr>
+              body4
+              <w:tc>
+                <w:tcPr>
+                  <w:tcBorders>
+                    <w:bottom w:val="single" w:sz="8" w:space="0" w:color="D3D3D3"/>
+                    <w:top w:val="single" w:sz="8" w:space="0" w:color="D3D3D3"/>
+                    <w:left w:val="single" w:sz="8" w:space="0" w:color="D3D3D3"/>
+                    <w:right w:val="single" w:sz="8" w:space="0" w:color="D3D3D3"/>
+                  </w:tcBorders>
+                  <w:shd w:val="clear" w:color="auto" w:fill="FFFFFF"/>
+                  <w:tcMar>
+                    <w:top w:w="0" w:type="dxa"/>
+                    <w:bottom w:w="0" w:type="dxa"/>
+                    <w:left w:w="0" w:type="dxa"/>
+                    <w:right w:w="0" w:type="dxa"/>
+                  </w:tcMar>
+                  <w:vAlign w:val="center"/>
+                </w:tcPr>
+                <w:p>
+                  <w:pPr>
+                    <w:pStyle w:val="Normal"/>
+                    <w:jc w:val="left"/>
+                    <w:keepNext/>
+                    <w:pBdr>
+                      <w:bottom w:val="none" w:sz="0" w:space="0" w:color="000000"/>
+                      <w:top w:val="none" w:sz="0" w:space="0" w:color="000000"/>
+                      <w:left w:val="none" w:sz="0" w:space="0" w:color="000000"/>
+                      <w:right w:val="none" w:sz="0" w:space="0" w:color="000000"/>
+                    </w:pBdr>
+                    <w:spacing w:after="100" w:before="100" w:line="168"/>
+                    <w:ind w:left="100" w:right="100" w:firstLine="0" w:firstLineChars="0"/>
+                  </w:pPr>
+                  <w:r xmlns:w="http://schemas.openxmlformats.org/wordprocessingml/2006/main" xmlns:wp="http://schemas.openxmlformats.org/drawingml/2006/wordprocessingDrawing" xmlns:r="http://schemas.openxmlformats.org/officeDocument/2006/relationships" xmlns:w14="http://schemas.microsoft.com/office/word/2010/wordml">
+                    <w:rPr>
+                      <w:rFonts w:ascii="Calibri" w:hAnsi="Calibri" w:eastAsia="Calibri" w:cs="Calibri"/>
+                      <w:i w:val="false"/>
+                      <w:b w:val="false"/>
+                      <w:u w:val="none"/>
+                      <w:sz w:val="22"/>
+                      <w:szCs w:val="22"/>
+                      <w:color w:val="000000"/>
+                    </w:rPr>
+                    <w:t xml:space="preserve">Psychotherapy Active</w:t>
+                  </w:r>
+                </w:p>
+              </w:tc>
+              <w:tc>
+                <w:tcPr>
+                  <w:tcBorders>
+                    <w:bottom w:val="single" w:sz="8" w:space="0" w:color="D3D3D3"/>
+                    <w:top w:val="single" w:sz="8" w:space="0" w:color="D3D3D3"/>
+                    <w:left w:val="single" w:sz="8" w:space="0" w:color="D3D3D3"/>
+                    <w:right w:val="none" w:sz="0" w:space="0" w:color="000000"/>
+                  </w:tcBorders>
+                  <w:shd w:val="clear" w:color="auto" w:fill="FFFFFF"/>
+                  <w:tcMar>
+                    <w:top w:w="0" w:type="dxa"/>
+                    <w:bottom w:w="0" w:type="dxa"/>
+                    <w:left w:w="0" w:type="dxa"/>
+                    <w:right w:w="0" w:type="dxa"/>
+                  </w:tcMar>
+                  <w:vAlign w:val="center"/>
+                </w:tcPr>
+                <w:p>
+                  <w:pPr>
+                    <w:pStyle w:val="Normal"/>
+                    <w:jc w:val="center"/>
+                    <w:keepNext/>
+                    <w:pBdr>
+                      <w:bottom w:val="none" w:sz="0" w:space="0" w:color="000000"/>
+                      <w:top w:val="none" w:sz="0" w:space="0" w:color="000000"/>
+                      <w:left w:val="none" w:sz="0" w:space="0" w:color="000000"/>
+                      <w:right w:val="none" w:sz="0" w:space="0" w:color="000000"/>
+                    </w:pBdr>
+                    <w:spacing w:after="100" w:before="100" w:line="168"/>
+                    <w:ind w:left="100" w:right="100" w:firstLine="0" w:firstLineChars="0"/>
+                  </w:pPr>
+                  <w:r xmlns:w="http://schemas.openxmlformats.org/wordprocessingml/2006/main" xmlns:wp="http://schemas.openxmlformats.org/drawingml/2006/wordprocessingDrawing" xmlns:r="http://schemas.openxmlformats.org/officeDocument/2006/relationships" xmlns:w14="http://schemas.microsoft.com/office/word/2010/wordml">
+                    <w:rPr>
+                      <w:rFonts w:ascii="Calibri" w:hAnsi="Calibri" w:eastAsia="Calibri" w:cs="Calibri"/>
+                      <w:i w:val="false"/>
+                      <w:b w:val="false"/>
+                      <w:u w:val="none"/>
+                      <w:sz w:val="22"/>
+                      <w:szCs w:val="22"/>
+                      <w:color w:val="000000"/>
+                    </w:rPr>
+                    <w:t xml:space="preserve">6</w:t>
+                  </w:r>
+                </w:p>
+              </w:tc>
+              <w:tc>
+                <w:tcPr>
+                  <w:tcBorders>
+                    <w:bottom w:val="single" w:sz="8" w:space="0" w:color="D3D3D3"/>
+                    <w:top w:val="single" w:sz="8" w:space="0" w:color="D3D3D3"/>
+                    <w:left w:val="none" w:sz="0" w:space="0" w:color="000000"/>
+                    <w:right w:val="none" w:sz="0" w:space="0" w:color="000000"/>
+                  </w:tcBorders>
+                  <w:shd w:val="clear" w:color="auto" w:fill="FFFFFF"/>
+                  <w:tcMar>
+                    <w:top w:w="0" w:type="dxa"/>
+                    <w:bottom w:w="0" w:type="dxa"/>
+                    <w:left w:w="0" w:type="dxa"/>
+                    <w:right w:w="0" w:type="dxa"/>
+                  </w:tcMar>
+                  <w:vAlign w:val="center"/>
+                </w:tcPr>
+                <w:p>
+                  <w:pPr>
+                    <w:pStyle w:val="Normal"/>
+                    <w:jc w:val="center"/>
+                    <w:keepNext/>
+                    <w:pBdr>
+                      <w:bottom w:val="none" w:sz="0" w:space="0" w:color="000000"/>
+                      <w:top w:val="none" w:sz="0" w:space="0" w:color="000000"/>
+                      <w:left w:val="none" w:sz="0" w:space="0" w:color="000000"/>
+                      <w:right w:val="none" w:sz="0" w:space="0" w:color="000000"/>
+                    </w:pBdr>
+                    <w:spacing w:after="100" w:before="100" w:line="168"/>
+                    <w:ind w:left="100" w:right="100" w:firstLine="0" w:firstLineChars="0"/>
+                  </w:pPr>
+                  <w:r xmlns:w="http://schemas.openxmlformats.org/wordprocessingml/2006/main" xmlns:wp="http://schemas.openxmlformats.org/drawingml/2006/wordprocessingDrawing" xmlns:r="http://schemas.openxmlformats.org/officeDocument/2006/relationships" xmlns:w14="http://schemas.microsoft.com/office/word/2010/wordml">
+                    <w:rPr>
+                      <w:rFonts w:ascii="Calibri" w:hAnsi="Calibri" w:eastAsia="Calibri" w:cs="Calibri"/>
+                      <w:i w:val="false"/>
+                      <w:b w:val="false"/>
+                      <w:u w:val="none"/>
+                      <w:sz w:val="22"/>
+                      <w:szCs w:val="22"/>
+                      <w:color w:val="000000"/>
+                    </w:rPr>
+                    <w:t xml:space="preserve">48.79</w:t>
+                  </w:r>
+                </w:p>
+              </w:tc>
+              <w:tc>
+                <w:tcPr>
+                  <w:tcBorders>
+                    <w:bottom w:val="single" w:sz="8" w:space="0" w:color="D3D3D3"/>
+                    <w:top w:val="single" w:sz="8" w:space="0" w:color="D3D3D3"/>
+                    <w:left w:val="none" w:sz="0" w:space="0" w:color="000000"/>
+                    <w:right w:val="none" w:sz="0" w:space="0" w:color="000000"/>
+                  </w:tcBorders>
+                  <w:shd w:val="clear" w:color="auto" w:fill="FFFFFF"/>
+                  <w:tcMar>
+                    <w:top w:w="0" w:type="dxa"/>
+                    <w:bottom w:w="0" w:type="dxa"/>
+                    <w:left w:w="0" w:type="dxa"/>
+                    <w:right w:w="0" w:type="dxa"/>
+                  </w:tcMar>
+                  <w:vAlign w:val="center"/>
+                </w:tcPr>
+                <w:p>
+                  <w:pPr>
+                    <w:pStyle w:val="Normal"/>
+                    <w:jc w:val="center"/>
+                    <w:keepNext/>
+                    <w:pBdr>
+                      <w:bottom w:val="none" w:sz="0" w:space="0" w:color="000000"/>
+                      <w:top w:val="none" w:sz="0" w:space="0" w:color="000000"/>
+                      <w:left w:val="none" w:sz="0" w:space="0" w:color="000000"/>
+                      <w:right w:val="none" w:sz="0" w:space="0" w:color="000000"/>
+                    </w:pBdr>
+                    <w:spacing w:after="100" w:before="100" w:line="168"/>
+                    <w:ind w:left="100" w:right="100" w:firstLine="0" w:firstLineChars="0"/>
+                  </w:pPr>
+                  <w:r xmlns:w="http://schemas.openxmlformats.org/wordprocessingml/2006/main" xmlns:wp="http://schemas.openxmlformats.org/drawingml/2006/wordprocessingDrawing" xmlns:r="http://schemas.openxmlformats.org/officeDocument/2006/relationships" xmlns:w14="http://schemas.microsoft.com/office/word/2010/wordml">
+                    <w:rPr>
+                      <w:rFonts w:ascii="Calibri" w:hAnsi="Calibri" w:eastAsia="Calibri" w:cs="Calibri"/>
+                      <w:i w:val="false"/>
+                      <w:b w:val="false"/>
+                      <w:u w:val="none"/>
+                      <w:sz w:val="22"/>
+                      <w:szCs w:val="22"/>
+                      <w:color w:val="000000"/>
+                    </w:rPr>
+                    <w:t xml:space="preserve">43.08</w:t>
+                  </w:r>
+                </w:p>
+              </w:tc>
+              <w:tc>
+                <w:tcPr>
+                  <w:tcBorders>
+                    <w:bottom w:val="single" w:sz="8" w:space="0" w:color="D3D3D3"/>
+                    <w:top w:val="single" w:sz="8" w:space="0" w:color="D3D3D3"/>
+                    <w:left w:val="none" w:sz="0" w:space="0" w:color="000000"/>
+                    <w:right w:val="single" w:sz="8" w:space="0" w:color="D3D3D3"/>
+                  </w:tcBorders>
+                  <w:shd w:val="clear" w:color="auto" w:fill="FFFFFF"/>
+                  <w:tcMar>
+                    <w:top w:w="0" w:type="dxa"/>
+                    <w:bottom w:w="0" w:type="dxa"/>
+                    <w:left w:w="0" w:type="dxa"/>
+                    <w:right w:w="0" w:type="dxa"/>
+                  </w:tcMar>
+                  <w:vAlign w:val="center"/>
+                </w:tcPr>
+                <w:p>
+                  <w:pPr>
+                    <w:pStyle w:val="Normal"/>
+                    <w:jc w:val="center"/>
+                    <w:keepNext/>
+                    <w:pBdr>
+                      <w:bottom w:val="none" w:sz="0" w:space="0" w:color="000000"/>
+                      <w:top w:val="none" w:sz="0" w:space="0" w:color="000000"/>
+                      <w:left w:val="none" w:sz="0" w:space="0" w:color="000000"/>
+                      <w:right w:val="none" w:sz="0" w:space="0" w:color="000000"/>
+                    </w:pBdr>
+                    <w:spacing w:after="100" w:before="100" w:line="168"/>
+                    <w:ind w:left="100" w:right="100" w:firstLine="0" w:firstLineChars="0"/>
+                  </w:pPr>
+                  <w:r xmlns:w="http://schemas.openxmlformats.org/wordprocessingml/2006/main" xmlns:wp="http://schemas.openxmlformats.org/drawingml/2006/wordprocessingDrawing" xmlns:r="http://schemas.openxmlformats.org/officeDocument/2006/relationships" xmlns:w14="http://schemas.microsoft.com/office/word/2010/wordml">
+                    <w:rPr>
+                      <w:rFonts w:ascii="Calibri" w:hAnsi="Calibri" w:eastAsia="Calibri" w:cs="Calibri"/>
+                      <w:i w:val="false"/>
+                      <w:b w:val="false"/>
+                      <w:u w:val="none"/>
+                      <w:sz w:val="22"/>
+                      <w:szCs w:val="22"/>
+                      <w:color w:val="000000"/>
+                    </w:rPr>
+                    <w:t xml:space="preserve">54.51</w:t>
+                  </w:r>
+                </w:p>
+              </w:tc>
+            </w:tr>
+          </w:tbl>
+          <w:tbl xmlns:w="http://schemas.openxmlformats.org/wordprocessingml/2006/main" xmlns:r="http://schemas.openxmlformats.org/officeDocument/2006/relationships" xmlns:w14="http://schemas.microsoft.com/office/word/2010/wordml" xmlns:wp="http://schemas.openxmlformats.org/drawingml/2006/wordprocessingDrawing" xmlns:a="http://schemas.openxmlformats.org/drawingml/2006/main" xmlns:pic="http://schemas.openxmlformats.org/drawingml/2006/picture">
+            <w:tblPr>
+              <w:tblLayout w:type="fixed"/>
+              <w:jc w:val="start"/>
+              <w:tblLook w:firstRow="1" w:lastRow="0" w:firstColumn="0" w:lastColumn="0" w:noHBand="0" w:noVBand="1"/>
+            </w:tblPr>
+            <w:tblGrid>
+              <w:gridCol w:w="2636"/>
+              <w:gridCol w:w="1266"/>
+              <w:gridCol w:w="839"/>
+              <w:gridCol w:w="1181"/>
               <w:gridCol w:w="1120"/>
             </w:tblGrid>
             <w:tr>
@@ -23899,7 +25527,7 @@
                       <w:szCs w:val="22"/>
                       <w:color w:val="000000"/>
                     </w:rPr>
-                    <w:t xml:space="preserve">condition</w:t>
+                    <w:t xml:space="preserve">Condition</w:t>
                   </w:r>
                 </w:p>
               </w:tc>
@@ -23944,7 +25572,7 @@
                       <w:szCs w:val="22"/>
                       <w:color w:val="000000"/>
                     </w:rPr>
-                    <w:t xml:space="preserve">estimate</w:t>
+                    <w:t xml:space="preserve">Estimate</w:t>
                   </w:r>
                 </w:p>
               </w:tc>
@@ -23989,7 +25617,7 @@
                       <w:szCs w:val="22"/>
                       <w:color w:val="000000"/>
                     </w:rPr>
-                    <w:t xml:space="preserve">std.error</w:t>
+                    <w:t xml:space="preserve">SE</w:t>
                   </w:r>
                 </w:p>
               </w:tc>
@@ -24034,7 +25662,7 @@
                       <w:szCs w:val="22"/>
                       <w:color w:val="000000"/>
                     </w:rPr>
-                    <w:t xml:space="preserve">statistic</w:t>
+                    <w:t xml:space="preserve">Statistic</w:t>
                   </w:r>
                 </w:p>
               </w:tc>
@@ -24079,7 +25707,7 @@
                       <w:szCs w:val="22"/>
                       <w:color w:val="000000"/>
                     </w:rPr>
-                    <w:t xml:space="preserve">p.value</w:t>
+                    <w:t xml:space="preserve">p value</w:t>
                   </w:r>
                 </w:p>
               </w:tc>
@@ -24175,7 +25803,7 @@
                       <w:szCs w:val="22"/>
                       <w:color w:val="000000"/>
                     </w:rPr>
-                    <w:t xml:space="preserve">56.985</w:t>
+                    <w:t xml:space="preserve">56.98</w:t>
                   </w:r>
                 </w:p>
               </w:tc>
@@ -24220,7 +25848,7 @@
                       <w:szCs w:val="22"/>
                       <w:color w:val="000000"/>
                     </w:rPr>
-                    <w:t xml:space="preserve">1.237</w:t>
+                    <w:t xml:space="preserve">1.24</w:t>
                   </w:r>
                 </w:p>
               </w:tc>
@@ -24265,7 +25893,7 @@
                       <w:szCs w:val="22"/>
                       <w:color w:val="000000"/>
                     </w:rPr>
-                    <w:t xml:space="preserve">46.069</w:t>
+                    <w:t xml:space="preserve">46.07</w:t>
                   </w:r>
                 </w:p>
               </w:tc>
@@ -24310,14 +25938,14 @@
                       <w:szCs w:val="22"/>
                       <w:color w:val="000000"/>
                     </w:rPr>
-                    <w:t xml:space="preserve">0.000</w:t>
+                    <w:t xml:space="preserve">0.00</w:t>
                   </w:r>
                 </w:p>
               </w:tc>
             </w:tr>
             <w:tr>
               <w:trPr>
-                <w:trHeight w:val="572" w:hRule="auto"/>
+                <w:trHeight w:val="571" w:hRule="auto"/>
               </w:trPr>
               body2
               <w:tc>
@@ -24406,97 +26034,97 @@
                       <w:szCs w:val="22"/>
                       <w:color w:val="000000"/>
                     </w:rPr>
-                    <w:t xml:space="preserve">0.736</w:t>
-                  </w:r>
-                </w:p>
-              </w:tc>
-              <w:tc>
-                <w:tcPr>
-                  <w:tcBorders>
-                    <w:bottom w:val="single" w:sz="8" w:space="0" w:color="D3D3D3"/>
-                    <w:top w:val="single" w:sz="8" w:space="0" w:color="D3D3D3"/>
-                    <w:left w:val="none" w:sz="0" w:space="0" w:color="000000"/>
-                    <w:right w:val="none" w:sz="0" w:space="0" w:color="000000"/>
-                  </w:tcBorders>
-                  <w:shd w:val="clear" w:color="auto" w:fill="FFFFFF"/>
-                  <w:tcMar>
-                    <w:top w:w="0" w:type="dxa"/>
-                    <w:bottom w:w="0" w:type="dxa"/>
-                    <w:left w:w="0" w:type="dxa"/>
-                    <w:right w:w="0" w:type="dxa"/>
-                  </w:tcMar>
-                  <w:vAlign w:val="center"/>
-                </w:tcPr>
-                <w:p>
-                  <w:pPr>
-                    <w:pStyle w:val="Normal"/>
-                    <w:jc w:val="center"/>
-                    <w:keepNext/>
-                    <w:pBdr>
-                      <w:bottom w:val="none" w:sz="0" w:space="0" w:color="000000"/>
-                      <w:top w:val="none" w:sz="0" w:space="0" w:color="000000"/>
-                      <w:left w:val="none" w:sz="0" w:space="0" w:color="000000"/>
-                      <w:right w:val="none" w:sz="0" w:space="0" w:color="000000"/>
-                    </w:pBdr>
-                    <w:spacing w:after="100" w:before="100" w:line="168"/>
-                    <w:ind w:left="100" w:right="100" w:firstLine="0" w:firstLineChars="0"/>
-                  </w:pPr>
-                  <w:r xmlns:w="http://schemas.openxmlformats.org/wordprocessingml/2006/main" xmlns:wp="http://schemas.openxmlformats.org/drawingml/2006/wordprocessingDrawing" xmlns:r="http://schemas.openxmlformats.org/officeDocument/2006/relationships" xmlns:w14="http://schemas.microsoft.com/office/word/2010/wordml">
-                    <w:rPr>
-                      <w:rFonts w:ascii="Calibri" w:hAnsi="Calibri" w:eastAsia="Calibri" w:cs="Calibri"/>
-                      <w:i w:val="false"/>
-                      <w:b w:val="false"/>
-                      <w:u w:val="none"/>
-                      <w:sz w:val="22"/>
-                      <w:szCs w:val="22"/>
-                      <w:color w:val="000000"/>
-                    </w:rPr>
-                    <w:t xml:space="preserve">1.614</w:t>
-                  </w:r>
-                </w:p>
-              </w:tc>
-              <w:tc>
-                <w:tcPr>
-                  <w:tcBorders>
-                    <w:bottom w:val="single" w:sz="8" w:space="0" w:color="D3D3D3"/>
-                    <w:top w:val="single" w:sz="8" w:space="0" w:color="D3D3D3"/>
-                    <w:left w:val="none" w:sz="0" w:space="0" w:color="000000"/>
-                    <w:right w:val="none" w:sz="0" w:space="0" w:color="000000"/>
-                  </w:tcBorders>
-                  <w:shd w:val="clear" w:color="auto" w:fill="FFFFFF"/>
-                  <w:tcMar>
-                    <w:top w:w="0" w:type="dxa"/>
-                    <w:bottom w:w="0" w:type="dxa"/>
-                    <w:left w:w="0" w:type="dxa"/>
-                    <w:right w:w="0" w:type="dxa"/>
-                  </w:tcMar>
-                  <w:vAlign w:val="center"/>
-                </w:tcPr>
-                <w:p>
-                  <w:pPr>
-                    <w:pStyle w:val="Normal"/>
-                    <w:jc w:val="center"/>
-                    <w:keepNext/>
-                    <w:pBdr>
-                      <w:bottom w:val="none" w:sz="0" w:space="0" w:color="000000"/>
-                      <w:top w:val="none" w:sz="0" w:space="0" w:color="000000"/>
-                      <w:left w:val="none" w:sz="0" w:space="0" w:color="000000"/>
-                      <w:right w:val="none" w:sz="0" w:space="0" w:color="000000"/>
-                    </w:pBdr>
-                    <w:spacing w:after="100" w:before="100" w:line="168"/>
-                    <w:ind w:left="100" w:right="100" w:firstLine="0" w:firstLineChars="0"/>
-                  </w:pPr>
-                  <w:r xmlns:w="http://schemas.openxmlformats.org/wordprocessingml/2006/main" xmlns:wp="http://schemas.openxmlformats.org/drawingml/2006/wordprocessingDrawing" xmlns:r="http://schemas.openxmlformats.org/officeDocument/2006/relationships" xmlns:w14="http://schemas.microsoft.com/office/word/2010/wordml">
-                    <w:rPr>
-                      <w:rFonts w:ascii="Calibri" w:hAnsi="Calibri" w:eastAsia="Calibri" w:cs="Calibri"/>
-                      <w:i w:val="false"/>
-                      <w:b w:val="false"/>
-                      <w:u w:val="none"/>
-                      <w:sz w:val="22"/>
-                      <w:szCs w:val="22"/>
-                      <w:color w:val="000000"/>
-                    </w:rPr>
-                    <w:t xml:space="preserve">0.456</w:t>
+                    <w:t xml:space="preserve">0.74</w:t>
+                  </w:r>
+                </w:p>
+              </w:tc>
+              <w:tc>
+                <w:tcPr>
+                  <w:tcBorders>
+                    <w:bottom w:val="single" w:sz="8" w:space="0" w:color="D3D3D3"/>
+                    <w:top w:val="single" w:sz="8" w:space="0" w:color="D3D3D3"/>
+                    <w:left w:val="none" w:sz="0" w:space="0" w:color="000000"/>
+                    <w:right w:val="none" w:sz="0" w:space="0" w:color="000000"/>
+                  </w:tcBorders>
+                  <w:shd w:val="clear" w:color="auto" w:fill="FFFFFF"/>
+                  <w:tcMar>
+                    <w:top w:w="0" w:type="dxa"/>
+                    <w:bottom w:w="0" w:type="dxa"/>
+                    <w:left w:w="0" w:type="dxa"/>
+                    <w:right w:w="0" w:type="dxa"/>
+                  </w:tcMar>
+                  <w:vAlign w:val="center"/>
+                </w:tcPr>
+                <w:p>
+                  <w:pPr>
+                    <w:pStyle w:val="Normal"/>
+                    <w:jc w:val="center"/>
+                    <w:keepNext/>
+                    <w:pBdr>
+                      <w:bottom w:val="none" w:sz="0" w:space="0" w:color="000000"/>
+                      <w:top w:val="none" w:sz="0" w:space="0" w:color="000000"/>
+                      <w:left w:val="none" w:sz="0" w:space="0" w:color="000000"/>
+                      <w:right w:val="none" w:sz="0" w:space="0" w:color="000000"/>
+                    </w:pBdr>
+                    <w:spacing w:after="100" w:before="100" w:line="168"/>
+                    <w:ind w:left="100" w:right="100" w:firstLine="0" w:firstLineChars="0"/>
+                  </w:pPr>
+                  <w:r xmlns:w="http://schemas.openxmlformats.org/wordprocessingml/2006/main" xmlns:wp="http://schemas.openxmlformats.org/drawingml/2006/wordprocessingDrawing" xmlns:r="http://schemas.openxmlformats.org/officeDocument/2006/relationships" xmlns:w14="http://schemas.microsoft.com/office/word/2010/wordml">
+                    <w:rPr>
+                      <w:rFonts w:ascii="Calibri" w:hAnsi="Calibri" w:eastAsia="Calibri" w:cs="Calibri"/>
+                      <w:i w:val="false"/>
+                      <w:b w:val="false"/>
+                      <w:u w:val="none"/>
+                      <w:sz w:val="22"/>
+                      <w:szCs w:val="22"/>
+                      <w:color w:val="000000"/>
+                    </w:rPr>
+                    <w:t xml:space="preserve">1.61</w:t>
+                  </w:r>
+                </w:p>
+              </w:tc>
+              <w:tc>
+                <w:tcPr>
+                  <w:tcBorders>
+                    <w:bottom w:val="single" w:sz="8" w:space="0" w:color="D3D3D3"/>
+                    <w:top w:val="single" w:sz="8" w:space="0" w:color="D3D3D3"/>
+                    <w:left w:val="none" w:sz="0" w:space="0" w:color="000000"/>
+                    <w:right w:val="none" w:sz="0" w:space="0" w:color="000000"/>
+                  </w:tcBorders>
+                  <w:shd w:val="clear" w:color="auto" w:fill="FFFFFF"/>
+                  <w:tcMar>
+                    <w:top w:w="0" w:type="dxa"/>
+                    <w:bottom w:w="0" w:type="dxa"/>
+                    <w:left w:w="0" w:type="dxa"/>
+                    <w:right w:w="0" w:type="dxa"/>
+                  </w:tcMar>
+                  <w:vAlign w:val="center"/>
+                </w:tcPr>
+                <w:p>
+                  <w:pPr>
+                    <w:pStyle w:val="Normal"/>
+                    <w:jc w:val="center"/>
+                    <w:keepNext/>
+                    <w:pBdr>
+                      <w:bottom w:val="none" w:sz="0" w:space="0" w:color="000000"/>
+                      <w:top w:val="none" w:sz="0" w:space="0" w:color="000000"/>
+                      <w:left w:val="none" w:sz="0" w:space="0" w:color="000000"/>
+                      <w:right w:val="none" w:sz="0" w:space="0" w:color="000000"/>
+                    </w:pBdr>
+                    <w:spacing w:after="100" w:before="100" w:line="168"/>
+                    <w:ind w:left="100" w:right="100" w:firstLine="0" w:firstLineChars="0"/>
+                  </w:pPr>
+                  <w:r xmlns:w="http://schemas.openxmlformats.org/wordprocessingml/2006/main" xmlns:wp="http://schemas.openxmlformats.org/drawingml/2006/wordprocessingDrawing" xmlns:r="http://schemas.openxmlformats.org/officeDocument/2006/relationships" xmlns:w14="http://schemas.microsoft.com/office/word/2010/wordml">
+                    <w:rPr>
+                      <w:rFonts w:ascii="Calibri" w:hAnsi="Calibri" w:eastAsia="Calibri" w:cs="Calibri"/>
+                      <w:i w:val="false"/>
+                      <w:b w:val="false"/>
+                      <w:u w:val="none"/>
+                      <w:sz w:val="22"/>
+                      <w:szCs w:val="22"/>
+                      <w:color w:val="000000"/>
+                    </w:rPr>
+                    <w:t xml:space="preserve">0.46</w:t>
                   </w:r>
                 </w:p>
               </w:tc>
@@ -24541,7 +26169,7 @@
                       <w:szCs w:val="22"/>
                       <w:color w:val="000000"/>
                     </w:rPr>
-                    <w:t xml:space="preserve">0.650</w:t>
+                    <w:t xml:space="preserve">0.65</w:t>
                   </w:r>
                 </w:p>
               </w:tc>
@@ -24637,97 +26265,97 @@
                       <w:szCs w:val="22"/>
                       <w:color w:val="000000"/>
                     </w:rPr>
-                    <w:t xml:space="preserve">-11.552</w:t>
-                  </w:r>
-                </w:p>
-              </w:tc>
-              <w:tc>
-                <w:tcPr>
-                  <w:tcBorders>
-                    <w:bottom w:val="single" w:sz="8" w:space="0" w:color="D3D3D3"/>
-                    <w:top w:val="single" w:sz="8" w:space="0" w:color="D3D3D3"/>
-                    <w:left w:val="none" w:sz="0" w:space="0" w:color="000000"/>
-                    <w:right w:val="none" w:sz="0" w:space="0" w:color="000000"/>
-                  </w:tcBorders>
-                  <w:shd w:val="clear" w:color="auto" w:fill="FFFFFF"/>
-                  <w:tcMar>
-                    <w:top w:w="0" w:type="dxa"/>
-                    <w:bottom w:w="0" w:type="dxa"/>
-                    <w:left w:w="0" w:type="dxa"/>
-                    <w:right w:w="0" w:type="dxa"/>
-                  </w:tcMar>
-                  <w:vAlign w:val="center"/>
-                </w:tcPr>
-                <w:p>
-                  <w:pPr>
-                    <w:pStyle w:val="Normal"/>
-                    <w:jc w:val="center"/>
-                    <w:keepNext/>
-                    <w:pBdr>
-                      <w:bottom w:val="none" w:sz="0" w:space="0" w:color="000000"/>
-                      <w:top w:val="none" w:sz="0" w:space="0" w:color="000000"/>
-                      <w:left w:val="none" w:sz="0" w:space="0" w:color="000000"/>
-                      <w:right w:val="none" w:sz="0" w:space="0" w:color="000000"/>
-                    </w:pBdr>
-                    <w:spacing w:after="100" w:before="100" w:line="168"/>
-                    <w:ind w:left="100" w:right="100" w:firstLine="0" w:firstLineChars="0"/>
-                  </w:pPr>
-                  <w:r xmlns:w="http://schemas.openxmlformats.org/wordprocessingml/2006/main" xmlns:wp="http://schemas.openxmlformats.org/drawingml/2006/wordprocessingDrawing" xmlns:r="http://schemas.openxmlformats.org/officeDocument/2006/relationships" xmlns:w14="http://schemas.microsoft.com/office/word/2010/wordml">
-                    <w:rPr>
-                      <w:rFonts w:ascii="Calibri" w:hAnsi="Calibri" w:eastAsia="Calibri" w:cs="Calibri"/>
-                      <w:i w:val="false"/>
-                      <w:b w:val="false"/>
-                      <w:u w:val="none"/>
-                      <w:sz w:val="22"/>
-                      <w:szCs w:val="22"/>
-                      <w:color w:val="000000"/>
-                    </w:rPr>
-                    <w:t xml:space="preserve">3.406</w:t>
-                  </w:r>
-                </w:p>
-              </w:tc>
-              <w:tc>
-                <w:tcPr>
-                  <w:tcBorders>
-                    <w:bottom w:val="single" w:sz="8" w:space="0" w:color="D3D3D3"/>
-                    <w:top w:val="single" w:sz="8" w:space="0" w:color="D3D3D3"/>
-                    <w:left w:val="none" w:sz="0" w:space="0" w:color="000000"/>
-                    <w:right w:val="none" w:sz="0" w:space="0" w:color="000000"/>
-                  </w:tcBorders>
-                  <w:shd w:val="clear" w:color="auto" w:fill="FFFFFF"/>
-                  <w:tcMar>
-                    <w:top w:w="0" w:type="dxa"/>
-                    <w:bottom w:w="0" w:type="dxa"/>
-                    <w:left w:w="0" w:type="dxa"/>
-                    <w:right w:w="0" w:type="dxa"/>
-                  </w:tcMar>
-                  <w:vAlign w:val="center"/>
-                </w:tcPr>
-                <w:p>
-                  <w:pPr>
-                    <w:pStyle w:val="Normal"/>
-                    <w:jc w:val="center"/>
-                    <w:keepNext/>
-                    <w:pBdr>
-                      <w:bottom w:val="none" w:sz="0" w:space="0" w:color="000000"/>
-                      <w:top w:val="none" w:sz="0" w:space="0" w:color="000000"/>
-                      <w:left w:val="none" w:sz="0" w:space="0" w:color="000000"/>
-                      <w:right w:val="none" w:sz="0" w:space="0" w:color="000000"/>
-                    </w:pBdr>
-                    <w:spacing w:after="100" w:before="100" w:line="168"/>
-                    <w:ind w:left="100" w:right="100" w:firstLine="0" w:firstLineChars="0"/>
-                  </w:pPr>
-                  <w:r xmlns:w="http://schemas.openxmlformats.org/wordprocessingml/2006/main" xmlns:wp="http://schemas.openxmlformats.org/drawingml/2006/wordprocessingDrawing" xmlns:r="http://schemas.openxmlformats.org/officeDocument/2006/relationships" xmlns:w14="http://schemas.microsoft.com/office/word/2010/wordml">
-                    <w:rPr>
-                      <w:rFonts w:ascii="Calibri" w:hAnsi="Calibri" w:eastAsia="Calibri" w:cs="Calibri"/>
-                      <w:i w:val="false"/>
-                      <w:b w:val="false"/>
-                      <w:u w:val="none"/>
-                      <w:sz w:val="22"/>
-                      <w:szCs w:val="22"/>
-                      <w:color w:val="000000"/>
-                    </w:rPr>
-                    <w:t xml:space="preserve">-3.392</w:t>
+                    <w:t xml:space="preserve">-11.55</w:t>
+                  </w:r>
+                </w:p>
+              </w:tc>
+              <w:tc>
+                <w:tcPr>
+                  <w:tcBorders>
+                    <w:bottom w:val="single" w:sz="8" w:space="0" w:color="D3D3D3"/>
+                    <w:top w:val="single" w:sz="8" w:space="0" w:color="D3D3D3"/>
+                    <w:left w:val="none" w:sz="0" w:space="0" w:color="000000"/>
+                    <w:right w:val="none" w:sz="0" w:space="0" w:color="000000"/>
+                  </w:tcBorders>
+                  <w:shd w:val="clear" w:color="auto" w:fill="FFFFFF"/>
+                  <w:tcMar>
+                    <w:top w:w="0" w:type="dxa"/>
+                    <w:bottom w:w="0" w:type="dxa"/>
+                    <w:left w:w="0" w:type="dxa"/>
+                    <w:right w:w="0" w:type="dxa"/>
+                  </w:tcMar>
+                  <w:vAlign w:val="center"/>
+                </w:tcPr>
+                <w:p>
+                  <w:pPr>
+                    <w:pStyle w:val="Normal"/>
+                    <w:jc w:val="center"/>
+                    <w:keepNext/>
+                    <w:pBdr>
+                      <w:bottom w:val="none" w:sz="0" w:space="0" w:color="000000"/>
+                      <w:top w:val="none" w:sz="0" w:space="0" w:color="000000"/>
+                      <w:left w:val="none" w:sz="0" w:space="0" w:color="000000"/>
+                      <w:right w:val="none" w:sz="0" w:space="0" w:color="000000"/>
+                    </w:pBdr>
+                    <w:spacing w:after="100" w:before="100" w:line="168"/>
+                    <w:ind w:left="100" w:right="100" w:firstLine="0" w:firstLineChars="0"/>
+                  </w:pPr>
+                  <w:r xmlns:w="http://schemas.openxmlformats.org/wordprocessingml/2006/main" xmlns:wp="http://schemas.openxmlformats.org/drawingml/2006/wordprocessingDrawing" xmlns:r="http://schemas.openxmlformats.org/officeDocument/2006/relationships" xmlns:w14="http://schemas.microsoft.com/office/word/2010/wordml">
+                    <w:rPr>
+                      <w:rFonts w:ascii="Calibri" w:hAnsi="Calibri" w:eastAsia="Calibri" w:cs="Calibri"/>
+                      <w:i w:val="false"/>
+                      <w:b w:val="false"/>
+                      <w:u w:val="none"/>
+                      <w:sz w:val="22"/>
+                      <w:szCs w:val="22"/>
+                      <w:color w:val="000000"/>
+                    </w:rPr>
+                    <w:t xml:space="preserve">3.41</w:t>
+                  </w:r>
+                </w:p>
+              </w:tc>
+              <w:tc>
+                <w:tcPr>
+                  <w:tcBorders>
+                    <w:bottom w:val="single" w:sz="8" w:space="0" w:color="D3D3D3"/>
+                    <w:top w:val="single" w:sz="8" w:space="0" w:color="D3D3D3"/>
+                    <w:left w:val="none" w:sz="0" w:space="0" w:color="000000"/>
+                    <w:right w:val="none" w:sz="0" w:space="0" w:color="000000"/>
+                  </w:tcBorders>
+                  <w:shd w:val="clear" w:color="auto" w:fill="FFFFFF"/>
+                  <w:tcMar>
+                    <w:top w:w="0" w:type="dxa"/>
+                    <w:bottom w:w="0" w:type="dxa"/>
+                    <w:left w:w="0" w:type="dxa"/>
+                    <w:right w:w="0" w:type="dxa"/>
+                  </w:tcMar>
+                  <w:vAlign w:val="center"/>
+                </w:tcPr>
+                <w:p>
+                  <w:pPr>
+                    <w:pStyle w:val="Normal"/>
+                    <w:jc w:val="center"/>
+                    <w:keepNext/>
+                    <w:pBdr>
+                      <w:bottom w:val="none" w:sz="0" w:space="0" w:color="000000"/>
+                      <w:top w:val="none" w:sz="0" w:space="0" w:color="000000"/>
+                      <w:left w:val="none" w:sz="0" w:space="0" w:color="000000"/>
+                      <w:right w:val="none" w:sz="0" w:space="0" w:color="000000"/>
+                    </w:pBdr>
+                    <w:spacing w:after="100" w:before="100" w:line="168"/>
+                    <w:ind w:left="100" w:right="100" w:firstLine="0" w:firstLineChars="0"/>
+                  </w:pPr>
+                  <w:r xmlns:w="http://schemas.openxmlformats.org/wordprocessingml/2006/main" xmlns:wp="http://schemas.openxmlformats.org/drawingml/2006/wordprocessingDrawing" xmlns:r="http://schemas.openxmlformats.org/officeDocument/2006/relationships" xmlns:w14="http://schemas.microsoft.com/office/word/2010/wordml">
+                    <w:rPr>
+                      <w:rFonts w:ascii="Calibri" w:hAnsi="Calibri" w:eastAsia="Calibri" w:cs="Calibri"/>
+                      <w:i w:val="false"/>
+                      <w:b w:val="false"/>
+                      <w:u w:val="none"/>
+                      <w:sz w:val="22"/>
+                      <w:szCs w:val="22"/>
+                      <w:color w:val="000000"/>
+                    </w:rPr>
+                    <w:t xml:space="preserve">-3.39</w:t>
                   </w:r>
                 </w:p>
               </w:tc>
@@ -24772,7 +26400,7 @@
                       <w:szCs w:val="22"/>
                       <w:color w:val="000000"/>
                     </w:rPr>
-                    <w:t xml:space="preserve">0.001</w:t>
+                    <w:t xml:space="preserve">0.00</w:t>
                   </w:r>
                 </w:p>
               </w:tc>
@@ -24868,97 +26496,97 @@
                       <w:szCs w:val="22"/>
                       <w:color w:val="000000"/>
                     </w:rPr>
-                    <w:t xml:space="preserve">-8.192</w:t>
-                  </w:r>
-                </w:p>
-              </w:tc>
-              <w:tc>
-                <w:tcPr>
-                  <w:tcBorders>
-                    <w:bottom w:val="single" w:sz="8" w:space="0" w:color="D3D3D3"/>
-                    <w:top w:val="single" w:sz="8" w:space="0" w:color="D3D3D3"/>
-                    <w:left w:val="none" w:sz="0" w:space="0" w:color="000000"/>
-                    <w:right w:val="none" w:sz="0" w:space="0" w:color="000000"/>
-                  </w:tcBorders>
-                  <w:shd w:val="clear" w:color="auto" w:fill="FFFFFF"/>
-                  <w:tcMar>
-                    <w:top w:w="0" w:type="dxa"/>
-                    <w:bottom w:w="0" w:type="dxa"/>
-                    <w:left w:w="0" w:type="dxa"/>
-                    <w:right w:w="0" w:type="dxa"/>
-                  </w:tcMar>
-                  <w:vAlign w:val="center"/>
-                </w:tcPr>
-                <w:p>
-                  <w:pPr>
-                    <w:pStyle w:val="Normal"/>
-                    <w:jc w:val="center"/>
-                    <w:keepNext/>
-                    <w:pBdr>
-                      <w:bottom w:val="none" w:sz="0" w:space="0" w:color="000000"/>
-                      <w:top w:val="none" w:sz="0" w:space="0" w:color="000000"/>
-                      <w:left w:val="none" w:sz="0" w:space="0" w:color="000000"/>
-                      <w:right w:val="none" w:sz="0" w:space="0" w:color="000000"/>
-                    </w:pBdr>
-                    <w:spacing w:after="100" w:before="100" w:line="168"/>
-                    <w:ind w:left="100" w:right="100" w:firstLine="0" w:firstLineChars="0"/>
-                  </w:pPr>
-                  <w:r xmlns:w="http://schemas.openxmlformats.org/wordprocessingml/2006/main" xmlns:wp="http://schemas.openxmlformats.org/drawingml/2006/wordprocessingDrawing" xmlns:r="http://schemas.openxmlformats.org/officeDocument/2006/relationships" xmlns:w14="http://schemas.microsoft.com/office/word/2010/wordml">
-                    <w:rPr>
-                      <w:rFonts w:ascii="Calibri" w:hAnsi="Calibri" w:eastAsia="Calibri" w:cs="Calibri"/>
-                      <w:i w:val="false"/>
-                      <w:b w:val="false"/>
-                      <w:u w:val="none"/>
-                      <w:sz w:val="22"/>
-                      <w:szCs w:val="22"/>
-                      <w:color w:val="000000"/>
-                    </w:rPr>
-                    <w:t xml:space="preserve">2.914</w:t>
-                  </w:r>
-                </w:p>
-              </w:tc>
-              <w:tc>
-                <w:tcPr>
-                  <w:tcBorders>
-                    <w:bottom w:val="single" w:sz="8" w:space="0" w:color="D3D3D3"/>
-                    <w:top w:val="single" w:sz="8" w:space="0" w:color="D3D3D3"/>
-                    <w:left w:val="none" w:sz="0" w:space="0" w:color="000000"/>
-                    <w:right w:val="none" w:sz="0" w:space="0" w:color="000000"/>
-                  </w:tcBorders>
-                  <w:shd w:val="clear" w:color="auto" w:fill="FFFFFF"/>
-                  <w:tcMar>
-                    <w:top w:w="0" w:type="dxa"/>
-                    <w:bottom w:w="0" w:type="dxa"/>
-                    <w:left w:w="0" w:type="dxa"/>
-                    <w:right w:w="0" w:type="dxa"/>
-                  </w:tcMar>
-                  <w:vAlign w:val="center"/>
-                </w:tcPr>
-                <w:p>
-                  <w:pPr>
-                    <w:pStyle w:val="Normal"/>
-                    <w:jc w:val="center"/>
-                    <w:keepNext/>
-                    <w:pBdr>
-                      <w:bottom w:val="none" w:sz="0" w:space="0" w:color="000000"/>
-                      <w:top w:val="none" w:sz="0" w:space="0" w:color="000000"/>
-                      <w:left w:val="none" w:sz="0" w:space="0" w:color="000000"/>
-                      <w:right w:val="none" w:sz="0" w:space="0" w:color="000000"/>
-                    </w:pBdr>
-                    <w:spacing w:after="100" w:before="100" w:line="168"/>
-                    <w:ind w:left="100" w:right="100" w:firstLine="0" w:firstLineChars="0"/>
-                  </w:pPr>
-                  <w:r xmlns:w="http://schemas.openxmlformats.org/wordprocessingml/2006/main" xmlns:wp="http://schemas.openxmlformats.org/drawingml/2006/wordprocessingDrawing" xmlns:r="http://schemas.openxmlformats.org/officeDocument/2006/relationships" xmlns:w14="http://schemas.microsoft.com/office/word/2010/wordml">
-                    <w:rPr>
-                      <w:rFonts w:ascii="Calibri" w:hAnsi="Calibri" w:eastAsia="Calibri" w:cs="Calibri"/>
-                      <w:i w:val="false"/>
-                      <w:b w:val="false"/>
-                      <w:u w:val="none"/>
-                      <w:sz w:val="22"/>
-                      <w:szCs w:val="22"/>
-                      <w:color w:val="000000"/>
-                    </w:rPr>
-                    <w:t xml:space="preserve">-2.811</w:t>
+                    <w:t xml:space="preserve">-8.19</w:t>
+                  </w:r>
+                </w:p>
+              </w:tc>
+              <w:tc>
+                <w:tcPr>
+                  <w:tcBorders>
+                    <w:bottom w:val="single" w:sz="8" w:space="0" w:color="D3D3D3"/>
+                    <w:top w:val="single" w:sz="8" w:space="0" w:color="D3D3D3"/>
+                    <w:left w:val="none" w:sz="0" w:space="0" w:color="000000"/>
+                    <w:right w:val="none" w:sz="0" w:space="0" w:color="000000"/>
+                  </w:tcBorders>
+                  <w:shd w:val="clear" w:color="auto" w:fill="FFFFFF"/>
+                  <w:tcMar>
+                    <w:top w:w="0" w:type="dxa"/>
+                    <w:bottom w:w="0" w:type="dxa"/>
+                    <w:left w:w="0" w:type="dxa"/>
+                    <w:right w:w="0" w:type="dxa"/>
+                  </w:tcMar>
+                  <w:vAlign w:val="center"/>
+                </w:tcPr>
+                <w:p>
+                  <w:pPr>
+                    <w:pStyle w:val="Normal"/>
+                    <w:jc w:val="center"/>
+                    <w:keepNext/>
+                    <w:pBdr>
+                      <w:bottom w:val="none" w:sz="0" w:space="0" w:color="000000"/>
+                      <w:top w:val="none" w:sz="0" w:space="0" w:color="000000"/>
+                      <w:left w:val="none" w:sz="0" w:space="0" w:color="000000"/>
+                      <w:right w:val="none" w:sz="0" w:space="0" w:color="000000"/>
+                    </w:pBdr>
+                    <w:spacing w:after="100" w:before="100" w:line="168"/>
+                    <w:ind w:left="100" w:right="100" w:firstLine="0" w:firstLineChars="0"/>
+                  </w:pPr>
+                  <w:r xmlns:w="http://schemas.openxmlformats.org/wordprocessingml/2006/main" xmlns:wp="http://schemas.openxmlformats.org/drawingml/2006/wordprocessingDrawing" xmlns:r="http://schemas.openxmlformats.org/officeDocument/2006/relationships" xmlns:w14="http://schemas.microsoft.com/office/word/2010/wordml">
+                    <w:rPr>
+                      <w:rFonts w:ascii="Calibri" w:hAnsi="Calibri" w:eastAsia="Calibri" w:cs="Calibri"/>
+                      <w:i w:val="false"/>
+                      <w:b w:val="false"/>
+                      <w:u w:val="none"/>
+                      <w:sz w:val="22"/>
+                      <w:szCs w:val="22"/>
+                      <w:color w:val="000000"/>
+                    </w:rPr>
+                    <w:t xml:space="preserve">2.91</w:t>
+                  </w:r>
+                </w:p>
+              </w:tc>
+              <w:tc>
+                <w:tcPr>
+                  <w:tcBorders>
+                    <w:bottom w:val="single" w:sz="8" w:space="0" w:color="D3D3D3"/>
+                    <w:top w:val="single" w:sz="8" w:space="0" w:color="D3D3D3"/>
+                    <w:left w:val="none" w:sz="0" w:space="0" w:color="000000"/>
+                    <w:right w:val="none" w:sz="0" w:space="0" w:color="000000"/>
+                  </w:tcBorders>
+                  <w:shd w:val="clear" w:color="auto" w:fill="FFFFFF"/>
+                  <w:tcMar>
+                    <w:top w:w="0" w:type="dxa"/>
+                    <w:bottom w:w="0" w:type="dxa"/>
+                    <w:left w:w="0" w:type="dxa"/>
+                    <w:right w:w="0" w:type="dxa"/>
+                  </w:tcMar>
+                  <w:vAlign w:val="center"/>
+                </w:tcPr>
+                <w:p>
+                  <w:pPr>
+                    <w:pStyle w:val="Normal"/>
+                    <w:jc w:val="center"/>
+                    <w:keepNext/>
+                    <w:pBdr>
+                      <w:bottom w:val="none" w:sz="0" w:space="0" w:color="000000"/>
+                      <w:top w:val="none" w:sz="0" w:space="0" w:color="000000"/>
+                      <w:left w:val="none" w:sz="0" w:space="0" w:color="000000"/>
+                      <w:right w:val="none" w:sz="0" w:space="0" w:color="000000"/>
+                    </w:pBdr>
+                    <w:spacing w:after="100" w:before="100" w:line="168"/>
+                    <w:ind w:left="100" w:right="100" w:firstLine="0" w:firstLineChars="0"/>
+                  </w:pPr>
+                  <w:r xmlns:w="http://schemas.openxmlformats.org/wordprocessingml/2006/main" xmlns:wp="http://schemas.openxmlformats.org/drawingml/2006/wordprocessingDrawing" xmlns:r="http://schemas.openxmlformats.org/officeDocument/2006/relationships" xmlns:w14="http://schemas.microsoft.com/office/word/2010/wordml">
+                    <w:rPr>
+                      <w:rFonts w:ascii="Calibri" w:hAnsi="Calibri" w:eastAsia="Calibri" w:cs="Calibri"/>
+                      <w:i w:val="false"/>
+                      <w:b w:val="false"/>
+                      <w:u w:val="none"/>
+                      <w:sz w:val="22"/>
+                      <w:szCs w:val="22"/>
+                      <w:color w:val="000000"/>
+                    </w:rPr>
+                    <w:t xml:space="preserve">-2.81</w:t>
                   </w:r>
                 </w:p>
               </w:tc>
@@ -25003,957 +26631,13 @@
                       <w:szCs w:val="22"/>
                       <w:color w:val="000000"/>
                     </w:rPr>
-                    <w:t xml:space="preserve">0.007</w:t>
+                    <w:t xml:space="preserve">0.01</w:t>
                   </w:r>
                 </w:p>
               </w:tc>
             </w:tr>
           </w:tbl>
-          <w:tbl xmlns:w="http://schemas.openxmlformats.org/wordprocessingml/2006/main" xmlns:r="http://schemas.openxmlformats.org/officeDocument/2006/relationships" xmlns:w14="http://schemas.microsoft.com/office/word/2010/wordml" xmlns:wp="http://schemas.openxmlformats.org/drawingml/2006/wordprocessingDrawing" xmlns:a="http://schemas.openxmlformats.org/drawingml/2006/main" xmlns:pic="http://schemas.openxmlformats.org/drawingml/2006/picture">
-            <w:tblPr>
-              <w:tblLayout w:type="fixed"/>
-              <w:jc w:val="center"/>
-              <w:tblLook w:firstRow="1" w:lastRow="0" w:firstColumn="0" w:lastColumn="0" w:noHBand="0" w:noVBand="1"/>
-            </w:tblPr>
-            <w:tblGrid>
-              <w:gridCol w:w="2636"/>
-              <w:gridCol w:w="1878"/>
-              <w:gridCol w:w="2013"/>
-              <w:gridCol w:w="1976"/>
-            </w:tblGrid>
-            <w:tr>
-              <w:trPr>
-                <w:trHeight w:val="612" w:hRule="auto"/>
-                <w:tblHeader/>
-              </w:trPr>
-              header1
-              <w:tc>
-                <w:tcPr>
-                  <w:tcBorders>
-                    <w:bottom w:val="single" w:sz="8" w:space="0" w:color="000000"/>
-                    <w:top w:val="none" w:sz="0" w:space="0" w:color="000000"/>
-                    <w:left w:val="none" w:sz="0" w:space="0" w:color="000000"/>
-                    <w:right w:val="none" w:sz="0" w:space="0" w:color="000000"/>
-                  </w:tcBorders>
-                  <w:shd w:val="clear" w:color="auto" w:fill="F2F2F2"/>
-                  <w:tcMar>
-                    <w:top w:w="0" w:type="dxa"/>
-                    <w:bottom w:w="0" w:type="dxa"/>
-                    <w:left w:w="0" w:type="dxa"/>
-                    <w:right w:w="0" w:type="dxa"/>
-                  </w:tcMar>
-                  <w:vAlign w:val="center"/>
-                </w:tcPr>
-                <w:p>
-                  <w:pPr>
-                    <w:pStyle w:val="Normal"/>
-                    <w:jc w:val="left"/>
-                    <w:keepNext/>
-                    <w:pBdr>
-                      <w:bottom w:val="none" w:sz="0" w:space="0" w:color="000000"/>
-                      <w:top w:val="none" w:sz="0" w:space="0" w:color="000000"/>
-                      <w:left w:val="none" w:sz="0" w:space="0" w:color="000000"/>
-                      <w:right w:val="none" w:sz="0" w:space="0" w:color="000000"/>
-                    </w:pBdr>
-                    <w:spacing w:after="100" w:before="100" w:line="168"/>
-                    <w:ind w:left="100" w:right="100" w:firstLine="0" w:firstLineChars="0"/>
-                  </w:pPr>
-                  <w:r xmlns:w="http://schemas.openxmlformats.org/wordprocessingml/2006/main" xmlns:wp="http://schemas.openxmlformats.org/drawingml/2006/wordprocessingDrawing" xmlns:r="http://schemas.openxmlformats.org/officeDocument/2006/relationships" xmlns:w14="http://schemas.microsoft.com/office/word/2010/wordml">
-                    <w:rPr>
-                      <w:rFonts w:ascii="Calibri" w:hAnsi="Calibri" w:eastAsia="Calibri" w:cs="Calibri"/>
-                      <w:i w:val="false"/>
-                      <w:b w:val="true"/>
-                      <w:u w:val="none"/>
-                      <w:sz w:val="22"/>
-                      <w:szCs w:val="22"/>
-                      <w:color w:val="000000"/>
-                    </w:rPr>
-                    <w:t xml:space="preserve">condition</w:t>
-                  </w:r>
-                </w:p>
-              </w:tc>
-              <w:tc>
-                <w:tcPr>
-                  <w:tcBorders>
-                    <w:bottom w:val="single" w:sz="8" w:space="0" w:color="000000"/>
-                    <w:top w:val="none" w:sz="0" w:space="0" w:color="000000"/>
-                    <w:left w:val="none" w:sz="0" w:space="0" w:color="000000"/>
-                    <w:right w:val="none" w:sz="0" w:space="0" w:color="000000"/>
-                  </w:tcBorders>
-                  <w:shd w:val="clear" w:color="auto" w:fill="F2F2F2"/>
-                  <w:tcMar>
-                    <w:top w:w="0" w:type="dxa"/>
-                    <w:bottom w:w="0" w:type="dxa"/>
-                    <w:left w:w="0" w:type="dxa"/>
-                    <w:right w:w="0" w:type="dxa"/>
-                  </w:tcMar>
-                  <w:vAlign w:val="center"/>
-                </w:tcPr>
-                <w:p>
-                  <w:pPr>
-                    <w:pStyle w:val="Normal"/>
-                    <w:jc w:val="center"/>
-                    <w:keepNext/>
-                    <w:pBdr>
-                      <w:bottom w:val="none" w:sz="0" w:space="0" w:color="000000"/>
-                      <w:top w:val="none" w:sz="0" w:space="0" w:color="000000"/>
-                      <w:left w:val="none" w:sz="0" w:space="0" w:color="000000"/>
-                      <w:right w:val="none" w:sz="0" w:space="0" w:color="000000"/>
-                    </w:pBdr>
-                    <w:spacing w:after="100" w:before="100" w:line="168"/>
-                    <w:ind w:left="100" w:right="100" w:firstLine="0" w:firstLineChars="0"/>
-                  </w:pPr>
-                  <w:r xmlns:w="http://schemas.openxmlformats.org/wordprocessingml/2006/main" xmlns:wp="http://schemas.openxmlformats.org/drawingml/2006/wordprocessingDrawing" xmlns:r="http://schemas.openxmlformats.org/officeDocument/2006/relationships" xmlns:w14="http://schemas.microsoft.com/office/word/2010/wordml">
-                    <w:rPr>
-                      <w:rFonts w:ascii="Calibri" w:hAnsi="Calibri" w:eastAsia="Calibri" w:cs="Calibri"/>
-                      <w:i w:val="false"/>
-                      <w:b w:val="true"/>
-                      <w:u w:val="none"/>
-                      <w:sz w:val="22"/>
-                      <w:szCs w:val="22"/>
-                      <w:color w:val="000000"/>
-                    </w:rPr>
-                    <w:t xml:space="preserve">baseline_smds</w:t>
-                  </w:r>
-                </w:p>
-              </w:tc>
-              <w:tc>
-                <w:tcPr>
-                  <w:tcBorders>
-                    <w:bottom w:val="single" w:sz="8" w:space="0" w:color="000000"/>
-                    <w:top w:val="none" w:sz="0" w:space="0" w:color="000000"/>
-                    <w:left w:val="none" w:sz="0" w:space="0" w:color="000000"/>
-                    <w:right w:val="none" w:sz="0" w:space="0" w:color="000000"/>
-                  </w:tcBorders>
-                  <w:shd w:val="clear" w:color="auto" w:fill="F2F2F2"/>
-                  <w:tcMar>
-                    <w:top w:w="0" w:type="dxa"/>
-                    <w:bottom w:w="0" w:type="dxa"/>
-                    <w:left w:w="0" w:type="dxa"/>
-                    <w:right w:w="0" w:type="dxa"/>
-                  </w:tcMar>
-                  <w:vAlign w:val="center"/>
-                </w:tcPr>
-                <w:p>
-                  <w:pPr>
-                    <w:pStyle w:val="Normal"/>
-                    <w:jc w:val="center"/>
-                    <w:keepNext/>
-                    <w:pBdr>
-                      <w:bottom w:val="none" w:sz="0" w:space="0" w:color="000000"/>
-                      <w:top w:val="none" w:sz="0" w:space="0" w:color="000000"/>
-                      <w:left w:val="none" w:sz="0" w:space="0" w:color="000000"/>
-                      <w:right w:val="none" w:sz="0" w:space="0" w:color="000000"/>
-                    </w:pBdr>
-                    <w:spacing w:after="100" w:before="100" w:line="168"/>
-                    <w:ind w:left="100" w:right="100" w:firstLine="0" w:firstLineChars="0"/>
-                  </w:pPr>
-                  <w:r xmlns:w="http://schemas.openxmlformats.org/wordprocessingml/2006/main" xmlns:wp="http://schemas.openxmlformats.org/drawingml/2006/wordprocessingDrawing" xmlns:r="http://schemas.openxmlformats.org/officeDocument/2006/relationships" xmlns:w14="http://schemas.microsoft.com/office/word/2010/wordml">
-                    <w:rPr>
-                      <w:rFonts w:ascii="Calibri" w:hAnsi="Calibri" w:eastAsia="Calibri" w:cs="Calibri"/>
-                      <w:i w:val="false"/>
-                      <w:b w:val="true"/>
-                      <w:u w:val="none"/>
-                      <w:sz w:val="22"/>
-                      <w:szCs w:val="22"/>
-                      <w:color w:val="000000"/>
-                    </w:rPr>
-                    <w:t xml:space="preserve">upper_cis_smds</w:t>
-                  </w:r>
-                </w:p>
-              </w:tc>
-              <w:tc>
-                <w:tcPr>
-                  <w:tcBorders>
-                    <w:bottom w:val="single" w:sz="8" w:space="0" w:color="000000"/>
-                    <w:top w:val="none" w:sz="0" w:space="0" w:color="000000"/>
-                    <w:left w:val="none" w:sz="0" w:space="0" w:color="000000"/>
-                    <w:right w:val="none" w:sz="0" w:space="0" w:color="000000"/>
-                  </w:tcBorders>
-                  <w:shd w:val="clear" w:color="auto" w:fill="F2F2F2"/>
-                  <w:tcMar>
-                    <w:top w:w="0" w:type="dxa"/>
-                    <w:bottom w:w="0" w:type="dxa"/>
-                    <w:left w:w="0" w:type="dxa"/>
-                    <w:right w:w="0" w:type="dxa"/>
-                  </w:tcMar>
-                  <w:vAlign w:val="center"/>
-                </w:tcPr>
-                <w:p>
-                  <w:pPr>
-                    <w:pStyle w:val="Normal"/>
-                    <w:jc w:val="center"/>
-                    <w:keepNext/>
-                    <w:pBdr>
-                      <w:bottom w:val="none" w:sz="0" w:space="0" w:color="000000"/>
-                      <w:top w:val="none" w:sz="0" w:space="0" w:color="000000"/>
-                      <w:left w:val="none" w:sz="0" w:space="0" w:color="000000"/>
-                      <w:right w:val="none" w:sz="0" w:space="0" w:color="000000"/>
-                    </w:pBdr>
-                    <w:spacing w:after="100" w:before="100" w:line="168"/>
-                    <w:ind w:left="100" w:right="100" w:firstLine="0" w:firstLineChars="0"/>
-                  </w:pPr>
-                  <w:r xmlns:w="http://schemas.openxmlformats.org/wordprocessingml/2006/main" xmlns:wp="http://schemas.openxmlformats.org/drawingml/2006/wordprocessingDrawing" xmlns:r="http://schemas.openxmlformats.org/officeDocument/2006/relationships" xmlns:w14="http://schemas.microsoft.com/office/word/2010/wordml">
-                    <w:rPr>
-                      <w:rFonts w:ascii="Calibri" w:hAnsi="Calibri" w:eastAsia="Calibri" w:cs="Calibri"/>
-                      <w:i w:val="false"/>
-                      <w:b w:val="true"/>
-                      <w:u w:val="none"/>
-                      <w:sz w:val="22"/>
-                      <w:szCs w:val="22"/>
-                      <w:color w:val="000000"/>
-                    </w:rPr>
-                    <w:t xml:space="preserve">lower_cis_smds</w:t>
-                  </w:r>
-                </w:p>
-              </w:tc>
-            </w:tr>
-            <w:tr>
-              <w:trPr>
-                <w:trHeight w:val="574" w:hRule="auto"/>
-              </w:trPr>
-              body1
-              <w:tc>
-                <w:tcPr>
-                  <w:tcBorders>
-                    <w:bottom w:val="single" w:sz="8" w:space="0" w:color="D3D3D3"/>
-                    <w:top w:val="single" w:sz="8" w:space="0" w:color="000000"/>
-                    <w:left w:val="single" w:sz="8" w:space="0" w:color="D3D3D3"/>
-                    <w:right w:val="single" w:sz="8" w:space="0" w:color="D3D3D3"/>
-                  </w:tcBorders>
-                  <w:shd w:val="clear" w:color="auto" w:fill="FFFFFF"/>
-                  <w:tcMar>
-                    <w:top w:w="0" w:type="dxa"/>
-                    <w:bottom w:w="0" w:type="dxa"/>
-                    <w:left w:w="0" w:type="dxa"/>
-                    <w:right w:w="0" w:type="dxa"/>
-                  </w:tcMar>
-                  <w:vAlign w:val="center"/>
-                </w:tcPr>
-                <w:p>
-                  <w:pPr>
-                    <w:pStyle w:val="Normal"/>
-                    <w:jc w:val="left"/>
-                    <w:keepNext/>
-                    <w:pBdr>
-                      <w:bottom w:val="none" w:sz="0" w:space="0" w:color="000000"/>
-                      <w:top w:val="none" w:sz="0" w:space="0" w:color="000000"/>
-                      <w:left w:val="none" w:sz="0" w:space="0" w:color="000000"/>
-                      <w:right w:val="none" w:sz="0" w:space="0" w:color="000000"/>
-                    </w:pBdr>
-                    <w:spacing w:after="100" w:before="100" w:line="168"/>
-                    <w:ind w:left="100" w:right="100" w:firstLine="0" w:firstLineChars="0"/>
-                  </w:pPr>
-                  <w:r xmlns:w="http://schemas.openxmlformats.org/wordprocessingml/2006/main" xmlns:wp="http://schemas.openxmlformats.org/drawingml/2006/wordprocessingDrawing" xmlns:r="http://schemas.openxmlformats.org/officeDocument/2006/relationships" xmlns:w14="http://schemas.microsoft.com/office/word/2010/wordml">
-                    <w:rPr>
-                      <w:rFonts w:ascii="Calibri" w:hAnsi="Calibri" w:eastAsia="Calibri" w:cs="Calibri"/>
-                      <w:i w:val="false"/>
-                      <w:b w:val="false"/>
-                      <w:u w:val="none"/>
-                      <w:sz w:val="22"/>
-                      <w:szCs w:val="22"/>
-                      <w:color w:val="000000"/>
-                    </w:rPr>
-                    <w:t xml:space="preserve">Medication Control</w:t>
-                  </w:r>
-                </w:p>
-              </w:tc>
-              <w:tc>
-                <w:tcPr>
-                  <w:tcBorders>
-                    <w:bottom w:val="single" w:sz="8" w:space="0" w:color="D3D3D3"/>
-                    <w:top w:val="single" w:sz="8" w:space="0" w:color="000000"/>
-                    <w:left w:val="single" w:sz="8" w:space="0" w:color="D3D3D3"/>
-                    <w:right w:val="none" w:sz="0" w:space="0" w:color="000000"/>
-                  </w:tcBorders>
-                  <w:shd w:val="clear" w:color="auto" w:fill="FFFFFF"/>
-                  <w:tcMar>
-                    <w:top w:w="0" w:type="dxa"/>
-                    <w:bottom w:w="0" w:type="dxa"/>
-                    <w:left w:w="0" w:type="dxa"/>
-                    <w:right w:w="0" w:type="dxa"/>
-                  </w:tcMar>
-                  <w:vAlign w:val="center"/>
-                </w:tcPr>
-                <w:p>
-                  <w:pPr>
-                    <w:pStyle w:val="Normal"/>
-                    <w:jc w:val="center"/>
-                    <w:keepNext/>
-                    <w:pBdr>
-                      <w:bottom w:val="none" w:sz="0" w:space="0" w:color="000000"/>
-                      <w:top w:val="none" w:sz="0" w:space="0" w:color="000000"/>
-                      <w:left w:val="none" w:sz="0" w:space="0" w:color="000000"/>
-                      <w:right w:val="none" w:sz="0" w:space="0" w:color="000000"/>
-                    </w:pBdr>
-                    <w:spacing w:after="100" w:before="100" w:line="168"/>
-                    <w:ind w:left="100" w:right="100" w:firstLine="0" w:firstLineChars="0"/>
-                  </w:pPr>
-                  <w:r xmlns:w="http://schemas.openxmlformats.org/wordprocessingml/2006/main" xmlns:wp="http://schemas.openxmlformats.org/drawingml/2006/wordprocessingDrawing" xmlns:r="http://schemas.openxmlformats.org/officeDocument/2006/relationships" xmlns:w14="http://schemas.microsoft.com/office/word/2010/wordml">
-                    <w:rPr>
-                      <w:rFonts w:ascii="Calibri" w:hAnsi="Calibri" w:eastAsia="Calibri" w:cs="Calibri"/>
-                      <w:i w:val="false"/>
-                      <w:b w:val="false"/>
-                      <w:u w:val="none"/>
-                      <w:sz w:val="22"/>
-                      <w:szCs w:val="22"/>
-                      <w:color w:val="000000"/>
-                    </w:rPr>
-                    <w:t xml:space="preserve">56.985</w:t>
-                  </w:r>
-                </w:p>
-              </w:tc>
-              <w:tc>
-                <w:tcPr>
-                  <w:tcBorders>
-                    <w:bottom w:val="single" w:sz="8" w:space="0" w:color="D3D3D3"/>
-                    <w:top w:val="single" w:sz="8" w:space="0" w:color="000000"/>
-                    <w:left w:val="none" w:sz="0" w:space="0" w:color="000000"/>
-                    <w:right w:val="none" w:sz="0" w:space="0" w:color="000000"/>
-                  </w:tcBorders>
-                  <w:shd w:val="clear" w:color="auto" w:fill="FFFFFF"/>
-                  <w:tcMar>
-                    <w:top w:w="0" w:type="dxa"/>
-                    <w:bottom w:w="0" w:type="dxa"/>
-                    <w:left w:w="0" w:type="dxa"/>
-                    <w:right w:w="0" w:type="dxa"/>
-                  </w:tcMar>
-                  <w:vAlign w:val="center"/>
-                </w:tcPr>
-                <w:p>
-                  <w:pPr>
-                    <w:pStyle w:val="Normal"/>
-                    <w:jc w:val="center"/>
-                    <w:keepNext/>
-                    <w:pBdr>
-                      <w:bottom w:val="none" w:sz="0" w:space="0" w:color="000000"/>
-                      <w:top w:val="none" w:sz="0" w:space="0" w:color="000000"/>
-                      <w:left w:val="none" w:sz="0" w:space="0" w:color="000000"/>
-                      <w:right w:val="none" w:sz="0" w:space="0" w:color="000000"/>
-                    </w:pBdr>
-                    <w:spacing w:after="100" w:before="100" w:line="168"/>
-                    <w:ind w:left="100" w:right="100" w:firstLine="0" w:firstLineChars="0"/>
-                  </w:pPr>
-                  <w:r xmlns:w="http://schemas.openxmlformats.org/wordprocessingml/2006/main" xmlns:wp="http://schemas.openxmlformats.org/drawingml/2006/wordprocessingDrawing" xmlns:r="http://schemas.openxmlformats.org/officeDocument/2006/relationships" xmlns:w14="http://schemas.microsoft.com/office/word/2010/wordml">
-                    <w:rPr>
-                      <w:rFonts w:ascii="Calibri" w:hAnsi="Calibri" w:eastAsia="Calibri" w:cs="Calibri"/>
-                      <w:i w:val="false"/>
-                      <w:b w:val="false"/>
-                      <w:u w:val="none"/>
-                      <w:sz w:val="22"/>
-                      <w:szCs w:val="22"/>
-                      <w:color w:val="000000"/>
-                    </w:rPr>
-                    <w:t xml:space="preserve">59.409</w:t>
-                  </w:r>
-                </w:p>
-              </w:tc>
-              <w:tc>
-                <w:tcPr>
-                  <w:tcBorders>
-                    <w:bottom w:val="single" w:sz="8" w:space="0" w:color="D3D3D3"/>
-                    <w:top w:val="single" w:sz="8" w:space="0" w:color="000000"/>
-                    <w:left w:val="none" w:sz="0" w:space="0" w:color="000000"/>
-                    <w:right w:val="single" w:sz="8" w:space="0" w:color="D3D3D3"/>
-                  </w:tcBorders>
-                  <w:shd w:val="clear" w:color="auto" w:fill="FFFFFF"/>
-                  <w:tcMar>
-                    <w:top w:w="0" w:type="dxa"/>
-                    <w:bottom w:w="0" w:type="dxa"/>
-                    <w:left w:w="0" w:type="dxa"/>
-                    <w:right w:w="0" w:type="dxa"/>
-                  </w:tcMar>
-                  <w:vAlign w:val="center"/>
-                </w:tcPr>
-                <w:p>
-                  <w:pPr>
-                    <w:pStyle w:val="Normal"/>
-                    <w:jc w:val="center"/>
-                    <w:keepNext/>
-                    <w:pBdr>
-                      <w:bottom w:val="none" w:sz="0" w:space="0" w:color="000000"/>
-                      <w:top w:val="none" w:sz="0" w:space="0" w:color="000000"/>
-                      <w:left w:val="none" w:sz="0" w:space="0" w:color="000000"/>
-                      <w:right w:val="none" w:sz="0" w:space="0" w:color="000000"/>
-                    </w:pBdr>
-                    <w:spacing w:after="100" w:before="100" w:line="168"/>
-                    <w:ind w:left="100" w:right="100" w:firstLine="0" w:firstLineChars="0"/>
-                  </w:pPr>
-                  <w:r xmlns:w="http://schemas.openxmlformats.org/wordprocessingml/2006/main" xmlns:wp="http://schemas.openxmlformats.org/drawingml/2006/wordprocessingDrawing" xmlns:r="http://schemas.openxmlformats.org/officeDocument/2006/relationships" xmlns:w14="http://schemas.microsoft.com/office/word/2010/wordml">
-                    <w:rPr>
-                      <w:rFonts w:ascii="Calibri" w:hAnsi="Calibri" w:eastAsia="Calibri" w:cs="Calibri"/>
-                      <w:i w:val="false"/>
-                      <w:b w:val="false"/>
-                      <w:u w:val="none"/>
-                      <w:sz w:val="22"/>
-                      <w:szCs w:val="22"/>
-                      <w:color w:val="000000"/>
-                    </w:rPr>
-                    <w:t xml:space="preserve">54.560</w:t>
-                  </w:r>
-                </w:p>
-              </w:tc>
-            </w:tr>
-            <w:tr>
-              <w:trPr>
-                <w:trHeight w:val="572" w:hRule="auto"/>
-              </w:trPr>
-              body2
-              <w:tc>
-                <w:tcPr>
-                  <w:tcBorders>
-                    <w:bottom w:val="single" w:sz="8" w:space="0" w:color="D3D3D3"/>
-                    <w:top w:val="single" w:sz="8" w:space="0" w:color="D3D3D3"/>
-                    <w:left w:val="single" w:sz="8" w:space="0" w:color="D3D3D3"/>
-                    <w:right w:val="single" w:sz="8" w:space="0" w:color="D3D3D3"/>
-                  </w:tcBorders>
-                  <w:shd w:val="clear" w:color="auto" w:fill="FFFFFF"/>
-                  <w:tcMar>
-                    <w:top w:w="0" w:type="dxa"/>
-                    <w:bottom w:w="0" w:type="dxa"/>
-                    <w:left w:w="0" w:type="dxa"/>
-                    <w:right w:w="0" w:type="dxa"/>
-                  </w:tcMar>
-                  <w:vAlign w:val="center"/>
-                </w:tcPr>
-                <w:p>
-                  <w:pPr>
-                    <w:pStyle w:val="Normal"/>
-                    <w:jc w:val="left"/>
-                    <w:keepNext/>
-                    <w:pBdr>
-                      <w:bottom w:val="none" w:sz="0" w:space="0" w:color="000000"/>
-                      <w:top w:val="none" w:sz="0" w:space="0" w:color="000000"/>
-                      <w:left w:val="none" w:sz="0" w:space="0" w:color="000000"/>
-                      <w:right w:val="none" w:sz="0" w:space="0" w:color="000000"/>
-                    </w:pBdr>
-                    <w:spacing w:after="100" w:before="100" w:line="168"/>
-                    <w:ind w:left="100" w:right="100" w:firstLine="0" w:firstLineChars="0"/>
-                  </w:pPr>
-                  <w:r xmlns:w="http://schemas.openxmlformats.org/wordprocessingml/2006/main" xmlns:wp="http://schemas.openxmlformats.org/drawingml/2006/wordprocessingDrawing" xmlns:r="http://schemas.openxmlformats.org/officeDocument/2006/relationships" xmlns:w14="http://schemas.microsoft.com/office/word/2010/wordml">
-                    <w:rPr>
-                      <w:rFonts w:ascii="Calibri" w:hAnsi="Calibri" w:eastAsia="Calibri" w:cs="Calibri"/>
-                      <w:i w:val="false"/>
-                      <w:b w:val="false"/>
-                      <w:u w:val="none"/>
-                      <w:sz w:val="22"/>
-                      <w:szCs w:val="22"/>
-                      <w:color w:val="000000"/>
-                    </w:rPr>
-                    <w:t xml:space="preserve">Medication Active</w:t>
-                  </w:r>
-                </w:p>
-              </w:tc>
-              <w:tc>
-                <w:tcPr>
-                  <w:tcBorders>
-                    <w:bottom w:val="single" w:sz="8" w:space="0" w:color="D3D3D3"/>
-                    <w:top w:val="single" w:sz="8" w:space="0" w:color="D3D3D3"/>
-                    <w:left w:val="single" w:sz="8" w:space="0" w:color="D3D3D3"/>
-                    <w:right w:val="none" w:sz="0" w:space="0" w:color="000000"/>
-                  </w:tcBorders>
-                  <w:shd w:val="clear" w:color="auto" w:fill="FFFFFF"/>
-                  <w:tcMar>
-                    <w:top w:w="0" w:type="dxa"/>
-                    <w:bottom w:w="0" w:type="dxa"/>
-                    <w:left w:w="0" w:type="dxa"/>
-                    <w:right w:w="0" w:type="dxa"/>
-                  </w:tcMar>
-                  <w:vAlign w:val="center"/>
-                </w:tcPr>
-                <w:p>
-                  <w:pPr>
-                    <w:pStyle w:val="Normal"/>
-                    <w:jc w:val="center"/>
-                    <w:keepNext/>
-                    <w:pBdr>
-                      <w:bottom w:val="none" w:sz="0" w:space="0" w:color="000000"/>
-                      <w:top w:val="none" w:sz="0" w:space="0" w:color="000000"/>
-                      <w:left w:val="none" w:sz="0" w:space="0" w:color="000000"/>
-                      <w:right w:val="none" w:sz="0" w:space="0" w:color="000000"/>
-                    </w:pBdr>
-                    <w:spacing w:after="100" w:before="100" w:line="168"/>
-                    <w:ind w:left="100" w:right="100" w:firstLine="0" w:firstLineChars="0"/>
-                  </w:pPr>
-                  <w:r xmlns:w="http://schemas.openxmlformats.org/wordprocessingml/2006/main" xmlns:wp="http://schemas.openxmlformats.org/drawingml/2006/wordprocessingDrawing" xmlns:r="http://schemas.openxmlformats.org/officeDocument/2006/relationships" xmlns:w14="http://schemas.microsoft.com/office/word/2010/wordml">
-                    <w:rPr>
-                      <w:rFonts w:ascii="Calibri" w:hAnsi="Calibri" w:eastAsia="Calibri" w:cs="Calibri"/>
-                      <w:i w:val="false"/>
-                      <w:b w:val="false"/>
-                      <w:u w:val="none"/>
-                      <w:sz w:val="22"/>
-                      <w:szCs w:val="22"/>
-                      <w:color w:val="000000"/>
-                    </w:rPr>
-                    <w:t xml:space="preserve">57.721</w:t>
-                  </w:r>
-                </w:p>
-              </w:tc>
-              <w:tc>
-                <w:tcPr>
-                  <w:tcBorders>
-                    <w:bottom w:val="single" w:sz="8" w:space="0" w:color="D3D3D3"/>
-                    <w:top w:val="single" w:sz="8" w:space="0" w:color="D3D3D3"/>
-                    <w:left w:val="none" w:sz="0" w:space="0" w:color="000000"/>
-                    <w:right w:val="none" w:sz="0" w:space="0" w:color="000000"/>
-                  </w:tcBorders>
-                  <w:shd w:val="clear" w:color="auto" w:fill="FFFFFF"/>
-                  <w:tcMar>
-                    <w:top w:w="0" w:type="dxa"/>
-                    <w:bottom w:w="0" w:type="dxa"/>
-                    <w:left w:w="0" w:type="dxa"/>
-                    <w:right w:w="0" w:type="dxa"/>
-                  </w:tcMar>
-                  <w:vAlign w:val="center"/>
-                </w:tcPr>
-                <w:p>
-                  <w:pPr>
-                    <w:pStyle w:val="Normal"/>
-                    <w:jc w:val="center"/>
-                    <w:keepNext/>
-                    <w:pBdr>
-                      <w:bottom w:val="none" w:sz="0" w:space="0" w:color="000000"/>
-                      <w:top w:val="none" w:sz="0" w:space="0" w:color="000000"/>
-                      <w:left w:val="none" w:sz="0" w:space="0" w:color="000000"/>
-                      <w:right w:val="none" w:sz="0" w:space="0" w:color="000000"/>
-                    </w:pBdr>
-                    <w:spacing w:after="100" w:before="100" w:line="168"/>
-                    <w:ind w:left="100" w:right="100" w:firstLine="0" w:firstLineChars="0"/>
-                  </w:pPr>
-                  <w:r xmlns:w="http://schemas.openxmlformats.org/wordprocessingml/2006/main" xmlns:wp="http://schemas.openxmlformats.org/drawingml/2006/wordprocessingDrawing" xmlns:r="http://schemas.openxmlformats.org/officeDocument/2006/relationships" xmlns:w14="http://schemas.microsoft.com/office/word/2010/wordml">
-                    <w:rPr>
-                      <w:rFonts w:ascii="Calibri" w:hAnsi="Calibri" w:eastAsia="Calibri" w:cs="Calibri"/>
-                      <w:i w:val="false"/>
-                      <w:b w:val="false"/>
-                      <w:u w:val="none"/>
-                      <w:sz w:val="22"/>
-                      <w:szCs w:val="22"/>
-                      <w:color w:val="000000"/>
-                    </w:rPr>
-                    <w:t xml:space="preserve">60.883</w:t>
-                  </w:r>
-                </w:p>
-              </w:tc>
-              <w:tc>
-                <w:tcPr>
-                  <w:tcBorders>
-                    <w:bottom w:val="single" w:sz="8" w:space="0" w:color="D3D3D3"/>
-                    <w:top w:val="single" w:sz="8" w:space="0" w:color="D3D3D3"/>
-                    <w:left w:val="none" w:sz="0" w:space="0" w:color="000000"/>
-                    <w:right w:val="single" w:sz="8" w:space="0" w:color="D3D3D3"/>
-                  </w:tcBorders>
-                  <w:shd w:val="clear" w:color="auto" w:fill="FFFFFF"/>
-                  <w:tcMar>
-                    <w:top w:w="0" w:type="dxa"/>
-                    <w:bottom w:w="0" w:type="dxa"/>
-                    <w:left w:w="0" w:type="dxa"/>
-                    <w:right w:w="0" w:type="dxa"/>
-                  </w:tcMar>
-                  <w:vAlign w:val="center"/>
-                </w:tcPr>
-                <w:p>
-                  <w:pPr>
-                    <w:pStyle w:val="Normal"/>
-                    <w:jc w:val="center"/>
-                    <w:keepNext/>
-                    <w:pBdr>
-                      <w:bottom w:val="none" w:sz="0" w:space="0" w:color="000000"/>
-                      <w:top w:val="none" w:sz="0" w:space="0" w:color="000000"/>
-                      <w:left w:val="none" w:sz="0" w:space="0" w:color="000000"/>
-                      <w:right w:val="none" w:sz="0" w:space="0" w:color="000000"/>
-                    </w:pBdr>
-                    <w:spacing w:after="100" w:before="100" w:line="168"/>
-                    <w:ind w:left="100" w:right="100" w:firstLine="0" w:firstLineChars="0"/>
-                  </w:pPr>
-                  <w:r xmlns:w="http://schemas.openxmlformats.org/wordprocessingml/2006/main" xmlns:wp="http://schemas.openxmlformats.org/drawingml/2006/wordprocessingDrawing" xmlns:r="http://schemas.openxmlformats.org/officeDocument/2006/relationships" xmlns:w14="http://schemas.microsoft.com/office/word/2010/wordml">
-                    <w:rPr>
-                      <w:rFonts w:ascii="Calibri" w:hAnsi="Calibri" w:eastAsia="Calibri" w:cs="Calibri"/>
-                      <w:i w:val="false"/>
-                      <w:b w:val="false"/>
-                      <w:u w:val="none"/>
-                      <w:sz w:val="22"/>
-                      <w:szCs w:val="22"/>
-                      <w:color w:val="000000"/>
-                    </w:rPr>
-                    <w:t xml:space="preserve">54.558</w:t>
-                  </w:r>
-                </w:p>
-              </w:tc>
-            </w:tr>
-            <w:tr>
-              <w:trPr>
-                <w:trHeight w:val="617" w:hRule="auto"/>
-              </w:trPr>
-              body3
-              <w:tc>
-                <w:tcPr>
-                  <w:tcBorders>
-                    <w:bottom w:val="single" w:sz="8" w:space="0" w:color="D3D3D3"/>
-                    <w:top w:val="single" w:sz="8" w:space="0" w:color="D3D3D3"/>
-                    <w:left w:val="single" w:sz="8" w:space="0" w:color="D3D3D3"/>
-                    <w:right w:val="single" w:sz="8" w:space="0" w:color="D3D3D3"/>
-                  </w:tcBorders>
-                  <w:shd w:val="clear" w:color="auto" w:fill="FFFFFF"/>
-                  <w:tcMar>
-                    <w:top w:w="0" w:type="dxa"/>
-                    <w:bottom w:w="0" w:type="dxa"/>
-                    <w:left w:w="0" w:type="dxa"/>
-                    <w:right w:w="0" w:type="dxa"/>
-                  </w:tcMar>
-                  <w:vAlign w:val="center"/>
-                </w:tcPr>
-                <w:p>
-                  <w:pPr>
-                    <w:pStyle w:val="Normal"/>
-                    <w:jc w:val="left"/>
-                    <w:keepNext/>
-                    <w:pBdr>
-                      <w:bottom w:val="none" w:sz="0" w:space="0" w:color="000000"/>
-                      <w:top w:val="none" w:sz="0" w:space="0" w:color="000000"/>
-                      <w:left w:val="none" w:sz="0" w:space="0" w:color="000000"/>
-                      <w:right w:val="none" w:sz="0" w:space="0" w:color="000000"/>
-                    </w:pBdr>
-                    <w:spacing w:after="100" w:before="100" w:line="168"/>
-                    <w:ind w:left="100" w:right="100" w:firstLine="0" w:firstLineChars="0"/>
-                  </w:pPr>
-                  <w:r xmlns:w="http://schemas.openxmlformats.org/wordprocessingml/2006/main" xmlns:wp="http://schemas.openxmlformats.org/drawingml/2006/wordprocessingDrawing" xmlns:r="http://schemas.openxmlformats.org/officeDocument/2006/relationships" xmlns:w14="http://schemas.microsoft.com/office/word/2010/wordml">
-                    <w:rPr>
-                      <w:rFonts w:ascii="Calibri" w:hAnsi="Calibri" w:eastAsia="Calibri" w:cs="Calibri"/>
-                      <w:i w:val="false"/>
-                      <w:b w:val="false"/>
-                      <w:u w:val="none"/>
-                      <w:sz w:val="22"/>
-                      <w:szCs w:val="22"/>
-                      <w:color w:val="000000"/>
-                    </w:rPr>
-                    <w:t xml:space="preserve">Psychotherapy Control</w:t>
-                  </w:r>
-                </w:p>
-              </w:tc>
-              <w:tc>
-                <w:tcPr>
-                  <w:tcBorders>
-                    <w:bottom w:val="single" w:sz="8" w:space="0" w:color="D3D3D3"/>
-                    <w:top w:val="single" w:sz="8" w:space="0" w:color="D3D3D3"/>
-                    <w:left w:val="single" w:sz="8" w:space="0" w:color="D3D3D3"/>
-                    <w:right w:val="none" w:sz="0" w:space="0" w:color="000000"/>
-                  </w:tcBorders>
-                  <w:shd w:val="clear" w:color="auto" w:fill="FFFFFF"/>
-                  <w:tcMar>
-                    <w:top w:w="0" w:type="dxa"/>
-                    <w:bottom w:w="0" w:type="dxa"/>
-                    <w:left w:w="0" w:type="dxa"/>
-                    <w:right w:w="0" w:type="dxa"/>
-                  </w:tcMar>
-                  <w:vAlign w:val="center"/>
-                </w:tcPr>
-                <w:p>
-                  <w:pPr>
-                    <w:pStyle w:val="Normal"/>
-                    <w:jc w:val="center"/>
-                    <w:keepNext/>
-                    <w:pBdr>
-                      <w:bottom w:val="none" w:sz="0" w:space="0" w:color="000000"/>
-                      <w:top w:val="none" w:sz="0" w:space="0" w:color="000000"/>
-                      <w:left w:val="none" w:sz="0" w:space="0" w:color="000000"/>
-                      <w:right w:val="none" w:sz="0" w:space="0" w:color="000000"/>
-                    </w:pBdr>
-                    <w:spacing w:after="100" w:before="100" w:line="168"/>
-                    <w:ind w:left="100" w:right="100" w:firstLine="0" w:firstLineChars="0"/>
-                  </w:pPr>
-                  <w:r xmlns:w="http://schemas.openxmlformats.org/wordprocessingml/2006/main" xmlns:wp="http://schemas.openxmlformats.org/drawingml/2006/wordprocessingDrawing" xmlns:r="http://schemas.openxmlformats.org/officeDocument/2006/relationships" xmlns:w14="http://schemas.microsoft.com/office/word/2010/wordml">
-                    <w:rPr>
-                      <w:rFonts w:ascii="Calibri" w:hAnsi="Calibri" w:eastAsia="Calibri" w:cs="Calibri"/>
-                      <w:i w:val="false"/>
-                      <w:b w:val="false"/>
-                      <w:u w:val="none"/>
-                      <w:sz w:val="22"/>
-                      <w:szCs w:val="22"/>
-                      <w:color w:val="000000"/>
-                    </w:rPr>
-                    <w:t xml:space="preserve">45.433</w:t>
-                  </w:r>
-                </w:p>
-              </w:tc>
-              <w:tc>
-                <w:tcPr>
-                  <w:tcBorders>
-                    <w:bottom w:val="single" w:sz="8" w:space="0" w:color="D3D3D3"/>
-                    <w:top w:val="single" w:sz="8" w:space="0" w:color="D3D3D3"/>
-                    <w:left w:val="none" w:sz="0" w:space="0" w:color="000000"/>
-                    <w:right w:val="none" w:sz="0" w:space="0" w:color="000000"/>
-                  </w:tcBorders>
-                  <w:shd w:val="clear" w:color="auto" w:fill="FFFFFF"/>
-                  <w:tcMar>
-                    <w:top w:w="0" w:type="dxa"/>
-                    <w:bottom w:w="0" w:type="dxa"/>
-                    <w:left w:w="0" w:type="dxa"/>
-                    <w:right w:w="0" w:type="dxa"/>
-                  </w:tcMar>
-                  <w:vAlign w:val="center"/>
-                </w:tcPr>
-                <w:p>
-                  <w:pPr>
-                    <w:pStyle w:val="Normal"/>
-                    <w:jc w:val="center"/>
-                    <w:keepNext/>
-                    <w:pBdr>
-                      <w:bottom w:val="none" w:sz="0" w:space="0" w:color="000000"/>
-                      <w:top w:val="none" w:sz="0" w:space="0" w:color="000000"/>
-                      <w:left w:val="none" w:sz="0" w:space="0" w:color="000000"/>
-                      <w:right w:val="none" w:sz="0" w:space="0" w:color="000000"/>
-                    </w:pBdr>
-                    <w:spacing w:after="100" w:before="100" w:line="168"/>
-                    <w:ind w:left="100" w:right="100" w:firstLine="0" w:firstLineChars="0"/>
-                  </w:pPr>
-                  <w:r xmlns:w="http://schemas.openxmlformats.org/wordprocessingml/2006/main" xmlns:wp="http://schemas.openxmlformats.org/drawingml/2006/wordprocessingDrawing" xmlns:r="http://schemas.openxmlformats.org/officeDocument/2006/relationships" xmlns:w14="http://schemas.microsoft.com/office/word/2010/wordml">
-                    <w:rPr>
-                      <w:rFonts w:ascii="Calibri" w:hAnsi="Calibri" w:eastAsia="Calibri" w:cs="Calibri"/>
-                      <w:i w:val="false"/>
-                      <w:b w:val="false"/>
-                      <w:u w:val="none"/>
-                      <w:sz w:val="22"/>
-                      <w:szCs w:val="22"/>
-                      <w:color w:val="000000"/>
-                    </w:rPr>
-                    <w:t xml:space="preserve">52.109</w:t>
-                  </w:r>
-                </w:p>
-              </w:tc>
-              <w:tc>
-                <w:tcPr>
-                  <w:tcBorders>
-                    <w:bottom w:val="single" w:sz="8" w:space="0" w:color="D3D3D3"/>
-                    <w:top w:val="single" w:sz="8" w:space="0" w:color="D3D3D3"/>
-                    <w:left w:val="none" w:sz="0" w:space="0" w:color="000000"/>
-                    <w:right w:val="single" w:sz="8" w:space="0" w:color="D3D3D3"/>
-                  </w:tcBorders>
-                  <w:shd w:val="clear" w:color="auto" w:fill="FFFFFF"/>
-                  <w:tcMar>
-                    <w:top w:w="0" w:type="dxa"/>
-                    <w:bottom w:w="0" w:type="dxa"/>
-                    <w:left w:w="0" w:type="dxa"/>
-                    <w:right w:w="0" w:type="dxa"/>
-                  </w:tcMar>
-                  <w:vAlign w:val="center"/>
-                </w:tcPr>
-                <w:p>
-                  <w:pPr>
-                    <w:pStyle w:val="Normal"/>
-                    <w:jc w:val="center"/>
-                    <w:keepNext/>
-                    <w:pBdr>
-                      <w:bottom w:val="none" w:sz="0" w:space="0" w:color="000000"/>
-                      <w:top w:val="none" w:sz="0" w:space="0" w:color="000000"/>
-                      <w:left w:val="none" w:sz="0" w:space="0" w:color="000000"/>
-                      <w:right w:val="none" w:sz="0" w:space="0" w:color="000000"/>
-                    </w:pBdr>
-                    <w:spacing w:after="100" w:before="100" w:line="168"/>
-                    <w:ind w:left="100" w:right="100" w:firstLine="0" w:firstLineChars="0"/>
-                  </w:pPr>
-                  <w:r xmlns:w="http://schemas.openxmlformats.org/wordprocessingml/2006/main" xmlns:wp="http://schemas.openxmlformats.org/drawingml/2006/wordprocessingDrawing" xmlns:r="http://schemas.openxmlformats.org/officeDocument/2006/relationships" xmlns:w14="http://schemas.microsoft.com/office/word/2010/wordml">
-                    <w:rPr>
-                      <w:rFonts w:ascii="Calibri" w:hAnsi="Calibri" w:eastAsia="Calibri" w:cs="Calibri"/>
-                      <w:i w:val="false"/>
-                      <w:b w:val="false"/>
-                      <w:u w:val="none"/>
-                      <w:sz w:val="22"/>
-                      <w:szCs w:val="22"/>
-                      <w:color w:val="000000"/>
-                    </w:rPr>
-                    <w:t xml:space="preserve">38.757</w:t>
-                  </w:r>
-                </w:p>
-              </w:tc>
-            </w:tr>
-            <w:tr>
-              <w:trPr>
-                <w:trHeight w:val="614" w:hRule="auto"/>
-              </w:trPr>
-              body4
-              <w:tc>
-                <w:tcPr>
-                  <w:tcBorders>
-                    <w:bottom w:val="single" w:sz="8" w:space="0" w:color="D3D3D3"/>
-                    <w:top w:val="single" w:sz="8" w:space="0" w:color="D3D3D3"/>
-                    <w:left w:val="single" w:sz="8" w:space="0" w:color="D3D3D3"/>
-                    <w:right w:val="single" w:sz="8" w:space="0" w:color="D3D3D3"/>
-                  </w:tcBorders>
-                  <w:shd w:val="clear" w:color="auto" w:fill="FFFFFF"/>
-                  <w:tcMar>
-                    <w:top w:w="0" w:type="dxa"/>
-                    <w:bottom w:w="0" w:type="dxa"/>
-                    <w:left w:w="0" w:type="dxa"/>
-                    <w:right w:w="0" w:type="dxa"/>
-                  </w:tcMar>
-                  <w:vAlign w:val="center"/>
-                </w:tcPr>
-                <w:p>
-                  <w:pPr>
-                    <w:pStyle w:val="Normal"/>
-                    <w:jc w:val="left"/>
-                    <w:keepNext/>
-                    <w:pBdr>
-                      <w:bottom w:val="none" w:sz="0" w:space="0" w:color="000000"/>
-                      <w:top w:val="none" w:sz="0" w:space="0" w:color="000000"/>
-                      <w:left w:val="none" w:sz="0" w:space="0" w:color="000000"/>
-                      <w:right w:val="none" w:sz="0" w:space="0" w:color="000000"/>
-                    </w:pBdr>
-                    <w:spacing w:after="100" w:before="100" w:line="168"/>
-                    <w:ind w:left="100" w:right="100" w:firstLine="0" w:firstLineChars="0"/>
-                  </w:pPr>
-                  <w:r xmlns:w="http://schemas.openxmlformats.org/wordprocessingml/2006/main" xmlns:wp="http://schemas.openxmlformats.org/drawingml/2006/wordprocessingDrawing" xmlns:r="http://schemas.openxmlformats.org/officeDocument/2006/relationships" xmlns:w14="http://schemas.microsoft.com/office/word/2010/wordml">
-                    <w:rPr>
-                      <w:rFonts w:ascii="Calibri" w:hAnsi="Calibri" w:eastAsia="Calibri" w:cs="Calibri"/>
-                      <w:i w:val="false"/>
-                      <w:b w:val="false"/>
-                      <w:u w:val="none"/>
-                      <w:sz w:val="22"/>
-                      <w:szCs w:val="22"/>
-                      <w:color w:val="000000"/>
-                    </w:rPr>
-                    <w:t xml:space="preserve">Psychotherapy Active</w:t>
-                  </w:r>
-                </w:p>
-              </w:tc>
-              <w:tc>
-                <w:tcPr>
-                  <w:tcBorders>
-                    <w:bottom w:val="single" w:sz="8" w:space="0" w:color="D3D3D3"/>
-                    <w:top w:val="single" w:sz="8" w:space="0" w:color="D3D3D3"/>
-                    <w:left w:val="single" w:sz="8" w:space="0" w:color="D3D3D3"/>
-                    <w:right w:val="none" w:sz="0" w:space="0" w:color="000000"/>
-                  </w:tcBorders>
-                  <w:shd w:val="clear" w:color="auto" w:fill="FFFFFF"/>
-                  <w:tcMar>
-                    <w:top w:w="0" w:type="dxa"/>
-                    <w:bottom w:w="0" w:type="dxa"/>
-                    <w:left w:w="0" w:type="dxa"/>
-                    <w:right w:w="0" w:type="dxa"/>
-                  </w:tcMar>
-                  <w:vAlign w:val="center"/>
-                </w:tcPr>
-                <w:p>
-                  <w:pPr>
-                    <w:pStyle w:val="Normal"/>
-                    <w:jc w:val="center"/>
-                    <w:keepNext/>
-                    <w:pBdr>
-                      <w:bottom w:val="none" w:sz="0" w:space="0" w:color="000000"/>
-                      <w:top w:val="none" w:sz="0" w:space="0" w:color="000000"/>
-                      <w:left w:val="none" w:sz="0" w:space="0" w:color="000000"/>
-                      <w:right w:val="none" w:sz="0" w:space="0" w:color="000000"/>
-                    </w:pBdr>
-                    <w:spacing w:after="100" w:before="100" w:line="168"/>
-                    <w:ind w:left="100" w:right="100" w:firstLine="0" w:firstLineChars="0"/>
-                  </w:pPr>
-                  <w:r xmlns:w="http://schemas.openxmlformats.org/wordprocessingml/2006/main" xmlns:wp="http://schemas.openxmlformats.org/drawingml/2006/wordprocessingDrawing" xmlns:r="http://schemas.openxmlformats.org/officeDocument/2006/relationships" xmlns:w14="http://schemas.microsoft.com/office/word/2010/wordml">
-                    <w:rPr>
-                      <w:rFonts w:ascii="Calibri" w:hAnsi="Calibri" w:eastAsia="Calibri" w:cs="Calibri"/>
-                      <w:i w:val="false"/>
-                      <w:b w:val="false"/>
-                      <w:u w:val="none"/>
-                      <w:sz w:val="22"/>
-                      <w:szCs w:val="22"/>
-                      <w:color w:val="000000"/>
-                    </w:rPr>
-                    <w:t xml:space="preserve">48.793</w:t>
-                  </w:r>
-                </w:p>
-              </w:tc>
-              <w:tc>
-                <w:tcPr>
-                  <w:tcBorders>
-                    <w:bottom w:val="single" w:sz="8" w:space="0" w:color="D3D3D3"/>
-                    <w:top w:val="single" w:sz="8" w:space="0" w:color="D3D3D3"/>
-                    <w:left w:val="none" w:sz="0" w:space="0" w:color="000000"/>
-                    <w:right w:val="none" w:sz="0" w:space="0" w:color="000000"/>
-                  </w:tcBorders>
-                  <w:shd w:val="clear" w:color="auto" w:fill="FFFFFF"/>
-                  <w:tcMar>
-                    <w:top w:w="0" w:type="dxa"/>
-                    <w:bottom w:w="0" w:type="dxa"/>
-                    <w:left w:w="0" w:type="dxa"/>
-                    <w:right w:w="0" w:type="dxa"/>
-                  </w:tcMar>
-                  <w:vAlign w:val="center"/>
-                </w:tcPr>
-                <w:p>
-                  <w:pPr>
-                    <w:pStyle w:val="Normal"/>
-                    <w:jc w:val="center"/>
-                    <w:keepNext/>
-                    <w:pBdr>
-                      <w:bottom w:val="none" w:sz="0" w:space="0" w:color="000000"/>
-                      <w:top w:val="none" w:sz="0" w:space="0" w:color="000000"/>
-                      <w:left w:val="none" w:sz="0" w:space="0" w:color="000000"/>
-                      <w:right w:val="none" w:sz="0" w:space="0" w:color="000000"/>
-                    </w:pBdr>
-                    <w:spacing w:after="100" w:before="100" w:line="168"/>
-                    <w:ind w:left="100" w:right="100" w:firstLine="0" w:firstLineChars="0"/>
-                  </w:pPr>
-                  <w:r xmlns:w="http://schemas.openxmlformats.org/wordprocessingml/2006/main" xmlns:wp="http://schemas.openxmlformats.org/drawingml/2006/wordprocessingDrawing" xmlns:r="http://schemas.openxmlformats.org/officeDocument/2006/relationships" xmlns:w14="http://schemas.microsoft.com/office/word/2010/wordml">
-                    <w:rPr>
-                      <w:rFonts w:ascii="Calibri" w:hAnsi="Calibri" w:eastAsia="Calibri" w:cs="Calibri"/>
-                      <w:i w:val="false"/>
-                      <w:b w:val="false"/>
-                      <w:u w:val="none"/>
-                      <w:sz w:val="22"/>
-                      <w:szCs w:val="22"/>
-                      <w:color w:val="000000"/>
-                    </w:rPr>
-                    <w:t xml:space="preserve">54.505</w:t>
-                  </w:r>
-                </w:p>
-              </w:tc>
-              <w:tc>
-                <w:tcPr>
-                  <w:tcBorders>
-                    <w:bottom w:val="single" w:sz="8" w:space="0" w:color="D3D3D3"/>
-                    <w:top w:val="single" w:sz="8" w:space="0" w:color="D3D3D3"/>
-                    <w:left w:val="none" w:sz="0" w:space="0" w:color="000000"/>
-                    <w:right w:val="single" w:sz="8" w:space="0" w:color="D3D3D3"/>
-                  </w:tcBorders>
-                  <w:shd w:val="clear" w:color="auto" w:fill="FFFFFF"/>
-                  <w:tcMar>
-                    <w:top w:w="0" w:type="dxa"/>
-                    <w:bottom w:w="0" w:type="dxa"/>
-                    <w:left w:w="0" w:type="dxa"/>
-                    <w:right w:w="0" w:type="dxa"/>
-                  </w:tcMar>
-                  <w:vAlign w:val="center"/>
-                </w:tcPr>
-                <w:p>
-                  <w:pPr>
-                    <w:pStyle w:val="Normal"/>
-                    <w:jc w:val="center"/>
-                    <w:keepNext/>
-                    <w:pBdr>
-                      <w:bottom w:val="none" w:sz="0" w:space="0" w:color="000000"/>
-                      <w:top w:val="none" w:sz="0" w:space="0" w:color="000000"/>
-                      <w:left w:val="none" w:sz="0" w:space="0" w:color="000000"/>
-                      <w:right w:val="none" w:sz="0" w:space="0" w:color="000000"/>
-                    </w:pBdr>
-                    <w:spacing w:after="100" w:before="100" w:line="168"/>
-                    <w:ind w:left="100" w:right="100" w:firstLine="0" w:firstLineChars="0"/>
-                  </w:pPr>
-                  <w:r xmlns:w="http://schemas.openxmlformats.org/wordprocessingml/2006/main" xmlns:wp="http://schemas.openxmlformats.org/drawingml/2006/wordprocessingDrawing" xmlns:r="http://schemas.openxmlformats.org/officeDocument/2006/relationships" xmlns:w14="http://schemas.microsoft.com/office/word/2010/wordml">
-                    <w:rPr>
-                      <w:rFonts w:ascii="Calibri" w:hAnsi="Calibri" w:eastAsia="Calibri" w:cs="Calibri"/>
-                      <w:i w:val="false"/>
-                      <w:b w:val="false"/>
-                      <w:u w:val="none"/>
-                      <w:sz w:val="22"/>
-                      <w:szCs w:val="22"/>
-                      <w:color w:val="000000"/>
-                    </w:rPr>
-                    <w:t xml:space="preserve">43.081</w:t>
-                  </w:r>
-                </w:p>
-              </w:tc>
-            </w:tr>
-          </w:tbl>
-          <w:bookmarkEnd w:id="83"/>
+          <w:bookmarkEnd w:id="85"/>
         </w:tc>
       </w:tr>
     </w:tbl>
@@ -25971,7 +26655,7 @@
       <w:tr>
         <w:tc>
           <w:tcPr/>
-          <w:bookmarkStart w:id="84" w:name="tbl-hamd-baseline"/>
+          <w:bookmarkStart w:id="86" w:name="tbl-hamd-baseline"/>
           <w:p>
             <w:pPr>
               <w:jc w:val="center"/>
@@ -25988,14 +26672,1184 @@
           <w:tbl xmlns:w="http://schemas.openxmlformats.org/wordprocessingml/2006/main" xmlns:r="http://schemas.openxmlformats.org/officeDocument/2006/relationships" xmlns:w14="http://schemas.microsoft.com/office/word/2010/wordml" xmlns:wp="http://schemas.openxmlformats.org/drawingml/2006/wordprocessingDrawing" xmlns:a="http://schemas.openxmlformats.org/drawingml/2006/main" xmlns:pic="http://schemas.openxmlformats.org/drawingml/2006/picture">
             <w:tblPr>
               <w:tblLayout w:type="fixed"/>
-              <w:jc w:val="center"/>
+              <w:jc w:val="start"/>
               <w:tblLook w:firstRow="1" w:lastRow="0" w:firstColumn="0" w:lastColumn="0" w:noHBand="0" w:noVBand="1"/>
             </w:tblPr>
             <w:tblGrid>
               <w:gridCol w:w="2636"/>
-              <w:gridCol w:w="1242"/>
-              <w:gridCol w:w="1230"/>
-              <w:gridCol w:w="1144"/>
+              <w:gridCol w:w="655"/>
+              <w:gridCol w:w="2000"/>
+              <w:gridCol w:w="1291"/>
+              <w:gridCol w:w="1291"/>
+            </w:tblGrid>
+            <w:tr>
+              <w:trPr>
+                <w:trHeight w:val="615" w:hRule="auto"/>
+                <w:tblHeader/>
+              </w:trPr>
+              header1
+              <w:tc>
+                <w:tcPr>
+                  <w:tcBorders>
+                    <w:bottom w:val="single" w:sz="8" w:space="0" w:color="000000"/>
+                    <w:top w:val="none" w:sz="0" w:space="0" w:color="000000"/>
+                    <w:left w:val="none" w:sz="0" w:space="0" w:color="000000"/>
+                    <w:right w:val="none" w:sz="0" w:space="0" w:color="000000"/>
+                  </w:tcBorders>
+                  <w:shd w:val="clear" w:color="auto" w:fill="F2F2F2"/>
+                  <w:tcMar>
+                    <w:top w:w="0" w:type="dxa"/>
+                    <w:bottom w:w="0" w:type="dxa"/>
+                    <w:left w:w="0" w:type="dxa"/>
+                    <w:right w:w="0" w:type="dxa"/>
+                  </w:tcMar>
+                  <w:vAlign w:val="center"/>
+                </w:tcPr>
+                <w:p>
+                  <w:pPr>
+                    <w:pStyle w:val="Normal"/>
+                    <w:jc w:val="left"/>
+                    <w:keepNext/>
+                    <w:pBdr>
+                      <w:bottom w:val="none" w:sz="0" w:space="0" w:color="000000"/>
+                      <w:top w:val="none" w:sz="0" w:space="0" w:color="000000"/>
+                      <w:left w:val="none" w:sz="0" w:space="0" w:color="000000"/>
+                      <w:right w:val="none" w:sz="0" w:space="0" w:color="000000"/>
+                    </w:pBdr>
+                    <w:spacing w:after="100" w:before="100" w:line="168"/>
+                    <w:ind w:left="100" w:right="100" w:firstLine="0" w:firstLineChars="0"/>
+                  </w:pPr>
+                  <w:r xmlns:w="http://schemas.openxmlformats.org/wordprocessingml/2006/main" xmlns:wp="http://schemas.openxmlformats.org/drawingml/2006/wordprocessingDrawing" xmlns:r="http://schemas.openxmlformats.org/officeDocument/2006/relationships" xmlns:w14="http://schemas.microsoft.com/office/word/2010/wordml">
+                    <w:rPr>
+                      <w:rFonts w:ascii="Calibri" w:hAnsi="Calibri" w:eastAsia="Calibri" w:cs="Calibri"/>
+                      <w:i w:val="false"/>
+                      <w:b w:val="true"/>
+                      <w:u w:val="none"/>
+                      <w:sz w:val="22"/>
+                      <w:szCs w:val="22"/>
+                      <w:color w:val="000000"/>
+                    </w:rPr>
+                    <w:t xml:space="preserve">Condition</w:t>
+                  </w:r>
+                </w:p>
+              </w:tc>
+              <w:tc>
+                <w:tcPr>
+                  <w:tcBorders>
+                    <w:bottom w:val="single" w:sz="8" w:space="0" w:color="000000"/>
+                    <w:top w:val="none" w:sz="0" w:space="0" w:color="000000"/>
+                    <w:left w:val="none" w:sz="0" w:space="0" w:color="000000"/>
+                    <w:right w:val="none" w:sz="0" w:space="0" w:color="000000"/>
+                  </w:tcBorders>
+                  <w:shd w:val="clear" w:color="auto" w:fill="F2F2F2"/>
+                  <w:tcMar>
+                    <w:top w:w="0" w:type="dxa"/>
+                    <w:bottom w:w="0" w:type="dxa"/>
+                    <w:left w:w="0" w:type="dxa"/>
+                    <w:right w:w="0" w:type="dxa"/>
+                  </w:tcMar>
+                  <w:vAlign w:val="center"/>
+                </w:tcPr>
+                <w:p>
+                  <w:pPr>
+                    <w:pStyle w:val="Normal"/>
+                    <w:jc w:val="center"/>
+                    <w:keepNext/>
+                    <w:pBdr>
+                      <w:bottom w:val="none" w:sz="0" w:space="0" w:color="000000"/>
+                      <w:top w:val="none" w:sz="0" w:space="0" w:color="000000"/>
+                      <w:left w:val="none" w:sz="0" w:space="0" w:color="000000"/>
+                      <w:right w:val="none" w:sz="0" w:space="0" w:color="000000"/>
+                    </w:pBdr>
+                    <w:spacing w:after="100" w:before="100" w:line="168"/>
+                    <w:ind w:left="100" w:right="100" w:firstLine="0" w:firstLineChars="0"/>
+                  </w:pPr>
+                  <w:r xmlns:w="http://schemas.openxmlformats.org/wordprocessingml/2006/main" xmlns:wp="http://schemas.openxmlformats.org/drawingml/2006/wordprocessingDrawing" xmlns:r="http://schemas.openxmlformats.org/officeDocument/2006/relationships" xmlns:w14="http://schemas.microsoft.com/office/word/2010/wordml">
+                    <w:rPr>
+                      <w:rFonts w:ascii="Calibri" w:hAnsi="Calibri" w:eastAsia="Calibri" w:cs="Calibri"/>
+                      <w:i w:val="false"/>
+                      <w:b w:val="true"/>
+                      <w:u w:val="none"/>
+                      <w:sz w:val="22"/>
+                      <w:szCs w:val="22"/>
+                      <w:color w:val="000000"/>
+                    </w:rPr>
+                    <w:t xml:space="preserve">N</w:t>
+                  </w:r>
+                </w:p>
+              </w:tc>
+              <w:tc>
+                <w:tcPr>
+                  <w:tcBorders>
+                    <w:bottom w:val="single" w:sz="8" w:space="0" w:color="000000"/>
+                    <w:top w:val="none" w:sz="0" w:space="0" w:color="000000"/>
+                    <w:left w:val="none" w:sz="0" w:space="0" w:color="000000"/>
+                    <w:right w:val="none" w:sz="0" w:space="0" w:color="000000"/>
+                  </w:tcBorders>
+                  <w:shd w:val="clear" w:color="auto" w:fill="F2F2F2"/>
+                  <w:tcMar>
+                    <w:top w:w="0" w:type="dxa"/>
+                    <w:bottom w:w="0" w:type="dxa"/>
+                    <w:left w:w="0" w:type="dxa"/>
+                    <w:right w:w="0" w:type="dxa"/>
+                  </w:tcMar>
+                  <w:vAlign w:val="center"/>
+                </w:tcPr>
+                <w:p>
+                  <w:pPr>
+                    <w:pStyle w:val="Normal"/>
+                    <w:jc w:val="center"/>
+                    <w:keepNext/>
+                    <w:pBdr>
+                      <w:bottom w:val="none" w:sz="0" w:space="0" w:color="000000"/>
+                      <w:top w:val="none" w:sz="0" w:space="0" w:color="000000"/>
+                      <w:left w:val="none" w:sz="0" w:space="0" w:color="000000"/>
+                      <w:right w:val="none" w:sz="0" w:space="0" w:color="000000"/>
+                    </w:pBdr>
+                    <w:spacing w:after="100" w:before="100" w:line="168"/>
+                    <w:ind w:left="100" w:right="100" w:firstLine="0" w:firstLineChars="0"/>
+                  </w:pPr>
+                  <w:r xmlns:w="http://schemas.openxmlformats.org/wordprocessingml/2006/main" xmlns:wp="http://schemas.openxmlformats.org/drawingml/2006/wordprocessingDrawing" xmlns:r="http://schemas.openxmlformats.org/officeDocument/2006/relationships" xmlns:w14="http://schemas.microsoft.com/office/word/2010/wordml">
+                    <w:rPr>
+                      <w:rFonts w:ascii="Calibri" w:hAnsi="Calibri" w:eastAsia="Calibri" w:cs="Calibri"/>
+                      <w:i w:val="false"/>
+                      <w:b w:val="true"/>
+                      <w:u w:val="none"/>
+                      <w:sz w:val="22"/>
+                      <w:szCs w:val="22"/>
+                      <w:color w:val="000000"/>
+                    </w:rPr>
+                    <w:t xml:space="preserve">Baseline Scores</w:t>
+                  </w:r>
+                </w:p>
+              </w:tc>
+              <w:tc>
+                <w:tcPr>
+                  <w:tcBorders>
+                    <w:bottom w:val="single" w:sz="8" w:space="0" w:color="000000"/>
+                    <w:top w:val="none" w:sz="0" w:space="0" w:color="000000"/>
+                    <w:left w:val="none" w:sz="0" w:space="0" w:color="000000"/>
+                    <w:right w:val="none" w:sz="0" w:space="0" w:color="000000"/>
+                  </w:tcBorders>
+                  <w:shd w:val="clear" w:color="auto" w:fill="F2F2F2"/>
+                  <w:tcMar>
+                    <w:top w:w="0" w:type="dxa"/>
+                    <w:bottom w:w="0" w:type="dxa"/>
+                    <w:left w:w="0" w:type="dxa"/>
+                    <w:right w:w="0" w:type="dxa"/>
+                  </w:tcMar>
+                  <w:vAlign w:val="center"/>
+                </w:tcPr>
+                <w:p>
+                  <w:pPr>
+                    <w:pStyle w:val="Normal"/>
+                    <w:jc w:val="center"/>
+                    <w:keepNext/>
+                    <w:pBdr>
+                      <w:bottom w:val="none" w:sz="0" w:space="0" w:color="000000"/>
+                      <w:top w:val="none" w:sz="0" w:space="0" w:color="000000"/>
+                      <w:left w:val="none" w:sz="0" w:space="0" w:color="000000"/>
+                      <w:right w:val="none" w:sz="0" w:space="0" w:color="000000"/>
+                    </w:pBdr>
+                    <w:spacing w:after="100" w:before="100" w:line="168"/>
+                    <w:ind w:left="100" w:right="100" w:firstLine="0" w:firstLineChars="0"/>
+                  </w:pPr>
+                  <w:r xmlns:w="http://schemas.openxmlformats.org/wordprocessingml/2006/main" xmlns:wp="http://schemas.openxmlformats.org/drawingml/2006/wordprocessingDrawing" xmlns:r="http://schemas.openxmlformats.org/officeDocument/2006/relationships" xmlns:w14="http://schemas.microsoft.com/office/word/2010/wordml">
+                    <w:rPr>
+                      <w:rFonts w:ascii="Calibri" w:hAnsi="Calibri" w:eastAsia="Calibri" w:cs="Calibri"/>
+                      <w:i w:val="false"/>
+                      <w:b w:val="true"/>
+                      <w:u w:val="none"/>
+                      <w:sz w:val="22"/>
+                      <w:szCs w:val="22"/>
+                      <w:color w:val="000000"/>
+                    </w:rPr>
+                    <w:t xml:space="preserve">Lower CI</w:t>
+                  </w:r>
+                </w:p>
+              </w:tc>
+              <w:tc>
+                <w:tcPr>
+                  <w:tcBorders>
+                    <w:bottom w:val="single" w:sz="8" w:space="0" w:color="000000"/>
+                    <w:top w:val="none" w:sz="0" w:space="0" w:color="000000"/>
+                    <w:left w:val="none" w:sz="0" w:space="0" w:color="000000"/>
+                    <w:right w:val="none" w:sz="0" w:space="0" w:color="000000"/>
+                  </w:tcBorders>
+                  <w:shd w:val="clear" w:color="auto" w:fill="F2F2F2"/>
+                  <w:tcMar>
+                    <w:top w:w="0" w:type="dxa"/>
+                    <w:bottom w:w="0" w:type="dxa"/>
+                    <w:left w:w="0" w:type="dxa"/>
+                    <w:right w:w="0" w:type="dxa"/>
+                  </w:tcMar>
+                  <w:vAlign w:val="center"/>
+                </w:tcPr>
+                <w:p>
+                  <w:pPr>
+                    <w:pStyle w:val="Normal"/>
+                    <w:jc w:val="center"/>
+                    <w:keepNext/>
+                    <w:pBdr>
+                      <w:bottom w:val="none" w:sz="0" w:space="0" w:color="000000"/>
+                      <w:top w:val="none" w:sz="0" w:space="0" w:color="000000"/>
+                      <w:left w:val="none" w:sz="0" w:space="0" w:color="000000"/>
+                      <w:right w:val="none" w:sz="0" w:space="0" w:color="000000"/>
+                    </w:pBdr>
+                    <w:spacing w:after="100" w:before="100" w:line="168"/>
+                    <w:ind w:left="100" w:right="100" w:firstLine="0" w:firstLineChars="0"/>
+                  </w:pPr>
+                  <w:r xmlns:w="http://schemas.openxmlformats.org/wordprocessingml/2006/main" xmlns:wp="http://schemas.openxmlformats.org/drawingml/2006/wordprocessingDrawing" xmlns:r="http://schemas.openxmlformats.org/officeDocument/2006/relationships" xmlns:w14="http://schemas.microsoft.com/office/word/2010/wordml">
+                    <w:rPr>
+                      <w:rFonts w:ascii="Calibri" w:hAnsi="Calibri" w:eastAsia="Calibri" w:cs="Calibri"/>
+                      <w:i w:val="false"/>
+                      <w:b w:val="true"/>
+                      <w:u w:val="none"/>
+                      <w:sz w:val="22"/>
+                      <w:szCs w:val="22"/>
+                      <w:color w:val="000000"/>
+                    </w:rPr>
+                    <w:t xml:space="preserve">Upper CI</w:t>
+                  </w:r>
+                </w:p>
+              </w:tc>
+            </w:tr>
+            <w:tr>
+              <w:trPr>
+                <w:trHeight w:val="574" w:hRule="auto"/>
+              </w:trPr>
+              body1
+              <w:tc>
+                <w:tcPr>
+                  <w:tcBorders>
+                    <w:bottom w:val="single" w:sz="8" w:space="0" w:color="D3D3D3"/>
+                    <w:top w:val="single" w:sz="8" w:space="0" w:color="000000"/>
+                    <w:left w:val="single" w:sz="8" w:space="0" w:color="D3D3D3"/>
+                    <w:right w:val="single" w:sz="8" w:space="0" w:color="D3D3D3"/>
+                  </w:tcBorders>
+                  <w:shd w:val="clear" w:color="auto" w:fill="FFFFFF"/>
+                  <w:tcMar>
+                    <w:top w:w="0" w:type="dxa"/>
+                    <w:bottom w:w="0" w:type="dxa"/>
+                    <w:left w:w="0" w:type="dxa"/>
+                    <w:right w:w="0" w:type="dxa"/>
+                  </w:tcMar>
+                  <w:vAlign w:val="center"/>
+                </w:tcPr>
+                <w:p>
+                  <w:pPr>
+                    <w:pStyle w:val="Normal"/>
+                    <w:jc w:val="left"/>
+                    <w:keepNext/>
+                    <w:pBdr>
+                      <w:bottom w:val="none" w:sz="0" w:space="0" w:color="000000"/>
+                      <w:top w:val="none" w:sz="0" w:space="0" w:color="000000"/>
+                      <w:left w:val="none" w:sz="0" w:space="0" w:color="000000"/>
+                      <w:right w:val="none" w:sz="0" w:space="0" w:color="000000"/>
+                    </w:pBdr>
+                    <w:spacing w:after="100" w:before="100" w:line="168"/>
+                    <w:ind w:left="100" w:right="100" w:firstLine="0" w:firstLineChars="0"/>
+                  </w:pPr>
+                  <w:r xmlns:w="http://schemas.openxmlformats.org/wordprocessingml/2006/main" xmlns:wp="http://schemas.openxmlformats.org/drawingml/2006/wordprocessingDrawing" xmlns:r="http://schemas.openxmlformats.org/officeDocument/2006/relationships" xmlns:w14="http://schemas.microsoft.com/office/word/2010/wordml">
+                    <w:rPr>
+                      <w:rFonts w:ascii="Calibri" w:hAnsi="Calibri" w:eastAsia="Calibri" w:cs="Calibri"/>
+                      <w:i w:val="false"/>
+                      <w:b w:val="false"/>
+                      <w:u w:val="none"/>
+                      <w:sz w:val="22"/>
+                      <w:szCs w:val="22"/>
+                      <w:color w:val="000000"/>
+                    </w:rPr>
+                    <w:t xml:space="preserve">Medication Control</w:t>
+                  </w:r>
+                </w:p>
+              </w:tc>
+              <w:tc>
+                <w:tcPr>
+                  <w:tcBorders>
+                    <w:bottom w:val="single" w:sz="8" w:space="0" w:color="D3D3D3"/>
+                    <w:top w:val="single" w:sz="8" w:space="0" w:color="000000"/>
+                    <w:left w:val="single" w:sz="8" w:space="0" w:color="D3D3D3"/>
+                    <w:right w:val="none" w:sz="0" w:space="0" w:color="000000"/>
+                  </w:tcBorders>
+                  <w:shd w:val="clear" w:color="auto" w:fill="FFFFFF"/>
+                  <w:tcMar>
+                    <w:top w:w="0" w:type="dxa"/>
+                    <w:bottom w:w="0" w:type="dxa"/>
+                    <w:left w:w="0" w:type="dxa"/>
+                    <w:right w:w="0" w:type="dxa"/>
+                  </w:tcMar>
+                  <w:vAlign w:val="center"/>
+                </w:tcPr>
+                <w:p>
+                  <w:pPr>
+                    <w:pStyle w:val="Normal"/>
+                    <w:jc w:val="center"/>
+                    <w:keepNext/>
+                    <w:pBdr>
+                      <w:bottom w:val="none" w:sz="0" w:space="0" w:color="000000"/>
+                      <w:top w:val="none" w:sz="0" w:space="0" w:color="000000"/>
+                      <w:left w:val="none" w:sz="0" w:space="0" w:color="000000"/>
+                      <w:right w:val="none" w:sz="0" w:space="0" w:color="000000"/>
+                    </w:pBdr>
+                    <w:spacing w:after="100" w:before="100" w:line="168"/>
+                    <w:ind w:left="100" w:right="100" w:firstLine="0" w:firstLineChars="0"/>
+                  </w:pPr>
+                  <w:r xmlns:w="http://schemas.openxmlformats.org/wordprocessingml/2006/main" xmlns:wp="http://schemas.openxmlformats.org/drawingml/2006/wordprocessingDrawing" xmlns:r="http://schemas.openxmlformats.org/officeDocument/2006/relationships" xmlns:w14="http://schemas.microsoft.com/office/word/2010/wordml">
+                    <w:rPr>
+                      <w:rFonts w:ascii="Calibri" w:hAnsi="Calibri" w:eastAsia="Calibri" w:cs="Calibri"/>
+                      <w:i w:val="false"/>
+                      <w:b w:val="false"/>
+                      <w:u w:val="none"/>
+                      <w:sz w:val="22"/>
+                      <w:szCs w:val="22"/>
+                      <w:color w:val="000000"/>
+                    </w:rPr>
+                    <w:t xml:space="preserve">5</w:t>
+                  </w:r>
+                </w:p>
+              </w:tc>
+              <w:tc>
+                <w:tcPr>
+                  <w:tcBorders>
+                    <w:bottom w:val="single" w:sz="8" w:space="0" w:color="D3D3D3"/>
+                    <w:top w:val="single" w:sz="8" w:space="0" w:color="000000"/>
+                    <w:left w:val="none" w:sz="0" w:space="0" w:color="000000"/>
+                    <w:right w:val="none" w:sz="0" w:space="0" w:color="000000"/>
+                  </w:tcBorders>
+                  <w:shd w:val="clear" w:color="auto" w:fill="FFFFFF"/>
+                  <w:tcMar>
+                    <w:top w:w="0" w:type="dxa"/>
+                    <w:bottom w:w="0" w:type="dxa"/>
+                    <w:left w:w="0" w:type="dxa"/>
+                    <w:right w:w="0" w:type="dxa"/>
+                  </w:tcMar>
+                  <w:vAlign w:val="center"/>
+                </w:tcPr>
+                <w:p>
+                  <w:pPr>
+                    <w:pStyle w:val="Normal"/>
+                    <w:jc w:val="center"/>
+                    <w:keepNext/>
+                    <w:pBdr>
+                      <w:bottom w:val="none" w:sz="0" w:space="0" w:color="000000"/>
+                      <w:top w:val="none" w:sz="0" w:space="0" w:color="000000"/>
+                      <w:left w:val="none" w:sz="0" w:space="0" w:color="000000"/>
+                      <w:right w:val="none" w:sz="0" w:space="0" w:color="000000"/>
+                    </w:pBdr>
+                    <w:spacing w:after="100" w:before="100" w:line="168"/>
+                    <w:ind w:left="100" w:right="100" w:firstLine="0" w:firstLineChars="0"/>
+                  </w:pPr>
+                  <w:r xmlns:w="http://schemas.openxmlformats.org/wordprocessingml/2006/main" xmlns:wp="http://schemas.openxmlformats.org/drawingml/2006/wordprocessingDrawing" xmlns:r="http://schemas.openxmlformats.org/officeDocument/2006/relationships" xmlns:w14="http://schemas.microsoft.com/office/word/2010/wordml">
+                    <w:rPr>
+                      <w:rFonts w:ascii="Calibri" w:hAnsi="Calibri" w:eastAsia="Calibri" w:cs="Calibri"/>
+                      <w:i w:val="false"/>
+                      <w:b w:val="false"/>
+                      <w:u w:val="none"/>
+                      <w:sz w:val="22"/>
+                      <w:szCs w:val="22"/>
+                      <w:color w:val="000000"/>
+                    </w:rPr>
+                    <w:t xml:space="preserve">19.26</w:t>
+                  </w:r>
+                </w:p>
+              </w:tc>
+              <w:tc>
+                <w:tcPr>
+                  <w:tcBorders>
+                    <w:bottom w:val="single" w:sz="8" w:space="0" w:color="D3D3D3"/>
+                    <w:top w:val="single" w:sz="8" w:space="0" w:color="000000"/>
+                    <w:left w:val="none" w:sz="0" w:space="0" w:color="000000"/>
+                    <w:right w:val="none" w:sz="0" w:space="0" w:color="000000"/>
+                  </w:tcBorders>
+                  <w:shd w:val="clear" w:color="auto" w:fill="FFFFFF"/>
+                  <w:tcMar>
+                    <w:top w:w="0" w:type="dxa"/>
+                    <w:bottom w:w="0" w:type="dxa"/>
+                    <w:left w:w="0" w:type="dxa"/>
+                    <w:right w:w="0" w:type="dxa"/>
+                  </w:tcMar>
+                  <w:vAlign w:val="center"/>
+                </w:tcPr>
+                <w:p>
+                  <w:pPr>
+                    <w:pStyle w:val="Normal"/>
+                    <w:jc w:val="center"/>
+                    <w:keepNext/>
+                    <w:pBdr>
+                      <w:bottom w:val="none" w:sz="0" w:space="0" w:color="000000"/>
+                      <w:top w:val="none" w:sz="0" w:space="0" w:color="000000"/>
+                      <w:left w:val="none" w:sz="0" w:space="0" w:color="000000"/>
+                      <w:right w:val="none" w:sz="0" w:space="0" w:color="000000"/>
+                    </w:pBdr>
+                    <w:spacing w:after="100" w:before="100" w:line="168"/>
+                    <w:ind w:left="100" w:right="100" w:firstLine="0" w:firstLineChars="0"/>
+                  </w:pPr>
+                  <w:r xmlns:w="http://schemas.openxmlformats.org/wordprocessingml/2006/main" xmlns:wp="http://schemas.openxmlformats.org/drawingml/2006/wordprocessingDrawing" xmlns:r="http://schemas.openxmlformats.org/officeDocument/2006/relationships" xmlns:w14="http://schemas.microsoft.com/office/word/2010/wordml">
+                    <w:rPr>
+                      <w:rFonts w:ascii="Calibri" w:hAnsi="Calibri" w:eastAsia="Calibri" w:cs="Calibri"/>
+                      <w:i w:val="false"/>
+                      <w:b w:val="false"/>
+                      <w:u w:val="none"/>
+                      <w:sz w:val="22"/>
+                      <w:szCs w:val="22"/>
+                      <w:color w:val="000000"/>
+                    </w:rPr>
+                    <w:t xml:space="preserve">14.14</w:t>
+                  </w:r>
+                </w:p>
+              </w:tc>
+              <w:tc>
+                <w:tcPr>
+                  <w:tcBorders>
+                    <w:bottom w:val="single" w:sz="8" w:space="0" w:color="D3D3D3"/>
+                    <w:top w:val="single" w:sz="8" w:space="0" w:color="000000"/>
+                    <w:left w:val="none" w:sz="0" w:space="0" w:color="000000"/>
+                    <w:right w:val="single" w:sz="8" w:space="0" w:color="D3D3D3"/>
+                  </w:tcBorders>
+                  <w:shd w:val="clear" w:color="auto" w:fill="FFFFFF"/>
+                  <w:tcMar>
+                    <w:top w:w="0" w:type="dxa"/>
+                    <w:bottom w:w="0" w:type="dxa"/>
+                    <w:left w:w="0" w:type="dxa"/>
+                    <w:right w:w="0" w:type="dxa"/>
+                  </w:tcMar>
+                  <w:vAlign w:val="center"/>
+                </w:tcPr>
+                <w:p>
+                  <w:pPr>
+                    <w:pStyle w:val="Normal"/>
+                    <w:jc w:val="center"/>
+                    <w:keepNext/>
+                    <w:pBdr>
+                      <w:bottom w:val="none" w:sz="0" w:space="0" w:color="000000"/>
+                      <w:top w:val="none" w:sz="0" w:space="0" w:color="000000"/>
+                      <w:left w:val="none" w:sz="0" w:space="0" w:color="000000"/>
+                      <w:right w:val="none" w:sz="0" w:space="0" w:color="000000"/>
+                    </w:pBdr>
+                    <w:spacing w:after="100" w:before="100" w:line="168"/>
+                    <w:ind w:left="100" w:right="100" w:firstLine="0" w:firstLineChars="0"/>
+                  </w:pPr>
+                  <w:r xmlns:w="http://schemas.openxmlformats.org/wordprocessingml/2006/main" xmlns:wp="http://schemas.openxmlformats.org/drawingml/2006/wordprocessingDrawing" xmlns:r="http://schemas.openxmlformats.org/officeDocument/2006/relationships" xmlns:w14="http://schemas.microsoft.com/office/word/2010/wordml">
+                    <w:rPr>
+                      <w:rFonts w:ascii="Calibri" w:hAnsi="Calibri" w:eastAsia="Calibri" w:cs="Calibri"/>
+                      <w:i w:val="false"/>
+                      <w:b w:val="false"/>
+                      <w:u w:val="none"/>
+                      <w:sz w:val="22"/>
+                      <w:szCs w:val="22"/>
+                      <w:color w:val="000000"/>
+                    </w:rPr>
+                    <w:t xml:space="preserve">24.39</w:t>
+                  </w:r>
+                </w:p>
+              </w:tc>
+            </w:tr>
+            <w:tr>
+              <w:trPr>
+                <w:trHeight w:val="572" w:hRule="auto"/>
+              </w:trPr>
+              body2
+              <w:tc>
+                <w:tcPr>
+                  <w:tcBorders>
+                    <w:bottom w:val="single" w:sz="8" w:space="0" w:color="D3D3D3"/>
+                    <w:top w:val="single" w:sz="8" w:space="0" w:color="D3D3D3"/>
+                    <w:left w:val="single" w:sz="8" w:space="0" w:color="D3D3D3"/>
+                    <w:right w:val="single" w:sz="8" w:space="0" w:color="D3D3D3"/>
+                  </w:tcBorders>
+                  <w:shd w:val="clear" w:color="auto" w:fill="FFFFFF"/>
+                  <w:tcMar>
+                    <w:top w:w="0" w:type="dxa"/>
+                    <w:bottom w:w="0" w:type="dxa"/>
+                    <w:left w:w="0" w:type="dxa"/>
+                    <w:right w:w="0" w:type="dxa"/>
+                  </w:tcMar>
+                  <w:vAlign w:val="center"/>
+                </w:tcPr>
+                <w:p>
+                  <w:pPr>
+                    <w:pStyle w:val="Normal"/>
+                    <w:jc w:val="left"/>
+                    <w:keepNext/>
+                    <w:pBdr>
+                      <w:bottom w:val="none" w:sz="0" w:space="0" w:color="000000"/>
+                      <w:top w:val="none" w:sz="0" w:space="0" w:color="000000"/>
+                      <w:left w:val="none" w:sz="0" w:space="0" w:color="000000"/>
+                      <w:right w:val="none" w:sz="0" w:space="0" w:color="000000"/>
+                    </w:pBdr>
+                    <w:spacing w:after="100" w:before="100" w:line="168"/>
+                    <w:ind w:left="100" w:right="100" w:firstLine="0" w:firstLineChars="0"/>
+                  </w:pPr>
+                  <w:r xmlns:w="http://schemas.openxmlformats.org/wordprocessingml/2006/main" xmlns:wp="http://schemas.openxmlformats.org/drawingml/2006/wordprocessingDrawing" xmlns:r="http://schemas.openxmlformats.org/officeDocument/2006/relationships" xmlns:w14="http://schemas.microsoft.com/office/word/2010/wordml">
+                    <w:rPr>
+                      <w:rFonts w:ascii="Calibri" w:hAnsi="Calibri" w:eastAsia="Calibri" w:cs="Calibri"/>
+                      <w:i w:val="false"/>
+                      <w:b w:val="false"/>
+                      <w:u w:val="none"/>
+                      <w:sz w:val="22"/>
+                      <w:szCs w:val="22"/>
+                      <w:color w:val="000000"/>
+                    </w:rPr>
+                    <w:t xml:space="preserve">Medication Active</w:t>
+                  </w:r>
+                </w:p>
+              </w:tc>
+              <w:tc>
+                <w:tcPr>
+                  <w:tcBorders>
+                    <w:bottom w:val="single" w:sz="8" w:space="0" w:color="D3D3D3"/>
+                    <w:top w:val="single" w:sz="8" w:space="0" w:color="D3D3D3"/>
+                    <w:left w:val="single" w:sz="8" w:space="0" w:color="D3D3D3"/>
+                    <w:right w:val="none" w:sz="0" w:space="0" w:color="000000"/>
+                  </w:tcBorders>
+                  <w:shd w:val="clear" w:color="auto" w:fill="FFFFFF"/>
+                  <w:tcMar>
+                    <w:top w:w="0" w:type="dxa"/>
+                    <w:bottom w:w="0" w:type="dxa"/>
+                    <w:left w:w="0" w:type="dxa"/>
+                    <w:right w:w="0" w:type="dxa"/>
+                  </w:tcMar>
+                  <w:vAlign w:val="center"/>
+                </w:tcPr>
+                <w:p>
+                  <w:pPr>
+                    <w:pStyle w:val="Normal"/>
+                    <w:jc w:val="center"/>
+                    <w:keepNext/>
+                    <w:pBdr>
+                      <w:bottom w:val="none" w:sz="0" w:space="0" w:color="000000"/>
+                      <w:top w:val="none" w:sz="0" w:space="0" w:color="000000"/>
+                      <w:left w:val="none" w:sz="0" w:space="0" w:color="000000"/>
+                      <w:right w:val="none" w:sz="0" w:space="0" w:color="000000"/>
+                    </w:pBdr>
+                    <w:spacing w:after="100" w:before="100" w:line="168"/>
+                    <w:ind w:left="100" w:right="100" w:firstLine="0" w:firstLineChars="0"/>
+                  </w:pPr>
+                  <w:r xmlns:w="http://schemas.openxmlformats.org/wordprocessingml/2006/main" xmlns:wp="http://schemas.openxmlformats.org/drawingml/2006/wordprocessingDrawing" xmlns:r="http://schemas.openxmlformats.org/officeDocument/2006/relationships" xmlns:w14="http://schemas.microsoft.com/office/word/2010/wordml">
+                    <w:rPr>
+                      <w:rFonts w:ascii="Calibri" w:hAnsi="Calibri" w:eastAsia="Calibri" w:cs="Calibri"/>
+                      <w:i w:val="false"/>
+                      <w:b w:val="false"/>
+                      <w:u w:val="none"/>
+                      <w:sz w:val="22"/>
+                      <w:szCs w:val="22"/>
+                      <w:color w:val="000000"/>
+                    </w:rPr>
+                    <w:t xml:space="preserve">7</w:t>
+                  </w:r>
+                </w:p>
+              </w:tc>
+              <w:tc>
+                <w:tcPr>
+                  <w:tcBorders>
+                    <w:bottom w:val="single" w:sz="8" w:space="0" w:color="D3D3D3"/>
+                    <w:top w:val="single" w:sz="8" w:space="0" w:color="D3D3D3"/>
+                    <w:left w:val="none" w:sz="0" w:space="0" w:color="000000"/>
+                    <w:right w:val="none" w:sz="0" w:space="0" w:color="000000"/>
+                  </w:tcBorders>
+                  <w:shd w:val="clear" w:color="auto" w:fill="FFFFFF"/>
+                  <w:tcMar>
+                    <w:top w:w="0" w:type="dxa"/>
+                    <w:bottom w:w="0" w:type="dxa"/>
+                    <w:left w:w="0" w:type="dxa"/>
+                    <w:right w:w="0" w:type="dxa"/>
+                  </w:tcMar>
+                  <w:vAlign w:val="center"/>
+                </w:tcPr>
+                <w:p>
+                  <w:pPr>
+                    <w:pStyle w:val="Normal"/>
+                    <w:jc w:val="center"/>
+                    <w:keepNext/>
+                    <w:pBdr>
+                      <w:bottom w:val="none" w:sz="0" w:space="0" w:color="000000"/>
+                      <w:top w:val="none" w:sz="0" w:space="0" w:color="000000"/>
+                      <w:left w:val="none" w:sz="0" w:space="0" w:color="000000"/>
+                      <w:right w:val="none" w:sz="0" w:space="0" w:color="000000"/>
+                    </w:pBdr>
+                    <w:spacing w:after="100" w:before="100" w:line="168"/>
+                    <w:ind w:left="100" w:right="100" w:firstLine="0" w:firstLineChars="0"/>
+                  </w:pPr>
+                  <w:r xmlns:w="http://schemas.openxmlformats.org/wordprocessingml/2006/main" xmlns:wp="http://schemas.openxmlformats.org/drawingml/2006/wordprocessingDrawing" xmlns:r="http://schemas.openxmlformats.org/officeDocument/2006/relationships" xmlns:w14="http://schemas.microsoft.com/office/word/2010/wordml">
+                    <w:rPr>
+                      <w:rFonts w:ascii="Calibri" w:hAnsi="Calibri" w:eastAsia="Calibri" w:cs="Calibri"/>
+                      <w:i w:val="false"/>
+                      <w:b w:val="false"/>
+                      <w:u w:val="none"/>
+                      <w:sz w:val="22"/>
+                      <w:szCs w:val="22"/>
+                      <w:color w:val="000000"/>
+                    </w:rPr>
+                    <w:t xml:space="preserve">18.60</w:t>
+                  </w:r>
+                </w:p>
+              </w:tc>
+              <w:tc>
+                <w:tcPr>
+                  <w:tcBorders>
+                    <w:bottom w:val="single" w:sz="8" w:space="0" w:color="D3D3D3"/>
+                    <w:top w:val="single" w:sz="8" w:space="0" w:color="D3D3D3"/>
+                    <w:left w:val="none" w:sz="0" w:space="0" w:color="000000"/>
+                    <w:right w:val="none" w:sz="0" w:space="0" w:color="000000"/>
+                  </w:tcBorders>
+                  <w:shd w:val="clear" w:color="auto" w:fill="FFFFFF"/>
+                  <w:tcMar>
+                    <w:top w:w="0" w:type="dxa"/>
+                    <w:bottom w:w="0" w:type="dxa"/>
+                    <w:left w:w="0" w:type="dxa"/>
+                    <w:right w:w="0" w:type="dxa"/>
+                  </w:tcMar>
+                  <w:vAlign w:val="center"/>
+                </w:tcPr>
+                <w:p>
+                  <w:pPr>
+                    <w:pStyle w:val="Normal"/>
+                    <w:jc w:val="center"/>
+                    <w:keepNext/>
+                    <w:pBdr>
+                      <w:bottom w:val="none" w:sz="0" w:space="0" w:color="000000"/>
+                      <w:top w:val="none" w:sz="0" w:space="0" w:color="000000"/>
+                      <w:left w:val="none" w:sz="0" w:space="0" w:color="000000"/>
+                      <w:right w:val="none" w:sz="0" w:space="0" w:color="000000"/>
+                    </w:pBdr>
+                    <w:spacing w:after="100" w:before="100" w:line="168"/>
+                    <w:ind w:left="100" w:right="100" w:firstLine="0" w:firstLineChars="0"/>
+                  </w:pPr>
+                  <w:r xmlns:w="http://schemas.openxmlformats.org/wordprocessingml/2006/main" xmlns:wp="http://schemas.openxmlformats.org/drawingml/2006/wordprocessingDrawing" xmlns:r="http://schemas.openxmlformats.org/officeDocument/2006/relationships" xmlns:w14="http://schemas.microsoft.com/office/word/2010/wordml">
+                    <w:rPr>
+                      <w:rFonts w:ascii="Calibri" w:hAnsi="Calibri" w:eastAsia="Calibri" w:cs="Calibri"/>
+                      <w:i w:val="false"/>
+                      <w:b w:val="false"/>
+                      <w:u w:val="none"/>
+                      <w:sz w:val="22"/>
+                      <w:szCs w:val="22"/>
+                      <w:color w:val="000000"/>
+                    </w:rPr>
+                    <w:t xml:space="preserve">11.91</w:t>
+                  </w:r>
+                </w:p>
+              </w:tc>
+              <w:tc>
+                <w:tcPr>
+                  <w:tcBorders>
+                    <w:bottom w:val="single" w:sz="8" w:space="0" w:color="D3D3D3"/>
+                    <w:top w:val="single" w:sz="8" w:space="0" w:color="D3D3D3"/>
+                    <w:left w:val="none" w:sz="0" w:space="0" w:color="000000"/>
+                    <w:right w:val="single" w:sz="8" w:space="0" w:color="D3D3D3"/>
+                  </w:tcBorders>
+                  <w:shd w:val="clear" w:color="auto" w:fill="FFFFFF"/>
+                  <w:tcMar>
+                    <w:top w:w="0" w:type="dxa"/>
+                    <w:bottom w:w="0" w:type="dxa"/>
+                    <w:left w:w="0" w:type="dxa"/>
+                    <w:right w:w="0" w:type="dxa"/>
+                  </w:tcMar>
+                  <w:vAlign w:val="center"/>
+                </w:tcPr>
+                <w:p>
+                  <w:pPr>
+                    <w:pStyle w:val="Normal"/>
+                    <w:jc w:val="center"/>
+                    <w:keepNext/>
+                    <w:pBdr>
+                      <w:bottom w:val="none" w:sz="0" w:space="0" w:color="000000"/>
+                      <w:top w:val="none" w:sz="0" w:space="0" w:color="000000"/>
+                      <w:left w:val="none" w:sz="0" w:space="0" w:color="000000"/>
+                      <w:right w:val="none" w:sz="0" w:space="0" w:color="000000"/>
+                    </w:pBdr>
+                    <w:spacing w:after="100" w:before="100" w:line="168"/>
+                    <w:ind w:left="100" w:right="100" w:firstLine="0" w:firstLineChars="0"/>
+                  </w:pPr>
+                  <w:r xmlns:w="http://schemas.openxmlformats.org/wordprocessingml/2006/main" xmlns:wp="http://schemas.openxmlformats.org/drawingml/2006/wordprocessingDrawing" xmlns:r="http://schemas.openxmlformats.org/officeDocument/2006/relationships" xmlns:w14="http://schemas.microsoft.com/office/word/2010/wordml">
+                    <w:rPr>
+                      <w:rFonts w:ascii="Calibri" w:hAnsi="Calibri" w:eastAsia="Calibri" w:cs="Calibri"/>
+                      <w:i w:val="false"/>
+                      <w:b w:val="false"/>
+                      <w:u w:val="none"/>
+                      <w:sz w:val="22"/>
+                      <w:szCs w:val="22"/>
+                      <w:color w:val="000000"/>
+                    </w:rPr>
+                    <w:t xml:space="preserve">25.30</w:t>
+                  </w:r>
+                </w:p>
+              </w:tc>
+            </w:tr>
+            <w:tr>
+              <w:trPr>
+                <w:trHeight w:val="617" w:hRule="auto"/>
+              </w:trPr>
+              body3
+              <w:tc>
+                <w:tcPr>
+                  <w:tcBorders>
+                    <w:bottom w:val="single" w:sz="8" w:space="0" w:color="D3D3D3"/>
+                    <w:top w:val="single" w:sz="8" w:space="0" w:color="D3D3D3"/>
+                    <w:left w:val="single" w:sz="8" w:space="0" w:color="D3D3D3"/>
+                    <w:right w:val="single" w:sz="8" w:space="0" w:color="D3D3D3"/>
+                  </w:tcBorders>
+                  <w:shd w:val="clear" w:color="auto" w:fill="FFFFFF"/>
+                  <w:tcMar>
+                    <w:top w:w="0" w:type="dxa"/>
+                    <w:bottom w:w="0" w:type="dxa"/>
+                    <w:left w:w="0" w:type="dxa"/>
+                    <w:right w:w="0" w:type="dxa"/>
+                  </w:tcMar>
+                  <w:vAlign w:val="center"/>
+                </w:tcPr>
+                <w:p>
+                  <w:pPr>
+                    <w:pStyle w:val="Normal"/>
+                    <w:jc w:val="left"/>
+                    <w:keepNext/>
+                    <w:pBdr>
+                      <w:bottom w:val="none" w:sz="0" w:space="0" w:color="000000"/>
+                      <w:top w:val="none" w:sz="0" w:space="0" w:color="000000"/>
+                      <w:left w:val="none" w:sz="0" w:space="0" w:color="000000"/>
+                      <w:right w:val="none" w:sz="0" w:space="0" w:color="000000"/>
+                    </w:pBdr>
+                    <w:spacing w:after="100" w:before="100" w:line="168"/>
+                    <w:ind w:left="100" w:right="100" w:firstLine="0" w:firstLineChars="0"/>
+                  </w:pPr>
+                  <w:r xmlns:w="http://schemas.openxmlformats.org/wordprocessingml/2006/main" xmlns:wp="http://schemas.openxmlformats.org/drawingml/2006/wordprocessingDrawing" xmlns:r="http://schemas.openxmlformats.org/officeDocument/2006/relationships" xmlns:w14="http://schemas.microsoft.com/office/word/2010/wordml">
+                    <w:rPr>
+                      <w:rFonts w:ascii="Calibri" w:hAnsi="Calibri" w:eastAsia="Calibri" w:cs="Calibri"/>
+                      <w:i w:val="false"/>
+                      <w:b w:val="false"/>
+                      <w:u w:val="none"/>
+                      <w:sz w:val="22"/>
+                      <w:szCs w:val="22"/>
+                      <w:color w:val="000000"/>
+                    </w:rPr>
+                    <w:t xml:space="preserve">Psychotherapy Control</w:t>
+                  </w:r>
+                </w:p>
+              </w:tc>
+              <w:tc>
+                <w:tcPr>
+                  <w:tcBorders>
+                    <w:bottom w:val="single" w:sz="8" w:space="0" w:color="D3D3D3"/>
+                    <w:top w:val="single" w:sz="8" w:space="0" w:color="D3D3D3"/>
+                    <w:left w:val="single" w:sz="8" w:space="0" w:color="D3D3D3"/>
+                    <w:right w:val="none" w:sz="0" w:space="0" w:color="000000"/>
+                  </w:tcBorders>
+                  <w:shd w:val="clear" w:color="auto" w:fill="FFFFFF"/>
+                  <w:tcMar>
+                    <w:top w:w="0" w:type="dxa"/>
+                    <w:bottom w:w="0" w:type="dxa"/>
+                    <w:left w:w="0" w:type="dxa"/>
+                    <w:right w:w="0" w:type="dxa"/>
+                  </w:tcMar>
+                  <w:vAlign w:val="center"/>
+                </w:tcPr>
+                <w:p>
+                  <w:pPr>
+                    <w:pStyle w:val="Normal"/>
+                    <w:jc w:val="center"/>
+                    <w:keepNext/>
+                    <w:pBdr>
+                      <w:bottom w:val="none" w:sz="0" w:space="0" w:color="000000"/>
+                      <w:top w:val="none" w:sz="0" w:space="0" w:color="000000"/>
+                      <w:left w:val="none" w:sz="0" w:space="0" w:color="000000"/>
+                      <w:right w:val="none" w:sz="0" w:space="0" w:color="000000"/>
+                    </w:pBdr>
+                    <w:spacing w:after="100" w:before="100" w:line="168"/>
+                    <w:ind w:left="100" w:right="100" w:firstLine="0" w:firstLineChars="0"/>
+                  </w:pPr>
+                  <w:r xmlns:w="http://schemas.openxmlformats.org/wordprocessingml/2006/main" xmlns:wp="http://schemas.openxmlformats.org/drawingml/2006/wordprocessingDrawing" xmlns:r="http://schemas.openxmlformats.org/officeDocument/2006/relationships" xmlns:w14="http://schemas.microsoft.com/office/word/2010/wordml">
+                    <w:rPr>
+                      <w:rFonts w:ascii="Calibri" w:hAnsi="Calibri" w:eastAsia="Calibri" w:cs="Calibri"/>
+                      <w:i w:val="false"/>
+                      <w:b w:val="false"/>
+                      <w:u w:val="none"/>
+                      <w:sz w:val="22"/>
+                      <w:szCs w:val="22"/>
+                      <w:color w:val="000000"/>
+                    </w:rPr>
+                    <w:t xml:space="preserve">10</w:t>
+                  </w:r>
+                </w:p>
+              </w:tc>
+              <w:tc>
+                <w:tcPr>
+                  <w:tcBorders>
+                    <w:bottom w:val="single" w:sz="8" w:space="0" w:color="D3D3D3"/>
+                    <w:top w:val="single" w:sz="8" w:space="0" w:color="D3D3D3"/>
+                    <w:left w:val="none" w:sz="0" w:space="0" w:color="000000"/>
+                    <w:right w:val="none" w:sz="0" w:space="0" w:color="000000"/>
+                  </w:tcBorders>
+                  <w:shd w:val="clear" w:color="auto" w:fill="FFFFFF"/>
+                  <w:tcMar>
+                    <w:top w:w="0" w:type="dxa"/>
+                    <w:bottom w:w="0" w:type="dxa"/>
+                    <w:left w:w="0" w:type="dxa"/>
+                    <w:right w:w="0" w:type="dxa"/>
+                  </w:tcMar>
+                  <w:vAlign w:val="center"/>
+                </w:tcPr>
+                <w:p>
+                  <w:pPr>
+                    <w:pStyle w:val="Normal"/>
+                    <w:jc w:val="center"/>
+                    <w:keepNext/>
+                    <w:pBdr>
+                      <w:bottom w:val="none" w:sz="0" w:space="0" w:color="000000"/>
+                      <w:top w:val="none" w:sz="0" w:space="0" w:color="000000"/>
+                      <w:left w:val="none" w:sz="0" w:space="0" w:color="000000"/>
+                      <w:right w:val="none" w:sz="0" w:space="0" w:color="000000"/>
+                    </w:pBdr>
+                    <w:spacing w:after="100" w:before="100" w:line="168"/>
+                    <w:ind w:left="100" w:right="100" w:firstLine="0" w:firstLineChars="0"/>
+                  </w:pPr>
+                  <w:r xmlns:w="http://schemas.openxmlformats.org/wordprocessingml/2006/main" xmlns:wp="http://schemas.openxmlformats.org/drawingml/2006/wordprocessingDrawing" xmlns:r="http://schemas.openxmlformats.org/officeDocument/2006/relationships" xmlns:w14="http://schemas.microsoft.com/office/word/2010/wordml">
+                    <w:rPr>
+                      <w:rFonts w:ascii="Calibri" w:hAnsi="Calibri" w:eastAsia="Calibri" w:cs="Calibri"/>
+                      <w:i w:val="false"/>
+                      <w:b w:val="false"/>
+                      <w:u w:val="none"/>
+                      <w:sz w:val="22"/>
+                      <w:szCs w:val="22"/>
+                      <w:color w:val="000000"/>
+                    </w:rPr>
+                    <w:t xml:space="preserve">12.01</w:t>
+                  </w:r>
+                </w:p>
+              </w:tc>
+              <w:tc>
+                <w:tcPr>
+                  <w:tcBorders>
+                    <w:bottom w:val="single" w:sz="8" w:space="0" w:color="D3D3D3"/>
+                    <w:top w:val="single" w:sz="8" w:space="0" w:color="D3D3D3"/>
+                    <w:left w:val="none" w:sz="0" w:space="0" w:color="000000"/>
+                    <w:right w:val="none" w:sz="0" w:space="0" w:color="000000"/>
+                  </w:tcBorders>
+                  <w:shd w:val="clear" w:color="auto" w:fill="FFFFFF"/>
+                  <w:tcMar>
+                    <w:top w:w="0" w:type="dxa"/>
+                    <w:bottom w:w="0" w:type="dxa"/>
+                    <w:left w:w="0" w:type="dxa"/>
+                    <w:right w:w="0" w:type="dxa"/>
+                  </w:tcMar>
+                  <w:vAlign w:val="center"/>
+                </w:tcPr>
+                <w:p>
+                  <w:pPr>
+                    <w:pStyle w:val="Normal"/>
+                    <w:jc w:val="center"/>
+                    <w:keepNext/>
+                    <w:pBdr>
+                      <w:bottom w:val="none" w:sz="0" w:space="0" w:color="000000"/>
+                      <w:top w:val="none" w:sz="0" w:space="0" w:color="000000"/>
+                      <w:left w:val="none" w:sz="0" w:space="0" w:color="000000"/>
+                      <w:right w:val="none" w:sz="0" w:space="0" w:color="000000"/>
+                    </w:pBdr>
+                    <w:spacing w:after="100" w:before="100" w:line="168"/>
+                    <w:ind w:left="100" w:right="100" w:firstLine="0" w:firstLineChars="0"/>
+                  </w:pPr>
+                  <w:r xmlns:w="http://schemas.openxmlformats.org/wordprocessingml/2006/main" xmlns:wp="http://schemas.openxmlformats.org/drawingml/2006/wordprocessingDrawing" xmlns:r="http://schemas.openxmlformats.org/officeDocument/2006/relationships" xmlns:w14="http://schemas.microsoft.com/office/word/2010/wordml">
+                    <w:rPr>
+                      <w:rFonts w:ascii="Calibri" w:hAnsi="Calibri" w:eastAsia="Calibri" w:cs="Calibri"/>
+                      <w:i w:val="false"/>
+                      <w:b w:val="false"/>
+                      <w:u w:val="none"/>
+                      <w:sz w:val="22"/>
+                      <w:szCs w:val="22"/>
+                      <w:color w:val="000000"/>
+                    </w:rPr>
+                    <w:t xml:space="preserve">5.72</w:t>
+                  </w:r>
+                </w:p>
+              </w:tc>
+              <w:tc>
+                <w:tcPr>
+                  <w:tcBorders>
+                    <w:bottom w:val="single" w:sz="8" w:space="0" w:color="D3D3D3"/>
+                    <w:top w:val="single" w:sz="8" w:space="0" w:color="D3D3D3"/>
+                    <w:left w:val="none" w:sz="0" w:space="0" w:color="000000"/>
+                    <w:right w:val="single" w:sz="8" w:space="0" w:color="D3D3D3"/>
+                  </w:tcBorders>
+                  <w:shd w:val="clear" w:color="auto" w:fill="FFFFFF"/>
+                  <w:tcMar>
+                    <w:top w:w="0" w:type="dxa"/>
+                    <w:bottom w:w="0" w:type="dxa"/>
+                    <w:left w:w="0" w:type="dxa"/>
+                    <w:right w:w="0" w:type="dxa"/>
+                  </w:tcMar>
+                  <w:vAlign w:val="center"/>
+                </w:tcPr>
+                <w:p>
+                  <w:pPr>
+                    <w:pStyle w:val="Normal"/>
+                    <w:jc w:val="center"/>
+                    <w:keepNext/>
+                    <w:pBdr>
+                      <w:bottom w:val="none" w:sz="0" w:space="0" w:color="000000"/>
+                      <w:top w:val="none" w:sz="0" w:space="0" w:color="000000"/>
+                      <w:left w:val="none" w:sz="0" w:space="0" w:color="000000"/>
+                      <w:right w:val="none" w:sz="0" w:space="0" w:color="000000"/>
+                    </w:pBdr>
+                    <w:spacing w:after="100" w:before="100" w:line="168"/>
+                    <w:ind w:left="100" w:right="100" w:firstLine="0" w:firstLineChars="0"/>
+                  </w:pPr>
+                  <w:r xmlns:w="http://schemas.openxmlformats.org/wordprocessingml/2006/main" xmlns:wp="http://schemas.openxmlformats.org/drawingml/2006/wordprocessingDrawing" xmlns:r="http://schemas.openxmlformats.org/officeDocument/2006/relationships" xmlns:w14="http://schemas.microsoft.com/office/word/2010/wordml">
+                    <w:rPr>
+                      <w:rFonts w:ascii="Calibri" w:hAnsi="Calibri" w:eastAsia="Calibri" w:cs="Calibri"/>
+                      <w:i w:val="false"/>
+                      <w:b w:val="false"/>
+                      <w:u w:val="none"/>
+                      <w:sz w:val="22"/>
+                      <w:szCs w:val="22"/>
+                      <w:color w:val="000000"/>
+                    </w:rPr>
+                    <w:t xml:space="preserve">18.30</w:t>
+                  </w:r>
+                </w:p>
+              </w:tc>
+            </w:tr>
+            <w:tr>
+              <w:trPr>
+                <w:trHeight w:val="614" w:hRule="auto"/>
+              </w:trPr>
+              body4
+              <w:tc>
+                <w:tcPr>
+                  <w:tcBorders>
+                    <w:bottom w:val="single" w:sz="8" w:space="0" w:color="D3D3D3"/>
+                    <w:top w:val="single" w:sz="8" w:space="0" w:color="D3D3D3"/>
+                    <w:left w:val="single" w:sz="8" w:space="0" w:color="D3D3D3"/>
+                    <w:right w:val="single" w:sz="8" w:space="0" w:color="D3D3D3"/>
+                  </w:tcBorders>
+                  <w:shd w:val="clear" w:color="auto" w:fill="FFFFFF"/>
+                  <w:tcMar>
+                    <w:top w:w="0" w:type="dxa"/>
+                    <w:bottom w:w="0" w:type="dxa"/>
+                    <w:left w:w="0" w:type="dxa"/>
+                    <w:right w:w="0" w:type="dxa"/>
+                  </w:tcMar>
+                  <w:vAlign w:val="center"/>
+                </w:tcPr>
+                <w:p>
+                  <w:pPr>
+                    <w:pStyle w:val="Normal"/>
+                    <w:jc w:val="left"/>
+                    <w:keepNext/>
+                    <w:pBdr>
+                      <w:bottom w:val="none" w:sz="0" w:space="0" w:color="000000"/>
+                      <w:top w:val="none" w:sz="0" w:space="0" w:color="000000"/>
+                      <w:left w:val="none" w:sz="0" w:space="0" w:color="000000"/>
+                      <w:right w:val="none" w:sz="0" w:space="0" w:color="000000"/>
+                    </w:pBdr>
+                    <w:spacing w:after="100" w:before="100" w:line="168"/>
+                    <w:ind w:left="100" w:right="100" w:firstLine="0" w:firstLineChars="0"/>
+                  </w:pPr>
+                  <w:r xmlns:w="http://schemas.openxmlformats.org/wordprocessingml/2006/main" xmlns:wp="http://schemas.openxmlformats.org/drawingml/2006/wordprocessingDrawing" xmlns:r="http://schemas.openxmlformats.org/officeDocument/2006/relationships" xmlns:w14="http://schemas.microsoft.com/office/word/2010/wordml">
+                    <w:rPr>
+                      <w:rFonts w:ascii="Calibri" w:hAnsi="Calibri" w:eastAsia="Calibri" w:cs="Calibri"/>
+                      <w:i w:val="false"/>
+                      <w:b w:val="false"/>
+                      <w:u w:val="none"/>
+                      <w:sz w:val="22"/>
+                      <w:szCs w:val="22"/>
+                      <w:color w:val="000000"/>
+                    </w:rPr>
+                    <w:t xml:space="preserve">Psychotherapy Active</w:t>
+                  </w:r>
+                </w:p>
+              </w:tc>
+              <w:tc>
+                <w:tcPr>
+                  <w:tcBorders>
+                    <w:bottom w:val="single" w:sz="8" w:space="0" w:color="D3D3D3"/>
+                    <w:top w:val="single" w:sz="8" w:space="0" w:color="D3D3D3"/>
+                    <w:left w:val="single" w:sz="8" w:space="0" w:color="D3D3D3"/>
+                    <w:right w:val="none" w:sz="0" w:space="0" w:color="000000"/>
+                  </w:tcBorders>
+                  <w:shd w:val="clear" w:color="auto" w:fill="FFFFFF"/>
+                  <w:tcMar>
+                    <w:top w:w="0" w:type="dxa"/>
+                    <w:bottom w:w="0" w:type="dxa"/>
+                    <w:left w:w="0" w:type="dxa"/>
+                    <w:right w:w="0" w:type="dxa"/>
+                  </w:tcMar>
+                  <w:vAlign w:val="center"/>
+                </w:tcPr>
+                <w:p>
+                  <w:pPr>
+                    <w:pStyle w:val="Normal"/>
+                    <w:jc w:val="center"/>
+                    <w:keepNext/>
+                    <w:pBdr>
+                      <w:bottom w:val="none" w:sz="0" w:space="0" w:color="000000"/>
+                      <w:top w:val="none" w:sz="0" w:space="0" w:color="000000"/>
+                      <w:left w:val="none" w:sz="0" w:space="0" w:color="000000"/>
+                      <w:right w:val="none" w:sz="0" w:space="0" w:color="000000"/>
+                    </w:pBdr>
+                    <w:spacing w:after="100" w:before="100" w:line="168"/>
+                    <w:ind w:left="100" w:right="100" w:firstLine="0" w:firstLineChars="0"/>
+                  </w:pPr>
+                  <w:r xmlns:w="http://schemas.openxmlformats.org/wordprocessingml/2006/main" xmlns:wp="http://schemas.openxmlformats.org/drawingml/2006/wordprocessingDrawing" xmlns:r="http://schemas.openxmlformats.org/officeDocument/2006/relationships" xmlns:w14="http://schemas.microsoft.com/office/word/2010/wordml">
+                    <w:rPr>
+                      <w:rFonts w:ascii="Calibri" w:hAnsi="Calibri" w:eastAsia="Calibri" w:cs="Calibri"/>
+                      <w:i w:val="false"/>
+                      <w:b w:val="false"/>
+                      <w:u w:val="none"/>
+                      <w:sz w:val="22"/>
+                      <w:szCs w:val="22"/>
+                      <w:color w:val="000000"/>
+                    </w:rPr>
+                    <w:t xml:space="preserve">11</w:t>
+                  </w:r>
+                </w:p>
+              </w:tc>
+              <w:tc>
+                <w:tcPr>
+                  <w:tcBorders>
+                    <w:bottom w:val="single" w:sz="8" w:space="0" w:color="D3D3D3"/>
+                    <w:top w:val="single" w:sz="8" w:space="0" w:color="D3D3D3"/>
+                    <w:left w:val="none" w:sz="0" w:space="0" w:color="000000"/>
+                    <w:right w:val="none" w:sz="0" w:space="0" w:color="000000"/>
+                  </w:tcBorders>
+                  <w:shd w:val="clear" w:color="auto" w:fill="FFFFFF"/>
+                  <w:tcMar>
+                    <w:top w:w="0" w:type="dxa"/>
+                    <w:bottom w:w="0" w:type="dxa"/>
+                    <w:left w:w="0" w:type="dxa"/>
+                    <w:right w:w="0" w:type="dxa"/>
+                  </w:tcMar>
+                  <w:vAlign w:val="center"/>
+                </w:tcPr>
+                <w:p>
+                  <w:pPr>
+                    <w:pStyle w:val="Normal"/>
+                    <w:jc w:val="center"/>
+                    <w:keepNext/>
+                    <w:pBdr>
+                      <w:bottom w:val="none" w:sz="0" w:space="0" w:color="000000"/>
+                      <w:top w:val="none" w:sz="0" w:space="0" w:color="000000"/>
+                      <w:left w:val="none" w:sz="0" w:space="0" w:color="000000"/>
+                      <w:right w:val="none" w:sz="0" w:space="0" w:color="000000"/>
+                    </w:pBdr>
+                    <w:spacing w:after="100" w:before="100" w:line="168"/>
+                    <w:ind w:left="100" w:right="100" w:firstLine="0" w:firstLineChars="0"/>
+                  </w:pPr>
+                  <w:r xmlns:w="http://schemas.openxmlformats.org/wordprocessingml/2006/main" xmlns:wp="http://schemas.openxmlformats.org/drawingml/2006/wordprocessingDrawing" xmlns:r="http://schemas.openxmlformats.org/officeDocument/2006/relationships" xmlns:w14="http://schemas.microsoft.com/office/word/2010/wordml">
+                    <w:rPr>
+                      <w:rFonts w:ascii="Calibri" w:hAnsi="Calibri" w:eastAsia="Calibri" w:cs="Calibri"/>
+                      <w:i w:val="false"/>
+                      <w:b w:val="false"/>
+                      <w:u w:val="none"/>
+                      <w:sz w:val="22"/>
+                      <w:szCs w:val="22"/>
+                      <w:color w:val="000000"/>
+                    </w:rPr>
+                    <w:t xml:space="preserve">13.09</w:t>
+                  </w:r>
+                </w:p>
+              </w:tc>
+              <w:tc>
+                <w:tcPr>
+                  <w:tcBorders>
+                    <w:bottom w:val="single" w:sz="8" w:space="0" w:color="D3D3D3"/>
+                    <w:top w:val="single" w:sz="8" w:space="0" w:color="D3D3D3"/>
+                    <w:left w:val="none" w:sz="0" w:space="0" w:color="000000"/>
+                    <w:right w:val="none" w:sz="0" w:space="0" w:color="000000"/>
+                  </w:tcBorders>
+                  <w:shd w:val="clear" w:color="auto" w:fill="FFFFFF"/>
+                  <w:tcMar>
+                    <w:top w:w="0" w:type="dxa"/>
+                    <w:bottom w:w="0" w:type="dxa"/>
+                    <w:left w:w="0" w:type="dxa"/>
+                    <w:right w:w="0" w:type="dxa"/>
+                  </w:tcMar>
+                  <w:vAlign w:val="center"/>
+                </w:tcPr>
+                <w:p>
+                  <w:pPr>
+                    <w:pStyle w:val="Normal"/>
+                    <w:jc w:val="center"/>
+                    <w:keepNext/>
+                    <w:pBdr>
+                      <w:bottom w:val="none" w:sz="0" w:space="0" w:color="000000"/>
+                      <w:top w:val="none" w:sz="0" w:space="0" w:color="000000"/>
+                      <w:left w:val="none" w:sz="0" w:space="0" w:color="000000"/>
+                      <w:right w:val="none" w:sz="0" w:space="0" w:color="000000"/>
+                    </w:pBdr>
+                    <w:spacing w:after="100" w:before="100" w:line="168"/>
+                    <w:ind w:left="100" w:right="100" w:firstLine="0" w:firstLineChars="0"/>
+                  </w:pPr>
+                  <w:r xmlns:w="http://schemas.openxmlformats.org/wordprocessingml/2006/main" xmlns:wp="http://schemas.openxmlformats.org/drawingml/2006/wordprocessingDrawing" xmlns:r="http://schemas.openxmlformats.org/officeDocument/2006/relationships" xmlns:w14="http://schemas.microsoft.com/office/word/2010/wordml">
+                    <w:rPr>
+                      <w:rFonts w:ascii="Calibri" w:hAnsi="Calibri" w:eastAsia="Calibri" w:cs="Calibri"/>
+                      <w:i w:val="false"/>
+                      <w:b w:val="false"/>
+                      <w:u w:val="none"/>
+                      <w:sz w:val="22"/>
+                      <w:szCs w:val="22"/>
+                      <w:color w:val="000000"/>
+                    </w:rPr>
+                    <w:t xml:space="preserve">6.90</w:t>
+                  </w:r>
+                </w:p>
+              </w:tc>
+              <w:tc>
+                <w:tcPr>
+                  <w:tcBorders>
+                    <w:bottom w:val="single" w:sz="8" w:space="0" w:color="D3D3D3"/>
+                    <w:top w:val="single" w:sz="8" w:space="0" w:color="D3D3D3"/>
+                    <w:left w:val="none" w:sz="0" w:space="0" w:color="000000"/>
+                    <w:right w:val="single" w:sz="8" w:space="0" w:color="D3D3D3"/>
+                  </w:tcBorders>
+                  <w:shd w:val="clear" w:color="auto" w:fill="FFFFFF"/>
+                  <w:tcMar>
+                    <w:top w:w="0" w:type="dxa"/>
+                    <w:bottom w:w="0" w:type="dxa"/>
+                    <w:left w:w="0" w:type="dxa"/>
+                    <w:right w:w="0" w:type="dxa"/>
+                  </w:tcMar>
+                  <w:vAlign w:val="center"/>
+                </w:tcPr>
+                <w:p>
+                  <w:pPr>
+                    <w:pStyle w:val="Normal"/>
+                    <w:jc w:val="center"/>
+                    <w:keepNext/>
+                    <w:pBdr>
+                      <w:bottom w:val="none" w:sz="0" w:space="0" w:color="000000"/>
+                      <w:top w:val="none" w:sz="0" w:space="0" w:color="000000"/>
+                      <w:left w:val="none" w:sz="0" w:space="0" w:color="000000"/>
+                      <w:right w:val="none" w:sz="0" w:space="0" w:color="000000"/>
+                    </w:pBdr>
+                    <w:spacing w:after="100" w:before="100" w:line="168"/>
+                    <w:ind w:left="100" w:right="100" w:firstLine="0" w:firstLineChars="0"/>
+                  </w:pPr>
+                  <w:r xmlns:w="http://schemas.openxmlformats.org/wordprocessingml/2006/main" xmlns:wp="http://schemas.openxmlformats.org/drawingml/2006/wordprocessingDrawing" xmlns:r="http://schemas.openxmlformats.org/officeDocument/2006/relationships" xmlns:w14="http://schemas.microsoft.com/office/word/2010/wordml">
+                    <w:rPr>
+                      <w:rFonts w:ascii="Calibri" w:hAnsi="Calibri" w:eastAsia="Calibri" w:cs="Calibri"/>
+                      <w:i w:val="false"/>
+                      <w:b w:val="false"/>
+                      <w:u w:val="none"/>
+                      <w:sz w:val="22"/>
+                      <w:szCs w:val="22"/>
+                      <w:color w:val="000000"/>
+                    </w:rPr>
+                    <w:t xml:space="preserve">19.28</w:t>
+                  </w:r>
+                </w:p>
+              </w:tc>
+            </w:tr>
+          </w:tbl>
+          <w:tbl xmlns:w="http://schemas.openxmlformats.org/wordprocessingml/2006/main" xmlns:r="http://schemas.openxmlformats.org/officeDocument/2006/relationships" xmlns:w14="http://schemas.microsoft.com/office/word/2010/wordml" xmlns:wp="http://schemas.openxmlformats.org/drawingml/2006/wordprocessingDrawing" xmlns:a="http://schemas.openxmlformats.org/drawingml/2006/main" xmlns:pic="http://schemas.openxmlformats.org/drawingml/2006/picture">
+            <w:tblPr>
+              <w:tblLayout w:type="fixed"/>
+              <w:jc w:val="start"/>
+              <w:tblLook w:firstRow="1" w:lastRow="0" w:firstColumn="0" w:lastColumn="0" w:noHBand="0" w:noVBand="1"/>
+            </w:tblPr>
+            <w:tblGrid>
+              <w:gridCol w:w="2636"/>
+              <w:gridCol w:w="1266"/>
+              <w:gridCol w:w="839"/>
+              <w:gridCol w:w="1181"/>
               <w:gridCol w:w="1120"/>
             </w:tblGrid>
             <w:tr>
@@ -26045,7 +27899,7 @@
                       <w:szCs w:val="22"/>
                       <w:color w:val="000000"/>
                     </w:rPr>
-                    <w:t xml:space="preserve">condition</w:t>
+                    <w:t xml:space="preserve">Condition</w:t>
                   </w:r>
                 </w:p>
               </w:tc>
@@ -26090,7 +27944,7 @@
                       <w:szCs w:val="22"/>
                       <w:color w:val="000000"/>
                     </w:rPr>
-                    <w:t xml:space="preserve">estimate</w:t>
+                    <w:t xml:space="preserve">Estimate</w:t>
                   </w:r>
                 </w:p>
               </w:tc>
@@ -26135,7 +27989,7 @@
                       <w:szCs w:val="22"/>
                       <w:color w:val="000000"/>
                     </w:rPr>
-                    <w:t xml:space="preserve">std.error</w:t>
+                    <w:t xml:space="preserve">SE</w:t>
                   </w:r>
                 </w:p>
               </w:tc>
@@ -26180,7 +28034,7 @@
                       <w:szCs w:val="22"/>
                       <w:color w:val="000000"/>
                     </w:rPr>
-                    <w:t xml:space="preserve">statistic</w:t>
+                    <w:t xml:space="preserve">Statistic</w:t>
                   </w:r>
                 </w:p>
               </w:tc>
@@ -26225,7 +28079,7 @@
                       <w:szCs w:val="22"/>
                       <w:color w:val="000000"/>
                     </w:rPr>
-                    <w:t xml:space="preserve">p.value</w:t>
+                    <w:t xml:space="preserve">p value</w:t>
                   </w:r>
                 </w:p>
               </w:tc>
@@ -26321,7 +28175,7 @@
                       <w:szCs w:val="22"/>
                       <w:color w:val="000000"/>
                     </w:rPr>
-                    <w:t xml:space="preserve">19.261</w:t>
+                    <w:t xml:space="preserve">19.26</w:t>
                   </w:r>
                 </w:p>
               </w:tc>
@@ -26366,7 +28220,7 @@
                       <w:szCs w:val="22"/>
                       <w:color w:val="000000"/>
                     </w:rPr>
-                    <w:t xml:space="preserve">2.615</w:t>
+                    <w:t xml:space="preserve">2.61</w:t>
                   </w:r>
                 </w:p>
               </w:tc>
@@ -26411,7 +28265,7 @@
                       <w:szCs w:val="22"/>
                       <w:color w:val="000000"/>
                     </w:rPr>
-                    <w:t xml:space="preserve">7.367</w:t>
+                    <w:t xml:space="preserve">7.37</w:t>
                   </w:r>
                 </w:p>
               </w:tc>
@@ -26456,7 +28310,7 @@
                       <w:szCs w:val="22"/>
                       <w:color w:val="000000"/>
                     </w:rPr>
-                    <w:t xml:space="preserve">0.000</w:t>
+                    <w:t xml:space="preserve">0.00</w:t>
                   </w:r>
                 </w:p>
               </w:tc>
@@ -26552,97 +28406,97 @@
                       <w:szCs w:val="22"/>
                       <w:color w:val="000000"/>
                     </w:rPr>
-                    <w:t xml:space="preserve">-0.657</w:t>
-                  </w:r>
-                </w:p>
-              </w:tc>
-              <w:tc>
-                <w:tcPr>
-                  <w:tcBorders>
-                    <w:bottom w:val="single" w:sz="8" w:space="0" w:color="D3D3D3"/>
-                    <w:top w:val="single" w:sz="8" w:space="0" w:color="D3D3D3"/>
-                    <w:left w:val="none" w:sz="0" w:space="0" w:color="000000"/>
-                    <w:right w:val="none" w:sz="0" w:space="0" w:color="000000"/>
-                  </w:tcBorders>
-                  <w:shd w:val="clear" w:color="auto" w:fill="FFFFFF"/>
-                  <w:tcMar>
-                    <w:top w:w="0" w:type="dxa"/>
-                    <w:bottom w:w="0" w:type="dxa"/>
-                    <w:left w:w="0" w:type="dxa"/>
-                    <w:right w:w="0" w:type="dxa"/>
-                  </w:tcMar>
-                  <w:vAlign w:val="center"/>
-                </w:tcPr>
-                <w:p>
-                  <w:pPr>
-                    <w:pStyle w:val="Normal"/>
-                    <w:jc w:val="center"/>
-                    <w:keepNext/>
-                    <w:pBdr>
-                      <w:bottom w:val="none" w:sz="0" w:space="0" w:color="000000"/>
-                      <w:top w:val="none" w:sz="0" w:space="0" w:color="000000"/>
-                      <w:left w:val="none" w:sz="0" w:space="0" w:color="000000"/>
-                      <w:right w:val="none" w:sz="0" w:space="0" w:color="000000"/>
-                    </w:pBdr>
-                    <w:spacing w:after="100" w:before="100" w:line="168"/>
-                    <w:ind w:left="100" w:right="100" w:firstLine="0" w:firstLineChars="0"/>
-                  </w:pPr>
-                  <w:r xmlns:w="http://schemas.openxmlformats.org/wordprocessingml/2006/main" xmlns:wp="http://schemas.openxmlformats.org/drawingml/2006/wordprocessingDrawing" xmlns:r="http://schemas.openxmlformats.org/officeDocument/2006/relationships" xmlns:w14="http://schemas.microsoft.com/office/word/2010/wordml">
-                    <w:rPr>
-                      <w:rFonts w:ascii="Calibri" w:hAnsi="Calibri" w:eastAsia="Calibri" w:cs="Calibri"/>
-                      <w:i w:val="false"/>
-                      <w:b w:val="false"/>
-                      <w:u w:val="none"/>
-                      <w:sz w:val="22"/>
-                      <w:szCs w:val="22"/>
-                      <w:color w:val="000000"/>
-                    </w:rPr>
-                    <w:t xml:space="preserve">3.416</w:t>
-                  </w:r>
-                </w:p>
-              </w:tc>
-              <w:tc>
-                <w:tcPr>
-                  <w:tcBorders>
-                    <w:bottom w:val="single" w:sz="8" w:space="0" w:color="D3D3D3"/>
-                    <w:top w:val="single" w:sz="8" w:space="0" w:color="D3D3D3"/>
-                    <w:left w:val="none" w:sz="0" w:space="0" w:color="000000"/>
-                    <w:right w:val="none" w:sz="0" w:space="0" w:color="000000"/>
-                  </w:tcBorders>
-                  <w:shd w:val="clear" w:color="auto" w:fill="FFFFFF"/>
-                  <w:tcMar>
-                    <w:top w:w="0" w:type="dxa"/>
-                    <w:bottom w:w="0" w:type="dxa"/>
-                    <w:left w:w="0" w:type="dxa"/>
-                    <w:right w:w="0" w:type="dxa"/>
-                  </w:tcMar>
-                  <w:vAlign w:val="center"/>
-                </w:tcPr>
-                <w:p>
-                  <w:pPr>
-                    <w:pStyle w:val="Normal"/>
-                    <w:jc w:val="center"/>
-                    <w:keepNext/>
-                    <w:pBdr>
-                      <w:bottom w:val="none" w:sz="0" w:space="0" w:color="000000"/>
-                      <w:top w:val="none" w:sz="0" w:space="0" w:color="000000"/>
-                      <w:left w:val="none" w:sz="0" w:space="0" w:color="000000"/>
-                      <w:right w:val="none" w:sz="0" w:space="0" w:color="000000"/>
-                    </w:pBdr>
-                    <w:spacing w:after="100" w:before="100" w:line="168"/>
-                    <w:ind w:left="100" w:right="100" w:firstLine="0" w:firstLineChars="0"/>
-                  </w:pPr>
-                  <w:r xmlns:w="http://schemas.openxmlformats.org/wordprocessingml/2006/main" xmlns:wp="http://schemas.openxmlformats.org/drawingml/2006/wordprocessingDrawing" xmlns:r="http://schemas.openxmlformats.org/officeDocument/2006/relationships" xmlns:w14="http://schemas.microsoft.com/office/word/2010/wordml">
-                    <w:rPr>
-                      <w:rFonts w:ascii="Calibri" w:hAnsi="Calibri" w:eastAsia="Calibri" w:cs="Calibri"/>
-                      <w:i w:val="false"/>
-                      <w:b w:val="false"/>
-                      <w:u w:val="none"/>
-                      <w:sz w:val="22"/>
-                      <w:szCs w:val="22"/>
-                      <w:color w:val="000000"/>
-                    </w:rPr>
-                    <w:t xml:space="preserve">-0.192</w:t>
+                    <w:t xml:space="preserve">-0.66</w:t>
+                  </w:r>
+                </w:p>
+              </w:tc>
+              <w:tc>
+                <w:tcPr>
+                  <w:tcBorders>
+                    <w:bottom w:val="single" w:sz="8" w:space="0" w:color="D3D3D3"/>
+                    <w:top w:val="single" w:sz="8" w:space="0" w:color="D3D3D3"/>
+                    <w:left w:val="none" w:sz="0" w:space="0" w:color="000000"/>
+                    <w:right w:val="none" w:sz="0" w:space="0" w:color="000000"/>
+                  </w:tcBorders>
+                  <w:shd w:val="clear" w:color="auto" w:fill="FFFFFF"/>
+                  <w:tcMar>
+                    <w:top w:w="0" w:type="dxa"/>
+                    <w:bottom w:w="0" w:type="dxa"/>
+                    <w:left w:w="0" w:type="dxa"/>
+                    <w:right w:w="0" w:type="dxa"/>
+                  </w:tcMar>
+                  <w:vAlign w:val="center"/>
+                </w:tcPr>
+                <w:p>
+                  <w:pPr>
+                    <w:pStyle w:val="Normal"/>
+                    <w:jc w:val="center"/>
+                    <w:keepNext/>
+                    <w:pBdr>
+                      <w:bottom w:val="none" w:sz="0" w:space="0" w:color="000000"/>
+                      <w:top w:val="none" w:sz="0" w:space="0" w:color="000000"/>
+                      <w:left w:val="none" w:sz="0" w:space="0" w:color="000000"/>
+                      <w:right w:val="none" w:sz="0" w:space="0" w:color="000000"/>
+                    </w:pBdr>
+                    <w:spacing w:after="100" w:before="100" w:line="168"/>
+                    <w:ind w:left="100" w:right="100" w:firstLine="0" w:firstLineChars="0"/>
+                  </w:pPr>
+                  <w:r xmlns:w="http://schemas.openxmlformats.org/wordprocessingml/2006/main" xmlns:wp="http://schemas.openxmlformats.org/drawingml/2006/wordprocessingDrawing" xmlns:r="http://schemas.openxmlformats.org/officeDocument/2006/relationships" xmlns:w14="http://schemas.microsoft.com/office/word/2010/wordml">
+                    <w:rPr>
+                      <w:rFonts w:ascii="Calibri" w:hAnsi="Calibri" w:eastAsia="Calibri" w:cs="Calibri"/>
+                      <w:i w:val="false"/>
+                      <w:b w:val="false"/>
+                      <w:u w:val="none"/>
+                      <w:sz w:val="22"/>
+                      <w:szCs w:val="22"/>
+                      <w:color w:val="000000"/>
+                    </w:rPr>
+                    <w:t xml:space="preserve">3.42</w:t>
+                  </w:r>
+                </w:p>
+              </w:tc>
+              <w:tc>
+                <w:tcPr>
+                  <w:tcBorders>
+                    <w:bottom w:val="single" w:sz="8" w:space="0" w:color="D3D3D3"/>
+                    <w:top w:val="single" w:sz="8" w:space="0" w:color="D3D3D3"/>
+                    <w:left w:val="none" w:sz="0" w:space="0" w:color="000000"/>
+                    <w:right w:val="none" w:sz="0" w:space="0" w:color="000000"/>
+                  </w:tcBorders>
+                  <w:shd w:val="clear" w:color="auto" w:fill="FFFFFF"/>
+                  <w:tcMar>
+                    <w:top w:w="0" w:type="dxa"/>
+                    <w:bottom w:w="0" w:type="dxa"/>
+                    <w:left w:w="0" w:type="dxa"/>
+                    <w:right w:w="0" w:type="dxa"/>
+                  </w:tcMar>
+                  <w:vAlign w:val="center"/>
+                </w:tcPr>
+                <w:p>
+                  <w:pPr>
+                    <w:pStyle w:val="Normal"/>
+                    <w:jc w:val="center"/>
+                    <w:keepNext/>
+                    <w:pBdr>
+                      <w:bottom w:val="none" w:sz="0" w:space="0" w:color="000000"/>
+                      <w:top w:val="none" w:sz="0" w:space="0" w:color="000000"/>
+                      <w:left w:val="none" w:sz="0" w:space="0" w:color="000000"/>
+                      <w:right w:val="none" w:sz="0" w:space="0" w:color="000000"/>
+                    </w:pBdr>
+                    <w:spacing w:after="100" w:before="100" w:line="168"/>
+                    <w:ind w:left="100" w:right="100" w:firstLine="0" w:firstLineChars="0"/>
+                  </w:pPr>
+                  <w:r xmlns:w="http://schemas.openxmlformats.org/wordprocessingml/2006/main" xmlns:wp="http://schemas.openxmlformats.org/drawingml/2006/wordprocessingDrawing" xmlns:r="http://schemas.openxmlformats.org/officeDocument/2006/relationships" xmlns:w14="http://schemas.microsoft.com/office/word/2010/wordml">
+                    <w:rPr>
+                      <w:rFonts w:ascii="Calibri" w:hAnsi="Calibri" w:eastAsia="Calibri" w:cs="Calibri"/>
+                      <w:i w:val="false"/>
+                      <w:b w:val="false"/>
+                      <w:u w:val="none"/>
+                      <w:sz w:val="22"/>
+                      <w:szCs w:val="22"/>
+                      <w:color w:val="000000"/>
+                    </w:rPr>
+                    <w:t xml:space="preserve">-0.19</w:t>
                   </w:r>
                 </w:p>
               </w:tc>
@@ -26687,7 +28541,7 @@
                       <w:szCs w:val="22"/>
                       <w:color w:val="000000"/>
                     </w:rPr>
-                    <w:t xml:space="preserve">0.849</w:t>
+                    <w:t xml:space="preserve">0.85</w:t>
                   </w:r>
                 </w:p>
               </w:tc>
@@ -26783,97 +28637,97 @@
                       <w:szCs w:val="22"/>
                       <w:color w:val="000000"/>
                     </w:rPr>
-                    <w:t xml:space="preserve">-7.250</w:t>
-                  </w:r>
-                </w:p>
-              </w:tc>
-              <w:tc>
-                <w:tcPr>
-                  <w:tcBorders>
-                    <w:bottom w:val="single" w:sz="8" w:space="0" w:color="D3D3D3"/>
-                    <w:top w:val="single" w:sz="8" w:space="0" w:color="D3D3D3"/>
-                    <w:left w:val="none" w:sz="0" w:space="0" w:color="000000"/>
-                    <w:right w:val="none" w:sz="0" w:space="0" w:color="000000"/>
-                  </w:tcBorders>
-                  <w:shd w:val="clear" w:color="auto" w:fill="FFFFFF"/>
-                  <w:tcMar>
-                    <w:top w:w="0" w:type="dxa"/>
-                    <w:bottom w:w="0" w:type="dxa"/>
-                    <w:left w:w="0" w:type="dxa"/>
-                    <w:right w:w="0" w:type="dxa"/>
-                  </w:tcMar>
-                  <w:vAlign w:val="center"/>
-                </w:tcPr>
-                <w:p>
-                  <w:pPr>
-                    <w:pStyle w:val="Normal"/>
-                    <w:jc w:val="center"/>
-                    <w:keepNext/>
-                    <w:pBdr>
-                      <w:bottom w:val="none" w:sz="0" w:space="0" w:color="000000"/>
-                      <w:top w:val="none" w:sz="0" w:space="0" w:color="000000"/>
-                      <w:left w:val="none" w:sz="0" w:space="0" w:color="000000"/>
-                      <w:right w:val="none" w:sz="0" w:space="0" w:color="000000"/>
-                    </w:pBdr>
-                    <w:spacing w:after="100" w:before="100" w:line="168"/>
-                    <w:ind w:left="100" w:right="100" w:firstLine="0" w:firstLineChars="0"/>
-                  </w:pPr>
-                  <w:r xmlns:w="http://schemas.openxmlformats.org/wordprocessingml/2006/main" xmlns:wp="http://schemas.openxmlformats.org/drawingml/2006/wordprocessingDrawing" xmlns:r="http://schemas.openxmlformats.org/officeDocument/2006/relationships" xmlns:w14="http://schemas.microsoft.com/office/word/2010/wordml">
-                    <w:rPr>
-                      <w:rFonts w:ascii="Calibri" w:hAnsi="Calibri" w:eastAsia="Calibri" w:cs="Calibri"/>
-                      <w:i w:val="false"/>
-                      <w:b w:val="false"/>
-                      <w:u w:val="none"/>
-                      <w:sz w:val="22"/>
-                      <w:szCs w:val="22"/>
-                      <w:color w:val="000000"/>
-                    </w:rPr>
-                    <w:t xml:space="preserve">3.211</w:t>
-                  </w:r>
-                </w:p>
-              </w:tc>
-              <w:tc>
-                <w:tcPr>
-                  <w:tcBorders>
-                    <w:bottom w:val="single" w:sz="8" w:space="0" w:color="D3D3D3"/>
-                    <w:top w:val="single" w:sz="8" w:space="0" w:color="D3D3D3"/>
-                    <w:left w:val="none" w:sz="0" w:space="0" w:color="000000"/>
-                    <w:right w:val="none" w:sz="0" w:space="0" w:color="000000"/>
-                  </w:tcBorders>
-                  <w:shd w:val="clear" w:color="auto" w:fill="FFFFFF"/>
-                  <w:tcMar>
-                    <w:top w:w="0" w:type="dxa"/>
-                    <w:bottom w:w="0" w:type="dxa"/>
-                    <w:left w:w="0" w:type="dxa"/>
-                    <w:right w:w="0" w:type="dxa"/>
-                  </w:tcMar>
-                  <w:vAlign w:val="center"/>
-                </w:tcPr>
-                <w:p>
-                  <w:pPr>
-                    <w:pStyle w:val="Normal"/>
-                    <w:jc w:val="center"/>
-                    <w:keepNext/>
-                    <w:pBdr>
-                      <w:bottom w:val="none" w:sz="0" w:space="0" w:color="000000"/>
-                      <w:top w:val="none" w:sz="0" w:space="0" w:color="000000"/>
-                      <w:left w:val="none" w:sz="0" w:space="0" w:color="000000"/>
-                      <w:right w:val="none" w:sz="0" w:space="0" w:color="000000"/>
-                    </w:pBdr>
-                    <w:spacing w:after="100" w:before="100" w:line="168"/>
-                    <w:ind w:left="100" w:right="100" w:firstLine="0" w:firstLineChars="0"/>
-                  </w:pPr>
-                  <w:r xmlns:w="http://schemas.openxmlformats.org/wordprocessingml/2006/main" xmlns:wp="http://schemas.openxmlformats.org/drawingml/2006/wordprocessingDrawing" xmlns:r="http://schemas.openxmlformats.org/officeDocument/2006/relationships" xmlns:w14="http://schemas.microsoft.com/office/word/2010/wordml">
-                    <w:rPr>
-                      <w:rFonts w:ascii="Calibri" w:hAnsi="Calibri" w:eastAsia="Calibri" w:cs="Calibri"/>
-                      <w:i w:val="false"/>
-                      <w:b w:val="false"/>
-                      <w:u w:val="none"/>
-                      <w:sz w:val="22"/>
-                      <w:szCs w:val="22"/>
-                      <w:color w:val="000000"/>
-                    </w:rPr>
-                    <w:t xml:space="preserve">-2.258</w:t>
+                    <w:t xml:space="preserve">-7.25</w:t>
+                  </w:r>
+                </w:p>
+              </w:tc>
+              <w:tc>
+                <w:tcPr>
+                  <w:tcBorders>
+                    <w:bottom w:val="single" w:sz="8" w:space="0" w:color="D3D3D3"/>
+                    <w:top w:val="single" w:sz="8" w:space="0" w:color="D3D3D3"/>
+                    <w:left w:val="none" w:sz="0" w:space="0" w:color="000000"/>
+                    <w:right w:val="none" w:sz="0" w:space="0" w:color="000000"/>
+                  </w:tcBorders>
+                  <w:shd w:val="clear" w:color="auto" w:fill="FFFFFF"/>
+                  <w:tcMar>
+                    <w:top w:w="0" w:type="dxa"/>
+                    <w:bottom w:w="0" w:type="dxa"/>
+                    <w:left w:w="0" w:type="dxa"/>
+                    <w:right w:w="0" w:type="dxa"/>
+                  </w:tcMar>
+                  <w:vAlign w:val="center"/>
+                </w:tcPr>
+                <w:p>
+                  <w:pPr>
+                    <w:pStyle w:val="Normal"/>
+                    <w:jc w:val="center"/>
+                    <w:keepNext/>
+                    <w:pBdr>
+                      <w:bottom w:val="none" w:sz="0" w:space="0" w:color="000000"/>
+                      <w:top w:val="none" w:sz="0" w:space="0" w:color="000000"/>
+                      <w:left w:val="none" w:sz="0" w:space="0" w:color="000000"/>
+                      <w:right w:val="none" w:sz="0" w:space="0" w:color="000000"/>
+                    </w:pBdr>
+                    <w:spacing w:after="100" w:before="100" w:line="168"/>
+                    <w:ind w:left="100" w:right="100" w:firstLine="0" w:firstLineChars="0"/>
+                  </w:pPr>
+                  <w:r xmlns:w="http://schemas.openxmlformats.org/wordprocessingml/2006/main" xmlns:wp="http://schemas.openxmlformats.org/drawingml/2006/wordprocessingDrawing" xmlns:r="http://schemas.openxmlformats.org/officeDocument/2006/relationships" xmlns:w14="http://schemas.microsoft.com/office/word/2010/wordml">
+                    <w:rPr>
+                      <w:rFonts w:ascii="Calibri" w:hAnsi="Calibri" w:eastAsia="Calibri" w:cs="Calibri"/>
+                      <w:i w:val="false"/>
+                      <w:b w:val="false"/>
+                      <w:u w:val="none"/>
+                      <w:sz w:val="22"/>
+                      <w:szCs w:val="22"/>
+                      <w:color w:val="000000"/>
+                    </w:rPr>
+                    <w:t xml:space="preserve">3.21</w:t>
+                  </w:r>
+                </w:p>
+              </w:tc>
+              <w:tc>
+                <w:tcPr>
+                  <w:tcBorders>
+                    <w:bottom w:val="single" w:sz="8" w:space="0" w:color="D3D3D3"/>
+                    <w:top w:val="single" w:sz="8" w:space="0" w:color="D3D3D3"/>
+                    <w:left w:val="none" w:sz="0" w:space="0" w:color="000000"/>
+                    <w:right w:val="none" w:sz="0" w:space="0" w:color="000000"/>
+                  </w:tcBorders>
+                  <w:shd w:val="clear" w:color="auto" w:fill="FFFFFF"/>
+                  <w:tcMar>
+                    <w:top w:w="0" w:type="dxa"/>
+                    <w:bottom w:w="0" w:type="dxa"/>
+                    <w:left w:w="0" w:type="dxa"/>
+                    <w:right w:w="0" w:type="dxa"/>
+                  </w:tcMar>
+                  <w:vAlign w:val="center"/>
+                </w:tcPr>
+                <w:p>
+                  <w:pPr>
+                    <w:pStyle w:val="Normal"/>
+                    <w:jc w:val="center"/>
+                    <w:keepNext/>
+                    <w:pBdr>
+                      <w:bottom w:val="none" w:sz="0" w:space="0" w:color="000000"/>
+                      <w:top w:val="none" w:sz="0" w:space="0" w:color="000000"/>
+                      <w:left w:val="none" w:sz="0" w:space="0" w:color="000000"/>
+                      <w:right w:val="none" w:sz="0" w:space="0" w:color="000000"/>
+                    </w:pBdr>
+                    <w:spacing w:after="100" w:before="100" w:line="168"/>
+                    <w:ind w:left="100" w:right="100" w:firstLine="0" w:firstLineChars="0"/>
+                  </w:pPr>
+                  <w:r xmlns:w="http://schemas.openxmlformats.org/wordprocessingml/2006/main" xmlns:wp="http://schemas.openxmlformats.org/drawingml/2006/wordprocessingDrawing" xmlns:r="http://schemas.openxmlformats.org/officeDocument/2006/relationships" xmlns:w14="http://schemas.microsoft.com/office/word/2010/wordml">
+                    <w:rPr>
+                      <w:rFonts w:ascii="Calibri" w:hAnsi="Calibri" w:eastAsia="Calibri" w:cs="Calibri"/>
+                      <w:i w:val="false"/>
+                      <w:b w:val="false"/>
+                      <w:u w:val="none"/>
+                      <w:sz w:val="22"/>
+                      <w:szCs w:val="22"/>
+                      <w:color w:val="000000"/>
+                    </w:rPr>
+                    <w:t xml:space="preserve">-2.26</w:t>
                   </w:r>
                 </w:p>
               </w:tc>
@@ -26918,7 +28772,7 @@
                       <w:szCs w:val="22"/>
                       <w:color w:val="000000"/>
                     </w:rPr>
-                    <w:t xml:space="preserve">0.032</w:t>
+                    <w:t xml:space="preserve">0.03</w:t>
                   </w:r>
                 </w:p>
               </w:tc>
@@ -27014,97 +28868,97 @@
                       <w:szCs w:val="22"/>
                       <w:color w:val="000000"/>
                     </w:rPr>
-                    <w:t xml:space="preserve">-6.173</w:t>
-                  </w:r>
-                </w:p>
-              </w:tc>
-              <w:tc>
-                <w:tcPr>
-                  <w:tcBorders>
-                    <w:bottom w:val="single" w:sz="8" w:space="0" w:color="D3D3D3"/>
-                    <w:top w:val="single" w:sz="8" w:space="0" w:color="D3D3D3"/>
-                    <w:left w:val="none" w:sz="0" w:space="0" w:color="000000"/>
-                    <w:right w:val="none" w:sz="0" w:space="0" w:color="000000"/>
-                  </w:tcBorders>
-                  <w:shd w:val="clear" w:color="auto" w:fill="FFFFFF"/>
-                  <w:tcMar>
-                    <w:top w:w="0" w:type="dxa"/>
-                    <w:bottom w:w="0" w:type="dxa"/>
-                    <w:left w:w="0" w:type="dxa"/>
-                    <w:right w:w="0" w:type="dxa"/>
-                  </w:tcMar>
-                  <w:vAlign w:val="center"/>
-                </w:tcPr>
-                <w:p>
-                  <w:pPr>
-                    <w:pStyle w:val="Normal"/>
-                    <w:jc w:val="center"/>
-                    <w:keepNext/>
-                    <w:pBdr>
-                      <w:bottom w:val="none" w:sz="0" w:space="0" w:color="000000"/>
-                      <w:top w:val="none" w:sz="0" w:space="0" w:color="000000"/>
-                      <w:left w:val="none" w:sz="0" w:space="0" w:color="000000"/>
-                      <w:right w:val="none" w:sz="0" w:space="0" w:color="000000"/>
-                    </w:pBdr>
-                    <w:spacing w:after="100" w:before="100" w:line="168"/>
-                    <w:ind w:left="100" w:right="100" w:firstLine="0" w:firstLineChars="0"/>
-                  </w:pPr>
-                  <w:r xmlns:w="http://schemas.openxmlformats.org/wordprocessingml/2006/main" xmlns:wp="http://schemas.openxmlformats.org/drawingml/2006/wordprocessingDrawing" xmlns:r="http://schemas.openxmlformats.org/officeDocument/2006/relationships" xmlns:w14="http://schemas.microsoft.com/office/word/2010/wordml">
-                    <w:rPr>
-                      <w:rFonts w:ascii="Calibri" w:hAnsi="Calibri" w:eastAsia="Calibri" w:cs="Calibri"/>
-                      <w:i w:val="false"/>
-                      <w:b w:val="false"/>
-                      <w:u w:val="none"/>
-                      <w:sz w:val="22"/>
-                      <w:szCs w:val="22"/>
-                      <w:color w:val="000000"/>
-                    </w:rPr>
-                    <w:t xml:space="preserve">3.158</w:t>
-                  </w:r>
-                </w:p>
-              </w:tc>
-              <w:tc>
-                <w:tcPr>
-                  <w:tcBorders>
-                    <w:bottom w:val="single" w:sz="8" w:space="0" w:color="D3D3D3"/>
-                    <w:top w:val="single" w:sz="8" w:space="0" w:color="D3D3D3"/>
-                    <w:left w:val="none" w:sz="0" w:space="0" w:color="000000"/>
-                    <w:right w:val="none" w:sz="0" w:space="0" w:color="000000"/>
-                  </w:tcBorders>
-                  <w:shd w:val="clear" w:color="auto" w:fill="FFFFFF"/>
-                  <w:tcMar>
-                    <w:top w:w="0" w:type="dxa"/>
-                    <w:bottom w:w="0" w:type="dxa"/>
-                    <w:left w:w="0" w:type="dxa"/>
-                    <w:right w:w="0" w:type="dxa"/>
-                  </w:tcMar>
-                  <w:vAlign w:val="center"/>
-                </w:tcPr>
-                <w:p>
-                  <w:pPr>
-                    <w:pStyle w:val="Normal"/>
-                    <w:jc w:val="center"/>
-                    <w:keepNext/>
-                    <w:pBdr>
-                      <w:bottom w:val="none" w:sz="0" w:space="0" w:color="000000"/>
-                      <w:top w:val="none" w:sz="0" w:space="0" w:color="000000"/>
-                      <w:left w:val="none" w:sz="0" w:space="0" w:color="000000"/>
-                      <w:right w:val="none" w:sz="0" w:space="0" w:color="000000"/>
-                    </w:pBdr>
-                    <w:spacing w:after="100" w:before="100" w:line="168"/>
-                    <w:ind w:left="100" w:right="100" w:firstLine="0" w:firstLineChars="0"/>
-                  </w:pPr>
-                  <w:r xmlns:w="http://schemas.openxmlformats.org/wordprocessingml/2006/main" xmlns:wp="http://schemas.openxmlformats.org/drawingml/2006/wordprocessingDrawing" xmlns:r="http://schemas.openxmlformats.org/officeDocument/2006/relationships" xmlns:w14="http://schemas.microsoft.com/office/word/2010/wordml">
-                    <w:rPr>
-                      <w:rFonts w:ascii="Calibri" w:hAnsi="Calibri" w:eastAsia="Calibri" w:cs="Calibri"/>
-                      <w:i w:val="false"/>
-                      <w:b w:val="false"/>
-                      <w:u w:val="none"/>
-                      <w:sz w:val="22"/>
-                      <w:szCs w:val="22"/>
-                      <w:color w:val="000000"/>
-                    </w:rPr>
-                    <w:t xml:space="preserve">-1.955</w:t>
+                    <w:t xml:space="preserve">-6.17</w:t>
+                  </w:r>
+                </w:p>
+              </w:tc>
+              <w:tc>
+                <w:tcPr>
+                  <w:tcBorders>
+                    <w:bottom w:val="single" w:sz="8" w:space="0" w:color="D3D3D3"/>
+                    <w:top w:val="single" w:sz="8" w:space="0" w:color="D3D3D3"/>
+                    <w:left w:val="none" w:sz="0" w:space="0" w:color="000000"/>
+                    <w:right w:val="none" w:sz="0" w:space="0" w:color="000000"/>
+                  </w:tcBorders>
+                  <w:shd w:val="clear" w:color="auto" w:fill="FFFFFF"/>
+                  <w:tcMar>
+                    <w:top w:w="0" w:type="dxa"/>
+                    <w:bottom w:w="0" w:type="dxa"/>
+                    <w:left w:w="0" w:type="dxa"/>
+                    <w:right w:w="0" w:type="dxa"/>
+                  </w:tcMar>
+                  <w:vAlign w:val="center"/>
+                </w:tcPr>
+                <w:p>
+                  <w:pPr>
+                    <w:pStyle w:val="Normal"/>
+                    <w:jc w:val="center"/>
+                    <w:keepNext/>
+                    <w:pBdr>
+                      <w:bottom w:val="none" w:sz="0" w:space="0" w:color="000000"/>
+                      <w:top w:val="none" w:sz="0" w:space="0" w:color="000000"/>
+                      <w:left w:val="none" w:sz="0" w:space="0" w:color="000000"/>
+                      <w:right w:val="none" w:sz="0" w:space="0" w:color="000000"/>
+                    </w:pBdr>
+                    <w:spacing w:after="100" w:before="100" w:line="168"/>
+                    <w:ind w:left="100" w:right="100" w:firstLine="0" w:firstLineChars="0"/>
+                  </w:pPr>
+                  <w:r xmlns:w="http://schemas.openxmlformats.org/wordprocessingml/2006/main" xmlns:wp="http://schemas.openxmlformats.org/drawingml/2006/wordprocessingDrawing" xmlns:r="http://schemas.openxmlformats.org/officeDocument/2006/relationships" xmlns:w14="http://schemas.microsoft.com/office/word/2010/wordml">
+                    <w:rPr>
+                      <w:rFonts w:ascii="Calibri" w:hAnsi="Calibri" w:eastAsia="Calibri" w:cs="Calibri"/>
+                      <w:i w:val="false"/>
+                      <w:b w:val="false"/>
+                      <w:u w:val="none"/>
+                      <w:sz w:val="22"/>
+                      <w:szCs w:val="22"/>
+                      <w:color w:val="000000"/>
+                    </w:rPr>
+                    <w:t xml:space="preserve">3.16</w:t>
+                  </w:r>
+                </w:p>
+              </w:tc>
+              <w:tc>
+                <w:tcPr>
+                  <w:tcBorders>
+                    <w:bottom w:val="single" w:sz="8" w:space="0" w:color="D3D3D3"/>
+                    <w:top w:val="single" w:sz="8" w:space="0" w:color="D3D3D3"/>
+                    <w:left w:val="none" w:sz="0" w:space="0" w:color="000000"/>
+                    <w:right w:val="none" w:sz="0" w:space="0" w:color="000000"/>
+                  </w:tcBorders>
+                  <w:shd w:val="clear" w:color="auto" w:fill="FFFFFF"/>
+                  <w:tcMar>
+                    <w:top w:w="0" w:type="dxa"/>
+                    <w:bottom w:w="0" w:type="dxa"/>
+                    <w:left w:w="0" w:type="dxa"/>
+                    <w:right w:w="0" w:type="dxa"/>
+                  </w:tcMar>
+                  <w:vAlign w:val="center"/>
+                </w:tcPr>
+                <w:p>
+                  <w:pPr>
+                    <w:pStyle w:val="Normal"/>
+                    <w:jc w:val="center"/>
+                    <w:keepNext/>
+                    <w:pBdr>
+                      <w:bottom w:val="none" w:sz="0" w:space="0" w:color="000000"/>
+                      <w:top w:val="none" w:sz="0" w:space="0" w:color="000000"/>
+                      <w:left w:val="none" w:sz="0" w:space="0" w:color="000000"/>
+                      <w:right w:val="none" w:sz="0" w:space="0" w:color="000000"/>
+                    </w:pBdr>
+                    <w:spacing w:after="100" w:before="100" w:line="168"/>
+                    <w:ind w:left="100" w:right="100" w:firstLine="0" w:firstLineChars="0"/>
+                  </w:pPr>
+                  <w:r xmlns:w="http://schemas.openxmlformats.org/wordprocessingml/2006/main" xmlns:wp="http://schemas.openxmlformats.org/drawingml/2006/wordprocessingDrawing" xmlns:r="http://schemas.openxmlformats.org/officeDocument/2006/relationships" xmlns:w14="http://schemas.microsoft.com/office/word/2010/wordml">
+                    <w:rPr>
+                      <w:rFonts w:ascii="Calibri" w:hAnsi="Calibri" w:eastAsia="Calibri" w:cs="Calibri"/>
+                      <w:i w:val="false"/>
+                      <w:b w:val="false"/>
+                      <w:u w:val="none"/>
+                      <w:sz w:val="22"/>
+                      <w:szCs w:val="22"/>
+                      <w:color w:val="000000"/>
+                    </w:rPr>
+                    <w:t xml:space="preserve">-1.95</w:t>
                   </w:r>
                 </w:p>
               </w:tc>
@@ -27149,957 +29003,13 @@
                       <w:szCs w:val="22"/>
                       <w:color w:val="000000"/>
                     </w:rPr>
-                    <w:t xml:space="preserve">0.060</w:t>
+                    <w:t xml:space="preserve">0.06</w:t>
                   </w:r>
                 </w:p>
               </w:tc>
             </w:tr>
           </w:tbl>
-          <w:tbl xmlns:w="http://schemas.openxmlformats.org/wordprocessingml/2006/main" xmlns:r="http://schemas.openxmlformats.org/officeDocument/2006/relationships" xmlns:w14="http://schemas.microsoft.com/office/word/2010/wordml" xmlns:wp="http://schemas.openxmlformats.org/drawingml/2006/wordprocessingDrawing" xmlns:a="http://schemas.openxmlformats.org/drawingml/2006/main" xmlns:pic="http://schemas.openxmlformats.org/drawingml/2006/picture">
-            <w:tblPr>
-              <w:tblLayout w:type="fixed"/>
-              <w:jc w:val="center"/>
-              <w:tblLook w:firstRow="1" w:lastRow="0" w:firstColumn="0" w:lastColumn="0" w:noHBand="0" w:noVBand="1"/>
-            </w:tblPr>
-            <w:tblGrid>
-              <w:gridCol w:w="2636"/>
-              <w:gridCol w:w="1878"/>
-              <w:gridCol w:w="2013"/>
-              <w:gridCol w:w="1976"/>
-            </w:tblGrid>
-            <w:tr>
-              <w:trPr>
-                <w:trHeight w:val="612" w:hRule="auto"/>
-                <w:tblHeader/>
-              </w:trPr>
-              header1
-              <w:tc>
-                <w:tcPr>
-                  <w:tcBorders>
-                    <w:bottom w:val="single" w:sz="8" w:space="0" w:color="000000"/>
-                    <w:top w:val="none" w:sz="0" w:space="0" w:color="000000"/>
-                    <w:left w:val="none" w:sz="0" w:space="0" w:color="000000"/>
-                    <w:right w:val="none" w:sz="0" w:space="0" w:color="000000"/>
-                  </w:tcBorders>
-                  <w:shd w:val="clear" w:color="auto" w:fill="F2F2F2"/>
-                  <w:tcMar>
-                    <w:top w:w="0" w:type="dxa"/>
-                    <w:bottom w:w="0" w:type="dxa"/>
-                    <w:left w:w="0" w:type="dxa"/>
-                    <w:right w:w="0" w:type="dxa"/>
-                  </w:tcMar>
-                  <w:vAlign w:val="center"/>
-                </w:tcPr>
-                <w:p>
-                  <w:pPr>
-                    <w:pStyle w:val="Normal"/>
-                    <w:jc w:val="left"/>
-                    <w:keepNext/>
-                    <w:pBdr>
-                      <w:bottom w:val="none" w:sz="0" w:space="0" w:color="000000"/>
-                      <w:top w:val="none" w:sz="0" w:space="0" w:color="000000"/>
-                      <w:left w:val="none" w:sz="0" w:space="0" w:color="000000"/>
-                      <w:right w:val="none" w:sz="0" w:space="0" w:color="000000"/>
-                    </w:pBdr>
-                    <w:spacing w:after="100" w:before="100" w:line="168"/>
-                    <w:ind w:left="100" w:right="100" w:firstLine="0" w:firstLineChars="0"/>
-                  </w:pPr>
-                  <w:r xmlns:w="http://schemas.openxmlformats.org/wordprocessingml/2006/main" xmlns:wp="http://schemas.openxmlformats.org/drawingml/2006/wordprocessingDrawing" xmlns:r="http://schemas.openxmlformats.org/officeDocument/2006/relationships" xmlns:w14="http://schemas.microsoft.com/office/word/2010/wordml">
-                    <w:rPr>
-                      <w:rFonts w:ascii="Calibri" w:hAnsi="Calibri" w:eastAsia="Calibri" w:cs="Calibri"/>
-                      <w:i w:val="false"/>
-                      <w:b w:val="true"/>
-                      <w:u w:val="none"/>
-                      <w:sz w:val="22"/>
-                      <w:szCs w:val="22"/>
-                      <w:color w:val="000000"/>
-                    </w:rPr>
-                    <w:t xml:space="preserve">condition</w:t>
-                  </w:r>
-                </w:p>
-              </w:tc>
-              <w:tc>
-                <w:tcPr>
-                  <w:tcBorders>
-                    <w:bottom w:val="single" w:sz="8" w:space="0" w:color="000000"/>
-                    <w:top w:val="none" w:sz="0" w:space="0" w:color="000000"/>
-                    <w:left w:val="none" w:sz="0" w:space="0" w:color="000000"/>
-                    <w:right w:val="none" w:sz="0" w:space="0" w:color="000000"/>
-                  </w:tcBorders>
-                  <w:shd w:val="clear" w:color="auto" w:fill="F2F2F2"/>
-                  <w:tcMar>
-                    <w:top w:w="0" w:type="dxa"/>
-                    <w:bottom w:w="0" w:type="dxa"/>
-                    <w:left w:w="0" w:type="dxa"/>
-                    <w:right w:w="0" w:type="dxa"/>
-                  </w:tcMar>
-                  <w:vAlign w:val="center"/>
-                </w:tcPr>
-                <w:p>
-                  <w:pPr>
-                    <w:pStyle w:val="Normal"/>
-                    <w:jc w:val="center"/>
-                    <w:keepNext/>
-                    <w:pBdr>
-                      <w:bottom w:val="none" w:sz="0" w:space="0" w:color="000000"/>
-                      <w:top w:val="none" w:sz="0" w:space="0" w:color="000000"/>
-                      <w:left w:val="none" w:sz="0" w:space="0" w:color="000000"/>
-                      <w:right w:val="none" w:sz="0" w:space="0" w:color="000000"/>
-                    </w:pBdr>
-                    <w:spacing w:after="100" w:before="100" w:line="168"/>
-                    <w:ind w:left="100" w:right="100" w:firstLine="0" w:firstLineChars="0"/>
-                  </w:pPr>
-                  <w:r xmlns:w="http://schemas.openxmlformats.org/wordprocessingml/2006/main" xmlns:wp="http://schemas.openxmlformats.org/drawingml/2006/wordprocessingDrawing" xmlns:r="http://schemas.openxmlformats.org/officeDocument/2006/relationships" xmlns:w14="http://schemas.microsoft.com/office/word/2010/wordml">
-                    <w:rPr>
-                      <w:rFonts w:ascii="Calibri" w:hAnsi="Calibri" w:eastAsia="Calibri" w:cs="Calibri"/>
-                      <w:i w:val="false"/>
-                      <w:b w:val="true"/>
-                      <w:u w:val="none"/>
-                      <w:sz w:val="22"/>
-                      <w:szCs w:val="22"/>
-                      <w:color w:val="000000"/>
-                    </w:rPr>
-                    <w:t xml:space="preserve">baseline_smds</w:t>
-                  </w:r>
-                </w:p>
-              </w:tc>
-              <w:tc>
-                <w:tcPr>
-                  <w:tcBorders>
-                    <w:bottom w:val="single" w:sz="8" w:space="0" w:color="000000"/>
-                    <w:top w:val="none" w:sz="0" w:space="0" w:color="000000"/>
-                    <w:left w:val="none" w:sz="0" w:space="0" w:color="000000"/>
-                    <w:right w:val="none" w:sz="0" w:space="0" w:color="000000"/>
-                  </w:tcBorders>
-                  <w:shd w:val="clear" w:color="auto" w:fill="F2F2F2"/>
-                  <w:tcMar>
-                    <w:top w:w="0" w:type="dxa"/>
-                    <w:bottom w:w="0" w:type="dxa"/>
-                    <w:left w:w="0" w:type="dxa"/>
-                    <w:right w:w="0" w:type="dxa"/>
-                  </w:tcMar>
-                  <w:vAlign w:val="center"/>
-                </w:tcPr>
-                <w:p>
-                  <w:pPr>
-                    <w:pStyle w:val="Normal"/>
-                    <w:jc w:val="center"/>
-                    <w:keepNext/>
-                    <w:pBdr>
-                      <w:bottom w:val="none" w:sz="0" w:space="0" w:color="000000"/>
-                      <w:top w:val="none" w:sz="0" w:space="0" w:color="000000"/>
-                      <w:left w:val="none" w:sz="0" w:space="0" w:color="000000"/>
-                      <w:right w:val="none" w:sz="0" w:space="0" w:color="000000"/>
-                    </w:pBdr>
-                    <w:spacing w:after="100" w:before="100" w:line="168"/>
-                    <w:ind w:left="100" w:right="100" w:firstLine="0" w:firstLineChars="0"/>
-                  </w:pPr>
-                  <w:r xmlns:w="http://schemas.openxmlformats.org/wordprocessingml/2006/main" xmlns:wp="http://schemas.openxmlformats.org/drawingml/2006/wordprocessingDrawing" xmlns:r="http://schemas.openxmlformats.org/officeDocument/2006/relationships" xmlns:w14="http://schemas.microsoft.com/office/word/2010/wordml">
-                    <w:rPr>
-                      <w:rFonts w:ascii="Calibri" w:hAnsi="Calibri" w:eastAsia="Calibri" w:cs="Calibri"/>
-                      <w:i w:val="false"/>
-                      <w:b w:val="true"/>
-                      <w:u w:val="none"/>
-                      <w:sz w:val="22"/>
-                      <w:szCs w:val="22"/>
-                      <w:color w:val="000000"/>
-                    </w:rPr>
-                    <w:t xml:space="preserve">upper_cis_smds</w:t>
-                  </w:r>
-                </w:p>
-              </w:tc>
-              <w:tc>
-                <w:tcPr>
-                  <w:tcBorders>
-                    <w:bottom w:val="single" w:sz="8" w:space="0" w:color="000000"/>
-                    <w:top w:val="none" w:sz="0" w:space="0" w:color="000000"/>
-                    <w:left w:val="none" w:sz="0" w:space="0" w:color="000000"/>
-                    <w:right w:val="none" w:sz="0" w:space="0" w:color="000000"/>
-                  </w:tcBorders>
-                  <w:shd w:val="clear" w:color="auto" w:fill="F2F2F2"/>
-                  <w:tcMar>
-                    <w:top w:w="0" w:type="dxa"/>
-                    <w:bottom w:w="0" w:type="dxa"/>
-                    <w:left w:w="0" w:type="dxa"/>
-                    <w:right w:w="0" w:type="dxa"/>
-                  </w:tcMar>
-                  <w:vAlign w:val="center"/>
-                </w:tcPr>
-                <w:p>
-                  <w:pPr>
-                    <w:pStyle w:val="Normal"/>
-                    <w:jc w:val="center"/>
-                    <w:keepNext/>
-                    <w:pBdr>
-                      <w:bottom w:val="none" w:sz="0" w:space="0" w:color="000000"/>
-                      <w:top w:val="none" w:sz="0" w:space="0" w:color="000000"/>
-                      <w:left w:val="none" w:sz="0" w:space="0" w:color="000000"/>
-                      <w:right w:val="none" w:sz="0" w:space="0" w:color="000000"/>
-                    </w:pBdr>
-                    <w:spacing w:after="100" w:before="100" w:line="168"/>
-                    <w:ind w:left="100" w:right="100" w:firstLine="0" w:firstLineChars="0"/>
-                  </w:pPr>
-                  <w:r xmlns:w="http://schemas.openxmlformats.org/wordprocessingml/2006/main" xmlns:wp="http://schemas.openxmlformats.org/drawingml/2006/wordprocessingDrawing" xmlns:r="http://schemas.openxmlformats.org/officeDocument/2006/relationships" xmlns:w14="http://schemas.microsoft.com/office/word/2010/wordml">
-                    <w:rPr>
-                      <w:rFonts w:ascii="Calibri" w:hAnsi="Calibri" w:eastAsia="Calibri" w:cs="Calibri"/>
-                      <w:i w:val="false"/>
-                      <w:b w:val="true"/>
-                      <w:u w:val="none"/>
-                      <w:sz w:val="22"/>
-                      <w:szCs w:val="22"/>
-                      <w:color w:val="000000"/>
-                    </w:rPr>
-                    <w:t xml:space="preserve">lower_cis_smds</w:t>
-                  </w:r>
-                </w:p>
-              </w:tc>
-            </w:tr>
-            <w:tr>
-              <w:trPr>
-                <w:trHeight w:val="574" w:hRule="auto"/>
-              </w:trPr>
-              body1
-              <w:tc>
-                <w:tcPr>
-                  <w:tcBorders>
-                    <w:bottom w:val="single" w:sz="8" w:space="0" w:color="D3D3D3"/>
-                    <w:top w:val="single" w:sz="8" w:space="0" w:color="000000"/>
-                    <w:left w:val="single" w:sz="8" w:space="0" w:color="D3D3D3"/>
-                    <w:right w:val="single" w:sz="8" w:space="0" w:color="D3D3D3"/>
-                  </w:tcBorders>
-                  <w:shd w:val="clear" w:color="auto" w:fill="FFFFFF"/>
-                  <w:tcMar>
-                    <w:top w:w="0" w:type="dxa"/>
-                    <w:bottom w:w="0" w:type="dxa"/>
-                    <w:left w:w="0" w:type="dxa"/>
-                    <w:right w:w="0" w:type="dxa"/>
-                  </w:tcMar>
-                  <w:vAlign w:val="center"/>
-                </w:tcPr>
-                <w:p>
-                  <w:pPr>
-                    <w:pStyle w:val="Normal"/>
-                    <w:jc w:val="left"/>
-                    <w:keepNext/>
-                    <w:pBdr>
-                      <w:bottom w:val="none" w:sz="0" w:space="0" w:color="000000"/>
-                      <w:top w:val="none" w:sz="0" w:space="0" w:color="000000"/>
-                      <w:left w:val="none" w:sz="0" w:space="0" w:color="000000"/>
-                      <w:right w:val="none" w:sz="0" w:space="0" w:color="000000"/>
-                    </w:pBdr>
-                    <w:spacing w:after="100" w:before="100" w:line="168"/>
-                    <w:ind w:left="100" w:right="100" w:firstLine="0" w:firstLineChars="0"/>
-                  </w:pPr>
-                  <w:r xmlns:w="http://schemas.openxmlformats.org/wordprocessingml/2006/main" xmlns:wp="http://schemas.openxmlformats.org/drawingml/2006/wordprocessingDrawing" xmlns:r="http://schemas.openxmlformats.org/officeDocument/2006/relationships" xmlns:w14="http://schemas.microsoft.com/office/word/2010/wordml">
-                    <w:rPr>
-                      <w:rFonts w:ascii="Calibri" w:hAnsi="Calibri" w:eastAsia="Calibri" w:cs="Calibri"/>
-                      <w:i w:val="false"/>
-                      <w:b w:val="false"/>
-                      <w:u w:val="none"/>
-                      <w:sz w:val="22"/>
-                      <w:szCs w:val="22"/>
-                      <w:color w:val="000000"/>
-                    </w:rPr>
-                    <w:t xml:space="preserve">Medication Control</w:t>
-                  </w:r>
-                </w:p>
-              </w:tc>
-              <w:tc>
-                <w:tcPr>
-                  <w:tcBorders>
-                    <w:bottom w:val="single" w:sz="8" w:space="0" w:color="D3D3D3"/>
-                    <w:top w:val="single" w:sz="8" w:space="0" w:color="000000"/>
-                    <w:left w:val="single" w:sz="8" w:space="0" w:color="D3D3D3"/>
-                    <w:right w:val="none" w:sz="0" w:space="0" w:color="000000"/>
-                  </w:tcBorders>
-                  <w:shd w:val="clear" w:color="auto" w:fill="FFFFFF"/>
-                  <w:tcMar>
-                    <w:top w:w="0" w:type="dxa"/>
-                    <w:bottom w:w="0" w:type="dxa"/>
-                    <w:left w:w="0" w:type="dxa"/>
-                    <w:right w:w="0" w:type="dxa"/>
-                  </w:tcMar>
-                  <w:vAlign w:val="center"/>
-                </w:tcPr>
-                <w:p>
-                  <w:pPr>
-                    <w:pStyle w:val="Normal"/>
-                    <w:jc w:val="center"/>
-                    <w:keepNext/>
-                    <w:pBdr>
-                      <w:bottom w:val="none" w:sz="0" w:space="0" w:color="000000"/>
-                      <w:top w:val="none" w:sz="0" w:space="0" w:color="000000"/>
-                      <w:left w:val="none" w:sz="0" w:space="0" w:color="000000"/>
-                      <w:right w:val="none" w:sz="0" w:space="0" w:color="000000"/>
-                    </w:pBdr>
-                    <w:spacing w:after="100" w:before="100" w:line="168"/>
-                    <w:ind w:left="100" w:right="100" w:firstLine="0" w:firstLineChars="0"/>
-                  </w:pPr>
-                  <w:r xmlns:w="http://schemas.openxmlformats.org/wordprocessingml/2006/main" xmlns:wp="http://schemas.openxmlformats.org/drawingml/2006/wordprocessingDrawing" xmlns:r="http://schemas.openxmlformats.org/officeDocument/2006/relationships" xmlns:w14="http://schemas.microsoft.com/office/word/2010/wordml">
-                    <w:rPr>
-                      <w:rFonts w:ascii="Calibri" w:hAnsi="Calibri" w:eastAsia="Calibri" w:cs="Calibri"/>
-                      <w:i w:val="false"/>
-                      <w:b w:val="false"/>
-                      <w:u w:val="none"/>
-                      <w:sz w:val="22"/>
-                      <w:szCs w:val="22"/>
-                      <w:color w:val="000000"/>
-                    </w:rPr>
-                    <w:t xml:space="preserve">19.261</w:t>
-                  </w:r>
-                </w:p>
-              </w:tc>
-              <w:tc>
-                <w:tcPr>
-                  <w:tcBorders>
-                    <w:bottom w:val="single" w:sz="8" w:space="0" w:color="D3D3D3"/>
-                    <w:top w:val="single" w:sz="8" w:space="0" w:color="000000"/>
-                    <w:left w:val="none" w:sz="0" w:space="0" w:color="000000"/>
-                    <w:right w:val="none" w:sz="0" w:space="0" w:color="000000"/>
-                  </w:tcBorders>
-                  <w:shd w:val="clear" w:color="auto" w:fill="FFFFFF"/>
-                  <w:tcMar>
-                    <w:top w:w="0" w:type="dxa"/>
-                    <w:bottom w:w="0" w:type="dxa"/>
-                    <w:left w:w="0" w:type="dxa"/>
-                    <w:right w:w="0" w:type="dxa"/>
-                  </w:tcMar>
-                  <w:vAlign w:val="center"/>
-                </w:tcPr>
-                <w:p>
-                  <w:pPr>
-                    <w:pStyle w:val="Normal"/>
-                    <w:jc w:val="center"/>
-                    <w:keepNext/>
-                    <w:pBdr>
-                      <w:bottom w:val="none" w:sz="0" w:space="0" w:color="000000"/>
-                      <w:top w:val="none" w:sz="0" w:space="0" w:color="000000"/>
-                      <w:left w:val="none" w:sz="0" w:space="0" w:color="000000"/>
-                      <w:right w:val="none" w:sz="0" w:space="0" w:color="000000"/>
-                    </w:pBdr>
-                    <w:spacing w:after="100" w:before="100" w:line="168"/>
-                    <w:ind w:left="100" w:right="100" w:firstLine="0" w:firstLineChars="0"/>
-                  </w:pPr>
-                  <w:r xmlns:w="http://schemas.openxmlformats.org/wordprocessingml/2006/main" xmlns:wp="http://schemas.openxmlformats.org/drawingml/2006/wordprocessingDrawing" xmlns:r="http://schemas.openxmlformats.org/officeDocument/2006/relationships" xmlns:w14="http://schemas.microsoft.com/office/word/2010/wordml">
-                    <w:rPr>
-                      <w:rFonts w:ascii="Calibri" w:hAnsi="Calibri" w:eastAsia="Calibri" w:cs="Calibri"/>
-                      <w:i w:val="false"/>
-                      <w:b w:val="false"/>
-                      <w:u w:val="none"/>
-                      <w:sz w:val="22"/>
-                      <w:szCs w:val="22"/>
-                      <w:color w:val="000000"/>
-                    </w:rPr>
-                    <w:t xml:space="preserve">24.386</w:t>
-                  </w:r>
-                </w:p>
-              </w:tc>
-              <w:tc>
-                <w:tcPr>
-                  <w:tcBorders>
-                    <w:bottom w:val="single" w:sz="8" w:space="0" w:color="D3D3D3"/>
-                    <w:top w:val="single" w:sz="8" w:space="0" w:color="000000"/>
-                    <w:left w:val="none" w:sz="0" w:space="0" w:color="000000"/>
-                    <w:right w:val="single" w:sz="8" w:space="0" w:color="D3D3D3"/>
-                  </w:tcBorders>
-                  <w:shd w:val="clear" w:color="auto" w:fill="FFFFFF"/>
-                  <w:tcMar>
-                    <w:top w:w="0" w:type="dxa"/>
-                    <w:bottom w:w="0" w:type="dxa"/>
-                    <w:left w:w="0" w:type="dxa"/>
-                    <w:right w:w="0" w:type="dxa"/>
-                  </w:tcMar>
-                  <w:vAlign w:val="center"/>
-                </w:tcPr>
-                <w:p>
-                  <w:pPr>
-                    <w:pStyle w:val="Normal"/>
-                    <w:jc w:val="center"/>
-                    <w:keepNext/>
-                    <w:pBdr>
-                      <w:bottom w:val="none" w:sz="0" w:space="0" w:color="000000"/>
-                      <w:top w:val="none" w:sz="0" w:space="0" w:color="000000"/>
-                      <w:left w:val="none" w:sz="0" w:space="0" w:color="000000"/>
-                      <w:right w:val="none" w:sz="0" w:space="0" w:color="000000"/>
-                    </w:pBdr>
-                    <w:spacing w:after="100" w:before="100" w:line="168"/>
-                    <w:ind w:left="100" w:right="100" w:firstLine="0" w:firstLineChars="0"/>
-                  </w:pPr>
-                  <w:r xmlns:w="http://schemas.openxmlformats.org/wordprocessingml/2006/main" xmlns:wp="http://schemas.openxmlformats.org/drawingml/2006/wordprocessingDrawing" xmlns:r="http://schemas.openxmlformats.org/officeDocument/2006/relationships" xmlns:w14="http://schemas.microsoft.com/office/word/2010/wordml">
-                    <w:rPr>
-                      <w:rFonts w:ascii="Calibri" w:hAnsi="Calibri" w:eastAsia="Calibri" w:cs="Calibri"/>
-                      <w:i w:val="false"/>
-                      <w:b w:val="false"/>
-                      <w:u w:val="none"/>
-                      <w:sz w:val="22"/>
-                      <w:szCs w:val="22"/>
-                      <w:color w:val="000000"/>
-                    </w:rPr>
-                    <w:t xml:space="preserve">14.137</w:t>
-                  </w:r>
-                </w:p>
-              </w:tc>
-            </w:tr>
-            <w:tr>
-              <w:trPr>
-                <w:trHeight w:val="572" w:hRule="auto"/>
-              </w:trPr>
-              body2
-              <w:tc>
-                <w:tcPr>
-                  <w:tcBorders>
-                    <w:bottom w:val="single" w:sz="8" w:space="0" w:color="D3D3D3"/>
-                    <w:top w:val="single" w:sz="8" w:space="0" w:color="D3D3D3"/>
-                    <w:left w:val="single" w:sz="8" w:space="0" w:color="D3D3D3"/>
-                    <w:right w:val="single" w:sz="8" w:space="0" w:color="D3D3D3"/>
-                  </w:tcBorders>
-                  <w:shd w:val="clear" w:color="auto" w:fill="FFFFFF"/>
-                  <w:tcMar>
-                    <w:top w:w="0" w:type="dxa"/>
-                    <w:bottom w:w="0" w:type="dxa"/>
-                    <w:left w:w="0" w:type="dxa"/>
-                    <w:right w:w="0" w:type="dxa"/>
-                  </w:tcMar>
-                  <w:vAlign w:val="center"/>
-                </w:tcPr>
-                <w:p>
-                  <w:pPr>
-                    <w:pStyle w:val="Normal"/>
-                    <w:jc w:val="left"/>
-                    <w:keepNext/>
-                    <w:pBdr>
-                      <w:bottom w:val="none" w:sz="0" w:space="0" w:color="000000"/>
-                      <w:top w:val="none" w:sz="0" w:space="0" w:color="000000"/>
-                      <w:left w:val="none" w:sz="0" w:space="0" w:color="000000"/>
-                      <w:right w:val="none" w:sz="0" w:space="0" w:color="000000"/>
-                    </w:pBdr>
-                    <w:spacing w:after="100" w:before="100" w:line="168"/>
-                    <w:ind w:left="100" w:right="100" w:firstLine="0" w:firstLineChars="0"/>
-                  </w:pPr>
-                  <w:r xmlns:w="http://schemas.openxmlformats.org/wordprocessingml/2006/main" xmlns:wp="http://schemas.openxmlformats.org/drawingml/2006/wordprocessingDrawing" xmlns:r="http://schemas.openxmlformats.org/officeDocument/2006/relationships" xmlns:w14="http://schemas.microsoft.com/office/word/2010/wordml">
-                    <w:rPr>
-                      <w:rFonts w:ascii="Calibri" w:hAnsi="Calibri" w:eastAsia="Calibri" w:cs="Calibri"/>
-                      <w:i w:val="false"/>
-                      <w:b w:val="false"/>
-                      <w:u w:val="none"/>
-                      <w:sz w:val="22"/>
-                      <w:szCs w:val="22"/>
-                      <w:color w:val="000000"/>
-                    </w:rPr>
-                    <w:t xml:space="preserve">Medication Active</w:t>
-                  </w:r>
-                </w:p>
-              </w:tc>
-              <w:tc>
-                <w:tcPr>
-                  <w:tcBorders>
-                    <w:bottom w:val="single" w:sz="8" w:space="0" w:color="D3D3D3"/>
-                    <w:top w:val="single" w:sz="8" w:space="0" w:color="D3D3D3"/>
-                    <w:left w:val="single" w:sz="8" w:space="0" w:color="D3D3D3"/>
-                    <w:right w:val="none" w:sz="0" w:space="0" w:color="000000"/>
-                  </w:tcBorders>
-                  <w:shd w:val="clear" w:color="auto" w:fill="FFFFFF"/>
-                  <w:tcMar>
-                    <w:top w:w="0" w:type="dxa"/>
-                    <w:bottom w:w="0" w:type="dxa"/>
-                    <w:left w:w="0" w:type="dxa"/>
-                    <w:right w:w="0" w:type="dxa"/>
-                  </w:tcMar>
-                  <w:vAlign w:val="center"/>
-                </w:tcPr>
-                <w:p>
-                  <w:pPr>
-                    <w:pStyle w:val="Normal"/>
-                    <w:jc w:val="center"/>
-                    <w:keepNext/>
-                    <w:pBdr>
-                      <w:bottom w:val="none" w:sz="0" w:space="0" w:color="000000"/>
-                      <w:top w:val="none" w:sz="0" w:space="0" w:color="000000"/>
-                      <w:left w:val="none" w:sz="0" w:space="0" w:color="000000"/>
-                      <w:right w:val="none" w:sz="0" w:space="0" w:color="000000"/>
-                    </w:pBdr>
-                    <w:spacing w:after="100" w:before="100" w:line="168"/>
-                    <w:ind w:left="100" w:right="100" w:firstLine="0" w:firstLineChars="0"/>
-                  </w:pPr>
-                  <w:r xmlns:w="http://schemas.openxmlformats.org/wordprocessingml/2006/main" xmlns:wp="http://schemas.openxmlformats.org/drawingml/2006/wordprocessingDrawing" xmlns:r="http://schemas.openxmlformats.org/officeDocument/2006/relationships" xmlns:w14="http://schemas.microsoft.com/office/word/2010/wordml">
-                    <w:rPr>
-                      <w:rFonts w:ascii="Calibri" w:hAnsi="Calibri" w:eastAsia="Calibri" w:cs="Calibri"/>
-                      <w:i w:val="false"/>
-                      <w:b w:val="false"/>
-                      <w:u w:val="none"/>
-                      <w:sz w:val="22"/>
-                      <w:szCs w:val="22"/>
-                      <w:color w:val="000000"/>
-                    </w:rPr>
-                    <w:t xml:space="preserve">18.604</w:t>
-                  </w:r>
-                </w:p>
-              </w:tc>
-              <w:tc>
-                <w:tcPr>
-                  <w:tcBorders>
-                    <w:bottom w:val="single" w:sz="8" w:space="0" w:color="D3D3D3"/>
-                    <w:top w:val="single" w:sz="8" w:space="0" w:color="D3D3D3"/>
-                    <w:left w:val="none" w:sz="0" w:space="0" w:color="000000"/>
-                    <w:right w:val="none" w:sz="0" w:space="0" w:color="000000"/>
-                  </w:tcBorders>
-                  <w:shd w:val="clear" w:color="auto" w:fill="FFFFFF"/>
-                  <w:tcMar>
-                    <w:top w:w="0" w:type="dxa"/>
-                    <w:bottom w:w="0" w:type="dxa"/>
-                    <w:left w:w="0" w:type="dxa"/>
-                    <w:right w:w="0" w:type="dxa"/>
-                  </w:tcMar>
-                  <w:vAlign w:val="center"/>
-                </w:tcPr>
-                <w:p>
-                  <w:pPr>
-                    <w:pStyle w:val="Normal"/>
-                    <w:jc w:val="center"/>
-                    <w:keepNext/>
-                    <w:pBdr>
-                      <w:bottom w:val="none" w:sz="0" w:space="0" w:color="000000"/>
-                      <w:top w:val="none" w:sz="0" w:space="0" w:color="000000"/>
-                      <w:left w:val="none" w:sz="0" w:space="0" w:color="000000"/>
-                      <w:right w:val="none" w:sz="0" w:space="0" w:color="000000"/>
-                    </w:pBdr>
-                    <w:spacing w:after="100" w:before="100" w:line="168"/>
-                    <w:ind w:left="100" w:right="100" w:firstLine="0" w:firstLineChars="0"/>
-                  </w:pPr>
-                  <w:r xmlns:w="http://schemas.openxmlformats.org/wordprocessingml/2006/main" xmlns:wp="http://schemas.openxmlformats.org/drawingml/2006/wordprocessingDrawing" xmlns:r="http://schemas.openxmlformats.org/officeDocument/2006/relationships" xmlns:w14="http://schemas.microsoft.com/office/word/2010/wordml">
-                    <w:rPr>
-                      <w:rFonts w:ascii="Calibri" w:hAnsi="Calibri" w:eastAsia="Calibri" w:cs="Calibri"/>
-                      <w:i w:val="false"/>
-                      <w:b w:val="false"/>
-                      <w:u w:val="none"/>
-                      <w:sz w:val="22"/>
-                      <w:szCs w:val="22"/>
-                      <w:color w:val="000000"/>
-                    </w:rPr>
-                    <w:t xml:space="preserve">25.301</w:t>
-                  </w:r>
-                </w:p>
-              </w:tc>
-              <w:tc>
-                <w:tcPr>
-                  <w:tcBorders>
-                    <w:bottom w:val="single" w:sz="8" w:space="0" w:color="D3D3D3"/>
-                    <w:top w:val="single" w:sz="8" w:space="0" w:color="D3D3D3"/>
-                    <w:left w:val="none" w:sz="0" w:space="0" w:color="000000"/>
-                    <w:right w:val="single" w:sz="8" w:space="0" w:color="D3D3D3"/>
-                  </w:tcBorders>
-                  <w:shd w:val="clear" w:color="auto" w:fill="FFFFFF"/>
-                  <w:tcMar>
-                    <w:top w:w="0" w:type="dxa"/>
-                    <w:bottom w:w="0" w:type="dxa"/>
-                    <w:left w:w="0" w:type="dxa"/>
-                    <w:right w:w="0" w:type="dxa"/>
-                  </w:tcMar>
-                  <w:vAlign w:val="center"/>
-                </w:tcPr>
-                <w:p>
-                  <w:pPr>
-                    <w:pStyle w:val="Normal"/>
-                    <w:jc w:val="center"/>
-                    <w:keepNext/>
-                    <w:pBdr>
-                      <w:bottom w:val="none" w:sz="0" w:space="0" w:color="000000"/>
-                      <w:top w:val="none" w:sz="0" w:space="0" w:color="000000"/>
-                      <w:left w:val="none" w:sz="0" w:space="0" w:color="000000"/>
-                      <w:right w:val="none" w:sz="0" w:space="0" w:color="000000"/>
-                    </w:pBdr>
-                    <w:spacing w:after="100" w:before="100" w:line="168"/>
-                    <w:ind w:left="100" w:right="100" w:firstLine="0" w:firstLineChars="0"/>
-                  </w:pPr>
-                  <w:r xmlns:w="http://schemas.openxmlformats.org/wordprocessingml/2006/main" xmlns:wp="http://schemas.openxmlformats.org/drawingml/2006/wordprocessingDrawing" xmlns:r="http://schemas.openxmlformats.org/officeDocument/2006/relationships" xmlns:w14="http://schemas.microsoft.com/office/word/2010/wordml">
-                    <w:rPr>
-                      <w:rFonts w:ascii="Calibri" w:hAnsi="Calibri" w:eastAsia="Calibri" w:cs="Calibri"/>
-                      <w:i w:val="false"/>
-                      <w:b w:val="false"/>
-                      <w:u w:val="none"/>
-                      <w:sz w:val="22"/>
-                      <w:szCs w:val="22"/>
-                      <w:color w:val="000000"/>
-                    </w:rPr>
-                    <w:t xml:space="preserve">11.908</w:t>
-                  </w:r>
-                </w:p>
-              </w:tc>
-            </w:tr>
-            <w:tr>
-              <w:trPr>
-                <w:trHeight w:val="617" w:hRule="auto"/>
-              </w:trPr>
-              body3
-              <w:tc>
-                <w:tcPr>
-                  <w:tcBorders>
-                    <w:bottom w:val="single" w:sz="8" w:space="0" w:color="D3D3D3"/>
-                    <w:top w:val="single" w:sz="8" w:space="0" w:color="D3D3D3"/>
-                    <w:left w:val="single" w:sz="8" w:space="0" w:color="D3D3D3"/>
-                    <w:right w:val="single" w:sz="8" w:space="0" w:color="D3D3D3"/>
-                  </w:tcBorders>
-                  <w:shd w:val="clear" w:color="auto" w:fill="FFFFFF"/>
-                  <w:tcMar>
-                    <w:top w:w="0" w:type="dxa"/>
-                    <w:bottom w:w="0" w:type="dxa"/>
-                    <w:left w:w="0" w:type="dxa"/>
-                    <w:right w:w="0" w:type="dxa"/>
-                  </w:tcMar>
-                  <w:vAlign w:val="center"/>
-                </w:tcPr>
-                <w:p>
-                  <w:pPr>
-                    <w:pStyle w:val="Normal"/>
-                    <w:jc w:val="left"/>
-                    <w:keepNext/>
-                    <w:pBdr>
-                      <w:bottom w:val="none" w:sz="0" w:space="0" w:color="000000"/>
-                      <w:top w:val="none" w:sz="0" w:space="0" w:color="000000"/>
-                      <w:left w:val="none" w:sz="0" w:space="0" w:color="000000"/>
-                      <w:right w:val="none" w:sz="0" w:space="0" w:color="000000"/>
-                    </w:pBdr>
-                    <w:spacing w:after="100" w:before="100" w:line="168"/>
-                    <w:ind w:left="100" w:right="100" w:firstLine="0" w:firstLineChars="0"/>
-                  </w:pPr>
-                  <w:r xmlns:w="http://schemas.openxmlformats.org/wordprocessingml/2006/main" xmlns:wp="http://schemas.openxmlformats.org/drawingml/2006/wordprocessingDrawing" xmlns:r="http://schemas.openxmlformats.org/officeDocument/2006/relationships" xmlns:w14="http://schemas.microsoft.com/office/word/2010/wordml">
-                    <w:rPr>
-                      <w:rFonts w:ascii="Calibri" w:hAnsi="Calibri" w:eastAsia="Calibri" w:cs="Calibri"/>
-                      <w:i w:val="false"/>
-                      <w:b w:val="false"/>
-                      <w:u w:val="none"/>
-                      <w:sz w:val="22"/>
-                      <w:szCs w:val="22"/>
-                      <w:color w:val="000000"/>
-                    </w:rPr>
-                    <w:t xml:space="preserve">Psychotherapy Control</w:t>
-                  </w:r>
-                </w:p>
-              </w:tc>
-              <w:tc>
-                <w:tcPr>
-                  <w:tcBorders>
-                    <w:bottom w:val="single" w:sz="8" w:space="0" w:color="D3D3D3"/>
-                    <w:top w:val="single" w:sz="8" w:space="0" w:color="D3D3D3"/>
-                    <w:left w:val="single" w:sz="8" w:space="0" w:color="D3D3D3"/>
-                    <w:right w:val="none" w:sz="0" w:space="0" w:color="000000"/>
-                  </w:tcBorders>
-                  <w:shd w:val="clear" w:color="auto" w:fill="FFFFFF"/>
-                  <w:tcMar>
-                    <w:top w:w="0" w:type="dxa"/>
-                    <w:bottom w:w="0" w:type="dxa"/>
-                    <w:left w:w="0" w:type="dxa"/>
-                    <w:right w:w="0" w:type="dxa"/>
-                  </w:tcMar>
-                  <w:vAlign w:val="center"/>
-                </w:tcPr>
-                <w:p>
-                  <w:pPr>
-                    <w:pStyle w:val="Normal"/>
-                    <w:jc w:val="center"/>
-                    <w:keepNext/>
-                    <w:pBdr>
-                      <w:bottom w:val="none" w:sz="0" w:space="0" w:color="000000"/>
-                      <w:top w:val="none" w:sz="0" w:space="0" w:color="000000"/>
-                      <w:left w:val="none" w:sz="0" w:space="0" w:color="000000"/>
-                      <w:right w:val="none" w:sz="0" w:space="0" w:color="000000"/>
-                    </w:pBdr>
-                    <w:spacing w:after="100" w:before="100" w:line="168"/>
-                    <w:ind w:left="100" w:right="100" w:firstLine="0" w:firstLineChars="0"/>
-                  </w:pPr>
-                  <w:r xmlns:w="http://schemas.openxmlformats.org/wordprocessingml/2006/main" xmlns:wp="http://schemas.openxmlformats.org/drawingml/2006/wordprocessingDrawing" xmlns:r="http://schemas.openxmlformats.org/officeDocument/2006/relationships" xmlns:w14="http://schemas.microsoft.com/office/word/2010/wordml">
-                    <w:rPr>
-                      <w:rFonts w:ascii="Calibri" w:hAnsi="Calibri" w:eastAsia="Calibri" w:cs="Calibri"/>
-                      <w:i w:val="false"/>
-                      <w:b w:val="false"/>
-                      <w:u w:val="none"/>
-                      <w:sz w:val="22"/>
-                      <w:szCs w:val="22"/>
-                      <w:color w:val="000000"/>
-                    </w:rPr>
-                    <w:t xml:space="preserve">12.011</w:t>
-                  </w:r>
-                </w:p>
-              </w:tc>
-              <w:tc>
-                <w:tcPr>
-                  <w:tcBorders>
-                    <w:bottom w:val="single" w:sz="8" w:space="0" w:color="D3D3D3"/>
-                    <w:top w:val="single" w:sz="8" w:space="0" w:color="D3D3D3"/>
-                    <w:left w:val="none" w:sz="0" w:space="0" w:color="000000"/>
-                    <w:right w:val="none" w:sz="0" w:space="0" w:color="000000"/>
-                  </w:tcBorders>
-                  <w:shd w:val="clear" w:color="auto" w:fill="FFFFFF"/>
-                  <w:tcMar>
-                    <w:top w:w="0" w:type="dxa"/>
-                    <w:bottom w:w="0" w:type="dxa"/>
-                    <w:left w:w="0" w:type="dxa"/>
-                    <w:right w:w="0" w:type="dxa"/>
-                  </w:tcMar>
-                  <w:vAlign w:val="center"/>
-                </w:tcPr>
-                <w:p>
-                  <w:pPr>
-                    <w:pStyle w:val="Normal"/>
-                    <w:jc w:val="center"/>
-                    <w:keepNext/>
-                    <w:pBdr>
-                      <w:bottom w:val="none" w:sz="0" w:space="0" w:color="000000"/>
-                      <w:top w:val="none" w:sz="0" w:space="0" w:color="000000"/>
-                      <w:left w:val="none" w:sz="0" w:space="0" w:color="000000"/>
-                      <w:right w:val="none" w:sz="0" w:space="0" w:color="000000"/>
-                    </w:pBdr>
-                    <w:spacing w:after="100" w:before="100" w:line="168"/>
-                    <w:ind w:left="100" w:right="100" w:firstLine="0" w:firstLineChars="0"/>
-                  </w:pPr>
-                  <w:r xmlns:w="http://schemas.openxmlformats.org/wordprocessingml/2006/main" xmlns:wp="http://schemas.openxmlformats.org/drawingml/2006/wordprocessingDrawing" xmlns:r="http://schemas.openxmlformats.org/officeDocument/2006/relationships" xmlns:w14="http://schemas.microsoft.com/office/word/2010/wordml">
-                    <w:rPr>
-                      <w:rFonts w:ascii="Calibri" w:hAnsi="Calibri" w:eastAsia="Calibri" w:cs="Calibri"/>
-                      <w:i w:val="false"/>
-                      <w:b w:val="false"/>
-                      <w:u w:val="none"/>
-                      <w:sz w:val="22"/>
-                      <w:szCs w:val="22"/>
-                      <w:color w:val="000000"/>
-                    </w:rPr>
-                    <w:t xml:space="preserve">18.304</w:t>
-                  </w:r>
-                </w:p>
-              </w:tc>
-              <w:tc>
-                <w:tcPr>
-                  <w:tcBorders>
-                    <w:bottom w:val="single" w:sz="8" w:space="0" w:color="D3D3D3"/>
-                    <w:top w:val="single" w:sz="8" w:space="0" w:color="D3D3D3"/>
-                    <w:left w:val="none" w:sz="0" w:space="0" w:color="000000"/>
-                    <w:right w:val="single" w:sz="8" w:space="0" w:color="D3D3D3"/>
-                  </w:tcBorders>
-                  <w:shd w:val="clear" w:color="auto" w:fill="FFFFFF"/>
-                  <w:tcMar>
-                    <w:top w:w="0" w:type="dxa"/>
-                    <w:bottom w:w="0" w:type="dxa"/>
-                    <w:left w:w="0" w:type="dxa"/>
-                    <w:right w:w="0" w:type="dxa"/>
-                  </w:tcMar>
-                  <w:vAlign w:val="center"/>
-                </w:tcPr>
-                <w:p>
-                  <w:pPr>
-                    <w:pStyle w:val="Normal"/>
-                    <w:jc w:val="center"/>
-                    <w:keepNext/>
-                    <w:pBdr>
-                      <w:bottom w:val="none" w:sz="0" w:space="0" w:color="000000"/>
-                      <w:top w:val="none" w:sz="0" w:space="0" w:color="000000"/>
-                      <w:left w:val="none" w:sz="0" w:space="0" w:color="000000"/>
-                      <w:right w:val="none" w:sz="0" w:space="0" w:color="000000"/>
-                    </w:pBdr>
-                    <w:spacing w:after="100" w:before="100" w:line="168"/>
-                    <w:ind w:left="100" w:right="100" w:firstLine="0" w:firstLineChars="0"/>
-                  </w:pPr>
-                  <w:r xmlns:w="http://schemas.openxmlformats.org/wordprocessingml/2006/main" xmlns:wp="http://schemas.openxmlformats.org/drawingml/2006/wordprocessingDrawing" xmlns:r="http://schemas.openxmlformats.org/officeDocument/2006/relationships" xmlns:w14="http://schemas.microsoft.com/office/word/2010/wordml">
-                    <w:rPr>
-                      <w:rFonts w:ascii="Calibri" w:hAnsi="Calibri" w:eastAsia="Calibri" w:cs="Calibri"/>
-                      <w:i w:val="false"/>
-                      <w:b w:val="false"/>
-                      <w:u w:val="none"/>
-                      <w:sz w:val="22"/>
-                      <w:szCs w:val="22"/>
-                      <w:color w:val="000000"/>
-                    </w:rPr>
-                    <w:t xml:space="preserve">5.718</w:t>
-                  </w:r>
-                </w:p>
-              </w:tc>
-            </w:tr>
-            <w:tr>
-              <w:trPr>
-                <w:trHeight w:val="614" w:hRule="auto"/>
-              </w:trPr>
-              body4
-              <w:tc>
-                <w:tcPr>
-                  <w:tcBorders>
-                    <w:bottom w:val="single" w:sz="8" w:space="0" w:color="D3D3D3"/>
-                    <w:top w:val="single" w:sz="8" w:space="0" w:color="D3D3D3"/>
-                    <w:left w:val="single" w:sz="8" w:space="0" w:color="D3D3D3"/>
-                    <w:right w:val="single" w:sz="8" w:space="0" w:color="D3D3D3"/>
-                  </w:tcBorders>
-                  <w:shd w:val="clear" w:color="auto" w:fill="FFFFFF"/>
-                  <w:tcMar>
-                    <w:top w:w="0" w:type="dxa"/>
-                    <w:bottom w:w="0" w:type="dxa"/>
-                    <w:left w:w="0" w:type="dxa"/>
-                    <w:right w:w="0" w:type="dxa"/>
-                  </w:tcMar>
-                  <w:vAlign w:val="center"/>
-                </w:tcPr>
-                <w:p>
-                  <w:pPr>
-                    <w:pStyle w:val="Normal"/>
-                    <w:jc w:val="left"/>
-                    <w:keepNext/>
-                    <w:pBdr>
-                      <w:bottom w:val="none" w:sz="0" w:space="0" w:color="000000"/>
-                      <w:top w:val="none" w:sz="0" w:space="0" w:color="000000"/>
-                      <w:left w:val="none" w:sz="0" w:space="0" w:color="000000"/>
-                      <w:right w:val="none" w:sz="0" w:space="0" w:color="000000"/>
-                    </w:pBdr>
-                    <w:spacing w:after="100" w:before="100" w:line="168"/>
-                    <w:ind w:left="100" w:right="100" w:firstLine="0" w:firstLineChars="0"/>
-                  </w:pPr>
-                  <w:r xmlns:w="http://schemas.openxmlformats.org/wordprocessingml/2006/main" xmlns:wp="http://schemas.openxmlformats.org/drawingml/2006/wordprocessingDrawing" xmlns:r="http://schemas.openxmlformats.org/officeDocument/2006/relationships" xmlns:w14="http://schemas.microsoft.com/office/word/2010/wordml">
-                    <w:rPr>
-                      <w:rFonts w:ascii="Calibri" w:hAnsi="Calibri" w:eastAsia="Calibri" w:cs="Calibri"/>
-                      <w:i w:val="false"/>
-                      <w:b w:val="false"/>
-                      <w:u w:val="none"/>
-                      <w:sz w:val="22"/>
-                      <w:szCs w:val="22"/>
-                      <w:color w:val="000000"/>
-                    </w:rPr>
-                    <w:t xml:space="preserve">Psychotherapy Active</w:t>
-                  </w:r>
-                </w:p>
-              </w:tc>
-              <w:tc>
-                <w:tcPr>
-                  <w:tcBorders>
-                    <w:bottom w:val="single" w:sz="8" w:space="0" w:color="D3D3D3"/>
-                    <w:top w:val="single" w:sz="8" w:space="0" w:color="D3D3D3"/>
-                    <w:left w:val="single" w:sz="8" w:space="0" w:color="D3D3D3"/>
-                    <w:right w:val="none" w:sz="0" w:space="0" w:color="000000"/>
-                  </w:tcBorders>
-                  <w:shd w:val="clear" w:color="auto" w:fill="FFFFFF"/>
-                  <w:tcMar>
-                    <w:top w:w="0" w:type="dxa"/>
-                    <w:bottom w:w="0" w:type="dxa"/>
-                    <w:left w:w="0" w:type="dxa"/>
-                    <w:right w:w="0" w:type="dxa"/>
-                  </w:tcMar>
-                  <w:vAlign w:val="center"/>
-                </w:tcPr>
-                <w:p>
-                  <w:pPr>
-                    <w:pStyle w:val="Normal"/>
-                    <w:jc w:val="center"/>
-                    <w:keepNext/>
-                    <w:pBdr>
-                      <w:bottom w:val="none" w:sz="0" w:space="0" w:color="000000"/>
-                      <w:top w:val="none" w:sz="0" w:space="0" w:color="000000"/>
-                      <w:left w:val="none" w:sz="0" w:space="0" w:color="000000"/>
-                      <w:right w:val="none" w:sz="0" w:space="0" w:color="000000"/>
-                    </w:pBdr>
-                    <w:spacing w:after="100" w:before="100" w:line="168"/>
-                    <w:ind w:left="100" w:right="100" w:firstLine="0" w:firstLineChars="0"/>
-                  </w:pPr>
-                  <w:r xmlns:w="http://schemas.openxmlformats.org/wordprocessingml/2006/main" xmlns:wp="http://schemas.openxmlformats.org/drawingml/2006/wordprocessingDrawing" xmlns:r="http://schemas.openxmlformats.org/officeDocument/2006/relationships" xmlns:w14="http://schemas.microsoft.com/office/word/2010/wordml">
-                    <w:rPr>
-                      <w:rFonts w:ascii="Calibri" w:hAnsi="Calibri" w:eastAsia="Calibri" w:cs="Calibri"/>
-                      <w:i w:val="false"/>
-                      <w:b w:val="false"/>
-                      <w:u w:val="none"/>
-                      <w:sz w:val="22"/>
-                      <w:szCs w:val="22"/>
-                      <w:color w:val="000000"/>
-                    </w:rPr>
-                    <w:t xml:space="preserve">13.089</w:t>
-                  </w:r>
-                </w:p>
-              </w:tc>
-              <w:tc>
-                <w:tcPr>
-                  <w:tcBorders>
-                    <w:bottom w:val="single" w:sz="8" w:space="0" w:color="D3D3D3"/>
-                    <w:top w:val="single" w:sz="8" w:space="0" w:color="D3D3D3"/>
-                    <w:left w:val="none" w:sz="0" w:space="0" w:color="000000"/>
-                    <w:right w:val="none" w:sz="0" w:space="0" w:color="000000"/>
-                  </w:tcBorders>
-                  <w:shd w:val="clear" w:color="auto" w:fill="FFFFFF"/>
-                  <w:tcMar>
-                    <w:top w:w="0" w:type="dxa"/>
-                    <w:bottom w:w="0" w:type="dxa"/>
-                    <w:left w:w="0" w:type="dxa"/>
-                    <w:right w:w="0" w:type="dxa"/>
-                  </w:tcMar>
-                  <w:vAlign w:val="center"/>
-                </w:tcPr>
-                <w:p>
-                  <w:pPr>
-                    <w:pStyle w:val="Normal"/>
-                    <w:jc w:val="center"/>
-                    <w:keepNext/>
-                    <w:pBdr>
-                      <w:bottom w:val="none" w:sz="0" w:space="0" w:color="000000"/>
-                      <w:top w:val="none" w:sz="0" w:space="0" w:color="000000"/>
-                      <w:left w:val="none" w:sz="0" w:space="0" w:color="000000"/>
-                      <w:right w:val="none" w:sz="0" w:space="0" w:color="000000"/>
-                    </w:pBdr>
-                    <w:spacing w:after="100" w:before="100" w:line="168"/>
-                    <w:ind w:left="100" w:right="100" w:firstLine="0" w:firstLineChars="0"/>
-                  </w:pPr>
-                  <w:r xmlns:w="http://schemas.openxmlformats.org/wordprocessingml/2006/main" xmlns:wp="http://schemas.openxmlformats.org/drawingml/2006/wordprocessingDrawing" xmlns:r="http://schemas.openxmlformats.org/officeDocument/2006/relationships" xmlns:w14="http://schemas.microsoft.com/office/word/2010/wordml">
-                    <w:rPr>
-                      <w:rFonts w:ascii="Calibri" w:hAnsi="Calibri" w:eastAsia="Calibri" w:cs="Calibri"/>
-                      <w:i w:val="false"/>
-                      <w:b w:val="false"/>
-                      <w:u w:val="none"/>
-                      <w:sz w:val="22"/>
-                      <w:szCs w:val="22"/>
-                      <w:color w:val="000000"/>
-                    </w:rPr>
-                    <w:t xml:space="preserve">19.278</w:t>
-                  </w:r>
-                </w:p>
-              </w:tc>
-              <w:tc>
-                <w:tcPr>
-                  <w:tcBorders>
-                    <w:bottom w:val="single" w:sz="8" w:space="0" w:color="D3D3D3"/>
-                    <w:top w:val="single" w:sz="8" w:space="0" w:color="D3D3D3"/>
-                    <w:left w:val="none" w:sz="0" w:space="0" w:color="000000"/>
-                    <w:right w:val="single" w:sz="8" w:space="0" w:color="D3D3D3"/>
-                  </w:tcBorders>
-                  <w:shd w:val="clear" w:color="auto" w:fill="FFFFFF"/>
-                  <w:tcMar>
-                    <w:top w:w="0" w:type="dxa"/>
-                    <w:bottom w:w="0" w:type="dxa"/>
-                    <w:left w:w="0" w:type="dxa"/>
-                    <w:right w:w="0" w:type="dxa"/>
-                  </w:tcMar>
-                  <w:vAlign w:val="center"/>
-                </w:tcPr>
-                <w:p>
-                  <w:pPr>
-                    <w:pStyle w:val="Normal"/>
-                    <w:jc w:val="center"/>
-                    <w:keepNext/>
-                    <w:pBdr>
-                      <w:bottom w:val="none" w:sz="0" w:space="0" w:color="000000"/>
-                      <w:top w:val="none" w:sz="0" w:space="0" w:color="000000"/>
-                      <w:left w:val="none" w:sz="0" w:space="0" w:color="000000"/>
-                      <w:right w:val="none" w:sz="0" w:space="0" w:color="000000"/>
-                    </w:pBdr>
-                    <w:spacing w:after="100" w:before="100" w:line="168"/>
-                    <w:ind w:left="100" w:right="100" w:firstLine="0" w:firstLineChars="0"/>
-                  </w:pPr>
-                  <w:r xmlns:w="http://schemas.openxmlformats.org/wordprocessingml/2006/main" xmlns:wp="http://schemas.openxmlformats.org/drawingml/2006/wordprocessingDrawing" xmlns:r="http://schemas.openxmlformats.org/officeDocument/2006/relationships" xmlns:w14="http://schemas.microsoft.com/office/word/2010/wordml">
-                    <w:rPr>
-                      <w:rFonts w:ascii="Calibri" w:hAnsi="Calibri" w:eastAsia="Calibri" w:cs="Calibri"/>
-                      <w:i w:val="false"/>
-                      <w:b w:val="false"/>
-                      <w:u w:val="none"/>
-                      <w:sz w:val="22"/>
-                      <w:szCs w:val="22"/>
-                      <w:color w:val="000000"/>
-                    </w:rPr>
-                    <w:t xml:space="preserve">6.900</w:t>
-                  </w:r>
-                </w:p>
-              </w:tc>
-            </w:tr>
-          </w:tbl>
-          <w:bookmarkEnd w:id="84"/>
+          <w:bookmarkEnd w:id="86"/>
         </w:tc>
       </w:tr>
     </w:tbl>
@@ -28117,7 +29027,7 @@
       <w:tr>
         <w:tc>
           <w:tcPr/>
-          <w:bookmarkStart w:id="85" w:name="tbl-adj-smds"/>
+          <w:bookmarkStart w:id="87" w:name="tbl-adj-smds"/>
           <w:p>
             <w:pPr>
               <w:jc w:val="center"/>
@@ -28134,15 +29044,15 @@
           <w:tbl xmlns:w="http://schemas.openxmlformats.org/wordprocessingml/2006/main" xmlns:r="http://schemas.openxmlformats.org/officeDocument/2006/relationships" xmlns:w14="http://schemas.microsoft.com/office/word/2010/wordml" xmlns:wp="http://schemas.openxmlformats.org/drawingml/2006/wordprocessingDrawing" xmlns:a="http://schemas.openxmlformats.org/drawingml/2006/main" xmlns:pic="http://schemas.openxmlformats.org/drawingml/2006/picture">
             <w:tblPr>
               <w:tblLayout w:type="fixed"/>
-              <w:jc w:val="center"/>
+              <w:jc w:val="start"/>
               <w:tblLook w:firstRow="1" w:lastRow="0" w:firstColumn="0" w:lastColumn="0" w:noHBand="0" w:noVBand="1"/>
             </w:tblPr>
             <w:tblGrid>
               <w:gridCol w:w="2636"/>
-              <w:gridCol w:w="1609"/>
-              <w:gridCol w:w="1426"/>
-              <w:gridCol w:w="1218"/>
-              <w:gridCol w:w="1255"/>
+              <w:gridCol w:w="1450"/>
+              <w:gridCol w:w="839"/>
+              <w:gridCol w:w="1291"/>
+              <w:gridCol w:w="1291"/>
             </w:tblGrid>
             <w:tr>
               <w:trPr>
@@ -28191,7 +29101,7 @@
                       <w:szCs w:val="22"/>
                       <w:color w:val="000000"/>
                     </w:rPr>
-                    <w:t xml:space="preserve">condition</w:t>
+                    <w:t xml:space="preserve">Condition</w:t>
                   </w:r>
                 </w:p>
               </w:tc>
@@ -28236,7 +29146,7 @@
                       <w:szCs w:val="22"/>
                       <w:color w:val="000000"/>
                     </w:rPr>
-                    <w:t xml:space="preserve">coef_means</w:t>
+                    <w:t xml:space="preserve">Coefficient</w:t>
                   </w:r>
                 </w:p>
               </w:tc>
@@ -28281,7 +29191,7 @@
                       <w:szCs w:val="22"/>
                       <w:color w:val="000000"/>
                     </w:rPr>
-                    <w:t xml:space="preserve">se_means</w:t>
+                    <w:t xml:space="preserve">SE</w:t>
                   </w:r>
                 </w:p>
               </w:tc>
@@ -28326,7 +29236,7 @@
                       <w:szCs w:val="22"/>
                       <w:color w:val="000000"/>
                     </w:rPr>
-                    <w:t xml:space="preserve">lower_ci</w:t>
+                    <w:t xml:space="preserve">Lower CI</w:t>
                   </w:r>
                 </w:p>
               </w:tc>
@@ -28371,7 +29281,7 @@
                       <w:szCs w:val="22"/>
                       <w:color w:val="000000"/>
                     </w:rPr>
-                    <w:t xml:space="preserve">upper_ci</w:t>
+                    <w:t xml:space="preserve">Upper CI</w:t>
                   </w:r>
                 </w:p>
               </w:tc>
@@ -28467,7 +29377,7 @@
                       <w:szCs w:val="22"/>
                       <w:color w:val="000000"/>
                     </w:rPr>
-                    <w:t xml:space="preserve">-0.407</w:t>
+                    <w:t xml:space="preserve">-0.41</w:t>
                   </w:r>
                 </w:p>
               </w:tc>
@@ -28512,7 +29422,7 @@
                       <w:szCs w:val="22"/>
                       <w:color w:val="000000"/>
                     </w:rPr>
-                    <w:t xml:space="preserve">0.103</w:t>
+                    <w:t xml:space="preserve">0.10</w:t>
                   </w:r>
                 </w:p>
               </w:tc>
@@ -28557,7 +29467,7 @@
                       <w:szCs w:val="22"/>
                       <w:color w:val="000000"/>
                     </w:rPr>
-                    <w:t xml:space="preserve">-0.609</w:t>
+                    <w:t xml:space="preserve">-0.61</w:t>
                   </w:r>
                 </w:p>
               </w:tc>
@@ -28602,7 +29512,7 @@
                       <w:szCs w:val="22"/>
                       <w:color w:val="000000"/>
                     </w:rPr>
-                    <w:t xml:space="preserve">-0.206</w:t>
+                    <w:t xml:space="preserve">-0.21</w:t>
                   </w:r>
                 </w:p>
               </w:tc>
@@ -28698,97 +29608,97 @@
                       <w:szCs w:val="22"/>
                       <w:color w:val="000000"/>
                     </w:rPr>
-                    <w:t xml:space="preserve">-0.642</w:t>
-                  </w:r>
-                </w:p>
-              </w:tc>
-              <w:tc>
-                <w:tcPr>
-                  <w:tcBorders>
-                    <w:bottom w:val="single" w:sz="8" w:space="0" w:color="D3D3D3"/>
-                    <w:top w:val="single" w:sz="8" w:space="0" w:color="D3D3D3"/>
-                    <w:left w:val="none" w:sz="0" w:space="0" w:color="000000"/>
-                    <w:right w:val="none" w:sz="0" w:space="0" w:color="000000"/>
-                  </w:tcBorders>
-                  <w:shd w:val="clear" w:color="auto" w:fill="FFFFFF"/>
-                  <w:tcMar>
-                    <w:top w:w="0" w:type="dxa"/>
-                    <w:bottom w:w="0" w:type="dxa"/>
-                    <w:left w:w="0" w:type="dxa"/>
-                    <w:right w:w="0" w:type="dxa"/>
-                  </w:tcMar>
-                  <w:vAlign w:val="center"/>
-                </w:tcPr>
-                <w:p>
-                  <w:pPr>
-                    <w:pStyle w:val="Normal"/>
-                    <w:jc w:val="center"/>
-                    <w:keepNext/>
-                    <w:pBdr>
-                      <w:bottom w:val="none" w:sz="0" w:space="0" w:color="000000"/>
-                      <w:top w:val="none" w:sz="0" w:space="0" w:color="000000"/>
-                      <w:left w:val="none" w:sz="0" w:space="0" w:color="000000"/>
-                      <w:right w:val="none" w:sz="0" w:space="0" w:color="000000"/>
-                    </w:pBdr>
-                    <w:spacing w:after="100" w:before="100" w:line="168"/>
-                    <w:ind w:left="100" w:right="100" w:firstLine="0" w:firstLineChars="0"/>
-                  </w:pPr>
-                  <w:r xmlns:w="http://schemas.openxmlformats.org/wordprocessingml/2006/main" xmlns:wp="http://schemas.openxmlformats.org/drawingml/2006/wordprocessingDrawing" xmlns:r="http://schemas.openxmlformats.org/officeDocument/2006/relationships" xmlns:w14="http://schemas.microsoft.com/office/word/2010/wordml">
-                    <w:rPr>
-                      <w:rFonts w:ascii="Calibri" w:hAnsi="Calibri" w:eastAsia="Calibri" w:cs="Calibri"/>
-                      <w:i w:val="false"/>
-                      <w:b w:val="false"/>
-                      <w:u w:val="none"/>
-                      <w:sz w:val="22"/>
-                      <w:szCs w:val="22"/>
-                      <w:color w:val="000000"/>
-                    </w:rPr>
-                    <w:t xml:space="preserve">0.135</w:t>
-                  </w:r>
-                </w:p>
-              </w:tc>
-              <w:tc>
-                <w:tcPr>
-                  <w:tcBorders>
-                    <w:bottom w:val="single" w:sz="8" w:space="0" w:color="D3D3D3"/>
-                    <w:top w:val="single" w:sz="8" w:space="0" w:color="D3D3D3"/>
-                    <w:left w:val="none" w:sz="0" w:space="0" w:color="000000"/>
-                    <w:right w:val="none" w:sz="0" w:space="0" w:color="000000"/>
-                  </w:tcBorders>
-                  <w:shd w:val="clear" w:color="auto" w:fill="FFFFFF"/>
-                  <w:tcMar>
-                    <w:top w:w="0" w:type="dxa"/>
-                    <w:bottom w:w="0" w:type="dxa"/>
-                    <w:left w:w="0" w:type="dxa"/>
-                    <w:right w:w="0" w:type="dxa"/>
-                  </w:tcMar>
-                  <w:vAlign w:val="center"/>
-                </w:tcPr>
-                <w:p>
-                  <w:pPr>
-                    <w:pStyle w:val="Normal"/>
-                    <w:jc w:val="center"/>
-                    <w:keepNext/>
-                    <w:pBdr>
-                      <w:bottom w:val="none" w:sz="0" w:space="0" w:color="000000"/>
-                      <w:top w:val="none" w:sz="0" w:space="0" w:color="000000"/>
-                      <w:left w:val="none" w:sz="0" w:space="0" w:color="000000"/>
-                      <w:right w:val="none" w:sz="0" w:space="0" w:color="000000"/>
-                    </w:pBdr>
-                    <w:spacing w:after="100" w:before="100" w:line="168"/>
-                    <w:ind w:left="100" w:right="100" w:firstLine="0" w:firstLineChars="0"/>
-                  </w:pPr>
-                  <w:r xmlns:w="http://schemas.openxmlformats.org/wordprocessingml/2006/main" xmlns:wp="http://schemas.openxmlformats.org/drawingml/2006/wordprocessingDrawing" xmlns:r="http://schemas.openxmlformats.org/officeDocument/2006/relationships" xmlns:w14="http://schemas.microsoft.com/office/word/2010/wordml">
-                    <w:rPr>
-                      <w:rFonts w:ascii="Calibri" w:hAnsi="Calibri" w:eastAsia="Calibri" w:cs="Calibri"/>
-                      <w:i w:val="false"/>
-                      <w:b w:val="false"/>
-                      <w:u w:val="none"/>
-                      <w:sz w:val="22"/>
-                      <w:szCs w:val="22"/>
-                      <w:color w:val="000000"/>
-                    </w:rPr>
-                    <w:t xml:space="preserve">-0.906</w:t>
+                    <w:t xml:space="preserve">-0.64</w:t>
+                  </w:r>
+                </w:p>
+              </w:tc>
+              <w:tc>
+                <w:tcPr>
+                  <w:tcBorders>
+                    <w:bottom w:val="single" w:sz="8" w:space="0" w:color="D3D3D3"/>
+                    <w:top w:val="single" w:sz="8" w:space="0" w:color="D3D3D3"/>
+                    <w:left w:val="none" w:sz="0" w:space="0" w:color="000000"/>
+                    <w:right w:val="none" w:sz="0" w:space="0" w:color="000000"/>
+                  </w:tcBorders>
+                  <w:shd w:val="clear" w:color="auto" w:fill="FFFFFF"/>
+                  <w:tcMar>
+                    <w:top w:w="0" w:type="dxa"/>
+                    <w:bottom w:w="0" w:type="dxa"/>
+                    <w:left w:w="0" w:type="dxa"/>
+                    <w:right w:w="0" w:type="dxa"/>
+                  </w:tcMar>
+                  <w:vAlign w:val="center"/>
+                </w:tcPr>
+                <w:p>
+                  <w:pPr>
+                    <w:pStyle w:val="Normal"/>
+                    <w:jc w:val="center"/>
+                    <w:keepNext/>
+                    <w:pBdr>
+                      <w:bottom w:val="none" w:sz="0" w:space="0" w:color="000000"/>
+                      <w:top w:val="none" w:sz="0" w:space="0" w:color="000000"/>
+                      <w:left w:val="none" w:sz="0" w:space="0" w:color="000000"/>
+                      <w:right w:val="none" w:sz="0" w:space="0" w:color="000000"/>
+                    </w:pBdr>
+                    <w:spacing w:after="100" w:before="100" w:line="168"/>
+                    <w:ind w:left="100" w:right="100" w:firstLine="0" w:firstLineChars="0"/>
+                  </w:pPr>
+                  <w:r xmlns:w="http://schemas.openxmlformats.org/wordprocessingml/2006/main" xmlns:wp="http://schemas.openxmlformats.org/drawingml/2006/wordprocessingDrawing" xmlns:r="http://schemas.openxmlformats.org/officeDocument/2006/relationships" xmlns:w14="http://schemas.microsoft.com/office/word/2010/wordml">
+                    <w:rPr>
+                      <w:rFonts w:ascii="Calibri" w:hAnsi="Calibri" w:eastAsia="Calibri" w:cs="Calibri"/>
+                      <w:i w:val="false"/>
+                      <w:b w:val="false"/>
+                      <w:u w:val="none"/>
+                      <w:sz w:val="22"/>
+                      <w:szCs w:val="22"/>
+                      <w:color w:val="000000"/>
+                    </w:rPr>
+                    <w:t xml:space="preserve">0.13</w:t>
+                  </w:r>
+                </w:p>
+              </w:tc>
+              <w:tc>
+                <w:tcPr>
+                  <w:tcBorders>
+                    <w:bottom w:val="single" w:sz="8" w:space="0" w:color="D3D3D3"/>
+                    <w:top w:val="single" w:sz="8" w:space="0" w:color="D3D3D3"/>
+                    <w:left w:val="none" w:sz="0" w:space="0" w:color="000000"/>
+                    <w:right w:val="none" w:sz="0" w:space="0" w:color="000000"/>
+                  </w:tcBorders>
+                  <w:shd w:val="clear" w:color="auto" w:fill="FFFFFF"/>
+                  <w:tcMar>
+                    <w:top w:w="0" w:type="dxa"/>
+                    <w:bottom w:w="0" w:type="dxa"/>
+                    <w:left w:w="0" w:type="dxa"/>
+                    <w:right w:w="0" w:type="dxa"/>
+                  </w:tcMar>
+                  <w:vAlign w:val="center"/>
+                </w:tcPr>
+                <w:p>
+                  <w:pPr>
+                    <w:pStyle w:val="Normal"/>
+                    <w:jc w:val="center"/>
+                    <w:keepNext/>
+                    <w:pBdr>
+                      <w:bottom w:val="none" w:sz="0" w:space="0" w:color="000000"/>
+                      <w:top w:val="none" w:sz="0" w:space="0" w:color="000000"/>
+                      <w:left w:val="none" w:sz="0" w:space="0" w:color="000000"/>
+                      <w:right w:val="none" w:sz="0" w:space="0" w:color="000000"/>
+                    </w:pBdr>
+                    <w:spacing w:after="100" w:before="100" w:line="168"/>
+                    <w:ind w:left="100" w:right="100" w:firstLine="0" w:firstLineChars="0"/>
+                  </w:pPr>
+                  <w:r xmlns:w="http://schemas.openxmlformats.org/wordprocessingml/2006/main" xmlns:wp="http://schemas.openxmlformats.org/drawingml/2006/wordprocessingDrawing" xmlns:r="http://schemas.openxmlformats.org/officeDocument/2006/relationships" xmlns:w14="http://schemas.microsoft.com/office/word/2010/wordml">
+                    <w:rPr>
+                      <w:rFonts w:ascii="Calibri" w:hAnsi="Calibri" w:eastAsia="Calibri" w:cs="Calibri"/>
+                      <w:i w:val="false"/>
+                      <w:b w:val="false"/>
+                      <w:u w:val="none"/>
+                      <w:sz w:val="22"/>
+                      <w:szCs w:val="22"/>
+                      <w:color w:val="000000"/>
+                    </w:rPr>
+                    <w:t xml:space="preserve">-0.91</w:t>
                   </w:r>
                 </w:p>
               </w:tc>
@@ -28833,7 +29743,7 @@
                       <w:szCs w:val="22"/>
                       <w:color w:val="000000"/>
                     </w:rPr>
-                    <w:t xml:space="preserve">-0.377</w:t>
+                    <w:t xml:space="preserve">-0.38</w:t>
                   </w:r>
                 </w:p>
               </w:tc>
@@ -28929,97 +29839,97 @@
                       <w:szCs w:val="22"/>
                       <w:color w:val="000000"/>
                     </w:rPr>
-                    <w:t xml:space="preserve">0.760</w:t>
-                  </w:r>
-                </w:p>
-              </w:tc>
-              <w:tc>
-                <w:tcPr>
-                  <w:tcBorders>
-                    <w:bottom w:val="single" w:sz="8" w:space="0" w:color="D3D3D3"/>
-                    <w:top w:val="single" w:sz="8" w:space="0" w:color="D3D3D3"/>
-                    <w:left w:val="none" w:sz="0" w:space="0" w:color="000000"/>
-                    <w:right w:val="none" w:sz="0" w:space="0" w:color="000000"/>
-                  </w:tcBorders>
-                  <w:shd w:val="clear" w:color="auto" w:fill="FFFFFF"/>
-                  <w:tcMar>
-                    <w:top w:w="0" w:type="dxa"/>
-                    <w:bottom w:w="0" w:type="dxa"/>
-                    <w:left w:w="0" w:type="dxa"/>
-                    <w:right w:w="0" w:type="dxa"/>
-                  </w:tcMar>
-                  <w:vAlign w:val="center"/>
-                </w:tcPr>
-                <w:p>
-                  <w:pPr>
-                    <w:pStyle w:val="Normal"/>
-                    <w:jc w:val="center"/>
-                    <w:keepNext/>
-                    <w:pBdr>
-                      <w:bottom w:val="none" w:sz="0" w:space="0" w:color="000000"/>
-                      <w:top w:val="none" w:sz="0" w:space="0" w:color="000000"/>
-                      <w:left w:val="none" w:sz="0" w:space="0" w:color="000000"/>
-                      <w:right w:val="none" w:sz="0" w:space="0" w:color="000000"/>
-                    </w:pBdr>
-                    <w:spacing w:after="100" w:before="100" w:line="168"/>
-                    <w:ind w:left="100" w:right="100" w:firstLine="0" w:firstLineChars="0"/>
-                  </w:pPr>
-                  <w:r xmlns:w="http://schemas.openxmlformats.org/wordprocessingml/2006/main" xmlns:wp="http://schemas.openxmlformats.org/drawingml/2006/wordprocessingDrawing" xmlns:r="http://schemas.openxmlformats.org/officeDocument/2006/relationships" xmlns:w14="http://schemas.microsoft.com/office/word/2010/wordml">
-                    <w:rPr>
-                      <w:rFonts w:ascii="Calibri" w:hAnsi="Calibri" w:eastAsia="Calibri" w:cs="Calibri"/>
-                      <w:i w:val="false"/>
-                      <w:b w:val="false"/>
-                      <w:u w:val="none"/>
-                      <w:sz w:val="22"/>
-                      <w:szCs w:val="22"/>
-                      <w:color w:val="000000"/>
-                    </w:rPr>
-                    <w:t xml:space="preserve">0.133</w:t>
-                  </w:r>
-                </w:p>
-              </w:tc>
-              <w:tc>
-                <w:tcPr>
-                  <w:tcBorders>
-                    <w:bottom w:val="single" w:sz="8" w:space="0" w:color="D3D3D3"/>
-                    <w:top w:val="single" w:sz="8" w:space="0" w:color="D3D3D3"/>
-                    <w:left w:val="none" w:sz="0" w:space="0" w:color="000000"/>
-                    <w:right w:val="none" w:sz="0" w:space="0" w:color="000000"/>
-                  </w:tcBorders>
-                  <w:shd w:val="clear" w:color="auto" w:fill="FFFFFF"/>
-                  <w:tcMar>
-                    <w:top w:w="0" w:type="dxa"/>
-                    <w:bottom w:w="0" w:type="dxa"/>
-                    <w:left w:w="0" w:type="dxa"/>
-                    <w:right w:w="0" w:type="dxa"/>
-                  </w:tcMar>
-                  <w:vAlign w:val="center"/>
-                </w:tcPr>
-                <w:p>
-                  <w:pPr>
-                    <w:pStyle w:val="Normal"/>
-                    <w:jc w:val="center"/>
-                    <w:keepNext/>
-                    <w:pBdr>
-                      <w:bottom w:val="none" w:sz="0" w:space="0" w:color="000000"/>
-                      <w:top w:val="none" w:sz="0" w:space="0" w:color="000000"/>
-                      <w:left w:val="none" w:sz="0" w:space="0" w:color="000000"/>
-                      <w:right w:val="none" w:sz="0" w:space="0" w:color="000000"/>
-                    </w:pBdr>
-                    <w:spacing w:after="100" w:before="100" w:line="168"/>
-                    <w:ind w:left="100" w:right="100" w:firstLine="0" w:firstLineChars="0"/>
-                  </w:pPr>
-                  <w:r xmlns:w="http://schemas.openxmlformats.org/wordprocessingml/2006/main" xmlns:wp="http://schemas.openxmlformats.org/drawingml/2006/wordprocessingDrawing" xmlns:r="http://schemas.openxmlformats.org/officeDocument/2006/relationships" xmlns:w14="http://schemas.microsoft.com/office/word/2010/wordml">
-                    <w:rPr>
-                      <w:rFonts w:ascii="Calibri" w:hAnsi="Calibri" w:eastAsia="Calibri" w:cs="Calibri"/>
-                      <w:i w:val="false"/>
-                      <w:b w:val="false"/>
-                      <w:u w:val="none"/>
-                      <w:sz w:val="22"/>
-                      <w:szCs w:val="22"/>
-                      <w:color w:val="000000"/>
-                    </w:rPr>
-                    <w:t xml:space="preserve">0.500</w:t>
+                    <w:t xml:space="preserve">0.76</w:t>
+                  </w:r>
+                </w:p>
+              </w:tc>
+              <w:tc>
+                <w:tcPr>
+                  <w:tcBorders>
+                    <w:bottom w:val="single" w:sz="8" w:space="0" w:color="D3D3D3"/>
+                    <w:top w:val="single" w:sz="8" w:space="0" w:color="D3D3D3"/>
+                    <w:left w:val="none" w:sz="0" w:space="0" w:color="000000"/>
+                    <w:right w:val="none" w:sz="0" w:space="0" w:color="000000"/>
+                  </w:tcBorders>
+                  <w:shd w:val="clear" w:color="auto" w:fill="FFFFFF"/>
+                  <w:tcMar>
+                    <w:top w:w="0" w:type="dxa"/>
+                    <w:bottom w:w="0" w:type="dxa"/>
+                    <w:left w:w="0" w:type="dxa"/>
+                    <w:right w:w="0" w:type="dxa"/>
+                  </w:tcMar>
+                  <w:vAlign w:val="center"/>
+                </w:tcPr>
+                <w:p>
+                  <w:pPr>
+                    <w:pStyle w:val="Normal"/>
+                    <w:jc w:val="center"/>
+                    <w:keepNext/>
+                    <w:pBdr>
+                      <w:bottom w:val="none" w:sz="0" w:space="0" w:color="000000"/>
+                      <w:top w:val="none" w:sz="0" w:space="0" w:color="000000"/>
+                      <w:left w:val="none" w:sz="0" w:space="0" w:color="000000"/>
+                      <w:right w:val="none" w:sz="0" w:space="0" w:color="000000"/>
+                    </w:pBdr>
+                    <w:spacing w:after="100" w:before="100" w:line="168"/>
+                    <w:ind w:left="100" w:right="100" w:firstLine="0" w:firstLineChars="0"/>
+                  </w:pPr>
+                  <w:r xmlns:w="http://schemas.openxmlformats.org/wordprocessingml/2006/main" xmlns:wp="http://schemas.openxmlformats.org/drawingml/2006/wordprocessingDrawing" xmlns:r="http://schemas.openxmlformats.org/officeDocument/2006/relationships" xmlns:w14="http://schemas.microsoft.com/office/word/2010/wordml">
+                    <w:rPr>
+                      <w:rFonts w:ascii="Calibri" w:hAnsi="Calibri" w:eastAsia="Calibri" w:cs="Calibri"/>
+                      <w:i w:val="false"/>
+                      <w:b w:val="false"/>
+                      <w:u w:val="none"/>
+                      <w:sz w:val="22"/>
+                      <w:szCs w:val="22"/>
+                      <w:color w:val="000000"/>
+                    </w:rPr>
+                    <w:t xml:space="preserve">0.13</w:t>
+                  </w:r>
+                </w:p>
+              </w:tc>
+              <w:tc>
+                <w:tcPr>
+                  <w:tcBorders>
+                    <w:bottom w:val="single" w:sz="8" w:space="0" w:color="D3D3D3"/>
+                    <w:top w:val="single" w:sz="8" w:space="0" w:color="D3D3D3"/>
+                    <w:left w:val="none" w:sz="0" w:space="0" w:color="000000"/>
+                    <w:right w:val="none" w:sz="0" w:space="0" w:color="000000"/>
+                  </w:tcBorders>
+                  <w:shd w:val="clear" w:color="auto" w:fill="FFFFFF"/>
+                  <w:tcMar>
+                    <w:top w:w="0" w:type="dxa"/>
+                    <w:bottom w:w="0" w:type="dxa"/>
+                    <w:left w:w="0" w:type="dxa"/>
+                    <w:right w:w="0" w:type="dxa"/>
+                  </w:tcMar>
+                  <w:vAlign w:val="center"/>
+                </w:tcPr>
+                <w:p>
+                  <w:pPr>
+                    <w:pStyle w:val="Normal"/>
+                    <w:jc w:val="center"/>
+                    <w:keepNext/>
+                    <w:pBdr>
+                      <w:bottom w:val="none" w:sz="0" w:space="0" w:color="000000"/>
+                      <w:top w:val="none" w:sz="0" w:space="0" w:color="000000"/>
+                      <w:left w:val="none" w:sz="0" w:space="0" w:color="000000"/>
+                      <w:right w:val="none" w:sz="0" w:space="0" w:color="000000"/>
+                    </w:pBdr>
+                    <w:spacing w:after="100" w:before="100" w:line="168"/>
+                    <w:ind w:left="100" w:right="100" w:firstLine="0" w:firstLineChars="0"/>
+                  </w:pPr>
+                  <w:r xmlns:w="http://schemas.openxmlformats.org/wordprocessingml/2006/main" xmlns:wp="http://schemas.openxmlformats.org/drawingml/2006/wordprocessingDrawing" xmlns:r="http://schemas.openxmlformats.org/officeDocument/2006/relationships" xmlns:w14="http://schemas.microsoft.com/office/word/2010/wordml">
+                    <w:rPr>
+                      <w:rFonts w:ascii="Calibri" w:hAnsi="Calibri" w:eastAsia="Calibri" w:cs="Calibri"/>
+                      <w:i w:val="false"/>
+                      <w:b w:val="false"/>
+                      <w:u w:val="none"/>
+                      <w:sz w:val="22"/>
+                      <w:szCs w:val="22"/>
+                      <w:color w:val="000000"/>
+                    </w:rPr>
+                    <w:t xml:space="preserve">0.50</w:t>
                   </w:r>
                 </w:p>
               </w:tc>
@@ -29064,7 +29974,7 @@
                       <w:szCs w:val="22"/>
                       <w:color w:val="000000"/>
                     </w:rPr>
-                    <w:t xml:space="preserve">1.021</w:t>
+                    <w:t xml:space="preserve">1.02</w:t>
                   </w:r>
                 </w:p>
               </w:tc>
@@ -29160,97 +30070,97 @@
                       <w:szCs w:val="22"/>
                       <w:color w:val="000000"/>
                     </w:rPr>
-                    <w:t xml:space="preserve">0.108</w:t>
-                  </w:r>
-                </w:p>
-              </w:tc>
-              <w:tc>
-                <w:tcPr>
-                  <w:tcBorders>
-                    <w:bottom w:val="single" w:sz="8" w:space="0" w:color="D3D3D3"/>
-                    <w:top w:val="single" w:sz="8" w:space="0" w:color="D3D3D3"/>
-                    <w:left w:val="none" w:sz="0" w:space="0" w:color="000000"/>
-                    <w:right w:val="none" w:sz="0" w:space="0" w:color="000000"/>
-                  </w:tcBorders>
-                  <w:shd w:val="clear" w:color="auto" w:fill="FFFFFF"/>
-                  <w:tcMar>
-                    <w:top w:w="0" w:type="dxa"/>
-                    <w:bottom w:w="0" w:type="dxa"/>
-                    <w:left w:w="0" w:type="dxa"/>
-                    <w:right w:w="0" w:type="dxa"/>
-                  </w:tcMar>
-                  <w:vAlign w:val="center"/>
-                </w:tcPr>
-                <w:p>
-                  <w:pPr>
-                    <w:pStyle w:val="Normal"/>
-                    <w:jc w:val="center"/>
-                    <w:keepNext/>
-                    <w:pBdr>
-                      <w:bottom w:val="none" w:sz="0" w:space="0" w:color="000000"/>
-                      <w:top w:val="none" w:sz="0" w:space="0" w:color="000000"/>
-                      <w:left w:val="none" w:sz="0" w:space="0" w:color="000000"/>
-                      <w:right w:val="none" w:sz="0" w:space="0" w:color="000000"/>
-                    </w:pBdr>
-                    <w:spacing w:after="100" w:before="100" w:line="168"/>
-                    <w:ind w:left="100" w:right="100" w:firstLine="0" w:firstLineChars="0"/>
-                  </w:pPr>
-                  <w:r xmlns:w="http://schemas.openxmlformats.org/wordprocessingml/2006/main" xmlns:wp="http://schemas.openxmlformats.org/drawingml/2006/wordprocessingDrawing" xmlns:r="http://schemas.openxmlformats.org/officeDocument/2006/relationships" xmlns:w14="http://schemas.microsoft.com/office/word/2010/wordml">
-                    <w:rPr>
-                      <w:rFonts w:ascii="Calibri" w:hAnsi="Calibri" w:eastAsia="Calibri" w:cs="Calibri"/>
-                      <w:i w:val="false"/>
-                      <w:b w:val="false"/>
-                      <w:u w:val="none"/>
-                      <w:sz w:val="22"/>
-                      <w:szCs w:val="22"/>
-                      <w:color w:val="000000"/>
-                    </w:rPr>
-                    <w:t xml:space="preserve">0.131</w:t>
-                  </w:r>
-                </w:p>
-              </w:tc>
-              <w:tc>
-                <w:tcPr>
-                  <w:tcBorders>
-                    <w:bottom w:val="single" w:sz="8" w:space="0" w:color="D3D3D3"/>
-                    <w:top w:val="single" w:sz="8" w:space="0" w:color="D3D3D3"/>
-                    <w:left w:val="none" w:sz="0" w:space="0" w:color="000000"/>
-                    <w:right w:val="none" w:sz="0" w:space="0" w:color="000000"/>
-                  </w:tcBorders>
-                  <w:shd w:val="clear" w:color="auto" w:fill="FFFFFF"/>
-                  <w:tcMar>
-                    <w:top w:w="0" w:type="dxa"/>
-                    <w:bottom w:w="0" w:type="dxa"/>
-                    <w:left w:w="0" w:type="dxa"/>
-                    <w:right w:w="0" w:type="dxa"/>
-                  </w:tcMar>
-                  <w:vAlign w:val="center"/>
-                </w:tcPr>
-                <w:p>
-                  <w:pPr>
-                    <w:pStyle w:val="Normal"/>
-                    <w:jc w:val="center"/>
-                    <w:keepNext/>
-                    <w:pBdr>
-                      <w:bottom w:val="none" w:sz="0" w:space="0" w:color="000000"/>
-                      <w:top w:val="none" w:sz="0" w:space="0" w:color="000000"/>
-                      <w:left w:val="none" w:sz="0" w:space="0" w:color="000000"/>
-                      <w:right w:val="none" w:sz="0" w:space="0" w:color="000000"/>
-                    </w:pBdr>
-                    <w:spacing w:after="100" w:before="100" w:line="168"/>
-                    <w:ind w:left="100" w:right="100" w:firstLine="0" w:firstLineChars="0"/>
-                  </w:pPr>
-                  <w:r xmlns:w="http://schemas.openxmlformats.org/wordprocessingml/2006/main" xmlns:wp="http://schemas.openxmlformats.org/drawingml/2006/wordprocessingDrawing" xmlns:r="http://schemas.openxmlformats.org/officeDocument/2006/relationships" xmlns:w14="http://schemas.microsoft.com/office/word/2010/wordml">
-                    <w:rPr>
-                      <w:rFonts w:ascii="Calibri" w:hAnsi="Calibri" w:eastAsia="Calibri" w:cs="Calibri"/>
-                      <w:i w:val="false"/>
-                      <w:b w:val="false"/>
-                      <w:u w:val="none"/>
-                      <w:sz w:val="22"/>
-                      <w:szCs w:val="22"/>
-                      <w:color w:val="000000"/>
-                    </w:rPr>
-                    <w:t xml:space="preserve">-0.148</w:t>
+                    <w:t xml:space="preserve">0.11</w:t>
+                  </w:r>
+                </w:p>
+              </w:tc>
+              <w:tc>
+                <w:tcPr>
+                  <w:tcBorders>
+                    <w:bottom w:val="single" w:sz="8" w:space="0" w:color="D3D3D3"/>
+                    <w:top w:val="single" w:sz="8" w:space="0" w:color="D3D3D3"/>
+                    <w:left w:val="none" w:sz="0" w:space="0" w:color="000000"/>
+                    <w:right w:val="none" w:sz="0" w:space="0" w:color="000000"/>
+                  </w:tcBorders>
+                  <w:shd w:val="clear" w:color="auto" w:fill="FFFFFF"/>
+                  <w:tcMar>
+                    <w:top w:w="0" w:type="dxa"/>
+                    <w:bottom w:w="0" w:type="dxa"/>
+                    <w:left w:w="0" w:type="dxa"/>
+                    <w:right w:w="0" w:type="dxa"/>
+                  </w:tcMar>
+                  <w:vAlign w:val="center"/>
+                </w:tcPr>
+                <w:p>
+                  <w:pPr>
+                    <w:pStyle w:val="Normal"/>
+                    <w:jc w:val="center"/>
+                    <w:keepNext/>
+                    <w:pBdr>
+                      <w:bottom w:val="none" w:sz="0" w:space="0" w:color="000000"/>
+                      <w:top w:val="none" w:sz="0" w:space="0" w:color="000000"/>
+                      <w:left w:val="none" w:sz="0" w:space="0" w:color="000000"/>
+                      <w:right w:val="none" w:sz="0" w:space="0" w:color="000000"/>
+                    </w:pBdr>
+                    <w:spacing w:after="100" w:before="100" w:line="168"/>
+                    <w:ind w:left="100" w:right="100" w:firstLine="0" w:firstLineChars="0"/>
+                  </w:pPr>
+                  <w:r xmlns:w="http://schemas.openxmlformats.org/wordprocessingml/2006/main" xmlns:wp="http://schemas.openxmlformats.org/drawingml/2006/wordprocessingDrawing" xmlns:r="http://schemas.openxmlformats.org/officeDocument/2006/relationships" xmlns:w14="http://schemas.microsoft.com/office/word/2010/wordml">
+                    <w:rPr>
+                      <w:rFonts w:ascii="Calibri" w:hAnsi="Calibri" w:eastAsia="Calibri" w:cs="Calibri"/>
+                      <w:i w:val="false"/>
+                      <w:b w:val="false"/>
+                      <w:u w:val="none"/>
+                      <w:sz w:val="22"/>
+                      <w:szCs w:val="22"/>
+                      <w:color w:val="000000"/>
+                    </w:rPr>
+                    <w:t xml:space="preserve">0.13</w:t>
+                  </w:r>
+                </w:p>
+              </w:tc>
+              <w:tc>
+                <w:tcPr>
+                  <w:tcBorders>
+                    <w:bottom w:val="single" w:sz="8" w:space="0" w:color="D3D3D3"/>
+                    <w:top w:val="single" w:sz="8" w:space="0" w:color="D3D3D3"/>
+                    <w:left w:val="none" w:sz="0" w:space="0" w:color="000000"/>
+                    <w:right w:val="none" w:sz="0" w:space="0" w:color="000000"/>
+                  </w:tcBorders>
+                  <w:shd w:val="clear" w:color="auto" w:fill="FFFFFF"/>
+                  <w:tcMar>
+                    <w:top w:w="0" w:type="dxa"/>
+                    <w:bottom w:w="0" w:type="dxa"/>
+                    <w:left w:w="0" w:type="dxa"/>
+                    <w:right w:w="0" w:type="dxa"/>
+                  </w:tcMar>
+                  <w:vAlign w:val="center"/>
+                </w:tcPr>
+                <w:p>
+                  <w:pPr>
+                    <w:pStyle w:val="Normal"/>
+                    <w:jc w:val="center"/>
+                    <w:keepNext/>
+                    <w:pBdr>
+                      <w:bottom w:val="none" w:sz="0" w:space="0" w:color="000000"/>
+                      <w:top w:val="none" w:sz="0" w:space="0" w:color="000000"/>
+                      <w:left w:val="none" w:sz="0" w:space="0" w:color="000000"/>
+                      <w:right w:val="none" w:sz="0" w:space="0" w:color="000000"/>
+                    </w:pBdr>
+                    <w:spacing w:after="100" w:before="100" w:line="168"/>
+                    <w:ind w:left="100" w:right="100" w:firstLine="0" w:firstLineChars="0"/>
+                  </w:pPr>
+                  <w:r xmlns:w="http://schemas.openxmlformats.org/wordprocessingml/2006/main" xmlns:wp="http://schemas.openxmlformats.org/drawingml/2006/wordprocessingDrawing" xmlns:r="http://schemas.openxmlformats.org/officeDocument/2006/relationships" xmlns:w14="http://schemas.microsoft.com/office/word/2010/wordml">
+                    <w:rPr>
+                      <w:rFonts w:ascii="Calibri" w:hAnsi="Calibri" w:eastAsia="Calibri" w:cs="Calibri"/>
+                      <w:i w:val="false"/>
+                      <w:b w:val="false"/>
+                      <w:u w:val="none"/>
+                      <w:sz w:val="22"/>
+                      <w:szCs w:val="22"/>
+                      <w:color w:val="000000"/>
+                    </w:rPr>
+                    <w:t xml:space="preserve">-0.15</w:t>
                   </w:r>
                 </w:p>
               </w:tc>
@@ -29295,13 +30205,13 @@
                       <w:szCs w:val="22"/>
                       <w:color w:val="000000"/>
                     </w:rPr>
-                    <w:t xml:space="preserve">0.365</w:t>
+                    <w:t xml:space="preserve">0.37</w:t>
                   </w:r>
                 </w:p>
               </w:tc>
             </w:tr>
           </w:tbl>
-          <w:bookmarkEnd w:id="85"/>
+          <w:bookmarkEnd w:id="87"/>
         </w:tc>
       </w:tr>
     </w:tbl>
@@ -29314,18 +30224,18 @@
           <wp:inline>
             <wp:extent cx="5943600" cy="4622800"/>
             <wp:effectExtent b="0" l="0" r="0" t="0"/>
-            <wp:docPr descr="" title="" id="87" name="Picture"/>
+            <wp:docPr descr="" title="" id="89" name="Picture"/>
             <a:graphic>
               <a:graphicData uri="http://schemas.openxmlformats.org/drawingml/2006/picture">
                 <pic:pic>
                   <pic:nvPicPr>
-                    <pic:cNvPr descr="Manuscript_for_rendering_in_word_files/figure-docx/unnamed-chunk-30-1.png" id="88" name="Picture"/>
+                    <pic:cNvPr descr="Manuscript_for_rendering_in_word_files/figure-docx/unnamed-chunk-29-1.png" id="90" name="Picture"/>
                     <pic:cNvPicPr>
                       <a:picLocks noChangeArrowheads="1" noChangeAspect="1"/>
                     </pic:cNvPicPr>
                   </pic:nvPicPr>
                   <pic:blipFill>
-                    <a:blip r:embed="rId86"/>
+                    <a:blip r:embed="rId88"/>
                     <a:stretch>
                       <a:fillRect/>
                     </a:stretch>
@@ -29352,10 +30262,10 @@
         </w:drawing>
       </w:r>
     </w:p>
-    <w:bookmarkEnd w:id="89"/>
-    <w:bookmarkEnd w:id="90"/>
     <w:bookmarkEnd w:id="91"/>
-    <w:bookmarkStart w:id="146" w:name="references"/>
+    <w:bookmarkEnd w:id="92"/>
+    <w:bookmarkEnd w:id="93"/>
+    <w:bookmarkStart w:id="150" w:name="references"/>
     <w:p>
       <w:pPr>
         <w:pStyle w:val="Heading1"/>
@@ -29364,8 +30274,8 @@
         <w:t xml:space="preserve">References</w:t>
       </w:r>
     </w:p>
-    <w:bookmarkStart w:id="145" w:name="refs"/>
-    <w:bookmarkStart w:id="93" w:name="ref-bridgePlaceboResponseRandomized2009"/>
+    <w:bookmarkStart w:id="149" w:name="refs"/>
+    <w:bookmarkStart w:id="95" w:name="ref-bridgePlaceboResponseRandomized2009"/>
     <w:p>
       <w:pPr>
         <w:pStyle w:val="Bibliography"/>
@@ -29443,7 +30353,7 @@
       <w:r>
         <w:t xml:space="preserve"> </w:t>
       </w:r>
-      <w:hyperlink r:id="rId92">
+      <w:hyperlink r:id="rId94">
         <w:r>
           <w:rPr>
             <w:rStyle w:val="Hyperlink"/>
@@ -29455,8 +30365,8 @@
         <w:t xml:space="preserve">.</w:t>
       </w:r>
     </w:p>
-    <w:bookmarkEnd w:id="93"/>
-    <w:bookmarkStart w:id="95" w:name="X5ff43e21ee8aa667eb0a2a36dd4ec46da0d4f2c"/>
+    <w:bookmarkEnd w:id="95"/>
+    <w:bookmarkStart w:id="97" w:name="X5ff43e21ee8aa667eb0a2a36dd4ec46da0d4f2c"/>
     <w:p>
       <w:pPr>
         <w:pStyle w:val="Bibliography"/>
@@ -29519,7 +30429,7 @@
       <w:r>
         <w:t xml:space="preserve"> </w:t>
       </w:r>
-      <w:hyperlink r:id="rId94">
+      <w:hyperlink r:id="rId96">
         <w:r>
           <w:rPr>
             <w:rStyle w:val="Hyperlink"/>
@@ -29531,8 +30441,8 @@
         <w:t xml:space="preserve">.</w:t>
       </w:r>
     </w:p>
-    <w:bookmarkEnd w:id="95"/>
-    <w:bookmarkStart w:id="96" w:name="ref-chaimaniChapter11Undertaking2023"/>
+    <w:bookmarkEnd w:id="97"/>
+    <w:bookmarkStart w:id="98" w:name="ref-chaimaniChapter11Undertaking2023"/>
     <w:p>
       <w:pPr>
         <w:pStyle w:val="Bibliography"/>
@@ -29662,8 +30572,8 @@
         <w:t xml:space="preserve">, 6.4 ed. Cochrane.</w:t>
       </w:r>
     </w:p>
-    <w:bookmarkEnd w:id="96"/>
-    <w:bookmarkStart w:id="98" w:name="X30a4b64d4a9a169529fae993df0edc3a2c95e2d"/>
+    <w:bookmarkEnd w:id="98"/>
+    <w:bookmarkStart w:id="100" w:name="X30a4b64d4a9a169529fae993df0edc3a2c95e2d"/>
     <w:p>
       <w:pPr>
         <w:pStyle w:val="Bibliography"/>
@@ -29696,7 +30606,7 @@
       <w:r>
         <w:t xml:space="preserve"> </w:t>
       </w:r>
-      <w:hyperlink r:id="rId97">
+      <w:hyperlink r:id="rId99">
         <w:r>
           <w:rPr>
             <w:rStyle w:val="Hyperlink"/>
@@ -29708,8 +30618,8 @@
         <w:t xml:space="preserve">.</w:t>
       </w:r>
     </w:p>
-    <w:bookmarkEnd w:id="98"/>
-    <w:bookmarkStart w:id="100" w:name="ref-constantinoExpectations2011"/>
+    <w:bookmarkEnd w:id="100"/>
+    <w:bookmarkStart w:id="102" w:name="ref-constantinoExpectations2011"/>
     <w:p>
       <w:pPr>
         <w:pStyle w:val="Bibliography"/>
@@ -29742,7 +30652,7 @@
       <w:r>
         <w:t xml:space="preserve"> </w:t>
       </w:r>
-      <w:hyperlink r:id="rId99">
+      <w:hyperlink r:id="rId101">
         <w:r>
           <w:rPr>
             <w:rStyle w:val="Hyperlink"/>
@@ -29754,8 +30664,8 @@
         <w:t xml:space="preserve">.</w:t>
       </w:r>
     </w:p>
-    <w:bookmarkEnd w:id="100"/>
-    <w:bookmarkStart w:id="102" w:name="X11b138c19278c54e3ed3e7ad21032bae064fae9"/>
+    <w:bookmarkEnd w:id="102"/>
+    <w:bookmarkStart w:id="104" w:name="X11b138c19278c54e3ed3e7ad21032bae064fae9"/>
     <w:p>
       <w:pPr>
         <w:pStyle w:val="Bibliography"/>
@@ -29827,7 +30737,7 @@
       <w:r>
         <w:t xml:space="preserve"> </w:t>
       </w:r>
-      <w:hyperlink r:id="rId101">
+      <w:hyperlink r:id="rId103">
         <w:r>
           <w:rPr>
             <w:rStyle w:val="Hyperlink"/>
@@ -29839,8 +30749,8 @@
         <w:t xml:space="preserve">.</w:t>
       </w:r>
     </w:p>
-    <w:bookmarkEnd w:id="102"/>
-    <w:bookmarkStart w:id="104" w:name="X579b769cd0da0bf71dc70cb2d956ed3c77047e0"/>
+    <w:bookmarkEnd w:id="104"/>
+    <w:bookmarkStart w:id="106" w:name="X579b769cd0da0bf71dc70cb2d956ed3c77047e0"/>
     <w:p>
       <w:pPr>
         <w:pStyle w:val="Bibliography"/>
@@ -29882,7 +30792,7 @@
       <w:r>
         <w:t xml:space="preserve"> </w:t>
       </w:r>
-      <w:hyperlink r:id="rId103">
+      <w:hyperlink r:id="rId105">
         <w:r>
           <w:rPr>
             <w:rStyle w:val="Hyperlink"/>
@@ -29894,8 +30804,8 @@
         <w:t xml:space="preserve">.</w:t>
       </w:r>
     </w:p>
-    <w:bookmarkEnd w:id="104"/>
-    <w:bookmarkStart w:id="106" w:name="ref-cuijpersGENDERPREDICTORMODERATOR2014"/>
+    <w:bookmarkEnd w:id="106"/>
+    <w:bookmarkStart w:id="108" w:name="ref-cuijpersGENDERPREDICTORMODERATOR2014"/>
     <w:p>
       <w:pPr>
         <w:pStyle w:val="Bibliography"/>
@@ -30003,7 +30913,7 @@
       <w:r>
         <w:t xml:space="preserve"> </w:t>
       </w:r>
-      <w:hyperlink r:id="rId105">
+      <w:hyperlink r:id="rId107">
         <w:r>
           <w:rPr>
             <w:rStyle w:val="Hyperlink"/>
@@ -30015,8 +30925,8 @@
         <w:t xml:space="preserve">.</w:t>
       </w:r>
     </w:p>
-    <w:bookmarkEnd w:id="106"/>
-    <w:bookmarkStart w:id="108" w:name="Xd9905dafe7c2d42ca93c2ecf5315e124525dc52"/>
+    <w:bookmarkEnd w:id="108"/>
+    <w:bookmarkStart w:id="110" w:name="Xd9905dafe7c2d42ca93c2ecf5315e124525dc52"/>
     <w:p>
       <w:pPr>
         <w:pStyle w:val="Bibliography"/>
@@ -30117,7 +31027,7 @@
       <w:r>
         <w:t xml:space="preserve"> </w:t>
       </w:r>
-      <w:hyperlink r:id="rId107">
+      <w:hyperlink r:id="rId109">
         <w:r>
           <w:rPr>
             <w:rStyle w:val="Hyperlink"/>
@@ -30129,8 +31039,8 @@
         <w:t xml:space="preserve">.</w:t>
       </w:r>
     </w:p>
-    <w:bookmarkEnd w:id="108"/>
-    <w:bookmarkStart w:id="110" w:name="ref-dechartresSingleCenterTrialsShow2011"/>
+    <w:bookmarkEnd w:id="110"/>
+    <w:bookmarkStart w:id="112" w:name="ref-dechartresSingleCenterTrialsShow2011"/>
     <w:p>
       <w:pPr>
         <w:pStyle w:val="Bibliography"/>
@@ -30190,7 +31100,7 @@
       <w:r>
         <w:t xml:space="preserve"> </w:t>
       </w:r>
-      <w:hyperlink r:id="rId109">
+      <w:hyperlink r:id="rId111">
         <w:r>
           <w:rPr>
             <w:rStyle w:val="Hyperlink"/>
@@ -30202,8 +31112,8 @@
         <w:t xml:space="preserve">.</w:t>
       </w:r>
     </w:p>
-    <w:bookmarkEnd w:id="110"/>
-    <w:bookmarkStart w:id="112" w:name="X85035ea86c70b2da77e980ad55b056c68362442"/>
+    <w:bookmarkEnd w:id="112"/>
+    <w:bookmarkStart w:id="114" w:name="X85035ea86c70b2da77e980ad55b056c68362442"/>
     <w:p>
       <w:pPr>
         <w:pStyle w:val="Bibliography"/>
@@ -30281,7 +31191,7 @@
       <w:r>
         <w:t xml:space="preserve"> </w:t>
       </w:r>
-      <w:hyperlink r:id="rId111">
+      <w:hyperlink r:id="rId113">
         <w:r>
           <w:rPr>
             <w:rStyle w:val="Hyperlink"/>
@@ -30293,8 +31203,8 @@
         <w:t xml:space="preserve">.</w:t>
       </w:r>
     </w:p>
-    <w:bookmarkEnd w:id="112"/>
-    <w:bookmarkStart w:id="114" w:name="X816fbd61011ff7b10b0b8f49ce5c4a54cfa8901"/>
+    <w:bookmarkEnd w:id="114"/>
+    <w:bookmarkStart w:id="116" w:name="X816fbd61011ff7b10b0b8f49ce5c4a54cfa8901"/>
     <w:p>
       <w:pPr>
         <w:pStyle w:val="Bibliography"/>
@@ -30396,7 +31306,7 @@
       <w:r>
         <w:t xml:space="preserve"> </w:t>
       </w:r>
-      <w:hyperlink r:id="rId113">
+      <w:hyperlink r:id="rId115">
         <w:r>
           <w:rPr>
             <w:rStyle w:val="Hyperlink"/>
@@ -30408,8 +31318,8 @@
         <w:t xml:space="preserve">.</w:t>
       </w:r>
     </w:p>
-    <w:bookmarkEnd w:id="114"/>
-    <w:bookmarkStart w:id="115" w:name="Xde7983e93f67f5e1ee12dacbc2654509e776c46"/>
+    <w:bookmarkEnd w:id="116"/>
+    <w:bookmarkStart w:id="117" w:name="Xde7983e93f67f5e1ee12dacbc2654509e776c46"/>
     <w:p>
       <w:pPr>
         <w:pStyle w:val="Bibliography"/>
@@ -30527,8 +31437,8 @@
         <w:t xml:space="preserve">. SAGE Publications.</w:t>
       </w:r>
     </w:p>
-    <w:bookmarkEnd w:id="115"/>
-    <w:bookmarkStart w:id="116" w:name="ref-higginsChapterChoosingEffect2023"/>
+    <w:bookmarkEnd w:id="117"/>
+    <w:bookmarkStart w:id="118" w:name="ref-higginsChapterChoosingEffect2023"/>
     <w:p>
       <w:pPr>
         <w:pStyle w:val="Bibliography"/>
@@ -30655,8 +31565,8 @@
         <w:t xml:space="preserve">, 6.4 ed. Cochrane.</w:t>
       </w:r>
     </w:p>
-    <w:bookmarkEnd w:id="116"/>
-    <w:bookmarkStart w:id="118" w:name="X45709e9d5380340d7db8bc59fed9135d031d87d"/>
+    <w:bookmarkEnd w:id="118"/>
+    <w:bookmarkStart w:id="120" w:name="X45709e9d5380340d7db8bc59fed9135d031d87d"/>
     <w:p>
       <w:pPr>
         <w:pStyle w:val="Bibliography"/>
@@ -30713,7 +31623,7 @@
       <w:r>
         <w:t xml:space="preserve"> </w:t>
       </w:r>
-      <w:hyperlink r:id="rId117">
+      <w:hyperlink r:id="rId119">
         <w:r>
           <w:rPr>
             <w:rStyle w:val="Hyperlink"/>
@@ -30725,8 +31635,8 @@
         <w:t xml:space="preserve">.</w:t>
       </w:r>
     </w:p>
-    <w:bookmarkEnd w:id="118"/>
-    <w:bookmarkStart w:id="120" w:name="ref-jaycoxAdolescentPrimaryCare2006"/>
+    <w:bookmarkEnd w:id="120"/>
+    <w:bookmarkStart w:id="122" w:name="ref-jaycoxAdolescentPrimaryCare2006"/>
     <w:p>
       <w:pPr>
         <w:pStyle w:val="Bibliography"/>
@@ -30789,7 +31699,7 @@
       <w:r>
         <w:t xml:space="preserve"> </w:t>
       </w:r>
-      <w:hyperlink r:id="rId119">
+      <w:hyperlink r:id="rId121">
         <w:r>
           <w:rPr>
             <w:rStyle w:val="Hyperlink"/>
@@ -30801,8 +31711,8 @@
         <w:t xml:space="preserve">.</w:t>
       </w:r>
     </w:p>
-    <w:bookmarkEnd w:id="120"/>
-    <w:bookmarkStart w:id="121" w:name="ref-lakensCalculatingReportingEffect2013"/>
+    <w:bookmarkEnd w:id="122"/>
+    <w:bookmarkStart w:id="123" w:name="ref-lakensCalculatingReportingEffect2013"/>
     <w:p>
       <w:pPr>
         <w:pStyle w:val="Bibliography"/>
@@ -30863,8 +31773,8 @@
         <w:t xml:space="preserve">4.</w:t>
       </w:r>
     </w:p>
-    <w:bookmarkEnd w:id="121"/>
-    <w:bookmarkStart w:id="123" w:name="ref-lamersSixyearLongitudinalCourse2016"/>
+    <w:bookmarkEnd w:id="123"/>
+    <w:bookmarkStart w:id="125" w:name="ref-lamersSixyearLongitudinalCourse2016"/>
     <w:p>
       <w:pPr>
         <w:pStyle w:val="Bibliography"/>
@@ -30897,7 +31807,7 @@
       <w:r>
         <w:t xml:space="preserve"> </w:t>
       </w:r>
-      <w:hyperlink r:id="rId122">
+      <w:hyperlink r:id="rId124">
         <w:r>
           <w:rPr>
             <w:rStyle w:val="Hyperlink"/>
@@ -30909,8 +31819,8 @@
         <w:t xml:space="preserve">.</w:t>
       </w:r>
     </w:p>
-    <w:bookmarkEnd w:id="123"/>
-    <w:bookmarkStart w:id="125" w:name="ref-langerParentYouthPreferences2021"/>
+    <w:bookmarkEnd w:id="125"/>
+    <w:bookmarkStart w:id="127" w:name="ref-langerParentYouthPreferences2021"/>
     <w:p>
       <w:pPr>
         <w:pStyle w:val="Bibliography"/>
@@ -30976,7 +31886,7 @@
       <w:r>
         <w:t xml:space="preserve"> </w:t>
       </w:r>
-      <w:hyperlink r:id="rId124">
+      <w:hyperlink r:id="rId126">
         <w:r>
           <w:rPr>
             <w:rStyle w:val="Hyperlink"/>
@@ -30988,8 +31898,8 @@
         <w:t xml:space="preserve">.</w:t>
       </w:r>
     </w:p>
-    <w:bookmarkEnd w:id="125"/>
-    <w:bookmarkStart w:id="127" w:name="ref-linAssessmentBlindingRandomized2022"/>
+    <w:bookmarkEnd w:id="127"/>
+    <w:bookmarkStart w:id="129" w:name="ref-linAssessmentBlindingRandomized2022"/>
     <w:p>
       <w:pPr>
         <w:pStyle w:val="Bibliography"/>
@@ -31034,7 +31944,7 @@
       <w:r>
         <w:t xml:space="preserve"> </w:t>
       </w:r>
-      <w:hyperlink r:id="rId126">
+      <w:hyperlink r:id="rId128">
         <w:r>
           <w:rPr>
             <w:rStyle w:val="Hyperlink"/>
@@ -31046,8 +31956,8 @@
         <w:t xml:space="preserve">.</w:t>
       </w:r>
     </w:p>
-    <w:bookmarkEnd w:id="127"/>
-    <w:bookmarkStart w:id="129" w:name="X7f283068345d0301cf87b885e0c9b0901cae45a"/>
+    <w:bookmarkEnd w:id="129"/>
+    <w:bookmarkStart w:id="131" w:name="X7f283068345d0301cf87b885e0c9b0901cae45a"/>
     <w:p>
       <w:pPr>
         <w:pStyle w:val="Bibliography"/>
@@ -31092,7 +32002,7 @@
       <w:r>
         <w:t xml:space="preserve"> </w:t>
       </w:r>
-      <w:hyperlink r:id="rId128">
+      <w:hyperlink r:id="rId130">
         <w:r>
           <w:rPr>
             <w:rStyle w:val="Hyperlink"/>
@@ -31104,8 +32014,8 @@
         <w:t xml:space="preserve">.</w:t>
       </w:r>
     </w:p>
-    <w:bookmarkEnd w:id="129"/>
-    <w:bookmarkStart w:id="131" w:name="X2fe5235d53c4e4b33f32e54fbe117a7d5bc1e15"/>
+    <w:bookmarkEnd w:id="131"/>
+    <w:bookmarkStart w:id="133" w:name="X2fe5235d53c4e4b33f32e54fbe117a7d5bc1e15"/>
     <w:p>
       <w:pPr>
         <w:pStyle w:val="Bibliography"/>
@@ -31192,7 +32102,7 @@
       <w:r>
         <w:t xml:space="preserve"> </w:t>
       </w:r>
-      <w:hyperlink r:id="rId130">
+      <w:hyperlink r:id="rId132">
         <w:r>
           <w:rPr>
             <w:rStyle w:val="Hyperlink"/>
@@ -31204,8 +32114,8 @@
         <w:t xml:space="preserve">.</w:t>
       </w:r>
     </w:p>
-    <w:bookmarkEnd w:id="131"/>
-    <w:bookmarkStart w:id="132" w:name="ref-niceDepressionChildrenYoung2023"/>
+    <w:bookmarkEnd w:id="133"/>
+    <w:bookmarkStart w:id="134" w:name="ref-niceDepressionChildrenYoung2023"/>
     <w:p>
       <w:pPr>
         <w:pStyle w:val="Bibliography"/>
@@ -31220,8 +32130,8 @@
         <w:t xml:space="preserve">“Depression in Children and Young People: Identification and Management.”</w:t>
       </w:r>
     </w:p>
-    <w:bookmarkEnd w:id="132"/>
-    <w:bookmarkStart w:id="134" w:name="Xa3ce88de4e31b75e2d7e71e4dfb051e444fb3b4"/>
+    <w:bookmarkEnd w:id="134"/>
+    <w:bookmarkStart w:id="136" w:name="Xa3ce88de4e31b75e2d7e71e4dfb051e444fb3b4"/>
     <w:p>
       <w:pPr>
         <w:pStyle w:val="Bibliography"/>
@@ -31266,7 +32176,7 @@
       <w:r>
         <w:t xml:space="preserve"> </w:t>
       </w:r>
-      <w:hyperlink r:id="rId133">
+      <w:hyperlink r:id="rId135">
         <w:r>
           <w:rPr>
             <w:rStyle w:val="Hyperlink"/>
@@ -31278,8 +32188,8 @@
         <w:t xml:space="preserve">.</w:t>
       </w:r>
     </w:p>
-    <w:bookmarkEnd w:id="134"/>
-    <w:bookmarkStart w:id="136" w:name="ref-stoneResponseAcuteMonotherapy2022"/>
+    <w:bookmarkEnd w:id="136"/>
+    <w:bookmarkStart w:id="138" w:name="ref-stoneResponseAcuteMonotherapy2022"/>
     <w:p>
       <w:pPr>
         <w:pStyle w:val="Bibliography"/>
@@ -31330,7 +32240,7 @@
       <w:r>
         <w:t xml:space="preserve"> </w:t>
       </w:r>
-      <w:hyperlink r:id="rId135">
+      <w:hyperlink r:id="rId137">
         <w:r>
           <w:rPr>
             <w:rStyle w:val="Hyperlink"/>
@@ -31342,8 +32252,8 @@
         <w:t xml:space="preserve">.</w:t>
       </w:r>
     </w:p>
-    <w:bookmarkEnd w:id="136"/>
-    <w:bookmarkStart w:id="138" w:name="X1115f032eb6705c2f62a0352134079225ad1eee"/>
+    <w:bookmarkEnd w:id="138"/>
+    <w:bookmarkStart w:id="140" w:name="X1115f032eb6705c2f62a0352134079225ad1eee"/>
     <w:p>
       <w:pPr>
         <w:pStyle w:val="Bibliography"/>
@@ -31442,7 +32352,7 @@
       <w:r>
         <w:t xml:space="preserve"> </w:t>
       </w:r>
-      <w:hyperlink r:id="rId137">
+      <w:hyperlink r:id="rId139">
         <w:r>
           <w:rPr>
             <w:rStyle w:val="Hyperlink"/>
@@ -31454,8 +32364,8 @@
         <w:t xml:space="preserve">.</w:t>
       </w:r>
     </w:p>
-    <w:bookmarkEnd w:id="138"/>
-    <w:bookmarkStart w:id="140" w:name="ref-trogerBaselineDepressionSeverity2024"/>
+    <w:bookmarkEnd w:id="140"/>
+    <w:bookmarkStart w:id="142" w:name="ref-trogerBaselineDepressionSeverity2024"/>
     <w:p>
       <w:pPr>
         <w:pStyle w:val="Bibliography"/>
@@ -31488,7 +32398,7 @@
       <w:r>
         <w:t xml:space="preserve"> </w:t>
       </w:r>
-      <w:hyperlink r:id="rId139">
+      <w:hyperlink r:id="rId141">
         <w:r>
           <w:rPr>
             <w:rStyle w:val="Hyperlink"/>
@@ -31500,8 +32410,8 @@
         <w:t xml:space="preserve">.</w:t>
       </w:r>
     </w:p>
-    <w:bookmarkEnd w:id="140"/>
-    <w:bookmarkStart w:id="142" w:name="ref-weitzBaselineDepressionSeverity2015"/>
+    <w:bookmarkEnd w:id="142"/>
+    <w:bookmarkStart w:id="144" w:name="ref-weitzBaselineDepressionSeverity2015"/>
     <w:p>
       <w:pPr>
         <w:pStyle w:val="Bibliography"/>
@@ -31588,7 +32498,7 @@
       <w:r>
         <w:t xml:space="preserve"> </w:t>
       </w:r>
-      <w:hyperlink r:id="rId141">
+      <w:hyperlink r:id="rId143">
         <w:r>
           <w:rPr>
             <w:rStyle w:val="Hyperlink"/>
@@ -31600,8 +32510,93 @@
         <w:t xml:space="preserve">.</w:t>
       </w:r>
     </w:p>
-    <w:bookmarkEnd w:id="142"/>
-    <w:bookmarkStart w:id="144" w:name="Xf7e45e4c2c43681b2cfe48e70ec1fa8fd82c663"/>
+    <w:bookmarkEnd w:id="144"/>
+    <w:bookmarkStart w:id="146" w:name="X166d2f0bbf74a18bd404c5e0f5ab670bd4946ea"/>
+    <w:p>
+      <w:pPr>
+        <w:pStyle w:val="Bibliography"/>
+      </w:pPr>
+      <w:r>
+        <w:t xml:space="preserve">Young, Jami F., Jessica S. Benas, Christie M. Schueler, Robert Gallop, Jane E. Gillham, and Laura Mufson. 2016.</w:t>
+      </w:r>
+      <w:r>
+        <w:t xml:space="preserve"> </w:t>
+      </w:r>
+      <w:r>
+        <w:t xml:space="preserve">“A</w:t>
+      </w:r>
+      <w:r>
+        <w:t xml:space="preserve"> </w:t>
+      </w:r>
+      <w:r>
+        <w:t xml:space="preserve">Randomized Depression Prevention Trial Comparing Interpersonal Psychotherapy</w:t>
+      </w:r>
+      <w:r>
+        <w:t xml:space="preserve">—</w:t>
+      </w:r>
+      <w:r>
+        <w:t xml:space="preserve">Adolescent Skills Training</w:t>
+      </w:r>
+      <w:r>
+        <w:t xml:space="preserve"> </w:t>
+      </w:r>
+      <w:r>
+        <w:t xml:space="preserve">to</w:t>
+      </w:r>
+      <w:r>
+        <w:t xml:space="preserve"> </w:t>
+      </w:r>
+      <w:r>
+        <w:t xml:space="preserve">Group Counseling</w:t>
+      </w:r>
+      <w:r>
+        <w:t xml:space="preserve"> </w:t>
+      </w:r>
+      <w:r>
+        <w:t xml:space="preserve">in</w:t>
+      </w:r>
+      <w:r>
+        <w:t xml:space="preserve"> </w:t>
+      </w:r>
+      <w:r>
+        <w:t xml:space="preserve">Schools</w:t>
+      </w:r>
+      <w:r>
+        <w:t xml:space="preserve">.”</w:t>
+      </w:r>
+      <w:r>
+        <w:t xml:space="preserve"> </w:t>
+      </w:r>
+      <w:r>
+        <w:rPr>
+          <w:iCs/>
+          <w:i/>
+        </w:rPr>
+        <w:t xml:space="preserve">Prevention Science</w:t>
+      </w:r>
+      <w:r>
+        <w:t xml:space="preserve"> </w:t>
+      </w:r>
+      <w:r>
+        <w:t xml:space="preserve">17 (3): 314–24.</w:t>
+      </w:r>
+      <w:r>
+        <w:t xml:space="preserve"> </w:t>
+      </w:r>
+      <w:hyperlink r:id="rId145">
+        <w:r>
+          <w:rPr>
+            <w:rStyle w:val="Hyperlink"/>
+          </w:rPr>
+          <w:t xml:space="preserve">https://doi.org/10.1007/s11121-015-0620-5</w:t>
+        </w:r>
+      </w:hyperlink>
+      <w:r>
+        <w:t xml:space="preserve">.</w:t>
+      </w:r>
+    </w:p>
+    <w:bookmarkEnd w:id="146"/>
+    <w:bookmarkStart w:id="148" w:name="Xf7e45e4c2c43681b2cfe48e70ec1fa8fd82c663"/>
     <w:p>
       <w:pPr>
         <w:pStyle w:val="Bibliography"/>
@@ -31634,7 +32629,7 @@
       <w:r>
         <w:t xml:space="preserve"> </w:t>
       </w:r>
-      <w:hyperlink r:id="rId143">
+      <w:hyperlink r:id="rId147">
         <w:r>
           <w:rPr>
             <w:rStyle w:val="Hyperlink"/>
@@ -31646,9 +32641,9 @@
         <w:t xml:space="preserve">.</w:t>
       </w:r>
     </w:p>
-    <w:bookmarkEnd w:id="144"/>
-    <w:bookmarkEnd w:id="145"/>
-    <w:bookmarkEnd w:id="146"/>
+    <w:bookmarkEnd w:id="148"/>
+    <w:bookmarkEnd w:id="149"/>
+    <w:bookmarkEnd w:id="150"/>
     <w:sectPr>
       <w:pgSz w:h="15840" w:w="12240"/>
       <w:pgMar w:bottom="1440" w:footer="720" w:gutter="0" w:header="720" w:left="1440" w:right="1440" w:top="1440"/>

--- a/Manuscript_for_rendering_in_word.docx
+++ b/Manuscript_for_rendering_in_word.docx
@@ -901,17 +901,6 @@
       </w:r>
       <w:r>
         <w:t xml:space="preserve">summarises the results from each of the meta-analyses examining sample characteristics at baseline. The summary statistics are provided for each subgroup (i.e. for medication and psychotherapy RCTs) and the p-value derives from the test for subgroup differences.</w:t>
-      </w:r>
-    </w:p>
-    <w:p>
-      <w:pPr>
-        <w:pStyle w:val="SourceCode"/>
-      </w:pPr>
-      <w:r>
-        <w:rPr>
-          <w:rStyle w:val="VerbatimChar"/>
-        </w:rPr>
-        <w:t xml:space="preserve">[1] 0.255055</w:t>
       </w:r>
     </w:p>
     <w:tbl>
@@ -945,7 +934,7 @@
           <w:tbl xmlns:w="http://schemas.openxmlformats.org/wordprocessingml/2006/main" xmlns:r="http://schemas.openxmlformats.org/officeDocument/2006/relationships" xmlns:w14="http://schemas.microsoft.com/office/word/2010/wordml" xmlns:wp="http://schemas.openxmlformats.org/drawingml/2006/wordprocessingDrawing" xmlns:a="http://schemas.openxmlformats.org/drawingml/2006/main" xmlns:pic="http://schemas.openxmlformats.org/drawingml/2006/picture">
             <w:tblPr>
               <w:tblLayout w:type="fixed"/>
-              <w:jc w:val="center"/>
+              <w:jc w:val="start"/>
               <w:tblLook w:firstRow="1" w:lastRow="0" w:firstColumn="0" w:lastColumn="0" w:noHBand="0" w:noVBand="1"/>
             </w:tblPr>
             <w:tblGrid>
@@ -14019,449 +14008,6 @@
         <w:t xml:space="preserve">, we present the regression that tests our hypothesis about differences between medication and psychotherapy controls. In particular, in this metaregression model, medication control is the reference category (termed intercept) to which all other categories of the dummy variable are compared. The strongest difference between arms, as judged by the z-value, is between the psychotherapy and medication controls with a z-value , which yields a very low p-value ( 0.000e+00 ).</w:t>
       </w:r>
     </w:p>
-    <w:p>
-      <w:pPr>
-        <w:pStyle w:val="SourceCode"/>
-      </w:pPr>
-      <w:r>
-        <w:rPr>
-          <w:rStyle w:val="VerbatimChar"/>
-        </w:rPr>
-        <w:t xml:space="preserve">function (color = "black", font.size = 10, bold = FALSE, italic = FALSE, </w:t>
-      </w:r>
-      <w:r>
-        <w:br/>
-      </w:r>
-      <w:r>
-        <w:rPr>
-          <w:rStyle w:val="VerbatimChar"/>
-        </w:rPr>
-        <w:t xml:space="preserve">    underlined = FALSE, font.family = "Arial", cs.family = NULL, </w:t>
-      </w:r>
-      <w:r>
-        <w:br/>
-      </w:r>
-      <w:r>
-        <w:rPr>
-          <w:rStyle w:val="VerbatimChar"/>
-        </w:rPr>
-        <w:t xml:space="preserve">    eastasia.family = NULL, hansi.family = NULL, vertical.align = "baseline", </w:t>
-      </w:r>
-      <w:r>
-        <w:br/>
-      </w:r>
-      <w:r>
-        <w:rPr>
-          <w:rStyle w:val="VerbatimChar"/>
-        </w:rPr>
-        <w:t xml:space="preserve">    shading.color = "transparent") </w:t>
-      </w:r>
-      <w:r>
-        <w:br/>
-      </w:r>
-      <w:r>
-        <w:rPr>
-          <w:rStyle w:val="VerbatimChar"/>
-        </w:rPr>
-        <w:t xml:space="preserve">{</w:t>
-      </w:r>
-      <w:r>
-        <w:br/>
-      </w:r>
-      <w:r>
-        <w:rPr>
-          <w:rStyle w:val="VerbatimChar"/>
-        </w:rPr>
-        <w:t xml:space="preserve">    out &lt;- default_rpr</w:t>
-      </w:r>
-      <w:r>
-        <w:br/>
-      </w:r>
-      <w:r>
-        <w:rPr>
-          <w:rStyle w:val="VerbatimChar"/>
-        </w:rPr>
-        <w:t xml:space="preserve">    if (is_positive_numeric(font.size)) {</w:t>
-      </w:r>
-      <w:r>
-        <w:br/>
-      </w:r>
-      <w:r>
-        <w:rPr>
-          <w:rStyle w:val="VerbatimChar"/>
-        </w:rPr>
-        <w:t xml:space="preserve">        out$font.size &lt;- font.size</w:t>
-      </w:r>
-      <w:r>
-        <w:br/>
-      </w:r>
-      <w:r>
-        <w:rPr>
-          <w:rStyle w:val="VerbatimChar"/>
-        </w:rPr>
-        <w:t xml:space="preserve">        out$font.size.cs &lt;- font.size</w:t>
-      </w:r>
-      <w:r>
-        <w:br/>
-      </w:r>
-      <w:r>
-        <w:rPr>
-          <w:rStyle w:val="VerbatimChar"/>
-        </w:rPr>
-        <w:t xml:space="preserve">    }</w:t>
-      </w:r>
-      <w:r>
-        <w:br/>
-      </w:r>
-      <w:r>
-        <w:rPr>
-          <w:rStyle w:val="VerbatimChar"/>
-        </w:rPr>
-        <w:t xml:space="preserve">    if (is_bool(bold)) {</w:t>
-      </w:r>
-      <w:r>
-        <w:br/>
-      </w:r>
-      <w:r>
-        <w:rPr>
-          <w:rStyle w:val="VerbatimChar"/>
-        </w:rPr>
-        <w:t xml:space="preserve">        out$bold &lt;- bold</w:t>
-      </w:r>
-      <w:r>
-        <w:br/>
-      </w:r>
-      <w:r>
-        <w:rPr>
-          <w:rStyle w:val="VerbatimChar"/>
-        </w:rPr>
-        <w:t xml:space="preserve">        out$bold.cs &lt;- bold</w:t>
-      </w:r>
-      <w:r>
-        <w:br/>
-      </w:r>
-      <w:r>
-        <w:rPr>
-          <w:rStyle w:val="VerbatimChar"/>
-        </w:rPr>
-        <w:t xml:space="preserve">    }</w:t>
-      </w:r>
-      <w:r>
-        <w:br/>
-      </w:r>
-      <w:r>
-        <w:rPr>
-          <w:rStyle w:val="VerbatimChar"/>
-        </w:rPr>
-        <w:t xml:space="preserve">    if (is_bool(italic)) {</w:t>
-      </w:r>
-      <w:r>
-        <w:br/>
-      </w:r>
-      <w:r>
-        <w:rPr>
-          <w:rStyle w:val="VerbatimChar"/>
-        </w:rPr>
-        <w:t xml:space="preserve">        out$italic &lt;- italic</w:t>
-      </w:r>
-      <w:r>
-        <w:br/>
-      </w:r>
-      <w:r>
-        <w:rPr>
-          <w:rStyle w:val="VerbatimChar"/>
-        </w:rPr>
-        <w:t xml:space="preserve">    }</w:t>
-      </w:r>
-      <w:r>
-        <w:br/>
-      </w:r>
-      <w:r>
-        <w:rPr>
-          <w:rStyle w:val="VerbatimChar"/>
-        </w:rPr>
-        <w:t xml:space="preserve">    if (is_bool(underlined)) {</w:t>
-      </w:r>
-      <w:r>
-        <w:br/>
-      </w:r>
-      <w:r>
-        <w:rPr>
-          <w:rStyle w:val="VerbatimChar"/>
-        </w:rPr>
-        <w:t xml:space="preserve">        out$underlined &lt;- underlined</w:t>
-      </w:r>
-      <w:r>
-        <w:br/>
-      </w:r>
-      <w:r>
-        <w:rPr>
-          <w:rStyle w:val="VerbatimChar"/>
-        </w:rPr>
-        <w:t xml:space="preserve">    }</w:t>
-      </w:r>
-      <w:r>
-        <w:br/>
-      </w:r>
-      <w:r>
-        <w:rPr>
-          <w:rStyle w:val="VerbatimChar"/>
-        </w:rPr>
-        <w:t xml:space="preserve">    if (is_color(color)) {</w:t>
-      </w:r>
-      <w:r>
-        <w:br/>
-      </w:r>
-      <w:r>
-        <w:rPr>
-          <w:rStyle w:val="VerbatimChar"/>
-        </w:rPr>
-        <w:t xml:space="preserve">        out$color &lt;- color</w:t>
-      </w:r>
-      <w:r>
-        <w:br/>
-      </w:r>
-      <w:r>
-        <w:rPr>
-          <w:rStyle w:val="VerbatimChar"/>
-        </w:rPr>
-        <w:t xml:space="preserve">    }</w:t>
-      </w:r>
-      <w:r>
-        <w:br/>
-      </w:r>
-      <w:r>
-        <w:rPr>
-          <w:rStyle w:val="VerbatimChar"/>
-        </w:rPr>
-        <w:t xml:space="preserve">    if (is_character(font.family)) {</w:t>
-      </w:r>
-      <w:r>
-        <w:br/>
-      </w:r>
-      <w:r>
-        <w:rPr>
-          <w:rStyle w:val="VerbatimChar"/>
-        </w:rPr>
-        <w:t xml:space="preserve">        out$font.family &lt;- font.family</w:t>
-      </w:r>
-      <w:r>
-        <w:br/>
-      </w:r>
-      <w:r>
-        <w:rPr>
-          <w:rStyle w:val="VerbatimChar"/>
-        </w:rPr>
-        <w:t xml:space="preserve">    }</w:t>
-      </w:r>
-      <w:r>
-        <w:br/>
-      </w:r>
-      <w:r>
-        <w:rPr>
-          <w:rStyle w:val="VerbatimChar"/>
-        </w:rPr>
-        <w:t xml:space="preserve">    if (is.null(cs.family)) </w:t>
-      </w:r>
-      <w:r>
-        <w:br/>
-      </w:r>
-      <w:r>
-        <w:rPr>
-          <w:rStyle w:val="VerbatimChar"/>
-        </w:rPr>
-        <w:t xml:space="preserve">        cs.family &lt;- font.family</w:t>
-      </w:r>
-      <w:r>
-        <w:br/>
-      </w:r>
-      <w:r>
-        <w:rPr>
-          <w:rStyle w:val="VerbatimChar"/>
-        </w:rPr>
-        <w:t xml:space="preserve">    if (is.null(eastasia.family)) </w:t>
-      </w:r>
-      <w:r>
-        <w:br/>
-      </w:r>
-      <w:r>
-        <w:rPr>
-          <w:rStyle w:val="VerbatimChar"/>
-        </w:rPr>
-        <w:t xml:space="preserve">        eastasia.family &lt;- font.family</w:t>
-      </w:r>
-      <w:r>
-        <w:br/>
-      </w:r>
-      <w:r>
-        <w:rPr>
-          <w:rStyle w:val="VerbatimChar"/>
-        </w:rPr>
-        <w:t xml:space="preserve">    if (is.null(hansi.family)) </w:t>
-      </w:r>
-      <w:r>
-        <w:br/>
-      </w:r>
-      <w:r>
-        <w:rPr>
-          <w:rStyle w:val="VerbatimChar"/>
-        </w:rPr>
-        <w:t xml:space="preserve">        hansi.family &lt;- font.family</w:t>
-      </w:r>
-      <w:r>
-        <w:br/>
-      </w:r>
-      <w:r>
-        <w:rPr>
-          <w:rStyle w:val="VerbatimChar"/>
-        </w:rPr>
-        <w:t xml:space="preserve">    if (is_character(cs.family)) {</w:t>
-      </w:r>
-      <w:r>
-        <w:br/>
-      </w:r>
-      <w:r>
-        <w:rPr>
-          <w:rStyle w:val="VerbatimChar"/>
-        </w:rPr>
-        <w:t xml:space="preserve">        out$cs.family &lt;- cs.family</w:t>
-      </w:r>
-      <w:r>
-        <w:br/>
-      </w:r>
-      <w:r>
-        <w:rPr>
-          <w:rStyle w:val="VerbatimChar"/>
-        </w:rPr>
-        <w:t xml:space="preserve">    }</w:t>
-      </w:r>
-      <w:r>
-        <w:br/>
-      </w:r>
-      <w:r>
-        <w:rPr>
-          <w:rStyle w:val="VerbatimChar"/>
-        </w:rPr>
-        <w:t xml:space="preserve">    if (is_character(eastasia.family)) {</w:t>
-      </w:r>
-      <w:r>
-        <w:br/>
-      </w:r>
-      <w:r>
-        <w:rPr>
-          <w:rStyle w:val="VerbatimChar"/>
-        </w:rPr>
-        <w:t xml:space="preserve">        out$eastasia.family &lt;- eastasia.family</w:t>
-      </w:r>
-      <w:r>
-        <w:br/>
-      </w:r>
-      <w:r>
-        <w:rPr>
-          <w:rStyle w:val="VerbatimChar"/>
-        </w:rPr>
-        <w:t xml:space="preserve">    }</w:t>
-      </w:r>
-      <w:r>
-        <w:br/>
-      </w:r>
-      <w:r>
-        <w:rPr>
-          <w:rStyle w:val="VerbatimChar"/>
-        </w:rPr>
-        <w:t xml:space="preserve">    if (is_character(hansi.family)) {</w:t>
-      </w:r>
-      <w:r>
-        <w:br/>
-      </w:r>
-      <w:r>
-        <w:rPr>
-          <w:rStyle w:val="VerbatimChar"/>
-        </w:rPr>
-        <w:t xml:space="preserve">        out$hansi.family &lt;- hansi.family</w:t>
-      </w:r>
-      <w:r>
-        <w:br/>
-      </w:r>
-      <w:r>
-        <w:rPr>
-          <w:rStyle w:val="VerbatimChar"/>
-        </w:rPr>
-        <w:t xml:space="preserve">    }</w:t>
-      </w:r>
-      <w:r>
-        <w:br/>
-      </w:r>
-      <w:r>
-        <w:rPr>
-          <w:rStyle w:val="VerbatimChar"/>
-        </w:rPr>
-        <w:t xml:space="preserve">    out &lt;- check_set_choice(obj = out, value = vertical.align, </w:t>
-      </w:r>
-      <w:r>
-        <w:br/>
-      </w:r>
-      <w:r>
-        <w:rPr>
-          <w:rStyle w:val="VerbatimChar"/>
-        </w:rPr>
-        <w:t xml:space="preserve">        choices = c("subscript", "superscript", "baseline"))</w:t>
-      </w:r>
-      <w:r>
-        <w:br/>
-      </w:r>
-      <w:r>
-        <w:rPr>
-          <w:rStyle w:val="VerbatimChar"/>
-        </w:rPr>
-        <w:t xml:space="preserve">    out &lt;- check_set_color(out, shading.color)</w:t>
-      </w:r>
-      <w:r>
-        <w:br/>
-      </w:r>
-      <w:r>
-        <w:rPr>
-          <w:rStyle w:val="VerbatimChar"/>
-        </w:rPr>
-        <w:t xml:space="preserve">    class(out) &lt;- "fp_text"</w:t>
-      </w:r>
-      <w:r>
-        <w:br/>
-      </w:r>
-      <w:r>
-        <w:rPr>
-          <w:rStyle w:val="VerbatimChar"/>
-        </w:rPr>
-        <w:t xml:space="preserve">    out</w:t>
-      </w:r>
-      <w:r>
-        <w:br/>
-      </w:r>
-      <w:r>
-        <w:rPr>
-          <w:rStyle w:val="VerbatimChar"/>
-        </w:rPr>
-        <w:t xml:space="preserve">}</w:t>
-      </w:r>
-      <w:r>
-        <w:br/>
-      </w:r>
-      <w:r>
-        <w:rPr>
-          <w:rStyle w:val="VerbatimChar"/>
-        </w:rPr>
-        <w:t xml:space="preserve">&lt;bytecode: 0x000002041ff9ad00&gt;</w:t>
-      </w:r>
-      <w:r>
-        <w:br/>
-      </w:r>
-      <w:r>
-        <w:rPr>
-          <w:rStyle w:val="VerbatimChar"/>
-        </w:rPr>
-        <w:t xml:space="preserve">&lt;environment: namespace:officer&gt;</w:t>
-      </w:r>
-    </w:p>
     <w:tbl>
       <w:tblPr>
         <w:tblStyle w:val="Table"/>
@@ -16350,50 +15896,7 @@
         <w:t xml:space="preserve"> </w:t>
       </w:r>
       <w:r>
-        <w:t xml:space="preserve">(see Supplementary Materials), the baseline scores in medication studies were on average substantially higher than psychotherapy studies for the CDRS and the HAM-D. The differences between medication control and psychotherapy control arms were significant at p&lt;0.05 for the CDRS, though they did not reach statistical significance for the HAM-D (p =</w:t>
-      </w:r>
-    </w:p>
-    <w:tbl>
-      <w:tblPr>
-        <w:tblLayout w:type="autofit"/>
-        <w:jc w:val="center"/>
-        <w:tblW w:type="pct" w:w="5000"/>
-        <w:tblLook w:firstRow="1" w:lastRow="0" w:firstColumn="0" w:lastColumn="0" w:noHBand="1" w:noVBand="1"/>
-      </w:tblPr>
-      <w:tr>
-        <w:trPr>
-          <w:tblHeader/>
-        </w:trPr>
-        <w:tc>
-          <w:p>
-            <w:pPr>
-              <w:pStyle w:stlname="Normal"/>
-            </w:pPr>
-            <w:r>
-              <w:t>p.value</w:t>
-            </w:r>
-          </w:p>
-        </w:tc>
-      </w:tr>
-      <w:tr>
-        <w:tc>
-          <w:p>
-            <w:pPr>
-              <w:pStyle w:stlname="Normal"/>
-            </w:pPr>
-            <w:r>
-              <w:t>0.032</w:t>
-            </w:r>
-          </w:p>
-        </w:tc>
-      </w:tr>
-    </w:tbl>
-    <w:p>
-      <w:pPr>
-        <w:pStyle w:val="BodyText"/>
-      </w:pPr>
-      <w:r>
-        <w:t xml:space="preserve">).</w:t>
+        <w:t xml:space="preserve">(see Supplementary Materials), the baseline scores in medication studies were on average substantially higher than psychotherapy studies for the CDRS and the HAM-D. The differences between medication control and psychotherapy control arms were significant at p&lt;0.05 for the CDRS, though they did not reach statistical significance for the HAM-D (p = 0.032).</w:t>
       </w:r>
     </w:p>
     <w:p>
@@ -20966,7 +20469,7 @@
       </w:r>
     </w:p>
     <w:bookmarkEnd w:id="54"/>
-    <w:bookmarkStart w:id="93" w:name="supplementary-materials"/>
+    <w:bookmarkStart w:id="90" w:name="supplementary-materials"/>
     <w:p>
       <w:pPr>
         <w:pStyle w:val="Heading1"/>
@@ -23804,7 +23307,7 @@
     <w:bookmarkEnd w:id="62"/>
     <w:bookmarkEnd w:id="63"/>
     <w:bookmarkEnd w:id="64"/>
-    <w:bookmarkStart w:id="92" w:name="metaregression-sensitivity-analyses"/>
+    <w:bookmarkStart w:id="89" w:name="metaregression-sensitivity-analyses"/>
     <w:p>
       <w:pPr>
         <w:pStyle w:val="Heading2"/>
@@ -24133,7 +23636,7 @@
         </w:tc>
       </w:tr>
     </w:tbl>
-    <w:bookmarkStart w:id="91" w:name="effect-of-standard-errors-of-the-smds"/>
+    <w:bookmarkStart w:id="88" w:name="effect-of-standard-errors-of-the-smds"/>
     <w:p>
       <w:pPr>
         <w:pStyle w:val="Heading4"/>
@@ -24261,14 +23764,6 @@
         </w:tc>
       </w:tr>
     </w:tbl>
-    <w:p>
-      <w:pPr>
-        <w:pStyle w:val="BodyText"/>
-      </w:pPr>
-      <w:r>
-        <w:t xml:space="preserve">The following tables still need some work including adding n</w:t>
-      </w:r>
-    </w:p>
     <w:tbl>
       <w:tblPr>
         <w:tblStyle w:val="Table"/>
@@ -30215,57 +29710,10 @@
         </w:tc>
       </w:tr>
     </w:tbl>
-    <w:p>
-      <w:pPr>
-        <w:pStyle w:val="BodyText"/>
-      </w:pPr>
-      <w:r>
-        <w:drawing>
-          <wp:inline>
-            <wp:extent cx="5943600" cy="4622800"/>
-            <wp:effectExtent b="0" l="0" r="0" t="0"/>
-            <wp:docPr descr="" title="" id="89" name="Picture"/>
-            <a:graphic>
-              <a:graphicData uri="http://schemas.openxmlformats.org/drawingml/2006/picture">
-                <pic:pic>
-                  <pic:nvPicPr>
-                    <pic:cNvPr descr="Manuscript_for_rendering_in_word_files/figure-docx/unnamed-chunk-29-1.png" id="90" name="Picture"/>
-                    <pic:cNvPicPr>
-                      <a:picLocks noChangeArrowheads="1" noChangeAspect="1"/>
-                    </pic:cNvPicPr>
-                  </pic:nvPicPr>
-                  <pic:blipFill>
-                    <a:blip r:embed="rId88"/>
-                    <a:stretch>
-                      <a:fillRect/>
-                    </a:stretch>
-                  </pic:blipFill>
-                  <pic:spPr bwMode="auto">
-                    <a:xfrm>
-                      <a:off x="0" y="0"/>
-                      <a:ext cx="5943600" cy="4622800"/>
-                    </a:xfrm>
-                    <a:prstGeom prst="rect">
-                      <a:avLst/>
-                    </a:prstGeom>
-                    <a:noFill/>
-                    <a:ln w="9525">
-                      <a:noFill/>
-                      <a:headEnd/>
-                      <a:tailEnd/>
-                    </a:ln>
-                  </pic:spPr>
-                </pic:pic>
-              </a:graphicData>
-            </a:graphic>
-          </wp:inline>
-        </w:drawing>
-      </w:r>
-    </w:p>
-    <w:bookmarkEnd w:id="91"/>
-    <w:bookmarkEnd w:id="92"/>
-    <w:bookmarkEnd w:id="93"/>
-    <w:bookmarkStart w:id="150" w:name="references"/>
+    <w:bookmarkEnd w:id="88"/>
+    <w:bookmarkEnd w:id="89"/>
+    <w:bookmarkEnd w:id="90"/>
+    <w:bookmarkStart w:id="147" w:name="references"/>
     <w:p>
       <w:pPr>
         <w:pStyle w:val="Heading1"/>
@@ -30274,8 +29722,8 @@
         <w:t xml:space="preserve">References</w:t>
       </w:r>
     </w:p>
-    <w:bookmarkStart w:id="149" w:name="refs"/>
-    <w:bookmarkStart w:id="95" w:name="ref-bridgePlaceboResponseRandomized2009"/>
+    <w:bookmarkStart w:id="146" w:name="refs"/>
+    <w:bookmarkStart w:id="92" w:name="ref-bridgePlaceboResponseRandomized2009"/>
     <w:p>
       <w:pPr>
         <w:pStyle w:val="Bibliography"/>
@@ -30353,7 +29801,7 @@
       <w:r>
         <w:t xml:space="preserve"> </w:t>
       </w:r>
-      <w:hyperlink r:id="rId94">
+      <w:hyperlink r:id="rId91">
         <w:r>
           <w:rPr>
             <w:rStyle w:val="Hyperlink"/>
@@ -30365,8 +29813,8 @@
         <w:t xml:space="preserve">.</w:t>
       </w:r>
     </w:p>
-    <w:bookmarkEnd w:id="95"/>
-    <w:bookmarkStart w:id="97" w:name="X5ff43e21ee8aa667eb0a2a36dd4ec46da0d4f2c"/>
+    <w:bookmarkEnd w:id="92"/>
+    <w:bookmarkStart w:id="94" w:name="X5ff43e21ee8aa667eb0a2a36dd4ec46da0d4f2c"/>
     <w:p>
       <w:pPr>
         <w:pStyle w:val="Bibliography"/>
@@ -30429,7 +29877,7 @@
       <w:r>
         <w:t xml:space="preserve"> </w:t>
       </w:r>
-      <w:hyperlink r:id="rId96">
+      <w:hyperlink r:id="rId93">
         <w:r>
           <w:rPr>
             <w:rStyle w:val="Hyperlink"/>
@@ -30441,8 +29889,8 @@
         <w:t xml:space="preserve">.</w:t>
       </w:r>
     </w:p>
-    <w:bookmarkEnd w:id="97"/>
-    <w:bookmarkStart w:id="98" w:name="ref-chaimaniChapter11Undertaking2023"/>
+    <w:bookmarkEnd w:id="94"/>
+    <w:bookmarkStart w:id="95" w:name="ref-chaimaniChapter11Undertaking2023"/>
     <w:p>
       <w:pPr>
         <w:pStyle w:val="Bibliography"/>
@@ -30572,8 +30020,8 @@
         <w:t xml:space="preserve">, 6.4 ed. Cochrane.</w:t>
       </w:r>
     </w:p>
-    <w:bookmarkEnd w:id="98"/>
-    <w:bookmarkStart w:id="100" w:name="X30a4b64d4a9a169529fae993df0edc3a2c95e2d"/>
+    <w:bookmarkEnd w:id="95"/>
+    <w:bookmarkStart w:id="97" w:name="X30a4b64d4a9a169529fae993df0edc3a2c95e2d"/>
     <w:p>
       <w:pPr>
         <w:pStyle w:val="Bibliography"/>
@@ -30606,7 +30054,7 @@
       <w:r>
         <w:t xml:space="preserve"> </w:t>
       </w:r>
-      <w:hyperlink r:id="rId99">
+      <w:hyperlink r:id="rId96">
         <w:r>
           <w:rPr>
             <w:rStyle w:val="Hyperlink"/>
@@ -30618,8 +30066,8 @@
         <w:t xml:space="preserve">.</w:t>
       </w:r>
     </w:p>
-    <w:bookmarkEnd w:id="100"/>
-    <w:bookmarkStart w:id="102" w:name="ref-constantinoExpectations2011"/>
+    <w:bookmarkEnd w:id="97"/>
+    <w:bookmarkStart w:id="99" w:name="ref-constantinoExpectations2011"/>
     <w:p>
       <w:pPr>
         <w:pStyle w:val="Bibliography"/>
@@ -30652,7 +30100,7 @@
       <w:r>
         <w:t xml:space="preserve"> </w:t>
       </w:r>
-      <w:hyperlink r:id="rId101">
+      <w:hyperlink r:id="rId98">
         <w:r>
           <w:rPr>
             <w:rStyle w:val="Hyperlink"/>
@@ -30664,8 +30112,8 @@
         <w:t xml:space="preserve">.</w:t>
       </w:r>
     </w:p>
-    <w:bookmarkEnd w:id="102"/>
-    <w:bookmarkStart w:id="104" w:name="X11b138c19278c54e3ed3e7ad21032bae064fae9"/>
+    <w:bookmarkEnd w:id="99"/>
+    <w:bookmarkStart w:id="101" w:name="X11b138c19278c54e3ed3e7ad21032bae064fae9"/>
     <w:p>
       <w:pPr>
         <w:pStyle w:val="Bibliography"/>
@@ -30737,7 +30185,7 @@
       <w:r>
         <w:t xml:space="preserve"> </w:t>
       </w:r>
-      <w:hyperlink r:id="rId103">
+      <w:hyperlink r:id="rId100">
         <w:r>
           <w:rPr>
             <w:rStyle w:val="Hyperlink"/>
@@ -30749,8 +30197,8 @@
         <w:t xml:space="preserve">.</w:t>
       </w:r>
     </w:p>
-    <w:bookmarkEnd w:id="104"/>
-    <w:bookmarkStart w:id="106" w:name="X579b769cd0da0bf71dc70cb2d956ed3c77047e0"/>
+    <w:bookmarkEnd w:id="101"/>
+    <w:bookmarkStart w:id="103" w:name="X579b769cd0da0bf71dc70cb2d956ed3c77047e0"/>
     <w:p>
       <w:pPr>
         <w:pStyle w:val="Bibliography"/>
@@ -30792,7 +30240,7 @@
       <w:r>
         <w:t xml:space="preserve"> </w:t>
       </w:r>
-      <w:hyperlink r:id="rId105">
+      <w:hyperlink r:id="rId102">
         <w:r>
           <w:rPr>
             <w:rStyle w:val="Hyperlink"/>
@@ -30804,8 +30252,8 @@
         <w:t xml:space="preserve">.</w:t>
       </w:r>
     </w:p>
-    <w:bookmarkEnd w:id="106"/>
-    <w:bookmarkStart w:id="108" w:name="ref-cuijpersGENDERPREDICTORMODERATOR2014"/>
+    <w:bookmarkEnd w:id="103"/>
+    <w:bookmarkStart w:id="105" w:name="ref-cuijpersGENDERPREDICTORMODERATOR2014"/>
     <w:p>
       <w:pPr>
         <w:pStyle w:val="Bibliography"/>
@@ -30913,7 +30361,7 @@
       <w:r>
         <w:t xml:space="preserve"> </w:t>
       </w:r>
-      <w:hyperlink r:id="rId107">
+      <w:hyperlink r:id="rId104">
         <w:r>
           <w:rPr>
             <w:rStyle w:val="Hyperlink"/>
@@ -30925,8 +30373,8 @@
         <w:t xml:space="preserve">.</w:t>
       </w:r>
     </w:p>
-    <w:bookmarkEnd w:id="108"/>
-    <w:bookmarkStart w:id="110" w:name="Xd9905dafe7c2d42ca93c2ecf5315e124525dc52"/>
+    <w:bookmarkEnd w:id="105"/>
+    <w:bookmarkStart w:id="107" w:name="Xd9905dafe7c2d42ca93c2ecf5315e124525dc52"/>
     <w:p>
       <w:pPr>
         <w:pStyle w:val="Bibliography"/>
@@ -31027,7 +30475,7 @@
       <w:r>
         <w:t xml:space="preserve"> </w:t>
       </w:r>
-      <w:hyperlink r:id="rId109">
+      <w:hyperlink r:id="rId106">
         <w:r>
           <w:rPr>
             <w:rStyle w:val="Hyperlink"/>
@@ -31039,8 +30487,8 @@
         <w:t xml:space="preserve">.</w:t>
       </w:r>
     </w:p>
-    <w:bookmarkEnd w:id="110"/>
-    <w:bookmarkStart w:id="112" w:name="ref-dechartresSingleCenterTrialsShow2011"/>
+    <w:bookmarkEnd w:id="107"/>
+    <w:bookmarkStart w:id="109" w:name="ref-dechartresSingleCenterTrialsShow2011"/>
     <w:p>
       <w:pPr>
         <w:pStyle w:val="Bibliography"/>
@@ -31100,7 +30548,7 @@
       <w:r>
         <w:t xml:space="preserve"> </w:t>
       </w:r>
-      <w:hyperlink r:id="rId111">
+      <w:hyperlink r:id="rId108">
         <w:r>
           <w:rPr>
             <w:rStyle w:val="Hyperlink"/>
@@ -31112,8 +30560,8 @@
         <w:t xml:space="preserve">.</w:t>
       </w:r>
     </w:p>
-    <w:bookmarkEnd w:id="112"/>
-    <w:bookmarkStart w:id="114" w:name="X85035ea86c70b2da77e980ad55b056c68362442"/>
+    <w:bookmarkEnd w:id="109"/>
+    <w:bookmarkStart w:id="111" w:name="X85035ea86c70b2da77e980ad55b056c68362442"/>
     <w:p>
       <w:pPr>
         <w:pStyle w:val="Bibliography"/>
@@ -31191,7 +30639,7 @@
       <w:r>
         <w:t xml:space="preserve"> </w:t>
       </w:r>
-      <w:hyperlink r:id="rId113">
+      <w:hyperlink r:id="rId110">
         <w:r>
           <w:rPr>
             <w:rStyle w:val="Hyperlink"/>
@@ -31203,8 +30651,8 @@
         <w:t xml:space="preserve">.</w:t>
       </w:r>
     </w:p>
-    <w:bookmarkEnd w:id="114"/>
-    <w:bookmarkStart w:id="116" w:name="X816fbd61011ff7b10b0b8f49ce5c4a54cfa8901"/>
+    <w:bookmarkEnd w:id="111"/>
+    <w:bookmarkStart w:id="113" w:name="X816fbd61011ff7b10b0b8f49ce5c4a54cfa8901"/>
     <w:p>
       <w:pPr>
         <w:pStyle w:val="Bibliography"/>
@@ -31306,7 +30754,7 @@
       <w:r>
         <w:t xml:space="preserve"> </w:t>
       </w:r>
-      <w:hyperlink r:id="rId115">
+      <w:hyperlink r:id="rId112">
         <w:r>
           <w:rPr>
             <w:rStyle w:val="Hyperlink"/>
@@ -31318,8 +30766,8 @@
         <w:t xml:space="preserve">.</w:t>
       </w:r>
     </w:p>
-    <w:bookmarkEnd w:id="116"/>
-    <w:bookmarkStart w:id="117" w:name="Xde7983e93f67f5e1ee12dacbc2654509e776c46"/>
+    <w:bookmarkEnd w:id="113"/>
+    <w:bookmarkStart w:id="114" w:name="Xde7983e93f67f5e1ee12dacbc2654509e776c46"/>
     <w:p>
       <w:pPr>
         <w:pStyle w:val="Bibliography"/>
@@ -31437,8 +30885,8 @@
         <w:t xml:space="preserve">. SAGE Publications.</w:t>
       </w:r>
     </w:p>
-    <w:bookmarkEnd w:id="117"/>
-    <w:bookmarkStart w:id="118" w:name="ref-higginsChapterChoosingEffect2023"/>
+    <w:bookmarkEnd w:id="114"/>
+    <w:bookmarkStart w:id="115" w:name="ref-higginsChapterChoosingEffect2023"/>
     <w:p>
       <w:pPr>
         <w:pStyle w:val="Bibliography"/>
@@ -31565,8 +31013,8 @@
         <w:t xml:space="preserve">, 6.4 ed. Cochrane.</w:t>
       </w:r>
     </w:p>
-    <w:bookmarkEnd w:id="118"/>
-    <w:bookmarkStart w:id="120" w:name="X45709e9d5380340d7db8bc59fed9135d031d87d"/>
+    <w:bookmarkEnd w:id="115"/>
+    <w:bookmarkStart w:id="117" w:name="X45709e9d5380340d7db8bc59fed9135d031d87d"/>
     <w:p>
       <w:pPr>
         <w:pStyle w:val="Bibliography"/>
@@ -31623,7 +31071,7 @@
       <w:r>
         <w:t xml:space="preserve"> </w:t>
       </w:r>
-      <w:hyperlink r:id="rId119">
+      <w:hyperlink r:id="rId116">
         <w:r>
           <w:rPr>
             <w:rStyle w:val="Hyperlink"/>
@@ -31635,8 +31083,8 @@
         <w:t xml:space="preserve">.</w:t>
       </w:r>
     </w:p>
-    <w:bookmarkEnd w:id="120"/>
-    <w:bookmarkStart w:id="122" w:name="ref-jaycoxAdolescentPrimaryCare2006"/>
+    <w:bookmarkEnd w:id="117"/>
+    <w:bookmarkStart w:id="119" w:name="ref-jaycoxAdolescentPrimaryCare2006"/>
     <w:p>
       <w:pPr>
         <w:pStyle w:val="Bibliography"/>
@@ -31699,7 +31147,7 @@
       <w:r>
         <w:t xml:space="preserve"> </w:t>
       </w:r>
-      <w:hyperlink r:id="rId121">
+      <w:hyperlink r:id="rId118">
         <w:r>
           <w:rPr>
             <w:rStyle w:val="Hyperlink"/>
@@ -31711,8 +31159,8 @@
         <w:t xml:space="preserve">.</w:t>
       </w:r>
     </w:p>
-    <w:bookmarkEnd w:id="122"/>
-    <w:bookmarkStart w:id="123" w:name="ref-lakensCalculatingReportingEffect2013"/>
+    <w:bookmarkEnd w:id="119"/>
+    <w:bookmarkStart w:id="120" w:name="ref-lakensCalculatingReportingEffect2013"/>
     <w:p>
       <w:pPr>
         <w:pStyle w:val="Bibliography"/>
@@ -31773,8 +31221,8 @@
         <w:t xml:space="preserve">4.</w:t>
       </w:r>
     </w:p>
-    <w:bookmarkEnd w:id="123"/>
-    <w:bookmarkStart w:id="125" w:name="ref-lamersSixyearLongitudinalCourse2016"/>
+    <w:bookmarkEnd w:id="120"/>
+    <w:bookmarkStart w:id="122" w:name="ref-lamersSixyearLongitudinalCourse2016"/>
     <w:p>
       <w:pPr>
         <w:pStyle w:val="Bibliography"/>
@@ -31807,7 +31255,7 @@
       <w:r>
         <w:t xml:space="preserve"> </w:t>
       </w:r>
-      <w:hyperlink r:id="rId124">
+      <w:hyperlink r:id="rId121">
         <w:r>
           <w:rPr>
             <w:rStyle w:val="Hyperlink"/>
@@ -31819,8 +31267,8 @@
         <w:t xml:space="preserve">.</w:t>
       </w:r>
     </w:p>
-    <w:bookmarkEnd w:id="125"/>
-    <w:bookmarkStart w:id="127" w:name="ref-langerParentYouthPreferences2021"/>
+    <w:bookmarkEnd w:id="122"/>
+    <w:bookmarkStart w:id="124" w:name="ref-langerParentYouthPreferences2021"/>
     <w:p>
       <w:pPr>
         <w:pStyle w:val="Bibliography"/>
@@ -31886,7 +31334,7 @@
       <w:r>
         <w:t xml:space="preserve"> </w:t>
       </w:r>
-      <w:hyperlink r:id="rId126">
+      <w:hyperlink r:id="rId123">
         <w:r>
           <w:rPr>
             <w:rStyle w:val="Hyperlink"/>
@@ -31898,8 +31346,8 @@
         <w:t xml:space="preserve">.</w:t>
       </w:r>
     </w:p>
-    <w:bookmarkEnd w:id="127"/>
-    <w:bookmarkStart w:id="129" w:name="ref-linAssessmentBlindingRandomized2022"/>
+    <w:bookmarkEnd w:id="124"/>
+    <w:bookmarkStart w:id="126" w:name="ref-linAssessmentBlindingRandomized2022"/>
     <w:p>
       <w:pPr>
         <w:pStyle w:val="Bibliography"/>
@@ -31944,7 +31392,7 @@
       <w:r>
         <w:t xml:space="preserve"> </w:t>
       </w:r>
-      <w:hyperlink r:id="rId128">
+      <w:hyperlink r:id="rId125">
         <w:r>
           <w:rPr>
             <w:rStyle w:val="Hyperlink"/>
@@ -31956,8 +31404,8 @@
         <w:t xml:space="preserve">.</w:t>
       </w:r>
     </w:p>
-    <w:bookmarkEnd w:id="129"/>
-    <w:bookmarkStart w:id="131" w:name="X7f283068345d0301cf87b885e0c9b0901cae45a"/>
+    <w:bookmarkEnd w:id="126"/>
+    <w:bookmarkStart w:id="128" w:name="X7f283068345d0301cf87b885e0c9b0901cae45a"/>
     <w:p>
       <w:pPr>
         <w:pStyle w:val="Bibliography"/>
@@ -32002,7 +31450,7 @@
       <w:r>
         <w:t xml:space="preserve"> </w:t>
       </w:r>
-      <w:hyperlink r:id="rId130">
+      <w:hyperlink r:id="rId127">
         <w:r>
           <w:rPr>
             <w:rStyle w:val="Hyperlink"/>
@@ -32014,8 +31462,8 @@
         <w:t xml:space="preserve">.</w:t>
       </w:r>
     </w:p>
-    <w:bookmarkEnd w:id="131"/>
-    <w:bookmarkStart w:id="133" w:name="X2fe5235d53c4e4b33f32e54fbe117a7d5bc1e15"/>
+    <w:bookmarkEnd w:id="128"/>
+    <w:bookmarkStart w:id="130" w:name="X2fe5235d53c4e4b33f32e54fbe117a7d5bc1e15"/>
     <w:p>
       <w:pPr>
         <w:pStyle w:val="Bibliography"/>
@@ -32102,7 +31550,7 @@
       <w:r>
         <w:t xml:space="preserve"> </w:t>
       </w:r>
-      <w:hyperlink r:id="rId132">
+      <w:hyperlink r:id="rId129">
         <w:r>
           <w:rPr>
             <w:rStyle w:val="Hyperlink"/>
@@ -32114,8 +31562,8 @@
         <w:t xml:space="preserve">.</w:t>
       </w:r>
     </w:p>
-    <w:bookmarkEnd w:id="133"/>
-    <w:bookmarkStart w:id="134" w:name="ref-niceDepressionChildrenYoung2023"/>
+    <w:bookmarkEnd w:id="130"/>
+    <w:bookmarkStart w:id="131" w:name="ref-niceDepressionChildrenYoung2023"/>
     <w:p>
       <w:pPr>
         <w:pStyle w:val="Bibliography"/>
@@ -32130,8 +31578,8 @@
         <w:t xml:space="preserve">“Depression in Children and Young People: Identification and Management.”</w:t>
       </w:r>
     </w:p>
-    <w:bookmarkEnd w:id="134"/>
-    <w:bookmarkStart w:id="136" w:name="Xa3ce88de4e31b75e2d7e71e4dfb051e444fb3b4"/>
+    <w:bookmarkEnd w:id="131"/>
+    <w:bookmarkStart w:id="133" w:name="Xa3ce88de4e31b75e2d7e71e4dfb051e444fb3b4"/>
     <w:p>
       <w:pPr>
         <w:pStyle w:val="Bibliography"/>
@@ -32176,7 +31624,7 @@
       <w:r>
         <w:t xml:space="preserve"> </w:t>
       </w:r>
-      <w:hyperlink r:id="rId135">
+      <w:hyperlink r:id="rId132">
         <w:r>
           <w:rPr>
             <w:rStyle w:val="Hyperlink"/>
@@ -32188,8 +31636,8 @@
         <w:t xml:space="preserve">.</w:t>
       </w:r>
     </w:p>
-    <w:bookmarkEnd w:id="136"/>
-    <w:bookmarkStart w:id="138" w:name="ref-stoneResponseAcuteMonotherapy2022"/>
+    <w:bookmarkEnd w:id="133"/>
+    <w:bookmarkStart w:id="135" w:name="ref-stoneResponseAcuteMonotherapy2022"/>
     <w:p>
       <w:pPr>
         <w:pStyle w:val="Bibliography"/>
@@ -32240,7 +31688,7 @@
       <w:r>
         <w:t xml:space="preserve"> </w:t>
       </w:r>
-      <w:hyperlink r:id="rId137">
+      <w:hyperlink r:id="rId134">
         <w:r>
           <w:rPr>
             <w:rStyle w:val="Hyperlink"/>
@@ -32252,8 +31700,8 @@
         <w:t xml:space="preserve">.</w:t>
       </w:r>
     </w:p>
-    <w:bookmarkEnd w:id="138"/>
-    <w:bookmarkStart w:id="140" w:name="X1115f032eb6705c2f62a0352134079225ad1eee"/>
+    <w:bookmarkEnd w:id="135"/>
+    <w:bookmarkStart w:id="137" w:name="X1115f032eb6705c2f62a0352134079225ad1eee"/>
     <w:p>
       <w:pPr>
         <w:pStyle w:val="Bibliography"/>
@@ -32352,7 +31800,7 @@
       <w:r>
         <w:t xml:space="preserve"> </w:t>
       </w:r>
-      <w:hyperlink r:id="rId139">
+      <w:hyperlink r:id="rId136">
         <w:r>
           <w:rPr>
             <w:rStyle w:val="Hyperlink"/>
@@ -32364,8 +31812,8 @@
         <w:t xml:space="preserve">.</w:t>
       </w:r>
     </w:p>
-    <w:bookmarkEnd w:id="140"/>
-    <w:bookmarkStart w:id="142" w:name="ref-trogerBaselineDepressionSeverity2024"/>
+    <w:bookmarkEnd w:id="137"/>
+    <w:bookmarkStart w:id="139" w:name="ref-trogerBaselineDepressionSeverity2024"/>
     <w:p>
       <w:pPr>
         <w:pStyle w:val="Bibliography"/>
@@ -32398,7 +31846,7 @@
       <w:r>
         <w:t xml:space="preserve"> </w:t>
       </w:r>
-      <w:hyperlink r:id="rId141">
+      <w:hyperlink r:id="rId138">
         <w:r>
           <w:rPr>
             <w:rStyle w:val="Hyperlink"/>
@@ -32410,8 +31858,8 @@
         <w:t xml:space="preserve">.</w:t>
       </w:r>
     </w:p>
-    <w:bookmarkEnd w:id="142"/>
-    <w:bookmarkStart w:id="144" w:name="ref-weitzBaselineDepressionSeverity2015"/>
+    <w:bookmarkEnd w:id="139"/>
+    <w:bookmarkStart w:id="141" w:name="ref-weitzBaselineDepressionSeverity2015"/>
     <w:p>
       <w:pPr>
         <w:pStyle w:val="Bibliography"/>
@@ -32498,7 +31946,7 @@
       <w:r>
         <w:t xml:space="preserve"> </w:t>
       </w:r>
-      <w:hyperlink r:id="rId143">
+      <w:hyperlink r:id="rId140">
         <w:r>
           <w:rPr>
             <w:rStyle w:val="Hyperlink"/>
@@ -32510,8 +31958,8 @@
         <w:t xml:space="preserve">.</w:t>
       </w:r>
     </w:p>
-    <w:bookmarkEnd w:id="144"/>
-    <w:bookmarkStart w:id="146" w:name="X166d2f0bbf74a18bd404c5e0f5ab670bd4946ea"/>
+    <w:bookmarkEnd w:id="141"/>
+    <w:bookmarkStart w:id="143" w:name="X166d2f0bbf74a18bd404c5e0f5ab670bd4946ea"/>
     <w:p>
       <w:pPr>
         <w:pStyle w:val="Bibliography"/>
@@ -32583,7 +32031,7 @@
       <w:r>
         <w:t xml:space="preserve"> </w:t>
       </w:r>
-      <w:hyperlink r:id="rId145">
+      <w:hyperlink r:id="rId142">
         <w:r>
           <w:rPr>
             <w:rStyle w:val="Hyperlink"/>
@@ -32595,8 +32043,8 @@
         <w:t xml:space="preserve">.</w:t>
       </w:r>
     </w:p>
-    <w:bookmarkEnd w:id="146"/>
-    <w:bookmarkStart w:id="148" w:name="Xf7e45e4c2c43681b2cfe48e70ec1fa8fd82c663"/>
+    <w:bookmarkEnd w:id="143"/>
+    <w:bookmarkStart w:id="145" w:name="Xf7e45e4c2c43681b2cfe48e70ec1fa8fd82c663"/>
     <w:p>
       <w:pPr>
         <w:pStyle w:val="Bibliography"/>
@@ -32629,7 +32077,7 @@
       <w:r>
         <w:t xml:space="preserve"> </w:t>
       </w:r>
-      <w:hyperlink r:id="rId147">
+      <w:hyperlink r:id="rId144">
         <w:r>
           <w:rPr>
             <w:rStyle w:val="Hyperlink"/>
@@ -32641,9 +32089,9 @@
         <w:t xml:space="preserve">.</w:t>
       </w:r>
     </w:p>
-    <w:bookmarkEnd w:id="148"/>
-    <w:bookmarkEnd w:id="149"/>
-    <w:bookmarkEnd w:id="150"/>
+    <w:bookmarkEnd w:id="145"/>
+    <w:bookmarkEnd w:id="146"/>
+    <w:bookmarkEnd w:id="147"/>
     <w:sectPr>
       <w:pgSz w:h="15840" w:w="12240"/>
       <w:pgMar w:bottom="1440" w:footer="720" w:gutter="0" w:header="720" w:left="1440" w:right="1440" w:top="1440"/>
